--- a/ECS.docx
+++ b/ECS.docx
@@ -1093,7 +1093,6 @@
       <w:pPr>
         <w:rPr>
           <w:rStyle w:val="a6"/>
-          <w:rFonts w:hint="eastAsia"/>
         </w:rPr>
       </w:pPr>
       <w:r>
@@ -1116,6 +1115,7679 @@
           <w:rFonts w:hint="eastAsia"/>
         </w:rPr>
         <w:t>中的共享组件的值，也会决定哪个实例存储在那个内存块中。</w:t>
+      </w:r>
+      <w:r>
+        <w:rPr>
+          <w:rStyle w:val="a6"/>
+          <w:rFonts w:hint="eastAsia"/>
+        </w:rPr>
+        <w:t>在同一个块中的实例，她们的公共组件的值都相同。如果修改某个实例的公共组件的值，那么该实例的</w:t>
+      </w:r>
+      <w:r>
+        <w:rPr>
+          <w:rStyle w:val="a6"/>
+          <w:rFonts w:hint="eastAsia"/>
+        </w:rPr>
+        <w:t>A</w:t>
+      </w:r>
+      <w:r>
+        <w:rPr>
+          <w:rStyle w:val="a6"/>
+        </w:rPr>
+        <w:t>r</w:t>
+      </w:r>
+      <w:r>
+        <w:rPr>
+          <w:rStyle w:val="a6"/>
+          <w:rFonts w:hint="eastAsia"/>
+        </w:rPr>
+        <w:t>chetype</w:t>
+      </w:r>
+      <w:r>
+        <w:rPr>
+          <w:rStyle w:val="a6"/>
+          <w:rFonts w:hint="eastAsia"/>
+        </w:rPr>
+        <w:t>类型将发生改变，同时从现在的存储块中转移到新</w:t>
+      </w:r>
+      <w:r>
+        <w:rPr>
+          <w:rStyle w:val="a6"/>
+          <w:rFonts w:hint="eastAsia"/>
+        </w:rPr>
+        <w:t>Archetype</w:t>
+      </w:r>
+      <w:r>
+        <w:rPr>
+          <w:rStyle w:val="a6"/>
+          <w:rFonts w:hint="eastAsia"/>
+        </w:rPr>
+        <w:t>类型对应的存储块。</w:t>
+      </w:r>
+    </w:p>
+    <w:p>
+      <w:pPr>
+        <w:pStyle w:val="3"/>
+      </w:pPr>
+      <w:r>
+        <w:rPr>
+          <w:rFonts w:hint="eastAsia"/>
+        </w:rPr>
+        <w:t>En</w:t>
+      </w:r>
+      <w:r>
+        <w:t>tity queries</w:t>
+      </w:r>
+    </w:p>
+    <w:p>
+      <w:r>
+        <w:rPr>
+          <w:rFonts w:hint="eastAsia"/>
+        </w:rPr>
+        <w:t>使用</w:t>
+      </w:r>
+      <w:r>
+        <w:rPr>
+          <w:rFonts w:hint="eastAsia"/>
+        </w:rPr>
+        <w:t>Entity</w:t>
+      </w:r>
+      <w:r>
+        <w:t xml:space="preserve"> </w:t>
+      </w:r>
+      <w:r>
+        <w:rPr>
+          <w:rFonts w:hint="eastAsia"/>
+        </w:rPr>
+        <w:t>Queries</w:t>
+      </w:r>
+      <w:r>
+        <w:t xml:space="preserve"> </w:t>
+      </w:r>
+      <w:r>
+        <w:rPr>
+          <w:rFonts w:hint="eastAsia"/>
+        </w:rPr>
+        <w:t>可以</w:t>
+      </w:r>
+      <w:r>
+        <w:rPr>
+          <w:rFonts w:hint="eastAsia"/>
+        </w:rPr>
+        <w:t>搜索指定类型的实例，然后系统对其进行操作。</w:t>
+      </w:r>
+      <w:r>
+        <w:rPr>
+          <w:rFonts w:hint="eastAsia"/>
+        </w:rPr>
+        <w:t>通过查询匹配现有的</w:t>
+      </w:r>
+      <w:r>
+        <w:rPr>
+          <w:rFonts w:hint="eastAsia"/>
+        </w:rPr>
+        <w:t>Archetype</w:t>
+      </w:r>
+      <w:r>
+        <w:rPr>
+          <w:rFonts w:hint="eastAsia"/>
+        </w:rPr>
+        <w:t>类型中所包含的组件，然后找出所有</w:t>
+      </w:r>
+      <w:r>
+        <w:rPr>
+          <w:rFonts w:hint="eastAsia"/>
+        </w:rPr>
+        <w:t>Archetype</w:t>
+      </w:r>
+      <w:r>
+        <w:rPr>
+          <w:rFonts w:hint="eastAsia"/>
+        </w:rPr>
+        <w:t>类型的</w:t>
+      </w:r>
+      <w:r>
+        <w:rPr>
+          <w:rFonts w:hint="eastAsia"/>
+        </w:rPr>
+        <w:lastRenderedPageBreak/>
+        <w:t>实例。我们可以指定如下参数进行查询：</w:t>
+      </w:r>
+    </w:p>
+    <w:p>
+      <w:pPr>
+        <w:pStyle w:val="a3"/>
+        <w:numPr>
+          <w:ilvl w:val="0"/>
+          <w:numId w:val="3"/>
+        </w:numPr>
+        <w:ind w:firstLineChars="0"/>
+      </w:pPr>
+      <w:r>
+        <w:rPr>
+          <w:rFonts w:hint="eastAsia"/>
+        </w:rPr>
+        <w:t>All</w:t>
+      </w:r>
+      <w:r>
+        <w:t xml:space="preserve">- </w:t>
+      </w:r>
+      <w:r>
+        <w:rPr>
+          <w:rFonts w:hint="eastAsia"/>
+        </w:rPr>
+        <w:t>Archetype</w:t>
+      </w:r>
+      <w:r>
+        <w:rPr>
+          <w:rFonts w:hint="eastAsia"/>
+        </w:rPr>
+        <w:t>类型必须包含</w:t>
+      </w:r>
+      <w:r>
+        <w:rPr>
+          <w:rFonts w:hint="eastAsia"/>
+        </w:rPr>
+        <w:t>All</w:t>
+      </w:r>
+      <w:r>
+        <w:rPr>
+          <w:rFonts w:hint="eastAsia"/>
+        </w:rPr>
+        <w:t>参数中所列举的所有组件；</w:t>
+      </w:r>
+    </w:p>
+    <w:p>
+      <w:pPr>
+        <w:pStyle w:val="a3"/>
+        <w:numPr>
+          <w:ilvl w:val="0"/>
+          <w:numId w:val="3"/>
+        </w:numPr>
+        <w:ind w:firstLineChars="0"/>
+      </w:pPr>
+      <w:r>
+        <w:rPr>
+          <w:rFonts w:hint="eastAsia"/>
+        </w:rPr>
+        <w:t>Any</w:t>
+      </w:r>
+      <w:r>
+        <w:t xml:space="preserve">- </w:t>
+      </w:r>
+      <w:r>
+        <w:rPr>
+          <w:rFonts w:hint="eastAsia"/>
+        </w:rPr>
+        <w:t>Archetype</w:t>
+      </w:r>
+      <w:r>
+        <w:rPr>
+          <w:rFonts w:hint="eastAsia"/>
+        </w:rPr>
+        <w:t>类型必须包含最少一个</w:t>
+      </w:r>
+      <w:r>
+        <w:rPr>
+          <w:rFonts w:hint="eastAsia"/>
+        </w:rPr>
+        <w:t>All</w:t>
+      </w:r>
+      <w:r>
+        <w:rPr>
+          <w:rFonts w:hint="eastAsia"/>
+        </w:rPr>
+        <w:t>参数中所列举的组件；</w:t>
+      </w:r>
+    </w:p>
+    <w:p>
+      <w:pPr>
+        <w:pStyle w:val="a3"/>
+        <w:numPr>
+          <w:ilvl w:val="0"/>
+          <w:numId w:val="3"/>
+        </w:numPr>
+        <w:ind w:firstLineChars="0"/>
+      </w:pPr>
+      <w:r>
+        <w:rPr>
+          <w:rFonts w:hint="eastAsia"/>
+        </w:rPr>
+        <w:t>None</w:t>
+      </w:r>
+      <w:r>
+        <w:t xml:space="preserve">- </w:t>
+      </w:r>
+      <w:r>
+        <w:rPr>
+          <w:rFonts w:hint="eastAsia"/>
+        </w:rPr>
+        <w:t>排除那些包含</w:t>
+      </w:r>
+      <w:r>
+        <w:rPr>
+          <w:rFonts w:hint="eastAsia"/>
+        </w:rPr>
+        <w:t>None</w:t>
+      </w:r>
+      <w:r>
+        <w:rPr>
+          <w:rFonts w:hint="eastAsia"/>
+        </w:rPr>
+        <w:t>参数中所列举的任何一个组件的</w:t>
+      </w:r>
+      <w:r>
+        <w:rPr>
+          <w:rFonts w:hint="eastAsia"/>
+        </w:rPr>
+        <w:t>Archetype</w:t>
+      </w:r>
+      <w:r>
+        <w:rPr>
+          <w:rFonts w:hint="eastAsia"/>
+        </w:rPr>
+        <w:t>类型；</w:t>
+      </w:r>
+    </w:p>
+    <w:p>
+      <w:r>
+        <w:rPr>
+          <w:rFonts w:hint="eastAsia"/>
+        </w:rPr>
+        <w:t>Entity</w:t>
+      </w:r>
+      <w:r>
+        <w:t xml:space="preserve"> </w:t>
+      </w:r>
+      <w:r>
+        <w:rPr>
+          <w:rFonts w:hint="eastAsia"/>
+        </w:rPr>
+        <w:t>Query</w:t>
+      </w:r>
+      <w:r>
+        <w:rPr>
+          <w:rFonts w:hint="eastAsia"/>
+        </w:rPr>
+        <w:t>最终返回一组包含所需组件的数据块。我们可以在</w:t>
+      </w:r>
+      <w:proofErr w:type="spellStart"/>
+      <w:r>
+        <w:rPr>
+          <w:rFonts w:hint="eastAsia"/>
+        </w:rPr>
+        <w:t>I</w:t>
+      </w:r>
+      <w:r>
+        <w:t>JobChunk</w:t>
+      </w:r>
+      <w:proofErr w:type="spellEnd"/>
+      <w:r>
+        <w:rPr>
+          <w:rFonts w:hint="eastAsia"/>
+        </w:rPr>
+        <w:t>中</w:t>
+      </w:r>
+      <w:r>
+        <w:rPr>
+          <w:rFonts w:hint="eastAsia"/>
+        </w:rPr>
+        <w:t>便利这些组件。</w:t>
+      </w:r>
+    </w:p>
+    <w:p>
+      <w:pPr>
+        <w:pStyle w:val="3"/>
+      </w:pPr>
+      <w:r>
+        <w:rPr>
+          <w:rFonts w:hint="eastAsia"/>
+        </w:rPr>
+        <w:t>Jobs</w:t>
+      </w:r>
+    </w:p>
+    <w:p>
+      <w:r>
+        <w:rPr>
+          <w:rFonts w:hint="eastAsia"/>
+        </w:rPr>
+        <w:t>我们可以使用</w:t>
+      </w:r>
+      <w:r>
+        <w:rPr>
+          <w:rFonts w:hint="eastAsia"/>
+        </w:rPr>
+        <w:t>C#</w:t>
+      </w:r>
+      <w:r>
+        <w:t xml:space="preserve"> </w:t>
+      </w:r>
+      <w:r>
+        <w:rPr>
+          <w:rFonts w:hint="eastAsia"/>
+        </w:rPr>
+        <w:t>Job</w:t>
+      </w:r>
+      <w:r>
+        <w:t xml:space="preserve"> </w:t>
+      </w:r>
+      <w:r>
+        <w:rPr>
+          <w:rFonts w:hint="eastAsia"/>
+        </w:rPr>
+        <w:t>system</w:t>
+      </w:r>
+      <w:r>
+        <w:rPr>
+          <w:rFonts w:hint="eastAsia"/>
+        </w:rPr>
+        <w:t>来利用多线程的优势。</w:t>
+      </w:r>
+      <w:r>
+        <w:rPr>
+          <w:rFonts w:hint="eastAsia"/>
+        </w:rPr>
+        <w:t>ECS</w:t>
+      </w:r>
+      <w:r>
+        <w:rPr>
+          <w:rFonts w:hint="eastAsia"/>
+        </w:rPr>
+        <w:t>提供</w:t>
+      </w:r>
+      <w:proofErr w:type="spellStart"/>
+      <w:r>
+        <w:rPr>
+          <w:rFonts w:hint="eastAsia"/>
+        </w:rPr>
+        <w:t>SystemBase</w:t>
+      </w:r>
+      <w:proofErr w:type="spellEnd"/>
+      <w:r>
+        <w:rPr>
+          <w:rFonts w:hint="eastAsia"/>
+        </w:rPr>
+        <w:t>类，以及相应的</w:t>
+      </w:r>
+      <w:proofErr w:type="spellStart"/>
+      <w:r>
+        <w:rPr>
+          <w:rFonts w:hint="eastAsia"/>
+        </w:rPr>
+        <w:t>Entities.</w:t>
+      </w:r>
+      <w:r>
+        <w:t>ForEach</w:t>
+      </w:r>
+      <w:proofErr w:type="spellEnd"/>
+      <w:r>
+        <w:rPr>
+          <w:rFonts w:hint="eastAsia"/>
+        </w:rPr>
+        <w:t>和</w:t>
+      </w:r>
+      <w:proofErr w:type="spellStart"/>
+      <w:r>
+        <w:t>IJobChunk</w:t>
+      </w:r>
+      <w:proofErr w:type="spellEnd"/>
+      <w:r>
+        <w:rPr>
+          <w:rFonts w:hint="eastAsia"/>
+        </w:rPr>
+        <w:t xml:space="preserve"> S</w:t>
+      </w:r>
+      <w:r>
+        <w:t>chedule</w:t>
+      </w:r>
+      <w:r>
+        <w:t>、</w:t>
+      </w:r>
+      <w:proofErr w:type="spellStart"/>
+      <w:r>
+        <w:rPr>
+          <w:rFonts w:hint="eastAsia"/>
+        </w:rPr>
+        <w:t>Shedu</w:t>
+      </w:r>
+      <w:r>
+        <w:t>leParallel</w:t>
+      </w:r>
+      <w:proofErr w:type="spellEnd"/>
+      <w:r>
+        <w:rPr>
+          <w:rFonts w:hint="eastAsia"/>
+        </w:rPr>
+        <w:t>方法，从而实现在主线程</w:t>
+      </w:r>
+      <w:proofErr w:type="gramStart"/>
+      <w:r>
+        <w:rPr>
+          <w:rFonts w:hint="eastAsia"/>
+        </w:rPr>
+        <w:t>外修改</w:t>
+      </w:r>
+      <w:proofErr w:type="gramEnd"/>
+      <w:r>
+        <w:rPr>
+          <w:rFonts w:hint="eastAsia"/>
+        </w:rPr>
+        <w:t>组件数据。</w:t>
+      </w:r>
+      <w:proofErr w:type="spellStart"/>
+      <w:r>
+        <w:rPr>
+          <w:rFonts w:hint="eastAsia"/>
+        </w:rPr>
+        <w:t>E</w:t>
+      </w:r>
+      <w:r>
+        <w:t>ntities.ForEach</w:t>
+      </w:r>
+      <w:proofErr w:type="spellEnd"/>
+      <w:r>
+        <w:rPr>
+          <w:rFonts w:hint="eastAsia"/>
+        </w:rPr>
+        <w:t>非常简单，只需要几行代码来执行相应的操作。你还可以使用</w:t>
+      </w:r>
+      <w:proofErr w:type="spellStart"/>
+      <w:r>
+        <w:rPr>
+          <w:rFonts w:hint="eastAsia"/>
+        </w:rPr>
+        <w:t>I</w:t>
+      </w:r>
+      <w:r>
+        <w:t>JobChunk</w:t>
+      </w:r>
+      <w:proofErr w:type="spellEnd"/>
+      <w:r>
+        <w:rPr>
+          <w:rFonts w:hint="eastAsia"/>
+        </w:rPr>
+        <w:t>来处理更加复杂的问题。</w:t>
+      </w:r>
+    </w:p>
+    <w:p>
+      <w:r>
+        <w:rPr>
+          <w:rFonts w:hint="eastAsia"/>
+        </w:rPr>
+        <w:t>ECS</w:t>
+      </w:r>
+      <w:r>
+        <w:rPr>
+          <w:rFonts w:hint="eastAsia"/>
+        </w:rPr>
+        <w:t>在主线程中，根据系统所设定的执行顺序，来规划子线程任务。当子线程任务被规划后，</w:t>
+      </w:r>
+      <w:r>
+        <w:rPr>
+          <w:rFonts w:hint="eastAsia"/>
+        </w:rPr>
+        <w:t>ECS</w:t>
+      </w:r>
+      <w:r>
+        <w:rPr>
+          <w:rFonts w:hint="eastAsia"/>
+        </w:rPr>
+        <w:t>会跟踪每个任务对哪些组件的读写状态。</w:t>
+      </w:r>
+      <w:r>
+        <w:rPr>
+          <w:rFonts w:hint="eastAsia"/>
+        </w:rPr>
+        <w:t>当多个子线程任务需要对同一组件进行读写操作，那么这些子线程任务依赖于那些具有写数据权限的子线程任务。任务规划原则上是通过这种依赖关系来决定这些任务是否采用并行或者串行执行的方式。</w:t>
+      </w:r>
+    </w:p>
+    <w:p>
+      <w:pPr>
+        <w:pStyle w:val="3"/>
+      </w:pPr>
+      <w:r>
+        <w:t>System organization</w:t>
+      </w:r>
+    </w:p>
+    <w:p>
+      <w:r>
+        <w:rPr>
+          <w:rFonts w:hint="eastAsia"/>
+        </w:rPr>
+        <w:t>ECS</w:t>
+      </w:r>
+      <w:r>
+        <w:rPr>
+          <w:rFonts w:hint="eastAsia"/>
+        </w:rPr>
+        <w:t>对系统的组织方式，有全局的系统，也有成组的系统。默认情况下，</w:t>
+      </w:r>
+      <w:r>
+        <w:rPr>
+          <w:rFonts w:hint="eastAsia"/>
+        </w:rPr>
+        <w:t>ECS</w:t>
+      </w:r>
+      <w:r>
+        <w:rPr>
+          <w:rFonts w:hint="eastAsia"/>
+        </w:rPr>
+        <w:t>是创建一个默认的全局系统，然后在该系统下有一系列的系统组。首先，</w:t>
+      </w:r>
+      <w:r>
+        <w:rPr>
+          <w:rFonts w:hint="eastAsia"/>
+        </w:rPr>
+        <w:t>ECS</w:t>
+      </w:r>
+      <w:r>
+        <w:rPr>
+          <w:rFonts w:hint="eastAsia"/>
+        </w:rPr>
+        <w:t>查找所有的可用的系统，然后实例化这些系统，然</w:t>
+      </w:r>
+      <w:r>
+        <w:rPr>
+          <w:rFonts w:hint="eastAsia"/>
+        </w:rPr>
+        <w:t>后将他们添加到全局系统下的系统组当中。</w:t>
+      </w:r>
+    </w:p>
+    <w:p>
+      <w:r>
+        <w:t>你可以指定同一个组中的系统的</w:t>
+      </w:r>
+      <w:r>
+        <w:t>Update</w:t>
+      </w:r>
+      <w:r>
+        <w:t>的执行顺序。系统组也是一种系统，所以我们可以将一个系统组添加到另一个系统组，并设置其在组中的执行顺序。系统组中的所有系统是按顺序一个的执行的。如果我们没有指定执行顺序，</w:t>
+      </w:r>
+      <w:r>
+        <w:t>ECS</w:t>
+      </w:r>
+      <w:r>
+        <w:t>也会将系统排列在特定位置，当然这种次序和系统的创建顺序无关。换句话说，同一组系统，</w:t>
+      </w:r>
+      <w:r>
+        <w:rPr>
+          <w:rFonts w:hint="eastAsia"/>
+        </w:rPr>
+        <w:t>即使在</w:t>
+      </w:r>
+      <w:r>
+        <w:rPr>
+          <w:rFonts w:hint="eastAsia"/>
+        </w:rPr>
+        <w:t>我们没有指定执行顺序时，</w:t>
+      </w:r>
+      <w:r>
+        <w:rPr>
+          <w:rFonts w:hint="eastAsia"/>
+        </w:rPr>
+        <w:t>也</w:t>
+      </w:r>
+      <w:r>
+        <w:t>总是以相同的顺序执行</w:t>
+      </w:r>
+      <w:r>
+        <w:t>Update</w:t>
+      </w:r>
+      <w:r>
+        <w:t>。</w:t>
+      </w:r>
+    </w:p>
+    <w:p>
+      <w:r>
+        <w:rPr>
+          <w:rFonts w:hint="eastAsia"/>
+        </w:rPr>
+        <w:t>系统</w:t>
+      </w:r>
+      <w:r>
+        <w:rPr>
+          <w:rFonts w:hint="eastAsia"/>
+        </w:rPr>
+        <w:t>Update</w:t>
+      </w:r>
+      <w:r>
+        <w:rPr>
+          <w:rFonts w:hint="eastAsia"/>
+        </w:rPr>
+        <w:t>操作是在主线程执行的。但是，系统可以使用</w:t>
+      </w:r>
+      <w:r>
+        <w:rPr>
+          <w:rFonts w:hint="eastAsia"/>
+        </w:rPr>
+        <w:t>Jobs</w:t>
+      </w:r>
+      <w:r>
+        <w:rPr>
+          <w:rFonts w:hint="eastAsia"/>
+        </w:rPr>
+        <w:t>将执行逻辑下发给子线程。</w:t>
+      </w:r>
+      <w:proofErr w:type="spellStart"/>
+      <w:r>
+        <w:rPr>
+          <w:rFonts w:hint="eastAsia"/>
+        </w:rPr>
+        <w:t>SystemBase</w:t>
+      </w:r>
+      <w:proofErr w:type="spellEnd"/>
+      <w:r>
+        <w:rPr>
+          <w:rFonts w:hint="eastAsia"/>
+        </w:rPr>
+        <w:t>提供一个快捷创建和使用子线程任务的方法。</w:t>
+      </w:r>
+    </w:p>
+    <w:p>
+      <w:r>
+        <w:rPr>
+          <w:rFonts w:hint="eastAsia"/>
+        </w:rPr>
+        <w:t>对于更多关于如何创建系统、设置执行顺序，以及其他管理系统的方法，可以参考</w:t>
+      </w:r>
+      <w:r>
+        <w:rPr>
+          <w:rFonts w:hint="eastAsia"/>
+        </w:rPr>
+        <w:t>System Update</w:t>
+      </w:r>
+      <w:r>
+        <w:t xml:space="preserve"> </w:t>
+      </w:r>
+      <w:r>
+        <w:rPr>
+          <w:rFonts w:hint="eastAsia"/>
+        </w:rPr>
+        <w:t>Order</w:t>
+      </w:r>
+      <w:r>
+        <w:rPr>
+          <w:rFonts w:hint="eastAsia"/>
+        </w:rPr>
+        <w:t>。</w:t>
+      </w:r>
+    </w:p>
+    <w:p>
+      <w:pPr>
+        <w:pStyle w:val="3"/>
+      </w:pPr>
+      <w:r>
+        <w:rPr>
+          <w:rFonts w:hint="eastAsia"/>
+        </w:rPr>
+        <w:lastRenderedPageBreak/>
+        <w:t>ECS</w:t>
+      </w:r>
+      <w:r>
+        <w:t xml:space="preserve"> </w:t>
+      </w:r>
+      <w:r>
+        <w:rPr>
+          <w:rFonts w:hint="eastAsia"/>
+        </w:rPr>
+        <w:t>authoring</w:t>
+      </w:r>
+    </w:p>
+    <w:p>
+      <w:r>
+        <w:rPr>
+          <w:rFonts w:hint="eastAsia"/>
+        </w:rPr>
+        <w:t>当我们使用</w:t>
+      </w:r>
+      <w:r>
+        <w:rPr>
+          <w:rFonts w:hint="eastAsia"/>
+        </w:rPr>
+        <w:t>Unity</w:t>
+      </w:r>
+      <w:r>
+        <w:rPr>
+          <w:rFonts w:hint="eastAsia"/>
+        </w:rPr>
+        <w:t>创建游戏或者应用时，我们可以用</w:t>
+      </w:r>
+      <w:proofErr w:type="spellStart"/>
+      <w:r>
+        <w:rPr>
+          <w:rFonts w:hint="eastAsia"/>
+        </w:rPr>
+        <w:t>GameObject</w:t>
+      </w:r>
+      <w:proofErr w:type="spellEnd"/>
+      <w:r>
+        <w:rPr>
+          <w:rFonts w:hint="eastAsia"/>
+        </w:rPr>
+        <w:t>和</w:t>
+      </w:r>
+      <w:proofErr w:type="spellStart"/>
+      <w:r>
+        <w:rPr>
+          <w:rFonts w:hint="eastAsia"/>
+        </w:rPr>
+        <w:t>MonoBehaviour</w:t>
+      </w:r>
+      <w:proofErr w:type="spellEnd"/>
+      <w:r>
+        <w:rPr>
+          <w:rFonts w:hint="eastAsia"/>
+        </w:rPr>
+        <w:t>来创建一个转换系统，来将游戏物体和组件映射到实例。关于更多相关内容，请参考</w:t>
+      </w:r>
+      <w:r>
+        <w:rPr>
+          <w:rFonts w:hint="eastAsia"/>
+        </w:rPr>
+        <w:t>C</w:t>
+      </w:r>
+      <w:r>
+        <w:t>reating Gameplay</w:t>
+      </w:r>
+      <w:r>
+        <w:t>。</w:t>
+      </w:r>
+    </w:p>
+    <w:p>
+      <w:pPr>
+        <w:pStyle w:val="2"/>
+        <w:rPr>
+          <w:rFonts w:hint="eastAsia"/>
+        </w:rPr>
+      </w:pPr>
+      <w:r>
+        <w:rPr>
+          <w:rFonts w:hint="eastAsia"/>
+        </w:rPr>
+        <w:t>Entities</w:t>
+      </w:r>
+    </w:p>
+    <w:p>
+      <w:r>
+        <w:rPr>
+          <w:rFonts w:hint="eastAsia"/>
+        </w:rPr>
+        <w:t>实例是</w:t>
+      </w:r>
+      <w:r>
+        <w:rPr>
+          <w:rFonts w:hint="eastAsia"/>
+        </w:rPr>
+        <w:t>ECS</w:t>
+      </w:r>
+      <w:r>
+        <w:rPr>
+          <w:rFonts w:hint="eastAsia"/>
+        </w:rPr>
+        <w:t>架构三大部分之一。实例代表了游戏中单个独立的物体。实例并包含任何数据或者行为方法，只定义了哪些组件数据是</w:t>
+      </w:r>
+      <w:r>
+        <w:rPr>
+          <w:rFonts w:hint="eastAsia"/>
+        </w:rPr>
+        <w:t>同属于这个实例。系统提供了那些行为方法，组件负责组织相关数据。</w:t>
+      </w:r>
+    </w:p>
+    <w:p>
+      <w:r>
+        <w:rPr>
+          <w:rFonts w:hint="eastAsia"/>
+        </w:rPr>
+        <w:t>一个实例本质上就是一个</w:t>
+      </w:r>
+      <w:r>
+        <w:rPr>
+          <w:rFonts w:hint="eastAsia"/>
+        </w:rPr>
+        <w:t>ID</w:t>
+      </w:r>
+      <w:r>
+        <w:rPr>
+          <w:rFonts w:hint="eastAsia"/>
+        </w:rPr>
+        <w:t>。最简单的理解就是实例是一个超轻物体，默认情况下连名字都没有。但是，实例的</w:t>
+      </w:r>
+      <w:r>
+        <w:rPr>
+          <w:rFonts w:hint="eastAsia"/>
+        </w:rPr>
+        <w:t>ID</w:t>
+      </w:r>
+      <w:r>
+        <w:rPr>
+          <w:rFonts w:hint="eastAsia"/>
+        </w:rPr>
+        <w:t>是不变的。我们可以用实例存储组件或者其他实例的索引。例如，一个在层次关系中的子实例，可能需要一个索引来指向其父实例。</w:t>
+      </w:r>
+    </w:p>
+    <w:p>
+      <w:proofErr w:type="spellStart"/>
+      <w:r>
+        <w:rPr>
+          <w:rFonts w:hint="eastAsia"/>
+        </w:rPr>
+        <w:t>Entit</w:t>
+      </w:r>
+      <w:r>
+        <w:t>yManager</w:t>
+      </w:r>
+      <w:proofErr w:type="spellEnd"/>
+      <w:r>
+        <w:rPr>
+          <w:rFonts w:hint="eastAsia"/>
+        </w:rPr>
+        <w:t>管理所有的实例，并且维护实例列表，以及基于性能优化</w:t>
+      </w:r>
+      <w:r>
+        <w:rPr>
+          <w:rFonts w:hint="eastAsia"/>
+        </w:rPr>
+        <w:t>的</w:t>
+      </w:r>
+      <w:proofErr w:type="gramStart"/>
+      <w:r>
+        <w:rPr>
+          <w:rFonts w:hint="eastAsia"/>
+        </w:rPr>
+        <w:t>考量</w:t>
+      </w:r>
+      <w:proofErr w:type="gramEnd"/>
+      <w:r>
+        <w:rPr>
+          <w:rFonts w:hint="eastAsia"/>
+        </w:rPr>
+        <w:t>，组织与实例相关的组件数据。</w:t>
+      </w:r>
+    </w:p>
+    <w:p>
+      <w:r>
+        <w:rPr>
+          <w:rFonts w:hint="eastAsia"/>
+        </w:rPr>
+        <w:t>虽然实例并没有类型的说法，但是绑定在实例上的组件可以用来对实例进行分类。当我们创建一个实例，并将特定组将与其绑定，</w:t>
+      </w:r>
+      <w:proofErr w:type="spellStart"/>
+      <w:r>
+        <w:rPr>
+          <w:rFonts w:hint="eastAsia"/>
+        </w:rPr>
+        <w:t>EntityManager</w:t>
+      </w:r>
+      <w:proofErr w:type="spellEnd"/>
+      <w:r>
+        <w:rPr>
+          <w:rFonts w:hint="eastAsia"/>
+        </w:rPr>
+        <w:t>便会记录这些组件的组合方式。不同的组件组合被当作一个</w:t>
+      </w:r>
+      <w:r>
+        <w:rPr>
+          <w:rFonts w:hint="eastAsia"/>
+        </w:rPr>
+        <w:t>Archetype</w:t>
+      </w:r>
+      <w:r>
+        <w:rPr>
+          <w:rFonts w:hint="eastAsia"/>
+        </w:rPr>
+        <w:t>类型。当我们将组件绑定到实例上时，</w:t>
+      </w:r>
+      <w:proofErr w:type="spellStart"/>
+      <w:r>
+        <w:rPr>
+          <w:rFonts w:hint="eastAsia"/>
+        </w:rPr>
+        <w:t>Entit</w:t>
+      </w:r>
+      <w:r>
+        <w:t>yManager</w:t>
+      </w:r>
+      <w:proofErr w:type="spellEnd"/>
+      <w:r>
+        <w:rPr>
+          <w:rFonts w:hint="eastAsia"/>
+        </w:rPr>
+        <w:t>会创建一个</w:t>
+      </w:r>
+      <w:r>
+        <w:rPr>
+          <w:rFonts w:hint="eastAsia"/>
+        </w:rPr>
+        <w:t>Archetype</w:t>
+      </w:r>
+      <w:r>
+        <w:rPr>
+          <w:rFonts w:hint="eastAsia"/>
+        </w:rPr>
+        <w:t>结构体来存储这种组件之间的组合关系。我们可以使用现有的</w:t>
+      </w:r>
+      <w:proofErr w:type="spellStart"/>
+      <w:r>
+        <w:rPr>
+          <w:rFonts w:hint="eastAsia"/>
+        </w:rPr>
+        <w:t>EntityArchetype</w:t>
+      </w:r>
+      <w:proofErr w:type="spellEnd"/>
+      <w:r>
+        <w:rPr>
+          <w:rFonts w:hint="eastAsia"/>
+        </w:rPr>
+        <w:t>来创建一个实例，也可以先创建一个</w:t>
+      </w:r>
+      <w:proofErr w:type="spellStart"/>
+      <w:r>
+        <w:rPr>
+          <w:rFonts w:hint="eastAsia"/>
+        </w:rPr>
+        <w:t>EntityArchetype</w:t>
+      </w:r>
+      <w:proofErr w:type="spellEnd"/>
+      <w:r>
+        <w:rPr>
+          <w:rFonts w:hint="eastAsia"/>
+        </w:rPr>
+        <w:t>，在通过这个</w:t>
+      </w:r>
+      <w:r>
+        <w:rPr>
+          <w:rFonts w:hint="eastAsia"/>
+        </w:rPr>
+        <w:t>Archetype</w:t>
+      </w:r>
+      <w:r>
+        <w:rPr>
+          <w:rFonts w:hint="eastAsia"/>
+        </w:rPr>
+        <w:t>来创建实例。</w:t>
+      </w:r>
+    </w:p>
+    <w:p>
+      <w:pPr>
+        <w:pStyle w:val="3"/>
+      </w:pPr>
+      <w:r>
+        <w:rPr>
+          <w:rFonts w:hint="eastAsia"/>
+        </w:rPr>
+        <w:t>Creating</w:t>
+      </w:r>
+      <w:r>
+        <w:t xml:space="preserve"> </w:t>
+      </w:r>
+      <w:r>
+        <w:rPr>
+          <w:rFonts w:hint="eastAsia"/>
+        </w:rPr>
+        <w:t>entities</w:t>
+      </w:r>
+    </w:p>
+    <w:p>
+      <w:r>
+        <w:rPr>
+          <w:rFonts w:hint="eastAsia"/>
+        </w:rPr>
+        <w:t>创建实例最简单的方式是在</w:t>
+      </w:r>
+      <w:r>
+        <w:rPr>
+          <w:rFonts w:hint="eastAsia"/>
+        </w:rPr>
+        <w:t>Unity</w:t>
+      </w:r>
+      <w:r>
+        <w:rPr>
+          <w:rFonts w:hint="eastAsia"/>
+        </w:rPr>
+        <w:t>编辑器中创建。我们可以设置</w:t>
+      </w:r>
+      <w:r>
+        <w:rPr>
+          <w:rFonts w:hint="eastAsia"/>
+        </w:rPr>
+        <w:t>ECS</w:t>
+      </w:r>
+      <w:r>
+        <w:rPr>
+          <w:rFonts w:hint="eastAsia"/>
+        </w:rPr>
+        <w:t>，在运行时将游戏物体或者预制体转换为实例。</w:t>
+      </w:r>
+      <w:r>
+        <w:rPr>
+          <w:rFonts w:hint="eastAsia"/>
+        </w:rPr>
+        <w:t>对于游戏中经常动态变化的部分，我们可以创建一个孵化系统，在子线程任务中大量创建实例。我们可以一个接一个的用</w:t>
+      </w:r>
+      <w:proofErr w:type="spellStart"/>
+      <w:r>
+        <w:rPr>
+          <w:rFonts w:hint="eastAsia"/>
+        </w:rPr>
+        <w:t>EntityManager.CreateEntity</w:t>
+      </w:r>
+      <w:proofErr w:type="spellEnd"/>
+      <w:r>
+        <w:rPr>
+          <w:rFonts w:hint="eastAsia"/>
+        </w:rPr>
+        <w:t>方法来创建实例。</w:t>
+      </w:r>
+    </w:p>
+    <w:p>
+      <w:pPr>
+        <w:pStyle w:val="3"/>
+      </w:pPr>
+      <w:r>
+        <w:rPr>
+          <w:rFonts w:hint="eastAsia"/>
+        </w:rPr>
+        <w:t>Creating</w:t>
+      </w:r>
+      <w:r>
+        <w:t xml:space="preserve"> </w:t>
+      </w:r>
+      <w:r>
+        <w:rPr>
+          <w:rFonts w:hint="eastAsia"/>
+        </w:rPr>
+        <w:t>entities</w:t>
+      </w:r>
+      <w:r>
+        <w:t xml:space="preserve"> </w:t>
+      </w:r>
+      <w:r>
+        <w:rPr>
+          <w:rFonts w:hint="eastAsia"/>
+        </w:rPr>
+        <w:t>with</w:t>
+      </w:r>
+      <w:r>
+        <w:t xml:space="preserve"> </w:t>
+      </w:r>
+      <w:r>
+        <w:rPr>
+          <w:rFonts w:hint="eastAsia"/>
+        </w:rPr>
+        <w:t>an</w:t>
+      </w:r>
+      <w:r>
+        <w:t xml:space="preserve"> </w:t>
+      </w:r>
+      <w:proofErr w:type="spellStart"/>
+      <w:r>
+        <w:rPr>
+          <w:rFonts w:hint="eastAsia"/>
+        </w:rPr>
+        <w:t>EntityManager</w:t>
+      </w:r>
+      <w:proofErr w:type="spellEnd"/>
+    </w:p>
+    <w:p>
+      <w:r>
+        <w:rPr>
+          <w:rFonts w:hint="eastAsia"/>
+        </w:rPr>
+        <w:t>使用</w:t>
+      </w:r>
+      <w:proofErr w:type="spellStart"/>
+      <w:r>
+        <w:rPr>
+          <w:rFonts w:hint="eastAsia"/>
+        </w:rPr>
+        <w:t>EntityManager</w:t>
+      </w:r>
+      <w:r>
+        <w:t>.</w:t>
+      </w:r>
+      <w:r>
+        <w:rPr>
+          <w:rFonts w:hint="eastAsia"/>
+        </w:rPr>
+        <w:t>CreateEntity</w:t>
+      </w:r>
+      <w:proofErr w:type="spellEnd"/>
+      <w:r>
+        <w:rPr>
+          <w:rFonts w:hint="eastAsia"/>
+        </w:rPr>
+        <w:t>函数来创建实例。</w:t>
+      </w:r>
+    </w:p>
+    <w:p>
+      <w:r>
+        <w:rPr>
+          <w:rFonts w:hint="eastAsia"/>
+        </w:rPr>
+        <w:t>我们可以按如下方式一个接一个的创建实例：</w:t>
+      </w:r>
+    </w:p>
+    <w:p>
+      <w:pPr>
+        <w:pStyle w:val="a3"/>
+        <w:numPr>
+          <w:ilvl w:val="0"/>
+          <w:numId w:val="5"/>
+        </w:numPr>
+        <w:ind w:firstLineChars="0"/>
+      </w:pPr>
+      <w:r>
+        <w:rPr>
+          <w:rFonts w:hint="eastAsia"/>
+        </w:rPr>
+        <w:t>采用一组</w:t>
+      </w:r>
+      <w:proofErr w:type="spellStart"/>
+      <w:r>
+        <w:rPr>
+          <w:rFonts w:hint="eastAsia"/>
+        </w:rPr>
+        <w:t>ComponentType</w:t>
+      </w:r>
+      <w:proofErr w:type="spellEnd"/>
+      <w:r>
+        <w:rPr>
+          <w:rFonts w:hint="eastAsia"/>
+        </w:rPr>
+        <w:t>数据来创建实例；</w:t>
+      </w:r>
+    </w:p>
+    <w:p>
+      <w:pPr>
+        <w:pStyle w:val="a3"/>
+        <w:numPr>
+          <w:ilvl w:val="0"/>
+          <w:numId w:val="5"/>
+        </w:numPr>
+        <w:ind w:firstLineChars="0"/>
+      </w:pPr>
+      <w:r>
+        <w:rPr>
+          <w:rFonts w:hint="eastAsia"/>
+        </w:rPr>
+        <w:lastRenderedPageBreak/>
+        <w:t>根据</w:t>
+      </w:r>
+      <w:proofErr w:type="spellStart"/>
+      <w:r>
+        <w:rPr>
+          <w:rFonts w:hint="eastAsia"/>
+        </w:rPr>
+        <w:t>EntityArchetype</w:t>
+      </w:r>
+      <w:proofErr w:type="spellEnd"/>
+      <w:r>
+        <w:rPr>
+          <w:rFonts w:hint="eastAsia"/>
+        </w:rPr>
+        <w:t>类型来创建实例；</w:t>
+      </w:r>
+    </w:p>
+    <w:p>
+      <w:pPr>
+        <w:pStyle w:val="a3"/>
+        <w:numPr>
+          <w:ilvl w:val="0"/>
+          <w:numId w:val="5"/>
+        </w:numPr>
+        <w:ind w:firstLineChars="0"/>
+      </w:pPr>
+      <w:r>
+        <w:rPr>
+          <w:rFonts w:hint="eastAsia"/>
+        </w:rPr>
+        <w:t>用</w:t>
+      </w:r>
+      <w:r>
+        <w:rPr>
+          <w:rFonts w:hint="eastAsia"/>
+        </w:rPr>
+        <w:t>Instantiate</w:t>
+      </w:r>
+      <w:r>
+        <w:rPr>
+          <w:rFonts w:hint="eastAsia"/>
+        </w:rPr>
+        <w:t>函数，复制现有的实例；</w:t>
+      </w:r>
+    </w:p>
+    <w:p>
+      <w:pPr>
+        <w:pStyle w:val="a3"/>
+        <w:numPr>
+          <w:ilvl w:val="0"/>
+          <w:numId w:val="5"/>
+        </w:numPr>
+        <w:ind w:firstLineChars="0"/>
+      </w:pPr>
+      <w:r>
+        <w:rPr>
+          <w:rFonts w:hint="eastAsia"/>
+        </w:rPr>
+        <w:t>创建一个没有任何组件的实例，然后将需要的组件绑定到该实例上。</w:t>
+      </w:r>
+    </w:p>
+    <w:p>
+      <w:r>
+        <w:rPr>
+          <w:rFonts w:hint="eastAsia"/>
+        </w:rPr>
+        <w:t>我们也可以一次性创建多个实例：</w:t>
+      </w:r>
+    </w:p>
+    <w:p>
+      <w:pPr>
+        <w:pStyle w:val="a3"/>
+        <w:numPr>
+          <w:ilvl w:val="0"/>
+          <w:numId w:val="4"/>
+        </w:numPr>
+        <w:ind w:firstLineChars="0"/>
+      </w:pPr>
+      <w:r>
+        <w:rPr>
+          <w:rFonts w:hint="eastAsia"/>
+        </w:rPr>
+        <w:t>使用</w:t>
+      </w:r>
+      <w:r>
+        <w:rPr>
+          <w:rFonts w:hint="eastAsia"/>
+        </w:rPr>
+        <w:t>Create Entity</w:t>
+      </w:r>
+      <w:r>
+        <w:rPr>
+          <w:rFonts w:hint="eastAsia"/>
+        </w:rPr>
+        <w:t>函数创建一组实例，并将其保存在</w:t>
+      </w:r>
+      <w:proofErr w:type="spellStart"/>
+      <w:r>
+        <w:t>NativeArr</w:t>
+      </w:r>
+      <w:r>
+        <w:rPr>
+          <w:rFonts w:hint="eastAsia"/>
+        </w:rPr>
+        <w:t>ay</w:t>
+      </w:r>
+      <w:proofErr w:type="spellEnd"/>
+      <w:r>
+        <w:rPr>
+          <w:rFonts w:hint="eastAsia"/>
+        </w:rPr>
+        <w:t>中；</w:t>
+      </w:r>
+    </w:p>
+    <w:p>
+      <w:pPr>
+        <w:pStyle w:val="a3"/>
+        <w:numPr>
+          <w:ilvl w:val="0"/>
+          <w:numId w:val="4"/>
+        </w:numPr>
+        <w:ind w:firstLineChars="0"/>
+      </w:pPr>
+      <w:r>
+        <w:rPr>
+          <w:rFonts w:hint="eastAsia"/>
+        </w:rPr>
+        <w:t>使用</w:t>
+      </w:r>
+      <w:r>
+        <w:rPr>
+          <w:rFonts w:hint="eastAsia"/>
+        </w:rPr>
+        <w:t>Instantiate</w:t>
+      </w:r>
+      <w:r>
+        <w:rPr>
+          <w:rFonts w:hint="eastAsia"/>
+        </w:rPr>
+        <w:t>函数，复制现有的实例，并将其保存赞</w:t>
+      </w:r>
+      <w:proofErr w:type="spellStart"/>
+      <w:r>
+        <w:rPr>
+          <w:rFonts w:hint="eastAsia"/>
+        </w:rPr>
+        <w:t>NativeArray</w:t>
+      </w:r>
+      <w:proofErr w:type="spellEnd"/>
+      <w:r>
+        <w:rPr>
+          <w:rFonts w:hint="eastAsia"/>
+        </w:rPr>
+        <w:t>中；</w:t>
+      </w:r>
+    </w:p>
+    <w:p>
+      <w:pPr>
+        <w:pStyle w:val="3"/>
+      </w:pPr>
+      <w:r>
+        <w:rPr>
+          <w:rFonts w:hint="eastAsia"/>
+        </w:rPr>
+        <w:t>Adding</w:t>
+      </w:r>
+      <w:r>
+        <w:t xml:space="preserve"> </w:t>
+      </w:r>
+      <w:r>
+        <w:rPr>
+          <w:rFonts w:hint="eastAsia"/>
+        </w:rPr>
+        <w:t>and</w:t>
+      </w:r>
+      <w:r>
+        <w:t xml:space="preserve"> </w:t>
+      </w:r>
+      <w:r>
+        <w:rPr>
+          <w:rFonts w:hint="eastAsia"/>
+        </w:rPr>
+        <w:t>removing</w:t>
+      </w:r>
+      <w:r>
+        <w:t xml:space="preserve"> </w:t>
+      </w:r>
+      <w:r>
+        <w:rPr>
+          <w:rFonts w:hint="eastAsia"/>
+        </w:rPr>
+        <w:t>components</w:t>
+      </w:r>
+    </w:p>
+    <w:p>
+      <w:r>
+        <w:rPr>
+          <w:rFonts w:hint="eastAsia"/>
+        </w:rPr>
+        <w:t>当一个实例被创建后，我们可以添加或删除其关联的组件。当我们这么做的时候，对应实例的</w:t>
+      </w:r>
+      <w:r>
+        <w:rPr>
+          <w:rFonts w:hint="eastAsia"/>
+        </w:rPr>
+        <w:t>Archetype</w:t>
+      </w:r>
+      <w:r>
+        <w:rPr>
+          <w:rFonts w:hint="eastAsia"/>
+        </w:rPr>
+        <w:t>类型便发生改变，</w:t>
+      </w:r>
+      <w:proofErr w:type="spellStart"/>
+      <w:r>
+        <w:rPr>
+          <w:rFonts w:hint="eastAsia"/>
+        </w:rPr>
+        <w:t>EntityManager</w:t>
+      </w:r>
+      <w:proofErr w:type="spellEnd"/>
+      <w:r>
+        <w:rPr>
+          <w:rFonts w:hint="eastAsia"/>
+        </w:rPr>
+        <w:t>必须将被修改的实例数据转移到新的内存块中，并将原来内存块中空出来的部分用其他数据填充，保证内存块中的空间是连续存储的。</w:t>
+      </w:r>
+    </w:p>
+    <w:p>
+      <w:r>
+        <w:rPr>
+          <w:rFonts w:hint="eastAsia"/>
+        </w:rPr>
+        <w:t>导致实例</w:t>
+      </w:r>
+      <w:r>
+        <w:rPr>
+          <w:rFonts w:hint="eastAsia"/>
+        </w:rPr>
+        <w:t>Archetype</w:t>
+      </w:r>
+      <w:r>
+        <w:rPr>
+          <w:rFonts w:hint="eastAsia"/>
+        </w:rPr>
+        <w:t>类型改变的操作，包括添加和删除组件、修改共享组件的值、删除实例，是不允许在子线程任务中执行的。因为这些操作会导致其他子线程任务</w:t>
+      </w:r>
+      <w:r>
+        <w:rPr>
+          <w:rFonts w:hint="eastAsia"/>
+        </w:rPr>
+        <w:t>所处理的数据失效。正确的做法是，我们将这些修改操作暂存到</w:t>
+      </w:r>
+      <w:proofErr w:type="spellStart"/>
+      <w:r>
+        <w:rPr>
+          <w:rFonts w:hint="eastAsia"/>
+        </w:rPr>
+        <w:t>EntityCommandBuffer</w:t>
+      </w:r>
+      <w:proofErr w:type="spellEnd"/>
+      <w:r>
+        <w:rPr>
+          <w:rFonts w:hint="eastAsia"/>
+        </w:rPr>
+        <w:t>中，在这些子线程任务完成后，在主线程中再执行这些操作。</w:t>
+      </w:r>
+    </w:p>
+    <w:p>
+      <w:proofErr w:type="spellStart"/>
+      <w:r>
+        <w:rPr>
+          <w:rFonts w:hint="eastAsia"/>
+        </w:rPr>
+        <w:t>EntityManager</w:t>
+      </w:r>
+      <w:proofErr w:type="spellEnd"/>
+      <w:r>
+        <w:rPr>
+          <w:rFonts w:hint="eastAsia"/>
+        </w:rPr>
+        <w:t>提供针对单个或多个实例，删除组件的方法。详情请看文档中</w:t>
+      </w:r>
+      <w:r>
+        <w:rPr>
+          <w:rFonts w:hint="eastAsia"/>
+        </w:rPr>
+        <w:t>Components</w:t>
+      </w:r>
+      <w:r>
+        <w:rPr>
+          <w:rFonts w:hint="eastAsia"/>
+        </w:rPr>
+        <w:t>的介绍。</w:t>
+      </w:r>
+    </w:p>
+    <w:p>
+      <w:pPr>
+        <w:pStyle w:val="3"/>
+      </w:pPr>
+      <w:r>
+        <w:rPr>
+          <w:rFonts w:hint="eastAsia"/>
+        </w:rPr>
+        <w:t>Iterating</w:t>
+      </w:r>
+      <w:r>
+        <w:t xml:space="preserve"> </w:t>
+      </w:r>
+      <w:r>
+        <w:rPr>
+          <w:rFonts w:hint="eastAsia"/>
+        </w:rPr>
+        <w:t>entities</w:t>
+      </w:r>
+    </w:p>
+    <w:p>
+      <w:r>
+        <w:rPr>
+          <w:rFonts w:hint="eastAsia"/>
+        </w:rPr>
+        <w:t>遍历所有包含特定组件的实例的方法，是</w:t>
+      </w:r>
+      <w:r>
+        <w:rPr>
+          <w:rFonts w:hint="eastAsia"/>
+        </w:rPr>
+        <w:t>ECS</w:t>
+      </w:r>
+      <w:r>
+        <w:rPr>
+          <w:rFonts w:hint="eastAsia"/>
+        </w:rPr>
+        <w:t>架构的精髓。详情请看</w:t>
+      </w:r>
+      <w:r>
+        <w:rPr>
+          <w:rFonts w:hint="eastAsia"/>
+        </w:rPr>
+        <w:t>Accessing</w:t>
+      </w:r>
+      <w:r>
+        <w:t xml:space="preserve"> </w:t>
+      </w:r>
+      <w:r>
+        <w:rPr>
+          <w:rFonts w:hint="eastAsia"/>
+        </w:rPr>
+        <w:t>entity</w:t>
+      </w:r>
+      <w:r>
+        <w:t xml:space="preserve"> </w:t>
+      </w:r>
+      <w:r>
+        <w:rPr>
+          <w:rFonts w:hint="eastAsia"/>
+        </w:rPr>
+        <w:t>Data</w:t>
+      </w:r>
+      <w:r>
+        <w:rPr>
+          <w:rFonts w:hint="eastAsia"/>
+        </w:rPr>
+        <w:t>。</w:t>
+      </w:r>
+    </w:p>
+    <w:p>
+      <w:pPr>
+        <w:pStyle w:val="2"/>
+      </w:pPr>
+      <w:r>
+        <w:rPr>
+          <w:rFonts w:hint="eastAsia"/>
+        </w:rPr>
+        <w:t>Using</w:t>
+      </w:r>
+      <w:r>
+        <w:t xml:space="preserve"> </w:t>
+      </w:r>
+      <w:r>
+        <w:rPr>
+          <w:rFonts w:hint="eastAsia"/>
+        </w:rPr>
+        <w:t>an</w:t>
+      </w:r>
+      <w:r>
+        <w:t xml:space="preserve"> </w:t>
+      </w:r>
+      <w:proofErr w:type="spellStart"/>
+      <w:r>
+        <w:rPr>
+          <w:rFonts w:hint="eastAsia"/>
+        </w:rPr>
+        <w:t>EntityQuery</w:t>
+      </w:r>
+      <w:proofErr w:type="spellEnd"/>
+      <w:r>
+        <w:t xml:space="preserve"> </w:t>
+      </w:r>
+      <w:r>
+        <w:rPr>
+          <w:rFonts w:hint="eastAsia"/>
+        </w:rPr>
+        <w:t>to</w:t>
+      </w:r>
+      <w:r>
+        <w:t xml:space="preserve"> </w:t>
+      </w:r>
+      <w:r>
+        <w:rPr>
+          <w:rFonts w:hint="eastAsia"/>
+        </w:rPr>
+        <w:t>query</w:t>
+      </w:r>
+      <w:r>
+        <w:t xml:space="preserve"> </w:t>
+      </w:r>
+      <w:r>
+        <w:rPr>
+          <w:rFonts w:hint="eastAsia"/>
+        </w:rPr>
+        <w:t>data</w:t>
+      </w:r>
+    </w:p>
+    <w:p>
+      <w:r>
+        <w:rPr>
+          <w:rFonts w:hint="eastAsia"/>
+        </w:rPr>
+        <w:t>在对组件数据操作前，我们必须要先筛选出我们想要操作的组件。在</w:t>
+      </w:r>
+      <w:r>
+        <w:rPr>
+          <w:rFonts w:hint="eastAsia"/>
+        </w:rPr>
+        <w:t>ECS</w:t>
+      </w:r>
+      <w:r>
+        <w:rPr>
+          <w:rFonts w:hint="eastAsia"/>
+        </w:rPr>
+        <w:t>中，数据是以组件为单元进行存储的，而这些数据是根据不同</w:t>
+      </w:r>
+      <w:r>
+        <w:rPr>
+          <w:rFonts w:hint="eastAsia"/>
+        </w:rPr>
+        <w:t>Archetype</w:t>
+      </w:r>
+      <w:r>
+        <w:rPr>
+          <w:rFonts w:hint="eastAsia"/>
+        </w:rPr>
+        <w:t>类型的实例，分别存储在不同的内存块中。我们可以通过</w:t>
+      </w:r>
+      <w:proofErr w:type="spellStart"/>
+      <w:r>
+        <w:rPr>
+          <w:rFonts w:hint="eastAsia"/>
+        </w:rPr>
+        <w:t>EntityQuery</w:t>
+      </w:r>
+      <w:proofErr w:type="spellEnd"/>
+      <w:r>
+        <w:rPr>
+          <w:rFonts w:hint="eastAsia"/>
+        </w:rPr>
+        <w:t>查看</w:t>
+      </w:r>
+      <w:r>
+        <w:rPr>
+          <w:rFonts w:hint="eastAsia"/>
+        </w:rPr>
+        <w:t>ECS</w:t>
+      </w:r>
+      <w:r>
+        <w:rPr>
+          <w:rFonts w:hint="eastAsia"/>
+        </w:rPr>
+        <w:t>中具有指定组件类型的实例数据，以便在后续的算法逻辑中使用这些数据。</w:t>
+      </w:r>
+    </w:p>
+    <w:p>
+      <w:r>
+        <w:rPr>
+          <w:rFonts w:hint="eastAsia"/>
+        </w:rPr>
+        <w:t>我们可以使用</w:t>
+      </w:r>
+      <w:proofErr w:type="spellStart"/>
+      <w:r>
+        <w:rPr>
+          <w:rFonts w:hint="eastAsia"/>
+        </w:rPr>
+        <w:t>EntityQuery</w:t>
+      </w:r>
+      <w:proofErr w:type="spellEnd"/>
+      <w:r>
+        <w:rPr>
+          <w:rFonts w:hint="eastAsia"/>
+        </w:rPr>
+        <w:t>来做以下几类事情：</w:t>
+      </w:r>
+    </w:p>
+    <w:p>
+      <w:pPr>
+        <w:pStyle w:val="a3"/>
+        <w:numPr>
+          <w:ilvl w:val="0"/>
+          <w:numId w:val="6"/>
+        </w:numPr>
+        <w:ind w:firstLineChars="0"/>
+      </w:pPr>
+      <w:r>
+        <w:rPr>
+          <w:rFonts w:hint="eastAsia"/>
+        </w:rPr>
+        <w:t>在子线程任务中处理筛选后的实例或者组件数据；</w:t>
+      </w:r>
+    </w:p>
+    <w:p>
+      <w:pPr>
+        <w:pStyle w:val="a3"/>
+        <w:numPr>
+          <w:ilvl w:val="0"/>
+          <w:numId w:val="6"/>
+        </w:numPr>
+        <w:ind w:firstLineChars="0"/>
+      </w:pPr>
+      <w:r>
+        <w:rPr>
+          <w:rFonts w:hint="eastAsia"/>
+        </w:rPr>
+        <w:t>将筛选后的实例存放在</w:t>
+      </w:r>
+      <w:proofErr w:type="spellStart"/>
+      <w:r>
+        <w:rPr>
+          <w:rFonts w:hint="eastAsia"/>
+        </w:rPr>
+        <w:t>NativeArray</w:t>
+      </w:r>
+      <w:proofErr w:type="spellEnd"/>
+      <w:r>
+        <w:rPr>
+          <w:rFonts w:hint="eastAsia"/>
+        </w:rPr>
+        <w:t>中；</w:t>
+      </w:r>
+    </w:p>
+    <w:p>
+      <w:pPr>
+        <w:pStyle w:val="a3"/>
+        <w:numPr>
+          <w:ilvl w:val="0"/>
+          <w:numId w:val="6"/>
+        </w:numPr>
+        <w:ind w:firstLineChars="0"/>
+      </w:pPr>
+      <w:r>
+        <w:rPr>
+          <w:rFonts w:hint="eastAsia"/>
+        </w:rPr>
+        <w:lastRenderedPageBreak/>
+        <w:t>将筛选后的</w:t>
+      </w:r>
+      <w:r>
+        <w:rPr>
+          <w:rFonts w:hint="eastAsia"/>
+        </w:rPr>
+        <w:t>组件</w:t>
+      </w:r>
+      <w:r>
+        <w:rPr>
+          <w:rFonts w:hint="eastAsia"/>
+        </w:rPr>
+        <w:t>存放在</w:t>
+      </w:r>
+      <w:proofErr w:type="spellStart"/>
+      <w:r>
+        <w:t>NativeArray</w:t>
+      </w:r>
+      <w:proofErr w:type="spellEnd"/>
+      <w:r>
+        <w:rPr>
+          <w:rFonts w:hint="eastAsia"/>
+        </w:rPr>
+        <w:t>中；</w:t>
+      </w:r>
+    </w:p>
+    <w:p>
+      <w:r>
+        <w:rPr>
+          <w:rFonts w:hint="eastAsia"/>
+        </w:rPr>
+        <w:t>由</w:t>
+      </w:r>
+      <w:r>
+        <w:rPr>
+          <w:rFonts w:hint="eastAsia"/>
+        </w:rPr>
+        <w:t>Entity Query</w:t>
+      </w:r>
+      <w:r>
+        <w:rPr>
+          <w:rFonts w:hint="eastAsia"/>
+        </w:rPr>
+        <w:t>返回的实例或者组件，在顺序上是一种并列关系。例如相同索引位置的组件归属于对应位置的实例。</w:t>
+      </w:r>
+    </w:p>
+    <w:p>
+      <w:pPr>
+        <w:rPr>
+          <w:rStyle w:val="a6"/>
+          <w:rFonts w:hint="eastAsia"/>
+        </w:rPr>
+      </w:pPr>
+      <w:r>
+        <w:rPr>
+          <w:rStyle w:val="a6"/>
+          <w:rFonts w:hint="eastAsia"/>
+        </w:rPr>
+        <w:t>提升：</w:t>
+      </w:r>
+      <w:proofErr w:type="spellStart"/>
+      <w:r>
+        <w:rPr>
+          <w:rStyle w:val="a6"/>
+          <w:rFonts w:hint="eastAsia"/>
+        </w:rPr>
+        <w:t>SystemBase</w:t>
+      </w:r>
+      <w:proofErr w:type="spellEnd"/>
+      <w:r>
+        <w:rPr>
+          <w:rStyle w:val="a6"/>
+          <w:rFonts w:hint="eastAsia"/>
+        </w:rPr>
+        <w:t>中的</w:t>
+      </w:r>
+      <w:proofErr w:type="spellStart"/>
+      <w:r>
+        <w:rPr>
+          <w:rStyle w:val="a6"/>
+          <w:rFonts w:hint="eastAsia"/>
+        </w:rPr>
+        <w:t>Entityes</w:t>
+      </w:r>
+      <w:r>
+        <w:rPr>
+          <w:rStyle w:val="a6"/>
+        </w:rPr>
+        <w:t>.ForEach</w:t>
+      </w:r>
+      <w:proofErr w:type="spellEnd"/>
+      <w:r>
+        <w:rPr>
+          <w:rStyle w:val="a6"/>
+          <w:rFonts w:hint="eastAsia"/>
+        </w:rPr>
+        <w:t>函数创建的是一个内置的、基于组件类型、和属性的</w:t>
+      </w:r>
+      <w:proofErr w:type="spellStart"/>
+      <w:r>
+        <w:rPr>
+          <w:rStyle w:val="a6"/>
+          <w:rFonts w:hint="eastAsia"/>
+        </w:rPr>
+        <w:t>EntityQuery</w:t>
+      </w:r>
+      <w:proofErr w:type="spellEnd"/>
+      <w:r>
+        <w:rPr>
+          <w:rStyle w:val="a6"/>
+          <w:rFonts w:hint="eastAsia"/>
+        </w:rPr>
+        <w:t>实例。我们不能和</w:t>
+      </w:r>
+      <w:proofErr w:type="spellStart"/>
+      <w:r>
+        <w:rPr>
+          <w:rStyle w:val="a6"/>
+          <w:rFonts w:hint="eastAsia"/>
+        </w:rPr>
+        <w:t>Entitys</w:t>
+      </w:r>
+      <w:r>
+        <w:rPr>
+          <w:rStyle w:val="a6"/>
+        </w:rPr>
+        <w:t>.ForEach</w:t>
+      </w:r>
+      <w:proofErr w:type="spellEnd"/>
+      <w:r>
+        <w:rPr>
+          <w:rStyle w:val="a6"/>
+          <w:rFonts w:hint="eastAsia"/>
+        </w:rPr>
+        <w:t>一起，使用不同的</w:t>
+      </w:r>
+      <w:proofErr w:type="spellStart"/>
+      <w:r>
+        <w:rPr>
+          <w:rStyle w:val="a6"/>
+          <w:rFonts w:hint="eastAsia"/>
+        </w:rPr>
+        <w:t>EntityQuery</w:t>
+      </w:r>
+      <w:proofErr w:type="spellEnd"/>
+      <w:r>
+        <w:rPr>
+          <w:rStyle w:val="a6"/>
+          <w:rFonts w:hint="eastAsia"/>
+        </w:rPr>
+        <w:t>实例。但是我们可以在任何位置使用由</w:t>
+      </w:r>
+      <w:proofErr w:type="spellStart"/>
+      <w:r>
+        <w:rPr>
+          <w:rStyle w:val="a6"/>
+          <w:rFonts w:hint="eastAsia"/>
+        </w:rPr>
+        <w:t>Entitys</w:t>
+      </w:r>
+      <w:r>
+        <w:rPr>
+          <w:rStyle w:val="a6"/>
+        </w:rPr>
+        <w:t>.ForEach</w:t>
+      </w:r>
+      <w:proofErr w:type="spellEnd"/>
+      <w:r>
+        <w:rPr>
+          <w:rStyle w:val="a6"/>
+          <w:rFonts w:hint="eastAsia"/>
+        </w:rPr>
+        <w:t>创建的</w:t>
+      </w:r>
+      <w:proofErr w:type="spellStart"/>
+      <w:r>
+        <w:rPr>
+          <w:rStyle w:val="a6"/>
+          <w:rFonts w:hint="eastAsia"/>
+        </w:rPr>
+        <w:t>EntityQuery</w:t>
+      </w:r>
+      <w:proofErr w:type="spellEnd"/>
+      <w:r>
+        <w:rPr>
+          <w:rStyle w:val="a6"/>
+          <w:rFonts w:hint="eastAsia"/>
+        </w:rPr>
+        <w:t>实例。</w:t>
+      </w:r>
+    </w:p>
+    <w:p>
+      <w:pPr>
+        <w:pStyle w:val="3"/>
+      </w:pPr>
+      <w:r>
+        <w:rPr>
+          <w:rFonts w:hint="eastAsia"/>
+        </w:rPr>
+        <w:t>Defining</w:t>
+      </w:r>
+      <w:r>
+        <w:t xml:space="preserve"> </w:t>
+      </w:r>
+      <w:r>
+        <w:rPr>
+          <w:rFonts w:hint="eastAsia"/>
+        </w:rPr>
+        <w:t>a</w:t>
+      </w:r>
+      <w:r>
+        <w:t xml:space="preserve"> </w:t>
+      </w:r>
+      <w:r>
+        <w:rPr>
+          <w:rFonts w:hint="eastAsia"/>
+        </w:rPr>
+        <w:t>query</w:t>
+      </w:r>
+    </w:p>
+    <w:p>
+      <w:r>
+        <w:rPr>
+          <w:rFonts w:hint="eastAsia"/>
+        </w:rPr>
+        <w:t>一个</w:t>
+      </w:r>
+      <w:proofErr w:type="spellStart"/>
+      <w:r>
+        <w:rPr>
+          <w:rFonts w:hint="eastAsia"/>
+        </w:rPr>
+        <w:t>EntityQuery</w:t>
+      </w:r>
+      <w:proofErr w:type="spellEnd"/>
+      <w:r>
+        <w:rPr>
+          <w:rFonts w:hint="eastAsia"/>
+        </w:rPr>
+        <w:t>定义了一组组件类型，这些组件必须包含在一个</w:t>
+      </w:r>
+      <w:r>
+        <w:rPr>
+          <w:rFonts w:hint="eastAsia"/>
+        </w:rPr>
+        <w:t>Archetype</w:t>
+      </w:r>
+      <w:r>
+        <w:rPr>
+          <w:rFonts w:hint="eastAsia"/>
+        </w:rPr>
+        <w:t>类型中，从而</w:t>
+      </w:r>
+      <w:r>
+        <w:rPr>
+          <w:rFonts w:hint="eastAsia"/>
+        </w:rPr>
+        <w:t>ECS</w:t>
+      </w:r>
+      <w:r>
+        <w:rPr>
+          <w:rFonts w:hint="eastAsia"/>
+        </w:rPr>
+        <w:t>可以取筛选出那些数据块和实例。我们也可以排除一些包含特殊组件类型的</w:t>
+      </w:r>
+      <w:r>
+        <w:rPr>
+          <w:rFonts w:hint="eastAsia"/>
+        </w:rPr>
+        <w:t>Archetype</w:t>
+      </w:r>
+      <w:r>
+        <w:rPr>
+          <w:rFonts w:hint="eastAsia"/>
+        </w:rPr>
+        <w:t>类型。对于简单的筛选，我们可以创建一个基于一组组件类型的</w:t>
+      </w:r>
+      <w:proofErr w:type="spellStart"/>
+      <w:r>
+        <w:rPr>
+          <w:rFonts w:hint="eastAsia"/>
+        </w:rPr>
+        <w:t>EntityQuery</w:t>
+      </w:r>
+      <w:proofErr w:type="spellEnd"/>
+      <w:r>
+        <w:rPr>
+          <w:rFonts w:hint="eastAsia"/>
+        </w:rPr>
+        <w:t>请求。下面的例子定义了一个</w:t>
+      </w:r>
+      <w:proofErr w:type="spellStart"/>
+      <w:r>
+        <w:rPr>
+          <w:rFonts w:hint="eastAsia"/>
+        </w:rPr>
+        <w:t>EntityQuery</w:t>
+      </w:r>
+      <w:proofErr w:type="spellEnd"/>
+      <w:r>
+        <w:rPr>
+          <w:rFonts w:hint="eastAsia"/>
+        </w:rPr>
+        <w:t>，用来查找所有包含</w:t>
+      </w:r>
+      <w:proofErr w:type="spellStart"/>
+      <w:r>
+        <w:rPr>
+          <w:rFonts w:hint="eastAsia"/>
+        </w:rPr>
+        <w:t>R</w:t>
+      </w:r>
+      <w:r>
+        <w:t>otationQuaternion</w:t>
+      </w:r>
+      <w:proofErr w:type="spellEnd"/>
+      <w:r>
+        <w:t>、</w:t>
+      </w:r>
+      <w:proofErr w:type="spellStart"/>
+      <w:r>
+        <w:rPr>
+          <w:rFonts w:hint="eastAsia"/>
+        </w:rPr>
+        <w:t>Rota</w:t>
+      </w:r>
+      <w:r>
+        <w:t>tionSpee</w:t>
+      </w:r>
+      <w:r>
+        <w:rPr>
+          <w:rFonts w:hint="eastAsia"/>
+        </w:rPr>
+        <w:t>d</w:t>
+      </w:r>
+      <w:proofErr w:type="spellEnd"/>
+      <w:r>
+        <w:rPr>
+          <w:rFonts w:hint="eastAsia"/>
+        </w:rPr>
+        <w:t>组件的实例：</w:t>
+      </w:r>
+    </w:p>
+    <w:tbl>
+      <w:tblPr>
+        <w:tblStyle w:val="a9"/>
+        <w:tblW w:w="0" w:type="auto"/>
+        <w:tblLook w:val="04A0" w:firstRow="1" w:lastRow="0" w:firstColumn="1" w:lastColumn="0" w:noHBand="0" w:noVBand="1"/>
+      </w:tblPr>
+      <w:tblGrid>
+        <w:gridCol w:w="8296"/>
+      </w:tblGrid>
+      <w:tr>
+        <w:tc>
+          <w:tcPr>
+            <w:tcW w:w="8296" w:type="dxa"/>
+            <w:shd w:val="clear" w:color="auto" w:fill="D5DCE4" w:themeFill="text2" w:themeFillTint="33"/>
+          </w:tcPr>
+          <w:p>
+            <w:pPr>
+              <w:pStyle w:val="a8"/>
+            </w:pPr>
+          </w:p>
+          <w:p>
+            <w:pPr>
+              <w:pStyle w:val="a8"/>
+            </w:pPr>
+            <w:proofErr w:type="spellStart"/>
+            <w:r>
+              <w:t>EntityQuery</w:t>
+            </w:r>
+            <w:proofErr w:type="spellEnd"/>
+            <w:r>
+              <w:t xml:space="preserve"> query</w:t>
+            </w:r>
+          </w:p>
+          <w:p>
+            <w:pPr>
+              <w:pStyle w:val="a8"/>
+              <w:ind w:firstLineChars="300" w:firstLine="720"/>
+            </w:pPr>
+            <w:r>
+              <w:t xml:space="preserve">= </w:t>
+            </w:r>
+            <w:proofErr w:type="spellStart"/>
+            <w:r>
+              <w:t>GetEntityQuery</w:t>
+            </w:r>
+            <w:proofErr w:type="spellEnd"/>
+            <w:r>
+              <w:t>(</w:t>
+            </w:r>
+            <w:proofErr w:type="spellStart"/>
+            <w:r>
+              <w:t>typeof</w:t>
+            </w:r>
+            <w:proofErr w:type="spellEnd"/>
+            <w:r>
+              <w:t>(</w:t>
+            </w:r>
+            <w:proofErr w:type="spellStart"/>
+            <w:r>
+              <w:t>RotationQuaternion</w:t>
+            </w:r>
+            <w:proofErr w:type="spellEnd"/>
+            <w:r>
+              <w:t>),</w:t>
+            </w:r>
+          </w:p>
+          <w:p>
+            <w:pPr>
+              <w:pStyle w:val="a8"/>
+              <w:ind w:firstLineChars="1050" w:firstLine="2520"/>
+              <w:rPr>
+                <w:rFonts w:hint="eastAsia"/>
+              </w:rPr>
+            </w:pPr>
+            <w:proofErr w:type="spellStart"/>
+            <w:r>
+              <w:t>ComponentType.ReadOnly</w:t>
+            </w:r>
+            <w:proofErr w:type="spellEnd"/>
+            <w:r>
+              <w:t>&lt;</w:t>
+            </w:r>
+            <w:proofErr w:type="spellStart"/>
+            <w:r>
+              <w:t>RotationSpeed</w:t>
+            </w:r>
+            <w:proofErr w:type="spellEnd"/>
+            <w:r>
+              <w:t>&gt;());</w:t>
+            </w:r>
+          </w:p>
+          <w:p>
+            <w:pPr>
+              <w:pStyle w:val="a8"/>
+              <w:rPr>
+                <w:rFonts w:hint="eastAsia"/>
+              </w:rPr>
+            </w:pPr>
+          </w:p>
+        </w:tc>
+      </w:tr>
+    </w:tbl>
+    <w:p>
+      <w:r>
+        <w:rPr>
+          <w:rFonts w:hint="eastAsia"/>
+        </w:rPr>
+        <w:t>以上请求中使用</w:t>
+      </w:r>
+      <w:proofErr w:type="spellStart"/>
+      <w:r>
+        <w:rPr>
+          <w:rFonts w:hint="eastAsia"/>
+        </w:rPr>
+        <w:t>ComponentType</w:t>
+      </w:r>
+      <w:r>
+        <w:t>.ReadOnly</w:t>
+      </w:r>
+      <w:proofErr w:type="spellEnd"/>
+      <w:r>
+        <w:rPr>
+          <w:rFonts w:hint="eastAsia"/>
+        </w:rPr>
+        <w:t>而不是</w:t>
+      </w:r>
+      <w:proofErr w:type="spellStart"/>
+      <w:r>
+        <w:rPr>
+          <w:rFonts w:hint="eastAsia"/>
+        </w:rPr>
+        <w:t>typeof</w:t>
+      </w:r>
+      <w:proofErr w:type="spellEnd"/>
+      <w:r>
+        <w:rPr>
+          <w:rFonts w:hint="eastAsia"/>
+        </w:rPr>
+        <w:t>，是让系统不要对</w:t>
+      </w:r>
+      <w:proofErr w:type="spellStart"/>
+      <w:r>
+        <w:rPr>
+          <w:rFonts w:hint="eastAsia"/>
+        </w:rPr>
+        <w:t>RotationSpeed</w:t>
+      </w:r>
+      <w:proofErr w:type="spellEnd"/>
+      <w:r>
+        <w:rPr>
+          <w:rFonts w:hint="eastAsia"/>
+        </w:rPr>
+        <w:t>进行写操作。如果可以的话，尽量使用只读访问方式，因为数据对读请求的限制要少，有效地提高子线程任务规划的执行效率。</w:t>
+      </w:r>
+    </w:p>
+    <w:p>
+      <w:pPr>
+        <w:pStyle w:val="4"/>
+      </w:pPr>
+      <w:proofErr w:type="spellStart"/>
+      <w:r>
+        <w:rPr>
+          <w:rFonts w:hint="eastAsia"/>
+        </w:rPr>
+        <w:t>EntityQueryDesc</w:t>
+      </w:r>
+      <w:proofErr w:type="spellEnd"/>
+    </w:p>
+    <w:p>
+      <w:r>
+        <w:rPr>
+          <w:rFonts w:hint="eastAsia"/>
+        </w:rPr>
+        <w:t>对于更复杂的请求，我们可以使用</w:t>
+      </w:r>
+      <w:proofErr w:type="spellStart"/>
+      <w:r>
+        <w:rPr>
+          <w:rFonts w:hint="eastAsia"/>
+        </w:rPr>
+        <w:t>EntityQueryDesc</w:t>
+      </w:r>
+      <w:proofErr w:type="spellEnd"/>
+      <w:r>
+        <w:rPr>
+          <w:rFonts w:hint="eastAsia"/>
+        </w:rPr>
+        <w:t>来创建</w:t>
+      </w:r>
+      <w:proofErr w:type="spellStart"/>
+      <w:r>
+        <w:rPr>
+          <w:rFonts w:hint="eastAsia"/>
+        </w:rPr>
+        <w:t>EntityQuery</w:t>
+      </w:r>
+      <w:proofErr w:type="spellEnd"/>
+      <w:r>
+        <w:rPr>
+          <w:rFonts w:hint="eastAsia"/>
+        </w:rPr>
+        <w:t>。</w:t>
+      </w:r>
+      <w:proofErr w:type="spellStart"/>
+      <w:r>
+        <w:rPr>
+          <w:rFonts w:hint="eastAsia"/>
+        </w:rPr>
+        <w:t>EntityQueryDesc</w:t>
+      </w:r>
+      <w:proofErr w:type="spellEnd"/>
+      <w:r>
+        <w:rPr>
+          <w:rFonts w:hint="eastAsia"/>
+        </w:rPr>
+        <w:t>提供一个更加灵活的请求机制，通过设置下面的参数，可以有效的筛选出特定的</w:t>
+      </w:r>
+      <w:r>
+        <w:rPr>
+          <w:rFonts w:hint="eastAsia"/>
+        </w:rPr>
+        <w:t>Archetype</w:t>
+      </w:r>
+      <w:r>
+        <w:rPr>
+          <w:rFonts w:hint="eastAsia"/>
+        </w:rPr>
+        <w:t>类型：</w:t>
+      </w:r>
+    </w:p>
+    <w:p>
+      <w:pPr>
+        <w:pStyle w:val="a3"/>
+        <w:numPr>
+          <w:ilvl w:val="0"/>
+          <w:numId w:val="7"/>
+        </w:numPr>
+        <w:ind w:firstLineChars="0"/>
+      </w:pPr>
+      <w:r>
+        <w:rPr>
+          <w:rFonts w:hint="eastAsia"/>
+        </w:rPr>
+        <w:t>All</w:t>
+      </w:r>
+      <w:r>
+        <w:t xml:space="preserve">: </w:t>
+      </w:r>
+      <w:r>
+        <w:rPr>
+          <w:rFonts w:hint="eastAsia"/>
+        </w:rPr>
+        <w:t>所选中的</w:t>
+      </w:r>
+      <w:r>
+        <w:rPr>
+          <w:rFonts w:hint="eastAsia"/>
+        </w:rPr>
+        <w:t>Archetype</w:t>
+      </w:r>
+      <w:r>
+        <w:rPr>
+          <w:rFonts w:hint="eastAsia"/>
+        </w:rPr>
+        <w:t>必须包括这里的所有组件类型；</w:t>
+      </w:r>
+    </w:p>
+    <w:p>
+      <w:pPr>
+        <w:pStyle w:val="a3"/>
+        <w:numPr>
+          <w:ilvl w:val="0"/>
+          <w:numId w:val="7"/>
+        </w:numPr>
+        <w:ind w:firstLineChars="0"/>
+      </w:pPr>
+      <w:r>
+        <w:rPr>
+          <w:rFonts w:hint="eastAsia"/>
+        </w:rPr>
+        <w:t>Any</w:t>
+      </w:r>
+      <w:r>
+        <w:t xml:space="preserve">: </w:t>
+      </w:r>
+      <w:r>
+        <w:rPr>
+          <w:rFonts w:hint="eastAsia"/>
+        </w:rPr>
+        <w:t>所选中的</w:t>
+      </w:r>
+      <w:proofErr w:type="spellStart"/>
+      <w:r>
+        <w:rPr>
+          <w:rFonts w:hint="eastAsia"/>
+        </w:rPr>
+        <w:t>Archytype</w:t>
+      </w:r>
+      <w:proofErr w:type="spellEnd"/>
+      <w:r>
+        <w:rPr>
+          <w:rFonts w:hint="eastAsia"/>
+        </w:rPr>
+        <w:t>最少包含一个这里出现的组件类型；</w:t>
+      </w:r>
+    </w:p>
+    <w:p>
+      <w:pPr>
+        <w:pStyle w:val="a3"/>
+        <w:numPr>
+          <w:ilvl w:val="0"/>
+          <w:numId w:val="7"/>
+        </w:numPr>
+        <w:ind w:firstLineChars="0"/>
+      </w:pPr>
+      <w:r>
+        <w:rPr>
+          <w:rFonts w:hint="eastAsia"/>
+        </w:rPr>
+        <w:t>None</w:t>
+      </w:r>
+      <w:r>
+        <w:t xml:space="preserve">: </w:t>
+      </w:r>
+      <w:r>
+        <w:rPr>
+          <w:rFonts w:hint="eastAsia"/>
+        </w:rPr>
+        <w:t>所选中的</w:t>
+      </w:r>
+      <w:r>
+        <w:rPr>
+          <w:rFonts w:hint="eastAsia"/>
+        </w:rPr>
+        <w:t>Archetype</w:t>
+      </w:r>
+      <w:r>
+        <w:rPr>
+          <w:rFonts w:hint="eastAsia"/>
+        </w:rPr>
+        <w:t>不能包含这里出现的任何一个组件类型；</w:t>
+      </w:r>
+    </w:p>
+    <w:p>
+      <w:r>
+        <w:rPr>
+          <w:rFonts w:hint="eastAsia"/>
+        </w:rPr>
+        <w:t>例如，下面的请求将选中所有包含</w:t>
+      </w:r>
+      <w:proofErr w:type="spellStart"/>
+      <w:r>
+        <w:rPr>
+          <w:rFonts w:hint="eastAsia"/>
+        </w:rPr>
+        <w:t>R</w:t>
+      </w:r>
+      <w:r>
+        <w:t>otationQuaternion</w:t>
+      </w:r>
+      <w:proofErr w:type="spellEnd"/>
+      <w:r>
+        <w:rPr>
+          <w:rFonts w:hint="eastAsia"/>
+        </w:rPr>
+        <w:t>和</w:t>
+      </w:r>
+      <w:proofErr w:type="spellStart"/>
+      <w:r>
+        <w:rPr>
+          <w:rFonts w:hint="eastAsia"/>
+        </w:rPr>
+        <w:t>RotationSpeed</w:t>
+      </w:r>
+      <w:proofErr w:type="spellEnd"/>
+      <w:r>
+        <w:rPr>
+          <w:rFonts w:hint="eastAsia"/>
+        </w:rPr>
+        <w:t>组件，但是不存在</w:t>
+      </w:r>
+      <w:r>
+        <w:rPr>
+          <w:rFonts w:hint="eastAsia"/>
+        </w:rPr>
+        <w:t>Frozen</w:t>
+      </w:r>
+      <w:r>
+        <w:rPr>
+          <w:rFonts w:hint="eastAsia"/>
+        </w:rPr>
+        <w:t>组件的</w:t>
+      </w:r>
+      <w:r>
+        <w:rPr>
+          <w:rFonts w:hint="eastAsia"/>
+        </w:rPr>
+        <w:t>Archetype</w:t>
+      </w:r>
+      <w:r>
+        <w:rPr>
+          <w:rFonts w:hint="eastAsia"/>
+        </w:rPr>
+        <w:t>类型：</w:t>
+      </w:r>
+    </w:p>
+    <w:p/>
+    <w:p>
+      <w:pPr>
+        <w:rPr>
+          <w:rFonts w:hint="eastAsia"/>
+        </w:rPr>
+      </w:pPr>
+    </w:p>
+    <w:tbl>
+      <w:tblPr>
+        <w:tblStyle w:val="a9"/>
+        <w:tblW w:w="0" w:type="auto"/>
+        <w:tblLook w:val="04A0" w:firstRow="1" w:lastRow="0" w:firstColumn="1" w:lastColumn="0" w:noHBand="0" w:noVBand="1"/>
+      </w:tblPr>
+      <w:tblGrid>
+        <w:gridCol w:w="8296"/>
+      </w:tblGrid>
+      <w:tr>
+        <w:tc>
+          <w:tcPr>
+            <w:tcW w:w="8296" w:type="dxa"/>
+            <w:shd w:val="clear" w:color="auto" w:fill="D5DCE4" w:themeFill="text2" w:themeFillTint="33"/>
+          </w:tcPr>
+          <w:p>
+            <w:pPr>
+              <w:pStyle w:val="a8"/>
+              <w:rPr>
+                <w:rFonts w:hint="eastAsia"/>
+              </w:rPr>
+            </w:pPr>
+          </w:p>
+          <w:p>
+            <w:pPr>
+              <w:pStyle w:val="a8"/>
+            </w:pPr>
+            <w:proofErr w:type="spellStart"/>
+            <w:r>
+              <w:t>var</w:t>
+            </w:r>
+            <w:proofErr w:type="spellEnd"/>
+            <w:r>
+              <w:t xml:space="preserve"> </w:t>
+            </w:r>
+            <w:proofErr w:type="spellStart"/>
+            <w:r>
+              <w:t>queryDescription</w:t>
+            </w:r>
+            <w:proofErr w:type="spellEnd"/>
+            <w:r>
+              <w:t xml:space="preserve"> = new </w:t>
+            </w:r>
+            <w:proofErr w:type="spellStart"/>
+            <w:r>
+              <w:t>EntityQueryDesc</w:t>
+            </w:r>
+            <w:proofErr w:type="spellEnd"/>
+          </w:p>
+          <w:p>
+            <w:pPr>
+              <w:pStyle w:val="a8"/>
+            </w:pPr>
+            <w:r>
+              <w:t>{</w:t>
+            </w:r>
+          </w:p>
+          <w:p>
+            <w:pPr>
+              <w:pStyle w:val="a8"/>
+              <w:ind w:firstLine="480"/>
+            </w:pPr>
+            <w:r>
+              <w:t xml:space="preserve">None = new </w:t>
+            </w:r>
+            <w:proofErr w:type="spellStart"/>
+            <w:r>
+              <w:t>ComponentType</w:t>
+            </w:r>
+            <w:proofErr w:type="spellEnd"/>
+            <w:r>
+              <w:t xml:space="preserve">[]{ </w:t>
+            </w:r>
+            <w:proofErr w:type="spellStart"/>
+            <w:r>
+              <w:t>typeof</w:t>
+            </w:r>
+            <w:proofErr w:type="spellEnd"/>
+            <w:r>
+              <w:t>(Frozen) }</w:t>
+            </w:r>
+          </w:p>
+          <w:p>
+            <w:pPr>
+              <w:pStyle w:val="a8"/>
+              <w:ind w:firstLine="480"/>
+            </w:pPr>
+            <w:r>
+              <w:t xml:space="preserve">All = new </w:t>
+            </w:r>
+            <w:proofErr w:type="spellStart"/>
+            <w:r>
+              <w:t>ComponentType</w:t>
+            </w:r>
+            <w:proofErr w:type="spellEnd"/>
+            <w:r>
+              <w:t xml:space="preserve">[]{ </w:t>
+            </w:r>
+            <w:proofErr w:type="spellStart"/>
+            <w:r>
+              <w:t>typeof</w:t>
+            </w:r>
+            <w:proofErr w:type="spellEnd"/>
+            <w:r>
+              <w:t>(</w:t>
+            </w:r>
+            <w:proofErr w:type="spellStart"/>
+            <w:r>
+              <w:t>RotationQuaternion</w:t>
+            </w:r>
+            <w:proofErr w:type="spellEnd"/>
+            <w:r>
+              <w:t>) }</w:t>
+            </w:r>
+          </w:p>
+          <w:p>
+            <w:pPr>
+              <w:pStyle w:val="a8"/>
+            </w:pPr>
+            <w:r>
+              <w:t>};</w:t>
+            </w:r>
+          </w:p>
+          <w:p>
+            <w:pPr>
+              <w:pStyle w:val="a8"/>
+            </w:pPr>
+            <w:proofErr w:type="spellStart"/>
+            <w:r>
+              <w:t>EntityQuery</w:t>
+            </w:r>
+            <w:proofErr w:type="spellEnd"/>
+            <w:r>
+              <w:t xml:space="preserve"> query = </w:t>
+            </w:r>
+            <w:proofErr w:type="spellStart"/>
+            <w:r>
+              <w:t>GetEntityQuery</w:t>
+            </w:r>
+            <w:proofErr w:type="spellEnd"/>
+            <w:r>
+              <w:t>(</w:t>
+            </w:r>
+            <w:proofErr w:type="spellStart"/>
+            <w:r>
+              <w:t>queryDescription</w:t>
+            </w:r>
+            <w:proofErr w:type="spellEnd"/>
+            <w:r>
+              <w:t>);</w:t>
+            </w:r>
+          </w:p>
+          <w:p>
+            <w:pPr>
+              <w:pStyle w:val="a8"/>
+              <w:rPr>
+                <w:rFonts w:hint="eastAsia"/>
+              </w:rPr>
+            </w:pPr>
+          </w:p>
+        </w:tc>
+      </w:tr>
+    </w:tbl>
+    <w:p>
+      <w:pPr>
+        <w:rPr>
+          <w:rStyle w:val="a6"/>
+          <w:rFonts w:hint="eastAsia"/>
+        </w:rPr>
+      </w:pPr>
+      <w:r>
+        <w:rPr>
+          <w:rStyle w:val="a6"/>
+          <w:rFonts w:hint="eastAsia"/>
+        </w:rPr>
+        <w:t>提示：不要在</w:t>
+      </w:r>
+      <w:proofErr w:type="spellStart"/>
+      <w:r>
+        <w:rPr>
+          <w:rStyle w:val="a6"/>
+          <w:rFonts w:hint="eastAsia"/>
+        </w:rPr>
+        <w:t>EntityQueryDesc</w:t>
+      </w:r>
+      <w:proofErr w:type="spellEnd"/>
+      <w:r>
+        <w:rPr>
+          <w:rStyle w:val="a6"/>
+          <w:rFonts w:hint="eastAsia"/>
+        </w:rPr>
+        <w:t>中包含可选组件。针对可选组件，使用</w:t>
+      </w:r>
+      <w:proofErr w:type="spellStart"/>
+      <w:r>
+        <w:rPr>
+          <w:rStyle w:val="a6"/>
+          <w:rFonts w:hint="eastAsia"/>
+        </w:rPr>
+        <w:t>ArchetypeChunk</w:t>
+      </w:r>
+      <w:r>
+        <w:rPr>
+          <w:rStyle w:val="a6"/>
+        </w:rPr>
+        <w:t>.Has</w:t>
+      </w:r>
+      <w:proofErr w:type="spellEnd"/>
+      <w:r>
+        <w:rPr>
+          <w:rStyle w:val="a6"/>
+          <w:rFonts w:hint="eastAsia"/>
+        </w:rPr>
+        <w:t>来确定选中的存储</w:t>
+      </w:r>
+      <w:proofErr w:type="gramStart"/>
+      <w:r>
+        <w:rPr>
+          <w:rStyle w:val="a6"/>
+          <w:rFonts w:hint="eastAsia"/>
+        </w:rPr>
+        <w:t>块是否</w:t>
+      </w:r>
+      <w:proofErr w:type="gramEnd"/>
+      <w:r>
+        <w:rPr>
+          <w:rStyle w:val="a6"/>
+          <w:rFonts w:hint="eastAsia"/>
+        </w:rPr>
+        <w:t>包含可选组件。因为在同一个块中的所有实例具有相同的组件组合，我们只需要对块判定一次就行，而不需要</w:t>
+      </w:r>
+      <w:proofErr w:type="gramStart"/>
+      <w:r>
+        <w:rPr>
+          <w:rStyle w:val="a6"/>
+          <w:rFonts w:hint="eastAsia"/>
+        </w:rPr>
+        <w:t>挨个挨个</w:t>
+      </w:r>
+      <w:proofErr w:type="gramEnd"/>
+      <w:r>
+        <w:rPr>
+          <w:rStyle w:val="a6"/>
+          <w:rFonts w:hint="eastAsia"/>
+        </w:rPr>
+        <w:t>的实例去判定。</w:t>
+      </w:r>
+    </w:p>
+    <w:p>
+      <w:pPr>
+        <w:pStyle w:val="4"/>
+      </w:pPr>
+      <w:r>
+        <w:rPr>
+          <w:rFonts w:hint="eastAsia"/>
+        </w:rPr>
+        <w:t>Query</w:t>
+      </w:r>
+      <w:r>
+        <w:t xml:space="preserve"> </w:t>
+      </w:r>
+      <w:r>
+        <w:rPr>
+          <w:rFonts w:hint="eastAsia"/>
+        </w:rPr>
+        <w:t>options</w:t>
+      </w:r>
+    </w:p>
+    <w:p>
+      <w:r>
+        <w:rPr>
+          <w:rFonts w:hint="eastAsia"/>
+        </w:rPr>
+        <w:t>当我们创建</w:t>
+      </w:r>
+      <w:proofErr w:type="spellStart"/>
+      <w:r>
+        <w:rPr>
+          <w:rFonts w:hint="eastAsia"/>
+        </w:rPr>
+        <w:t>EntityQueryDesc</w:t>
+      </w:r>
+      <w:proofErr w:type="spellEnd"/>
+      <w:r>
+        <w:rPr>
+          <w:rFonts w:hint="eastAsia"/>
+        </w:rPr>
+        <w:t>的时候，有一些可选项，这些可选项允许实现一些特殊的请求。当然大多数情况下用不到这些可选项。</w:t>
+      </w:r>
+    </w:p>
+    <w:p>
+      <w:pPr>
+        <w:pStyle w:val="a3"/>
+        <w:numPr>
+          <w:ilvl w:val="0"/>
+          <w:numId w:val="8"/>
+        </w:numPr>
+        <w:ind w:firstLineChars="0"/>
+      </w:pPr>
+      <w:r>
+        <w:rPr>
+          <w:rFonts w:hint="eastAsia"/>
+        </w:rPr>
+        <w:t>Default</w:t>
+      </w:r>
+      <w:r>
+        <w:t xml:space="preserve">: </w:t>
+      </w:r>
+      <w:r>
+        <w:rPr>
+          <w:rFonts w:hint="eastAsia"/>
+        </w:rPr>
+        <w:t>默认情况下是没有这些可选项；</w:t>
+      </w:r>
+    </w:p>
+    <w:p>
+      <w:pPr>
+        <w:pStyle w:val="a3"/>
+        <w:numPr>
+          <w:ilvl w:val="0"/>
+          <w:numId w:val="8"/>
+        </w:numPr>
+        <w:ind w:firstLineChars="0"/>
+      </w:pPr>
+      <w:proofErr w:type="spellStart"/>
+      <w:r>
+        <w:rPr>
+          <w:rFonts w:hint="eastAsia"/>
+        </w:rPr>
+        <w:t>IncludePrefab</w:t>
+      </w:r>
+      <w:proofErr w:type="spellEnd"/>
+      <w:r>
+        <w:t xml:space="preserve">: </w:t>
+      </w:r>
+      <w:r>
+        <w:rPr>
+          <w:rFonts w:hint="eastAsia"/>
+        </w:rPr>
+        <w:t>筛选出包含特定预制标签组件的实例；</w:t>
+      </w:r>
+    </w:p>
+    <w:p>
+      <w:pPr>
+        <w:pStyle w:val="a3"/>
+        <w:numPr>
+          <w:ilvl w:val="0"/>
+          <w:numId w:val="8"/>
+        </w:numPr>
+        <w:ind w:firstLineChars="0"/>
+      </w:pPr>
+      <w:proofErr w:type="spellStart"/>
+      <w:r>
+        <w:rPr>
+          <w:rFonts w:hint="eastAsia"/>
+        </w:rPr>
+        <w:t>IncludeDiabled</w:t>
+      </w:r>
+      <w:proofErr w:type="spellEnd"/>
+      <w:r>
+        <w:rPr>
+          <w:rFonts w:hint="eastAsia"/>
+        </w:rPr>
+        <w:t>:</w:t>
+      </w:r>
+      <w:r>
+        <w:t xml:space="preserve"> </w:t>
+      </w:r>
+      <w:r>
+        <w:rPr>
+          <w:rFonts w:hint="eastAsia"/>
+        </w:rPr>
+        <w:t>筛选出包含特定已被禁用的标签组件的实例；</w:t>
+      </w:r>
+    </w:p>
+    <w:p>
+      <w:pPr>
+        <w:pStyle w:val="a3"/>
+        <w:numPr>
+          <w:ilvl w:val="0"/>
+          <w:numId w:val="8"/>
+        </w:numPr>
+        <w:ind w:firstLineChars="0"/>
+      </w:pPr>
+      <w:proofErr w:type="spellStart"/>
+      <w:r>
+        <w:rPr>
+          <w:rFonts w:hint="eastAsia"/>
+        </w:rPr>
+        <w:t>F</w:t>
+      </w:r>
+      <w:r>
+        <w:t>ilterWrite</w:t>
+      </w:r>
+      <w:r>
+        <w:t>Group</w:t>
+      </w:r>
+      <w:proofErr w:type="spellEnd"/>
+      <w:r>
+        <w:t xml:space="preserve">: </w:t>
+      </w:r>
+      <w:r>
+        <w:rPr>
+          <w:rFonts w:hint="eastAsia"/>
+        </w:rPr>
+        <w:t>在请求中考虑组件的</w:t>
+      </w:r>
+      <w:proofErr w:type="spellStart"/>
+      <w:r>
+        <w:rPr>
+          <w:rFonts w:hint="eastAsia"/>
+        </w:rPr>
+        <w:t>WriteGroup</w:t>
+      </w:r>
+      <w:proofErr w:type="spellEnd"/>
+      <w:r>
+        <w:rPr>
+          <w:rFonts w:hint="eastAsia"/>
+        </w:rPr>
+        <w:t>；</w:t>
+      </w:r>
+    </w:p>
+    <w:p>
+      <w:r>
+        <w:rPr>
+          <w:rFonts w:hint="eastAsia"/>
+        </w:rPr>
+        <w:t>当设置</w:t>
+      </w:r>
+      <w:proofErr w:type="spellStart"/>
+      <w:r>
+        <w:rPr>
+          <w:rFonts w:hint="eastAsia"/>
+        </w:rPr>
+        <w:t>FilterWriteGroup</w:t>
+      </w:r>
+      <w:proofErr w:type="spellEnd"/>
+      <w:r>
+        <w:rPr>
+          <w:rFonts w:hint="eastAsia"/>
+        </w:rPr>
+        <w:t>时，只有当那些属于</w:t>
+      </w:r>
+      <w:r>
+        <w:rPr>
+          <w:rFonts w:hint="eastAsia"/>
+        </w:rPr>
+        <w:t>Write Group</w:t>
+      </w:r>
+      <w:r>
+        <w:rPr>
+          <w:rFonts w:hint="eastAsia"/>
+        </w:rPr>
+        <w:t>的</w:t>
+      </w:r>
+      <w:proofErr w:type="gramStart"/>
+      <w:r>
+        <w:rPr>
+          <w:rFonts w:hint="eastAsia"/>
+        </w:rPr>
+        <w:t>组件被显式</w:t>
+      </w:r>
+      <w:proofErr w:type="gramEnd"/>
+      <w:r>
+        <w:rPr>
+          <w:rFonts w:hint="eastAsia"/>
+        </w:rPr>
+        <w:t>的包含在请求中，其所关联的实例才会被筛选出来。</w:t>
+      </w:r>
+      <w:r>
+        <w:rPr>
+          <w:rFonts w:hint="eastAsia"/>
+        </w:rPr>
+        <w:t>ECS</w:t>
+      </w:r>
+      <w:r>
+        <w:rPr>
+          <w:rFonts w:hint="eastAsia"/>
+        </w:rPr>
+        <w:t>过滤掉那些在同一</w:t>
+      </w:r>
+      <w:r>
+        <w:rPr>
+          <w:rFonts w:hint="eastAsia"/>
+        </w:rPr>
+        <w:t>Write Group</w:t>
+      </w:r>
+      <w:r>
+        <w:rPr>
+          <w:rFonts w:hint="eastAsia"/>
+        </w:rPr>
+        <w:t>中具有额外组件的实例。</w:t>
+      </w:r>
+    </w:p>
+    <w:p>
+      <w:r>
+        <w:rPr>
+          <w:rFonts w:hint="eastAsia"/>
+        </w:rPr>
+        <w:t>在下面的例子中，</w:t>
+      </w:r>
+      <w:r>
+        <w:rPr>
+          <w:rFonts w:hint="eastAsia"/>
+        </w:rPr>
+        <w:t>C2</w:t>
+      </w:r>
+      <w:r>
+        <w:rPr>
+          <w:rFonts w:hint="eastAsia"/>
+        </w:rPr>
+        <w:t>和</w:t>
+      </w:r>
+      <w:r>
+        <w:rPr>
+          <w:rFonts w:hint="eastAsia"/>
+        </w:rPr>
+        <w:t>C3</w:t>
+      </w:r>
+      <w:r>
+        <w:rPr>
+          <w:rFonts w:hint="eastAsia"/>
+        </w:rPr>
+        <w:t>属于基于</w:t>
+      </w:r>
+      <w:r>
+        <w:rPr>
+          <w:rFonts w:hint="eastAsia"/>
+        </w:rPr>
+        <w:t>C1</w:t>
+      </w:r>
+      <w:r>
+        <w:rPr>
+          <w:rFonts w:hint="eastAsia"/>
+        </w:rPr>
+        <w:t>的</w:t>
+      </w:r>
+      <w:proofErr w:type="spellStart"/>
+      <w:r>
+        <w:rPr>
+          <w:rFonts w:hint="eastAsia"/>
+        </w:rPr>
+        <w:t>WriteGroup</w:t>
+      </w:r>
+      <w:proofErr w:type="spellEnd"/>
+      <w:r>
+        <w:rPr>
+          <w:rFonts w:hint="eastAsia"/>
+        </w:rPr>
+        <w:t>，并且这个请求使用</w:t>
+      </w:r>
+      <w:r>
+        <w:rPr>
+          <w:rFonts w:hint="eastAsia"/>
+        </w:rPr>
+        <w:t>Filter Write Group</w:t>
+      </w:r>
+      <w:r>
+        <w:rPr>
+          <w:rFonts w:hint="eastAsia"/>
+        </w:rPr>
+        <w:t>去筛选</w:t>
+      </w:r>
+      <w:r>
+        <w:rPr>
+          <w:rFonts w:hint="eastAsia"/>
+        </w:rPr>
+        <w:t>C1</w:t>
+      </w:r>
+      <w:r>
+        <w:rPr>
+          <w:rFonts w:hint="eastAsia"/>
+        </w:rPr>
+        <w:t>和</w:t>
+      </w:r>
+      <w:r>
+        <w:rPr>
+          <w:rFonts w:hint="eastAsia"/>
+        </w:rPr>
+        <w:t>C3</w:t>
+      </w:r>
+      <w:r>
+        <w:rPr>
+          <w:rFonts w:hint="eastAsia"/>
+        </w:rPr>
+        <w:t>：</w:t>
+      </w:r>
+    </w:p>
+    <w:tbl>
+      <w:tblPr>
+        <w:tblStyle w:val="a9"/>
+        <w:tblW w:w="0" w:type="auto"/>
+        <w:tblLook w:val="04A0" w:firstRow="1" w:lastRow="0" w:firstColumn="1" w:lastColumn="0" w:noHBand="0" w:noVBand="1"/>
+      </w:tblPr>
+      <w:tblGrid>
+        <w:gridCol w:w="8296"/>
+      </w:tblGrid>
+      <w:tr>
+        <w:tc>
+          <w:tcPr>
+            <w:tcW w:w="8296" w:type="dxa"/>
+            <w:shd w:val="clear" w:color="auto" w:fill="D5DCE4" w:themeFill="text2" w:themeFillTint="33"/>
+          </w:tcPr>
+          <w:p>
+            <w:pPr>
+              <w:pStyle w:val="a8"/>
+              <w:rPr>
+                <w:rFonts w:hint="eastAsia"/>
+              </w:rPr>
+            </w:pPr>
+          </w:p>
+          <w:p>
+            <w:pPr>
+              <w:pStyle w:val="a8"/>
+            </w:pPr>
+            <w:r>
+              <w:t xml:space="preserve">public </w:t>
+            </w:r>
+            <w:proofErr w:type="spellStart"/>
+            <w:r>
+              <w:t>struct</w:t>
+            </w:r>
+            <w:proofErr w:type="spellEnd"/>
+            <w:r>
+              <w:t xml:space="preserve"> C1:IComponentData{}</w:t>
+            </w:r>
+          </w:p>
+          <w:p>
+            <w:pPr>
+              <w:pStyle w:val="a8"/>
+            </w:pPr>
+          </w:p>
+          <w:p>
+            <w:pPr>
+              <w:pStyle w:val="a8"/>
+            </w:pPr>
+            <w:r>
+              <w:t>[</w:t>
+            </w:r>
+            <w:proofErr w:type="spellStart"/>
+            <w:r>
+              <w:t>WriteGroup</w:t>
+            </w:r>
+            <w:proofErr w:type="spellEnd"/>
+            <w:r>
+              <w:t>(</w:t>
+            </w:r>
+            <w:proofErr w:type="spellStart"/>
+            <w:r>
+              <w:t>typeof</w:t>
+            </w:r>
+            <w:proofErr w:type="spellEnd"/>
+            <w:r>
+              <w:t>(C1)]</w:t>
+            </w:r>
+          </w:p>
+          <w:p>
+            <w:pPr>
+              <w:pStyle w:val="a8"/>
+            </w:pPr>
+            <w:r>
+              <w:t xml:space="preserve">public </w:t>
+            </w:r>
+            <w:proofErr w:type="spellStart"/>
+            <w:r>
+              <w:t>struct</w:t>
+            </w:r>
+            <w:proofErr w:type="spellEnd"/>
+            <w:r>
+              <w:t xml:space="preserve"> C2:IComponentData{}</w:t>
+            </w:r>
+          </w:p>
+          <w:p>
+            <w:pPr>
+              <w:pStyle w:val="a8"/>
+            </w:pPr>
+          </w:p>
+          <w:p>
+            <w:pPr>
+              <w:pStyle w:val="a8"/>
+            </w:pPr>
+            <w:r>
+              <w:t>[</w:t>
+            </w:r>
+            <w:proofErr w:type="spellStart"/>
+            <w:r>
+              <w:t>WriteGroup</w:t>
+            </w:r>
+            <w:proofErr w:type="spellEnd"/>
+            <w:r>
+              <w:t>(</w:t>
+            </w:r>
+            <w:proofErr w:type="spellStart"/>
+            <w:r>
+              <w:t>typeof</w:t>
+            </w:r>
+            <w:proofErr w:type="spellEnd"/>
+            <w:r>
+              <w:t>(C1))]</w:t>
+            </w:r>
+          </w:p>
+          <w:p>
+            <w:pPr>
+              <w:pStyle w:val="a8"/>
+            </w:pPr>
+            <w:r>
+              <w:t xml:space="preserve">public </w:t>
+            </w:r>
+            <w:proofErr w:type="spellStart"/>
+            <w:r>
+              <w:t>struct</w:t>
+            </w:r>
+            <w:proofErr w:type="spellEnd"/>
+            <w:r>
+              <w:t xml:space="preserve"> C3:IComponentData{}</w:t>
+            </w:r>
+          </w:p>
+          <w:p>
+            <w:pPr>
+              <w:pStyle w:val="a8"/>
+            </w:pPr>
+          </w:p>
+          <w:p>
+            <w:pPr>
+              <w:pStyle w:val="a8"/>
+            </w:pPr>
+            <w:r>
+              <w:t xml:space="preserve">public class </w:t>
+            </w:r>
+            <w:proofErr w:type="spellStart"/>
+            <w:r>
+              <w:t>ECSSystem:SystemBase</w:t>
+            </w:r>
+            <w:proofErr w:type="spellEnd"/>
+          </w:p>
+          <w:p>
+            <w:pPr>
+              <w:pStyle w:val="a8"/>
+            </w:pPr>
+            <w:r>
+              <w:t>{</w:t>
+            </w:r>
+          </w:p>
+          <w:p>
+            <w:pPr>
+              <w:pStyle w:val="a8"/>
+              <w:ind w:firstLine="480"/>
+            </w:pPr>
+            <w:r>
+              <w:t xml:space="preserve">protected override void </w:t>
+            </w:r>
+            <w:proofErr w:type="spellStart"/>
+            <w:r>
+              <w:t>OnCreate</w:t>
+            </w:r>
+            <w:proofErr w:type="spellEnd"/>
+            <w:r>
+              <w:t>()</w:t>
+            </w:r>
+          </w:p>
+          <w:p>
+            <w:pPr>
+              <w:pStyle w:val="a8"/>
+              <w:ind w:firstLine="480"/>
+            </w:pPr>
+            <w:r>
+              <w:lastRenderedPageBreak/>
+              <w:t>{</w:t>
+            </w:r>
+          </w:p>
+          <w:p>
+            <w:pPr>
+              <w:pStyle w:val="a8"/>
+              <w:ind w:firstLine="480"/>
+            </w:pPr>
+            <w:r>
+              <w:rPr>
+                <w:rFonts w:hint="eastAsia"/>
+              </w:rPr>
+              <w:t xml:space="preserve"> </w:t>
+            </w:r>
+            <w:r>
+              <w:t xml:space="preserve">  </w:t>
+            </w:r>
+            <w:proofErr w:type="spellStart"/>
+            <w:r>
+              <w:t>var</w:t>
+            </w:r>
+            <w:proofErr w:type="spellEnd"/>
+            <w:r>
+              <w:t xml:space="preserve"> </w:t>
+            </w:r>
+            <w:proofErr w:type="spellStart"/>
+            <w:r>
+              <w:t>queryDescription</w:t>
+            </w:r>
+            <w:proofErr w:type="spellEnd"/>
+            <w:r>
+              <w:t xml:space="preserve"> = new </w:t>
+            </w:r>
+            <w:proofErr w:type="spellStart"/>
+            <w:r>
+              <w:t>EntityQueryDesc</w:t>
+            </w:r>
+            <w:proofErr w:type="spellEnd"/>
+          </w:p>
+          <w:p>
+            <w:pPr>
+              <w:pStyle w:val="a8"/>
+              <w:ind w:firstLineChars="300" w:firstLine="720"/>
+            </w:pPr>
+            <w:r>
+              <w:t>{</w:t>
+            </w:r>
+          </w:p>
+          <w:p>
+            <w:pPr>
+              <w:pStyle w:val="a8"/>
+              <w:ind w:firstLine="480"/>
+            </w:pPr>
+            <w:r>
+              <w:rPr>
+                <w:rFonts w:hint="eastAsia"/>
+              </w:rPr>
+              <w:t xml:space="preserve"> </w:t>
+            </w:r>
+            <w:r>
+              <w:t xml:space="preserve">     All = new Component[] {</w:t>
+            </w:r>
+            <w:proofErr w:type="spellStart"/>
+            <w:r>
+              <w:t>ComponentType.ReadWrite</w:t>
+            </w:r>
+            <w:proofErr w:type="spellEnd"/>
+            <w:r>
+              <w:t>&lt;C1&gt;(),</w:t>
+            </w:r>
+          </w:p>
+          <w:p>
+            <w:pPr>
+              <w:pStyle w:val="a8"/>
+              <w:ind w:firstLine="480"/>
+            </w:pPr>
+            <w:r>
+              <w:t xml:space="preserve">      Options = </w:t>
+            </w:r>
+            <w:proofErr w:type="spellStart"/>
+            <w:r>
+              <w:t>EntityQueryOptions.FilterWriteGroup</w:t>
+            </w:r>
+            <w:proofErr w:type="spellEnd"/>
+          </w:p>
+          <w:p>
+            <w:pPr>
+              <w:pStyle w:val="a8"/>
+              <w:ind w:firstLine="480"/>
+            </w:pPr>
+            <w:r>
+              <w:t xml:space="preserve">  };</w:t>
+            </w:r>
+          </w:p>
+          <w:p>
+            <w:pPr>
+              <w:pStyle w:val="a8"/>
+              <w:ind w:firstLine="480"/>
+            </w:pPr>
+            <w:r>
+              <w:t xml:space="preserve">  </w:t>
+            </w:r>
+            <w:proofErr w:type="spellStart"/>
+            <w:r>
+              <w:t>var</w:t>
+            </w:r>
+            <w:proofErr w:type="spellEnd"/>
+            <w:r>
+              <w:t xml:space="preserve"> query = </w:t>
+            </w:r>
+            <w:proofErr w:type="spellStart"/>
+            <w:r>
+              <w:t>GetEntityQuery</w:t>
+            </w:r>
+            <w:proofErr w:type="spellEnd"/>
+            <w:r>
+              <w:t>(</w:t>
+            </w:r>
+            <w:proofErr w:type="spellStart"/>
+            <w:r>
+              <w:t>queryDescription</w:t>
+            </w:r>
+            <w:proofErr w:type="spellEnd"/>
+            <w:r>
+              <w:t>);</w:t>
+            </w:r>
+          </w:p>
+          <w:p>
+            <w:pPr>
+              <w:pStyle w:val="a8"/>
+              <w:ind w:firstLine="480"/>
+            </w:pPr>
+            <w:r>
+              <w:t>}</w:t>
+            </w:r>
+          </w:p>
+          <w:p>
+            <w:pPr>
+              <w:pStyle w:val="a8"/>
+              <w:ind w:firstLine="480"/>
+            </w:pPr>
+            <w:r>
+              <w:t xml:space="preserve">protected override void </w:t>
+            </w:r>
+            <w:proofErr w:type="spellStart"/>
+            <w:r>
+              <w:t>OnUpdate</w:t>
+            </w:r>
+            <w:proofErr w:type="spellEnd"/>
+            <w:r>
+              <w:t>()</w:t>
+            </w:r>
+          </w:p>
+          <w:p>
+            <w:pPr>
+              <w:pStyle w:val="a8"/>
+              <w:ind w:firstLine="480"/>
+            </w:pPr>
+            <w:r>
+              <w:t>{</w:t>
+            </w:r>
+          </w:p>
+          <w:p>
+            <w:pPr>
+              <w:pStyle w:val="a8"/>
+              <w:ind w:firstLine="480"/>
+            </w:pPr>
+            <w:r>
+              <w:t xml:space="preserve">   throw new </w:t>
+            </w:r>
+            <w:proofErr w:type="spellStart"/>
+            <w:r>
+              <w:t>NotImplementException</w:t>
+            </w:r>
+            <w:proofErr w:type="spellEnd"/>
+            <w:r>
+              <w:t>();</w:t>
+            </w:r>
+          </w:p>
+          <w:p>
+            <w:pPr>
+              <w:pStyle w:val="a8"/>
+              <w:ind w:firstLine="480"/>
+            </w:pPr>
+            <w:r>
+              <w:t>}</w:t>
+            </w:r>
+          </w:p>
+          <w:p>
+            <w:pPr>
+              <w:pStyle w:val="a8"/>
+              <w:rPr>
+                <w:rFonts w:hint="eastAsia"/>
+              </w:rPr>
+            </w:pPr>
+            <w:r>
+              <w:t>}</w:t>
+            </w:r>
+          </w:p>
+        </w:tc>
+      </w:tr>
+    </w:tbl>
+    <w:p>
+      <w:r>
+        <w:rPr>
+          <w:rFonts w:hint="eastAsia"/>
+        </w:rPr>
+        <w:lastRenderedPageBreak/>
+        <w:t>上面的请求将过滤掉所有包含</w:t>
+      </w:r>
+      <w:r>
+        <w:rPr>
+          <w:rFonts w:hint="eastAsia"/>
+        </w:rPr>
+        <w:t>C</w:t>
+      </w:r>
+      <w:r>
+        <w:t>2</w:t>
+      </w:r>
+      <w:r>
+        <w:rPr>
+          <w:rFonts w:hint="eastAsia"/>
+        </w:rPr>
+        <w:t>或者</w:t>
+      </w:r>
+      <w:r>
+        <w:rPr>
+          <w:rFonts w:hint="eastAsia"/>
+        </w:rPr>
+        <w:t>C</w:t>
+      </w:r>
+      <w:r>
+        <w:t>3</w:t>
+      </w:r>
+      <w:r>
+        <w:rPr>
+          <w:rFonts w:hint="eastAsia"/>
+        </w:rPr>
+        <w:t>的实例，因为这两类实例都没有显示的在请求中表面其写操作。虽然我们可以通过</w:t>
+      </w:r>
+      <w:r>
+        <w:rPr>
+          <w:rFonts w:hint="eastAsia"/>
+        </w:rPr>
+        <w:t>None</w:t>
+      </w:r>
+      <w:r>
+        <w:rPr>
+          <w:rFonts w:hint="eastAsia"/>
+        </w:rPr>
+        <w:t>这个参数来实现同样的目的，但是使用</w:t>
+      </w:r>
+      <w:proofErr w:type="spellStart"/>
+      <w:r>
+        <w:rPr>
+          <w:rFonts w:hint="eastAsia"/>
+        </w:rPr>
+        <w:t>WriteGroup</w:t>
+      </w:r>
+      <w:proofErr w:type="spellEnd"/>
+      <w:r>
+        <w:rPr>
+          <w:rFonts w:hint="eastAsia"/>
+        </w:rPr>
+        <w:t>有一定的优点：我们不需要修改其他系统的请求</w:t>
+      </w:r>
+      <w:r>
+        <w:rPr>
+          <w:rFonts w:hint="eastAsia"/>
+        </w:rPr>
+        <w:t>(</w:t>
+      </w:r>
+      <w:r>
+        <w:rPr>
+          <w:rFonts w:hint="eastAsia"/>
+        </w:rPr>
+        <w:t>前提是这些系统也使用</w:t>
+      </w:r>
+      <w:proofErr w:type="spellStart"/>
+      <w:r>
+        <w:rPr>
+          <w:rFonts w:hint="eastAsia"/>
+        </w:rPr>
+        <w:t>WriteGroup</w:t>
+      </w:r>
+      <w:proofErr w:type="spellEnd"/>
+      <w:r>
+        <w:t>)</w:t>
+      </w:r>
+      <w:r>
+        <w:t>。</w:t>
+      </w:r>
+    </w:p>
+    <w:p>
+      <w:r>
+        <w:rPr>
+          <w:rFonts w:hint="eastAsia"/>
+        </w:rPr>
+        <w:t>Write Group</w:t>
+      </w:r>
+      <w:r>
+        <w:rPr>
+          <w:rFonts w:hint="eastAsia"/>
+        </w:rPr>
+        <w:t>是一种机制，可以用来扩展现有的系统。例如，如果</w:t>
+      </w:r>
+      <w:r>
+        <w:rPr>
+          <w:rFonts w:hint="eastAsia"/>
+        </w:rPr>
+        <w:t>C</w:t>
+      </w:r>
+      <w:r>
+        <w:t>1</w:t>
+      </w:r>
+      <w:r>
+        <w:rPr>
+          <w:rFonts w:hint="eastAsia"/>
+        </w:rPr>
+        <w:t>和</w:t>
+      </w:r>
+      <w:r>
+        <w:rPr>
+          <w:rFonts w:hint="eastAsia"/>
+        </w:rPr>
+        <w:t>C2</w:t>
+      </w:r>
+      <w:r>
+        <w:rPr>
+          <w:rFonts w:hint="eastAsia"/>
+        </w:rPr>
+        <w:t>是定义在其他系统中</w:t>
+      </w:r>
+      <w:r>
+        <w:rPr>
+          <w:rFonts w:hint="eastAsia"/>
+        </w:rPr>
+        <w:t>(</w:t>
+      </w:r>
+      <w:r>
+        <w:rPr>
+          <w:rFonts w:hint="eastAsia"/>
+        </w:rPr>
+        <w:t>比如说那种类库，我们没有修改权限</w:t>
+      </w:r>
+      <w:r>
+        <w:t>)</w:t>
+      </w:r>
+      <w:r>
+        <w:t>。</w:t>
+      </w:r>
+      <w:r>
+        <w:rPr>
+          <w:rFonts w:hint="eastAsia"/>
+        </w:rPr>
+        <w:t>我们可以将</w:t>
+      </w:r>
+      <w:r>
+        <w:rPr>
+          <w:rFonts w:hint="eastAsia"/>
+        </w:rPr>
+        <w:t>C3</w:t>
+      </w:r>
+      <w:r>
+        <w:rPr>
+          <w:rFonts w:hint="eastAsia"/>
+        </w:rPr>
+        <w:t>放到和</w:t>
+      </w:r>
+      <w:r>
+        <w:rPr>
+          <w:rFonts w:hint="eastAsia"/>
+        </w:rPr>
+        <w:t>C2</w:t>
+      </w:r>
+      <w:r>
+        <w:rPr>
+          <w:rFonts w:hint="eastAsia"/>
+        </w:rPr>
+        <w:t>同样的</w:t>
+      </w:r>
+      <w:proofErr w:type="spellStart"/>
+      <w:r>
+        <w:rPr>
+          <w:rFonts w:hint="eastAsia"/>
+        </w:rPr>
+        <w:t>WriteGroup</w:t>
+      </w:r>
+      <w:proofErr w:type="spellEnd"/>
+      <w:r>
+        <w:rPr>
+          <w:rFonts w:hint="eastAsia"/>
+        </w:rPr>
+        <w:t>，</w:t>
+      </w:r>
+      <w:r>
+        <w:rPr>
+          <w:rFonts w:hint="eastAsia"/>
+        </w:rPr>
+        <w:t>来控制</w:t>
+      </w:r>
+      <w:r>
+        <w:rPr>
+          <w:rFonts w:hint="eastAsia"/>
+        </w:rPr>
+        <w:t>C</w:t>
+      </w:r>
+      <w:r>
+        <w:t>1</w:t>
+      </w:r>
+      <w:r>
+        <w:rPr>
+          <w:rFonts w:hint="eastAsia"/>
+        </w:rPr>
+        <w:t xml:space="preserve"> U</w:t>
+      </w:r>
+      <w:r>
+        <w:t>pdate</w:t>
+      </w:r>
+      <w:r>
+        <w:rPr>
+          <w:rFonts w:hint="eastAsia"/>
+        </w:rPr>
+        <w:t>的执行方式</w:t>
+      </w:r>
+      <w:r>
+        <w:t>。</w:t>
+      </w:r>
+      <w:r>
+        <w:rPr>
+          <w:rFonts w:hint="eastAsia"/>
+        </w:rPr>
+        <w:t>对于任何一个附加了</w:t>
+      </w:r>
+      <w:r>
+        <w:rPr>
+          <w:rFonts w:hint="eastAsia"/>
+        </w:rPr>
+        <w:t>C3</w:t>
+      </w:r>
+      <w:r>
+        <w:rPr>
+          <w:rFonts w:hint="eastAsia"/>
+        </w:rPr>
+        <w:t>组件的实例，系统将转而执行</w:t>
+      </w:r>
+      <w:r>
+        <w:rPr>
+          <w:rFonts w:hint="eastAsia"/>
+        </w:rPr>
+        <w:t>C1</w:t>
+      </w:r>
+      <w:r>
+        <w:rPr>
+          <w:rFonts w:hint="eastAsia"/>
+        </w:rPr>
+        <w:t>的</w:t>
+      </w:r>
+      <w:r>
+        <w:rPr>
+          <w:rFonts w:hint="eastAsia"/>
+        </w:rPr>
+        <w:t>Update</w:t>
+      </w:r>
+      <w:r>
+        <w:rPr>
+          <w:rFonts w:hint="eastAsia"/>
+        </w:rPr>
+        <w:t>方法。但是原来的系统不会受到影响。对于没有</w:t>
+      </w:r>
+      <w:r>
+        <w:rPr>
+          <w:rFonts w:hint="eastAsia"/>
+        </w:rPr>
+        <w:t>C</w:t>
+      </w:r>
+      <w:r>
+        <w:t>3</w:t>
+      </w:r>
+      <w:r>
+        <w:rPr>
+          <w:rFonts w:hint="eastAsia"/>
+        </w:rPr>
+        <w:t>的实例，</w:t>
+      </w:r>
+      <w:r>
+        <w:rPr>
+          <w:rFonts w:hint="eastAsia"/>
+        </w:rPr>
+        <w:t>C1</w:t>
+      </w:r>
+      <w:r>
+        <w:rPr>
+          <w:rFonts w:hint="eastAsia"/>
+        </w:rPr>
+        <w:t>的</w:t>
+      </w:r>
+      <w:r>
+        <w:rPr>
+          <w:rFonts w:hint="eastAsia"/>
+        </w:rPr>
+        <w:t>Update</w:t>
+      </w:r>
+      <w:r>
+        <w:rPr>
+          <w:rFonts w:hint="eastAsia"/>
+        </w:rPr>
+        <w:t>执行方式不变。</w:t>
+      </w:r>
+    </w:p>
+    <w:p>
+      <w:r>
+        <w:rPr>
+          <w:rFonts w:hint="eastAsia"/>
+        </w:rPr>
+        <w:t>对于更多的内容，请参考</w:t>
+      </w:r>
+      <w:proofErr w:type="spellStart"/>
+      <w:r>
+        <w:rPr>
+          <w:rFonts w:hint="eastAsia"/>
+        </w:rPr>
+        <w:t>W</w:t>
+      </w:r>
+      <w:r>
+        <w:t>rite</w:t>
+      </w:r>
+      <w:r>
+        <w:rPr>
+          <w:rFonts w:hint="eastAsia"/>
+        </w:rPr>
+        <w:t>Group</w:t>
+      </w:r>
+      <w:proofErr w:type="spellEnd"/>
+      <w:r>
+        <w:t>。</w:t>
+      </w:r>
+    </w:p>
+    <w:p>
+      <w:pPr>
+        <w:pStyle w:val="4"/>
+      </w:pPr>
+      <w:r>
+        <w:rPr>
+          <w:rFonts w:hint="eastAsia"/>
+        </w:rPr>
+        <w:t>Combining</w:t>
+      </w:r>
+      <w:r>
+        <w:t xml:space="preserve"> </w:t>
+      </w:r>
+      <w:r>
+        <w:rPr>
+          <w:rFonts w:hint="eastAsia"/>
+        </w:rPr>
+        <w:t>queries</w:t>
+      </w:r>
+    </w:p>
+    <w:p>
+      <w:r>
+        <w:rPr>
+          <w:rFonts w:hint="eastAsia"/>
+        </w:rPr>
+        <w:t>我们也可以联合多个请求，通过传递一组</w:t>
+      </w:r>
+      <w:proofErr w:type="spellStart"/>
+      <w:r>
+        <w:rPr>
+          <w:rFonts w:hint="eastAsia"/>
+        </w:rPr>
+        <w:t>EntityQueryDesc</w:t>
+      </w:r>
+      <w:proofErr w:type="spellEnd"/>
+      <w:r>
+        <w:rPr>
+          <w:rFonts w:hint="eastAsia"/>
+        </w:rPr>
+        <w:t>而不是一个来实现。我们必须使用逻辑与来联合每一个请求。下面的例子是筛选出所有的包含</w:t>
+      </w:r>
+      <w:proofErr w:type="spellStart"/>
+      <w:r>
+        <w:rPr>
+          <w:rFonts w:hint="eastAsia"/>
+        </w:rPr>
+        <w:t>RotationQuaternion</w:t>
+      </w:r>
+      <w:proofErr w:type="spellEnd"/>
+      <w:r>
+        <w:rPr>
+          <w:rFonts w:hint="eastAsia"/>
+        </w:rPr>
+        <w:t>组件或者</w:t>
+      </w:r>
+      <w:proofErr w:type="spellStart"/>
+      <w:r>
+        <w:rPr>
+          <w:rFonts w:hint="eastAsia"/>
+        </w:rPr>
+        <w:t>RotationSpeed</w:t>
+      </w:r>
+      <w:proofErr w:type="spellEnd"/>
+      <w:r>
+        <w:rPr>
+          <w:rFonts w:hint="eastAsia"/>
+        </w:rPr>
+        <w:t>组件的实例：</w:t>
+      </w:r>
+    </w:p>
+    <w:tbl>
+      <w:tblPr>
+        <w:tblStyle w:val="a9"/>
+        <w:tblW w:w="0" w:type="auto"/>
+        <w:tblLook w:val="04A0" w:firstRow="1" w:lastRow="0" w:firstColumn="1" w:lastColumn="0" w:noHBand="0" w:noVBand="1"/>
+      </w:tblPr>
+      <w:tblGrid>
+        <w:gridCol w:w="8296"/>
+      </w:tblGrid>
+      <w:tr>
+        <w:tc>
+          <w:tcPr>
+            <w:tcW w:w="8296" w:type="dxa"/>
+            <w:shd w:val="clear" w:color="auto" w:fill="D5DCE4" w:themeFill="text2" w:themeFillTint="33"/>
+          </w:tcPr>
+          <w:p>
+            <w:pPr>
+              <w:pStyle w:val="a8"/>
+            </w:pPr>
+          </w:p>
+          <w:p>
+            <w:pPr>
+              <w:pStyle w:val="a8"/>
+            </w:pPr>
+            <w:proofErr w:type="spellStart"/>
+            <w:r>
+              <w:t>var</w:t>
+            </w:r>
+            <w:proofErr w:type="spellEnd"/>
+            <w:r>
+              <w:t xml:space="preserve"> desc1 = new </w:t>
+            </w:r>
+            <w:proofErr w:type="spellStart"/>
+            <w:r>
+              <w:t>EntityQueryDesc</w:t>
+            </w:r>
+            <w:proofErr w:type="spellEnd"/>
+          </w:p>
+          <w:p>
+            <w:pPr>
+              <w:pStyle w:val="a8"/>
+            </w:pPr>
+            <w:r>
+              <w:t>{</w:t>
+            </w:r>
+          </w:p>
+          <w:p>
+            <w:pPr>
+              <w:pStyle w:val="a8"/>
+            </w:pPr>
+            <w:r>
+              <w:rPr>
+                <w:rFonts w:hint="eastAsia"/>
+              </w:rPr>
+              <w:t xml:space="preserve"> </w:t>
+            </w:r>
+            <w:r>
+              <w:t xml:space="preserve">    All = new </w:t>
+            </w:r>
+            <w:proofErr w:type="spellStart"/>
+            <w:r>
+              <w:t>ComponentType</w:t>
+            </w:r>
+            <w:proofErr w:type="spellEnd"/>
+            <w:r>
+              <w:t xml:space="preserve">[]{ </w:t>
+            </w:r>
+            <w:proofErr w:type="spellStart"/>
+            <w:r>
+              <w:t>typeof</w:t>
+            </w:r>
+            <w:proofErr w:type="spellEnd"/>
+            <w:r>
+              <w:t>(</w:t>
+            </w:r>
+            <w:proofErr w:type="spellStart"/>
+            <w:r>
+              <w:t>RotationQuaternion</w:t>
+            </w:r>
+            <w:proofErr w:type="spellEnd"/>
+            <w:r>
+              <w:t>) }</w:t>
+            </w:r>
+          </w:p>
+          <w:p>
+            <w:pPr>
+              <w:pStyle w:val="a8"/>
+            </w:pPr>
+            <w:r>
+              <w:t>};</w:t>
+            </w:r>
+          </w:p>
+          <w:p>
+            <w:pPr>
+              <w:pStyle w:val="a8"/>
+            </w:pPr>
+            <w:proofErr w:type="spellStart"/>
+            <w:r>
+              <w:t>var</w:t>
+            </w:r>
+            <w:proofErr w:type="spellEnd"/>
+            <w:r>
+              <w:t xml:space="preserve"> desc2 = new </w:t>
+            </w:r>
+            <w:proofErr w:type="spellStart"/>
+            <w:r>
+              <w:t>EntityQueryDesc</w:t>
+            </w:r>
+            <w:proofErr w:type="spellEnd"/>
+          </w:p>
+          <w:p>
+            <w:pPr>
+              <w:pStyle w:val="a8"/>
+            </w:pPr>
+            <w:r>
+              <w:t>{</w:t>
+            </w:r>
+          </w:p>
+          <w:p>
+            <w:pPr>
+              <w:pStyle w:val="a8"/>
+            </w:pPr>
+            <w:r>
+              <w:rPr>
+                <w:rFonts w:hint="eastAsia"/>
+              </w:rPr>
+              <w:t xml:space="preserve"> </w:t>
+            </w:r>
+            <w:r>
+              <w:t xml:space="preserve">    All = new </w:t>
+            </w:r>
+            <w:proofErr w:type="spellStart"/>
+            <w:r>
+              <w:t>ComponentType</w:t>
+            </w:r>
+            <w:proofErr w:type="spellEnd"/>
+            <w:r>
+              <w:t xml:space="preserve">[]{ </w:t>
+            </w:r>
+            <w:proofErr w:type="spellStart"/>
+            <w:r>
+              <w:t>typeof</w:t>
+            </w:r>
+            <w:proofErr w:type="spellEnd"/>
+            <w:r>
+              <w:t>(</w:t>
+            </w:r>
+            <w:proofErr w:type="spellStart"/>
+            <w:r>
+              <w:t>RotationSpeed</w:t>
+            </w:r>
+            <w:proofErr w:type="spellEnd"/>
+            <w:r>
+              <w:t>) }</w:t>
+            </w:r>
+          </w:p>
+          <w:p>
+            <w:pPr>
+              <w:pStyle w:val="a8"/>
+            </w:pPr>
+            <w:r>
+              <w:t>};</w:t>
+            </w:r>
+          </w:p>
+          <w:p>
+            <w:pPr>
+              <w:pStyle w:val="a8"/>
+            </w:pPr>
+            <w:proofErr w:type="spellStart"/>
+            <w:r>
+              <w:t>EntityQuery</w:t>
+            </w:r>
+            <w:proofErr w:type="spellEnd"/>
+            <w:r>
+              <w:t xml:space="preserve"> query</w:t>
+            </w:r>
+          </w:p>
+          <w:p>
+            <w:pPr>
+              <w:pStyle w:val="a8"/>
+              <w:rPr>
+                <w:rFonts w:hint="eastAsia"/>
+              </w:rPr>
+            </w:pPr>
+            <w:r>
+              <w:t xml:space="preserve">     = </w:t>
+            </w:r>
+            <w:proofErr w:type="spellStart"/>
+            <w:r>
+              <w:t>GetEntityQuery</w:t>
+            </w:r>
+            <w:proofErr w:type="spellEnd"/>
+            <w:r>
+              <w:t xml:space="preserve">( new </w:t>
+            </w:r>
+            <w:proofErr w:type="spellStart"/>
+            <w:r>
+              <w:t>EntityQueryDesc</w:t>
+            </w:r>
+            <w:proofErr w:type="spellEnd"/>
+            <w:r>
+              <w:t>[] { desc1, desc2 } );</w:t>
+            </w:r>
+          </w:p>
+        </w:tc>
+      </w:tr>
+    </w:tbl>
+    <w:p>
+      <w:pPr>
+        <w:pStyle w:val="3"/>
+      </w:pPr>
+      <w:r>
+        <w:lastRenderedPageBreak/>
+        <w:t xml:space="preserve">Creating an </w:t>
+      </w:r>
+      <w:proofErr w:type="spellStart"/>
+      <w:r>
+        <w:t>EntityQuery</w:t>
+      </w:r>
+      <w:proofErr w:type="spellEnd"/>
+    </w:p>
+    <w:p>
+      <w:r>
+        <w:rPr>
+          <w:rFonts w:hint="eastAsia"/>
+        </w:rPr>
+        <w:t>在</w:t>
+      </w:r>
+      <w:r>
+        <w:rPr>
+          <w:rFonts w:hint="eastAsia"/>
+        </w:rPr>
+        <w:t>System</w:t>
+      </w:r>
+      <w:r>
+        <w:rPr>
+          <w:rFonts w:hint="eastAsia"/>
+        </w:rPr>
+        <w:t>类外面时，我们可以通过</w:t>
+      </w:r>
+      <w:proofErr w:type="spellStart"/>
+      <w:r>
+        <w:rPr>
+          <w:rFonts w:hint="eastAsia"/>
+        </w:rPr>
+        <w:t>EntityMananger.</w:t>
+      </w:r>
+      <w:r>
+        <w:t>CreateEntityQuery</w:t>
+      </w:r>
+      <w:proofErr w:type="spellEnd"/>
+      <w:r>
+        <w:rPr>
+          <w:rFonts w:hint="eastAsia"/>
+        </w:rPr>
+        <w:t>来创建</w:t>
+      </w:r>
+      <w:proofErr w:type="spellStart"/>
+      <w:r>
+        <w:rPr>
+          <w:rFonts w:hint="eastAsia"/>
+        </w:rPr>
+        <w:t>EntityQuery</w:t>
+      </w:r>
+      <w:proofErr w:type="spellEnd"/>
+      <w:r>
+        <w:rPr>
+          <w:rFonts w:hint="eastAsia"/>
+        </w:rPr>
+        <w:t>，操作如下：</w:t>
+      </w:r>
+    </w:p>
+    <w:tbl>
+      <w:tblPr>
+        <w:tblStyle w:val="a9"/>
+        <w:tblW w:w="0" w:type="auto"/>
+        <w:tblLook w:val="04A0" w:firstRow="1" w:lastRow="0" w:firstColumn="1" w:lastColumn="0" w:noHBand="0" w:noVBand="1"/>
+      </w:tblPr>
+      <w:tblGrid>
+        <w:gridCol w:w="8296"/>
+      </w:tblGrid>
+      <w:tr>
+        <w:tc>
+          <w:tcPr>
+            <w:tcW w:w="8296" w:type="dxa"/>
+            <w:shd w:val="clear" w:color="auto" w:fill="D5DCE4" w:themeFill="text2" w:themeFillTint="33"/>
+          </w:tcPr>
+          <w:p>
+            <w:pPr>
+              <w:pStyle w:val="a8"/>
+            </w:pPr>
+          </w:p>
+          <w:p>
+            <w:pPr>
+              <w:pStyle w:val="a8"/>
+            </w:pPr>
+            <w:proofErr w:type="spellStart"/>
+            <w:r>
+              <w:rPr>
+                <w:rFonts w:hint="eastAsia"/>
+              </w:rPr>
+              <w:t>EntityQuery</w:t>
+            </w:r>
+            <w:proofErr w:type="spellEnd"/>
+            <w:r>
+              <w:t xml:space="preserve"> </w:t>
+            </w:r>
+            <w:r>
+              <w:rPr>
+                <w:rFonts w:hint="eastAsia"/>
+              </w:rPr>
+              <w:t>query</w:t>
+            </w:r>
+            <w:r>
+              <w:t xml:space="preserve"> = </w:t>
+            </w:r>
+          </w:p>
+          <w:p>
+            <w:pPr>
+              <w:pStyle w:val="a8"/>
+              <w:ind w:firstLine="480"/>
+            </w:pPr>
+            <w:proofErr w:type="spellStart"/>
+            <w:r>
+              <w:rPr>
+                <w:rFonts w:hint="eastAsia"/>
+              </w:rPr>
+              <w:t>entityManager.</w:t>
+            </w:r>
+            <w:r>
+              <w:t>CreateEntityQuery</w:t>
+            </w:r>
+            <w:proofErr w:type="spellEnd"/>
+            <w:r>
+              <w:t>(</w:t>
+            </w:r>
+            <w:proofErr w:type="spellStart"/>
+            <w:r>
+              <w:t>typeof</w:t>
+            </w:r>
+            <w:proofErr w:type="spellEnd"/>
+            <w:r>
+              <w:t>(</w:t>
+            </w:r>
+            <w:proofErr w:type="spellStart"/>
+            <w:r>
+              <w:t>RotationQuaternion</w:t>
+            </w:r>
+            <w:proofErr w:type="spellEnd"/>
+            <w:r>
+              <w:t>),</w:t>
+            </w:r>
+          </w:p>
+          <w:p>
+            <w:pPr>
+              <w:pStyle w:val="a8"/>
+              <w:ind w:firstLine="480"/>
+            </w:pPr>
+            <w:r>
+              <w:t xml:space="preserve">         </w:t>
+            </w:r>
+            <w:proofErr w:type="spellStart"/>
+            <w:r>
+              <w:t>ComponentType.ReadOnly</w:t>
+            </w:r>
+            <w:proofErr w:type="spellEnd"/>
+            <w:r>
+              <w:t>&lt;</w:t>
+            </w:r>
+            <w:proofErr w:type="spellStart"/>
+            <w:r>
+              <w:t>RotationSpeed</w:t>
+            </w:r>
+            <w:proofErr w:type="spellEnd"/>
+            <w:r>
+              <w:t>&gt;());</w:t>
+            </w:r>
+          </w:p>
+          <w:p>
+            <w:pPr>
+              <w:pStyle w:val="a8"/>
+              <w:ind w:firstLine="480"/>
+              <w:rPr>
+                <w:rFonts w:hint="eastAsia"/>
+              </w:rPr>
+            </w:pPr>
+          </w:p>
+        </w:tc>
+      </w:tr>
+    </w:tbl>
+    <w:p>
+      <w:r>
+        <w:rPr>
+          <w:rFonts w:hint="eastAsia"/>
+        </w:rPr>
+        <w:t>然而，在</w:t>
+      </w:r>
+      <w:r>
+        <w:rPr>
+          <w:rFonts w:hint="eastAsia"/>
+        </w:rPr>
+        <w:t>System</w:t>
+      </w:r>
+      <w:r>
+        <w:rPr>
+          <w:rFonts w:hint="eastAsia"/>
+        </w:rPr>
+        <w:t>类里面，我们是获取一个请求，而不是创建一个临时请求。尽可能地，系统会缓存所有在创建的请求，然后在需要时返回被缓存的请求，而不是创建一个新的请求。</w:t>
+      </w:r>
+    </w:p>
+    <w:p>
+      <w:r>
+        <w:rPr>
+          <w:rFonts w:hint="eastAsia"/>
+        </w:rPr>
+        <w:t>当我们在系统中需要使用</w:t>
+      </w:r>
+      <w:proofErr w:type="spellStart"/>
+      <w:r>
+        <w:rPr>
+          <w:rFonts w:hint="eastAsia"/>
+        </w:rPr>
+        <w:t>Entities</w:t>
+      </w:r>
+      <w:r>
+        <w:t>.ForEach</w:t>
+      </w:r>
+      <w:proofErr w:type="spellEnd"/>
+      <w:r>
+        <w:rPr>
+          <w:rFonts w:hint="eastAsia"/>
+        </w:rPr>
+        <w:t>时，先调用</w:t>
+      </w:r>
+      <w:proofErr w:type="spellStart"/>
+      <w:r>
+        <w:rPr>
+          <w:rFonts w:hint="eastAsia"/>
+        </w:rPr>
+        <w:t>WithStoreEntityQueryInField</w:t>
+      </w:r>
+      <w:proofErr w:type="spellEnd"/>
+      <w:r>
+        <w:rPr>
+          <w:rFonts w:hint="eastAsia"/>
+        </w:rPr>
+        <w:t>去获取一个请求实例，然后用这个请求去遍历查询结果：</w:t>
+      </w:r>
+    </w:p>
+    <w:tbl>
+      <w:tblPr>
+        <w:tblStyle w:val="a9"/>
+        <w:tblW w:w="0" w:type="auto"/>
+        <w:tblLook w:val="04A0" w:firstRow="1" w:lastRow="0" w:firstColumn="1" w:lastColumn="0" w:noHBand="0" w:noVBand="1"/>
+      </w:tblPr>
+      <w:tblGrid>
+        <w:gridCol w:w="8296"/>
+      </w:tblGrid>
+      <w:tr>
+        <w:tc>
+          <w:tcPr>
+            <w:tcW w:w="8296" w:type="dxa"/>
+            <w:shd w:val="clear" w:color="auto" w:fill="D5DCE4" w:themeFill="text2" w:themeFillTint="33"/>
+          </w:tcPr>
+          <w:p>
+            <w:pPr>
+              <w:pStyle w:val="a8"/>
+            </w:pPr>
+          </w:p>
+          <w:p>
+            <w:pPr>
+              <w:pStyle w:val="a8"/>
+            </w:pPr>
+            <w:r>
+              <w:rPr>
+                <w:rFonts w:hint="eastAsia"/>
+              </w:rPr>
+              <w:t>public</w:t>
+            </w:r>
+            <w:r>
+              <w:t xml:space="preserve"> </w:t>
+            </w:r>
+            <w:r>
+              <w:rPr>
+                <w:rFonts w:hint="eastAsia"/>
+              </w:rPr>
+              <w:t>class</w:t>
+            </w:r>
+            <w:r>
+              <w:t xml:space="preserve"> </w:t>
+            </w:r>
+            <w:proofErr w:type="spellStart"/>
+            <w:r>
+              <w:rPr>
+                <w:rFonts w:hint="eastAsia"/>
+              </w:rPr>
+              <w:t>RotationSpeedSys:</w:t>
+            </w:r>
+            <w:r>
+              <w:t>SystemBase</w:t>
+            </w:r>
+            <w:proofErr w:type="spellEnd"/>
+          </w:p>
+          <w:p>
+            <w:pPr>
+              <w:pStyle w:val="a8"/>
+            </w:pPr>
+            <w:r>
+              <w:t>{</w:t>
+            </w:r>
+          </w:p>
+          <w:p>
+            <w:pPr>
+              <w:pStyle w:val="a8"/>
+              <w:ind w:firstLine="480"/>
+            </w:pPr>
+            <w:r>
+              <w:t xml:space="preserve">private </w:t>
+            </w:r>
+            <w:proofErr w:type="spellStart"/>
+            <w:r>
+              <w:t>EntityQuery</w:t>
+            </w:r>
+            <w:proofErr w:type="spellEnd"/>
+            <w:r>
+              <w:t xml:space="preserve"> query;</w:t>
+            </w:r>
+          </w:p>
+          <w:p>
+            <w:pPr>
+              <w:pStyle w:val="a8"/>
+              <w:ind w:firstLine="480"/>
+            </w:pPr>
+          </w:p>
+          <w:p>
+            <w:pPr>
+              <w:pStyle w:val="a8"/>
+              <w:ind w:firstLine="480"/>
+            </w:pPr>
+            <w:r>
+              <w:t xml:space="preserve">protected override void </w:t>
+            </w:r>
+            <w:proofErr w:type="spellStart"/>
+            <w:r>
+              <w:t>OnUpdate</w:t>
+            </w:r>
+            <w:proofErr w:type="spellEnd"/>
+            <w:r>
+              <w:t>()</w:t>
+            </w:r>
+          </w:p>
+          <w:p>
+            <w:pPr>
+              <w:pStyle w:val="a8"/>
+              <w:ind w:firstLine="480"/>
+            </w:pPr>
+            <w:r>
+              <w:t>{</w:t>
+            </w:r>
+          </w:p>
+          <w:p>
+            <w:pPr>
+              <w:pStyle w:val="a8"/>
+              <w:ind w:firstLine="480"/>
+            </w:pPr>
+            <w:r>
+              <w:t xml:space="preserve">    float </w:t>
+            </w:r>
+            <w:proofErr w:type="spellStart"/>
+            <w:r>
+              <w:t>deltaTime</w:t>
+            </w:r>
+            <w:proofErr w:type="spellEnd"/>
+            <w:r>
+              <w:t xml:space="preserve"> = </w:t>
+            </w:r>
+            <w:proofErr w:type="spellStart"/>
+            <w:r>
+              <w:t>Time.DeltaTime</w:t>
+            </w:r>
+            <w:proofErr w:type="spellEnd"/>
+            <w:r>
+              <w:t>;</w:t>
+            </w:r>
+          </w:p>
+          <w:p>
+            <w:pPr>
+              <w:pStyle w:val="a8"/>
+              <w:ind w:firstLine="480"/>
+            </w:pPr>
+          </w:p>
+          <w:p>
+            <w:pPr>
+              <w:pStyle w:val="a8"/>
+              <w:ind w:firstLine="480"/>
+            </w:pPr>
+            <w:r>
+              <w:t xml:space="preserve">    Entities</w:t>
+            </w:r>
+          </w:p>
+          <w:p>
+            <w:pPr>
+              <w:pStyle w:val="a8"/>
+              <w:ind w:firstLine="480"/>
+            </w:pPr>
+            <w:r>
+              <w:rPr>
+                <w:rFonts w:hint="eastAsia"/>
+              </w:rPr>
+              <w:t xml:space="preserve"> </w:t>
+            </w:r>
+            <w:r>
+              <w:t xml:space="preserve">       .</w:t>
+            </w:r>
+            <w:proofErr w:type="spellStart"/>
+            <w:r>
+              <w:t>WithStoreEntityQueryInField</w:t>
+            </w:r>
+            <w:proofErr w:type="spellEnd"/>
+            <w:r>
+              <w:t>(ref query)</w:t>
+            </w:r>
+          </w:p>
+          <w:p>
+            <w:pPr>
+              <w:pStyle w:val="a8"/>
+              <w:ind w:firstLine="480"/>
+            </w:pPr>
+            <w:r>
+              <w:t xml:space="preserve">        .</w:t>
+            </w:r>
+            <w:proofErr w:type="spellStart"/>
+            <w:r>
+              <w:t>ForEach</w:t>
+            </w:r>
+            <w:proofErr w:type="spellEnd"/>
+            <w:r>
+              <w:t>(</w:t>
+            </w:r>
+          </w:p>
+          <w:p>
+            <w:pPr>
+              <w:pStyle w:val="a8"/>
+              <w:ind w:firstLine="480"/>
+            </w:pPr>
+            <w:r>
+              <w:t xml:space="preserve">        (ref </w:t>
+            </w:r>
+            <w:proofErr w:type="spellStart"/>
+            <w:r>
+              <w:t>RotationQuaternion</w:t>
+            </w:r>
+            <w:proofErr w:type="spellEnd"/>
+            <w:r>
+              <w:t xml:space="preserve"> rotation, in </w:t>
+            </w:r>
+            <w:proofErr w:type="spellStart"/>
+            <w:r>
+              <w:t>RotationSpeed</w:t>
+            </w:r>
+            <w:proofErr w:type="spellEnd"/>
+            <w:r>
+              <w:t xml:space="preserve"> speed)=&gt;</w:t>
+            </w:r>
+          </w:p>
+          <w:p>
+            <w:pPr>
+              <w:pStyle w:val="a8"/>
+              <w:ind w:firstLine="480"/>
+            </w:pPr>
+            <w:r>
+              <w:t xml:space="preserve">        {</w:t>
+            </w:r>
+          </w:p>
+          <w:p>
+            <w:pPr>
+              <w:pStyle w:val="a8"/>
+              <w:ind w:firstLine="480"/>
+            </w:pPr>
+            <w:r>
+              <w:t xml:space="preserve">              </w:t>
+            </w:r>
+            <w:proofErr w:type="spellStart"/>
+            <w:r>
+              <w:t>rotation.Value</w:t>
+            </w:r>
+            <w:proofErr w:type="spellEnd"/>
+          </w:p>
+          <w:p>
+            <w:pPr>
+              <w:pStyle w:val="a8"/>
+              <w:ind w:firstLine="480"/>
+            </w:pPr>
+            <w:r>
+              <w:t xml:space="preserve">                  = </w:t>
+            </w:r>
+            <w:proofErr w:type="spellStart"/>
+            <w:r>
+              <w:t>math.mul</w:t>
+            </w:r>
+            <w:proofErr w:type="spellEnd"/>
+            <w:r>
+              <w:t>(</w:t>
+            </w:r>
+          </w:p>
+          <w:p>
+            <w:pPr>
+              <w:pStyle w:val="a8"/>
+              <w:ind w:firstLine="480"/>
+            </w:pPr>
+            <w:r>
+              <w:t xml:space="preserve">                       </w:t>
+            </w:r>
+            <w:proofErr w:type="spellStart"/>
+            <w:r>
+              <w:t>math.normalize</w:t>
+            </w:r>
+            <w:proofErr w:type="spellEnd"/>
+            <w:r>
+              <w:t>(</w:t>
+            </w:r>
+            <w:proofErr w:type="spellStart"/>
+            <w:r>
+              <w:t>rotation.Value</w:t>
+            </w:r>
+            <w:proofErr w:type="spellEnd"/>
+            <w:r>
+              <w:t>),</w:t>
+            </w:r>
+          </w:p>
+          <w:p>
+            <w:pPr>
+              <w:pStyle w:val="a8"/>
+              <w:ind w:firstLine="480"/>
+            </w:pPr>
+            <w:r>
+              <w:t xml:space="preserve">                           </w:t>
+            </w:r>
+            <w:proofErr w:type="spellStart"/>
+            <w:r>
+              <w:t>quaternion.AxisAngle</w:t>
+            </w:r>
+            <w:proofErr w:type="spellEnd"/>
+            <w:r>
+              <w:t>(</w:t>
+            </w:r>
+            <w:proofErr w:type="spellStart"/>
+            <w:r>
+              <w:t>math.up</w:t>
+            </w:r>
+            <w:proofErr w:type="spellEnd"/>
+            <w:r>
+              <w:t>(),</w:t>
+            </w:r>
+          </w:p>
+          <w:p>
+            <w:pPr>
+              <w:pStyle w:val="a8"/>
+              <w:ind w:firstLine="480"/>
+            </w:pPr>
+            <w:r>
+              <w:t xml:space="preserve">                               </w:t>
+            </w:r>
+            <w:proofErr w:type="spellStart"/>
+            <w:r>
+              <w:t>speed.RadiansPerSecond</w:t>
+            </w:r>
+            <w:proofErr w:type="spellEnd"/>
+            <w:r>
+              <w:t xml:space="preserve"> * </w:t>
+            </w:r>
+            <w:proofErr w:type="spellStart"/>
+            <w:r>
+              <w:t>deltaTime</w:t>
+            </w:r>
+            <w:proofErr w:type="spellEnd"/>
+            <w:r>
+              <w:t>)</w:t>
+            </w:r>
+          </w:p>
+          <w:p>
+            <w:pPr>
+              <w:pStyle w:val="a8"/>
+              <w:ind w:firstLine="480"/>
+            </w:pPr>
+            <w:r>
+              <w:t xml:space="preserve">                    );</w:t>
+            </w:r>
+          </w:p>
+          <w:p>
+            <w:pPr>
+              <w:pStyle w:val="a8"/>
+              <w:ind w:firstLine="480"/>
+            </w:pPr>
+            <w:r>
+              <w:t xml:space="preserve">        })</w:t>
+            </w:r>
+          </w:p>
+          <w:p>
+            <w:pPr>
+              <w:pStyle w:val="a8"/>
+              <w:ind w:firstLine="480"/>
+            </w:pPr>
+            <w:r>
+              <w:t xml:space="preserve">        .Schedule();</w:t>
+            </w:r>
+          </w:p>
+          <w:p>
+            <w:pPr>
+              <w:pStyle w:val="a8"/>
+              <w:ind w:firstLine="480"/>
+            </w:pPr>
+            <w:r>
+              <w:rPr>
+                <w:rFonts w:hint="eastAsia"/>
+              </w:rPr>
+              <w:t>}</w:t>
+            </w:r>
+          </w:p>
+          <w:p>
+            <w:pPr>
+              <w:pStyle w:val="a8"/>
+            </w:pPr>
+            <w:r>
+              <w:t>}</w:t>
+            </w:r>
+          </w:p>
+          <w:p>
+            <w:pPr>
+              <w:pStyle w:val="a8"/>
+              <w:rPr>
+                <w:rFonts w:hint="eastAsia"/>
+              </w:rPr>
+            </w:pPr>
+          </w:p>
+        </w:tc>
+      </w:tr>
+    </w:tbl>
+    <w:p>
+      <w:pPr>
+        <w:rPr>
+          <w:rFonts w:hint="eastAsia"/>
+        </w:rPr>
+      </w:pPr>
+      <w:r>
+        <w:rPr>
+          <w:rFonts w:hint="eastAsia"/>
+        </w:rPr>
+        <w:t>还有一种情况，我们需要一个请求实例来规划</w:t>
+      </w:r>
+      <w:proofErr w:type="spellStart"/>
+      <w:r>
+        <w:rPr>
+          <w:rFonts w:hint="eastAsia"/>
+        </w:rPr>
+        <w:t>I</w:t>
+      </w:r>
+      <w:r>
+        <w:t>JobChunk</w:t>
+      </w:r>
+      <w:proofErr w:type="spellEnd"/>
+      <w:r>
+        <w:rPr>
+          <w:rFonts w:hint="eastAsia"/>
+        </w:rPr>
+        <w:t>任务，这时候需要使用</w:t>
+      </w:r>
+      <w:proofErr w:type="spellStart"/>
+      <w:r>
+        <w:rPr>
+          <w:rFonts w:hint="eastAsia"/>
+        </w:rPr>
+        <w:t>GetEntityQuery</w:t>
+      </w:r>
+      <w:proofErr w:type="spellEnd"/>
+      <w:r>
+        <w:rPr>
+          <w:rFonts w:hint="eastAsia"/>
+        </w:rPr>
+        <w:t>函数：</w:t>
+      </w:r>
+    </w:p>
+    <w:tbl>
+      <w:tblPr>
+        <w:tblStyle w:val="a9"/>
+        <w:tblW w:w="0" w:type="auto"/>
+        <w:tblLook w:val="04A0" w:firstRow="1" w:lastRow="0" w:firstColumn="1" w:lastColumn="0" w:noHBand="0" w:noVBand="1"/>
+      </w:tblPr>
+      <w:tblGrid>
+        <w:gridCol w:w="8296"/>
+      </w:tblGrid>
+      <w:tr>
+        <w:tc>
+          <w:tcPr>
+            <w:tcW w:w="8296" w:type="dxa"/>
+            <w:shd w:val="clear" w:color="auto" w:fill="D5DCE4" w:themeFill="text2" w:themeFillTint="33"/>
+          </w:tcPr>
+          <w:p>
+            <w:pPr>
+              <w:pStyle w:val="a8"/>
+            </w:pPr>
+          </w:p>
+          <w:p>
+            <w:pPr>
+              <w:pStyle w:val="a8"/>
+            </w:pPr>
+            <w:r>
+              <w:t xml:space="preserve">public class </w:t>
+            </w:r>
+            <w:proofErr w:type="spellStart"/>
+            <w:r>
+              <w:t>RotationSystem:SystemBase</w:t>
+            </w:r>
+            <w:proofErr w:type="spellEnd"/>
+          </w:p>
+          <w:p>
+            <w:pPr>
+              <w:pStyle w:val="a8"/>
+            </w:pPr>
+            <w:r>
+              <w:t>{</w:t>
+            </w:r>
+          </w:p>
+          <w:p>
+            <w:pPr>
+              <w:pStyle w:val="a8"/>
+              <w:ind w:firstLine="480"/>
+            </w:pPr>
+            <w:r>
+              <w:t xml:space="preserve">private </w:t>
+            </w:r>
+            <w:proofErr w:type="spellStart"/>
+            <w:r>
+              <w:t>EntityQuery</w:t>
+            </w:r>
+            <w:proofErr w:type="spellEnd"/>
+            <w:r>
+              <w:t xml:space="preserve"> query;</w:t>
+            </w:r>
+          </w:p>
+          <w:p>
+            <w:pPr>
+              <w:pStyle w:val="a8"/>
+              <w:ind w:firstLine="480"/>
+            </w:pPr>
+            <w:r>
+              <w:t xml:space="preserve">protected override void </w:t>
+            </w:r>
+            <w:proofErr w:type="spellStart"/>
+            <w:r>
+              <w:t>OnCreate</w:t>
+            </w:r>
+            <w:proofErr w:type="spellEnd"/>
+            <w:r>
+              <w:t>()</w:t>
+            </w:r>
+          </w:p>
+          <w:p>
+            <w:pPr>
+              <w:pStyle w:val="a8"/>
+              <w:ind w:firstLine="480"/>
+            </w:pPr>
+            <w:r>
+              <w:t>{</w:t>
+            </w:r>
+          </w:p>
+          <w:p>
+            <w:pPr>
+              <w:pStyle w:val="a8"/>
+              <w:ind w:firstLine="480"/>
+            </w:pPr>
+            <w:r>
+              <w:t xml:space="preserve">     query = </w:t>
+            </w:r>
+            <w:proofErr w:type="spellStart"/>
+            <w:r>
+              <w:t>GetEntityQuery</w:t>
+            </w:r>
+            <w:proofErr w:type="spellEnd"/>
+            <w:r>
+              <w:t>(</w:t>
+            </w:r>
+            <w:proofErr w:type="spellStart"/>
+            <w:r>
+              <w:t>typeof</w:t>
+            </w:r>
+            <w:proofErr w:type="spellEnd"/>
+            <w:r>
+              <w:t>(</w:t>
+            </w:r>
+            <w:proofErr w:type="spellStart"/>
+            <w:r>
+              <w:t>RotationQuaternion</w:t>
+            </w:r>
+            <w:proofErr w:type="spellEnd"/>
+            <w:r>
+              <w:t>),</w:t>
+            </w:r>
+          </w:p>
+          <w:p>
+            <w:pPr>
+              <w:pStyle w:val="a8"/>
+              <w:ind w:firstLine="480"/>
+            </w:pPr>
+            <w:r>
+              <w:t xml:space="preserve">                 </w:t>
+            </w:r>
+            <w:proofErr w:type="spellStart"/>
+            <w:r>
+              <w:t>ComponentType.ReadOnly</w:t>
+            </w:r>
+            <w:proofErr w:type="spellEnd"/>
+            <w:r>
+              <w:t>&lt;</w:t>
+            </w:r>
+            <w:proofErr w:type="spellStart"/>
+            <w:r>
+              <w:t>RotationSpeed</w:t>
+            </w:r>
+            <w:proofErr w:type="spellEnd"/>
+            <w:r>
+              <w:t>&gt;());</w:t>
+            </w:r>
+          </w:p>
+          <w:p>
+            <w:pPr>
+              <w:pStyle w:val="a8"/>
+              <w:ind w:firstLine="480"/>
+            </w:pPr>
+            <w:r>
+              <w:t>}</w:t>
+            </w:r>
+          </w:p>
+          <w:p>
+            <w:pPr>
+              <w:pStyle w:val="a8"/>
+              <w:ind w:firstLine="480"/>
+            </w:pPr>
+            <w:r>
+              <w:rPr>
+                <w:rFonts w:hint="eastAsia"/>
+              </w:rPr>
+              <w:t>p</w:t>
+            </w:r>
+            <w:r>
+              <w:t xml:space="preserve">rotected override void </w:t>
+            </w:r>
+            <w:proofErr w:type="spellStart"/>
+            <w:r>
+              <w:t>OnUpdate</w:t>
+            </w:r>
+            <w:proofErr w:type="spellEnd"/>
+            <w:r>
+              <w:t>()</w:t>
+            </w:r>
+          </w:p>
+          <w:p>
+            <w:pPr>
+              <w:pStyle w:val="a8"/>
+              <w:ind w:firstLine="480"/>
+            </w:pPr>
+            <w:r>
+              <w:t>{</w:t>
+            </w:r>
+          </w:p>
+          <w:p>
+            <w:pPr>
+              <w:pStyle w:val="a8"/>
+              <w:ind w:firstLine="480"/>
+            </w:pPr>
+            <w:r>
+              <w:t xml:space="preserve">     throw new </w:t>
+            </w:r>
+            <w:proofErr w:type="spellStart"/>
+            <w:r>
+              <w:t>NotImplementException</w:t>
+            </w:r>
+            <w:proofErr w:type="spellEnd"/>
+            <w:r>
+              <w:t>();</w:t>
+            </w:r>
+          </w:p>
+          <w:p>
+            <w:pPr>
+              <w:pStyle w:val="a8"/>
+              <w:ind w:firstLine="480"/>
+            </w:pPr>
+            <w:r>
+              <w:t>}</w:t>
+            </w:r>
+          </w:p>
+          <w:p>
+            <w:pPr>
+              <w:pStyle w:val="a8"/>
+            </w:pPr>
+            <w:r>
+              <w:rPr>
+                <w:rFonts w:hint="eastAsia"/>
+              </w:rPr>
+              <w:t>}</w:t>
+            </w:r>
+          </w:p>
+          <w:p>
+            <w:pPr>
+              <w:pStyle w:val="a8"/>
+              <w:rPr>
+                <w:rFonts w:hint="eastAsia"/>
+              </w:rPr>
+            </w:pPr>
+          </w:p>
+        </w:tc>
+      </w:tr>
+    </w:tbl>
+    <w:p>
+      <w:pPr>
+        <w:rPr>
+          <w:rStyle w:val="a6"/>
+        </w:rPr>
+      </w:pPr>
+      <w:r>
+        <w:rPr>
+          <w:rStyle w:val="a6"/>
+          <w:rFonts w:hint="eastAsia"/>
+        </w:rPr>
+        <w:t>注意，上面请求中用于筛选实例的组件参数，当请求是从缓存中取出，而不是新创建的，那么这些参数无效。另外，如果我们设置了这些过滤参数，那么改请求返回到缓存中不会清空这些参数，下次通过</w:t>
+      </w:r>
+      <w:proofErr w:type="spellStart"/>
+      <w:r>
+        <w:rPr>
+          <w:rStyle w:val="a6"/>
+          <w:rFonts w:hint="eastAsia"/>
+        </w:rPr>
+        <w:t>GetEntityQuery</w:t>
+      </w:r>
+      <w:proofErr w:type="spellEnd"/>
+      <w:r>
+        <w:rPr>
+          <w:rStyle w:val="a6"/>
+          <w:rFonts w:hint="eastAsia"/>
+        </w:rPr>
+        <w:t>再次使用时，这些参数依然保持。因此，需要额外使用</w:t>
+      </w:r>
+      <w:proofErr w:type="spellStart"/>
+      <w:r>
+        <w:rPr>
+          <w:rStyle w:val="a6"/>
+          <w:rFonts w:hint="eastAsia"/>
+        </w:rPr>
+        <w:t>ResetFilter</w:t>
+      </w:r>
+      <w:proofErr w:type="spellEnd"/>
+      <w:r>
+        <w:rPr>
+          <w:rStyle w:val="a6"/>
+          <w:rFonts w:hint="eastAsia"/>
+        </w:rPr>
+        <w:t>函数来显示的清空现有的过滤参数。</w:t>
+      </w:r>
+    </w:p>
+    <w:p>
+      <w:pPr>
+        <w:pStyle w:val="3"/>
+      </w:pPr>
+      <w:r>
+        <w:rPr>
+          <w:rFonts w:hint="eastAsia"/>
+        </w:rPr>
+        <w:t>Defining</w:t>
+      </w:r>
+      <w:r>
+        <w:t xml:space="preserve"> </w:t>
+      </w:r>
+      <w:r>
+        <w:rPr>
+          <w:rFonts w:hint="eastAsia"/>
+        </w:rPr>
+        <w:t>filters</w:t>
+      </w:r>
+    </w:p>
+    <w:p>
+      <w:r>
+        <w:rPr>
+          <w:rFonts w:hint="eastAsia"/>
+        </w:rPr>
+        <w:t>筛选器用来过滤实例，剩下没被过滤掉的将会随请求返回回来。过滤遵循以下规则：</w:t>
+      </w:r>
+    </w:p>
+    <w:p>
+      <w:pPr>
+        <w:pStyle w:val="a3"/>
+        <w:numPr>
+          <w:ilvl w:val="0"/>
+          <w:numId w:val="9"/>
+        </w:numPr>
+        <w:ind w:firstLineChars="0"/>
+      </w:pPr>
+      <w:r>
+        <w:rPr>
+          <w:rFonts w:hint="eastAsia"/>
+        </w:rPr>
+        <w:t>Shared</w:t>
+      </w:r>
+      <w:r>
+        <w:t xml:space="preserve"> component filter: </w:t>
+      </w:r>
+      <w:r>
+        <w:rPr>
+          <w:rFonts w:hint="eastAsia"/>
+        </w:rPr>
+        <w:t>基于共享组件中的特定值，实现过滤；</w:t>
+      </w:r>
+    </w:p>
+    <w:p>
+      <w:pPr>
+        <w:pStyle w:val="a3"/>
+        <w:numPr>
+          <w:ilvl w:val="0"/>
+          <w:numId w:val="9"/>
+        </w:numPr>
+        <w:ind w:firstLineChars="0"/>
+      </w:pPr>
+      <w:r>
+        <w:rPr>
+          <w:rFonts w:hint="eastAsia"/>
+        </w:rPr>
+        <w:t>C</w:t>
+      </w:r>
+      <w:r>
+        <w:t xml:space="preserve">hange filter: </w:t>
+      </w:r>
+      <w:r>
+        <w:rPr>
+          <w:rFonts w:hint="eastAsia"/>
+        </w:rPr>
+        <w:t>基于特定组件的值是否改变，实现过滤；</w:t>
+      </w:r>
+    </w:p>
+    <w:p>
+      <w:r>
+        <w:rPr>
+          <w:rFonts w:hint="eastAsia"/>
+        </w:rPr>
+        <w:t>筛选参数一旦设定，将一直有效，知道我们显示的调用</w:t>
+      </w:r>
+      <w:proofErr w:type="spellStart"/>
+      <w:r>
+        <w:rPr>
+          <w:rFonts w:hint="eastAsia"/>
+        </w:rPr>
+        <w:t>ResetFilter</w:t>
+      </w:r>
+      <w:proofErr w:type="spellEnd"/>
+      <w:r>
+        <w:rPr>
+          <w:rFonts w:hint="eastAsia"/>
+        </w:rPr>
+        <w:t>函数。</w:t>
+      </w:r>
+    </w:p>
+    <w:p>
+      <w:pPr>
+        <w:rPr>
+          <w:rStyle w:val="a6"/>
+        </w:rPr>
+      </w:pPr>
+      <w:r>
+        <w:rPr>
+          <w:rStyle w:val="a6"/>
+          <w:rFonts w:hint="eastAsia"/>
+        </w:rPr>
+        <w:t>提示：</w:t>
+      </w:r>
+      <w:proofErr w:type="spellStart"/>
+      <w:r>
+        <w:rPr>
+          <w:rStyle w:val="a6"/>
+          <w:rFonts w:hint="eastAsia"/>
+        </w:rPr>
+        <w:t>WriteGroups</w:t>
+      </w:r>
+      <w:proofErr w:type="spellEnd"/>
+      <w:r>
+        <w:rPr>
+          <w:rStyle w:val="a6"/>
+        </w:rPr>
+        <w:t xml:space="preserve"> </w:t>
+      </w:r>
+      <w:r>
+        <w:rPr>
+          <w:rStyle w:val="a6"/>
+          <w:rFonts w:hint="eastAsia"/>
+        </w:rPr>
+        <w:t>使用的是另一套不同的机制。详情请看</w:t>
+      </w:r>
+      <w:r>
+        <w:rPr>
+          <w:rStyle w:val="a6"/>
+          <w:rFonts w:hint="eastAsia"/>
+        </w:rPr>
+        <w:t>Query</w:t>
+      </w:r>
+      <w:r>
+        <w:rPr>
+          <w:rStyle w:val="a6"/>
+        </w:rPr>
+        <w:t xml:space="preserve"> </w:t>
+      </w:r>
+      <w:r>
+        <w:rPr>
+          <w:rStyle w:val="a6"/>
+          <w:rFonts w:hint="eastAsia"/>
+        </w:rPr>
+        <w:t>Options</w:t>
+      </w:r>
+      <w:r>
+        <w:rPr>
+          <w:rStyle w:val="a6"/>
+          <w:rFonts w:hint="eastAsia"/>
+        </w:rPr>
+        <w:t>。</w:t>
+      </w:r>
+    </w:p>
+    <w:p>
+      <w:pPr>
+        <w:pStyle w:val="4"/>
+        <w:rPr>
+          <w:rFonts w:hint="eastAsia"/>
+        </w:rPr>
+      </w:pPr>
+      <w:r>
+        <w:rPr>
+          <w:rFonts w:hint="eastAsia"/>
+        </w:rPr>
+        <w:t>Shared</w:t>
+      </w:r>
+      <w:r>
+        <w:t xml:space="preserve"> </w:t>
+      </w:r>
+      <w:r>
+        <w:rPr>
+          <w:rFonts w:hint="eastAsia"/>
+        </w:rPr>
+        <w:t>component</w:t>
+      </w:r>
+      <w:r>
+        <w:t xml:space="preserve"> </w:t>
+      </w:r>
+      <w:r>
+        <w:rPr>
+          <w:rFonts w:hint="eastAsia"/>
+        </w:rPr>
+        <w:t>filters</w:t>
+      </w:r>
+    </w:p>
+    <w:p>
+      <w:r>
+        <w:rPr>
+          <w:rFonts w:hint="eastAsia"/>
+        </w:rPr>
+        <w:t>在</w:t>
+      </w:r>
+      <w:proofErr w:type="spellStart"/>
+      <w:r>
+        <w:rPr>
+          <w:rFonts w:hint="eastAsia"/>
+        </w:rPr>
+        <w:t>EntityQuery</w:t>
+      </w:r>
+      <w:proofErr w:type="spellEnd"/>
+      <w:r>
+        <w:rPr>
+          <w:rFonts w:hint="eastAsia"/>
+        </w:rPr>
+        <w:t>中，传入共享组件以及其他组件，然后调用</w:t>
+      </w:r>
+      <w:proofErr w:type="spellStart"/>
+      <w:r>
+        <w:rPr>
+          <w:rFonts w:hint="eastAsia"/>
+        </w:rPr>
+        <w:t>SetSharedComponent</w:t>
+      </w:r>
+      <w:proofErr w:type="spellEnd"/>
+      <w:r>
+        <w:rPr>
+          <w:rFonts w:hint="eastAsia"/>
+        </w:rPr>
+        <w:t>-Filter</w:t>
+      </w:r>
+      <w:r>
+        <w:rPr>
+          <w:rFonts w:hint="eastAsia"/>
+        </w:rPr>
+        <w:t>函数，从而实现共享组件过滤目的。在</w:t>
+      </w:r>
+      <w:proofErr w:type="spellStart"/>
+      <w:r>
+        <w:rPr>
+          <w:rFonts w:hint="eastAsia"/>
+        </w:rPr>
+        <w:t>SetSharedComponentFilter</w:t>
+      </w:r>
+      <w:proofErr w:type="spellEnd"/>
+      <w:r>
+        <w:rPr>
+          <w:rFonts w:hint="eastAsia"/>
+        </w:rPr>
+        <w:t>函数中传递一个结构体，这个结构体和共享组件是同类型，并且包含用于筛选的值。只有和这些值匹配的实例才会被选中。我们可以同时采用两个共享组件来实现过滤。</w:t>
+      </w:r>
+    </w:p>
+    <w:p>
+      <w:r>
+        <w:rPr>
+          <w:rFonts w:hint="eastAsia"/>
+        </w:rPr>
+        <w:t>我们可以修改过滤设置，但是在我们修改后，原先通过过滤得到的数据不会改变。我们必须重新</w:t>
+      </w:r>
+      <w:r>
+        <w:rPr>
+          <w:rFonts w:hint="eastAsia"/>
+        </w:rPr>
+        <w:t>调用</w:t>
+      </w:r>
+      <w:proofErr w:type="spellStart"/>
+      <w:r>
+        <w:rPr>
+          <w:rFonts w:hint="eastAsia"/>
+        </w:rPr>
+        <w:t>To</w:t>
+      </w:r>
+      <w:r>
+        <w:t>ComponentDataArray</w:t>
+      </w:r>
+      <w:proofErr w:type="spellEnd"/>
+      <w:r>
+        <w:rPr>
+          <w:rFonts w:hint="eastAsia"/>
+        </w:rPr>
+        <w:t>或者</w:t>
+      </w:r>
+      <w:proofErr w:type="spellStart"/>
+      <w:r>
+        <w:rPr>
+          <w:rFonts w:hint="eastAsia"/>
+        </w:rPr>
+        <w:t>ToEntityArray</w:t>
+      </w:r>
+      <w:proofErr w:type="spellEnd"/>
+      <w:r>
+        <w:rPr>
+          <w:rFonts w:hint="eastAsia"/>
+        </w:rPr>
+        <w:t>从而再次对数据进行过滤。</w:t>
+      </w:r>
+    </w:p>
+    <w:p>
+      <w:r>
+        <w:rPr>
+          <w:rFonts w:hint="eastAsia"/>
+        </w:rPr>
+        <w:lastRenderedPageBreak/>
+        <w:t>下面的例子定义了一个共享组件，以及一个系统。这个系统只处理具有该共享组件，值为</w:t>
+      </w:r>
+      <w:r>
+        <w:rPr>
+          <w:rFonts w:hint="eastAsia"/>
+        </w:rPr>
+        <w:t>1</w:t>
+      </w:r>
+      <w:r>
+        <w:rPr>
+          <w:rFonts w:hint="eastAsia"/>
+        </w:rPr>
+        <w:t>的实例。</w:t>
+      </w:r>
+    </w:p>
+    <w:tbl>
+      <w:tblPr>
+        <w:tblStyle w:val="a9"/>
+        <w:tblW w:w="0" w:type="auto"/>
+        <w:tblLook w:val="04A0" w:firstRow="1" w:lastRow="0" w:firstColumn="1" w:lastColumn="0" w:noHBand="0" w:noVBand="1"/>
+      </w:tblPr>
+      <w:tblGrid>
+        <w:gridCol w:w="8296"/>
+      </w:tblGrid>
+      <w:tr>
+        <w:tc>
+          <w:tcPr>
+            <w:tcW w:w="8296" w:type="dxa"/>
+            <w:shd w:val="clear" w:color="auto" w:fill="D5DCE4" w:themeFill="text2" w:themeFillTint="33"/>
+          </w:tcPr>
+          <w:p>
+            <w:pPr>
+              <w:pStyle w:val="a8"/>
+            </w:pPr>
+          </w:p>
+          <w:p>
+            <w:pPr>
+              <w:pStyle w:val="a8"/>
+            </w:pPr>
+            <w:proofErr w:type="spellStart"/>
+            <w:r>
+              <w:rPr>
+                <w:rFonts w:hint="eastAsia"/>
+              </w:rPr>
+              <w:t>s</w:t>
+            </w:r>
+            <w:r>
+              <w:t>truct</w:t>
+            </w:r>
+            <w:proofErr w:type="spellEnd"/>
+            <w:r>
+              <w:t xml:space="preserve"> </w:t>
+            </w:r>
+            <w:proofErr w:type="spellStart"/>
+            <w:r>
+              <w:t>SharedGrouping:ISharedComponentData</w:t>
+            </w:r>
+            <w:proofErr w:type="spellEnd"/>
+          </w:p>
+          <w:p>
+            <w:pPr>
+              <w:pStyle w:val="a8"/>
+            </w:pPr>
+            <w:r>
+              <w:t>{</w:t>
+            </w:r>
+          </w:p>
+          <w:p>
+            <w:pPr>
+              <w:pStyle w:val="a8"/>
+            </w:pPr>
+            <w:r>
+              <w:t xml:space="preserve">  public </w:t>
+            </w:r>
+            <w:proofErr w:type="spellStart"/>
+            <w:r>
+              <w:t>int</w:t>
+            </w:r>
+            <w:proofErr w:type="spellEnd"/>
+            <w:r>
+              <w:t xml:space="preserve"> Group;</w:t>
+            </w:r>
+          </w:p>
+          <w:p>
+            <w:pPr>
+              <w:pStyle w:val="a8"/>
+            </w:pPr>
+            <w:r>
+              <w:t>}</w:t>
+            </w:r>
+          </w:p>
+          <w:p>
+            <w:pPr>
+              <w:pStyle w:val="a8"/>
+            </w:pPr>
+            <w:r>
+              <w:t xml:space="preserve">class </w:t>
+            </w:r>
+            <w:proofErr w:type="spellStart"/>
+            <w:r>
+              <w:t>ImpulseSystem:SystemBase</w:t>
+            </w:r>
+            <w:proofErr w:type="spellEnd"/>
+          </w:p>
+          <w:p>
+            <w:pPr>
+              <w:pStyle w:val="a8"/>
+            </w:pPr>
+            <w:r>
+              <w:t>{</w:t>
+            </w:r>
+          </w:p>
+          <w:p>
+            <w:pPr>
+              <w:pStyle w:val="a8"/>
+            </w:pPr>
+            <w:r>
+              <w:t xml:space="preserve">  </w:t>
+            </w:r>
+            <w:proofErr w:type="spellStart"/>
+            <w:r>
+              <w:t>EntityQuery</w:t>
+            </w:r>
+            <w:proofErr w:type="spellEnd"/>
+            <w:r>
+              <w:t xml:space="preserve"> query;</w:t>
+            </w:r>
+          </w:p>
+          <w:p>
+            <w:pPr>
+              <w:pStyle w:val="a8"/>
+            </w:pPr>
+            <w:r>
+              <w:t xml:space="preserve">  protected override void </w:t>
+            </w:r>
+            <w:proofErr w:type="spellStart"/>
+            <w:r>
+              <w:t>OnCreate</w:t>
+            </w:r>
+            <w:proofErr w:type="spellEnd"/>
+            <w:r>
+              <w:t>()</w:t>
+            </w:r>
+          </w:p>
+          <w:p>
+            <w:pPr>
+              <w:pStyle w:val="a8"/>
+            </w:pPr>
+            <w:r>
+              <w:t xml:space="preserve">  {</w:t>
+            </w:r>
+          </w:p>
+          <w:p>
+            <w:pPr>
+              <w:pStyle w:val="a8"/>
+            </w:pPr>
+            <w:r>
+              <w:t xml:space="preserve">     query = </w:t>
+            </w:r>
+            <w:proofErr w:type="spellStart"/>
+            <w:r>
+              <w:t>GetEntityQuery</w:t>
+            </w:r>
+            <w:proofErr w:type="spellEnd"/>
+            <w:r>
+              <w:t>(</w:t>
+            </w:r>
+            <w:proofErr w:type="spellStart"/>
+            <w:r>
+              <w:t>typeof</w:t>
+            </w:r>
+            <w:proofErr w:type="spellEnd"/>
+            <w:r>
+              <w:t>(Position)),</w:t>
+            </w:r>
+          </w:p>
+          <w:p>
+            <w:pPr>
+              <w:pStyle w:val="a8"/>
+            </w:pPr>
+            <w:r>
+              <w:t xml:space="preserve">                </w:t>
+            </w:r>
+            <w:proofErr w:type="spellStart"/>
+            <w:r>
+              <w:t>typeof</w:t>
+            </w:r>
+            <w:proofErr w:type="spellEnd"/>
+            <w:r>
+              <w:t>(Displacement),</w:t>
+            </w:r>
+          </w:p>
+          <w:p>
+            <w:pPr>
+              <w:pStyle w:val="a8"/>
+            </w:pPr>
+            <w:r>
+              <w:t xml:space="preserve">                </w:t>
+            </w:r>
+            <w:proofErr w:type="spellStart"/>
+            <w:r>
+              <w:t>typeof</w:t>
+            </w:r>
+            <w:proofErr w:type="spellEnd"/>
+            <w:r>
+              <w:t>(</w:t>
+            </w:r>
+            <w:proofErr w:type="spellStart"/>
+            <w:r>
+              <w:t>Shared</w:t>
+            </w:r>
+            <w:r>
+              <w:rPr>
+                <w:rFonts w:hint="eastAsia"/>
+              </w:rPr>
+              <w:t>G</w:t>
+            </w:r>
+            <w:r>
+              <w:t>rouping</w:t>
+            </w:r>
+            <w:proofErr w:type="spellEnd"/>
+            <w:r>
+              <w:t>));</w:t>
+            </w:r>
+          </w:p>
+          <w:p>
+            <w:pPr>
+              <w:pStyle w:val="a8"/>
+            </w:pPr>
+            <w:r>
+              <w:t xml:space="preserve">  }</w:t>
+            </w:r>
+          </w:p>
+          <w:p>
+            <w:pPr>
+              <w:pStyle w:val="a8"/>
+            </w:pPr>
+            <w:r>
+              <w:t xml:space="preserve">  protected override void </w:t>
+            </w:r>
+            <w:proofErr w:type="spellStart"/>
+            <w:r>
+              <w:t>OnUpdate</w:t>
+            </w:r>
+            <w:proofErr w:type="spellEnd"/>
+            <w:r>
+              <w:t>()</w:t>
+            </w:r>
+          </w:p>
+          <w:p>
+            <w:pPr>
+              <w:pStyle w:val="a8"/>
+            </w:pPr>
+            <w:r>
+              <w:t xml:space="preserve">  {</w:t>
+            </w:r>
+          </w:p>
+          <w:p>
+            <w:pPr>
+              <w:pStyle w:val="a8"/>
+            </w:pPr>
+            <w:r>
+              <w:t xml:space="preserve">     </w:t>
+            </w:r>
+            <w:proofErr w:type="spellStart"/>
+            <w:r>
+              <w:t>query.SetSharedComponentFilter</w:t>
+            </w:r>
+            <w:proofErr w:type="spellEnd"/>
+            <w:r>
+              <w:t xml:space="preserve">(new </w:t>
+            </w:r>
+            <w:proofErr w:type="spellStart"/>
+            <w:r>
+              <w:t>SharedGrouping</w:t>
+            </w:r>
+            <w:proofErr w:type="spellEnd"/>
+            <w:r>
+              <w:t>{Group=1});</w:t>
+            </w:r>
+          </w:p>
+          <w:p>
+            <w:pPr>
+              <w:pStyle w:val="a8"/>
+              <w:ind w:left="1560" w:hangingChars="650" w:hanging="1560"/>
+            </w:pPr>
+            <w:r>
+              <w:t xml:space="preserve">     </w:t>
+            </w:r>
+            <w:proofErr w:type="spellStart"/>
+            <w:r>
+              <w:t>var</w:t>
+            </w:r>
+            <w:proofErr w:type="spellEnd"/>
+            <w:r>
+              <w:t xml:space="preserve"> positions  = </w:t>
+            </w:r>
+            <w:proofErr w:type="spellStart"/>
+            <w:r>
+              <w:t>query.ToComponentDataArray</w:t>
+            </w:r>
+            <w:proofErr w:type="spellEnd"/>
+            <w:r>
+              <w:t>&lt;Displacement&gt;(</w:t>
+            </w:r>
+            <w:proofErr w:type="spellStart"/>
+            <w:r>
+              <w:t>Allocator.Temp</w:t>
+            </w:r>
+            <w:proofErr w:type="spellEnd"/>
+            <w:r>
+              <w:t>);</w:t>
+            </w:r>
+          </w:p>
+          <w:p>
+            <w:pPr>
+              <w:pStyle w:val="a8"/>
+              <w:ind w:left="1560" w:hangingChars="650" w:hanging="1560"/>
+            </w:pPr>
+            <w:r>
+              <w:t xml:space="preserve">     </w:t>
+            </w:r>
+            <w:proofErr w:type="spellStart"/>
+            <w:r>
+              <w:t>var</w:t>
+            </w:r>
+            <w:proofErr w:type="spellEnd"/>
+            <w:r>
+              <w:t xml:space="preserve"> displacements =</w:t>
+            </w:r>
+          </w:p>
+          <w:p>
+            <w:pPr>
+              <w:pStyle w:val="a8"/>
+              <w:ind w:leftChars="150" w:left="1560" w:hangingChars="500" w:hanging="1200"/>
+            </w:pPr>
+            <w:r>
+              <w:t xml:space="preserve">          </w:t>
+            </w:r>
+            <w:proofErr w:type="spellStart"/>
+            <w:r>
+              <w:t>query.ToComponentDataArray</w:t>
+            </w:r>
+            <w:proofErr w:type="spellEnd"/>
+            <w:r>
+              <w:t>&lt;Displacement&gt;(</w:t>
+            </w:r>
+            <w:proofErr w:type="spellStart"/>
+            <w:r>
+              <w:t>Allocator.Temp</w:t>
+            </w:r>
+            <w:proofErr w:type="spellEnd"/>
+            <w:r>
+              <w:t>);</w:t>
+            </w:r>
+          </w:p>
+          <w:p>
+            <w:pPr>
+              <w:pStyle w:val="a8"/>
+              <w:ind w:leftChars="150" w:left="1560" w:hangingChars="500" w:hanging="1200"/>
+            </w:pPr>
+            <w:r>
+              <w:t xml:space="preserve">  for(</w:t>
+            </w:r>
+            <w:proofErr w:type="spellStart"/>
+            <w:r>
+              <w:t>int</w:t>
+            </w:r>
+            <w:proofErr w:type="spellEnd"/>
+            <w:r>
+              <w:t xml:space="preserve"> </w:t>
+            </w:r>
+            <w:proofErr w:type="spellStart"/>
+            <w:r>
+              <w:t>i</w:t>
+            </w:r>
+            <w:proofErr w:type="spellEnd"/>
+            <w:r>
+              <w:t>=0;i&lt;</w:t>
+            </w:r>
+            <w:proofErr w:type="spellStart"/>
+            <w:r>
+              <w:t>positions.</w:t>
+            </w:r>
+            <w:r>
+              <w:rPr>
+                <w:rFonts w:hint="eastAsia"/>
+              </w:rPr>
+              <w:t>len</w:t>
+            </w:r>
+            <w:r>
+              <w:t>th</w:t>
+            </w:r>
+            <w:proofErr w:type="spellEnd"/>
+            <w:r>
+              <w:t>;++</w:t>
+            </w:r>
+            <w:proofErr w:type="spellStart"/>
+            <w:r>
+              <w:t>i</w:t>
+            </w:r>
+            <w:proofErr w:type="spellEnd"/>
+            <w:r>
+              <w:t>)</w:t>
+            </w:r>
+          </w:p>
+          <w:p>
+            <w:pPr>
+              <w:pStyle w:val="a8"/>
+              <w:ind w:leftChars="150" w:left="1560" w:hangingChars="500" w:hanging="1200"/>
+            </w:pPr>
+            <w:r>
+              <w:t xml:space="preserve">  {</w:t>
+            </w:r>
+          </w:p>
+          <w:p>
+            <w:pPr>
+              <w:pStyle w:val="a8"/>
+              <w:ind w:leftChars="150" w:left="1560" w:hangingChars="500" w:hanging="1200"/>
+            </w:pPr>
+            <w:r>
+              <w:t xml:space="preserve">      positions[</w:t>
+            </w:r>
+            <w:proofErr w:type="spellStart"/>
+            <w:r>
+              <w:t>i</w:t>
+            </w:r>
+            <w:proofErr w:type="spellEnd"/>
+            <w:r>
+              <w:t xml:space="preserve">] = </w:t>
+            </w:r>
+          </w:p>
+          <w:p>
+            <w:pPr>
+              <w:pStyle w:val="a8"/>
+              <w:ind w:leftChars="150" w:left="1560" w:hangingChars="500" w:hanging="1200"/>
+            </w:pPr>
+            <w:r>
+              <w:t xml:space="preserve">           new Position</w:t>
+            </w:r>
+          </w:p>
+          <w:p>
+            <w:pPr>
+              <w:pStyle w:val="a8"/>
+              <w:ind w:leftChars="150" w:left="1560" w:hangingChars="500" w:hanging="1200"/>
+            </w:pPr>
+            <w:r>
+              <w:t xml:space="preserve">           {</w:t>
+            </w:r>
+          </w:p>
+          <w:p>
+            <w:pPr>
+              <w:pStyle w:val="a8"/>
+              <w:ind w:leftChars="150" w:left="1560" w:hangingChars="500" w:hanging="1200"/>
+            </w:pPr>
+            <w:r>
+              <w:t xml:space="preserve">              Value = positions[</w:t>
+            </w:r>
+            <w:proofErr w:type="spellStart"/>
+            <w:r>
+              <w:t>i</w:t>
+            </w:r>
+            <w:proofErr w:type="spellEnd"/>
+            <w:r>
+              <w:t>].Value + displacements[</w:t>
+            </w:r>
+            <w:proofErr w:type="spellStart"/>
+            <w:r>
+              <w:t>i</w:t>
+            </w:r>
+            <w:proofErr w:type="spellEnd"/>
+            <w:r>
+              <w:t>].Value</w:t>
+            </w:r>
+          </w:p>
+          <w:p>
+            <w:pPr>
+              <w:pStyle w:val="a8"/>
+              <w:ind w:leftChars="150" w:left="1560" w:hangingChars="500" w:hanging="1200"/>
+            </w:pPr>
+            <w:r>
+              <w:t xml:space="preserve">           };</w:t>
+            </w:r>
+          </w:p>
+          <w:p>
+            <w:pPr>
+              <w:pStyle w:val="a8"/>
+              <w:ind w:leftChars="150" w:left="1560" w:hangingChars="500" w:hanging="1200"/>
+            </w:pPr>
+            <w:r>
+              <w:t xml:space="preserve">   }</w:t>
+            </w:r>
+          </w:p>
+          <w:p>
+            <w:pPr>
+              <w:pStyle w:val="a8"/>
+              <w:ind w:leftChars="150" w:left="1560" w:hangingChars="500" w:hanging="1200"/>
+            </w:pPr>
+            <w:r>
+              <w:t>}</w:t>
+            </w:r>
+          </w:p>
+          <w:p>
+            <w:pPr>
+              <w:pStyle w:val="a8"/>
+              <w:rPr>
+                <w:rFonts w:hint="eastAsia"/>
+              </w:rPr>
+            </w:pPr>
+            <w:r>
+              <w:t>}</w:t>
+            </w:r>
+          </w:p>
+          <w:p>
+            <w:pPr>
+              <w:pStyle w:val="a8"/>
+              <w:ind w:firstLine="480"/>
+              <w:rPr>
+                <w:rFonts w:hint="eastAsia"/>
+              </w:rPr>
+            </w:pPr>
+          </w:p>
+        </w:tc>
+      </w:tr>
+    </w:tbl>
+    <w:p>
+      <w:pPr>
+        <w:rPr>
+          <w:rStyle w:val="a6"/>
+        </w:rPr>
+      </w:pPr>
+      <w:r>
+        <w:rPr>
+          <w:rStyle w:val="a6"/>
+          <w:rFonts w:hint="eastAsia"/>
+        </w:rPr>
+        <w:t>提示：看到这里可以发现，</w:t>
+      </w:r>
+      <w:r>
+        <w:rPr>
+          <w:rStyle w:val="a6"/>
+          <w:rFonts w:hint="eastAsia"/>
+        </w:rPr>
+        <w:t>ECS</w:t>
+      </w:r>
+      <w:r>
+        <w:rPr>
+          <w:rStyle w:val="a6"/>
+          <w:rFonts w:hint="eastAsia"/>
+        </w:rPr>
+        <w:t>的基本操作是，在</w:t>
+      </w:r>
+      <w:r>
+        <w:rPr>
+          <w:rStyle w:val="a6"/>
+          <w:rFonts w:hint="eastAsia"/>
+        </w:rPr>
+        <w:t>System</w:t>
+      </w:r>
+      <w:r>
+        <w:rPr>
+          <w:rStyle w:val="a6"/>
+          <w:rFonts w:hint="eastAsia"/>
+        </w:rPr>
+        <w:t>类内或类外，创建或者从缓存获取</w:t>
+      </w:r>
+      <w:r>
+        <w:rPr>
+          <w:rStyle w:val="a6"/>
+          <w:rFonts w:hint="eastAsia"/>
+        </w:rPr>
+        <w:t>query</w:t>
+      </w:r>
+      <w:r>
+        <w:rPr>
+          <w:rStyle w:val="a6"/>
+          <w:rFonts w:hint="eastAsia"/>
+        </w:rPr>
+        <w:t>，如果是从缓存获取的，那么</w:t>
+      </w:r>
+      <w:r>
+        <w:rPr>
+          <w:rStyle w:val="a6"/>
+          <w:rFonts w:hint="eastAsia"/>
+        </w:rPr>
+        <w:t>query</w:t>
+      </w:r>
+      <w:r>
+        <w:rPr>
+          <w:rStyle w:val="a6"/>
+          <w:rFonts w:hint="eastAsia"/>
+        </w:rPr>
+        <w:t>的过滤设置仍然有效，除非用</w:t>
+      </w:r>
+      <w:proofErr w:type="spellStart"/>
+      <w:r>
+        <w:rPr>
+          <w:rStyle w:val="a6"/>
+          <w:rFonts w:hint="eastAsia"/>
+        </w:rPr>
+        <w:t>ResetFilter</w:t>
+      </w:r>
+      <w:proofErr w:type="spellEnd"/>
+      <w:r>
+        <w:rPr>
+          <w:rStyle w:val="a6"/>
+          <w:rFonts w:hint="eastAsia"/>
+        </w:rPr>
+        <w:t>强制清空。然后可以根据需求设置共享组件过滤参数。这些都做好后，请求也就准备好了，这时候可以调用</w:t>
+      </w:r>
+      <w:proofErr w:type="spellStart"/>
+      <w:r>
+        <w:rPr>
+          <w:rStyle w:val="a6"/>
+          <w:rFonts w:hint="eastAsia"/>
+        </w:rPr>
+        <w:t>F</w:t>
+      </w:r>
+      <w:r>
+        <w:rPr>
+          <w:rStyle w:val="a6"/>
+        </w:rPr>
+        <w:t>orEach</w:t>
+      </w:r>
+      <w:proofErr w:type="spellEnd"/>
+      <w:r>
+        <w:rPr>
+          <w:rStyle w:val="a6"/>
+          <w:rFonts w:hint="eastAsia"/>
+        </w:rPr>
+        <w:t>来遍历筛选出的实例数据，也可以用</w:t>
+      </w:r>
+      <w:proofErr w:type="spellStart"/>
+      <w:r>
+        <w:rPr>
+          <w:rStyle w:val="a6"/>
+          <w:rFonts w:hint="eastAsia"/>
+        </w:rPr>
+        <w:t>ToComponentDataArray</w:t>
+      </w:r>
+      <w:proofErr w:type="spellEnd"/>
+      <w:r>
+        <w:rPr>
+          <w:rStyle w:val="a6"/>
+          <w:rFonts w:hint="eastAsia"/>
+        </w:rPr>
+        <w:t>函数将选出的数据存放到数组中，以便于接下来的操作。</w:t>
+      </w:r>
+    </w:p>
+    <w:p>
+      <w:pPr>
+        <w:pStyle w:val="4"/>
+      </w:pPr>
+      <w:r>
+        <w:rPr>
+          <w:rFonts w:hint="eastAsia"/>
+        </w:rPr>
+        <w:lastRenderedPageBreak/>
+        <w:t>Change</w:t>
+      </w:r>
+      <w:r>
+        <w:t xml:space="preserve"> </w:t>
+      </w:r>
+      <w:r>
+        <w:rPr>
+          <w:rFonts w:hint="eastAsia"/>
+        </w:rPr>
+        <w:t>filters</w:t>
+      </w:r>
+    </w:p>
+    <w:p>
+      <w:r>
+        <w:rPr>
+          <w:rFonts w:hint="eastAsia"/>
+        </w:rPr>
+        <w:t>如果我们需要，在</w:t>
+      </w:r>
+      <w:r>
+        <w:rPr>
+          <w:rFonts w:hint="eastAsia"/>
+        </w:rPr>
+        <w:t>某个组件数据发生改变时</w:t>
+      </w:r>
+      <w:r>
+        <w:rPr>
+          <w:rFonts w:hint="eastAsia"/>
+        </w:rPr>
+        <w:t>，更新实例数据</w:t>
+      </w:r>
+      <w:r>
+        <w:rPr>
+          <w:rFonts w:hint="eastAsia"/>
+        </w:rPr>
+        <w:t>。</w:t>
+      </w:r>
+      <w:r>
+        <w:rPr>
+          <w:rFonts w:hint="eastAsia"/>
+        </w:rPr>
+        <w:t>我们可以</w:t>
+      </w:r>
+      <w:r>
+        <w:rPr>
+          <w:rFonts w:hint="eastAsia"/>
+        </w:rPr>
+        <w:t>使用</w:t>
+      </w:r>
+      <w:proofErr w:type="spellStart"/>
+      <w:r>
+        <w:rPr>
+          <w:rFonts w:hint="eastAsia"/>
+        </w:rPr>
+        <w:t>SetFilterChanged</w:t>
+      </w:r>
+      <w:proofErr w:type="spellEnd"/>
+      <w:r>
+        <w:rPr>
+          <w:rFonts w:hint="eastAsia"/>
+        </w:rPr>
+        <w:t>函数，</w:t>
+      </w:r>
+      <w:r>
+        <w:rPr>
+          <w:rFonts w:hint="eastAsia"/>
+        </w:rPr>
+        <w:t>将</w:t>
+      </w:r>
+      <w:r>
+        <w:rPr>
+          <w:rFonts w:hint="eastAsia"/>
+        </w:rPr>
+        <w:t>这个组件添加</w:t>
+      </w:r>
+      <w:r>
+        <w:rPr>
+          <w:rFonts w:hint="eastAsia"/>
+        </w:rPr>
+        <w:t>到</w:t>
+      </w:r>
+      <w:r>
+        <w:rPr>
+          <w:rFonts w:hint="eastAsia"/>
+        </w:rPr>
+        <w:t>Entity Query</w:t>
+      </w:r>
+      <w:r>
+        <w:rPr>
+          <w:rFonts w:hint="eastAsia"/>
+        </w:rPr>
+        <w:t>过滤参数中</w:t>
+      </w:r>
+      <w:r>
+        <w:rPr>
+          <w:rFonts w:hint="eastAsia"/>
+        </w:rPr>
+        <w:t>。例如，下面这个</w:t>
+      </w:r>
+      <w:proofErr w:type="spellStart"/>
+      <w:r>
+        <w:rPr>
+          <w:rFonts w:hint="eastAsia"/>
+        </w:rPr>
+        <w:t>EntityQuery</w:t>
+      </w:r>
+      <w:proofErr w:type="spellEnd"/>
+      <w:r>
+        <w:rPr>
+          <w:rFonts w:hint="eastAsia"/>
+        </w:rPr>
+        <w:t>只从数据块中筛选出那些，其他系统执行过写入操作的组件所归属的实例。</w:t>
+      </w:r>
+    </w:p>
+    <w:tbl>
+      <w:tblPr>
+        <w:tblStyle w:val="a9"/>
+        <w:tblW w:w="0" w:type="auto"/>
+        <w:tblLook w:val="04A0" w:firstRow="1" w:lastRow="0" w:firstColumn="1" w:lastColumn="0" w:noHBand="0" w:noVBand="1"/>
+      </w:tblPr>
+      <w:tblGrid>
+        <w:gridCol w:w="8296"/>
+      </w:tblGrid>
+      <w:tr>
+        <w:tc>
+          <w:tcPr>
+            <w:tcW w:w="8296" w:type="dxa"/>
+            <w:shd w:val="clear" w:color="auto" w:fill="D5DCE4" w:themeFill="text2" w:themeFillTint="33"/>
+          </w:tcPr>
+          <w:p>
+            <w:pPr>
+              <w:pStyle w:val="a8"/>
+            </w:pPr>
+          </w:p>
+          <w:p>
+            <w:pPr>
+              <w:pStyle w:val="a8"/>
+            </w:pPr>
+            <w:proofErr w:type="spellStart"/>
+            <w:r>
+              <w:rPr>
+                <w:rFonts w:hint="eastAsia"/>
+              </w:rPr>
+              <w:t>EntityQuery</w:t>
+            </w:r>
+            <w:proofErr w:type="spellEnd"/>
+            <w:r>
+              <w:t xml:space="preserve"> </w:t>
+            </w:r>
+            <w:r>
+              <w:rPr>
+                <w:rFonts w:hint="eastAsia"/>
+              </w:rPr>
+              <w:t>query</w:t>
+            </w:r>
+            <w:r>
+              <w:t>;</w:t>
+            </w:r>
+          </w:p>
+          <w:p>
+            <w:pPr>
+              <w:pStyle w:val="a8"/>
+            </w:pPr>
+            <w:r>
+              <w:t xml:space="preserve">protected override void </w:t>
+            </w:r>
+            <w:proofErr w:type="spellStart"/>
+            <w:r>
+              <w:t>OnCreate</w:t>
+            </w:r>
+            <w:proofErr w:type="spellEnd"/>
+            <w:r>
+              <w:t>()</w:t>
+            </w:r>
+          </w:p>
+          <w:p>
+            <w:pPr>
+              <w:pStyle w:val="a8"/>
+            </w:pPr>
+            <w:r>
+              <w:t>{</w:t>
+            </w:r>
+          </w:p>
+          <w:p>
+            <w:pPr>
+              <w:pStyle w:val="a8"/>
+              <w:ind w:firstLine="480"/>
+            </w:pPr>
+            <w:r>
+              <w:t xml:space="preserve">query = </w:t>
+            </w:r>
+            <w:proofErr w:type="spellStart"/>
+            <w:r>
+              <w:t>GetEntityQuery</w:t>
+            </w:r>
+            <w:proofErr w:type="spellEnd"/>
+            <w:r>
+              <w:t>(</w:t>
+            </w:r>
+            <w:proofErr w:type="spellStart"/>
+            <w:r>
+              <w:t>typeof</w:t>
+            </w:r>
+            <w:proofErr w:type="spellEnd"/>
+            <w:r>
+              <w:t>(</w:t>
+            </w:r>
+            <w:proofErr w:type="spellStart"/>
+            <w:r>
+              <w:t>LocalToWorld</w:t>
+            </w:r>
+            <w:proofErr w:type="spellEnd"/>
+            <w:r>
+              <w:t>),</w:t>
+            </w:r>
+          </w:p>
+          <w:p>
+            <w:pPr>
+              <w:pStyle w:val="a8"/>
+              <w:ind w:firstLine="480"/>
+            </w:pPr>
+            <w:r>
+              <w:t xml:space="preserve">       </w:t>
+            </w:r>
+            <w:proofErr w:type="spellStart"/>
+            <w:r>
+              <w:t>ComponentType.ReadOnly</w:t>
+            </w:r>
+            <w:proofErr w:type="spellEnd"/>
+            <w:r>
+              <w:t>&lt;Translation&gt;());</w:t>
+            </w:r>
+          </w:p>
+          <w:p>
+            <w:pPr>
+              <w:pStyle w:val="a8"/>
+              <w:ind w:firstLine="480"/>
+            </w:pPr>
+            <w:proofErr w:type="spellStart"/>
+            <w:r>
+              <w:t>query.SetChangedVersionFilter</w:t>
+            </w:r>
+            <w:proofErr w:type="spellEnd"/>
+            <w:r>
+              <w:t>(</w:t>
+            </w:r>
+            <w:proofErr w:type="spellStart"/>
+            <w:r>
+              <w:t>typeof</w:t>
+            </w:r>
+            <w:proofErr w:type="spellEnd"/>
+            <w:r>
+              <w:t>(</w:t>
+            </w:r>
+            <w:proofErr w:type="spellStart"/>
+            <w:r>
+              <w:t>Tranlation</w:t>
+            </w:r>
+            <w:proofErr w:type="spellEnd"/>
+            <w:r>
+              <w:t>));</w:t>
+            </w:r>
+          </w:p>
+          <w:p>
+            <w:pPr>
+              <w:pStyle w:val="a8"/>
+            </w:pPr>
+            <w:r>
+              <w:t>}</w:t>
+            </w:r>
+          </w:p>
+          <w:p>
+            <w:pPr>
+              <w:pStyle w:val="a8"/>
+              <w:ind w:firstLine="480"/>
+              <w:rPr>
+                <w:rFonts w:hint="eastAsia"/>
+              </w:rPr>
+            </w:pPr>
+          </w:p>
+        </w:tc>
+      </w:tr>
+    </w:tbl>
+    <w:p>
+      <w:pPr>
+        <w:rPr>
+          <w:rStyle w:val="a6"/>
+        </w:rPr>
+      </w:pPr>
+      <w:r>
+        <w:rPr>
+          <w:rStyle w:val="a6"/>
+          <w:rFonts w:hint="eastAsia"/>
+        </w:rPr>
+        <w:t>提示：为了更高效，</w:t>
+      </w:r>
+      <w:r>
+        <w:rPr>
+          <w:rStyle w:val="a6"/>
+          <w:rFonts w:hint="eastAsia"/>
+        </w:rPr>
+        <w:t>Change</w:t>
+      </w:r>
+      <w:r>
+        <w:rPr>
+          <w:rStyle w:val="a6"/>
+        </w:rPr>
+        <w:t xml:space="preserve"> </w:t>
+      </w:r>
+      <w:r>
+        <w:rPr>
+          <w:rStyle w:val="a6"/>
+          <w:rFonts w:hint="eastAsia"/>
+        </w:rPr>
+        <w:t>Filter</w:t>
+      </w:r>
+      <w:r>
+        <w:rPr>
+          <w:rStyle w:val="a6"/>
+          <w:rFonts w:hint="eastAsia"/>
+        </w:rPr>
+        <w:t>应用在整个数据块上，而不是单个实例。这么说吧，如果数据块中有一个实例数据被修改，那么</w:t>
+      </w:r>
+      <w:r>
+        <w:rPr>
+          <w:rStyle w:val="a6"/>
+          <w:rFonts w:hint="eastAsia"/>
+        </w:rPr>
+        <w:t>整个数据块将会被筛选出来。</w:t>
+      </w:r>
+      <w:r>
+        <w:rPr>
+          <w:rStyle w:val="a6"/>
+          <w:rFonts w:hint="eastAsia"/>
+        </w:rPr>
+        <w:t>Change</w:t>
+      </w:r>
+      <w:r>
+        <w:rPr>
+          <w:rStyle w:val="a6"/>
+        </w:rPr>
+        <w:t xml:space="preserve"> </w:t>
+      </w:r>
+      <w:r>
+        <w:rPr>
+          <w:rStyle w:val="a6"/>
+          <w:rFonts w:hint="eastAsia"/>
+        </w:rPr>
+        <w:t>Filter</w:t>
+      </w:r>
+      <w:r>
+        <w:rPr>
+          <w:rStyle w:val="a6"/>
+          <w:rFonts w:hint="eastAsia"/>
+        </w:rPr>
+        <w:t>筛选原理，实际上只是判断是否有其他系统声明需要该数据块的写入权限，而不是去甄别是否真的有写入操作。</w:t>
+      </w:r>
+      <w:r>
+        <w:rPr>
+          <w:rStyle w:val="a6"/>
+          <w:rFonts w:hint="eastAsia"/>
+        </w:rPr>
+        <w:t>换句话说，如果有其他系统的子线程任务具有对该组件数据的写入权限，那么</w:t>
+      </w:r>
+      <w:r>
+        <w:rPr>
+          <w:rStyle w:val="a6"/>
+          <w:rFonts w:hint="eastAsia"/>
+        </w:rPr>
+        <w:t>Change</w:t>
+      </w:r>
+      <w:r>
+        <w:rPr>
+          <w:rStyle w:val="a6"/>
+        </w:rPr>
+        <w:t xml:space="preserve"> </w:t>
+      </w:r>
+      <w:r>
+        <w:rPr>
+          <w:rStyle w:val="a6"/>
+          <w:rFonts w:hint="eastAsia"/>
+        </w:rPr>
+        <w:t>filter</w:t>
+      </w:r>
+      <w:r>
+        <w:rPr>
+          <w:rStyle w:val="a6"/>
+          <w:rFonts w:hint="eastAsia"/>
+        </w:rPr>
+        <w:t>将会返回整个数据块。这也是为什么，我们应该尽量将那些不会被修改的组件声明为只读的原因。</w:t>
+      </w:r>
+    </w:p>
+    <w:p>
+      <w:pPr>
+        <w:pStyle w:val="3"/>
+      </w:pPr>
+      <w:r>
+        <w:rPr>
+          <w:rFonts w:hint="eastAsia"/>
+        </w:rPr>
+        <w:t>Executing</w:t>
+      </w:r>
+      <w:r>
+        <w:t xml:space="preserve"> </w:t>
+      </w:r>
+      <w:r>
+        <w:rPr>
+          <w:rFonts w:hint="eastAsia"/>
+        </w:rPr>
+        <w:t>the</w:t>
+      </w:r>
+      <w:r>
+        <w:t xml:space="preserve"> </w:t>
+      </w:r>
+      <w:r>
+        <w:rPr>
+          <w:rFonts w:hint="eastAsia"/>
+        </w:rPr>
+        <w:t>query</w:t>
+      </w:r>
+    </w:p>
+    <w:p>
+      <w:pPr>
+        <w:pStyle w:val="a3"/>
+        <w:numPr>
+          <w:ilvl w:val="0"/>
+          <w:numId w:val="10"/>
+        </w:numPr>
+        <w:ind w:firstLineChars="0"/>
+      </w:pPr>
+      <w:r>
+        <w:rPr>
+          <w:rFonts w:hint="eastAsia"/>
+        </w:rPr>
+        <w:t>通常，我们在规划子线程任务的时候执行请求操作。我们也可以调用下面的方法来获得一组实例、组件、或者是数据块：</w:t>
+      </w:r>
+    </w:p>
+    <w:p>
+      <w:pPr>
+        <w:pStyle w:val="a3"/>
+        <w:numPr>
+          <w:ilvl w:val="0"/>
+          <w:numId w:val="10"/>
+        </w:numPr>
+        <w:ind w:firstLineChars="0"/>
+      </w:pPr>
+      <w:proofErr w:type="spellStart"/>
+      <w:r>
+        <w:rPr>
+          <w:rFonts w:hint="eastAsia"/>
+        </w:rPr>
+        <w:t>ToEntityArray</w:t>
+      </w:r>
+      <w:proofErr w:type="spellEnd"/>
+      <w:r>
+        <w:t xml:space="preserve">: </w:t>
+      </w:r>
+      <w:r>
+        <w:rPr>
+          <w:rFonts w:hint="eastAsia"/>
+        </w:rPr>
+        <w:t>返回选中的实例数组；</w:t>
+      </w:r>
+    </w:p>
+    <w:p>
+      <w:pPr>
+        <w:pStyle w:val="a3"/>
+        <w:numPr>
+          <w:ilvl w:val="0"/>
+          <w:numId w:val="10"/>
+        </w:numPr>
+        <w:ind w:firstLineChars="0"/>
+      </w:pPr>
+      <w:proofErr w:type="spellStart"/>
+      <w:r>
+        <w:rPr>
+          <w:rFonts w:hint="eastAsia"/>
+        </w:rPr>
+        <w:t>ToComponentDataArray</w:t>
+      </w:r>
+      <w:proofErr w:type="spellEnd"/>
+      <w:r>
+        <w:t xml:space="preserve">: </w:t>
+      </w:r>
+      <w:r>
+        <w:rPr>
+          <w:rFonts w:hint="eastAsia"/>
+        </w:rPr>
+        <w:t>返回选中实例的特定组件数组；</w:t>
+      </w:r>
+    </w:p>
+    <w:p>
+      <w:pPr>
+        <w:pStyle w:val="a3"/>
+        <w:numPr>
+          <w:ilvl w:val="0"/>
+          <w:numId w:val="10"/>
+        </w:numPr>
+        <w:ind w:firstLineChars="0"/>
+      </w:pPr>
+      <w:proofErr w:type="spellStart"/>
+      <w:r>
+        <w:rPr>
+          <w:rFonts w:hint="eastAsia"/>
+        </w:rPr>
+        <w:t>CreateArchetypeChunkArray</w:t>
+      </w:r>
+      <w:proofErr w:type="spellEnd"/>
+      <w:r>
+        <w:rPr>
+          <w:rFonts w:hint="eastAsia"/>
+        </w:rPr>
+        <w:t>:</w:t>
+      </w:r>
+      <w:r>
+        <w:t xml:space="preserve"> </w:t>
+      </w:r>
+      <w:r>
+        <w:rPr>
+          <w:rFonts w:hint="eastAsia"/>
+        </w:rPr>
+        <w:t>返回所有包含被选实例的数据块。因为请求操作是基于</w:t>
+      </w:r>
+      <w:r>
+        <w:rPr>
+          <w:rFonts w:hint="eastAsia"/>
+        </w:rPr>
+        <w:t>Archetype</w:t>
+      </w:r>
+      <w:r>
+        <w:rPr>
+          <w:rFonts w:hint="eastAsia"/>
+        </w:rPr>
+        <w:t>类型、共享组件的值</w:t>
+      </w:r>
+      <w:r>
+        <w:t>、</w:t>
+      </w:r>
+      <w:r>
+        <w:rPr>
+          <w:rFonts w:hint="eastAsia"/>
+        </w:rPr>
+        <w:t>特定被修改的组件，这些依据对于同处一个数据块中的所有实例来说都是一致的</w:t>
+      </w:r>
+      <w:r>
+        <w:t>。</w:t>
+      </w:r>
+      <w:r>
+        <w:rPr>
+          <w:rFonts w:hint="eastAsia"/>
+        </w:rPr>
+        <w:t>因此，所返回的数据块中的实例和</w:t>
+      </w:r>
+      <w:proofErr w:type="spellStart"/>
+      <w:r>
+        <w:rPr>
+          <w:rFonts w:hint="eastAsia"/>
+        </w:rPr>
+        <w:t>ToEntityArray</w:t>
+      </w:r>
+      <w:proofErr w:type="spellEnd"/>
+      <w:r>
+        <w:rPr>
+          <w:rFonts w:hint="eastAsia"/>
+        </w:rPr>
+        <w:t>返回的实例是完全一致的；</w:t>
+      </w:r>
+    </w:p>
+    <w:p>
+      <w:pPr>
+        <w:pStyle w:val="2"/>
+      </w:pPr>
+      <w:r>
+        <w:rPr>
+          <w:rFonts w:hint="eastAsia"/>
+        </w:rPr>
+        <w:t>World</w:t>
+      </w:r>
+    </w:p>
+    <w:p>
+      <w:r>
+        <w:rPr>
+          <w:rFonts w:hint="eastAsia"/>
+        </w:rPr>
+        <w:t>一个世界，由一个</w:t>
+      </w:r>
+      <w:proofErr w:type="spellStart"/>
+      <w:r>
+        <w:rPr>
+          <w:rFonts w:hint="eastAsia"/>
+        </w:rPr>
+        <w:t>EntityManager</w:t>
+      </w:r>
+      <w:proofErr w:type="spellEnd"/>
+      <w:r>
+        <w:rPr>
+          <w:rFonts w:hint="eastAsia"/>
+        </w:rPr>
+        <w:t>和一系列</w:t>
+      </w:r>
+      <w:r>
+        <w:rPr>
+          <w:rFonts w:hint="eastAsia"/>
+        </w:rPr>
+        <w:t>System</w:t>
+      </w:r>
+      <w:r>
+        <w:rPr>
+          <w:rFonts w:hint="eastAsia"/>
+        </w:rPr>
+        <w:t>组成。</w:t>
+      </w:r>
+      <w:r>
+        <w:rPr>
+          <w:rFonts w:hint="eastAsia"/>
+        </w:rPr>
+        <w:t>我们可以创建多个世界，只要我们愿意。通常来说，我们可以创建一个由数值构建的模拟世界，和一</w:t>
+      </w:r>
+      <w:r>
+        <w:rPr>
+          <w:rFonts w:hint="eastAsia"/>
+        </w:rPr>
+        <w:lastRenderedPageBreak/>
+        <w:t>个由图形表达的视觉世界。</w:t>
+      </w:r>
+    </w:p>
+    <w:p>
+      <w:r>
+        <w:rPr>
+          <w:rFonts w:hint="eastAsia"/>
+        </w:rPr>
+        <w:t>默认情况下，当我们按下</w:t>
+      </w:r>
+      <w:r>
+        <w:rPr>
+          <w:rFonts w:hint="eastAsia"/>
+        </w:rPr>
+        <w:t>Play</w:t>
+      </w:r>
+      <w:r>
+        <w:t xml:space="preserve"> </w:t>
+      </w:r>
+      <w:r>
+        <w:rPr>
+          <w:rFonts w:hint="eastAsia"/>
+        </w:rPr>
+        <w:t>Mode</w:t>
+      </w:r>
+      <w:r>
+        <w:rPr>
+          <w:rFonts w:hint="eastAsia"/>
+        </w:rPr>
+        <w:t>键时，我们创建了一个世界，并且将所有的系统布置在项目中。当然，我们可以关闭这个默认的创建过程，通过全局定义来用我们自己的代码将之取代。相关定义如下：</w:t>
+      </w:r>
+    </w:p>
+    <w:p>
+      <w:pPr>
+        <w:pStyle w:val="a3"/>
+        <w:numPr>
+          <w:ilvl w:val="0"/>
+          <w:numId w:val="11"/>
+        </w:numPr>
+        <w:ind w:firstLineChars="0"/>
+      </w:pPr>
+      <w:r>
+        <w:t xml:space="preserve">#UNITY_DISABLE_AUTOMATIC_SYSTEM_BOOTSTRAP_RUNTIME_WORLD </w:t>
+      </w:r>
+      <w:r>
+        <w:rPr>
+          <w:rFonts w:hint="eastAsia"/>
+        </w:rPr>
+        <w:t>禁止生成默认的运行时的世界；</w:t>
+      </w:r>
+    </w:p>
+    <w:p>
+      <w:pPr>
+        <w:pStyle w:val="a3"/>
+        <w:numPr>
+          <w:ilvl w:val="0"/>
+          <w:numId w:val="11"/>
+        </w:numPr>
+        <w:ind w:firstLineChars="0"/>
+      </w:pPr>
+      <w:r>
+        <w:t xml:space="preserve">#UNITY_DISABLE_AUTOMATIC_SYSTEM_BOSTSTRAP_EDITOR_WORLD </w:t>
+      </w:r>
+      <w:r>
+        <w:rPr>
+          <w:rFonts w:hint="eastAsia"/>
+        </w:rPr>
+        <w:t>禁止生成默认的编辑模式下的世界；</w:t>
+      </w:r>
+    </w:p>
+    <w:p>
+      <w:pPr>
+        <w:pStyle w:val="a3"/>
+        <w:numPr>
+          <w:ilvl w:val="0"/>
+          <w:numId w:val="11"/>
+        </w:numPr>
+        <w:ind w:firstLineChars="0"/>
+      </w:pPr>
+      <w:r>
+        <w:t>#UNITY_DISABLE_AUTOMATIC_SYSTEM_</w:t>
+      </w:r>
+      <w:r>
+        <w:t xml:space="preserve">BOSTSTRAP </w:t>
+      </w:r>
+      <w:r>
+        <w:rPr>
+          <w:rFonts w:hint="eastAsia"/>
+        </w:rPr>
+        <w:t>禁止自动生成以上两种默认世界；</w:t>
+      </w:r>
+    </w:p>
+    <w:p>
+      <w:pPr>
+        <w:pStyle w:val="3"/>
+      </w:pPr>
+      <w:r>
+        <w:rPr>
+          <w:rFonts w:hint="eastAsia"/>
+        </w:rPr>
+        <w:t>Further</w:t>
+      </w:r>
+      <w:r>
+        <w:t xml:space="preserve"> </w:t>
+      </w:r>
+      <w:r>
+        <w:rPr>
+          <w:rFonts w:hint="eastAsia"/>
+        </w:rPr>
+        <w:t>information</w:t>
+      </w:r>
+    </w:p>
+    <w:p>
+      <w:pPr>
+        <w:pStyle w:val="a3"/>
+        <w:numPr>
+          <w:ilvl w:val="0"/>
+          <w:numId w:val="12"/>
+        </w:numPr>
+        <w:ind w:firstLineChars="0"/>
+      </w:pPr>
+      <w:r>
+        <w:rPr>
+          <w:rFonts w:hint="eastAsia"/>
+        </w:rPr>
+        <w:t>Default</w:t>
+      </w:r>
+      <w:r>
+        <w:t xml:space="preserve"> </w:t>
+      </w:r>
+      <w:r>
+        <w:rPr>
+          <w:rFonts w:hint="eastAsia"/>
+        </w:rPr>
+        <w:t>World</w:t>
+      </w:r>
+      <w:r>
+        <w:t xml:space="preserve"> </w:t>
+      </w:r>
+      <w:r>
+        <w:rPr>
+          <w:rFonts w:hint="eastAsia"/>
+        </w:rPr>
+        <w:t>的生成代码</w:t>
+      </w:r>
+      <w:r>
+        <w:rPr>
+          <w:rFonts w:hint="eastAsia"/>
+        </w:rPr>
+        <w:t>(</w:t>
+      </w:r>
+      <w:r>
+        <w:rPr>
+          <w:rFonts w:hint="eastAsia"/>
+        </w:rPr>
+        <w:t>参考文件</w:t>
+      </w:r>
+      <w:r>
+        <w:rPr>
+          <w:rFonts w:hint="eastAsia"/>
+        </w:rPr>
+        <w:t>:</w:t>
+      </w:r>
+      <w:r>
+        <w:t xml:space="preserve">                                 - </w:t>
+      </w:r>
+      <w:r>
+        <w:t>Packages/com.unity.entities/Unity.Entities.Hybrid/Injection/DefaultWorldInitialization.cs</w:t>
+      </w:r>
+      <w:r>
+        <w:rPr>
+          <w:rFonts w:hint="eastAsia"/>
+        </w:rPr>
+        <w:t>）</w:t>
+      </w:r>
+    </w:p>
+    <w:p>
+      <w:pPr>
+        <w:pStyle w:val="a3"/>
+        <w:numPr>
+          <w:ilvl w:val="0"/>
+          <w:numId w:val="12"/>
+        </w:numPr>
+        <w:ind w:firstLineChars="0"/>
+        <w:rPr>
+          <w:rFonts w:hint="eastAsia"/>
+        </w:rPr>
+      </w:pPr>
+      <w:r>
+        <w:rPr>
+          <w:rFonts w:hint="eastAsia"/>
+        </w:rPr>
+        <w:t>A</w:t>
+      </w:r>
+      <w:r>
+        <w:t xml:space="preserve">utomatic </w:t>
+      </w:r>
+      <w:proofErr w:type="spellStart"/>
+      <w:r>
+        <w:t>boststrap</w:t>
+      </w:r>
+      <w:proofErr w:type="spellEnd"/>
+      <w:r>
+        <w:t xml:space="preserve"> entry point(</w:t>
+      </w:r>
+      <w:r>
+        <w:rPr>
+          <w:rFonts w:hint="eastAsia"/>
+        </w:rPr>
+        <w:t>参考文件</w:t>
+      </w:r>
+      <w:r>
+        <w:rPr>
+          <w:rFonts w:hint="eastAsia"/>
+        </w:rPr>
+        <w:t>:</w:t>
+      </w:r>
+      <w:r>
+        <w:t xml:space="preserve">                              - </w:t>
+      </w:r>
+      <w:r>
+        <w:t>Packages/com.unity.entities/Unity.Entities.Hybrid/Injection/AutomaticWorldBootstrap.cs</w:t>
+      </w:r>
+      <w:r>
+        <w:t>)</w:t>
+      </w:r>
+    </w:p>
+    <w:p>
+      <w:pPr>
+        <w:pStyle w:val="3"/>
+      </w:pPr>
+      <w:r>
+        <w:rPr>
+          <w:rFonts w:hint="eastAsia"/>
+        </w:rPr>
+        <w:t>C</w:t>
+      </w:r>
+      <w:r>
+        <w:t>omponents</w:t>
+      </w:r>
+    </w:p>
+    <w:p>
+      <w:r>
+        <w:rPr>
+          <w:rFonts w:hint="eastAsia"/>
+        </w:rPr>
+        <w:t>组件是</w:t>
+      </w:r>
+      <w:r>
+        <w:rPr>
+          <w:rFonts w:hint="eastAsia"/>
+        </w:rPr>
+        <w:t>ECS</w:t>
+      </w:r>
+      <w:r>
+        <w:rPr>
+          <w:rFonts w:hint="eastAsia"/>
+        </w:rPr>
+        <w:t>架构中三大部分之一。她游戏或应用数据的表现形式。实例是关联组件的纽带、代名词</w:t>
+      </w:r>
+      <w:r>
+        <w:t>、</w:t>
+      </w:r>
+      <w:r>
+        <w:rPr>
+          <w:rFonts w:hint="eastAsia"/>
+        </w:rPr>
+        <w:t>索引。多个不同组件可以相互组合形成实例。而系统提供行为方法。所有组件、实例的修改，都是发生在系统中。</w:t>
+      </w:r>
+    </w:p>
+    <w:p>
+      <w:r>
+        <w:rPr>
+          <w:rFonts w:hint="eastAsia"/>
+        </w:rPr>
+        <w:t>在</w:t>
+      </w:r>
+      <w:r>
+        <w:rPr>
+          <w:rFonts w:hint="eastAsia"/>
+        </w:rPr>
+        <w:t>ECS</w:t>
+      </w:r>
+      <w:r>
+        <w:rPr>
+          <w:rFonts w:hint="eastAsia"/>
+        </w:rPr>
+        <w:t>中，一个组件就是一个结构体，并且这个结构体必须继承下面一个接口：</w:t>
+      </w:r>
+    </w:p>
+    <w:p>
+      <w:pPr>
+        <w:pStyle w:val="a3"/>
+        <w:numPr>
+          <w:ilvl w:val="0"/>
+          <w:numId w:val="13"/>
+        </w:numPr>
+        <w:ind w:firstLineChars="0"/>
+      </w:pPr>
+      <w:proofErr w:type="spellStart"/>
+      <w:r>
+        <w:rPr>
+          <w:rFonts w:hint="eastAsia"/>
+        </w:rPr>
+        <w:t>IComponentData</w:t>
+      </w:r>
+      <w:proofErr w:type="spellEnd"/>
+      <w:r>
+        <w:rPr>
+          <w:rFonts w:hint="eastAsia"/>
+        </w:rPr>
+        <w:t>-</w:t>
+      </w:r>
+      <w:r>
+        <w:t xml:space="preserve"> </w:t>
+      </w:r>
+      <w:r>
+        <w:rPr>
+          <w:rFonts w:hint="eastAsia"/>
+        </w:rPr>
+        <w:t>普通的组件接口，也可</w:t>
+      </w:r>
+      <w:proofErr w:type="gramStart"/>
+      <w:r>
+        <w:rPr>
+          <w:rFonts w:hint="eastAsia"/>
+        </w:rPr>
+        <w:t>做为</w:t>
+      </w:r>
+      <w:proofErr w:type="gramEnd"/>
+      <w:r>
+        <w:rPr>
+          <w:rFonts w:hint="eastAsia"/>
+        </w:rPr>
+        <w:t>数据块的接口；</w:t>
+      </w:r>
+    </w:p>
+    <w:p>
+      <w:pPr>
+        <w:pStyle w:val="a3"/>
+        <w:numPr>
+          <w:ilvl w:val="0"/>
+          <w:numId w:val="13"/>
+        </w:numPr>
+        <w:ind w:firstLineChars="0"/>
+      </w:pPr>
+      <w:proofErr w:type="spellStart"/>
+      <w:r>
+        <w:rPr>
+          <w:rFonts w:hint="eastAsia"/>
+        </w:rPr>
+        <w:t>IBufferElementData</w:t>
+      </w:r>
+      <w:proofErr w:type="spellEnd"/>
+      <w:r>
+        <w:rPr>
+          <w:rFonts w:hint="eastAsia"/>
+        </w:rPr>
+        <w:t>-</w:t>
+      </w:r>
+      <w:r>
+        <w:t xml:space="preserve"> </w:t>
+      </w:r>
+      <w:r>
+        <w:rPr>
+          <w:rFonts w:hint="eastAsia"/>
+        </w:rPr>
+        <w:t>和实例相关联的动态缓存</w:t>
+      </w:r>
+      <w:r>
+        <w:rPr>
+          <w:rFonts w:hint="eastAsia"/>
+        </w:rPr>
+        <w:t>buffer</w:t>
+      </w:r>
+      <w:r>
+        <w:rPr>
+          <w:rFonts w:hint="eastAsia"/>
+        </w:rPr>
+        <w:t>；</w:t>
+      </w:r>
+    </w:p>
+    <w:p>
+      <w:pPr>
+        <w:pStyle w:val="a3"/>
+        <w:numPr>
+          <w:ilvl w:val="0"/>
+          <w:numId w:val="13"/>
+        </w:numPr>
+        <w:ind w:firstLineChars="0"/>
+      </w:pPr>
+      <w:proofErr w:type="spellStart"/>
+      <w:r>
+        <w:rPr>
+          <w:rFonts w:hint="eastAsia"/>
+        </w:rPr>
+        <w:t>IShaderComponentData</w:t>
+      </w:r>
+      <w:proofErr w:type="spellEnd"/>
+      <w:r>
+        <w:rPr>
+          <w:rFonts w:hint="eastAsia"/>
+        </w:rPr>
+        <w:t>-</w:t>
+      </w:r>
+      <w:r>
+        <w:t xml:space="preserve"> </w:t>
+      </w:r>
+      <w:r>
+        <w:rPr>
+          <w:rFonts w:hint="eastAsia"/>
+        </w:rPr>
+        <w:t>共享组件，同一个块中的所有实例共享其数值，也可以说，在同一类</w:t>
+      </w:r>
+      <w:r>
+        <w:rPr>
+          <w:rFonts w:hint="eastAsia"/>
+        </w:rPr>
+        <w:t>Archetype</w:t>
+      </w:r>
+      <w:r>
+        <w:rPr>
+          <w:rFonts w:hint="eastAsia"/>
+        </w:rPr>
+        <w:t>类型中，根据其值的不同，可以</w:t>
+      </w:r>
+      <w:r>
+        <w:rPr>
+          <w:rFonts w:hint="eastAsia"/>
+        </w:rPr>
+        <w:t>对其进行分类。</w:t>
+      </w:r>
+    </w:p>
+    <w:p>
+      <w:pPr>
+        <w:pStyle w:val="a3"/>
+        <w:numPr>
+          <w:ilvl w:val="0"/>
+          <w:numId w:val="13"/>
+        </w:numPr>
+        <w:ind w:firstLineChars="0"/>
+      </w:pPr>
+      <w:proofErr w:type="spellStart"/>
+      <w:r>
+        <w:rPr>
+          <w:rFonts w:hint="eastAsia"/>
+        </w:rPr>
+        <w:t>ISystemStateComponentData</w:t>
+      </w:r>
+      <w:proofErr w:type="spellEnd"/>
+      <w:r>
+        <w:rPr>
+          <w:rFonts w:hint="eastAsia"/>
+        </w:rPr>
+        <w:t>-</w:t>
+      </w:r>
+      <w:r>
+        <w:t xml:space="preserve"> </w:t>
+      </w:r>
+      <w:r>
+        <w:rPr>
+          <w:rFonts w:hint="eastAsia"/>
+        </w:rPr>
+        <w:t>将</w:t>
+      </w:r>
+      <w:r>
+        <w:rPr>
+          <w:rFonts w:hint="eastAsia"/>
+        </w:rPr>
+        <w:t>特定的系统状态和实例相关联，然后决定什么时候创建和删除实例。更多内容请参考</w:t>
+      </w:r>
+      <w:r>
+        <w:rPr>
+          <w:rFonts w:hint="eastAsia"/>
+        </w:rPr>
+        <w:t>System</w:t>
+      </w:r>
+      <w:r>
+        <w:t xml:space="preserve"> </w:t>
+      </w:r>
+      <w:r>
+        <w:rPr>
+          <w:rFonts w:hint="eastAsia"/>
+        </w:rPr>
+        <w:t>State</w:t>
+      </w:r>
+      <w:r>
+        <w:t xml:space="preserve"> </w:t>
+      </w:r>
+      <w:r>
+        <w:rPr>
+          <w:rFonts w:hint="eastAsia"/>
+        </w:rPr>
+        <w:t>Components</w:t>
+      </w:r>
+      <w:r>
+        <w:rPr>
+          <w:rFonts w:hint="eastAsia"/>
+        </w:rPr>
+        <w:t>。</w:t>
+      </w:r>
+    </w:p>
+    <w:p>
+      <w:pPr>
+        <w:pStyle w:val="a3"/>
+        <w:numPr>
+          <w:ilvl w:val="0"/>
+          <w:numId w:val="13"/>
+        </w:numPr>
+        <w:ind w:firstLineChars="0"/>
+      </w:pPr>
+      <w:proofErr w:type="spellStart"/>
+      <w:r>
+        <w:t>ISharedSystemStateComponentData</w:t>
+      </w:r>
+      <w:proofErr w:type="spellEnd"/>
+      <w:r>
+        <w:t xml:space="preserve">- </w:t>
+      </w:r>
+      <w:r>
+        <w:rPr>
+          <w:rFonts w:hint="eastAsia"/>
+        </w:rPr>
+        <w:t>将共享性的和系统性的状态关联起来。详情参考</w:t>
+      </w:r>
+      <w:r>
+        <w:rPr>
+          <w:rFonts w:hint="eastAsia"/>
+        </w:rPr>
+        <w:t>System</w:t>
+      </w:r>
+      <w:r>
+        <w:t xml:space="preserve"> State Components</w:t>
+      </w:r>
+      <w:r>
+        <w:t>。</w:t>
+      </w:r>
+    </w:p>
+    <w:p>
+      <w:pPr>
+        <w:pStyle w:val="a3"/>
+        <w:numPr>
+          <w:ilvl w:val="0"/>
+          <w:numId w:val="13"/>
+        </w:numPr>
+        <w:ind w:firstLineChars="0"/>
+        <w:rPr>
+          <w:rFonts w:hint="eastAsia"/>
+        </w:rPr>
+      </w:pPr>
+      <w:r>
+        <w:rPr>
+          <w:rFonts w:hint="eastAsia"/>
+        </w:rPr>
+        <w:lastRenderedPageBreak/>
+        <w:t>Blob</w:t>
+      </w:r>
+      <w:r>
+        <w:t xml:space="preserve"> </w:t>
+      </w:r>
+      <w:r>
+        <w:rPr>
+          <w:rFonts w:hint="eastAsia"/>
+        </w:rPr>
+        <w:t>assets</w:t>
+      </w:r>
+      <w:r>
+        <w:t xml:space="preserve">- </w:t>
+      </w:r>
+      <w:r>
+        <w:rPr>
+          <w:rFonts w:hint="eastAsia"/>
+        </w:rPr>
+        <w:t>虽然从技术角度来说不算组件，但是可以用来存储数据。这类数据可以被一个或多个组件，通过</w:t>
+      </w:r>
+      <w:proofErr w:type="spellStart"/>
+      <w:r>
+        <w:rPr>
+          <w:rFonts w:hint="eastAsia"/>
+        </w:rPr>
+        <w:t>BlobAssetReference</w:t>
+      </w:r>
+      <w:proofErr w:type="spellEnd"/>
+      <w:r>
+        <w:rPr>
+          <w:rFonts w:hint="eastAsia"/>
+        </w:rPr>
+        <w:t>函数引用。且这类数据是不可修改的。我们可以使用这种数据实现</w:t>
+      </w:r>
+      <w:r>
+        <w:rPr>
+          <w:rFonts w:hint="eastAsia"/>
+        </w:rPr>
+        <w:t>assets</w:t>
+      </w:r>
+      <w:r>
+        <w:rPr>
+          <w:rFonts w:hint="eastAsia"/>
+        </w:rPr>
+        <w:t>之间的共享，并且</w:t>
+      </w:r>
+      <w:r>
+        <w:rPr>
+          <w:rFonts w:hint="eastAsia"/>
+        </w:rPr>
+        <w:t>在</w:t>
+      </w:r>
+      <w:r>
+        <w:rPr>
+          <w:rFonts w:hint="eastAsia"/>
+        </w:rPr>
+        <w:t>C#</w:t>
+      </w:r>
+      <w:r>
+        <w:t xml:space="preserve"> </w:t>
+      </w:r>
+      <w:r>
+        <w:rPr>
+          <w:rFonts w:hint="eastAsia"/>
+        </w:rPr>
+        <w:t>jobs</w:t>
+      </w:r>
+      <w:r>
+        <w:t xml:space="preserve"> </w:t>
+      </w:r>
+      <w:r>
+        <w:rPr>
+          <w:rFonts w:hint="eastAsia"/>
+        </w:rPr>
+        <w:t>中访问该数据；</w:t>
+      </w:r>
+    </w:p>
+    <w:p>
+      <w:proofErr w:type="spellStart"/>
+      <w:r>
+        <w:rPr>
+          <w:rFonts w:hint="eastAsia"/>
+        </w:rPr>
+        <w:t>Entity</w:t>
+      </w:r>
+      <w:r>
+        <w:t>Manger</w:t>
+      </w:r>
+      <w:proofErr w:type="spellEnd"/>
+      <w:r>
+        <w:rPr>
+          <w:rFonts w:hint="eastAsia"/>
+        </w:rPr>
+        <w:t>将组件间不同的组合方式归纳为不同的</w:t>
+      </w:r>
+      <w:r>
+        <w:rPr>
+          <w:rFonts w:hint="eastAsia"/>
+        </w:rPr>
+        <w:t>Archetype</w:t>
+      </w:r>
+      <w:r>
+        <w:rPr>
+          <w:rFonts w:hint="eastAsia"/>
+        </w:rPr>
+        <w:t>类型。然后将同一</w:t>
+      </w:r>
+      <w:r>
+        <w:rPr>
+          <w:rFonts w:hint="eastAsia"/>
+        </w:rPr>
+        <w:t>Archetype</w:t>
+      </w:r>
+      <w:r>
+        <w:rPr>
+          <w:rFonts w:hint="eastAsia"/>
+        </w:rPr>
+        <w:t>类型的实例的组件数据存储到一起，这样的存储块叫做</w:t>
+      </w:r>
+      <w:proofErr w:type="spellStart"/>
+      <w:r>
+        <w:rPr>
+          <w:rFonts w:hint="eastAsia"/>
+        </w:rPr>
+        <w:t>Chuncks</w:t>
+      </w:r>
+      <w:proofErr w:type="spellEnd"/>
+      <w:r>
+        <w:rPr>
+          <w:rFonts w:hint="eastAsia"/>
+        </w:rPr>
+        <w:t>。在同一个</w:t>
+      </w:r>
+      <w:r>
+        <w:rPr>
+          <w:rFonts w:hint="eastAsia"/>
+        </w:rPr>
+        <w:t>Chunk</w:t>
+      </w:r>
+      <w:r>
+        <w:rPr>
+          <w:rFonts w:hint="eastAsia"/>
+        </w:rPr>
+        <w:t>中的实例具有相同的</w:t>
+      </w:r>
+      <w:r>
+        <w:rPr>
+          <w:rFonts w:hint="eastAsia"/>
+        </w:rPr>
+        <w:t>Archetype</w:t>
+      </w:r>
+      <w:r>
+        <w:rPr>
+          <w:rFonts w:hint="eastAsia"/>
+        </w:rPr>
+        <w:t>类型。</w:t>
+      </w:r>
+    </w:p>
+    <w:p>
+      <w:r>
+        <w:rPr>
+          <w:noProof/>
+        </w:rPr>
+        <w:drawing>
+          <wp:inline distT="0" distB="0" distL="0" distR="0">
+            <wp:extent cx="5274310" cy="4541983"/>
+            <wp:effectExtent l="0" t="0" r="2540" b="0"/>
+            <wp:docPr id="4" name="图片 4" descr="https://docs.unity3d.com/Packages/com.unity.entities@0.14/manual/images/ArchetypeChunkDiagram.png"/>
+            <wp:cNvGraphicFramePr>
+              <a:graphicFrameLocks xmlns:a="http://schemas.openxmlformats.org/drawingml/2006/main" noChangeAspect="1"/>
+            </wp:cNvGraphicFramePr>
+            <a:graphic xmlns:a="http://schemas.openxmlformats.org/drawingml/2006/main">
+              <a:graphicData uri="http://schemas.openxmlformats.org/drawingml/2006/picture">
+                <pic:pic xmlns:pic="http://schemas.openxmlformats.org/drawingml/2006/picture">
+                  <pic:nvPicPr>
+                    <pic:cNvPr id="0" name="Picture 1" descr="https://docs.unity3d.com/Packages/com.unity.entities@0.14/manual/images/ArchetypeChunkDiagram.png"/>
+                    <pic:cNvPicPr>
+                      <a:picLocks noChangeAspect="1" noChangeArrowheads="1"/>
+                    </pic:cNvPicPr>
+                  </pic:nvPicPr>
+                  <pic:blipFill>
+                    <a:blip r:embed="rId8">
+                      <a:extLst>
+                        <a:ext uri="{28A0092B-C50C-407E-A947-70E740481C1C}">
+                          <a14:useLocalDpi xmlns:a14="http://schemas.microsoft.com/office/drawing/2010/main" val="0"/>
+                        </a:ext>
+                      </a:extLst>
+                    </a:blip>
+                    <a:srcRect/>
+                    <a:stretch>
+                      <a:fillRect/>
+                    </a:stretch>
+                  </pic:blipFill>
+                  <pic:spPr bwMode="auto">
+                    <a:xfrm>
+                      <a:off x="0" y="0"/>
+                      <a:ext cx="5274310" cy="4541983"/>
+                    </a:xfrm>
+                    <a:prstGeom prst="rect">
+                      <a:avLst/>
+                    </a:prstGeom>
+                    <a:noFill/>
+                    <a:ln>
+                      <a:noFill/>
+                    </a:ln>
+                  </pic:spPr>
+                </pic:pic>
+              </a:graphicData>
+            </a:graphic>
+          </wp:inline>
+        </w:drawing>
+      </w:r>
+    </w:p>
+    <w:p>
+      <w:r>
+        <w:rPr>
+          <w:rFonts w:hint="eastAsia"/>
+        </w:rPr>
+        <w:t>以上这幅图描述了</w:t>
+      </w:r>
+      <w:r>
+        <w:rPr>
+          <w:rFonts w:hint="eastAsia"/>
+        </w:rPr>
+        <w:t>ECS</w:t>
+      </w:r>
+      <w:r>
+        <w:rPr>
+          <w:rFonts w:hint="eastAsia"/>
+        </w:rPr>
+        <w:t>如何根据</w:t>
+      </w:r>
+      <w:r>
+        <w:rPr>
+          <w:rFonts w:hint="eastAsia"/>
+        </w:rPr>
+        <w:t>Archetype</w:t>
+      </w:r>
+      <w:r>
+        <w:rPr>
+          <w:rFonts w:hint="eastAsia"/>
+        </w:rPr>
+        <w:t>类型，对组件数据进行存储。共享组件和</w:t>
+      </w:r>
+      <w:r>
+        <w:rPr>
+          <w:rFonts w:hint="eastAsia"/>
+        </w:rPr>
+        <w:t>Chunk</w:t>
+      </w:r>
+      <w:r>
+        <w:rPr>
+          <w:rFonts w:hint="eastAsia"/>
+        </w:rPr>
+        <w:t>组件比较特殊，因为这两种都被存储到</w:t>
+      </w:r>
+      <w:r>
+        <w:rPr>
+          <w:rFonts w:hint="eastAsia"/>
+        </w:rPr>
+        <w:t>Chunk</w:t>
+      </w:r>
+      <w:r>
+        <w:rPr>
+          <w:rFonts w:hint="eastAsia"/>
+        </w:rPr>
+        <w:t>块</w:t>
+      </w:r>
+      <w:r>
+        <w:rPr>
+          <w:rFonts w:hint="eastAsia"/>
+        </w:rPr>
+        <w:t>外面，并且一份数据对应整个</w:t>
+      </w:r>
+      <w:r>
+        <w:rPr>
+          <w:rFonts w:hint="eastAsia"/>
+        </w:rPr>
+        <w:t>Chunk</w:t>
+      </w:r>
+      <w:r>
+        <w:rPr>
+          <w:rFonts w:hint="eastAsia"/>
+        </w:rPr>
+        <w:t>块。另外，我们可以选择性的将动态</w:t>
+      </w:r>
+      <w:r>
+        <w:rPr>
+          <w:rFonts w:hint="eastAsia"/>
+        </w:rPr>
+        <w:t>Buffer</w:t>
+      </w:r>
+      <w:r>
+        <w:rPr>
+          <w:rFonts w:hint="eastAsia"/>
+        </w:rPr>
+        <w:t>存到</w:t>
+      </w:r>
+      <w:r>
+        <w:rPr>
+          <w:rFonts w:hint="eastAsia"/>
+        </w:rPr>
+        <w:t>Chunk</w:t>
+      </w:r>
+      <w:r>
+        <w:rPr>
+          <w:rFonts w:hint="eastAsia"/>
+        </w:rPr>
+        <w:t>块外面。尽管</w:t>
+      </w:r>
+      <w:r>
+        <w:rPr>
+          <w:rFonts w:hint="eastAsia"/>
+        </w:rPr>
+        <w:t>ECS</w:t>
+      </w:r>
+      <w:r>
+        <w:rPr>
+          <w:rFonts w:hint="eastAsia"/>
+        </w:rPr>
+        <w:t>将这些组件数据存在</w:t>
+      </w:r>
+      <w:r>
+        <w:rPr>
+          <w:rFonts w:hint="eastAsia"/>
+        </w:rPr>
+        <w:t>Chunk</w:t>
+      </w:r>
+      <w:r>
+        <w:rPr>
+          <w:rFonts w:hint="eastAsia"/>
+        </w:rPr>
+        <w:t>块外部，但是我们还是可以</w:t>
+      </w:r>
+      <w:proofErr w:type="gramStart"/>
+      <w:r>
+        <w:rPr>
+          <w:rFonts w:hint="eastAsia"/>
+        </w:rPr>
+        <w:t>像访问</w:t>
+      </w:r>
+      <w:r>
+        <w:rPr>
+          <w:rFonts w:hint="eastAsia"/>
+        </w:rPr>
+        <w:t>Chunk</w:t>
+      </w:r>
+      <w:r>
+        <w:rPr>
+          <w:rFonts w:hint="eastAsia"/>
+        </w:rPr>
+        <w:t>块内部</w:t>
+      </w:r>
+      <w:proofErr w:type="gramEnd"/>
+      <w:r>
+        <w:rPr>
+          <w:rFonts w:hint="eastAsia"/>
+        </w:rPr>
+        <w:t>组件一样</w:t>
+      </w:r>
+      <w:r>
+        <w:rPr>
+          <w:rFonts w:hint="eastAsia"/>
+        </w:rPr>
+        <w:t>，</w:t>
+      </w:r>
+      <w:r>
+        <w:rPr>
+          <w:rFonts w:hint="eastAsia"/>
+        </w:rPr>
+        <w:t>访问这些外部组件。</w:t>
+      </w:r>
+    </w:p>
+    <w:p>
+      <w:pPr>
+        <w:pStyle w:val="2"/>
+      </w:pPr>
+      <w:r>
+        <w:rPr>
+          <w:rFonts w:hint="eastAsia"/>
+        </w:rPr>
+        <w:t>General</w:t>
+      </w:r>
+      <w:r>
+        <w:t xml:space="preserve"> </w:t>
+      </w:r>
+      <w:r>
+        <w:rPr>
+          <w:rFonts w:hint="eastAsia"/>
+        </w:rPr>
+        <w:t>purpose</w:t>
+      </w:r>
+      <w:r>
+        <w:t xml:space="preserve"> </w:t>
+      </w:r>
+      <w:r>
+        <w:rPr>
+          <w:rFonts w:hint="eastAsia"/>
+        </w:rPr>
+        <w:t>components</w:t>
+      </w:r>
+    </w:p>
+    <w:p>
+      <w:pPr>
+        <w:rPr>
+          <w:rFonts w:hint="eastAsia"/>
+        </w:rPr>
+      </w:pPr>
+      <w:r>
+        <w:rPr>
+          <w:rFonts w:hint="eastAsia"/>
+        </w:rPr>
+        <w:t>Unity</w:t>
+      </w:r>
+      <w:r>
+        <w:rPr>
+          <w:rFonts w:hint="eastAsia"/>
+        </w:rPr>
+        <w:t>中的</w:t>
+      </w:r>
+      <w:proofErr w:type="spellStart"/>
+      <w:r>
+        <w:rPr>
+          <w:rFonts w:hint="eastAsia"/>
+        </w:rPr>
+        <w:t>ComponentData</w:t>
+      </w:r>
+      <w:proofErr w:type="spellEnd"/>
+      <w:r>
+        <w:rPr>
+          <w:rFonts w:hint="eastAsia"/>
+        </w:rPr>
+        <w:t>，在标准的</w:t>
+      </w:r>
+      <w:r>
+        <w:rPr>
+          <w:rFonts w:hint="eastAsia"/>
+        </w:rPr>
+        <w:t>ECS</w:t>
+      </w:r>
+      <w:r>
+        <w:rPr>
+          <w:rFonts w:hint="eastAsia"/>
+        </w:rPr>
+        <w:t>术语中也被称作组件，是一个只包含实例数据的一种结构体。除了用于访问结构体内</w:t>
+      </w:r>
+      <w:proofErr w:type="gramStart"/>
+      <w:r>
+        <w:rPr>
+          <w:rFonts w:hint="eastAsia"/>
+        </w:rPr>
+        <w:t>部数据</w:t>
+      </w:r>
+      <w:proofErr w:type="gramEnd"/>
+      <w:r>
+        <w:rPr>
+          <w:rFonts w:hint="eastAsia"/>
+        </w:rPr>
+        <w:t>的方法，</w:t>
+      </w:r>
+      <w:r>
+        <w:rPr>
+          <w:rFonts w:hint="eastAsia"/>
+        </w:rPr>
+        <w:t>Component Data</w:t>
+      </w:r>
+      <w:r>
+        <w:rPr>
+          <w:rFonts w:hint="eastAsia"/>
+        </w:rPr>
+        <w:lastRenderedPageBreak/>
+        <w:t>是不应该包含其他方法。我们应该将所有的游戏逻辑和行为方法都放在</w:t>
+      </w:r>
+      <w:r>
+        <w:rPr>
+          <w:rFonts w:hint="eastAsia"/>
+        </w:rPr>
+        <w:t>Systems</w:t>
+      </w:r>
+      <w:r>
+        <w:rPr>
+          <w:rFonts w:hint="eastAsia"/>
+        </w:rPr>
+        <w:t>中实现。</w:t>
       </w:r>
       <w:bookmarkStart w:id="0" w:name="_GoBack"/>
       <w:bookmarkEnd w:id="0"/>
@@ -1133,6 +8805,232 @@
 <file path=word/numbering.xml><?xml version="1.0" encoding="utf-8"?>
 <w:numbering xmlns:wpc="http://schemas.microsoft.com/office/word/2010/wordprocessingCanvas" xmlns:mc="http://schemas.openxmlformats.org/markup-compatibility/2006" xmlns:o="urn:schemas-microsoft-com:office:office" xmlns:r="http://schemas.openxmlformats.org/officeDocument/2006/relationships" xmlns:m="http://schemas.openxmlformats.org/officeDocument/2006/math" xmlns:v="urn:schemas-microsoft-com:vml" xmlns:wp14="http://schemas.microsoft.com/office/word/2010/wordprocessingDrawing" xmlns:wp="http://schemas.openxmlformats.org/drawingml/2006/wordprocessingDrawing" xmlns:w10="urn:schemas-microsoft-com:office:word" xmlns:w="http://schemas.openxmlformats.org/wordprocessingml/2006/main" xmlns:w14="http://schemas.microsoft.com/office/word/2010/wordml" xmlns:w15="http://schemas.microsoft.com/office/word/2012/wordml" xmlns:wpg="http://schemas.microsoft.com/office/word/2010/wordprocessingGroup" xmlns:wpi="http://schemas.microsoft.com/office/word/2010/wordprocessingInk" xmlns:wne="http://schemas.microsoft.com/office/word/2006/wordml" xmlns:wps="http://schemas.microsoft.com/office/word/2010/wordprocessingShape" mc:Ignorable="w14 w15 wp14">
   <w:abstractNum w:abstractNumId="0" w15:restartNumberingAfterBreak="0">
+    <w:nsid w:val="027A380F"/>
+    <w:multiLevelType w:val="hybridMultilevel"/>
+    <w:tmpl w:val="C532BE00"/>
+    <w:lvl w:ilvl="0" w:tplc="04090001">
+      <w:start w:val="1"/>
+      <w:numFmt w:val="bullet"/>
+      <w:lvlText w:val=""/>
+      <w:lvlJc w:val="left"/>
+      <w:pPr>
+        <w:ind w:left="420" w:hanging="420"/>
+      </w:pPr>
+      <w:rPr>
+        <w:rFonts w:ascii="Wingdings" w:hAnsi="Wingdings" w:hint="default"/>
+      </w:rPr>
+    </w:lvl>
+    <w:lvl w:ilvl="1" w:tplc="04090003" w:tentative="1">
+      <w:start w:val="1"/>
+      <w:numFmt w:val="bullet"/>
+      <w:lvlText w:val=""/>
+      <w:lvlJc w:val="left"/>
+      <w:pPr>
+        <w:ind w:left="840" w:hanging="420"/>
+      </w:pPr>
+      <w:rPr>
+        <w:rFonts w:ascii="Wingdings" w:hAnsi="Wingdings" w:hint="default"/>
+      </w:rPr>
+    </w:lvl>
+    <w:lvl w:ilvl="2" w:tplc="04090005" w:tentative="1">
+      <w:start w:val="1"/>
+      <w:numFmt w:val="bullet"/>
+      <w:lvlText w:val=""/>
+      <w:lvlJc w:val="left"/>
+      <w:pPr>
+        <w:ind w:left="1260" w:hanging="420"/>
+      </w:pPr>
+      <w:rPr>
+        <w:rFonts w:ascii="Wingdings" w:hAnsi="Wingdings" w:hint="default"/>
+      </w:rPr>
+    </w:lvl>
+    <w:lvl w:ilvl="3" w:tplc="04090001" w:tentative="1">
+      <w:start w:val="1"/>
+      <w:numFmt w:val="bullet"/>
+      <w:lvlText w:val=""/>
+      <w:lvlJc w:val="left"/>
+      <w:pPr>
+        <w:ind w:left="1680" w:hanging="420"/>
+      </w:pPr>
+      <w:rPr>
+        <w:rFonts w:ascii="Wingdings" w:hAnsi="Wingdings" w:hint="default"/>
+      </w:rPr>
+    </w:lvl>
+    <w:lvl w:ilvl="4" w:tplc="04090003" w:tentative="1">
+      <w:start w:val="1"/>
+      <w:numFmt w:val="bullet"/>
+      <w:lvlText w:val=""/>
+      <w:lvlJc w:val="left"/>
+      <w:pPr>
+        <w:ind w:left="2100" w:hanging="420"/>
+      </w:pPr>
+      <w:rPr>
+        <w:rFonts w:ascii="Wingdings" w:hAnsi="Wingdings" w:hint="default"/>
+      </w:rPr>
+    </w:lvl>
+    <w:lvl w:ilvl="5" w:tplc="04090005" w:tentative="1">
+      <w:start w:val="1"/>
+      <w:numFmt w:val="bullet"/>
+      <w:lvlText w:val=""/>
+      <w:lvlJc w:val="left"/>
+      <w:pPr>
+        <w:ind w:left="2520" w:hanging="420"/>
+      </w:pPr>
+      <w:rPr>
+        <w:rFonts w:ascii="Wingdings" w:hAnsi="Wingdings" w:hint="default"/>
+      </w:rPr>
+    </w:lvl>
+    <w:lvl w:ilvl="6" w:tplc="04090001" w:tentative="1">
+      <w:start w:val="1"/>
+      <w:numFmt w:val="bullet"/>
+      <w:lvlText w:val=""/>
+      <w:lvlJc w:val="left"/>
+      <w:pPr>
+        <w:ind w:left="2940" w:hanging="420"/>
+      </w:pPr>
+      <w:rPr>
+        <w:rFonts w:ascii="Wingdings" w:hAnsi="Wingdings" w:hint="default"/>
+      </w:rPr>
+    </w:lvl>
+    <w:lvl w:ilvl="7" w:tplc="04090003" w:tentative="1">
+      <w:start w:val="1"/>
+      <w:numFmt w:val="bullet"/>
+      <w:lvlText w:val=""/>
+      <w:lvlJc w:val="left"/>
+      <w:pPr>
+        <w:ind w:left="3360" w:hanging="420"/>
+      </w:pPr>
+      <w:rPr>
+        <w:rFonts w:ascii="Wingdings" w:hAnsi="Wingdings" w:hint="default"/>
+      </w:rPr>
+    </w:lvl>
+    <w:lvl w:ilvl="8" w:tplc="04090005" w:tentative="1">
+      <w:start w:val="1"/>
+      <w:numFmt w:val="bullet"/>
+      <w:lvlText w:val=""/>
+      <w:lvlJc w:val="left"/>
+      <w:pPr>
+        <w:ind w:left="3780" w:hanging="420"/>
+      </w:pPr>
+      <w:rPr>
+        <w:rFonts w:ascii="Wingdings" w:hAnsi="Wingdings" w:hint="default"/>
+      </w:rPr>
+    </w:lvl>
+  </w:abstractNum>
+  <w:abstractNum w:abstractNumId="1" w15:restartNumberingAfterBreak="0">
+    <w:nsid w:val="11800296"/>
+    <w:multiLevelType w:val="hybridMultilevel"/>
+    <w:tmpl w:val="BCA6E174"/>
+    <w:lvl w:ilvl="0" w:tplc="04090001">
+      <w:start w:val="1"/>
+      <w:numFmt w:val="bullet"/>
+      <w:lvlText w:val=""/>
+      <w:lvlJc w:val="left"/>
+      <w:pPr>
+        <w:ind w:left="420" w:hanging="420"/>
+      </w:pPr>
+      <w:rPr>
+        <w:rFonts w:ascii="Wingdings" w:hAnsi="Wingdings" w:hint="default"/>
+      </w:rPr>
+    </w:lvl>
+    <w:lvl w:ilvl="1" w:tplc="04090003" w:tentative="1">
+      <w:start w:val="1"/>
+      <w:numFmt w:val="bullet"/>
+      <w:lvlText w:val=""/>
+      <w:lvlJc w:val="left"/>
+      <w:pPr>
+        <w:ind w:left="840" w:hanging="420"/>
+      </w:pPr>
+      <w:rPr>
+        <w:rFonts w:ascii="Wingdings" w:hAnsi="Wingdings" w:hint="default"/>
+      </w:rPr>
+    </w:lvl>
+    <w:lvl w:ilvl="2" w:tplc="04090005" w:tentative="1">
+      <w:start w:val="1"/>
+      <w:numFmt w:val="bullet"/>
+      <w:lvlText w:val=""/>
+      <w:lvlJc w:val="left"/>
+      <w:pPr>
+        <w:ind w:left="1260" w:hanging="420"/>
+      </w:pPr>
+      <w:rPr>
+        <w:rFonts w:ascii="Wingdings" w:hAnsi="Wingdings" w:hint="default"/>
+      </w:rPr>
+    </w:lvl>
+    <w:lvl w:ilvl="3" w:tplc="04090001" w:tentative="1">
+      <w:start w:val="1"/>
+      <w:numFmt w:val="bullet"/>
+      <w:lvlText w:val=""/>
+      <w:lvlJc w:val="left"/>
+      <w:pPr>
+        <w:ind w:left="1680" w:hanging="420"/>
+      </w:pPr>
+      <w:rPr>
+        <w:rFonts w:ascii="Wingdings" w:hAnsi="Wingdings" w:hint="default"/>
+      </w:rPr>
+    </w:lvl>
+    <w:lvl w:ilvl="4" w:tplc="04090003" w:tentative="1">
+      <w:start w:val="1"/>
+      <w:numFmt w:val="bullet"/>
+      <w:lvlText w:val=""/>
+      <w:lvlJc w:val="left"/>
+      <w:pPr>
+        <w:ind w:left="2100" w:hanging="420"/>
+      </w:pPr>
+      <w:rPr>
+        <w:rFonts w:ascii="Wingdings" w:hAnsi="Wingdings" w:hint="default"/>
+      </w:rPr>
+    </w:lvl>
+    <w:lvl w:ilvl="5" w:tplc="04090005" w:tentative="1">
+      <w:start w:val="1"/>
+      <w:numFmt w:val="bullet"/>
+      <w:lvlText w:val=""/>
+      <w:lvlJc w:val="left"/>
+      <w:pPr>
+        <w:ind w:left="2520" w:hanging="420"/>
+      </w:pPr>
+      <w:rPr>
+        <w:rFonts w:ascii="Wingdings" w:hAnsi="Wingdings" w:hint="default"/>
+      </w:rPr>
+    </w:lvl>
+    <w:lvl w:ilvl="6" w:tplc="04090001" w:tentative="1">
+      <w:start w:val="1"/>
+      <w:numFmt w:val="bullet"/>
+      <w:lvlText w:val=""/>
+      <w:lvlJc w:val="left"/>
+      <w:pPr>
+        <w:ind w:left="2940" w:hanging="420"/>
+      </w:pPr>
+      <w:rPr>
+        <w:rFonts w:ascii="Wingdings" w:hAnsi="Wingdings" w:hint="default"/>
+      </w:rPr>
+    </w:lvl>
+    <w:lvl w:ilvl="7" w:tplc="04090003" w:tentative="1">
+      <w:start w:val="1"/>
+      <w:numFmt w:val="bullet"/>
+      <w:lvlText w:val=""/>
+      <w:lvlJc w:val="left"/>
+      <w:pPr>
+        <w:ind w:left="3360" w:hanging="420"/>
+      </w:pPr>
+      <w:rPr>
+        <w:rFonts w:ascii="Wingdings" w:hAnsi="Wingdings" w:hint="default"/>
+      </w:rPr>
+    </w:lvl>
+    <w:lvl w:ilvl="8" w:tplc="04090005" w:tentative="1">
+      <w:start w:val="1"/>
+      <w:numFmt w:val="bullet"/>
+      <w:lvlText w:val=""/>
+      <w:lvlJc w:val="left"/>
+      <w:pPr>
+        <w:ind w:left="3780" w:hanging="420"/>
+      </w:pPr>
+      <w:rPr>
+        <w:rFonts w:ascii="Wingdings" w:hAnsi="Wingdings" w:hint="default"/>
+      </w:rPr>
+    </w:lvl>
+  </w:abstractNum>
+  <w:abstractNum w:abstractNumId="2" w15:restartNumberingAfterBreak="0">
     <w:nsid w:val="17107F89"/>
     <w:multiLevelType w:val="hybridMultilevel"/>
     <w:tmpl w:val="09567ACE"/>
@@ -1245,7 +9143,459 @@
       </w:rPr>
     </w:lvl>
   </w:abstractNum>
-  <w:abstractNum w:abstractNumId="1" w15:restartNumberingAfterBreak="0">
+  <w:abstractNum w:abstractNumId="3" w15:restartNumberingAfterBreak="0">
+    <w:nsid w:val="29CA62A7"/>
+    <w:multiLevelType w:val="hybridMultilevel"/>
+    <w:tmpl w:val="CA90A328"/>
+    <w:lvl w:ilvl="0" w:tplc="04090001">
+      <w:start w:val="1"/>
+      <w:numFmt w:val="bullet"/>
+      <w:lvlText w:val=""/>
+      <w:lvlJc w:val="left"/>
+      <w:pPr>
+        <w:ind w:left="420" w:hanging="420"/>
+      </w:pPr>
+      <w:rPr>
+        <w:rFonts w:ascii="Wingdings" w:hAnsi="Wingdings" w:hint="default"/>
+      </w:rPr>
+    </w:lvl>
+    <w:lvl w:ilvl="1" w:tplc="04090003" w:tentative="1">
+      <w:start w:val="1"/>
+      <w:numFmt w:val="bullet"/>
+      <w:lvlText w:val=""/>
+      <w:lvlJc w:val="left"/>
+      <w:pPr>
+        <w:ind w:left="840" w:hanging="420"/>
+      </w:pPr>
+      <w:rPr>
+        <w:rFonts w:ascii="Wingdings" w:hAnsi="Wingdings" w:hint="default"/>
+      </w:rPr>
+    </w:lvl>
+    <w:lvl w:ilvl="2" w:tplc="04090005" w:tentative="1">
+      <w:start w:val="1"/>
+      <w:numFmt w:val="bullet"/>
+      <w:lvlText w:val=""/>
+      <w:lvlJc w:val="left"/>
+      <w:pPr>
+        <w:ind w:left="1260" w:hanging="420"/>
+      </w:pPr>
+      <w:rPr>
+        <w:rFonts w:ascii="Wingdings" w:hAnsi="Wingdings" w:hint="default"/>
+      </w:rPr>
+    </w:lvl>
+    <w:lvl w:ilvl="3" w:tplc="04090001" w:tentative="1">
+      <w:start w:val="1"/>
+      <w:numFmt w:val="bullet"/>
+      <w:lvlText w:val=""/>
+      <w:lvlJc w:val="left"/>
+      <w:pPr>
+        <w:ind w:left="1680" w:hanging="420"/>
+      </w:pPr>
+      <w:rPr>
+        <w:rFonts w:ascii="Wingdings" w:hAnsi="Wingdings" w:hint="default"/>
+      </w:rPr>
+    </w:lvl>
+    <w:lvl w:ilvl="4" w:tplc="04090003" w:tentative="1">
+      <w:start w:val="1"/>
+      <w:numFmt w:val="bullet"/>
+      <w:lvlText w:val=""/>
+      <w:lvlJc w:val="left"/>
+      <w:pPr>
+        <w:ind w:left="2100" w:hanging="420"/>
+      </w:pPr>
+      <w:rPr>
+        <w:rFonts w:ascii="Wingdings" w:hAnsi="Wingdings" w:hint="default"/>
+      </w:rPr>
+    </w:lvl>
+    <w:lvl w:ilvl="5" w:tplc="04090005" w:tentative="1">
+      <w:start w:val="1"/>
+      <w:numFmt w:val="bullet"/>
+      <w:lvlText w:val=""/>
+      <w:lvlJc w:val="left"/>
+      <w:pPr>
+        <w:ind w:left="2520" w:hanging="420"/>
+      </w:pPr>
+      <w:rPr>
+        <w:rFonts w:ascii="Wingdings" w:hAnsi="Wingdings" w:hint="default"/>
+      </w:rPr>
+    </w:lvl>
+    <w:lvl w:ilvl="6" w:tplc="04090001" w:tentative="1">
+      <w:start w:val="1"/>
+      <w:numFmt w:val="bullet"/>
+      <w:lvlText w:val=""/>
+      <w:lvlJc w:val="left"/>
+      <w:pPr>
+        <w:ind w:left="2940" w:hanging="420"/>
+      </w:pPr>
+      <w:rPr>
+        <w:rFonts w:ascii="Wingdings" w:hAnsi="Wingdings" w:hint="default"/>
+      </w:rPr>
+    </w:lvl>
+    <w:lvl w:ilvl="7" w:tplc="04090003" w:tentative="1">
+      <w:start w:val="1"/>
+      <w:numFmt w:val="bullet"/>
+      <w:lvlText w:val=""/>
+      <w:lvlJc w:val="left"/>
+      <w:pPr>
+        <w:ind w:left="3360" w:hanging="420"/>
+      </w:pPr>
+      <w:rPr>
+        <w:rFonts w:ascii="Wingdings" w:hAnsi="Wingdings" w:hint="default"/>
+      </w:rPr>
+    </w:lvl>
+    <w:lvl w:ilvl="8" w:tplc="04090005" w:tentative="1">
+      <w:start w:val="1"/>
+      <w:numFmt w:val="bullet"/>
+      <w:lvlText w:val=""/>
+      <w:lvlJc w:val="left"/>
+      <w:pPr>
+        <w:ind w:left="3780" w:hanging="420"/>
+      </w:pPr>
+      <w:rPr>
+        <w:rFonts w:ascii="Wingdings" w:hAnsi="Wingdings" w:hint="default"/>
+      </w:rPr>
+    </w:lvl>
+  </w:abstractNum>
+  <w:abstractNum w:abstractNumId="4" w15:restartNumberingAfterBreak="0">
+    <w:nsid w:val="34100943"/>
+    <w:multiLevelType w:val="hybridMultilevel"/>
+    <w:tmpl w:val="F72ABA2A"/>
+    <w:lvl w:ilvl="0" w:tplc="04090001">
+      <w:start w:val="1"/>
+      <w:numFmt w:val="bullet"/>
+      <w:lvlText w:val=""/>
+      <w:lvlJc w:val="left"/>
+      <w:pPr>
+        <w:ind w:left="420" w:hanging="420"/>
+      </w:pPr>
+      <w:rPr>
+        <w:rFonts w:ascii="Wingdings" w:hAnsi="Wingdings" w:hint="default"/>
+      </w:rPr>
+    </w:lvl>
+    <w:lvl w:ilvl="1" w:tplc="04090003" w:tentative="1">
+      <w:start w:val="1"/>
+      <w:numFmt w:val="bullet"/>
+      <w:lvlText w:val=""/>
+      <w:lvlJc w:val="left"/>
+      <w:pPr>
+        <w:ind w:left="840" w:hanging="420"/>
+      </w:pPr>
+      <w:rPr>
+        <w:rFonts w:ascii="Wingdings" w:hAnsi="Wingdings" w:hint="default"/>
+      </w:rPr>
+    </w:lvl>
+    <w:lvl w:ilvl="2" w:tplc="04090005" w:tentative="1">
+      <w:start w:val="1"/>
+      <w:numFmt w:val="bullet"/>
+      <w:lvlText w:val=""/>
+      <w:lvlJc w:val="left"/>
+      <w:pPr>
+        <w:ind w:left="1260" w:hanging="420"/>
+      </w:pPr>
+      <w:rPr>
+        <w:rFonts w:ascii="Wingdings" w:hAnsi="Wingdings" w:hint="default"/>
+      </w:rPr>
+    </w:lvl>
+    <w:lvl w:ilvl="3" w:tplc="04090001" w:tentative="1">
+      <w:start w:val="1"/>
+      <w:numFmt w:val="bullet"/>
+      <w:lvlText w:val=""/>
+      <w:lvlJc w:val="left"/>
+      <w:pPr>
+        <w:ind w:left="1680" w:hanging="420"/>
+      </w:pPr>
+      <w:rPr>
+        <w:rFonts w:ascii="Wingdings" w:hAnsi="Wingdings" w:hint="default"/>
+      </w:rPr>
+    </w:lvl>
+    <w:lvl w:ilvl="4" w:tplc="04090003" w:tentative="1">
+      <w:start w:val="1"/>
+      <w:numFmt w:val="bullet"/>
+      <w:lvlText w:val=""/>
+      <w:lvlJc w:val="left"/>
+      <w:pPr>
+        <w:ind w:left="2100" w:hanging="420"/>
+      </w:pPr>
+      <w:rPr>
+        <w:rFonts w:ascii="Wingdings" w:hAnsi="Wingdings" w:hint="default"/>
+      </w:rPr>
+    </w:lvl>
+    <w:lvl w:ilvl="5" w:tplc="04090005" w:tentative="1">
+      <w:start w:val="1"/>
+      <w:numFmt w:val="bullet"/>
+      <w:lvlText w:val=""/>
+      <w:lvlJc w:val="left"/>
+      <w:pPr>
+        <w:ind w:left="2520" w:hanging="420"/>
+      </w:pPr>
+      <w:rPr>
+        <w:rFonts w:ascii="Wingdings" w:hAnsi="Wingdings" w:hint="default"/>
+      </w:rPr>
+    </w:lvl>
+    <w:lvl w:ilvl="6" w:tplc="04090001" w:tentative="1">
+      <w:start w:val="1"/>
+      <w:numFmt w:val="bullet"/>
+      <w:lvlText w:val=""/>
+      <w:lvlJc w:val="left"/>
+      <w:pPr>
+        <w:ind w:left="2940" w:hanging="420"/>
+      </w:pPr>
+      <w:rPr>
+        <w:rFonts w:ascii="Wingdings" w:hAnsi="Wingdings" w:hint="default"/>
+      </w:rPr>
+    </w:lvl>
+    <w:lvl w:ilvl="7" w:tplc="04090003" w:tentative="1">
+      <w:start w:val="1"/>
+      <w:numFmt w:val="bullet"/>
+      <w:lvlText w:val=""/>
+      <w:lvlJc w:val="left"/>
+      <w:pPr>
+        <w:ind w:left="3360" w:hanging="420"/>
+      </w:pPr>
+      <w:rPr>
+        <w:rFonts w:ascii="Wingdings" w:hAnsi="Wingdings" w:hint="default"/>
+      </w:rPr>
+    </w:lvl>
+    <w:lvl w:ilvl="8" w:tplc="04090005" w:tentative="1">
+      <w:start w:val="1"/>
+      <w:numFmt w:val="bullet"/>
+      <w:lvlText w:val=""/>
+      <w:lvlJc w:val="left"/>
+      <w:pPr>
+        <w:ind w:left="3780" w:hanging="420"/>
+      </w:pPr>
+      <w:rPr>
+        <w:rFonts w:ascii="Wingdings" w:hAnsi="Wingdings" w:hint="default"/>
+      </w:rPr>
+    </w:lvl>
+  </w:abstractNum>
+  <w:abstractNum w:abstractNumId="5" w15:restartNumberingAfterBreak="0">
+    <w:nsid w:val="38723E1A"/>
+    <w:multiLevelType w:val="hybridMultilevel"/>
+    <w:tmpl w:val="654A664E"/>
+    <w:lvl w:ilvl="0" w:tplc="04090001">
+      <w:start w:val="1"/>
+      <w:numFmt w:val="bullet"/>
+      <w:lvlText w:val=""/>
+      <w:lvlJc w:val="left"/>
+      <w:pPr>
+        <w:ind w:left="420" w:hanging="420"/>
+      </w:pPr>
+      <w:rPr>
+        <w:rFonts w:ascii="Wingdings" w:hAnsi="Wingdings" w:hint="default"/>
+      </w:rPr>
+    </w:lvl>
+    <w:lvl w:ilvl="1" w:tplc="04090003" w:tentative="1">
+      <w:start w:val="1"/>
+      <w:numFmt w:val="bullet"/>
+      <w:lvlText w:val=""/>
+      <w:lvlJc w:val="left"/>
+      <w:pPr>
+        <w:ind w:left="840" w:hanging="420"/>
+      </w:pPr>
+      <w:rPr>
+        <w:rFonts w:ascii="Wingdings" w:hAnsi="Wingdings" w:hint="default"/>
+      </w:rPr>
+    </w:lvl>
+    <w:lvl w:ilvl="2" w:tplc="04090005" w:tentative="1">
+      <w:start w:val="1"/>
+      <w:numFmt w:val="bullet"/>
+      <w:lvlText w:val=""/>
+      <w:lvlJc w:val="left"/>
+      <w:pPr>
+        <w:ind w:left="1260" w:hanging="420"/>
+      </w:pPr>
+      <w:rPr>
+        <w:rFonts w:ascii="Wingdings" w:hAnsi="Wingdings" w:hint="default"/>
+      </w:rPr>
+    </w:lvl>
+    <w:lvl w:ilvl="3" w:tplc="04090001" w:tentative="1">
+      <w:start w:val="1"/>
+      <w:numFmt w:val="bullet"/>
+      <w:lvlText w:val=""/>
+      <w:lvlJc w:val="left"/>
+      <w:pPr>
+        <w:ind w:left="1680" w:hanging="420"/>
+      </w:pPr>
+      <w:rPr>
+        <w:rFonts w:ascii="Wingdings" w:hAnsi="Wingdings" w:hint="default"/>
+      </w:rPr>
+    </w:lvl>
+    <w:lvl w:ilvl="4" w:tplc="04090003" w:tentative="1">
+      <w:start w:val="1"/>
+      <w:numFmt w:val="bullet"/>
+      <w:lvlText w:val=""/>
+      <w:lvlJc w:val="left"/>
+      <w:pPr>
+        <w:ind w:left="2100" w:hanging="420"/>
+      </w:pPr>
+      <w:rPr>
+        <w:rFonts w:ascii="Wingdings" w:hAnsi="Wingdings" w:hint="default"/>
+      </w:rPr>
+    </w:lvl>
+    <w:lvl w:ilvl="5" w:tplc="04090005" w:tentative="1">
+      <w:start w:val="1"/>
+      <w:numFmt w:val="bullet"/>
+      <w:lvlText w:val=""/>
+      <w:lvlJc w:val="left"/>
+      <w:pPr>
+        <w:ind w:left="2520" w:hanging="420"/>
+      </w:pPr>
+      <w:rPr>
+        <w:rFonts w:ascii="Wingdings" w:hAnsi="Wingdings" w:hint="default"/>
+      </w:rPr>
+    </w:lvl>
+    <w:lvl w:ilvl="6" w:tplc="04090001" w:tentative="1">
+      <w:start w:val="1"/>
+      <w:numFmt w:val="bullet"/>
+      <w:lvlText w:val=""/>
+      <w:lvlJc w:val="left"/>
+      <w:pPr>
+        <w:ind w:left="2940" w:hanging="420"/>
+      </w:pPr>
+      <w:rPr>
+        <w:rFonts w:ascii="Wingdings" w:hAnsi="Wingdings" w:hint="default"/>
+      </w:rPr>
+    </w:lvl>
+    <w:lvl w:ilvl="7" w:tplc="04090003" w:tentative="1">
+      <w:start w:val="1"/>
+      <w:numFmt w:val="bullet"/>
+      <w:lvlText w:val=""/>
+      <w:lvlJc w:val="left"/>
+      <w:pPr>
+        <w:ind w:left="3360" w:hanging="420"/>
+      </w:pPr>
+      <w:rPr>
+        <w:rFonts w:ascii="Wingdings" w:hAnsi="Wingdings" w:hint="default"/>
+      </w:rPr>
+    </w:lvl>
+    <w:lvl w:ilvl="8" w:tplc="04090005" w:tentative="1">
+      <w:start w:val="1"/>
+      <w:numFmt w:val="bullet"/>
+      <w:lvlText w:val=""/>
+      <w:lvlJc w:val="left"/>
+      <w:pPr>
+        <w:ind w:left="3780" w:hanging="420"/>
+      </w:pPr>
+      <w:rPr>
+        <w:rFonts w:ascii="Wingdings" w:hAnsi="Wingdings" w:hint="default"/>
+      </w:rPr>
+    </w:lvl>
+  </w:abstractNum>
+  <w:abstractNum w:abstractNumId="6" w15:restartNumberingAfterBreak="0">
+    <w:nsid w:val="3DB467E2"/>
+    <w:multiLevelType w:val="hybridMultilevel"/>
+    <w:tmpl w:val="22A45E7C"/>
+    <w:lvl w:ilvl="0" w:tplc="04090001">
+      <w:start w:val="1"/>
+      <w:numFmt w:val="bullet"/>
+      <w:lvlText w:val=""/>
+      <w:lvlJc w:val="left"/>
+      <w:pPr>
+        <w:ind w:left="420" w:hanging="420"/>
+      </w:pPr>
+      <w:rPr>
+        <w:rFonts w:ascii="Wingdings" w:hAnsi="Wingdings" w:hint="default"/>
+      </w:rPr>
+    </w:lvl>
+    <w:lvl w:ilvl="1" w:tplc="04090003" w:tentative="1">
+      <w:start w:val="1"/>
+      <w:numFmt w:val="bullet"/>
+      <w:lvlText w:val=""/>
+      <w:lvlJc w:val="left"/>
+      <w:pPr>
+        <w:ind w:left="840" w:hanging="420"/>
+      </w:pPr>
+      <w:rPr>
+        <w:rFonts w:ascii="Wingdings" w:hAnsi="Wingdings" w:hint="default"/>
+      </w:rPr>
+    </w:lvl>
+    <w:lvl w:ilvl="2" w:tplc="04090005" w:tentative="1">
+      <w:start w:val="1"/>
+      <w:numFmt w:val="bullet"/>
+      <w:lvlText w:val=""/>
+      <w:lvlJc w:val="left"/>
+      <w:pPr>
+        <w:ind w:left="1260" w:hanging="420"/>
+      </w:pPr>
+      <w:rPr>
+        <w:rFonts w:ascii="Wingdings" w:hAnsi="Wingdings" w:hint="default"/>
+      </w:rPr>
+    </w:lvl>
+    <w:lvl w:ilvl="3" w:tplc="04090001" w:tentative="1">
+      <w:start w:val="1"/>
+      <w:numFmt w:val="bullet"/>
+      <w:lvlText w:val=""/>
+      <w:lvlJc w:val="left"/>
+      <w:pPr>
+        <w:ind w:left="1680" w:hanging="420"/>
+      </w:pPr>
+      <w:rPr>
+        <w:rFonts w:ascii="Wingdings" w:hAnsi="Wingdings" w:hint="default"/>
+      </w:rPr>
+    </w:lvl>
+    <w:lvl w:ilvl="4" w:tplc="04090003" w:tentative="1">
+      <w:start w:val="1"/>
+      <w:numFmt w:val="bullet"/>
+      <w:lvlText w:val=""/>
+      <w:lvlJc w:val="left"/>
+      <w:pPr>
+        <w:ind w:left="2100" w:hanging="420"/>
+      </w:pPr>
+      <w:rPr>
+        <w:rFonts w:ascii="Wingdings" w:hAnsi="Wingdings" w:hint="default"/>
+      </w:rPr>
+    </w:lvl>
+    <w:lvl w:ilvl="5" w:tplc="04090005" w:tentative="1">
+      <w:start w:val="1"/>
+      <w:numFmt w:val="bullet"/>
+      <w:lvlText w:val=""/>
+      <w:lvlJc w:val="left"/>
+      <w:pPr>
+        <w:ind w:left="2520" w:hanging="420"/>
+      </w:pPr>
+      <w:rPr>
+        <w:rFonts w:ascii="Wingdings" w:hAnsi="Wingdings" w:hint="default"/>
+      </w:rPr>
+    </w:lvl>
+    <w:lvl w:ilvl="6" w:tplc="04090001" w:tentative="1">
+      <w:start w:val="1"/>
+      <w:numFmt w:val="bullet"/>
+      <w:lvlText w:val=""/>
+      <w:lvlJc w:val="left"/>
+      <w:pPr>
+        <w:ind w:left="2940" w:hanging="420"/>
+      </w:pPr>
+      <w:rPr>
+        <w:rFonts w:ascii="Wingdings" w:hAnsi="Wingdings" w:hint="default"/>
+      </w:rPr>
+    </w:lvl>
+    <w:lvl w:ilvl="7" w:tplc="04090003" w:tentative="1">
+      <w:start w:val="1"/>
+      <w:numFmt w:val="bullet"/>
+      <w:lvlText w:val=""/>
+      <w:lvlJc w:val="left"/>
+      <w:pPr>
+        <w:ind w:left="3360" w:hanging="420"/>
+      </w:pPr>
+      <w:rPr>
+        <w:rFonts w:ascii="Wingdings" w:hAnsi="Wingdings" w:hint="default"/>
+      </w:rPr>
+    </w:lvl>
+    <w:lvl w:ilvl="8" w:tplc="04090005" w:tentative="1">
+      <w:start w:val="1"/>
+      <w:numFmt w:val="bullet"/>
+      <w:lvlText w:val=""/>
+      <w:lvlJc w:val="left"/>
+      <w:pPr>
+        <w:ind w:left="3780" w:hanging="420"/>
+      </w:pPr>
+      <w:rPr>
+        <w:rFonts w:ascii="Wingdings" w:hAnsi="Wingdings" w:hint="default"/>
+      </w:rPr>
+    </w:lvl>
+  </w:abstractNum>
+  <w:abstractNum w:abstractNumId="7" w15:restartNumberingAfterBreak="0">
     <w:nsid w:val="41940FA5"/>
     <w:multiLevelType w:val="hybridMultilevel"/>
     <w:tmpl w:val="C55606C6"/>
@@ -1358,11 +9708,609 @@
       </w:rPr>
     </w:lvl>
   </w:abstractNum>
+  <w:abstractNum w:abstractNumId="8" w15:restartNumberingAfterBreak="0">
+    <w:nsid w:val="479D13AF"/>
+    <w:multiLevelType w:val="hybridMultilevel"/>
+    <w:tmpl w:val="CC02F6C4"/>
+    <w:lvl w:ilvl="0" w:tplc="04090001">
+      <w:start w:val="1"/>
+      <w:numFmt w:val="bullet"/>
+      <w:lvlText w:val=""/>
+      <w:lvlJc w:val="left"/>
+      <w:pPr>
+        <w:ind w:left="420" w:hanging="420"/>
+      </w:pPr>
+      <w:rPr>
+        <w:rFonts w:ascii="Wingdings" w:hAnsi="Wingdings" w:hint="default"/>
+      </w:rPr>
+    </w:lvl>
+    <w:lvl w:ilvl="1" w:tplc="04090003" w:tentative="1">
+      <w:start w:val="1"/>
+      <w:numFmt w:val="bullet"/>
+      <w:lvlText w:val=""/>
+      <w:lvlJc w:val="left"/>
+      <w:pPr>
+        <w:ind w:left="840" w:hanging="420"/>
+      </w:pPr>
+      <w:rPr>
+        <w:rFonts w:ascii="Wingdings" w:hAnsi="Wingdings" w:hint="default"/>
+      </w:rPr>
+    </w:lvl>
+    <w:lvl w:ilvl="2" w:tplc="04090005" w:tentative="1">
+      <w:start w:val="1"/>
+      <w:numFmt w:val="bullet"/>
+      <w:lvlText w:val=""/>
+      <w:lvlJc w:val="left"/>
+      <w:pPr>
+        <w:ind w:left="1260" w:hanging="420"/>
+      </w:pPr>
+      <w:rPr>
+        <w:rFonts w:ascii="Wingdings" w:hAnsi="Wingdings" w:hint="default"/>
+      </w:rPr>
+    </w:lvl>
+    <w:lvl w:ilvl="3" w:tplc="04090001" w:tentative="1">
+      <w:start w:val="1"/>
+      <w:numFmt w:val="bullet"/>
+      <w:lvlText w:val=""/>
+      <w:lvlJc w:val="left"/>
+      <w:pPr>
+        <w:ind w:left="1680" w:hanging="420"/>
+      </w:pPr>
+      <w:rPr>
+        <w:rFonts w:ascii="Wingdings" w:hAnsi="Wingdings" w:hint="default"/>
+      </w:rPr>
+    </w:lvl>
+    <w:lvl w:ilvl="4" w:tplc="04090003" w:tentative="1">
+      <w:start w:val="1"/>
+      <w:numFmt w:val="bullet"/>
+      <w:lvlText w:val=""/>
+      <w:lvlJc w:val="left"/>
+      <w:pPr>
+        <w:ind w:left="2100" w:hanging="420"/>
+      </w:pPr>
+      <w:rPr>
+        <w:rFonts w:ascii="Wingdings" w:hAnsi="Wingdings" w:hint="default"/>
+      </w:rPr>
+    </w:lvl>
+    <w:lvl w:ilvl="5" w:tplc="04090005" w:tentative="1">
+      <w:start w:val="1"/>
+      <w:numFmt w:val="bullet"/>
+      <w:lvlText w:val=""/>
+      <w:lvlJc w:val="left"/>
+      <w:pPr>
+        <w:ind w:left="2520" w:hanging="420"/>
+      </w:pPr>
+      <w:rPr>
+        <w:rFonts w:ascii="Wingdings" w:hAnsi="Wingdings" w:hint="default"/>
+      </w:rPr>
+    </w:lvl>
+    <w:lvl w:ilvl="6" w:tplc="04090001" w:tentative="1">
+      <w:start w:val="1"/>
+      <w:numFmt w:val="bullet"/>
+      <w:lvlText w:val=""/>
+      <w:lvlJc w:val="left"/>
+      <w:pPr>
+        <w:ind w:left="2940" w:hanging="420"/>
+      </w:pPr>
+      <w:rPr>
+        <w:rFonts w:ascii="Wingdings" w:hAnsi="Wingdings" w:hint="default"/>
+      </w:rPr>
+    </w:lvl>
+    <w:lvl w:ilvl="7" w:tplc="04090003" w:tentative="1">
+      <w:start w:val="1"/>
+      <w:numFmt w:val="bullet"/>
+      <w:lvlText w:val=""/>
+      <w:lvlJc w:val="left"/>
+      <w:pPr>
+        <w:ind w:left="3360" w:hanging="420"/>
+      </w:pPr>
+      <w:rPr>
+        <w:rFonts w:ascii="Wingdings" w:hAnsi="Wingdings" w:hint="default"/>
+      </w:rPr>
+    </w:lvl>
+    <w:lvl w:ilvl="8" w:tplc="04090005" w:tentative="1">
+      <w:start w:val="1"/>
+      <w:numFmt w:val="bullet"/>
+      <w:lvlText w:val=""/>
+      <w:lvlJc w:val="left"/>
+      <w:pPr>
+        <w:ind w:left="3780" w:hanging="420"/>
+      </w:pPr>
+      <w:rPr>
+        <w:rFonts w:ascii="Wingdings" w:hAnsi="Wingdings" w:hint="default"/>
+      </w:rPr>
+    </w:lvl>
+  </w:abstractNum>
+  <w:abstractNum w:abstractNumId="9" w15:restartNumberingAfterBreak="0">
+    <w:nsid w:val="56391ED2"/>
+    <w:multiLevelType w:val="hybridMultilevel"/>
+    <w:tmpl w:val="50B0E53C"/>
+    <w:lvl w:ilvl="0" w:tplc="04090001">
+      <w:start w:val="1"/>
+      <w:numFmt w:val="bullet"/>
+      <w:lvlText w:val=""/>
+      <w:lvlJc w:val="left"/>
+      <w:pPr>
+        <w:ind w:left="420" w:hanging="420"/>
+      </w:pPr>
+      <w:rPr>
+        <w:rFonts w:ascii="Wingdings" w:hAnsi="Wingdings" w:hint="default"/>
+      </w:rPr>
+    </w:lvl>
+    <w:lvl w:ilvl="1" w:tplc="04090003" w:tentative="1">
+      <w:start w:val="1"/>
+      <w:numFmt w:val="bullet"/>
+      <w:lvlText w:val=""/>
+      <w:lvlJc w:val="left"/>
+      <w:pPr>
+        <w:ind w:left="840" w:hanging="420"/>
+      </w:pPr>
+      <w:rPr>
+        <w:rFonts w:ascii="Wingdings" w:hAnsi="Wingdings" w:hint="default"/>
+      </w:rPr>
+    </w:lvl>
+    <w:lvl w:ilvl="2" w:tplc="04090005" w:tentative="1">
+      <w:start w:val="1"/>
+      <w:numFmt w:val="bullet"/>
+      <w:lvlText w:val=""/>
+      <w:lvlJc w:val="left"/>
+      <w:pPr>
+        <w:ind w:left="1260" w:hanging="420"/>
+      </w:pPr>
+      <w:rPr>
+        <w:rFonts w:ascii="Wingdings" w:hAnsi="Wingdings" w:hint="default"/>
+      </w:rPr>
+    </w:lvl>
+    <w:lvl w:ilvl="3" w:tplc="04090001" w:tentative="1">
+      <w:start w:val="1"/>
+      <w:numFmt w:val="bullet"/>
+      <w:lvlText w:val=""/>
+      <w:lvlJc w:val="left"/>
+      <w:pPr>
+        <w:ind w:left="1680" w:hanging="420"/>
+      </w:pPr>
+      <w:rPr>
+        <w:rFonts w:ascii="Wingdings" w:hAnsi="Wingdings" w:hint="default"/>
+      </w:rPr>
+    </w:lvl>
+    <w:lvl w:ilvl="4" w:tplc="04090003" w:tentative="1">
+      <w:start w:val="1"/>
+      <w:numFmt w:val="bullet"/>
+      <w:lvlText w:val=""/>
+      <w:lvlJc w:val="left"/>
+      <w:pPr>
+        <w:ind w:left="2100" w:hanging="420"/>
+      </w:pPr>
+      <w:rPr>
+        <w:rFonts w:ascii="Wingdings" w:hAnsi="Wingdings" w:hint="default"/>
+      </w:rPr>
+    </w:lvl>
+    <w:lvl w:ilvl="5" w:tplc="04090005" w:tentative="1">
+      <w:start w:val="1"/>
+      <w:numFmt w:val="bullet"/>
+      <w:lvlText w:val=""/>
+      <w:lvlJc w:val="left"/>
+      <w:pPr>
+        <w:ind w:left="2520" w:hanging="420"/>
+      </w:pPr>
+      <w:rPr>
+        <w:rFonts w:ascii="Wingdings" w:hAnsi="Wingdings" w:hint="default"/>
+      </w:rPr>
+    </w:lvl>
+    <w:lvl w:ilvl="6" w:tplc="04090001" w:tentative="1">
+      <w:start w:val="1"/>
+      <w:numFmt w:val="bullet"/>
+      <w:lvlText w:val=""/>
+      <w:lvlJc w:val="left"/>
+      <w:pPr>
+        <w:ind w:left="2940" w:hanging="420"/>
+      </w:pPr>
+      <w:rPr>
+        <w:rFonts w:ascii="Wingdings" w:hAnsi="Wingdings" w:hint="default"/>
+      </w:rPr>
+    </w:lvl>
+    <w:lvl w:ilvl="7" w:tplc="04090003" w:tentative="1">
+      <w:start w:val="1"/>
+      <w:numFmt w:val="bullet"/>
+      <w:lvlText w:val=""/>
+      <w:lvlJc w:val="left"/>
+      <w:pPr>
+        <w:ind w:left="3360" w:hanging="420"/>
+      </w:pPr>
+      <w:rPr>
+        <w:rFonts w:ascii="Wingdings" w:hAnsi="Wingdings" w:hint="default"/>
+      </w:rPr>
+    </w:lvl>
+    <w:lvl w:ilvl="8" w:tplc="04090005" w:tentative="1">
+      <w:start w:val="1"/>
+      <w:numFmt w:val="bullet"/>
+      <w:lvlText w:val=""/>
+      <w:lvlJc w:val="left"/>
+      <w:pPr>
+        <w:ind w:left="3780" w:hanging="420"/>
+      </w:pPr>
+      <w:rPr>
+        <w:rFonts w:ascii="Wingdings" w:hAnsi="Wingdings" w:hint="default"/>
+      </w:rPr>
+    </w:lvl>
+  </w:abstractNum>
+  <w:abstractNum w:abstractNumId="10" w15:restartNumberingAfterBreak="0">
+    <w:nsid w:val="5ACD3FD3"/>
+    <w:multiLevelType w:val="hybridMultilevel"/>
+    <w:tmpl w:val="6A8CEE96"/>
+    <w:lvl w:ilvl="0" w:tplc="04090001">
+      <w:start w:val="1"/>
+      <w:numFmt w:val="bullet"/>
+      <w:lvlText w:val=""/>
+      <w:lvlJc w:val="left"/>
+      <w:pPr>
+        <w:ind w:left="420" w:hanging="420"/>
+      </w:pPr>
+      <w:rPr>
+        <w:rFonts w:ascii="Wingdings" w:hAnsi="Wingdings" w:hint="default"/>
+      </w:rPr>
+    </w:lvl>
+    <w:lvl w:ilvl="1" w:tplc="04090003" w:tentative="1">
+      <w:start w:val="1"/>
+      <w:numFmt w:val="bullet"/>
+      <w:lvlText w:val=""/>
+      <w:lvlJc w:val="left"/>
+      <w:pPr>
+        <w:ind w:left="840" w:hanging="420"/>
+      </w:pPr>
+      <w:rPr>
+        <w:rFonts w:ascii="Wingdings" w:hAnsi="Wingdings" w:hint="default"/>
+      </w:rPr>
+    </w:lvl>
+    <w:lvl w:ilvl="2" w:tplc="04090005" w:tentative="1">
+      <w:start w:val="1"/>
+      <w:numFmt w:val="bullet"/>
+      <w:lvlText w:val=""/>
+      <w:lvlJc w:val="left"/>
+      <w:pPr>
+        <w:ind w:left="1260" w:hanging="420"/>
+      </w:pPr>
+      <w:rPr>
+        <w:rFonts w:ascii="Wingdings" w:hAnsi="Wingdings" w:hint="default"/>
+      </w:rPr>
+    </w:lvl>
+    <w:lvl w:ilvl="3" w:tplc="04090001" w:tentative="1">
+      <w:start w:val="1"/>
+      <w:numFmt w:val="bullet"/>
+      <w:lvlText w:val=""/>
+      <w:lvlJc w:val="left"/>
+      <w:pPr>
+        <w:ind w:left="1680" w:hanging="420"/>
+      </w:pPr>
+      <w:rPr>
+        <w:rFonts w:ascii="Wingdings" w:hAnsi="Wingdings" w:hint="default"/>
+      </w:rPr>
+    </w:lvl>
+    <w:lvl w:ilvl="4" w:tplc="04090003" w:tentative="1">
+      <w:start w:val="1"/>
+      <w:numFmt w:val="bullet"/>
+      <w:lvlText w:val=""/>
+      <w:lvlJc w:val="left"/>
+      <w:pPr>
+        <w:ind w:left="2100" w:hanging="420"/>
+      </w:pPr>
+      <w:rPr>
+        <w:rFonts w:ascii="Wingdings" w:hAnsi="Wingdings" w:hint="default"/>
+      </w:rPr>
+    </w:lvl>
+    <w:lvl w:ilvl="5" w:tplc="04090005" w:tentative="1">
+      <w:start w:val="1"/>
+      <w:numFmt w:val="bullet"/>
+      <w:lvlText w:val=""/>
+      <w:lvlJc w:val="left"/>
+      <w:pPr>
+        <w:ind w:left="2520" w:hanging="420"/>
+      </w:pPr>
+      <w:rPr>
+        <w:rFonts w:ascii="Wingdings" w:hAnsi="Wingdings" w:hint="default"/>
+      </w:rPr>
+    </w:lvl>
+    <w:lvl w:ilvl="6" w:tplc="04090001" w:tentative="1">
+      <w:start w:val="1"/>
+      <w:numFmt w:val="bullet"/>
+      <w:lvlText w:val=""/>
+      <w:lvlJc w:val="left"/>
+      <w:pPr>
+        <w:ind w:left="2940" w:hanging="420"/>
+      </w:pPr>
+      <w:rPr>
+        <w:rFonts w:ascii="Wingdings" w:hAnsi="Wingdings" w:hint="default"/>
+      </w:rPr>
+    </w:lvl>
+    <w:lvl w:ilvl="7" w:tplc="04090003" w:tentative="1">
+      <w:start w:val="1"/>
+      <w:numFmt w:val="bullet"/>
+      <w:lvlText w:val=""/>
+      <w:lvlJc w:val="left"/>
+      <w:pPr>
+        <w:ind w:left="3360" w:hanging="420"/>
+      </w:pPr>
+      <w:rPr>
+        <w:rFonts w:ascii="Wingdings" w:hAnsi="Wingdings" w:hint="default"/>
+      </w:rPr>
+    </w:lvl>
+    <w:lvl w:ilvl="8" w:tplc="04090005" w:tentative="1">
+      <w:start w:val="1"/>
+      <w:numFmt w:val="bullet"/>
+      <w:lvlText w:val=""/>
+      <w:lvlJc w:val="left"/>
+      <w:pPr>
+        <w:ind w:left="3780" w:hanging="420"/>
+      </w:pPr>
+      <w:rPr>
+        <w:rFonts w:ascii="Wingdings" w:hAnsi="Wingdings" w:hint="default"/>
+      </w:rPr>
+    </w:lvl>
+  </w:abstractNum>
+  <w:abstractNum w:abstractNumId="11" w15:restartNumberingAfterBreak="0">
+    <w:nsid w:val="5B5476D5"/>
+    <w:multiLevelType w:val="hybridMultilevel"/>
+    <w:tmpl w:val="52AAB250"/>
+    <w:lvl w:ilvl="0" w:tplc="04090001">
+      <w:start w:val="1"/>
+      <w:numFmt w:val="bullet"/>
+      <w:lvlText w:val=""/>
+      <w:lvlJc w:val="left"/>
+      <w:pPr>
+        <w:ind w:left="420" w:hanging="420"/>
+      </w:pPr>
+      <w:rPr>
+        <w:rFonts w:ascii="Wingdings" w:hAnsi="Wingdings" w:hint="default"/>
+      </w:rPr>
+    </w:lvl>
+    <w:lvl w:ilvl="1" w:tplc="04090003" w:tentative="1">
+      <w:start w:val="1"/>
+      <w:numFmt w:val="bullet"/>
+      <w:lvlText w:val=""/>
+      <w:lvlJc w:val="left"/>
+      <w:pPr>
+        <w:ind w:left="840" w:hanging="420"/>
+      </w:pPr>
+      <w:rPr>
+        <w:rFonts w:ascii="Wingdings" w:hAnsi="Wingdings" w:hint="default"/>
+      </w:rPr>
+    </w:lvl>
+    <w:lvl w:ilvl="2" w:tplc="04090005" w:tentative="1">
+      <w:start w:val="1"/>
+      <w:numFmt w:val="bullet"/>
+      <w:lvlText w:val=""/>
+      <w:lvlJc w:val="left"/>
+      <w:pPr>
+        <w:ind w:left="1260" w:hanging="420"/>
+      </w:pPr>
+      <w:rPr>
+        <w:rFonts w:ascii="Wingdings" w:hAnsi="Wingdings" w:hint="default"/>
+      </w:rPr>
+    </w:lvl>
+    <w:lvl w:ilvl="3" w:tplc="04090001" w:tentative="1">
+      <w:start w:val="1"/>
+      <w:numFmt w:val="bullet"/>
+      <w:lvlText w:val=""/>
+      <w:lvlJc w:val="left"/>
+      <w:pPr>
+        <w:ind w:left="1680" w:hanging="420"/>
+      </w:pPr>
+      <w:rPr>
+        <w:rFonts w:ascii="Wingdings" w:hAnsi="Wingdings" w:hint="default"/>
+      </w:rPr>
+    </w:lvl>
+    <w:lvl w:ilvl="4" w:tplc="04090003" w:tentative="1">
+      <w:start w:val="1"/>
+      <w:numFmt w:val="bullet"/>
+      <w:lvlText w:val=""/>
+      <w:lvlJc w:val="left"/>
+      <w:pPr>
+        <w:ind w:left="2100" w:hanging="420"/>
+      </w:pPr>
+      <w:rPr>
+        <w:rFonts w:ascii="Wingdings" w:hAnsi="Wingdings" w:hint="default"/>
+      </w:rPr>
+    </w:lvl>
+    <w:lvl w:ilvl="5" w:tplc="04090005" w:tentative="1">
+      <w:start w:val="1"/>
+      <w:numFmt w:val="bullet"/>
+      <w:lvlText w:val=""/>
+      <w:lvlJc w:val="left"/>
+      <w:pPr>
+        <w:ind w:left="2520" w:hanging="420"/>
+      </w:pPr>
+      <w:rPr>
+        <w:rFonts w:ascii="Wingdings" w:hAnsi="Wingdings" w:hint="default"/>
+      </w:rPr>
+    </w:lvl>
+    <w:lvl w:ilvl="6" w:tplc="04090001" w:tentative="1">
+      <w:start w:val="1"/>
+      <w:numFmt w:val="bullet"/>
+      <w:lvlText w:val=""/>
+      <w:lvlJc w:val="left"/>
+      <w:pPr>
+        <w:ind w:left="2940" w:hanging="420"/>
+      </w:pPr>
+      <w:rPr>
+        <w:rFonts w:ascii="Wingdings" w:hAnsi="Wingdings" w:hint="default"/>
+      </w:rPr>
+    </w:lvl>
+    <w:lvl w:ilvl="7" w:tplc="04090003" w:tentative="1">
+      <w:start w:val="1"/>
+      <w:numFmt w:val="bullet"/>
+      <w:lvlText w:val=""/>
+      <w:lvlJc w:val="left"/>
+      <w:pPr>
+        <w:ind w:left="3360" w:hanging="420"/>
+      </w:pPr>
+      <w:rPr>
+        <w:rFonts w:ascii="Wingdings" w:hAnsi="Wingdings" w:hint="default"/>
+      </w:rPr>
+    </w:lvl>
+    <w:lvl w:ilvl="8" w:tplc="04090005" w:tentative="1">
+      <w:start w:val="1"/>
+      <w:numFmt w:val="bullet"/>
+      <w:lvlText w:val=""/>
+      <w:lvlJc w:val="left"/>
+      <w:pPr>
+        <w:ind w:left="3780" w:hanging="420"/>
+      </w:pPr>
+      <w:rPr>
+        <w:rFonts w:ascii="Wingdings" w:hAnsi="Wingdings" w:hint="default"/>
+      </w:rPr>
+    </w:lvl>
+  </w:abstractNum>
+  <w:abstractNum w:abstractNumId="12" w15:restartNumberingAfterBreak="0">
+    <w:nsid w:val="7BBE0126"/>
+    <w:multiLevelType w:val="hybridMultilevel"/>
+    <w:tmpl w:val="7E1EAA60"/>
+    <w:lvl w:ilvl="0" w:tplc="04090001">
+      <w:start w:val="1"/>
+      <w:numFmt w:val="bullet"/>
+      <w:lvlText w:val=""/>
+      <w:lvlJc w:val="left"/>
+      <w:pPr>
+        <w:ind w:left="420" w:hanging="420"/>
+      </w:pPr>
+      <w:rPr>
+        <w:rFonts w:ascii="Wingdings" w:hAnsi="Wingdings" w:hint="default"/>
+      </w:rPr>
+    </w:lvl>
+    <w:lvl w:ilvl="1" w:tplc="04090003" w:tentative="1">
+      <w:start w:val="1"/>
+      <w:numFmt w:val="bullet"/>
+      <w:lvlText w:val=""/>
+      <w:lvlJc w:val="left"/>
+      <w:pPr>
+        <w:ind w:left="840" w:hanging="420"/>
+      </w:pPr>
+      <w:rPr>
+        <w:rFonts w:ascii="Wingdings" w:hAnsi="Wingdings" w:hint="default"/>
+      </w:rPr>
+    </w:lvl>
+    <w:lvl w:ilvl="2" w:tplc="04090005" w:tentative="1">
+      <w:start w:val="1"/>
+      <w:numFmt w:val="bullet"/>
+      <w:lvlText w:val=""/>
+      <w:lvlJc w:val="left"/>
+      <w:pPr>
+        <w:ind w:left="1260" w:hanging="420"/>
+      </w:pPr>
+      <w:rPr>
+        <w:rFonts w:ascii="Wingdings" w:hAnsi="Wingdings" w:hint="default"/>
+      </w:rPr>
+    </w:lvl>
+    <w:lvl w:ilvl="3" w:tplc="04090001" w:tentative="1">
+      <w:start w:val="1"/>
+      <w:numFmt w:val="bullet"/>
+      <w:lvlText w:val=""/>
+      <w:lvlJc w:val="left"/>
+      <w:pPr>
+        <w:ind w:left="1680" w:hanging="420"/>
+      </w:pPr>
+      <w:rPr>
+        <w:rFonts w:ascii="Wingdings" w:hAnsi="Wingdings" w:hint="default"/>
+      </w:rPr>
+    </w:lvl>
+    <w:lvl w:ilvl="4" w:tplc="04090003" w:tentative="1">
+      <w:start w:val="1"/>
+      <w:numFmt w:val="bullet"/>
+      <w:lvlText w:val=""/>
+      <w:lvlJc w:val="left"/>
+      <w:pPr>
+        <w:ind w:left="2100" w:hanging="420"/>
+      </w:pPr>
+      <w:rPr>
+        <w:rFonts w:ascii="Wingdings" w:hAnsi="Wingdings" w:hint="default"/>
+      </w:rPr>
+    </w:lvl>
+    <w:lvl w:ilvl="5" w:tplc="04090005" w:tentative="1">
+      <w:start w:val="1"/>
+      <w:numFmt w:val="bullet"/>
+      <w:lvlText w:val=""/>
+      <w:lvlJc w:val="left"/>
+      <w:pPr>
+        <w:ind w:left="2520" w:hanging="420"/>
+      </w:pPr>
+      <w:rPr>
+        <w:rFonts w:ascii="Wingdings" w:hAnsi="Wingdings" w:hint="default"/>
+      </w:rPr>
+    </w:lvl>
+    <w:lvl w:ilvl="6" w:tplc="04090001" w:tentative="1">
+      <w:start w:val="1"/>
+      <w:numFmt w:val="bullet"/>
+      <w:lvlText w:val=""/>
+      <w:lvlJc w:val="left"/>
+      <w:pPr>
+        <w:ind w:left="2940" w:hanging="420"/>
+      </w:pPr>
+      <w:rPr>
+        <w:rFonts w:ascii="Wingdings" w:hAnsi="Wingdings" w:hint="default"/>
+      </w:rPr>
+    </w:lvl>
+    <w:lvl w:ilvl="7" w:tplc="04090003" w:tentative="1">
+      <w:start w:val="1"/>
+      <w:numFmt w:val="bullet"/>
+      <w:lvlText w:val=""/>
+      <w:lvlJc w:val="left"/>
+      <w:pPr>
+        <w:ind w:left="3360" w:hanging="420"/>
+      </w:pPr>
+      <w:rPr>
+        <w:rFonts w:ascii="Wingdings" w:hAnsi="Wingdings" w:hint="default"/>
+      </w:rPr>
+    </w:lvl>
+    <w:lvl w:ilvl="8" w:tplc="04090005" w:tentative="1">
+      <w:start w:val="1"/>
+      <w:numFmt w:val="bullet"/>
+      <w:lvlText w:val=""/>
+      <w:lvlJc w:val="left"/>
+      <w:pPr>
+        <w:ind w:left="3780" w:hanging="420"/>
+      </w:pPr>
+      <w:rPr>
+        <w:rFonts w:ascii="Wingdings" w:hAnsi="Wingdings" w:hint="default"/>
+      </w:rPr>
+    </w:lvl>
+  </w:abstractNum>
   <w:num w:numId="1">
+    <w:abstractNumId w:val="2"/>
+  </w:num>
+  <w:num w:numId="2">
+    <w:abstractNumId w:val="7"/>
+  </w:num>
+  <w:num w:numId="3">
+    <w:abstractNumId w:val="6"/>
+  </w:num>
+  <w:num w:numId="4">
     <w:abstractNumId w:val="0"/>
   </w:num>
-  <w:num w:numId="2">
+  <w:num w:numId="5">
+    <w:abstractNumId w:val="12"/>
+  </w:num>
+  <w:num w:numId="6">
+    <w:abstractNumId w:val="8"/>
+  </w:num>
+  <w:num w:numId="7">
+    <w:abstractNumId w:val="11"/>
+  </w:num>
+  <w:num w:numId="8">
+    <w:abstractNumId w:val="3"/>
+  </w:num>
+  <w:num w:numId="9">
+    <w:abstractNumId w:val="4"/>
+  </w:num>
+  <w:num w:numId="10">
     <w:abstractNumId w:val="1"/>
+  </w:num>
+  <w:num w:numId="11">
+    <w:abstractNumId w:val="10"/>
+  </w:num>
+  <w:num w:numId="12">
+    <w:abstractNumId w:val="9"/>
+  </w:num>
+  <w:num w:numId="13">
+    <w:abstractNumId w:val="5"/>
   </w:num>
 </w:numbering>
 </file>
@@ -1837,6 +10785,29 @@
       <w:szCs w:val="32"/>
     </w:rPr>
   </w:style>
+  <w:style w:type="paragraph" w:styleId="4">
+    <w:name w:val="heading 4"/>
+    <w:basedOn w:val="a"/>
+    <w:next w:val="a"/>
+    <w:link w:val="4Char"/>
+    <w:uiPriority w:val="9"/>
+    <w:unhideWhenUsed/>
+    <w:qFormat/>
+    <w:rsid w:val="00FA637B"/>
+    <w:pPr>
+      <w:keepNext/>
+      <w:keepLines/>
+      <w:spacing w:before="280" w:after="290" w:line="376" w:lineRule="auto"/>
+      <w:outlineLvl w:val="3"/>
+    </w:pPr>
+    <w:rPr>
+      <w:rFonts w:asciiTheme="majorHAnsi" w:eastAsiaTheme="majorEastAsia" w:hAnsiTheme="majorHAnsi" w:cstheme="majorBidi"/>
+      <w:b/>
+      <w:bCs/>
+      <w:sz w:val="28"/>
+      <w:szCs w:val="28"/>
+    </w:rPr>
+  </w:style>
   <w:style w:type="character" w:default="1" w:styleId="a0">
     <w:name w:val="Default Paragraph Font"/>
     <w:uiPriority w:val="1"/>
@@ -1947,6 +10918,72 @@
       <w:i/>
       <w:iCs/>
       <w:color w:val="5B9BD5" w:themeColor="accent1"/>
+    </w:rPr>
+  </w:style>
+  <w:style w:type="paragraph" w:styleId="a7">
+    <w:name w:val="No Spacing"/>
+    <w:uiPriority w:val="1"/>
+    <w:qFormat/>
+    <w:rsid w:val="006E5FB3"/>
+    <w:pPr>
+      <w:widowControl w:val="0"/>
+      <w:spacing w:after="0" w:line="240" w:lineRule="auto"/>
+      <w:jc w:val="both"/>
+    </w:pPr>
+    <w:rPr>
+      <w:sz w:val="24"/>
+    </w:rPr>
+  </w:style>
+  <w:style w:type="paragraph" w:customStyle="1" w:styleId="a8">
+    <w:name w:val="块"/>
+    <w:basedOn w:val="a"/>
+    <w:link w:val="Char"/>
+    <w:rsid w:val="00C4255C"/>
+    <w:pPr>
+      <w:spacing w:after="0" w:line="240" w:lineRule="auto"/>
+      <w:jc w:val="left"/>
+    </w:pPr>
+  </w:style>
+  <w:style w:type="table" w:styleId="a9">
+    <w:name w:val="Table Grid"/>
+    <w:basedOn w:val="a1"/>
+    <w:uiPriority w:val="39"/>
+    <w:rsid w:val="00C4255C"/>
+    <w:pPr>
+      <w:spacing w:after="0" w:line="240" w:lineRule="auto"/>
+    </w:pPr>
+    <w:tblPr>
+      <w:tblBorders>
+        <w:top w:val="single" w:sz="4" w:space="0" w:color="auto"/>
+        <w:left w:val="single" w:sz="4" w:space="0" w:color="auto"/>
+        <w:bottom w:val="single" w:sz="4" w:space="0" w:color="auto"/>
+        <w:right w:val="single" w:sz="4" w:space="0" w:color="auto"/>
+        <w:insideH w:val="single" w:sz="4" w:space="0" w:color="auto"/>
+        <w:insideV w:val="single" w:sz="4" w:space="0" w:color="auto"/>
+      </w:tblBorders>
+    </w:tblPr>
+  </w:style>
+  <w:style w:type="character" w:customStyle="1" w:styleId="Char">
+    <w:name w:val="块 Char"/>
+    <w:basedOn w:val="a0"/>
+    <w:link w:val="a8"/>
+    <w:rsid w:val="00C4255C"/>
+    <w:rPr>
+      <w:sz w:val="24"/>
+    </w:rPr>
+  </w:style>
+  <w:style w:type="character" w:customStyle="1" w:styleId="4Char">
+    <w:name w:val="标题 4 Char"/>
+    <w:basedOn w:val="a0"/>
+    <w:link w:val="4"/>
+    <w:uiPriority w:val="9"/>
+    <w:rsid w:val="00FA637B"/>
+    <w:rPr>
+      <w:rFonts w:asciiTheme="majorHAnsi" w:eastAsiaTheme="majorEastAsia" w:hAnsiTheme="majorHAnsi" w:cstheme="majorBidi"/>
+      <w:b/>
+      <w:bCs/>
+      <w:sz w:val="28"/>
+      <w:szCs w:val="28"/>
     </w:rPr>
   </w:style>
 </w:styles>
@@ -2158,7 +11195,7 @@
 </file>
 
 <file path=customXml/itemProps1.xml><?xml version="1.0" encoding="utf-8"?>
-<ds:datastoreItem xmlns:ds="http://schemas.openxmlformats.org/officeDocument/2006/customXml" ds:itemID="{F945A81B-6E6A-44D3-8375-AC79ADFFF430}">
+<ds:datastoreItem xmlns:ds="http://schemas.openxmlformats.org/officeDocument/2006/customXml" ds:itemID="{EA529697-B2FE-49A0-B463-088FEE000375}">
   <ds:schemaRefs>
     <ds:schemaRef ds:uri="http://schemas.openxmlformats.org/officeDocument/2006/bibliography"/>
   </ds:schemaRefs>

--- a/ECS.docx
+++ b/ECS.docx
@@ -1896,9 +1896,6 @@
     <w:p>
       <w:pPr>
         <w:pStyle w:val="2"/>
-        <w:rPr>
-          <w:rFonts w:hint="eastAsia"/>
-        </w:rPr>
       </w:pPr>
       <w:r>
         <w:rPr>
@@ -2925,7 +2922,6 @@
       <w:pPr>
         <w:rPr>
           <w:rStyle w:val="a6"/>
-          <w:rFonts w:hint="eastAsia"/>
         </w:rPr>
       </w:pPr>
       <w:r>
@@ -3288,9 +3284,6 @@
             <w:pPr>
               <w:pStyle w:val="a8"/>
               <w:ind w:firstLineChars="1050" w:firstLine="2520"/>
-              <w:rPr>
-                <w:rFonts w:hint="eastAsia"/>
-              </w:rPr>
             </w:pPr>
             <w:proofErr w:type="spellStart"/>
             <w:r>
@@ -3312,9 +3305,6 @@
           <w:p>
             <w:pPr>
               <w:pStyle w:val="a8"/>
-              <w:rPr>
-                <w:rFonts w:hint="eastAsia"/>
-              </w:rPr>
             </w:pPr>
           </w:p>
         </w:tc>
@@ -3625,13 +3615,7 @@
       </w:r>
     </w:p>
     <w:p/>
-    <w:p>
-      <w:pPr>
-        <w:rPr>
-          <w:rFonts w:hint="eastAsia"/>
-        </w:rPr>
-      </w:pPr>
-    </w:p>
+    <w:p/>
     <w:tbl>
       <w:tblPr>
         <w:tblStyle w:val="a9"/>
@@ -3650,9 +3634,6 @@
           <w:p>
             <w:pPr>
               <w:pStyle w:val="a8"/>
-              <w:rPr>
-                <w:rFonts w:hint="eastAsia"/>
-              </w:rPr>
             </w:pPr>
           </w:p>
           <w:p>
@@ -3787,9 +3768,6 @@
           <w:p>
             <w:pPr>
               <w:pStyle w:val="a8"/>
-              <w:rPr>
-                <w:rFonts w:hint="eastAsia"/>
-              </w:rPr>
             </w:pPr>
           </w:p>
         </w:tc>
@@ -3799,7 +3777,6 @@
       <w:pPr>
         <w:rPr>
           <w:rStyle w:val="a6"/>
-          <w:rFonts w:hint="eastAsia"/>
         </w:rPr>
       </w:pPr>
       <w:r>
@@ -4238,9 +4215,6 @@
           <w:p>
             <w:pPr>
               <w:pStyle w:val="a8"/>
-              <w:rPr>
-                <w:rFonts w:hint="eastAsia"/>
-              </w:rPr>
             </w:pPr>
           </w:p>
           <w:p>
@@ -4590,9 +4564,6 @@
           <w:p>
             <w:pPr>
               <w:pStyle w:val="a8"/>
-              <w:rPr>
-                <w:rFonts w:hint="eastAsia"/>
-              </w:rPr>
             </w:pPr>
             <w:r>
               <w:t>}</w:t>
@@ -5187,9 +5158,6 @@
           <w:p>
             <w:pPr>
               <w:pStyle w:val="a8"/>
-              <w:rPr>
-                <w:rFonts w:hint="eastAsia"/>
-              </w:rPr>
             </w:pPr>
             <w:r>
               <w:t xml:space="preserve">     = </w:t>
@@ -5389,9 +5357,6 @@
             <w:pPr>
               <w:pStyle w:val="a8"/>
               <w:ind w:firstLine="480"/>
-              <w:rPr>
-                <w:rFonts w:hint="eastAsia"/>
-              </w:rPr>
             </w:pPr>
           </w:p>
         </w:tc>
@@ -5837,20 +5802,12 @@
           <w:p>
             <w:pPr>
               <w:pStyle w:val="a8"/>
-              <w:rPr>
-                <w:rFonts w:hint="eastAsia"/>
-              </w:rPr>
             </w:pPr>
           </w:p>
         </w:tc>
       </w:tr>
     </w:tbl>
     <w:p>
-      <w:pPr>
-        <w:rPr>
-          <w:rFonts w:hint="eastAsia"/>
-        </w:rPr>
-      </w:pPr>
       <w:r>
         <w:rPr>
           <w:rFonts w:hint="eastAsia"/>
@@ -6112,9 +6069,6 @@
           <w:p>
             <w:pPr>
               <w:pStyle w:val="a8"/>
-              <w:rPr>
-                <w:rFonts w:hint="eastAsia"/>
-              </w:rPr>
             </w:pPr>
           </w:p>
         </w:tc>
@@ -6332,9 +6286,6 @@
     <w:p>
       <w:pPr>
         <w:pStyle w:val="4"/>
-        <w:rPr>
-          <w:rFonts w:hint="eastAsia"/>
-        </w:rPr>
       </w:pPr>
       <w:r>
         <w:rPr>
@@ -6973,9 +6924,6 @@
           <w:p>
             <w:pPr>
               <w:pStyle w:val="a8"/>
-              <w:rPr>
-                <w:rFonts w:hint="eastAsia"/>
-              </w:rPr>
             </w:pPr>
             <w:r>
               <w:t>}</w:t>
@@ -6985,9 +6933,6 @@
             <w:pPr>
               <w:pStyle w:val="a8"/>
               <w:ind w:firstLine="480"/>
-              <w:rPr>
-                <w:rFonts w:hint="eastAsia"/>
-              </w:rPr>
             </w:pPr>
           </w:p>
         </w:tc>
@@ -7143,19 +7088,7 @@
         <w:rPr>
           <w:rFonts w:hint="eastAsia"/>
         </w:rPr>
-        <w:t>如果我们需要，在</w:t>
-      </w:r>
-      <w:r>
-        <w:rPr>
-          <w:rFonts w:hint="eastAsia"/>
-        </w:rPr>
-        <w:t>某个组件数据发生改变时</w:t>
-      </w:r>
-      <w:r>
-        <w:rPr>
-          <w:rFonts w:hint="eastAsia"/>
-        </w:rPr>
-        <w:t>，更新实例数据</w:t>
+        <w:t>如果我们需要，在某个组件数据发生改变时，更新实例数据</w:t>
       </w:r>
       <w:r>
         <w:rPr>
@@ -7401,9 +7334,6 @@
             <w:pPr>
               <w:pStyle w:val="a8"/>
               <w:ind w:firstLine="480"/>
-              <w:rPr>
-                <w:rFonts w:hint="eastAsia"/>
-              </w:rPr>
             </w:pPr>
           </w:p>
         </w:tc>
@@ -7933,9 +7863,6 @@
           <w:numId w:val="12"/>
         </w:numPr>
         <w:ind w:firstLineChars="0"/>
-        <w:rPr>
-          <w:rFonts w:hint="eastAsia"/>
-        </w:rPr>
       </w:pPr>
       <w:r>
         <w:rPr>
@@ -8295,9 +8222,6 @@
           <w:numId w:val="13"/>
         </w:numPr>
         <w:ind w:firstLineChars="0"/>
-        <w:rPr>
-          <w:rFonts w:hint="eastAsia"/>
-        </w:rPr>
       </w:pPr>
       <w:r>
         <w:rPr>
@@ -8707,11 +8631,6 @@
       </w:r>
     </w:p>
     <w:p>
-      <w:pPr>
-        <w:rPr>
-          <w:rFonts w:hint="eastAsia"/>
-        </w:rPr>
-      </w:pPr>
       <w:r>
         <w:rPr>
           <w:rFonts w:hint="eastAsia"/>
@@ -8789,6 +8708,5306 @@
         </w:rPr>
         <w:t>中实现。</w:t>
       </w:r>
+      <w:r>
+        <w:rPr>
+          <w:rFonts w:hint="eastAsia"/>
+        </w:rPr>
+        <w:t>相比较与基于面向对象的</w:t>
+      </w:r>
+      <w:r>
+        <w:rPr>
+          <w:rFonts w:hint="eastAsia"/>
+        </w:rPr>
+        <w:t>Unity</w:t>
+      </w:r>
+      <w:r>
+        <w:rPr>
+          <w:rFonts w:hint="eastAsia"/>
+        </w:rPr>
+        <w:t>组件，</w:t>
+      </w:r>
+      <w:proofErr w:type="spellStart"/>
+      <w:r>
+        <w:rPr>
+          <w:rFonts w:hint="eastAsia"/>
+        </w:rPr>
+        <w:t>ComponentData</w:t>
+      </w:r>
+      <w:proofErr w:type="spellEnd"/>
+      <w:r>
+        <w:rPr>
+          <w:rFonts w:hint="eastAsia"/>
+        </w:rPr>
+        <w:t>更像是一个只包含属性，而没有方法的</w:t>
+      </w:r>
+      <w:r>
+        <w:rPr>
+          <w:rFonts w:hint="eastAsia"/>
+        </w:rPr>
+        <w:t>Component</w:t>
+      </w:r>
+      <w:r>
+        <w:rPr>
+          <w:rFonts w:hint="eastAsia"/>
+        </w:rPr>
+        <w:t>。</w:t>
+      </w:r>
+    </w:p>
+    <w:p>
+      <w:r>
+        <w:rPr>
+          <w:rFonts w:hint="eastAsia"/>
+        </w:rPr>
+        <w:t>Unity</w:t>
+      </w:r>
+      <w:r>
+        <w:t xml:space="preserve"> </w:t>
+      </w:r>
+      <w:r>
+        <w:rPr>
+          <w:rFonts w:hint="eastAsia"/>
+        </w:rPr>
+        <w:t>ECS</w:t>
+      </w:r>
+      <w:r>
+        <w:t xml:space="preserve"> </w:t>
+      </w:r>
+      <w:r>
+        <w:rPr>
+          <w:rFonts w:hint="eastAsia"/>
+        </w:rPr>
+        <w:t>API</w:t>
+      </w:r>
+      <w:r>
+        <w:rPr>
+          <w:rFonts w:hint="eastAsia"/>
+        </w:rPr>
+        <w:t>提供</w:t>
+      </w:r>
+      <w:proofErr w:type="spellStart"/>
+      <w:r>
+        <w:rPr>
+          <w:rFonts w:hint="eastAsia"/>
+        </w:rPr>
+        <w:t>I</w:t>
+      </w:r>
+      <w:r>
+        <w:t>ComponentData</w:t>
+      </w:r>
+      <w:proofErr w:type="spellEnd"/>
+      <w:r>
+        <w:rPr>
+          <w:rFonts w:hint="eastAsia"/>
+        </w:rPr>
+        <w:t>接口，我们可以继承这个接口来实现对</w:t>
+      </w:r>
+      <w:proofErr w:type="spellStart"/>
+      <w:r>
+        <w:rPr>
+          <w:rFonts w:hint="eastAsia"/>
+        </w:rPr>
+        <w:t>gengeral</w:t>
+      </w:r>
+      <w:proofErr w:type="spellEnd"/>
+      <w:r>
+        <w:rPr>
+          <w:rFonts w:hint="eastAsia"/>
+        </w:rPr>
+        <w:t>-purpose</w:t>
+      </w:r>
+      <w:r>
+        <w:t xml:space="preserve"> </w:t>
+      </w:r>
+      <w:r>
+        <w:rPr>
+          <w:rFonts w:hint="eastAsia"/>
+        </w:rPr>
+        <w:t>component</w:t>
+      </w:r>
+      <w:r>
+        <w:rPr>
+          <w:rFonts w:hint="eastAsia"/>
+        </w:rPr>
+        <w:t>的声明。</w:t>
+      </w:r>
+    </w:p>
+    <w:p>
+      <w:pPr>
+        <w:pStyle w:val="3"/>
+      </w:pPr>
+      <w:proofErr w:type="spellStart"/>
+      <w:r>
+        <w:rPr>
+          <w:rFonts w:hint="eastAsia"/>
+        </w:rPr>
+        <w:t>IComponnetData</w:t>
+      </w:r>
+      <w:proofErr w:type="spellEnd"/>
+    </w:p>
+    <w:p>
+      <w:r>
+        <w:rPr>
+          <w:rFonts w:hint="eastAsia"/>
+        </w:rPr>
+        <w:t>传统的</w:t>
+      </w:r>
+      <w:r>
+        <w:rPr>
+          <w:rFonts w:hint="eastAsia"/>
+        </w:rPr>
+        <w:t>Unity</w:t>
+      </w:r>
+      <w:r>
+        <w:rPr>
+          <w:rFonts w:hint="eastAsia"/>
+        </w:rPr>
+        <w:t>组件一个面向对象的类，她包含了属性和方法。</w:t>
+      </w:r>
+      <w:proofErr w:type="spellStart"/>
+      <w:r>
+        <w:rPr>
+          <w:rFonts w:hint="eastAsia"/>
+        </w:rPr>
+        <w:t>IComponentData</w:t>
+      </w:r>
+      <w:proofErr w:type="spellEnd"/>
+      <w:r>
+        <w:rPr>
+          <w:rFonts w:hint="eastAsia"/>
+        </w:rPr>
+        <w:t>是一个纯粹的</w:t>
+      </w:r>
+      <w:r>
+        <w:rPr>
+          <w:rFonts w:hint="eastAsia"/>
+        </w:rPr>
+        <w:t>ECS</w:t>
+      </w:r>
+      <w:r>
+        <w:rPr>
+          <w:rFonts w:hint="eastAsia"/>
+        </w:rPr>
+        <w:t>风格的组件，她只由属性，而没有方法。</w:t>
+      </w:r>
+      <w:proofErr w:type="spellStart"/>
+      <w:r>
+        <w:rPr>
+          <w:rFonts w:hint="eastAsia"/>
+        </w:rPr>
+        <w:t>IComponentData</w:t>
+      </w:r>
+      <w:proofErr w:type="spellEnd"/>
+      <w:r>
+        <w:rPr>
+          <w:rFonts w:hint="eastAsia"/>
+        </w:rPr>
+        <w:t>是结构体接口，而不是类接口，因此，通常情况下，她是基于</w:t>
+      </w:r>
+      <w:proofErr w:type="gramStart"/>
+      <w:r>
+        <w:rPr>
+          <w:rFonts w:hint="eastAsia"/>
+        </w:rPr>
+        <w:t>值类型</w:t>
+      </w:r>
+      <w:proofErr w:type="gramEnd"/>
+      <w:r>
+        <w:rPr>
+          <w:rFonts w:hint="eastAsia"/>
+        </w:rPr>
+        <w:t>赋值，而不是基于引用类型赋值。我们通常需要使用下面的操作流程来</w:t>
+      </w:r>
+      <w:r>
+        <w:rPr>
+          <w:rFonts w:hint="eastAsia"/>
+        </w:rPr>
+        <w:t>修改她的值：</w:t>
+      </w:r>
+    </w:p>
+    <w:tbl>
+      <w:tblPr>
+        <w:tblStyle w:val="a9"/>
+        <w:tblW w:w="0" w:type="auto"/>
+        <w:tblLook w:val="04A0" w:firstRow="1" w:lastRow="0" w:firstColumn="1" w:lastColumn="0" w:noHBand="0" w:noVBand="1"/>
+      </w:tblPr>
+      <w:tblGrid>
+        <w:gridCol w:w="8296"/>
+      </w:tblGrid>
+      <w:tr>
+        <w:tc>
+          <w:tcPr>
+            <w:tcW w:w="8296" w:type="dxa"/>
+            <w:shd w:val="clear" w:color="auto" w:fill="D5DCE4" w:themeFill="text2" w:themeFillTint="33"/>
+          </w:tcPr>
+          <w:p>
+            <w:pPr>
+              <w:pStyle w:val="a8"/>
+            </w:pPr>
+          </w:p>
+          <w:p>
+            <w:pPr>
+              <w:pStyle w:val="a8"/>
+            </w:pPr>
+            <w:proofErr w:type="spellStart"/>
+            <w:r>
+              <w:rPr>
+                <w:rFonts w:hint="eastAsia"/>
+              </w:rPr>
+              <w:t>var</w:t>
+            </w:r>
+            <w:proofErr w:type="spellEnd"/>
+            <w:r>
+              <w:t xml:space="preserve"> transform = </w:t>
+            </w:r>
+            <w:proofErr w:type="spellStart"/>
+            <w:r>
+              <w:t>group.transform</w:t>
+            </w:r>
+            <w:proofErr w:type="spellEnd"/>
+            <w:r>
+              <w:t>[index]; //read</w:t>
+            </w:r>
+          </w:p>
+          <w:p>
+            <w:pPr>
+              <w:pStyle w:val="a8"/>
+            </w:pPr>
+          </w:p>
+          <w:p>
+            <w:pPr>
+              <w:pStyle w:val="a8"/>
+            </w:pPr>
+            <w:proofErr w:type="spellStart"/>
+            <w:r>
+              <w:t>transform.heading</w:t>
+            </w:r>
+            <w:proofErr w:type="spellEnd"/>
+            <w:r>
+              <w:t xml:space="preserve"> = </w:t>
+            </w:r>
+            <w:proofErr w:type="spellStart"/>
+            <w:r>
+              <w:t>playerInput.move</w:t>
+            </w:r>
+            <w:proofErr w:type="spellEnd"/>
+            <w:r>
+              <w:t>; //modify</w:t>
+            </w:r>
+          </w:p>
+          <w:p>
+            <w:pPr>
+              <w:pStyle w:val="a8"/>
+            </w:pPr>
+            <w:proofErr w:type="spellStart"/>
+            <w:r>
+              <w:t>transform.position</w:t>
+            </w:r>
+            <w:proofErr w:type="spellEnd"/>
+            <w:r>
+              <w:t xml:space="preserve"> += </w:t>
+            </w:r>
+            <w:proofErr w:type="spellStart"/>
+            <w:r>
+              <w:t>deltaTime</w:t>
+            </w:r>
+            <w:proofErr w:type="spellEnd"/>
+            <w:r>
+              <w:t xml:space="preserve"> * </w:t>
+            </w:r>
+            <w:proofErr w:type="spellStart"/>
+            <w:r>
+              <w:t>playerInput.move</w:t>
+            </w:r>
+            <w:proofErr w:type="spellEnd"/>
+            <w:r>
+              <w:t xml:space="preserve"> * </w:t>
+            </w:r>
+            <w:proofErr w:type="spellStart"/>
+            <w:r>
+              <w:t>settings.playerMoveSpeed</w:t>
+            </w:r>
+            <w:proofErr w:type="spellEnd"/>
+            <w:r>
+              <w:t>;</w:t>
+            </w:r>
+          </w:p>
+          <w:p>
+            <w:pPr>
+              <w:pStyle w:val="a8"/>
+            </w:pPr>
+          </w:p>
+          <w:p>
+            <w:pPr>
+              <w:pStyle w:val="a8"/>
+            </w:pPr>
+            <w:proofErr w:type="spellStart"/>
+            <w:r>
+              <w:t>group.transform</w:t>
+            </w:r>
+            <w:proofErr w:type="spellEnd"/>
+            <w:r>
+              <w:t>[index]=transform; //write</w:t>
+            </w:r>
+          </w:p>
+          <w:p>
+            <w:pPr>
+              <w:pStyle w:val="a8"/>
+              <w:ind w:firstLine="480"/>
+            </w:pPr>
+          </w:p>
+        </w:tc>
+      </w:tr>
+    </w:tbl>
+    <w:p>
+      <w:proofErr w:type="spellStart"/>
+      <w:r>
+        <w:rPr>
+          <w:rFonts w:hint="eastAsia"/>
+        </w:rPr>
+        <w:t>I</w:t>
+      </w:r>
+      <w:r>
+        <w:t>ComponentData</w:t>
+      </w:r>
+      <w:proofErr w:type="spellEnd"/>
+      <w:r>
+        <w:rPr>
+          <w:rFonts w:hint="eastAsia"/>
+        </w:rPr>
+        <w:t>结构来中不能包含托管的引用类型。这是因为</w:t>
+      </w:r>
+      <w:proofErr w:type="spellStart"/>
+      <w:r>
+        <w:rPr>
+          <w:rFonts w:hint="eastAsia"/>
+        </w:rPr>
+        <w:t>ComponentData</w:t>
+      </w:r>
+      <w:proofErr w:type="spellEnd"/>
+      <w:r>
+        <w:rPr>
+          <w:rFonts w:hint="eastAsia"/>
+        </w:rPr>
+        <w:t>是存在与</w:t>
+      </w:r>
+      <w:r>
+        <w:rPr>
+          <w:rFonts w:hint="eastAsia"/>
+        </w:rPr>
+        <w:t>Chunk</w:t>
+      </w:r>
+      <w:r>
+        <w:rPr>
+          <w:rFonts w:hint="eastAsia"/>
+        </w:rPr>
+        <w:t>内存块中，这个内存块是不受垃圾回收机制监管的。没有垃圾回收机制在性能上有很大的优势。</w:t>
+      </w:r>
+    </w:p>
+    <w:p>
+      <w:pPr>
+        <w:pStyle w:val="3"/>
+      </w:pPr>
+      <w:r>
+        <w:rPr>
+          <w:rFonts w:hint="eastAsia"/>
+        </w:rPr>
+        <w:t>Managed</w:t>
+      </w:r>
+      <w:r>
+        <w:t xml:space="preserve"> </w:t>
+      </w:r>
+      <w:proofErr w:type="spellStart"/>
+      <w:r>
+        <w:rPr>
+          <w:rFonts w:hint="eastAsia"/>
+        </w:rPr>
+        <w:t>I</w:t>
+      </w:r>
+      <w:r>
+        <w:t>c</w:t>
+      </w:r>
+      <w:r>
+        <w:rPr>
+          <w:rFonts w:hint="eastAsia"/>
+        </w:rPr>
+        <w:t>omponentData</w:t>
+      </w:r>
+      <w:proofErr w:type="spellEnd"/>
+    </w:p>
+    <w:p>
+      <w:r>
+        <w:rPr>
+          <w:rFonts w:hint="eastAsia"/>
+        </w:rPr>
+        <w:t>如果将</w:t>
+      </w:r>
+      <w:proofErr w:type="spellStart"/>
+      <w:r>
+        <w:rPr>
+          <w:rFonts w:hint="eastAsia"/>
+        </w:rPr>
+        <w:t>IComponentData</w:t>
+      </w:r>
+      <w:proofErr w:type="spellEnd"/>
+      <w:r>
+        <w:rPr>
+          <w:rFonts w:hint="eastAsia"/>
+        </w:rPr>
+        <w:t>声明为类类型，也就是托管式的引用类型</w:t>
+      </w:r>
+      <w:proofErr w:type="spellStart"/>
+      <w:r>
+        <w:rPr>
+          <w:rFonts w:hint="eastAsia"/>
+        </w:rPr>
+        <w:t>IComponent</w:t>
+      </w:r>
+      <w:proofErr w:type="spellEnd"/>
+      <w:r>
+        <w:rPr>
+          <w:rFonts w:hint="eastAsia"/>
+        </w:rPr>
+        <w:t>-Data</w:t>
+      </w:r>
+      <w:r>
+        <w:rPr>
+          <w:rFonts w:hint="eastAsia"/>
+        </w:rPr>
+        <w:t>，有助于在</w:t>
+      </w:r>
+      <w:r>
+        <w:rPr>
+          <w:rFonts w:hint="eastAsia"/>
+        </w:rPr>
+        <w:t>ECS</w:t>
+      </w:r>
+      <w:r>
+        <w:rPr>
+          <w:rFonts w:hint="eastAsia"/>
+        </w:rPr>
+        <w:t>中零散的访问数据。当然这种托管式的数据交互不适用于</w:t>
+      </w:r>
+      <w:proofErr w:type="spellStart"/>
+      <w:r>
+        <w:rPr>
+          <w:rFonts w:hint="eastAsia"/>
+        </w:rPr>
+        <w:t>ISharedComponentData</w:t>
+      </w:r>
+      <w:proofErr w:type="spellEnd"/>
+      <w:r>
+        <w:rPr>
+          <w:rFonts w:hint="eastAsia"/>
+        </w:rPr>
+        <w:t>，也不适用于数据布局的原型化。</w:t>
+      </w:r>
+    </w:p>
+    <w:p>
+      <w:r>
+        <w:rPr>
+          <w:rFonts w:hint="eastAsia"/>
+        </w:rPr>
+        <w:t>引用类型的</w:t>
+      </w:r>
+      <w:proofErr w:type="spellStart"/>
+      <w:r>
+        <w:rPr>
+          <w:rFonts w:hint="eastAsia"/>
+        </w:rPr>
+        <w:t>IComponentData</w:t>
+      </w:r>
+      <w:proofErr w:type="spellEnd"/>
+      <w:r>
+        <w:rPr>
+          <w:rFonts w:hint="eastAsia"/>
+        </w:rPr>
+        <w:t>和</w:t>
+      </w:r>
+      <w:proofErr w:type="gramStart"/>
+      <w:r>
+        <w:rPr>
+          <w:rFonts w:hint="eastAsia"/>
+        </w:rPr>
+        <w:t>值类型</w:t>
+      </w:r>
+      <w:proofErr w:type="gramEnd"/>
+      <w:r>
+        <w:rPr>
+          <w:rFonts w:hint="eastAsia"/>
+        </w:rPr>
+        <w:t>的</w:t>
+      </w:r>
+      <w:proofErr w:type="spellStart"/>
+      <w:r>
+        <w:rPr>
+          <w:rFonts w:hint="eastAsia"/>
+        </w:rPr>
+        <w:t>IComponentData</w:t>
+      </w:r>
+      <w:proofErr w:type="spellEnd"/>
+      <w:r>
+        <w:rPr>
+          <w:rFonts w:hint="eastAsia"/>
+        </w:rPr>
+        <w:t>使用方式一样。但是，</w:t>
+      </w:r>
+      <w:r>
+        <w:rPr>
+          <w:rFonts w:hint="eastAsia"/>
+        </w:rPr>
+        <w:t>ECS</w:t>
+      </w:r>
+      <w:r>
+        <w:rPr>
+          <w:rFonts w:hint="eastAsia"/>
+        </w:rPr>
+        <w:t>内部处理的方式不一样，引用类型的处理效率更低。</w:t>
+      </w:r>
+      <w:r>
+        <w:rPr>
+          <w:rFonts w:hint="eastAsia"/>
+        </w:rPr>
+        <w:t>如果我们不需要托管类型的</w:t>
+      </w:r>
+      <w:proofErr w:type="spellStart"/>
+      <w:r>
+        <w:rPr>
+          <w:rFonts w:hint="eastAsia"/>
+        </w:rPr>
+        <w:t>IComponentData</w:t>
+      </w:r>
+      <w:proofErr w:type="spellEnd"/>
+      <w:r>
+        <w:rPr>
+          <w:rFonts w:hint="eastAsia"/>
+        </w:rPr>
+        <w:t>，我们可以在</w:t>
+      </w:r>
+      <w:r>
+        <w:rPr>
+          <w:rFonts w:hint="eastAsia"/>
+        </w:rPr>
+        <w:t>Player</w:t>
+      </w:r>
+      <w:r>
+        <w:t xml:space="preserve"> </w:t>
+      </w:r>
+      <w:r>
+        <w:rPr>
+          <w:rFonts w:hint="eastAsia"/>
+        </w:rPr>
+        <w:t>Settings</w:t>
+      </w:r>
+      <w:r>
+        <w:rPr>
+          <w:rFonts w:hint="eastAsia"/>
+        </w:rPr>
+        <w:t>中定义</w:t>
+      </w:r>
+      <w:r>
+        <w:rPr>
+          <w:rFonts w:hint="eastAsia"/>
+        </w:rPr>
+        <w:t>U</w:t>
+      </w:r>
+      <w:r>
+        <w:t>NITY_DISABLE_-MANAGED_COMPONENTS</w:t>
+      </w:r>
+      <w:r>
+        <w:rPr>
+          <w:rFonts w:hint="eastAsia"/>
+        </w:rPr>
+        <w:t>宏定义，</w:t>
+      </w:r>
+      <w:r>
+        <w:rPr>
+          <w:rFonts w:hint="eastAsia"/>
+        </w:rPr>
+        <w:t>来避免意外使用到她。</w:t>
+      </w:r>
+    </w:p>
+    <w:p>
+      <w:r>
+        <w:rPr>
+          <w:rFonts w:hint="eastAsia"/>
+        </w:rPr>
+        <w:t>托管类型的</w:t>
+      </w:r>
+      <w:proofErr w:type="spellStart"/>
+      <w:r>
+        <w:rPr>
+          <w:rFonts w:hint="eastAsia"/>
+        </w:rPr>
+        <w:t>IComponentData</w:t>
+      </w:r>
+      <w:proofErr w:type="spellEnd"/>
+      <w:r>
+        <w:rPr>
+          <w:rFonts w:hint="eastAsia"/>
+        </w:rPr>
+        <w:t>相比</w:t>
+      </w:r>
+      <w:proofErr w:type="gramStart"/>
+      <w:r>
+        <w:rPr>
+          <w:rFonts w:hint="eastAsia"/>
+        </w:rPr>
+        <w:t>于值类型</w:t>
+      </w:r>
+      <w:proofErr w:type="gramEnd"/>
+      <w:r>
+        <w:rPr>
+          <w:rFonts w:hint="eastAsia"/>
+        </w:rPr>
+        <w:t>的</w:t>
+      </w:r>
+      <w:proofErr w:type="spellStart"/>
+      <w:r>
+        <w:rPr>
+          <w:rFonts w:hint="eastAsia"/>
+        </w:rPr>
+        <w:t>IComponentData</w:t>
+      </w:r>
+      <w:proofErr w:type="spellEnd"/>
+      <w:r>
+        <w:rPr>
+          <w:rFonts w:hint="eastAsia"/>
+        </w:rPr>
+        <w:t>而言，具有执行效率上的劣势：</w:t>
+      </w:r>
+    </w:p>
+    <w:p>
+      <w:pPr>
+        <w:pStyle w:val="a3"/>
+        <w:numPr>
+          <w:ilvl w:val="0"/>
+          <w:numId w:val="15"/>
+        </w:numPr>
+        <w:ind w:firstLineChars="0"/>
+      </w:pPr>
+      <w:r>
+        <w:rPr>
+          <w:rFonts w:hint="eastAsia"/>
+        </w:rPr>
+        <w:t>无法通过</w:t>
+      </w:r>
+      <w:r>
+        <w:rPr>
+          <w:rFonts w:hint="eastAsia"/>
+        </w:rPr>
+        <w:t>Burst</w:t>
+      </w:r>
+      <w:r>
+        <w:rPr>
+          <w:rFonts w:hint="eastAsia"/>
+        </w:rPr>
+        <w:t>编译器编译；</w:t>
+      </w:r>
+    </w:p>
+    <w:p>
+      <w:pPr>
+        <w:pStyle w:val="a3"/>
+        <w:numPr>
+          <w:ilvl w:val="0"/>
+          <w:numId w:val="15"/>
+        </w:numPr>
+        <w:ind w:firstLineChars="0"/>
+      </w:pPr>
+      <w:r>
+        <w:rPr>
+          <w:rFonts w:hint="eastAsia"/>
+        </w:rPr>
+        <w:t>无法在</w:t>
+      </w:r>
+      <w:r>
+        <w:rPr>
+          <w:rFonts w:hint="eastAsia"/>
+        </w:rPr>
+        <w:t>Job</w:t>
+      </w:r>
+      <w:r>
+        <w:t xml:space="preserve"> </w:t>
+      </w:r>
+      <w:proofErr w:type="spellStart"/>
+      <w:r>
+        <w:rPr>
+          <w:rFonts w:hint="eastAsia"/>
+        </w:rPr>
+        <w:t>Struct</w:t>
+      </w:r>
+      <w:proofErr w:type="spellEnd"/>
+      <w:r>
+        <w:rPr>
+          <w:rFonts w:hint="eastAsia"/>
+        </w:rPr>
+        <w:t>中使用；</w:t>
+      </w:r>
+    </w:p>
+    <w:p>
+      <w:pPr>
+        <w:pStyle w:val="a3"/>
+        <w:numPr>
+          <w:ilvl w:val="0"/>
+          <w:numId w:val="15"/>
+        </w:numPr>
+        <w:ind w:firstLineChars="0"/>
+      </w:pPr>
+      <w:r>
+        <w:rPr>
+          <w:rFonts w:hint="eastAsia"/>
+        </w:rPr>
+        <w:lastRenderedPageBreak/>
+        <w:t>不能使用</w:t>
+      </w:r>
+      <w:r>
+        <w:rPr>
+          <w:rFonts w:hint="eastAsia"/>
+        </w:rPr>
+        <w:t>Chunk</w:t>
+      </w:r>
+      <w:r>
+        <w:t xml:space="preserve"> </w:t>
+      </w:r>
+      <w:r>
+        <w:rPr>
+          <w:rFonts w:hint="eastAsia"/>
+        </w:rPr>
+        <w:t>memory</w:t>
+      </w:r>
+      <w:r>
+        <w:rPr>
+          <w:rFonts w:hint="eastAsia"/>
+        </w:rPr>
+        <w:t>；</w:t>
+      </w:r>
+    </w:p>
+    <w:p>
+      <w:pPr>
+        <w:pStyle w:val="a3"/>
+        <w:numPr>
+          <w:ilvl w:val="0"/>
+          <w:numId w:val="15"/>
+        </w:numPr>
+        <w:ind w:firstLineChars="0"/>
+      </w:pPr>
+      <w:r>
+        <w:rPr>
+          <w:rFonts w:hint="eastAsia"/>
+        </w:rPr>
+        <w:t>需要垃圾回收机制；</w:t>
+      </w:r>
+    </w:p>
+    <w:p>
+      <w:r>
+        <w:rPr>
+          <w:rFonts w:hint="eastAsia"/>
+        </w:rPr>
+        <w:t>我们应该尽可能的降低托管</w:t>
+      </w:r>
+      <w:proofErr w:type="spellStart"/>
+      <w:r>
+        <w:rPr>
+          <w:rFonts w:hint="eastAsia"/>
+        </w:rPr>
+        <w:t>IComponentData</w:t>
+      </w:r>
+      <w:proofErr w:type="spellEnd"/>
+      <w:r>
+        <w:rPr>
+          <w:rFonts w:hint="eastAsia"/>
+        </w:rPr>
+        <w:t>类型使用的概率，同时提高</w:t>
+      </w:r>
+      <w:proofErr w:type="spellStart"/>
+      <w:r>
+        <w:rPr>
+          <w:rFonts w:hint="eastAsia"/>
+        </w:rPr>
+        <w:t>Blittable</w:t>
+      </w:r>
+      <w:proofErr w:type="spellEnd"/>
+      <w:r>
+        <w:rPr>
+          <w:rFonts w:hint="eastAsia"/>
+        </w:rPr>
+        <w:t>类型的使用。</w:t>
+      </w:r>
+    </w:p>
+    <w:p>
+      <w:r>
+        <w:rPr>
+          <w:rFonts w:hint="eastAsia"/>
+        </w:rPr>
+        <w:t>托管类</w:t>
+      </w:r>
+      <w:proofErr w:type="spellStart"/>
+      <w:r>
+        <w:rPr>
+          <w:rFonts w:hint="eastAsia"/>
+        </w:rPr>
+        <w:t>IComponentData</w:t>
+      </w:r>
+      <w:proofErr w:type="spellEnd"/>
+      <w:r>
+        <w:rPr>
+          <w:rFonts w:hint="eastAsia"/>
+        </w:rPr>
+        <w:t>必须实现</w:t>
+      </w:r>
+      <w:proofErr w:type="spellStart"/>
+      <w:r>
+        <w:rPr>
+          <w:rFonts w:hint="eastAsia"/>
+        </w:rPr>
+        <w:t>IEquatable</w:t>
+      </w:r>
+      <w:proofErr w:type="spellEnd"/>
+      <w:r>
+        <w:rPr>
+          <w:rFonts w:hint="eastAsia"/>
+        </w:rPr>
+        <w:t>&lt;</w:t>
+      </w:r>
+      <w:r>
+        <w:t>T&gt;</w:t>
+      </w:r>
+      <w:r>
+        <w:rPr>
+          <w:rFonts w:hint="eastAsia"/>
+        </w:rPr>
+        <w:t>接口，并且重写</w:t>
+      </w:r>
+      <w:proofErr w:type="spellStart"/>
+      <w:r>
+        <w:rPr>
+          <w:rFonts w:hint="eastAsia"/>
+        </w:rPr>
+        <w:t>Object</w:t>
+      </w:r>
+      <w:r>
+        <w:t>.GetHash</w:t>
+      </w:r>
+      <w:proofErr w:type="spellEnd"/>
+      <w:r>
+        <w:t>-Code()</w:t>
+      </w:r>
+      <w:r>
+        <w:t>。</w:t>
+      </w:r>
+      <w:r>
+        <w:rPr>
+          <w:rFonts w:hint="eastAsia"/>
+        </w:rPr>
+        <w:t>另外，基于可序列化的目的，托管类</w:t>
+      </w:r>
+      <w:proofErr w:type="spellStart"/>
+      <w:r>
+        <w:rPr>
+          <w:rFonts w:hint="eastAsia"/>
+        </w:rPr>
+        <w:t>IComponentData</w:t>
+      </w:r>
+      <w:proofErr w:type="spellEnd"/>
+      <w:r>
+        <w:rPr>
+          <w:rFonts w:hint="eastAsia"/>
+        </w:rPr>
+        <w:t>必须实现默认构造函数。</w:t>
+      </w:r>
+    </w:p>
+    <w:p>
+      <w:r>
+        <w:rPr>
+          <w:rFonts w:hint="eastAsia"/>
+        </w:rPr>
+        <w:t>我们必须在主线程中设置</w:t>
+      </w:r>
+      <w:r>
+        <w:rPr>
+          <w:rFonts w:hint="eastAsia"/>
+        </w:rPr>
+        <w:t>Component</w:t>
+      </w:r>
+      <w:r>
+        <w:rPr>
+          <w:rFonts w:hint="eastAsia"/>
+        </w:rPr>
+        <w:t>的</w:t>
+      </w:r>
+      <w:r>
+        <w:rPr>
+          <w:rFonts w:hint="eastAsia"/>
+        </w:rPr>
+        <w:t>值，可以通过</w:t>
+      </w:r>
+      <w:proofErr w:type="spellStart"/>
+      <w:r>
+        <w:rPr>
+          <w:rFonts w:hint="eastAsia"/>
+        </w:rPr>
+        <w:t>EntityManager</w:t>
+      </w:r>
+      <w:proofErr w:type="spellEnd"/>
+      <w:r>
+        <w:rPr>
+          <w:rFonts w:hint="eastAsia"/>
+        </w:rPr>
+        <w:t>或</w:t>
+      </w:r>
+      <w:r>
+        <w:rPr>
+          <w:rFonts w:hint="eastAsia"/>
+        </w:rPr>
+        <w:t>Entity-</w:t>
+      </w:r>
+      <w:proofErr w:type="spellStart"/>
+      <w:r>
+        <w:rPr>
+          <w:rFonts w:hint="eastAsia"/>
+        </w:rPr>
+        <w:t>CommandBuffer</w:t>
+      </w:r>
+      <w:proofErr w:type="spellEnd"/>
+      <w:r>
+        <w:rPr>
+          <w:rFonts w:hint="eastAsia"/>
+        </w:rPr>
+        <w:t>来执行设置操作。</w:t>
+      </w:r>
+      <w:r>
+        <w:rPr>
+          <w:rFonts w:hint="eastAsia"/>
+        </w:rPr>
+        <w:t>因为这是一种引用类型，我们可以直接修改</w:t>
+      </w:r>
+      <w:proofErr w:type="spellStart"/>
+      <w:r>
+        <w:rPr>
+          <w:rFonts w:hint="eastAsia"/>
+        </w:rPr>
+        <w:t>ICom</w:t>
+      </w:r>
+      <w:r>
+        <w:t>ponentData</w:t>
+      </w:r>
+      <w:proofErr w:type="spellEnd"/>
+      <w:r>
+        <w:rPr>
+          <w:rFonts w:hint="eastAsia"/>
+        </w:rPr>
+        <w:t>的值，而不需要执行从</w:t>
+      </w:r>
+      <w:r>
+        <w:rPr>
+          <w:rFonts w:hint="eastAsia"/>
+        </w:rPr>
+        <w:t>Chunk</w:t>
+      </w:r>
+      <w:r>
+        <w:rPr>
+          <w:rFonts w:hint="eastAsia"/>
+        </w:rPr>
+        <w:t>中取出、修改、保存这些操作。</w:t>
+      </w:r>
+    </w:p>
+    <w:p>
+      <w:r>
+        <w:rPr>
+          <w:rFonts w:hint="eastAsia"/>
+        </w:rPr>
+        <w:t>虽然托管</w:t>
+      </w:r>
+      <w:proofErr w:type="spellStart"/>
+      <w:r>
+        <w:rPr>
+          <w:rFonts w:hint="eastAsia"/>
+        </w:rPr>
+        <w:t>IComponentData</w:t>
+      </w:r>
+      <w:proofErr w:type="spellEnd"/>
+      <w:r>
+        <w:rPr>
+          <w:rFonts w:hint="eastAsia"/>
+        </w:rPr>
+        <w:t>在实现上和</w:t>
+      </w:r>
+      <w:proofErr w:type="gramStart"/>
+      <w:r>
+        <w:rPr>
+          <w:rFonts w:hint="eastAsia"/>
+        </w:rPr>
+        <w:t>值类型</w:t>
+      </w:r>
+      <w:proofErr w:type="spellStart"/>
+      <w:proofErr w:type="gramEnd"/>
+      <w:r>
+        <w:rPr>
+          <w:rFonts w:hint="eastAsia"/>
+        </w:rPr>
+        <w:t>IComponentData</w:t>
+      </w:r>
+      <w:proofErr w:type="spellEnd"/>
+      <w:r>
+        <w:rPr>
+          <w:rFonts w:hint="eastAsia"/>
+        </w:rPr>
+        <w:t>有区别，但是她也是</w:t>
+      </w:r>
+      <w:r>
+        <w:rPr>
+          <w:rFonts w:hint="eastAsia"/>
+        </w:rPr>
+        <w:t>Archetype</w:t>
+      </w:r>
+      <w:r>
+        <w:rPr>
+          <w:rFonts w:hint="eastAsia"/>
+        </w:rPr>
+        <w:t>组成的一部分。</w:t>
+      </w:r>
+      <w:r>
+        <w:rPr>
+          <w:rFonts w:hint="eastAsia"/>
+        </w:rPr>
+        <w:t>增加、删除托管</w:t>
+      </w:r>
+      <w:proofErr w:type="spellStart"/>
+      <w:r>
+        <w:rPr>
+          <w:rFonts w:hint="eastAsia"/>
+        </w:rPr>
+        <w:t>IComponentData</w:t>
+      </w:r>
+      <w:proofErr w:type="spellEnd"/>
+      <w:r>
+        <w:rPr>
+          <w:rFonts w:hint="eastAsia"/>
+        </w:rPr>
+        <w:t>，也会导致</w:t>
+      </w:r>
+      <w:r>
+        <w:rPr>
+          <w:rFonts w:hint="eastAsia"/>
+        </w:rPr>
+        <w:t>ECS</w:t>
+      </w:r>
+      <w:r>
+        <w:rPr>
+          <w:rFonts w:hint="eastAsia"/>
+        </w:rPr>
+        <w:t>创建新的</w:t>
+      </w:r>
+      <w:r>
+        <w:rPr>
+          <w:rFonts w:hint="eastAsia"/>
+        </w:rPr>
+        <w:t>Archetype</w:t>
+      </w:r>
+      <w:r>
+        <w:rPr>
+          <w:rFonts w:hint="eastAsia"/>
+        </w:rPr>
+        <w:t>，如果之前没有这种</w:t>
+      </w:r>
+      <w:r>
+        <w:rPr>
+          <w:rFonts w:hint="eastAsia"/>
+        </w:rPr>
+        <w:t>Archetype</w:t>
+      </w:r>
+      <w:r>
+        <w:rPr>
+          <w:rFonts w:hint="eastAsia"/>
+        </w:rPr>
+        <w:t>。同时，其数据也会从原有的</w:t>
+      </w:r>
+      <w:r>
+        <w:rPr>
+          <w:rFonts w:hint="eastAsia"/>
+        </w:rPr>
+        <w:t>Chunk</w:t>
+      </w:r>
+      <w:r>
+        <w:rPr>
+          <w:rFonts w:hint="eastAsia"/>
+        </w:rPr>
+        <w:t>中转移到新的</w:t>
+      </w:r>
+      <w:r>
+        <w:rPr>
+          <w:rFonts w:hint="eastAsia"/>
+        </w:rPr>
+        <w:t>Chunk</w:t>
+      </w:r>
+      <w:r>
+        <w:rPr>
+          <w:rFonts w:hint="eastAsia"/>
+        </w:rPr>
+        <w:t>中。</w:t>
+      </w:r>
+    </w:p>
+    <w:p>
+      <w:r>
+        <w:rPr>
+          <w:rFonts w:hint="eastAsia"/>
+        </w:rPr>
+        <w:t>详细例子，请看：</w:t>
+      </w:r>
+      <w:r>
+        <w:t>/Packages/</w:t>
+      </w:r>
+      <w:proofErr w:type="spellStart"/>
+      <w:r>
+        <w:t>com.unity.entities</w:t>
+      </w:r>
+      <w:proofErr w:type="spellEnd"/>
+      <w:r>
+        <w:t>/</w:t>
+      </w:r>
+      <w:proofErr w:type="spellStart"/>
+      <w:r>
+        <w:t>U</w:t>
+      </w:r>
+      <w:r>
+        <w:t>nity.Entities</w:t>
+      </w:r>
+      <w:proofErr w:type="spellEnd"/>
+      <w:r>
+        <w:t>/</w:t>
+      </w:r>
+      <w:proofErr w:type="spellStart"/>
+      <w:r>
+        <w:t>IComponentData.cs</w:t>
+      </w:r>
+      <w:proofErr w:type="spellEnd"/>
+      <w:r>
+        <w:t>。</w:t>
+      </w:r>
+    </w:p>
+    <w:p>
+      <w:pPr>
+        <w:pStyle w:val="3"/>
+      </w:pPr>
+      <w:r>
+        <w:rPr>
+          <w:rFonts w:hint="eastAsia"/>
+        </w:rPr>
+        <w:t>Shared</w:t>
+      </w:r>
+      <w:r>
+        <w:t xml:space="preserve"> </w:t>
+      </w:r>
+      <w:r>
+        <w:rPr>
+          <w:rFonts w:hint="eastAsia"/>
+        </w:rPr>
+        <w:t>component</w:t>
+      </w:r>
+      <w:r>
+        <w:t xml:space="preserve"> </w:t>
+      </w:r>
+      <w:r>
+        <w:rPr>
+          <w:rFonts w:hint="eastAsia"/>
+        </w:rPr>
+        <w:t>data</w:t>
+      </w:r>
+    </w:p>
+    <w:p>
+      <w:r>
+        <w:rPr>
+          <w:rFonts w:hint="eastAsia"/>
+        </w:rPr>
+        <w:t>共享组件是一种特殊类型的组件，我们可以用她来对实例类型进行二次划分。这么说吧，实例的类型是由其关联组件所决定的，也就是我们说的</w:t>
+      </w:r>
+      <w:r>
+        <w:rPr>
+          <w:rFonts w:hint="eastAsia"/>
+        </w:rPr>
+        <w:t>Archetype</w:t>
+      </w:r>
+      <w:r>
+        <w:rPr>
+          <w:rFonts w:hint="eastAsia"/>
+        </w:rPr>
+        <w:t>。同一个</w:t>
+      </w:r>
+      <w:r>
+        <w:rPr>
+          <w:rFonts w:hint="eastAsia"/>
+        </w:rPr>
+        <w:t>Chunk</w:t>
+      </w:r>
+      <w:r>
+        <w:rPr>
+          <w:rFonts w:hint="eastAsia"/>
+        </w:rPr>
+        <w:t>块中的实例一定是属于同一个</w:t>
+      </w:r>
+      <w:r>
+        <w:rPr>
+          <w:rFonts w:hint="eastAsia"/>
+        </w:rPr>
+        <w:t>Archetype</w:t>
+      </w:r>
+      <w:r>
+        <w:rPr>
+          <w:rFonts w:hint="eastAsia"/>
+        </w:rPr>
+        <w:t>。而共享组件是在</w:t>
+      </w:r>
+      <w:r>
+        <w:rPr>
+          <w:rFonts w:hint="eastAsia"/>
+        </w:rPr>
+        <w:t>Archetype</w:t>
+      </w:r>
+      <w:r>
+        <w:rPr>
+          <w:rFonts w:hint="eastAsia"/>
+        </w:rPr>
+        <w:t>的基础上进一步细分，同一个块中的实例不仅仅是</w:t>
+      </w:r>
+      <w:r>
+        <w:rPr>
+          <w:rFonts w:hint="eastAsia"/>
+        </w:rPr>
+        <w:t>Archetype</w:t>
+      </w:r>
+      <w:r>
+        <w:rPr>
+          <w:rFonts w:hint="eastAsia"/>
+        </w:rPr>
+        <w:t>相同，而且其共享组件的值也相同。当我们将共享组件添加到实例时，</w:t>
+      </w:r>
+      <w:proofErr w:type="spellStart"/>
+      <w:r>
+        <w:rPr>
+          <w:rFonts w:hint="eastAsia"/>
+        </w:rPr>
+        <w:t>EntityManager</w:t>
+      </w:r>
+      <w:proofErr w:type="spellEnd"/>
+      <w:r>
+        <w:rPr>
+          <w:rFonts w:hint="eastAsia"/>
+        </w:rPr>
+        <w:t>会将所有</w:t>
+      </w:r>
+      <w:r>
+        <w:rPr>
+          <w:rFonts w:hint="eastAsia"/>
+        </w:rPr>
+        <w:t>Archetype</w:t>
+      </w:r>
+      <w:r>
+        <w:rPr>
+          <w:rFonts w:hint="eastAsia"/>
+        </w:rPr>
+        <w:t>类型相同，共享组件值相同的实例存放到同一个</w:t>
+      </w:r>
+      <w:r>
+        <w:rPr>
+          <w:rFonts w:hint="eastAsia"/>
+        </w:rPr>
+        <w:t>Chunk</w:t>
+      </w:r>
+      <w:r>
+        <w:rPr>
+          <w:rFonts w:hint="eastAsia"/>
+        </w:rPr>
+        <w:t>块中。</w:t>
+      </w:r>
+    </w:p>
+    <w:p>
+      <w:r>
+        <w:rPr>
+          <w:rFonts w:hint="eastAsia"/>
+        </w:rPr>
+        <w:t>共享组件可以帮助</w:t>
+      </w:r>
+      <w:r>
+        <w:rPr>
+          <w:rFonts w:hint="eastAsia"/>
+        </w:rPr>
+        <w:t>System</w:t>
+      </w:r>
+      <w:r>
+        <w:rPr>
+          <w:rFonts w:hint="eastAsia"/>
+        </w:rPr>
+        <w:t>去批量处理实例等数据。例如，</w:t>
+      </w:r>
+      <w:proofErr w:type="spellStart"/>
+      <w:r>
+        <w:rPr>
+          <w:rFonts w:hint="eastAsia"/>
+        </w:rPr>
+        <w:t>Rendering</w:t>
+      </w:r>
+      <w:r>
+        <w:t>.RenderMesh</w:t>
+      </w:r>
+      <w:proofErr w:type="spellEnd"/>
+      <w:r>
+        <w:rPr>
+          <w:rFonts w:hint="eastAsia"/>
+        </w:rPr>
+        <w:t>是</w:t>
+      </w:r>
+      <w:proofErr w:type="spellStart"/>
+      <w:r>
+        <w:rPr>
+          <w:rFonts w:hint="eastAsia"/>
+        </w:rPr>
+        <w:t>H</w:t>
+      </w:r>
+      <w:r>
+        <w:t>ybrid.rendering</w:t>
+      </w:r>
+      <w:proofErr w:type="spellEnd"/>
+      <w:r>
+        <w:t xml:space="preserve"> package</w:t>
+      </w:r>
+      <w:r>
+        <w:rPr>
+          <w:rFonts w:hint="eastAsia"/>
+        </w:rPr>
+        <w:t>中的共享组件，该组件定义了多个属性，包括</w:t>
+      </w:r>
+      <w:r>
+        <w:rPr>
+          <w:rFonts w:hint="eastAsia"/>
+        </w:rPr>
+        <w:t>m</w:t>
+      </w:r>
+      <w:r>
+        <w:t>esh</w:t>
+      </w:r>
+      <w:r>
+        <w:t>、</w:t>
+      </w:r>
+      <w:r>
+        <w:rPr>
+          <w:rFonts w:hint="eastAsia"/>
+        </w:rPr>
+        <w:t>m</w:t>
+      </w:r>
+      <w:r>
+        <w:t>aterial</w:t>
+      </w:r>
+      <w:r>
+        <w:t>、</w:t>
+      </w:r>
+      <w:r>
+        <w:rPr>
+          <w:rFonts w:hint="eastAsia"/>
+        </w:rPr>
+        <w:t>以及</w:t>
+      </w:r>
+      <w:proofErr w:type="spellStart"/>
+      <w:r>
+        <w:rPr>
+          <w:rFonts w:hint="eastAsia"/>
+        </w:rPr>
+        <w:t>r</w:t>
+      </w:r>
+      <w:r>
+        <w:t>eceiveShadows</w:t>
+      </w:r>
+      <w:proofErr w:type="spellEnd"/>
+      <w:r>
+        <w:t>。</w:t>
+      </w:r>
+      <w:r>
+        <w:rPr>
+          <w:rFonts w:hint="eastAsia"/>
+        </w:rPr>
+        <w:t>当我们渲染场景时，可以将那些属性值相同的</w:t>
+      </w:r>
+      <w:r>
+        <w:rPr>
+          <w:rFonts w:hint="eastAsia"/>
+        </w:rPr>
+        <w:t>3D</w:t>
+      </w:r>
+      <w:r>
+        <w:rPr>
+          <w:rFonts w:hint="eastAsia"/>
+        </w:rPr>
+        <w:t>物体放在一起渲染，有效的提高处理效率。共享组件设置这些属性值，</w:t>
+      </w:r>
+      <w:r>
+        <w:rPr>
+          <w:rFonts w:hint="eastAsia"/>
+        </w:rPr>
+        <w:t>Entity Manager</w:t>
+      </w:r>
+      <w:r>
+        <w:rPr>
+          <w:rFonts w:hint="eastAsia"/>
+        </w:rPr>
+        <w:t>将那些共享组件值相匹配的实例放在同一个</w:t>
+      </w:r>
+      <w:r>
+        <w:rPr>
+          <w:rFonts w:hint="eastAsia"/>
+        </w:rPr>
+        <w:t>Chunk</w:t>
+      </w:r>
+      <w:r>
+        <w:rPr>
+          <w:rFonts w:hint="eastAsia"/>
+        </w:rPr>
+        <w:t>块中，以便于渲染系统可以快速的遍历她们。</w:t>
+      </w:r>
+    </w:p>
+    <w:p>
+      <w:pPr>
+        <w:rPr>
+          <w:rStyle w:val="a6"/>
+        </w:rPr>
+      </w:pPr>
+      <w:r>
+        <w:rPr>
+          <w:rStyle w:val="a6"/>
+          <w:rFonts w:hint="eastAsia"/>
+        </w:rPr>
+        <w:t>提示：</w:t>
+      </w:r>
+      <w:r>
+        <w:rPr>
+          <w:rStyle w:val="a6"/>
+          <w:rFonts w:hint="eastAsia"/>
+        </w:rPr>
+        <w:t>如果我们过度使用共享组件，可能导致</w:t>
+      </w:r>
+      <w:r>
+        <w:rPr>
+          <w:rStyle w:val="a6"/>
+          <w:rFonts w:hint="eastAsia"/>
+        </w:rPr>
+        <w:t>Chunk</w:t>
+      </w:r>
+      <w:r>
+        <w:rPr>
+          <w:rStyle w:val="a6"/>
+          <w:rFonts w:hint="eastAsia"/>
+        </w:rPr>
+        <w:t>块存储空间利用率下降。</w:t>
+      </w:r>
+      <w:r>
+        <w:rPr>
+          <w:rStyle w:val="a6"/>
+          <w:rFonts w:hint="eastAsia"/>
+        </w:rPr>
+        <w:t>因为当我们使用共享组件时，基于不同属性值之间的组合，</w:t>
+      </w:r>
+      <w:r>
+        <w:rPr>
+          <w:rStyle w:val="a6"/>
+          <w:rFonts w:hint="eastAsia"/>
+        </w:rPr>
+        <w:t>Chunk</w:t>
+      </w:r>
+      <w:r>
+        <w:rPr>
+          <w:rStyle w:val="a6"/>
+          <w:rFonts w:hint="eastAsia"/>
+        </w:rPr>
+        <w:t>块的数量会急剧增加。原本同一类</w:t>
+      </w:r>
+      <w:r>
+        <w:rPr>
+          <w:rStyle w:val="a6"/>
+          <w:rFonts w:hint="eastAsia"/>
+        </w:rPr>
+        <w:t>Archetype</w:t>
+      </w:r>
+      <w:r>
+        <w:rPr>
+          <w:rStyle w:val="a6"/>
+          <w:rFonts w:hint="eastAsia"/>
+        </w:rPr>
+        <w:t>可以存放到同一个</w:t>
+      </w:r>
+      <w:r>
+        <w:rPr>
+          <w:rStyle w:val="a6"/>
+          <w:rFonts w:hint="eastAsia"/>
+        </w:rPr>
+        <w:t>Chunk</w:t>
+      </w:r>
+      <w:r>
+        <w:rPr>
+          <w:rStyle w:val="a6"/>
+          <w:rFonts w:hint="eastAsia"/>
+        </w:rPr>
+        <w:t>中，现在还必须保证共享组件中的值也相同。因此，避免将那些不具备分类意义的属性添加到共享组件中。我们</w:t>
+      </w:r>
+      <w:proofErr w:type="gramStart"/>
+      <w:r>
+        <w:rPr>
+          <w:rStyle w:val="a6"/>
+          <w:rFonts w:hint="eastAsia"/>
+        </w:rPr>
+        <w:t>呢可以</w:t>
+      </w:r>
+      <w:proofErr w:type="gramEnd"/>
+      <w:r>
+        <w:rPr>
+          <w:rStyle w:val="a6"/>
+          <w:rFonts w:hint="eastAsia"/>
+        </w:rPr>
+        <w:t>使用</w:t>
+      </w:r>
+      <w:r>
+        <w:rPr>
+          <w:rStyle w:val="a6"/>
+          <w:rFonts w:hint="eastAsia"/>
+        </w:rPr>
+        <w:t>Entity</w:t>
+      </w:r>
+      <w:r>
+        <w:rPr>
+          <w:rStyle w:val="a6"/>
+        </w:rPr>
+        <w:t xml:space="preserve"> </w:t>
+      </w:r>
+      <w:r>
+        <w:rPr>
+          <w:rStyle w:val="a6"/>
+          <w:rFonts w:hint="eastAsia"/>
+        </w:rPr>
+        <w:t>Debugger</w:t>
+      </w:r>
+      <w:r>
+        <w:rPr>
+          <w:rStyle w:val="a6"/>
+          <w:rFonts w:hint="eastAsia"/>
+        </w:rPr>
+        <w:t>来查看</w:t>
+      </w:r>
+      <w:r>
+        <w:rPr>
+          <w:rStyle w:val="a6"/>
+          <w:rFonts w:hint="eastAsia"/>
+        </w:rPr>
+        <w:t>Chunk</w:t>
+      </w:r>
+      <w:r>
+        <w:rPr>
+          <w:rStyle w:val="a6"/>
+          <w:rFonts w:hint="eastAsia"/>
+        </w:rPr>
+        <w:t>的使用率。</w:t>
+      </w:r>
+    </w:p>
+    <w:p>
+      <w:r>
+        <w:rPr>
+          <w:rFonts w:hint="eastAsia"/>
+        </w:rPr>
+        <w:lastRenderedPageBreak/>
+        <w:t>如果我们向实例中添加或移除某个组件，又或者修改共享组件的属性值，</w:t>
+      </w:r>
+      <w:proofErr w:type="spellStart"/>
+      <w:r>
+        <w:rPr>
+          <w:rFonts w:hint="eastAsia"/>
+        </w:rPr>
+        <w:t>EntityManager</w:t>
+      </w:r>
+      <w:proofErr w:type="spellEnd"/>
+      <w:r>
+        <w:rPr>
+          <w:rFonts w:hint="eastAsia"/>
+        </w:rPr>
+        <w:t>将会将该实例转移到其他</w:t>
+      </w:r>
+      <w:r>
+        <w:rPr>
+          <w:rFonts w:hint="eastAsia"/>
+        </w:rPr>
+        <w:t>Chunk</w:t>
+      </w:r>
+      <w:r>
+        <w:rPr>
+          <w:rFonts w:hint="eastAsia"/>
+        </w:rPr>
+        <w:t>中，必要时也会创建新的</w:t>
+      </w:r>
+      <w:r>
+        <w:rPr>
+          <w:rFonts w:hint="eastAsia"/>
+        </w:rPr>
+        <w:t>Chunk</w:t>
+      </w:r>
+      <w:r>
+        <w:rPr>
+          <w:rFonts w:hint="eastAsia"/>
+        </w:rPr>
+        <w:t>。</w:t>
+      </w:r>
+    </w:p>
+    <w:p>
+      <w:r>
+        <w:rPr>
+          <w:rFonts w:hint="eastAsia"/>
+        </w:rPr>
+        <w:t>我们应该将那些实例间有差异的数据存放到</w:t>
+      </w:r>
+      <w:proofErr w:type="spellStart"/>
+      <w:r>
+        <w:rPr>
+          <w:rFonts w:hint="eastAsia"/>
+        </w:rPr>
+        <w:t>IComponentData</w:t>
+      </w:r>
+      <w:proofErr w:type="spellEnd"/>
+      <w:r>
+        <w:rPr>
+          <w:rFonts w:hint="eastAsia"/>
+        </w:rPr>
+        <w:t>中，例如世界坐标、代理攻击点、又或者是粒子的播放时长。反过来，那些实例间不存在差异的数据应该放在共享组件中。例如，</w:t>
+      </w:r>
+      <w:r>
+        <w:rPr>
+          <w:rFonts w:hint="eastAsia"/>
+        </w:rPr>
+        <w:t>DOTS</w:t>
+      </w:r>
+      <w:r>
+        <w:t xml:space="preserve"> </w:t>
+      </w:r>
+      <w:r>
+        <w:rPr>
+          <w:rFonts w:hint="eastAsia"/>
+        </w:rPr>
+        <w:t>package</w:t>
+      </w:r>
+      <w:r>
+        <w:rPr>
+          <w:rFonts w:hint="eastAsia"/>
+        </w:rPr>
+        <w:t>中的案例</w:t>
+      </w:r>
+      <w:proofErr w:type="spellStart"/>
+      <w:r>
+        <w:rPr>
+          <w:rFonts w:hint="eastAsia"/>
+        </w:rPr>
+        <w:t>Boids</w:t>
+      </w:r>
+      <w:proofErr w:type="spellEnd"/>
+      <w:r>
+        <w:rPr>
+          <w:rFonts w:hint="eastAsia"/>
+        </w:rPr>
+        <w:t>，许多实例是从同一个预制体中实例化而来，因此这些实例都具有相同的</w:t>
+      </w:r>
+      <w:proofErr w:type="spellStart"/>
+      <w:r>
+        <w:rPr>
+          <w:rFonts w:hint="eastAsia"/>
+        </w:rPr>
+        <w:t>Render</w:t>
+      </w:r>
+      <w:r>
+        <w:t>Mesh</w:t>
+      </w:r>
+      <w:proofErr w:type="spellEnd"/>
+      <w:r>
+        <w:t>。</w:t>
+      </w:r>
+    </w:p>
+    <w:tbl>
+      <w:tblPr>
+        <w:tblStyle w:val="a9"/>
+        <w:tblW w:w="0" w:type="auto"/>
+        <w:tblLook w:val="04A0" w:firstRow="1" w:lastRow="0" w:firstColumn="1" w:lastColumn="0" w:noHBand="0" w:noVBand="1"/>
+      </w:tblPr>
+      <w:tblGrid>
+        <w:gridCol w:w="8296"/>
+      </w:tblGrid>
+      <w:tr>
+        <w:tc>
+          <w:tcPr>
+            <w:tcW w:w="8296" w:type="dxa"/>
+            <w:shd w:val="clear" w:color="auto" w:fill="D5DCE4" w:themeFill="text2" w:themeFillTint="33"/>
+          </w:tcPr>
+          <w:p>
+            <w:pPr>
+              <w:pStyle w:val="a8"/>
+            </w:pPr>
+          </w:p>
+          <w:p>
+            <w:pPr>
+              <w:pStyle w:val="a8"/>
+            </w:pPr>
+            <w:r>
+              <w:rPr>
+                <w:rFonts w:hint="eastAsia"/>
+              </w:rPr>
+              <w:t>[</w:t>
+            </w:r>
+            <w:proofErr w:type="spellStart"/>
+            <w:r>
+              <w:t>System.Serializable</w:t>
+            </w:r>
+            <w:proofErr w:type="spellEnd"/>
+            <w:r>
+              <w:t>]</w:t>
+            </w:r>
+          </w:p>
+          <w:p>
+            <w:pPr>
+              <w:pStyle w:val="a8"/>
+            </w:pPr>
+            <w:r>
+              <w:t xml:space="preserve">public </w:t>
+            </w:r>
+            <w:proofErr w:type="spellStart"/>
+            <w:r>
+              <w:t>struct</w:t>
+            </w:r>
+            <w:proofErr w:type="spellEnd"/>
+            <w:r>
+              <w:t xml:space="preserve"> </w:t>
+            </w:r>
+            <w:proofErr w:type="spellStart"/>
+            <w:r>
+              <w:t>RenderMesh:ISharedComponentData</w:t>
+            </w:r>
+            <w:proofErr w:type="spellEnd"/>
+          </w:p>
+          <w:p>
+            <w:pPr>
+              <w:pStyle w:val="a8"/>
+            </w:pPr>
+            <w:r>
+              <w:t>{</w:t>
+            </w:r>
+          </w:p>
+          <w:p>
+            <w:pPr>
+              <w:pStyle w:val="a8"/>
+            </w:pPr>
+            <w:r>
+              <w:t xml:space="preserve">      public Mesh </w:t>
+            </w:r>
+            <w:proofErr w:type="spellStart"/>
+            <w:r>
+              <w:t>mesh</w:t>
+            </w:r>
+            <w:proofErr w:type="spellEnd"/>
+            <w:r>
+              <w:t>;</w:t>
+            </w:r>
+          </w:p>
+          <w:p>
+            <w:pPr>
+              <w:pStyle w:val="a8"/>
+            </w:pPr>
+            <w:r>
+              <w:t xml:space="preserve">      public Material </w:t>
+            </w:r>
+            <w:proofErr w:type="spellStart"/>
+            <w:r>
+              <w:t>material</w:t>
+            </w:r>
+            <w:proofErr w:type="spellEnd"/>
+            <w:r>
+              <w:t>;</w:t>
+            </w:r>
+          </w:p>
+          <w:p>
+            <w:pPr>
+              <w:pStyle w:val="a8"/>
+            </w:pPr>
+            <w:r>
+              <w:t xml:space="preserve">      public </w:t>
+            </w:r>
+            <w:proofErr w:type="spellStart"/>
+            <w:r>
+              <w:t>ShadowCasting</w:t>
+            </w:r>
+            <w:r>
+              <w:rPr>
+                <w:rFonts w:hint="eastAsia"/>
+              </w:rPr>
+              <w:t>M</w:t>
+            </w:r>
+            <w:r>
+              <w:t>ode</w:t>
+            </w:r>
+            <w:proofErr w:type="spellEnd"/>
+            <w:r>
+              <w:t xml:space="preserve"> </w:t>
+            </w:r>
+            <w:proofErr w:type="spellStart"/>
+            <w:r>
+              <w:t>castShadows</w:t>
+            </w:r>
+            <w:proofErr w:type="spellEnd"/>
+            <w:r>
+              <w:t>;</w:t>
+            </w:r>
+          </w:p>
+          <w:p>
+            <w:pPr>
+              <w:pStyle w:val="a8"/>
+            </w:pPr>
+            <w:r>
+              <w:t xml:space="preserve">      public bool </w:t>
+            </w:r>
+            <w:proofErr w:type="spellStart"/>
+            <w:r>
+              <w:t>receiveShadows</w:t>
+            </w:r>
+            <w:proofErr w:type="spellEnd"/>
+            <w:r>
+              <w:t>;</w:t>
+            </w:r>
+          </w:p>
+          <w:p>
+            <w:pPr>
+              <w:pStyle w:val="a8"/>
+            </w:pPr>
+            <w:r>
+              <w:t>}</w:t>
+            </w:r>
+          </w:p>
+          <w:p>
+            <w:pPr>
+              <w:pStyle w:val="a8"/>
+              <w:ind w:firstLine="480"/>
+            </w:pPr>
+          </w:p>
+        </w:tc>
+      </w:tr>
+    </w:tbl>
+    <w:p>
+      <w:proofErr w:type="spellStart"/>
+      <w:r>
+        <w:rPr>
+          <w:rFonts w:hint="eastAsia"/>
+        </w:rPr>
+        <w:t>I</w:t>
+      </w:r>
+      <w:r>
+        <w:t>SharedComponentData</w:t>
+      </w:r>
+      <w:proofErr w:type="spellEnd"/>
+      <w:r>
+        <w:rPr>
+          <w:rFonts w:hint="eastAsia"/>
+        </w:rPr>
+        <w:t>不占用实例的存储空间，因为她是共享</w:t>
+      </w:r>
+      <w:r>
+        <w:rPr>
+          <w:rFonts w:hint="eastAsia"/>
+        </w:rPr>
+        <w:t>的，独立与</w:t>
+      </w:r>
+      <w:r>
+        <w:rPr>
+          <w:rFonts w:hint="eastAsia"/>
+        </w:rPr>
+        <w:t>Chunk</w:t>
+      </w:r>
+      <w:r>
+        <w:rPr>
+          <w:rFonts w:hint="eastAsia"/>
+        </w:rPr>
+        <w:t>之外。我们可以将那些包含</w:t>
+      </w:r>
+      <w:proofErr w:type="spellStart"/>
+      <w:r>
+        <w:rPr>
+          <w:rFonts w:hint="eastAsia"/>
+        </w:rPr>
+        <w:t>InstanceRenderer</w:t>
+      </w:r>
+      <w:proofErr w:type="spellEnd"/>
+      <w:r>
+        <w:rPr>
+          <w:rFonts w:hint="eastAsia"/>
+        </w:rPr>
+        <w:t>共享组件数据的实例分为一类，然后可以有效的从其中提取出所有矩阵数据。这使得整个代码简洁、高效，因为这些数据是一个挨着一个排布好，等待</w:t>
+      </w:r>
+      <w:r>
+        <w:rPr>
+          <w:rFonts w:hint="eastAsia"/>
+        </w:rPr>
+        <w:t>ECS</w:t>
+      </w:r>
+      <w:r>
+        <w:rPr>
+          <w:rFonts w:hint="eastAsia"/>
+        </w:rPr>
+        <w:t>来访问。</w:t>
+      </w:r>
+    </w:p>
+    <w:p>
+      <w:r>
+        <w:rPr>
+          <w:rFonts w:hint="eastAsia"/>
+        </w:rPr>
+        <w:t>相关的例子，请参考</w:t>
+      </w:r>
+      <w:r>
+        <w:rPr>
+          <w:rFonts w:hint="eastAsia"/>
+        </w:rPr>
+        <w:t xml:space="preserve"> </w:t>
+      </w:r>
+      <w:r>
+        <w:t xml:space="preserve">                                                  </w:t>
+      </w:r>
+      <w:r>
+        <w:rPr>
+          <w:rFonts w:hint="eastAsia"/>
+        </w:rPr>
+        <w:t>-</w:t>
+      </w:r>
+      <w:r>
+        <w:t>Packages/com.unity.entities/Unity.Rendering.Hybrid/RenderMeshSystemV2.cs</w:t>
+      </w:r>
+      <w:r>
+        <w:t>。</w:t>
+      </w:r>
+    </w:p>
+    <w:p>
+      <w:pPr>
+        <w:pStyle w:val="3"/>
+      </w:pPr>
+      <w:r>
+        <w:rPr>
+          <w:rFonts w:hint="eastAsia"/>
+        </w:rPr>
+        <w:t>Important</w:t>
+      </w:r>
+      <w:r>
+        <w:t xml:space="preserve"> </w:t>
+      </w:r>
+      <w:r>
+        <w:rPr>
+          <w:rFonts w:hint="eastAsia"/>
+        </w:rPr>
+        <w:t>notes</w:t>
+      </w:r>
+      <w:r>
+        <w:t xml:space="preserve"> </w:t>
+      </w:r>
+      <w:r>
+        <w:rPr>
+          <w:rFonts w:hint="eastAsia"/>
+        </w:rPr>
+        <w:t>about</w:t>
+      </w:r>
+      <w:r>
+        <w:t xml:space="preserve"> </w:t>
+      </w:r>
+      <w:proofErr w:type="spellStart"/>
+      <w:r>
+        <w:rPr>
+          <w:rFonts w:hint="eastAsia"/>
+        </w:rPr>
+        <w:t>SharedComponentData</w:t>
+      </w:r>
+      <w:proofErr w:type="spellEnd"/>
+    </w:p>
+    <w:p>
+      <w:r>
+        <w:rPr>
+          <w:rFonts w:hint="eastAsia"/>
+        </w:rPr>
+        <w:t>ECS</w:t>
+      </w:r>
+      <w:r>
+        <w:rPr>
+          <w:rFonts w:hint="eastAsia"/>
+        </w:rPr>
+        <w:t>根据共享组件属性值的不同，将实例分布在不同的</w:t>
+      </w:r>
+      <w:r>
+        <w:rPr>
+          <w:rFonts w:hint="eastAsia"/>
+        </w:rPr>
+        <w:t>Chunk</w:t>
+      </w:r>
+      <w:r>
+        <w:rPr>
+          <w:rFonts w:hint="eastAsia"/>
+        </w:rPr>
+        <w:t>块中。</w:t>
+      </w:r>
+      <w:r>
+        <w:rPr>
+          <w:rFonts w:hint="eastAsia"/>
+        </w:rPr>
+        <w:t>而每个块会把其中实例所关联的共享组件的引用记录下来。也就是说</w:t>
+      </w:r>
+      <w:r>
+        <w:rPr>
+          <w:rFonts w:hint="eastAsia"/>
+        </w:rPr>
+        <w:t>Chunk</w:t>
+      </w:r>
+      <w:r>
+        <w:rPr>
+          <w:rFonts w:hint="eastAsia"/>
+        </w:rPr>
+        <w:t>没有共享组件数据，只有一个引用。因此，对于实例而言，共享组件不占用存储</w:t>
+      </w:r>
+      <w:r>
+        <w:rPr>
+          <w:rFonts w:hint="eastAsia"/>
+        </w:rPr>
+        <w:t>空间；</w:t>
+      </w:r>
+    </w:p>
+    <w:p>
+      <w:pPr>
+        <w:pStyle w:val="a3"/>
+        <w:numPr>
+          <w:ilvl w:val="0"/>
+          <w:numId w:val="16"/>
+        </w:numPr>
+        <w:ind w:firstLineChars="0"/>
+      </w:pPr>
+      <w:r>
+        <w:rPr>
+          <w:rFonts w:hint="eastAsia"/>
+        </w:rPr>
+        <w:t>我们可以使用</w:t>
+      </w:r>
+      <w:proofErr w:type="spellStart"/>
+      <w:r>
+        <w:rPr>
+          <w:rFonts w:hint="eastAsia"/>
+        </w:rPr>
+        <w:t>EntityQuery</w:t>
+      </w:r>
+      <w:proofErr w:type="spellEnd"/>
+      <w:r>
+        <w:rPr>
+          <w:rFonts w:hint="eastAsia"/>
+        </w:rPr>
+        <w:t>来遍历所有具有相同</w:t>
+      </w:r>
+      <w:r>
+        <w:rPr>
+          <w:rFonts w:hint="eastAsia"/>
+        </w:rPr>
+        <w:t>Archetype</w:t>
+      </w:r>
+      <w:r>
+        <w:rPr>
+          <w:rFonts w:hint="eastAsia"/>
+        </w:rPr>
+        <w:t>类型的实例数据。也可以使用</w:t>
+      </w:r>
+      <w:proofErr w:type="spellStart"/>
+      <w:r>
+        <w:rPr>
+          <w:rFonts w:hint="eastAsia"/>
+        </w:rPr>
+        <w:t>EntityQuery</w:t>
+      </w:r>
+      <w:r>
+        <w:t>.SetFilter</w:t>
+      </w:r>
+      <w:proofErr w:type="spellEnd"/>
+      <w:r>
+        <w:t>()</w:t>
+      </w:r>
+      <w:r>
+        <w:rPr>
+          <w:rFonts w:hint="eastAsia"/>
+        </w:rPr>
+        <w:t>来</w:t>
+      </w:r>
+      <w:r>
+        <w:rPr>
+          <w:rFonts w:hint="eastAsia"/>
+        </w:rPr>
+        <w:t>遍历那些具有特定共享组件值的实例。因为这些实例数据都是连续分布的，所以遍历所产生的性能消耗很低；</w:t>
+      </w:r>
+    </w:p>
+    <w:p>
+      <w:pPr>
+        <w:pStyle w:val="a3"/>
+        <w:numPr>
+          <w:ilvl w:val="0"/>
+          <w:numId w:val="16"/>
+        </w:numPr>
+        <w:ind w:firstLineChars="0"/>
+      </w:pPr>
+      <w:r>
+        <w:rPr>
+          <w:rFonts w:hint="eastAsia"/>
+        </w:rPr>
+        <w:t>我们可以使用</w:t>
+      </w:r>
+      <w:proofErr w:type="spellStart"/>
+      <w:r>
+        <w:rPr>
+          <w:rFonts w:hint="eastAsia"/>
+        </w:rPr>
+        <w:t>En</w:t>
+      </w:r>
+      <w:r>
+        <w:t>tityManager.GetAllUniqueSharedComponents</w:t>
+      </w:r>
+      <w:proofErr w:type="spellEnd"/>
+      <w:r>
+        <w:rPr>
+          <w:rFonts w:hint="eastAsia"/>
+        </w:rPr>
+        <w:t>来获取所有被激活的实例所关联的共享组件；</w:t>
+      </w:r>
+    </w:p>
+    <w:p>
+      <w:pPr>
+        <w:pStyle w:val="a3"/>
+        <w:numPr>
+          <w:ilvl w:val="0"/>
+          <w:numId w:val="16"/>
+        </w:numPr>
+        <w:ind w:firstLineChars="0"/>
+      </w:pPr>
+      <w:r>
+        <w:rPr>
+          <w:rFonts w:hint="eastAsia"/>
+        </w:rPr>
+        <w:t>ECS</w:t>
+      </w:r>
+      <w:r>
+        <w:rPr>
+          <w:rFonts w:hint="eastAsia"/>
+        </w:rPr>
+        <w:t>自动引用计数共享组件数据</w:t>
+      </w:r>
+      <w:r>
+        <w:t>；</w:t>
+      </w:r>
+    </w:p>
+    <w:p>
+      <w:pPr>
+        <w:pStyle w:val="a3"/>
+        <w:numPr>
+          <w:ilvl w:val="0"/>
+          <w:numId w:val="16"/>
+        </w:numPr>
+        <w:ind w:firstLineChars="0"/>
+      </w:pPr>
+      <w:r>
+        <w:rPr>
+          <w:rFonts w:hint="eastAsia"/>
+        </w:rPr>
+        <w:t>共享组件的数据应该尽量不要修改。如果我们改变某个实例共享组件数据，将会导致整个实例数据从一个</w:t>
+      </w:r>
+      <w:r>
+        <w:rPr>
+          <w:rFonts w:hint="eastAsia"/>
+        </w:rPr>
+        <w:t>Chunk</w:t>
+      </w:r>
+      <w:r>
+        <w:rPr>
+          <w:rFonts w:hint="eastAsia"/>
+        </w:rPr>
+        <w:t>中迁移到另一个</w:t>
+      </w:r>
+      <w:r>
+        <w:rPr>
+          <w:rFonts w:hint="eastAsia"/>
+        </w:rPr>
+        <w:t>Chunk</w:t>
+      </w:r>
+      <w:r>
+        <w:rPr>
+          <w:rFonts w:hint="eastAsia"/>
+        </w:rPr>
+        <w:t>中；</w:t>
+      </w:r>
+    </w:p>
+    <w:p>
+      <w:pPr>
+        <w:pStyle w:val="3"/>
+      </w:pPr>
+      <w:r>
+        <w:rPr>
+          <w:rFonts w:hint="eastAsia"/>
+        </w:rPr>
+        <w:lastRenderedPageBreak/>
+        <w:t>Sy</w:t>
+      </w:r>
+      <w:r>
+        <w:t>stem State Components</w:t>
+      </w:r>
+    </w:p>
+    <w:p>
+      <w:r>
+        <w:rPr>
+          <w:rFonts w:hint="eastAsia"/>
+        </w:rPr>
+        <w:t>我们可以用</w:t>
+      </w:r>
+      <w:proofErr w:type="spellStart"/>
+      <w:r>
+        <w:rPr>
+          <w:rFonts w:hint="eastAsia"/>
+        </w:rPr>
+        <w:t>SystemStateComponentData</w:t>
+      </w:r>
+      <w:proofErr w:type="spellEnd"/>
+      <w:r>
+        <w:rPr>
+          <w:rFonts w:hint="eastAsia"/>
+        </w:rPr>
+        <w:t>来标记</w:t>
+      </w:r>
+      <w:r>
+        <w:rPr>
+          <w:rFonts w:hint="eastAsia"/>
+        </w:rPr>
+        <w:t>System</w:t>
+      </w:r>
+      <w:r>
+        <w:rPr>
+          <w:rFonts w:hint="eastAsia"/>
+        </w:rPr>
+        <w:t>内资源的创建以及删除状态。而不是通过回调来发送这些消息。</w:t>
+      </w:r>
+    </w:p>
+    <w:p>
+      <w:proofErr w:type="spellStart"/>
+      <w:r>
+        <w:rPr>
+          <w:rFonts w:hint="eastAsia"/>
+        </w:rPr>
+        <w:t>SystemStateComponentData</w:t>
+      </w:r>
+      <w:proofErr w:type="spellEnd"/>
+      <w:r>
+        <w:rPr>
+          <w:rFonts w:hint="eastAsia"/>
+        </w:rPr>
+        <w:t>和</w:t>
+      </w:r>
+      <w:proofErr w:type="spellStart"/>
+      <w:r>
+        <w:rPr>
+          <w:rFonts w:hint="eastAsia"/>
+        </w:rPr>
+        <w:t>S</w:t>
+      </w:r>
+      <w:r>
+        <w:t>ystemStateSharedComponentData</w:t>
+      </w:r>
+      <w:proofErr w:type="spellEnd"/>
+      <w:r>
+        <w:rPr>
+          <w:rFonts w:hint="eastAsia"/>
+        </w:rPr>
+        <w:t>的关系类似于</w:t>
+      </w:r>
+      <w:proofErr w:type="spellStart"/>
+      <w:r>
+        <w:rPr>
+          <w:rFonts w:hint="eastAsia"/>
+        </w:rPr>
+        <w:t>C</w:t>
+      </w:r>
+      <w:r>
+        <w:t>omponentData</w:t>
+      </w:r>
+      <w:proofErr w:type="spellEnd"/>
+      <w:r>
+        <w:rPr>
+          <w:rFonts w:hint="eastAsia"/>
+        </w:rPr>
+        <w:t>和</w:t>
+      </w:r>
+      <w:proofErr w:type="spellStart"/>
+      <w:r>
+        <w:rPr>
+          <w:rFonts w:hint="eastAsia"/>
+        </w:rPr>
+        <w:t>S</w:t>
+      </w:r>
+      <w:r>
+        <w:t>haredComponentData</w:t>
+      </w:r>
+      <w:proofErr w:type="spellEnd"/>
+      <w:r>
+        <w:t>。</w:t>
+      </w:r>
+      <w:r>
+        <w:rPr>
+          <w:rFonts w:hint="eastAsia"/>
+        </w:rPr>
+        <w:t>当实例被删除时，其</w:t>
+      </w:r>
+      <w:proofErr w:type="spellStart"/>
+      <w:r>
+        <w:rPr>
+          <w:rFonts w:hint="eastAsia"/>
+        </w:rPr>
+        <w:t>C</w:t>
+      </w:r>
+      <w:r>
+        <w:t>omponentData</w:t>
+      </w:r>
+      <w:proofErr w:type="spellEnd"/>
+      <w:r>
+        <w:rPr>
+          <w:rFonts w:hint="eastAsia"/>
+        </w:rPr>
+        <w:t>会被删除，但是</w:t>
+      </w:r>
+      <w:proofErr w:type="spellStart"/>
+      <w:r>
+        <w:rPr>
+          <w:rFonts w:hint="eastAsia"/>
+        </w:rPr>
+        <w:t>S</w:t>
+      </w:r>
+      <w:r>
+        <w:t>ystemStateComponentData</w:t>
+      </w:r>
+      <w:proofErr w:type="spellEnd"/>
+      <w:r>
+        <w:rPr>
+          <w:rFonts w:hint="eastAsia"/>
+        </w:rPr>
+        <w:t>却不会。</w:t>
+      </w:r>
+    </w:p>
+    <w:p>
+      <w:r>
+        <w:rPr>
+          <w:rFonts w:hint="eastAsia"/>
+        </w:rPr>
+        <w:t>当一个实例被删除时，</w:t>
+      </w:r>
+      <w:r>
+        <w:rPr>
+          <w:rFonts w:hint="eastAsia"/>
+        </w:rPr>
+        <w:t>ECS</w:t>
+      </w:r>
+      <w:r>
+        <w:rPr>
+          <w:rFonts w:hint="eastAsia"/>
+        </w:rPr>
+        <w:t>通常执行以下操作：</w:t>
+      </w:r>
+    </w:p>
+    <w:p>
+      <w:pPr>
+        <w:pStyle w:val="a3"/>
+        <w:numPr>
+          <w:ilvl w:val="0"/>
+          <w:numId w:val="17"/>
+        </w:numPr>
+        <w:ind w:firstLineChars="0"/>
+      </w:pPr>
+      <w:r>
+        <w:rPr>
+          <w:rFonts w:hint="eastAsia"/>
+        </w:rPr>
+        <w:t>找出所有与该实例关联的组件；</w:t>
+      </w:r>
+    </w:p>
+    <w:p>
+      <w:pPr>
+        <w:pStyle w:val="a3"/>
+        <w:numPr>
+          <w:ilvl w:val="0"/>
+          <w:numId w:val="17"/>
+        </w:numPr>
+        <w:ind w:firstLineChars="0"/>
+      </w:pPr>
+      <w:r>
+        <w:rPr>
+          <w:rFonts w:hint="eastAsia"/>
+        </w:rPr>
+        <w:t>删除所有组件</w:t>
+      </w:r>
+      <w:r>
+        <w:t>；</w:t>
+      </w:r>
+    </w:p>
+    <w:p>
+      <w:pPr>
+        <w:pStyle w:val="a3"/>
+        <w:numPr>
+          <w:ilvl w:val="0"/>
+          <w:numId w:val="17"/>
+        </w:numPr>
+        <w:ind w:firstLineChars="0"/>
+      </w:pPr>
+      <w:r>
+        <w:rPr>
+          <w:rFonts w:hint="eastAsia"/>
+        </w:rPr>
+        <w:t>回收实例</w:t>
+      </w:r>
+      <w:r>
+        <w:rPr>
+          <w:rFonts w:hint="eastAsia"/>
+        </w:rPr>
+        <w:t>ID</w:t>
+      </w:r>
+      <w:r>
+        <w:rPr>
+          <w:rFonts w:hint="eastAsia"/>
+        </w:rPr>
+        <w:t>；</w:t>
+      </w:r>
+    </w:p>
+    <w:p>
+      <w:r>
+        <w:rPr>
+          <w:rFonts w:hint="eastAsia"/>
+        </w:rPr>
+        <w:t>但是，如果实例中包含</w:t>
+      </w:r>
+      <w:proofErr w:type="spellStart"/>
+      <w:r>
+        <w:rPr>
+          <w:rFonts w:hint="eastAsia"/>
+        </w:rPr>
+        <w:t>S</w:t>
+      </w:r>
+      <w:r>
+        <w:t>ystemStateComponentData</w:t>
+      </w:r>
+      <w:proofErr w:type="spellEnd"/>
+      <w:r>
+        <w:rPr>
+          <w:rFonts w:hint="eastAsia"/>
+        </w:rPr>
+        <w:t>组件，这时候</w:t>
+      </w:r>
+      <w:r>
+        <w:rPr>
+          <w:rFonts w:hint="eastAsia"/>
+        </w:rPr>
+        <w:t>ECS</w:t>
+      </w:r>
+      <w:r>
+        <w:rPr>
+          <w:rFonts w:hint="eastAsia"/>
+        </w:rPr>
+        <w:t>不会回收实例</w:t>
+      </w:r>
+      <w:r>
+        <w:rPr>
+          <w:rFonts w:hint="eastAsia"/>
+        </w:rPr>
+        <w:t>ID</w:t>
+      </w:r>
+      <w:r>
+        <w:rPr>
+          <w:rFonts w:hint="eastAsia"/>
+        </w:rPr>
+        <w:t>。也就是说，通过实例请求操作仍然可以查找到该实例。让我们可以在删除实例之前，可以将与实例相关的系统资源或者状态可以清空。当这些系统资源被清空后，也就是</w:t>
+      </w:r>
+      <w:proofErr w:type="spellStart"/>
+      <w:r>
+        <w:rPr>
+          <w:rFonts w:hint="eastAsia"/>
+        </w:rPr>
+        <w:t>S</w:t>
+      </w:r>
+      <w:r>
+        <w:t>ystemStateComponentData</w:t>
+      </w:r>
+      <w:proofErr w:type="spellEnd"/>
+      <w:r>
+        <w:rPr>
+          <w:rFonts w:hint="eastAsia"/>
+        </w:rPr>
+        <w:t>被删除后，</w:t>
+      </w:r>
+      <w:r>
+        <w:rPr>
+          <w:rFonts w:hint="eastAsia"/>
+        </w:rPr>
+        <w:t>ECS</w:t>
+      </w:r>
+      <w:r>
+        <w:rPr>
+          <w:rFonts w:hint="eastAsia"/>
+        </w:rPr>
+        <w:t>才会回收实例</w:t>
+      </w:r>
+      <w:r>
+        <w:rPr>
+          <w:rFonts w:hint="eastAsia"/>
+        </w:rPr>
+        <w:t>ID</w:t>
+      </w:r>
+      <w:r>
+        <w:rPr>
+          <w:rFonts w:hint="eastAsia"/>
+        </w:rPr>
+        <w:t>，真正的把实例删除。</w:t>
+      </w:r>
+    </w:p>
+    <w:p>
+      <w:pPr>
+        <w:pStyle w:val="3"/>
+      </w:pPr>
+      <w:r>
+        <w:rPr>
+          <w:rFonts w:hint="eastAsia"/>
+        </w:rPr>
+        <w:t>W</w:t>
+      </w:r>
+      <w:r>
+        <w:t>hen to use System state components</w:t>
+      </w:r>
+    </w:p>
+    <w:p>
+      <w:r>
+        <w:t>System</w:t>
+      </w:r>
+      <w:r>
+        <w:rPr>
+          <w:rFonts w:hint="eastAsia"/>
+        </w:rPr>
+        <w:t>可能需要记录</w:t>
+      </w:r>
+      <w:proofErr w:type="spellStart"/>
+      <w:r>
+        <w:t>ComponentData</w:t>
+      </w:r>
+      <w:proofErr w:type="spellEnd"/>
+      <w:r>
+        <w:rPr>
+          <w:rFonts w:hint="eastAsia"/>
+        </w:rPr>
+        <w:t>的</w:t>
+      </w:r>
+      <w:r>
+        <w:rPr>
+          <w:rFonts w:hint="eastAsia"/>
+        </w:rPr>
+        <w:t>状态，例如组件中的值是否被改变，或者组件是否被添加或者删除。</w:t>
+      </w:r>
+    </w:p>
+    <w:p>
+      <w:r>
+        <w:t>“</w:t>
+      </w:r>
+      <w:r>
+        <w:rPr>
+          <w:rFonts w:hint="eastAsia"/>
+        </w:rPr>
+        <w:t>没有回调</w:t>
+      </w:r>
+      <w:r>
+        <w:t>”</w:t>
+      </w:r>
+      <w:r>
+        <w:rPr>
+          <w:rFonts w:hint="eastAsia"/>
+        </w:rPr>
+        <w:t>是</w:t>
+      </w:r>
+      <w:r>
+        <w:rPr>
+          <w:rFonts w:hint="eastAsia"/>
+        </w:rPr>
+        <w:t>ECS</w:t>
+      </w:r>
+      <w:r>
+        <w:rPr>
+          <w:rFonts w:hint="eastAsia"/>
+        </w:rPr>
+        <w:t>中一个重要的设计原则。只记录状态的改变，而不会在状态改变时及时广而告之。</w:t>
+      </w:r>
+    </w:p>
+    <w:p>
+      <w:proofErr w:type="spellStart"/>
+      <w:r>
+        <w:rPr>
+          <w:rFonts w:hint="eastAsia"/>
+        </w:rPr>
+        <w:t>S</w:t>
+      </w:r>
+      <w:r>
+        <w:t>ystemStateComponentData</w:t>
+      </w:r>
+      <w:proofErr w:type="spellEnd"/>
+      <w:r>
+        <w:rPr>
+          <w:rFonts w:hint="eastAsia"/>
+        </w:rPr>
+        <w:t>通常用来监视组件的修改，并提供一份内部的状态记录。之所以叫内部，因为</w:t>
+      </w:r>
+      <w:r>
+        <w:rPr>
+          <w:rFonts w:hint="eastAsia"/>
+        </w:rPr>
+        <w:t>S</w:t>
+      </w:r>
+      <w:r>
+        <w:t>ystem</w:t>
+      </w:r>
+      <w:r>
+        <w:rPr>
+          <w:rFonts w:hint="eastAsia"/>
+        </w:rPr>
+        <w:t>之外是只能看，不能改。</w:t>
+      </w:r>
+    </w:p>
+    <w:p>
+      <w:r>
+        <w:rPr>
+          <w:rFonts w:hint="eastAsia"/>
+        </w:rPr>
+        <w:t>例如：</w:t>
+      </w:r>
+    </w:p>
+    <w:p>
+      <w:pPr>
+        <w:pStyle w:val="a3"/>
+        <w:numPr>
+          <w:ilvl w:val="0"/>
+          <w:numId w:val="18"/>
+        </w:numPr>
+        <w:ind w:firstLineChars="0"/>
+      </w:pPr>
+      <w:proofErr w:type="spellStart"/>
+      <w:r>
+        <w:t>FooComponent</w:t>
+      </w:r>
+      <w:proofErr w:type="spellEnd"/>
+      <w:r>
+        <w:t>(</w:t>
+      </w:r>
+      <w:proofErr w:type="spellStart"/>
+      <w:r>
+        <w:t>ComponentData</w:t>
+      </w:r>
+      <w:proofErr w:type="spellEnd"/>
+      <w:r>
+        <w:t xml:space="preserve">, </w:t>
+      </w:r>
+      <w:r>
+        <w:rPr>
+          <w:rFonts w:hint="eastAsia"/>
+        </w:rPr>
+        <w:t>使用者赋值</w:t>
+      </w:r>
+      <w:r>
+        <w:rPr>
+          <w:rFonts w:hint="eastAsia"/>
+        </w:rPr>
+        <w:t>)</w:t>
+      </w:r>
+    </w:p>
+    <w:p>
+      <w:pPr>
+        <w:pStyle w:val="a3"/>
+        <w:numPr>
+          <w:ilvl w:val="0"/>
+          <w:numId w:val="18"/>
+        </w:numPr>
+        <w:ind w:firstLineChars="0"/>
+      </w:pPr>
+      <w:proofErr w:type="spellStart"/>
+      <w:r>
+        <w:rPr>
+          <w:rFonts w:hint="eastAsia"/>
+        </w:rPr>
+        <w:t>F</w:t>
+      </w:r>
+      <w:r>
+        <w:t>ooStateComponent</w:t>
+      </w:r>
+      <w:proofErr w:type="spellEnd"/>
+      <w:r>
+        <w:t>(</w:t>
+      </w:r>
+      <w:proofErr w:type="spellStart"/>
+      <w:r>
+        <w:t>SystemComponentData</w:t>
+      </w:r>
+      <w:proofErr w:type="spellEnd"/>
+      <w:r>
+        <w:t xml:space="preserve">, </w:t>
+      </w:r>
+      <w:r>
+        <w:rPr>
+          <w:rFonts w:hint="eastAsia"/>
+        </w:rPr>
+        <w:t>系统赋值</w:t>
+      </w:r>
+      <w:r>
+        <w:rPr>
+          <w:rFonts w:hint="eastAsia"/>
+        </w:rPr>
+        <w:t>)</w:t>
+      </w:r>
+    </w:p>
+    <w:p>
+      <w:pPr>
+        <w:pStyle w:val="3"/>
+      </w:pPr>
+      <w:r>
+        <w:rPr>
+          <w:rFonts w:hint="eastAsia"/>
+        </w:rPr>
+        <w:t>Detecting</w:t>
+      </w:r>
+      <w:r>
+        <w:t xml:space="preserve"> </w:t>
+      </w:r>
+      <w:proofErr w:type="gramStart"/>
+      <w:r>
+        <w:rPr>
+          <w:rFonts w:hint="eastAsia"/>
+        </w:rPr>
+        <w:t>Wh</w:t>
+      </w:r>
+      <w:r>
+        <w:t>en</w:t>
+      </w:r>
+      <w:proofErr w:type="gramEnd"/>
+      <w:r>
+        <w:t xml:space="preserve"> a component is added</w:t>
+      </w:r>
+    </w:p>
+    <w:p>
+      <w:r>
+        <w:rPr>
+          <w:rFonts w:hint="eastAsia"/>
+        </w:rPr>
+        <w:t>当我们创建一个组件，这时候系统状态组件也还没有。这时候系统在</w:t>
+      </w:r>
+      <w:r>
+        <w:rPr>
+          <w:rFonts w:hint="eastAsia"/>
+        </w:rPr>
+        <w:t>Update</w:t>
+      </w:r>
+      <w:r>
+        <w:rPr>
+          <w:rFonts w:hint="eastAsia"/>
+        </w:rPr>
+        <w:t>中不断请求那些没有系统状态组件的实例，并以此推断这个实例是新创建的。在这个时候，系统会给这些实例加上系统状态组件，同时加上其它必要的状态数据。</w:t>
+      </w:r>
+    </w:p>
+    <w:p>
+      <w:pPr>
+        <w:pStyle w:val="3"/>
+      </w:pPr>
+      <w:r>
+        <w:rPr>
+          <w:rFonts w:hint="eastAsia"/>
+        </w:rPr>
+        <w:lastRenderedPageBreak/>
+        <w:t>Detecting</w:t>
+      </w:r>
+      <w:r>
+        <w:t xml:space="preserve"> when a component is removed</w:t>
+      </w:r>
+    </w:p>
+    <w:p>
+      <w:r>
+        <w:rPr>
+          <w:rFonts w:hint="eastAsia"/>
+        </w:rPr>
+        <w:t>当我们移除一个组件时，系统状态组件仍然存在。系统通过不断请求</w:t>
+      </w:r>
+      <w:r>
+        <w:rPr>
+          <w:rFonts w:hint="eastAsia"/>
+        </w:rPr>
+        <w:t>具有</w:t>
+      </w:r>
+      <w:r>
+        <w:rPr>
+          <w:rFonts w:hint="eastAsia"/>
+        </w:rPr>
+        <w:t>系统状态组件，</w:t>
+      </w:r>
+      <w:r>
+        <w:rPr>
+          <w:rFonts w:hint="eastAsia"/>
+        </w:rPr>
+        <w:t>却没有相应的组件的实例，</w:t>
+      </w:r>
+      <w:r>
+        <w:rPr>
+          <w:rFonts w:hint="eastAsia"/>
+        </w:rPr>
+        <w:t>并以此推断</w:t>
+      </w:r>
+      <w:r>
+        <w:rPr>
+          <w:rFonts w:hint="eastAsia"/>
+        </w:rPr>
+        <w:t>该实例的相关组件</w:t>
+      </w:r>
+      <w:r>
+        <w:rPr>
+          <w:rFonts w:hint="eastAsia"/>
+        </w:rPr>
+        <w:t>已被删除。在这时候，系统将从这些实例中移除系统状态组件，并修复相关的状态。</w:t>
+      </w:r>
+    </w:p>
+    <w:p>
+      <w:pPr>
+        <w:pStyle w:val="3"/>
+      </w:pPr>
+      <w:r>
+        <w:rPr>
+          <w:rFonts w:hint="eastAsia"/>
+        </w:rPr>
+        <w:t>De</w:t>
+      </w:r>
+      <w:r>
+        <w:t>tecting</w:t>
+      </w:r>
+      <w:r>
+        <w:rPr>
+          <w:rFonts w:hint="eastAsia"/>
+        </w:rPr>
+        <w:t xml:space="preserve"> </w:t>
+      </w:r>
+      <w:r>
+        <w:t>when an entity is destroyed</w:t>
+      </w:r>
+    </w:p>
+    <w:p>
+      <w:proofErr w:type="spellStart"/>
+      <w:r>
+        <w:rPr>
+          <w:rFonts w:hint="eastAsia"/>
+        </w:rPr>
+        <w:t>D</w:t>
+      </w:r>
+      <w:r>
+        <w:t>estroyEntity</w:t>
+      </w:r>
+      <w:proofErr w:type="spellEnd"/>
+      <w:r>
+        <w:rPr>
+          <w:rFonts w:hint="eastAsia"/>
+        </w:rPr>
+        <w:t>命令包含了以下步骤：</w:t>
+      </w:r>
+    </w:p>
+    <w:p>
+      <w:pPr>
+        <w:pStyle w:val="a3"/>
+        <w:numPr>
+          <w:ilvl w:val="0"/>
+          <w:numId w:val="19"/>
+        </w:numPr>
+        <w:ind w:firstLineChars="0"/>
+      </w:pPr>
+      <w:r>
+        <w:rPr>
+          <w:rFonts w:hint="eastAsia"/>
+        </w:rPr>
+        <w:t>查找所有与被执行实例相关的组件；</w:t>
+      </w:r>
+    </w:p>
+    <w:p>
+      <w:pPr>
+        <w:pStyle w:val="a3"/>
+        <w:numPr>
+          <w:ilvl w:val="0"/>
+          <w:numId w:val="19"/>
+        </w:numPr>
+        <w:ind w:firstLineChars="0"/>
+      </w:pPr>
+      <w:r>
+        <w:rPr>
+          <w:rFonts w:hint="eastAsia"/>
+        </w:rPr>
+        <w:t>删除所有查找到的组件；</w:t>
+      </w:r>
+    </w:p>
+    <w:p>
+      <w:pPr>
+        <w:pStyle w:val="a3"/>
+        <w:numPr>
+          <w:ilvl w:val="0"/>
+          <w:numId w:val="19"/>
+        </w:numPr>
+        <w:ind w:firstLineChars="0"/>
+      </w:pPr>
+      <w:r>
+        <w:rPr>
+          <w:rFonts w:hint="eastAsia"/>
+        </w:rPr>
+        <w:t>回收实例</w:t>
+      </w:r>
+      <w:r>
+        <w:rPr>
+          <w:rFonts w:hint="eastAsia"/>
+        </w:rPr>
+        <w:t>ID</w:t>
+      </w:r>
+      <w:r>
+        <w:rPr>
+          <w:rFonts w:hint="eastAsia"/>
+        </w:rPr>
+        <w:t>；</w:t>
+      </w:r>
+    </w:p>
+    <w:p>
+      <w:r>
+        <w:rPr>
+          <w:rFonts w:hint="eastAsia"/>
+        </w:rPr>
+        <w:t>但是，如果实例中包含</w:t>
+      </w:r>
+      <w:proofErr w:type="spellStart"/>
+      <w:r>
+        <w:rPr>
+          <w:rFonts w:hint="eastAsia"/>
+        </w:rPr>
+        <w:t>S</w:t>
+      </w:r>
+      <w:r>
+        <w:t>ystemStateComponentData</w:t>
+      </w:r>
+      <w:proofErr w:type="spellEnd"/>
+      <w:r>
+        <w:rPr>
+          <w:rFonts w:hint="eastAsia"/>
+        </w:rPr>
+        <w:t>组件，这些系统状态组件并不会被删除。同时，实例</w:t>
+      </w:r>
+      <w:r>
+        <w:rPr>
+          <w:rFonts w:hint="eastAsia"/>
+        </w:rPr>
+        <w:t>ID</w:t>
+      </w:r>
+      <w:r>
+        <w:rPr>
+          <w:rFonts w:hint="eastAsia"/>
+        </w:rPr>
+        <w:t>一定是在所有组件被删除的情况下才会被回收，这里也包括系统状态组件。这样保证在实例被删除前，</w:t>
+      </w:r>
+      <w:r>
+        <w:t>System</w:t>
+      </w:r>
+      <w:r>
+        <w:rPr>
+          <w:rFonts w:hint="eastAsia"/>
+        </w:rPr>
+        <w:t>能够对其相关状态进行操作。</w:t>
+      </w:r>
+    </w:p>
+    <w:p>
+      <w:pPr>
+        <w:pStyle w:val="3"/>
+      </w:pPr>
+      <w:proofErr w:type="spellStart"/>
+      <w:r>
+        <w:rPr>
+          <w:rFonts w:hint="eastAsia"/>
+        </w:rPr>
+        <w:t>S</w:t>
+      </w:r>
+      <w:r>
+        <w:t>ystemStateComponent</w:t>
+      </w:r>
+      <w:proofErr w:type="spellEnd"/>
+    </w:p>
+    <w:p>
+      <w:proofErr w:type="spellStart"/>
+      <w:r>
+        <w:rPr>
+          <w:rFonts w:hint="eastAsia"/>
+        </w:rPr>
+        <w:t>Sy</w:t>
+      </w:r>
+      <w:r>
+        <w:t>stemStateComponentData</w:t>
+      </w:r>
+      <w:proofErr w:type="spellEnd"/>
+      <w:r>
+        <w:rPr>
+          <w:rFonts w:hint="eastAsia"/>
+        </w:rPr>
+        <w:t>类似于</w:t>
+      </w:r>
+      <w:proofErr w:type="spellStart"/>
+      <w:r>
+        <w:rPr>
+          <w:rFonts w:hint="eastAsia"/>
+        </w:rPr>
+        <w:t>C</w:t>
+      </w:r>
+      <w:r>
+        <w:t>omponentData</w:t>
+      </w:r>
+      <w:proofErr w:type="spellEnd"/>
+      <w:r>
+        <w:t>。</w:t>
+      </w:r>
+    </w:p>
+    <w:tbl>
+      <w:tblPr>
+        <w:tblStyle w:val="a9"/>
+        <w:tblW w:w="0" w:type="auto"/>
+        <w:tblLook w:val="04A0" w:firstRow="1" w:lastRow="0" w:firstColumn="1" w:lastColumn="0" w:noHBand="0" w:noVBand="1"/>
+      </w:tblPr>
+      <w:tblGrid>
+        <w:gridCol w:w="8296"/>
+      </w:tblGrid>
+      <w:tr>
+        <w:tc>
+          <w:tcPr>
+            <w:tcW w:w="8296" w:type="dxa"/>
+            <w:shd w:val="clear" w:color="auto" w:fill="D5DCE4" w:themeFill="text2" w:themeFillTint="33"/>
+          </w:tcPr>
+          <w:p>
+            <w:pPr>
+              <w:pStyle w:val="a8"/>
+            </w:pPr>
+          </w:p>
+          <w:p>
+            <w:pPr>
+              <w:pStyle w:val="a8"/>
+            </w:pPr>
+            <w:proofErr w:type="spellStart"/>
+            <w:r>
+              <w:rPr>
+                <w:rFonts w:hint="eastAsia"/>
+              </w:rPr>
+              <w:t>s</w:t>
+            </w:r>
+            <w:r>
+              <w:t>truct</w:t>
+            </w:r>
+            <w:proofErr w:type="spellEnd"/>
+            <w:r>
+              <w:t xml:space="preserve"> </w:t>
+            </w:r>
+            <w:proofErr w:type="spellStart"/>
+            <w:r>
+              <w:t>FooStateComponent:IStemStateComponentData</w:t>
+            </w:r>
+            <w:proofErr w:type="spellEnd"/>
+          </w:p>
+          <w:p>
+            <w:pPr>
+              <w:pStyle w:val="a8"/>
+            </w:pPr>
+            <w:r>
+              <w:t>{</w:t>
+            </w:r>
+          </w:p>
+          <w:p>
+            <w:pPr>
+              <w:pStyle w:val="a8"/>
+            </w:pPr>
+            <w:r>
+              <w:t>}</w:t>
+            </w:r>
+          </w:p>
+          <w:p>
+            <w:pPr>
+              <w:pStyle w:val="a8"/>
+              <w:ind w:firstLine="480"/>
+            </w:pPr>
+          </w:p>
+        </w:tc>
+      </w:tr>
+    </w:tbl>
+    <w:p>
+      <w:r>
+        <w:rPr>
+          <w:rFonts w:hint="eastAsia"/>
+        </w:rPr>
+        <w:t>系统状态组件的访问类型也是通过</w:t>
+      </w:r>
+      <w:r>
+        <w:rPr>
+          <w:rFonts w:hint="eastAsia"/>
+        </w:rPr>
+        <w:t>p</w:t>
+      </w:r>
+      <w:r>
+        <w:t>ublic</w:t>
+      </w:r>
+      <w:r>
+        <w:t>、</w:t>
+      </w:r>
+      <w:r>
+        <w:rPr>
+          <w:rFonts w:hint="eastAsia"/>
+        </w:rPr>
+        <w:t>p</w:t>
+      </w:r>
+      <w:r>
+        <w:t>rivate</w:t>
+      </w:r>
+      <w:r>
+        <w:t>、</w:t>
+      </w:r>
+      <w:r>
+        <w:rPr>
+          <w:rFonts w:hint="eastAsia"/>
+        </w:rPr>
+        <w:t>i</w:t>
+      </w:r>
+      <w:r>
+        <w:t>nternal</w:t>
+      </w:r>
+      <w:r>
+        <w:rPr>
+          <w:rFonts w:hint="eastAsia"/>
+        </w:rPr>
+        <w:t>来控制。但是系统组件只能被创建她的系统所修改。也就是说在这个系统以外，只能读这个系统状态组件。</w:t>
+      </w:r>
+    </w:p>
+    <w:p>
+      <w:pPr>
+        <w:pStyle w:val="3"/>
+      </w:pPr>
+      <w:proofErr w:type="spellStart"/>
+      <w:r>
+        <w:rPr>
+          <w:rFonts w:hint="eastAsia"/>
+        </w:rPr>
+        <w:t>S</w:t>
+      </w:r>
+      <w:r>
+        <w:t>ystemStateSharedComponent</w:t>
+      </w:r>
+      <w:proofErr w:type="spellEnd"/>
+    </w:p>
+    <w:p>
+      <w:proofErr w:type="spellStart"/>
+      <w:r>
+        <w:t>SystemStateSharedComponentData</w:t>
+      </w:r>
+      <w:proofErr w:type="spellEnd"/>
+      <w:r>
+        <w:rPr>
+          <w:rFonts w:hint="eastAsia"/>
+        </w:rPr>
+        <w:t>类似于</w:t>
+      </w:r>
+      <w:proofErr w:type="spellStart"/>
+      <w:r>
+        <w:rPr>
+          <w:rFonts w:hint="eastAsia"/>
+        </w:rPr>
+        <w:t>S</w:t>
+      </w:r>
+      <w:r>
+        <w:t>haredComponentData</w:t>
+      </w:r>
+      <w:proofErr w:type="spellEnd"/>
+      <w:r>
+        <w:t>。</w:t>
+      </w:r>
+    </w:p>
+    <w:tbl>
+      <w:tblPr>
+        <w:tblStyle w:val="a9"/>
+        <w:tblW w:w="0" w:type="auto"/>
+        <w:tblLook w:val="04A0" w:firstRow="1" w:lastRow="0" w:firstColumn="1" w:lastColumn="0" w:noHBand="0" w:noVBand="1"/>
+      </w:tblPr>
+      <w:tblGrid>
+        <w:gridCol w:w="8296"/>
+      </w:tblGrid>
+      <w:tr>
+        <w:tc>
+          <w:tcPr>
+            <w:tcW w:w="8296" w:type="dxa"/>
+            <w:shd w:val="clear" w:color="auto" w:fill="D5DCE4" w:themeFill="text2" w:themeFillTint="33"/>
+          </w:tcPr>
+          <w:p>
+            <w:pPr>
+              <w:pStyle w:val="a8"/>
+            </w:pPr>
+          </w:p>
+          <w:p>
+            <w:pPr>
+              <w:pStyle w:val="a8"/>
+            </w:pPr>
+            <w:proofErr w:type="spellStart"/>
+            <w:r>
+              <w:rPr>
+                <w:rFonts w:hint="eastAsia"/>
+              </w:rPr>
+              <w:t>s</w:t>
+            </w:r>
+            <w:r>
+              <w:t>truct</w:t>
+            </w:r>
+            <w:proofErr w:type="spellEnd"/>
+            <w:r>
+              <w:t xml:space="preserve"> </w:t>
+            </w:r>
+            <w:proofErr w:type="spellStart"/>
+            <w:r>
+              <w:t>FooStateSharedComponentData:ISystemStateSharedComponentData</w:t>
+            </w:r>
+            <w:proofErr w:type="spellEnd"/>
+          </w:p>
+          <w:p>
+            <w:pPr>
+              <w:pStyle w:val="a8"/>
+            </w:pPr>
+            <w:r>
+              <w:t>{</w:t>
+            </w:r>
+          </w:p>
+          <w:p>
+            <w:pPr>
+              <w:pStyle w:val="a8"/>
+            </w:pPr>
+            <w:r>
+              <w:t>}</w:t>
+            </w:r>
+          </w:p>
+          <w:p>
+            <w:pPr>
+              <w:pStyle w:val="a8"/>
+              <w:ind w:firstLine="480"/>
+            </w:pPr>
+          </w:p>
+        </w:tc>
+      </w:tr>
+    </w:tbl>
+    <w:p>
+      <w:pPr>
+        <w:pStyle w:val="3"/>
+      </w:pPr>
+      <w:r>
+        <w:rPr>
+          <w:rFonts w:hint="eastAsia"/>
+        </w:rPr>
+        <w:lastRenderedPageBreak/>
+        <w:t>E</w:t>
+      </w:r>
+      <w:r>
+        <w:t>xample system using state components</w:t>
+      </w:r>
+    </w:p>
+    <w:p>
+      <w:r>
+        <w:rPr>
+          <w:rFonts w:hint="eastAsia"/>
+        </w:rPr>
+        <w:t>下面的例子展示了一个简化的</w:t>
+      </w:r>
+      <w:r>
+        <w:rPr>
+          <w:rFonts w:hint="eastAsia"/>
+        </w:rPr>
+        <w:t>S</w:t>
+      </w:r>
+      <w:r>
+        <w:t>ystem</w:t>
+      </w:r>
+      <w:r>
+        <w:rPr>
+          <w:rFonts w:hint="eastAsia"/>
+        </w:rPr>
+        <w:t>如何用系统状态组件管理实例的。</w:t>
+      </w:r>
+      <w:r>
+        <w:rPr>
+          <w:rFonts w:hint="eastAsia"/>
+        </w:rPr>
+        <w:t>这个例子定义了一个通用组件和一个系统状态组件。还定义了三个实例查找的请求：</w:t>
+      </w:r>
+    </w:p>
+    <w:p>
+      <w:pPr>
+        <w:pStyle w:val="a3"/>
+        <w:numPr>
+          <w:ilvl w:val="0"/>
+          <w:numId w:val="20"/>
+        </w:numPr>
+        <w:ind w:firstLineChars="0"/>
+      </w:pPr>
+      <w:proofErr w:type="spellStart"/>
+      <w:r>
+        <w:rPr>
+          <w:rFonts w:hint="eastAsia"/>
+        </w:rPr>
+        <w:t>m</w:t>
+      </w:r>
+      <w:r>
+        <w:t>_newEntitie</w:t>
+      </w:r>
+      <w:r>
+        <w:t>s</w:t>
+      </w:r>
+      <w:proofErr w:type="spellEnd"/>
+      <w:r>
+        <w:rPr>
+          <w:rFonts w:hint="eastAsia"/>
+        </w:rPr>
+        <w:t>:</w:t>
+      </w:r>
+      <w:r>
+        <w:t xml:space="preserve"> </w:t>
+      </w:r>
+      <w:r>
+        <w:rPr>
+          <w:rFonts w:hint="eastAsia"/>
+        </w:rPr>
+        <w:t>选中那些有通用组件</w:t>
+      </w:r>
+      <w:r>
+        <w:rPr>
+          <w:rFonts w:hint="eastAsia"/>
+        </w:rPr>
+        <w:t>，但是没有系统状态组件的实例。这个请求就是找出那些在系统中第一次发现的实例。然后系统在多线程任务中向这些实例添加系统状态组件；</w:t>
+      </w:r>
+    </w:p>
+    <w:p>
+      <w:pPr>
+        <w:pStyle w:val="a3"/>
+        <w:numPr>
+          <w:ilvl w:val="0"/>
+          <w:numId w:val="20"/>
+        </w:numPr>
+        <w:ind w:firstLineChars="0"/>
+      </w:pPr>
+      <w:proofErr w:type="spellStart"/>
+      <w:r>
+        <w:rPr>
+          <w:rFonts w:hint="eastAsia"/>
+        </w:rPr>
+        <w:t>m</w:t>
+      </w:r>
+      <w:r>
+        <w:t>_activeEntities</w:t>
+      </w:r>
+      <w:proofErr w:type="spellEnd"/>
+      <w:r>
+        <w:t xml:space="preserve">: </w:t>
+      </w:r>
+      <w:r>
+        <w:rPr>
+          <w:rFonts w:hint="eastAsia"/>
+        </w:rPr>
+        <w:t>选中那些既有通用组件，也有系统状态组件的实例。在实际应用中，可能有其他系统对这些实例进行修改或者删除。如果是删除，前面介绍过，</w:t>
+      </w:r>
+      <w:proofErr w:type="spellStart"/>
+      <w:r>
+        <w:rPr>
+          <w:rFonts w:hint="eastAsia"/>
+        </w:rPr>
+        <w:t>EntityDestroy</w:t>
+      </w:r>
+      <w:proofErr w:type="spellEnd"/>
+      <w:r>
+        <w:rPr>
+          <w:rFonts w:hint="eastAsia"/>
+        </w:rPr>
+        <w:t>是不会删除系统状态组件的。也就是说，只要有系统状态组件做标记，其他系统就不可能真正删除实例；</w:t>
+      </w:r>
+    </w:p>
+    <w:p>
+      <w:pPr>
+        <w:pStyle w:val="a3"/>
+        <w:numPr>
+          <w:ilvl w:val="0"/>
+          <w:numId w:val="20"/>
+        </w:numPr>
+        <w:ind w:firstLineChars="0"/>
+      </w:pPr>
+      <w:proofErr w:type="spellStart"/>
+      <w:r>
+        <w:rPr>
+          <w:rFonts w:hint="eastAsia"/>
+        </w:rPr>
+        <w:t>m</w:t>
+      </w:r>
+      <w:r>
+        <w:t>_destroyedEntities</w:t>
+      </w:r>
+      <w:proofErr w:type="spellEnd"/>
+      <w:r>
+        <w:t xml:space="preserve">: </w:t>
+      </w:r>
+      <w:r>
+        <w:rPr>
+          <w:rFonts w:hint="eastAsia"/>
+        </w:rPr>
+        <w:t>选中那些只有系统状态组件，而没有通用组件的实例。</w:t>
+      </w:r>
+      <w:r>
+        <w:rPr>
+          <w:rFonts w:hint="eastAsia"/>
+        </w:rPr>
+        <w:t>这些被选中的实例一定是被执行了删除操作。系统通过选中的实例将其系统状态组件移除，然后</w:t>
+      </w:r>
+      <w:r>
+        <w:rPr>
+          <w:rFonts w:hint="eastAsia"/>
+        </w:rPr>
+        <w:t>ECS</w:t>
+      </w:r>
+      <w:r>
+        <w:rPr>
+          <w:rFonts w:hint="eastAsia"/>
+        </w:rPr>
+        <w:t>将这些实例</w:t>
+      </w:r>
+      <w:r>
+        <w:rPr>
+          <w:rFonts w:hint="eastAsia"/>
+        </w:rPr>
+        <w:t>ID</w:t>
+      </w:r>
+      <w:r>
+        <w:rPr>
+          <w:rFonts w:hint="eastAsia"/>
+        </w:rPr>
+        <w:t>回收；</w:t>
+      </w:r>
+    </w:p>
+    <w:p>
+      <w:pPr>
+        <w:rPr>
+          <w:rStyle w:val="a6"/>
+        </w:rPr>
+      </w:pPr>
+      <w:r>
+        <w:rPr>
+          <w:rStyle w:val="a6"/>
+          <w:rFonts w:hint="eastAsia"/>
+        </w:rPr>
+        <w:t>提示：这个简化的例子没有维护系统相关的其他状态。</w:t>
+      </w:r>
+      <w:r>
+        <w:rPr>
+          <w:rStyle w:val="a6"/>
+          <w:rFonts w:hint="eastAsia"/>
+        </w:rPr>
+        <w:t>系统状态组件一个设计目的是，用来记录永久数据资源的生命周期，包括内存分配与卸载。</w:t>
+      </w:r>
+    </w:p>
+    <w:tbl>
+      <w:tblPr>
+        <w:tblStyle w:val="a9"/>
+        <w:tblW w:w="0" w:type="auto"/>
+        <w:tblLook w:val="04A0" w:firstRow="1" w:lastRow="0" w:firstColumn="1" w:lastColumn="0" w:noHBand="0" w:noVBand="1"/>
+      </w:tblPr>
+      <w:tblGrid>
+        <w:gridCol w:w="8296"/>
+      </w:tblGrid>
+      <w:tr>
+        <w:tc>
+          <w:tcPr>
+            <w:tcW w:w="8296" w:type="dxa"/>
+            <w:shd w:val="clear" w:color="auto" w:fill="D5DCE4" w:themeFill="text2" w:themeFillTint="33"/>
+          </w:tcPr>
+          <w:p>
+            <w:pPr>
+              <w:pStyle w:val="a8"/>
+            </w:pPr>
+          </w:p>
+          <w:p>
+            <w:pPr>
+              <w:pStyle w:val="a8"/>
+            </w:pPr>
+            <w:r>
+              <w:t xml:space="preserve">using </w:t>
+            </w:r>
+            <w:proofErr w:type="spellStart"/>
+            <w:r>
+              <w:t>Unity.Entities</w:t>
+            </w:r>
+            <w:proofErr w:type="spellEnd"/>
+            <w:r>
+              <w:t>;</w:t>
+            </w:r>
+          </w:p>
+          <w:p>
+            <w:pPr>
+              <w:pStyle w:val="a8"/>
+            </w:pPr>
+            <w:r>
+              <w:t xml:space="preserve">using </w:t>
+            </w:r>
+            <w:proofErr w:type="spellStart"/>
+            <w:r>
+              <w:t>Unity.Jobs</w:t>
+            </w:r>
+            <w:proofErr w:type="spellEnd"/>
+            <w:r>
+              <w:rPr>
+                <w:rFonts w:hint="eastAsia"/>
+              </w:rPr>
+              <w:t>;</w:t>
+            </w:r>
+          </w:p>
+          <w:p>
+            <w:pPr>
+              <w:pStyle w:val="a8"/>
+            </w:pPr>
+            <w:r>
+              <w:t xml:space="preserve">using </w:t>
+            </w:r>
+            <w:proofErr w:type="spellStart"/>
+            <w:r>
+              <w:t>Unity.Collections</w:t>
+            </w:r>
+            <w:proofErr w:type="spellEnd"/>
+            <w:r>
+              <w:t>;</w:t>
+            </w:r>
+          </w:p>
+          <w:p>
+            <w:pPr>
+              <w:pStyle w:val="a8"/>
+            </w:pPr>
+          </w:p>
+          <w:p>
+            <w:pPr>
+              <w:pStyle w:val="a8"/>
+            </w:pPr>
+            <w:r>
+              <w:t xml:space="preserve">public </w:t>
+            </w:r>
+            <w:proofErr w:type="spellStart"/>
+            <w:r>
+              <w:t>struct</w:t>
+            </w:r>
+            <w:proofErr w:type="spellEnd"/>
+            <w:r>
+              <w:t xml:space="preserve"> </w:t>
+            </w:r>
+            <w:proofErr w:type="spellStart"/>
+            <w:r>
+              <w:t>GeneralPurposeComponentA:IComponentData</w:t>
+            </w:r>
+            <w:proofErr w:type="spellEnd"/>
+          </w:p>
+          <w:p>
+            <w:pPr>
+              <w:pStyle w:val="a8"/>
+            </w:pPr>
+            <w:r>
+              <w:t>{</w:t>
+            </w:r>
+          </w:p>
+          <w:p>
+            <w:pPr>
+              <w:pStyle w:val="a8"/>
+              <w:ind w:firstLine="480"/>
+            </w:pPr>
+            <w:r>
+              <w:t xml:space="preserve">public </w:t>
+            </w:r>
+            <w:proofErr w:type="spellStart"/>
+            <w:r>
+              <w:t>int</w:t>
+            </w:r>
+            <w:proofErr w:type="spellEnd"/>
+            <w:r>
+              <w:t xml:space="preserve"> Lifetime;</w:t>
+            </w:r>
+          </w:p>
+          <w:p>
+            <w:pPr>
+              <w:pStyle w:val="a8"/>
+            </w:pPr>
+            <w:r>
+              <w:t>}</w:t>
+            </w:r>
+          </w:p>
+          <w:p>
+            <w:pPr>
+              <w:pStyle w:val="a8"/>
+            </w:pPr>
+          </w:p>
+          <w:p>
+            <w:pPr>
+              <w:pStyle w:val="a8"/>
+            </w:pPr>
+            <w:r>
+              <w:t xml:space="preserve">public </w:t>
+            </w:r>
+            <w:proofErr w:type="spellStart"/>
+            <w:r>
+              <w:t>struct</w:t>
+            </w:r>
+            <w:proofErr w:type="spellEnd"/>
+            <w:r>
+              <w:t xml:space="preserve"> </w:t>
+            </w:r>
+            <w:proofErr w:type="spellStart"/>
+            <w:r>
+              <w:t>StateComponentB:ISystemStateComponentData</w:t>
+            </w:r>
+            <w:proofErr w:type="spellEnd"/>
+          </w:p>
+          <w:p>
+            <w:pPr>
+              <w:pStyle w:val="a8"/>
+            </w:pPr>
+            <w:r>
+              <w:t>{</w:t>
+            </w:r>
+          </w:p>
+          <w:p>
+            <w:pPr>
+              <w:pStyle w:val="a8"/>
+              <w:ind w:firstLine="480"/>
+            </w:pPr>
+            <w:r>
+              <w:t xml:space="preserve">public </w:t>
+            </w:r>
+            <w:proofErr w:type="spellStart"/>
+            <w:r>
+              <w:t>int</w:t>
+            </w:r>
+            <w:proofErr w:type="spellEnd"/>
+            <w:r>
+              <w:t xml:space="preserve"> State;</w:t>
+            </w:r>
+          </w:p>
+          <w:p>
+            <w:pPr>
+              <w:pStyle w:val="a8"/>
+            </w:pPr>
+            <w:r>
+              <w:t>}</w:t>
+            </w:r>
+          </w:p>
+          <w:p>
+            <w:pPr>
+              <w:pStyle w:val="a8"/>
+            </w:pPr>
+          </w:p>
+          <w:p>
+            <w:pPr>
+              <w:pStyle w:val="a8"/>
+            </w:pPr>
+            <w:r>
+              <w:rPr>
+                <w:rFonts w:hint="eastAsia"/>
+              </w:rPr>
+              <w:t>p</w:t>
+            </w:r>
+            <w:r>
+              <w:t xml:space="preserve">ublic class </w:t>
+            </w:r>
+            <w:proofErr w:type="spellStart"/>
+            <w:r>
+              <w:t>StatefulSystem:SystemBase</w:t>
+            </w:r>
+            <w:proofErr w:type="spellEnd"/>
+          </w:p>
+          <w:p>
+            <w:pPr>
+              <w:pStyle w:val="a8"/>
+            </w:pPr>
+            <w:r>
+              <w:t>{</w:t>
+            </w:r>
+          </w:p>
+          <w:p>
+            <w:pPr>
+              <w:pStyle w:val="a8"/>
+              <w:ind w:firstLine="480"/>
+            </w:pPr>
+            <w:r>
+              <w:t xml:space="preserve">private </w:t>
+            </w:r>
+            <w:proofErr w:type="spellStart"/>
+            <w:r>
+              <w:t>EntityCommandBufferSystem</w:t>
+            </w:r>
+            <w:proofErr w:type="spellEnd"/>
+            <w:r>
+              <w:t xml:space="preserve"> </w:t>
+            </w:r>
+            <w:proofErr w:type="spellStart"/>
+            <w:r>
+              <w:t>ecbSource</w:t>
+            </w:r>
+            <w:proofErr w:type="spellEnd"/>
+            <w:r>
+              <w:t>;</w:t>
+            </w:r>
+          </w:p>
+          <w:p>
+            <w:pPr>
+              <w:pStyle w:val="a8"/>
+              <w:ind w:firstLine="480"/>
+            </w:pPr>
+            <w:r>
+              <w:t xml:space="preserve">protected override void </w:t>
+            </w:r>
+            <w:proofErr w:type="spellStart"/>
+            <w:r>
+              <w:t>OnCreate</w:t>
+            </w:r>
+            <w:proofErr w:type="spellEnd"/>
+            <w:r>
+              <w:t>()</w:t>
+            </w:r>
+          </w:p>
+          <w:p>
+            <w:pPr>
+              <w:pStyle w:val="a8"/>
+              <w:ind w:firstLine="480"/>
+            </w:pPr>
+            <w:r>
+              <w:t>{</w:t>
+            </w:r>
+          </w:p>
+          <w:p>
+            <w:pPr>
+              <w:pStyle w:val="a8"/>
+              <w:ind w:firstLine="480"/>
+            </w:pPr>
+            <w:r>
+              <w:t xml:space="preserve">  </w:t>
+            </w:r>
+            <w:proofErr w:type="spellStart"/>
+            <w:r>
+              <w:t>ecbSource</w:t>
+            </w:r>
+            <w:proofErr w:type="spellEnd"/>
+            <w:r>
+              <w:t xml:space="preserve"> = </w:t>
+            </w:r>
+          </w:p>
+          <w:p>
+            <w:pPr>
+              <w:pStyle w:val="a8"/>
+              <w:ind w:firstLineChars="300" w:firstLine="720"/>
+            </w:pPr>
+            <w:r>
+              <w:t>World.GetExistingSystem&lt;EndSimulationEntityCommandBufferSyster&gt;();</w:t>
+            </w:r>
+          </w:p>
+          <w:p>
+            <w:pPr>
+              <w:pStyle w:val="a8"/>
+              <w:ind w:firstLineChars="300" w:firstLine="720"/>
+            </w:pPr>
+          </w:p>
+          <w:p>
+            <w:pPr>
+              <w:pStyle w:val="a8"/>
+              <w:ind w:firstLineChars="300" w:firstLine="720"/>
+            </w:pPr>
+            <w:r>
+              <w:lastRenderedPageBreak/>
+              <w:t>// Create some test entity</w:t>
+            </w:r>
+          </w:p>
+          <w:p>
+            <w:pPr>
+              <w:pStyle w:val="a8"/>
+              <w:ind w:firstLineChars="300" w:firstLine="720"/>
+              <w:rPr>
+                <w:rFonts w:hint="eastAsia"/>
+              </w:rPr>
+            </w:pPr>
+            <w:r>
+              <w:t>// This run on the main thread, but it is still faster to use a command buffer</w:t>
+            </w:r>
+          </w:p>
+          <w:p>
+            <w:pPr>
+              <w:pStyle w:val="a8"/>
+              <w:ind w:leftChars="50" w:left="1200" w:hangingChars="450" w:hanging="1080"/>
+            </w:pPr>
+            <w:r>
+              <w:rPr>
+                <w:rFonts w:hint="eastAsia"/>
+              </w:rPr>
+              <w:t xml:space="preserve"> </w:t>
+            </w:r>
+            <w:r>
+              <w:t xml:space="preserve">    </w:t>
+            </w:r>
+            <w:proofErr w:type="spellStart"/>
+            <w:r>
+              <w:t>EntityCommandBuffer</w:t>
+            </w:r>
+            <w:proofErr w:type="spellEnd"/>
+            <w:r>
+              <w:t xml:space="preserve"> </w:t>
+            </w:r>
+            <w:proofErr w:type="spellStart"/>
+            <w:r>
+              <w:t>creationBuffer</w:t>
+            </w:r>
+            <w:proofErr w:type="spellEnd"/>
+            <w:r>
+              <w:t xml:space="preserve"> = new </w:t>
+            </w:r>
+            <w:proofErr w:type="spellStart"/>
+            <w:r>
+              <w:t>EntityCommandBuffer</w:t>
+            </w:r>
+            <w:proofErr w:type="spellEnd"/>
+            <w:r>
+              <w:t xml:space="preserve"> ( </w:t>
+            </w:r>
+            <w:proofErr w:type="spellStart"/>
+            <w:r>
+              <w:t>Allocator.Temp</w:t>
+            </w:r>
+            <w:proofErr w:type="spellEnd"/>
+            <w:r>
+              <w:t xml:space="preserve"> );</w:t>
+            </w:r>
+          </w:p>
+          <w:p>
+            <w:pPr>
+              <w:pStyle w:val="a8"/>
+              <w:ind w:leftChars="50" w:left="1200" w:hangingChars="450" w:hanging="1080"/>
+            </w:pPr>
+            <w:r>
+              <w:t xml:space="preserve">     </w:t>
+            </w:r>
+            <w:proofErr w:type="spellStart"/>
+            <w:r>
+              <w:t>EntityArchetype</w:t>
+            </w:r>
+            <w:proofErr w:type="spellEnd"/>
+            <w:r>
+              <w:t xml:space="preserve"> archetype = </w:t>
+            </w:r>
+            <w:proofErr w:type="spellStart"/>
+            <w:r>
+              <w:t>EntityManager.CreateArchetype</w:t>
+            </w:r>
+            <w:proofErr w:type="spellEnd"/>
+            <w:r>
+              <w:t xml:space="preserve"> ( </w:t>
+            </w:r>
+            <w:proofErr w:type="spellStart"/>
+            <w:r>
+              <w:t>typeof</w:t>
+            </w:r>
+            <w:proofErr w:type="spellEnd"/>
+            <w:r>
+              <w:t>(</w:t>
+            </w:r>
+            <w:proofErr w:type="spellStart"/>
+            <w:r>
+              <w:t>GeneralPurposeComponentA</w:t>
+            </w:r>
+            <w:proofErr w:type="spellEnd"/>
+            <w:r>
+              <w:t>) );</w:t>
+            </w:r>
+          </w:p>
+          <w:p>
+            <w:pPr>
+              <w:pStyle w:val="a8"/>
+              <w:ind w:leftChars="50" w:left="1200" w:hangingChars="450" w:hanging="1080"/>
+            </w:pPr>
+            <w:r>
+              <w:t xml:space="preserve">     for(</w:t>
+            </w:r>
+            <w:proofErr w:type="spellStart"/>
+            <w:r>
+              <w:t>int</w:t>
+            </w:r>
+            <w:proofErr w:type="spellEnd"/>
+            <w:r>
+              <w:t xml:space="preserve"> </w:t>
+            </w:r>
+            <w:proofErr w:type="spellStart"/>
+            <w:r>
+              <w:t>i</w:t>
+            </w:r>
+            <w:proofErr w:type="spellEnd"/>
+            <w:r>
+              <w:t>=0;i&lt;10000;++</w:t>
+            </w:r>
+            <w:proofErr w:type="spellStart"/>
+            <w:r>
+              <w:t>i</w:t>
+            </w:r>
+            <w:proofErr w:type="spellEnd"/>
+            <w:r>
+              <w:t>)</w:t>
+            </w:r>
+          </w:p>
+          <w:p>
+            <w:pPr>
+              <w:pStyle w:val="a8"/>
+              <w:ind w:leftChars="50" w:left="1200" w:hangingChars="450" w:hanging="1080"/>
+            </w:pPr>
+            <w:r>
+              <w:t xml:space="preserve">     {</w:t>
+            </w:r>
+          </w:p>
+          <w:p>
+            <w:pPr>
+              <w:pStyle w:val="a8"/>
+              <w:ind w:leftChars="50" w:left="1200" w:hangingChars="450" w:hanging="1080"/>
+            </w:pPr>
+            <w:r>
+              <w:t xml:space="preserve">           Entity </w:t>
+            </w:r>
+            <w:proofErr w:type="spellStart"/>
+            <w:r>
+              <w:t>newEntity</w:t>
+            </w:r>
+            <w:proofErr w:type="spellEnd"/>
+            <w:r>
+              <w:t xml:space="preserve"> = </w:t>
+            </w:r>
+            <w:proofErr w:type="spellStart"/>
+            <w:r>
+              <w:t>creationBuffer.CreateEntity</w:t>
+            </w:r>
+            <w:proofErr w:type="spellEnd"/>
+            <w:r>
+              <w:t>(archetype);</w:t>
+            </w:r>
+          </w:p>
+          <w:p>
+            <w:pPr>
+              <w:pStyle w:val="a8"/>
+              <w:ind w:leftChars="50" w:left="1200" w:hangingChars="450" w:hanging="1080"/>
+            </w:pPr>
+            <w:r>
+              <w:t xml:space="preserve">           </w:t>
+            </w:r>
+            <w:proofErr w:type="spellStart"/>
+            <w:r>
+              <w:t>creationBuffer.SetComponent</w:t>
+            </w:r>
+            <w:proofErr w:type="spellEnd"/>
+            <w:r>
+              <w:t>&lt;</w:t>
+            </w:r>
+            <w:proofErr w:type="spellStart"/>
+            <w:r>
+              <w:t>GeneralPurposeComponentA</w:t>
+            </w:r>
+            <w:proofErr w:type="spellEnd"/>
+            <w:r>
+              <w:t>&gt;</w:t>
+            </w:r>
+          </w:p>
+          <w:p>
+            <w:pPr>
+              <w:pStyle w:val="a8"/>
+              <w:ind w:leftChars="50" w:left="1200" w:hangingChars="450" w:hanging="1080"/>
+            </w:pPr>
+            <w:r>
+              <w:t xml:space="preserve">           (</w:t>
+            </w:r>
+          </w:p>
+          <w:p>
+            <w:pPr>
+              <w:pStyle w:val="a8"/>
+              <w:ind w:leftChars="50" w:left="1200" w:hangingChars="450" w:hanging="1080"/>
+            </w:pPr>
+            <w:r>
+              <w:t xml:space="preserve">                 </w:t>
+            </w:r>
+            <w:proofErr w:type="spellStart"/>
+            <w:r>
+              <w:t>newEntity</w:t>
+            </w:r>
+            <w:proofErr w:type="spellEnd"/>
+            <w:r>
+              <w:t>,</w:t>
+            </w:r>
+          </w:p>
+          <w:p>
+            <w:pPr>
+              <w:pStyle w:val="a8"/>
+              <w:ind w:leftChars="50" w:left="1200" w:hangingChars="450" w:hanging="1080"/>
+            </w:pPr>
+            <w:r>
+              <w:t xml:space="preserve">                 new </w:t>
+            </w:r>
+            <w:proofErr w:type="spellStart"/>
+            <w:r>
+              <w:t>GeneralPurpose</w:t>
+            </w:r>
+            <w:proofErr w:type="spellEnd"/>
+            <w:r>
+              <w:t xml:space="preserve">(){ Lifetime = </w:t>
+            </w:r>
+            <w:proofErr w:type="spellStart"/>
+            <w:r>
+              <w:t>i</w:t>
+            </w:r>
+            <w:proofErr w:type="spellEnd"/>
+            <w:r>
+              <w:t xml:space="preserve"> }</w:t>
+            </w:r>
+          </w:p>
+          <w:p>
+            <w:pPr>
+              <w:pStyle w:val="a8"/>
+              <w:ind w:leftChars="50" w:left="1200" w:hangingChars="450" w:hanging="1080"/>
+            </w:pPr>
+            <w:r>
+              <w:t xml:space="preserve">           );</w:t>
+            </w:r>
+          </w:p>
+          <w:p>
+            <w:pPr>
+              <w:pStyle w:val="a8"/>
+              <w:ind w:leftChars="50" w:left="1200" w:hangingChars="450" w:hanging="1080"/>
+            </w:pPr>
+            <w:r>
+              <w:t xml:space="preserve">      }</w:t>
+            </w:r>
+          </w:p>
+          <w:p>
+            <w:pPr>
+              <w:pStyle w:val="a8"/>
+              <w:ind w:leftChars="50" w:left="1200" w:hangingChars="450" w:hanging="1080"/>
+            </w:pPr>
+          </w:p>
+          <w:p>
+            <w:pPr>
+              <w:pStyle w:val="a8"/>
+              <w:ind w:leftChars="50" w:left="1200" w:hangingChars="450" w:hanging="1080"/>
+            </w:pPr>
+            <w:r>
+              <w:t xml:space="preserve">      //</w:t>
+            </w:r>
+            <w:r>
+              <w:rPr>
+                <w:rFonts w:hint="eastAsia"/>
+              </w:rPr>
+              <w:t>E</w:t>
+            </w:r>
+            <w:r>
+              <w:t>xecute the command buffer</w:t>
+            </w:r>
+          </w:p>
+          <w:p>
+            <w:pPr>
+              <w:pStyle w:val="a8"/>
+              <w:ind w:leftChars="50" w:left="1200" w:hangingChars="450" w:hanging="1080"/>
+            </w:pPr>
+            <w:r>
+              <w:t xml:space="preserve">      </w:t>
+            </w:r>
+            <w:proofErr w:type="spellStart"/>
+            <w:r>
+              <w:t>creationBuffer.Playback</w:t>
+            </w:r>
+            <w:proofErr w:type="spellEnd"/>
+            <w:r>
+              <w:t>(</w:t>
+            </w:r>
+            <w:proofErr w:type="spellStart"/>
+            <w:r>
+              <w:t>EntityManager</w:t>
+            </w:r>
+            <w:proofErr w:type="spellEnd"/>
+            <w:r>
+              <w:t>);</w:t>
+            </w:r>
+          </w:p>
+          <w:p>
+            <w:pPr>
+              <w:pStyle w:val="a8"/>
+              <w:ind w:firstLineChars="150" w:firstLine="360"/>
+            </w:pPr>
+            <w:r>
+              <w:t>}</w:t>
+            </w:r>
+          </w:p>
+          <w:p>
+            <w:pPr>
+              <w:pStyle w:val="a8"/>
+              <w:ind w:firstLineChars="150" w:firstLine="360"/>
+            </w:pPr>
+          </w:p>
+          <w:p>
+            <w:pPr>
+              <w:pStyle w:val="a8"/>
+              <w:ind w:firstLineChars="150" w:firstLine="360"/>
+            </w:pPr>
+            <w:r>
+              <w:t xml:space="preserve">protected override void </w:t>
+            </w:r>
+            <w:proofErr w:type="spellStart"/>
+            <w:r>
+              <w:t>OnUpdate</w:t>
+            </w:r>
+            <w:proofErr w:type="spellEnd"/>
+            <w:r>
+              <w:t>()</w:t>
+            </w:r>
+          </w:p>
+          <w:p>
+            <w:pPr>
+              <w:pStyle w:val="a8"/>
+              <w:ind w:firstLineChars="150" w:firstLine="360"/>
+            </w:pPr>
+            <w:r>
+              <w:t>{</w:t>
+            </w:r>
+          </w:p>
+          <w:p>
+            <w:pPr>
+              <w:pStyle w:val="a8"/>
+              <w:ind w:firstLineChars="150" w:firstLine="360"/>
+            </w:pPr>
+            <w:r>
+              <w:t xml:space="preserve">    </w:t>
+            </w:r>
+            <w:proofErr w:type="spellStart"/>
+            <w:r>
+              <w:t>EntityCommandBuffer.ParalleWriter</w:t>
+            </w:r>
+            <w:proofErr w:type="spellEnd"/>
+            <w:r>
+              <w:t xml:space="preserve"> </w:t>
+            </w:r>
+            <w:proofErr w:type="spellStart"/>
+            <w:r>
+              <w:t>parallelWriterECB</w:t>
+            </w:r>
+            <w:proofErr w:type="spellEnd"/>
+            <w:r>
+              <w:t xml:space="preserve"> = </w:t>
+            </w:r>
+          </w:p>
+          <w:p>
+            <w:pPr>
+              <w:pStyle w:val="a8"/>
+              <w:ind w:firstLineChars="550" w:firstLine="1320"/>
+            </w:pPr>
+            <w:proofErr w:type="spellStart"/>
+            <w:r>
+              <w:t>ecbSource.CreateCommandBuffer</w:t>
+            </w:r>
+            <w:proofErr w:type="spellEnd"/>
+            <w:r>
+              <w:t>().</w:t>
+            </w:r>
+            <w:proofErr w:type="spellStart"/>
+            <w:r>
+              <w:t>AsParallelWriter</w:t>
+            </w:r>
+            <w:proofErr w:type="spellEnd"/>
+            <w:r>
+              <w:t>();</w:t>
+            </w:r>
+          </w:p>
+          <w:p>
+            <w:pPr>
+              <w:pStyle w:val="a8"/>
+            </w:pPr>
+            <w:r>
+              <w:t xml:space="preserve">       </w:t>
+            </w:r>
+          </w:p>
+          <w:p>
+            <w:pPr>
+              <w:pStyle w:val="a8"/>
+            </w:pPr>
+            <w:r>
+              <w:t xml:space="preserve">       // Entities with </w:t>
+            </w:r>
+            <w:proofErr w:type="spellStart"/>
+            <w:r>
+              <w:t>GeneralPurposeComponentA</w:t>
+            </w:r>
+            <w:proofErr w:type="spellEnd"/>
+            <w:r>
+              <w:t xml:space="preserve"> but not </w:t>
+            </w:r>
+            <w:proofErr w:type="spellStart"/>
+            <w:r>
+              <w:t>StateComponentB</w:t>
+            </w:r>
+            <w:proofErr w:type="spellEnd"/>
+          </w:p>
+          <w:p>
+            <w:pPr>
+              <w:pStyle w:val="a8"/>
+            </w:pPr>
+            <w:r>
+              <w:t xml:space="preserve">       Entities</w:t>
+            </w:r>
+          </w:p>
+          <w:p>
+            <w:pPr>
+              <w:pStyle w:val="a8"/>
+            </w:pPr>
+            <w:r>
+              <w:t xml:space="preserve">          .</w:t>
+            </w:r>
+            <w:proofErr w:type="spellStart"/>
+            <w:r>
+              <w:t>WithNone</w:t>
+            </w:r>
+            <w:proofErr w:type="spellEnd"/>
+            <w:r>
+              <w:t>&lt;</w:t>
+            </w:r>
+            <w:proofErr w:type="spellStart"/>
+            <w:r>
+              <w:t>StateComponentB</w:t>
+            </w:r>
+            <w:proofErr w:type="spellEnd"/>
+            <w:r>
+              <w:t>&gt;()</w:t>
+            </w:r>
+          </w:p>
+          <w:p>
+            <w:pPr>
+              <w:pStyle w:val="a8"/>
+            </w:pPr>
+            <w:r>
+              <w:t xml:space="preserve">          .</w:t>
+            </w:r>
+            <w:proofErr w:type="spellStart"/>
+            <w:r>
+              <w:t>ForEach</w:t>
+            </w:r>
+            <w:proofErr w:type="spellEnd"/>
+            <w:r>
+              <w:t>(</w:t>
+            </w:r>
+          </w:p>
+          <w:p>
+            <w:pPr>
+              <w:pStyle w:val="a8"/>
+            </w:pPr>
+            <w:r>
+              <w:t xml:space="preserve">              (Entity </w:t>
+            </w:r>
+            <w:proofErr w:type="spellStart"/>
+            <w:r>
+              <w:t>entity</w:t>
+            </w:r>
+            <w:proofErr w:type="spellEnd"/>
+            <w:r>
+              <w:t xml:space="preserve">, </w:t>
+            </w:r>
+            <w:proofErr w:type="spellStart"/>
+            <w:r>
+              <w:t>int</w:t>
+            </w:r>
+            <w:proofErr w:type="spellEnd"/>
+            <w:r>
+              <w:t xml:space="preserve"> </w:t>
+            </w:r>
+            <w:proofErr w:type="spellStart"/>
+            <w:r>
+              <w:t>entityInQueryIndex</w:t>
+            </w:r>
+            <w:proofErr w:type="spellEnd"/>
+            <w:r>
+              <w:t xml:space="preserve">, </w:t>
+            </w:r>
+          </w:p>
+          <w:p>
+            <w:pPr>
+              <w:pStyle w:val="a8"/>
+              <w:ind w:firstLineChars="1000" w:firstLine="2400"/>
+            </w:pPr>
+            <w:r>
+              <w:t xml:space="preserve">in </w:t>
+            </w:r>
+            <w:proofErr w:type="spellStart"/>
+            <w:r>
+              <w:t>GeneralPurposeComponentA</w:t>
+            </w:r>
+            <w:proofErr w:type="spellEnd"/>
+            <w:r>
+              <w:t xml:space="preserve"> </w:t>
+            </w:r>
+            <w:proofErr w:type="spellStart"/>
+            <w:r>
+              <w:t>gpa</w:t>
+            </w:r>
+            <w:proofErr w:type="spellEnd"/>
+            <w:r>
+              <w:t>)=&gt;</w:t>
+            </w:r>
+          </w:p>
+          <w:p>
+            <w:pPr>
+              <w:pStyle w:val="a8"/>
+            </w:pPr>
+            <w:r>
+              <w:t xml:space="preserve">              {</w:t>
+            </w:r>
+          </w:p>
+          <w:p>
+            <w:pPr>
+              <w:pStyle w:val="a8"/>
+            </w:pPr>
+            <w:r>
+              <w:t xml:space="preserve">                  //Add an </w:t>
+            </w:r>
+            <w:proofErr w:type="spellStart"/>
+            <w:r>
+              <w:t>ISystemStateComponentData</w:t>
+            </w:r>
+            <w:proofErr w:type="spellEnd"/>
+            <w:r>
+              <w:t xml:space="preserve"> instance</w:t>
+            </w:r>
+          </w:p>
+          <w:p>
+            <w:pPr>
+              <w:pStyle w:val="a8"/>
+            </w:pPr>
+            <w:r>
+              <w:t xml:space="preserve">                  </w:t>
+            </w:r>
+            <w:proofErr w:type="spellStart"/>
+            <w:r>
+              <w:t>parallelWriteECB.AddComponent</w:t>
+            </w:r>
+            <w:proofErr w:type="spellEnd"/>
+            <w:r>
+              <w:t>&lt;</w:t>
+            </w:r>
+            <w:proofErr w:type="spellStart"/>
+            <w:r>
+              <w:t>StateComponentB</w:t>
+            </w:r>
+            <w:proofErr w:type="spellEnd"/>
+            <w:r>
+              <w:t>&gt;</w:t>
+            </w:r>
+          </w:p>
+          <w:p>
+            <w:pPr>
+              <w:pStyle w:val="a8"/>
+            </w:pPr>
+            <w:r>
+              <w:t xml:space="preserve">                        (</w:t>
+            </w:r>
+          </w:p>
+          <w:p>
+            <w:pPr>
+              <w:pStyle w:val="a8"/>
+            </w:pPr>
+            <w:r>
+              <w:t xml:space="preserve">                            </w:t>
+            </w:r>
+            <w:proofErr w:type="spellStart"/>
+            <w:r>
+              <w:t>entityInQueryIndex</w:t>
+            </w:r>
+            <w:proofErr w:type="spellEnd"/>
+            <w:r>
+              <w:t>,</w:t>
+            </w:r>
+          </w:p>
+          <w:p>
+            <w:pPr>
+              <w:pStyle w:val="a8"/>
+            </w:pPr>
+            <w:r>
+              <w:t xml:space="preserve">                            entity,</w:t>
+            </w:r>
+          </w:p>
+          <w:p>
+            <w:pPr>
+              <w:pStyle w:val="a8"/>
+            </w:pPr>
+            <w:r>
+              <w:t xml:space="preserve">                            new </w:t>
+            </w:r>
+            <w:proofErr w:type="spellStart"/>
+            <w:r>
+              <w:t>StateComponentB</w:t>
+            </w:r>
+            <w:proofErr w:type="spellEnd"/>
+            <w:r>
+              <w:t>(){ State = 1 }</w:t>
+            </w:r>
+          </w:p>
+          <w:p>
+            <w:pPr>
+              <w:pStyle w:val="a8"/>
+            </w:pPr>
+            <w:r>
+              <w:t xml:space="preserve">                         );</w:t>
+            </w:r>
+          </w:p>
+          <w:p>
+            <w:pPr>
+              <w:pStyle w:val="a8"/>
+            </w:pPr>
+            <w:r>
+              <w:t xml:space="preserve">               })</w:t>
+            </w:r>
+          </w:p>
+          <w:p>
+            <w:pPr>
+              <w:pStyle w:val="a8"/>
+            </w:pPr>
+            <w:r>
+              <w:t xml:space="preserve">           .</w:t>
+            </w:r>
+            <w:proofErr w:type="spellStart"/>
+            <w:r>
+              <w:t>ScheduleParallel</w:t>
+            </w:r>
+            <w:proofErr w:type="spellEnd"/>
+            <w:r>
+              <w:t>();</w:t>
+            </w:r>
+          </w:p>
+          <w:p>
+            <w:pPr>
+              <w:pStyle w:val="a8"/>
+            </w:pPr>
+            <w:r>
+              <w:t xml:space="preserve">        </w:t>
+            </w:r>
+            <w:proofErr w:type="spellStart"/>
+            <w:r>
+              <w:t>ecbSource.AddJobHandleForProducer</w:t>
+            </w:r>
+            <w:proofErr w:type="spellEnd"/>
+            <w:r>
+              <w:t>(</w:t>
+            </w:r>
+            <w:proofErr w:type="spellStart"/>
+            <w:r>
+              <w:t>this.Dependency</w:t>
+            </w:r>
+            <w:proofErr w:type="spellEnd"/>
+            <w:r>
+              <w:t>);</w:t>
+            </w:r>
+          </w:p>
+          <w:p>
+            <w:pPr>
+              <w:pStyle w:val="a8"/>
+            </w:pPr>
+          </w:p>
+          <w:p>
+            <w:pPr>
+              <w:pStyle w:val="a8"/>
+            </w:pPr>
+            <w:r>
+              <w:t xml:space="preserve">        //Create new command buffer</w:t>
+            </w:r>
+          </w:p>
+          <w:p>
+            <w:pPr>
+              <w:pStyle w:val="a8"/>
+              <w:ind w:left="1560" w:hangingChars="650" w:hanging="1560"/>
+            </w:pPr>
+            <w:r>
+              <w:lastRenderedPageBreak/>
+              <w:t xml:space="preserve">        </w:t>
+            </w:r>
+            <w:proofErr w:type="spellStart"/>
+            <w:r>
+              <w:t>parallerWriterECB</w:t>
+            </w:r>
+            <w:proofErr w:type="spellEnd"/>
+            <w:r>
+              <w:t xml:space="preserve"> = </w:t>
+            </w:r>
+            <w:proofErr w:type="spellStart"/>
+            <w:r>
+              <w:t>ecbSource.CreateCommandBuffer</w:t>
+            </w:r>
+            <w:proofErr w:type="spellEnd"/>
+            <w:r>
+              <w:t>().</w:t>
+            </w:r>
+            <w:proofErr w:type="spellStart"/>
+            <w:r>
+              <w:t>AsParallelWriter</w:t>
+            </w:r>
+            <w:proofErr w:type="spellEnd"/>
+            <w:r>
+              <w:t>();</w:t>
+            </w:r>
+          </w:p>
+          <w:p>
+            <w:pPr>
+              <w:pStyle w:val="a8"/>
+              <w:ind w:left="1560" w:hangingChars="650" w:hanging="1560"/>
+            </w:pPr>
+          </w:p>
+          <w:p>
+            <w:pPr>
+              <w:pStyle w:val="a8"/>
+              <w:ind w:left="1560" w:hangingChars="650" w:hanging="1560"/>
+            </w:pPr>
+            <w:r>
+              <w:t xml:space="preserve">        //Entities with both </w:t>
+            </w:r>
+            <w:proofErr w:type="spellStart"/>
+            <w:r>
+              <w:t>GeneralPurposeComponentA</w:t>
+            </w:r>
+            <w:proofErr w:type="spellEnd"/>
+            <w:r>
+              <w:t xml:space="preserve"> and </w:t>
+            </w:r>
+            <w:proofErr w:type="spellStart"/>
+            <w:r>
+              <w:t>StateComponentB</w:t>
+            </w:r>
+            <w:proofErr w:type="spellEnd"/>
+          </w:p>
+          <w:p>
+            <w:pPr>
+              <w:pStyle w:val="a8"/>
+              <w:ind w:left="1560" w:hangingChars="650" w:hanging="1560"/>
+            </w:pPr>
+            <w:r>
+              <w:t xml:space="preserve">        Entities</w:t>
+            </w:r>
+          </w:p>
+          <w:p>
+            <w:pPr>
+              <w:pStyle w:val="a8"/>
+              <w:ind w:left="1560" w:hangingChars="650" w:hanging="1560"/>
+            </w:pPr>
+            <w:r>
+              <w:t xml:space="preserve">           .</w:t>
+            </w:r>
+            <w:proofErr w:type="spellStart"/>
+            <w:r>
+              <w:t>WithAll</w:t>
+            </w:r>
+            <w:proofErr w:type="spellEnd"/>
+            <w:r>
+              <w:t>&lt;</w:t>
+            </w:r>
+            <w:proofErr w:type="spellStart"/>
+            <w:r>
+              <w:t>StateComponentB</w:t>
+            </w:r>
+            <w:proofErr w:type="spellEnd"/>
+            <w:r>
+              <w:t>&gt;()</w:t>
+            </w:r>
+          </w:p>
+          <w:p>
+            <w:pPr>
+              <w:pStyle w:val="a8"/>
+              <w:ind w:left="1560" w:hangingChars="650" w:hanging="1560"/>
+            </w:pPr>
+            <w:r>
+              <w:t xml:space="preserve">           .</w:t>
+            </w:r>
+            <w:proofErr w:type="spellStart"/>
+            <w:r>
+              <w:t>ForEach</w:t>
+            </w:r>
+            <w:proofErr w:type="spellEnd"/>
+            <w:r>
+              <w:t>(</w:t>
+            </w:r>
+          </w:p>
+          <w:p>
+            <w:pPr>
+              <w:pStyle w:val="a8"/>
+              <w:ind w:left="1560" w:hangingChars="650" w:hanging="1560"/>
+            </w:pPr>
+            <w:r>
+              <w:t xml:space="preserve">               (Entity </w:t>
+            </w:r>
+            <w:proofErr w:type="spellStart"/>
+            <w:r>
+              <w:t>entity</w:t>
+            </w:r>
+            <w:proofErr w:type="spellEnd"/>
+            <w:r>
+              <w:t xml:space="preserve">, </w:t>
+            </w:r>
+            <w:proofErr w:type="spellStart"/>
+            <w:r>
+              <w:t>int</w:t>
+            </w:r>
+            <w:proofErr w:type="spellEnd"/>
+            <w:r>
+              <w:t xml:space="preserve"> </w:t>
+            </w:r>
+            <w:proofErr w:type="spellStart"/>
+            <w:r>
+              <w:t>entityInQueryIndex</w:t>
+            </w:r>
+            <w:proofErr w:type="spellEnd"/>
+            <w:r>
+              <w:t>,</w:t>
+            </w:r>
+          </w:p>
+          <w:p>
+            <w:pPr>
+              <w:pStyle w:val="a8"/>
+              <w:ind w:left="1560" w:hangingChars="650" w:hanging="1560"/>
+            </w:pPr>
+            <w:r>
+              <w:t xml:space="preserve">                     ref </w:t>
+            </w:r>
+            <w:proofErr w:type="spellStart"/>
+            <w:r>
+              <w:t>GeneralPurposeComponentA</w:t>
+            </w:r>
+            <w:proofErr w:type="spellEnd"/>
+            <w:r>
+              <w:t xml:space="preserve"> </w:t>
+            </w:r>
+            <w:proofErr w:type="spellStart"/>
+            <w:r>
+              <w:t>gpA</w:t>
+            </w:r>
+            <w:proofErr w:type="spellEnd"/>
+            <w:r>
+              <w:t>)=&gt;</w:t>
+            </w:r>
+          </w:p>
+          <w:p>
+            <w:pPr>
+              <w:pStyle w:val="a8"/>
+              <w:ind w:left="1560" w:hangingChars="650" w:hanging="1560"/>
+            </w:pPr>
+            <w:r>
+              <w:t xml:space="preserve">               {</w:t>
+            </w:r>
+          </w:p>
+          <w:p>
+            <w:pPr>
+              <w:pStyle w:val="a8"/>
+              <w:ind w:left="1560" w:hangingChars="650" w:hanging="1560"/>
+            </w:pPr>
+            <w:r>
+              <w:t xml:space="preserve">                //process entity, in this case by decrementing the Lifetime count</w:t>
+            </w:r>
+          </w:p>
+          <w:p>
+            <w:pPr>
+              <w:pStyle w:val="a8"/>
+              <w:ind w:left="1560" w:hangingChars="650" w:hanging="1560"/>
+            </w:pPr>
+            <w:r>
+              <w:t xml:space="preserve">                </w:t>
+            </w:r>
+            <w:proofErr w:type="spellStart"/>
+            <w:r>
+              <w:t>gpA.Lifetime</w:t>
+            </w:r>
+            <w:proofErr w:type="spellEnd"/>
+            <w:r>
+              <w:t>--;</w:t>
+            </w:r>
+          </w:p>
+          <w:p>
+            <w:pPr>
+              <w:pStyle w:val="a8"/>
+              <w:ind w:left="1560" w:hangingChars="650" w:hanging="1560"/>
+            </w:pPr>
+          </w:p>
+          <w:p>
+            <w:pPr>
+              <w:pStyle w:val="a8"/>
+              <w:ind w:left="1560" w:hangingChars="650" w:hanging="1560"/>
+            </w:pPr>
+            <w:r>
+              <w:t xml:space="preserve">                //if out of time, destroy the entity</w:t>
+            </w:r>
+          </w:p>
+          <w:p>
+            <w:pPr>
+              <w:pStyle w:val="a8"/>
+              <w:ind w:left="1560" w:hangingChars="650" w:hanging="1560"/>
+            </w:pPr>
+            <w:r>
+              <w:t xml:space="preserve">                if(</w:t>
+            </w:r>
+            <w:proofErr w:type="spellStart"/>
+            <w:r>
+              <w:t>gpA.Lifetime</w:t>
+            </w:r>
+            <w:proofErr w:type="spellEnd"/>
+            <w:r>
+              <w:t>&lt;=0)</w:t>
+            </w:r>
+          </w:p>
+          <w:p>
+            <w:pPr>
+              <w:pStyle w:val="a8"/>
+              <w:ind w:left="1560" w:hangingChars="650" w:hanging="1560"/>
+            </w:pPr>
+            <w:r>
+              <w:t xml:space="preserve">                {</w:t>
+            </w:r>
+          </w:p>
+          <w:p>
+            <w:pPr>
+              <w:pStyle w:val="a8"/>
+              <w:ind w:left="1560" w:hangingChars="650" w:hanging="1560"/>
+            </w:pPr>
+            <w:r>
+              <w:t xml:space="preserve">                   </w:t>
+            </w:r>
+            <w:proofErr w:type="spellStart"/>
+            <w:r>
+              <w:t>parallerWriterECB.DestroyEntity</w:t>
+            </w:r>
+            <w:proofErr w:type="spellEnd"/>
+            <w:r>
+              <w:t>(</w:t>
+            </w:r>
+          </w:p>
+          <w:p>
+            <w:pPr>
+              <w:pStyle w:val="a8"/>
+              <w:ind w:left="1560" w:hangingChars="650" w:hanging="1560"/>
+            </w:pPr>
+            <w:r>
+              <w:t xml:space="preserve">                        </w:t>
+            </w:r>
+            <w:proofErr w:type="spellStart"/>
+            <w:r>
+              <w:t>entityInQueryIndex,entity</w:t>
+            </w:r>
+            <w:proofErr w:type="spellEnd"/>
+            <w:r>
+              <w:t>);</w:t>
+            </w:r>
+          </w:p>
+          <w:p>
+            <w:pPr>
+              <w:pStyle w:val="a8"/>
+              <w:ind w:left="1560" w:hangingChars="650" w:hanging="1560"/>
+            </w:pPr>
+            <w:r>
+              <w:t xml:space="preserve">                }</w:t>
+            </w:r>
+          </w:p>
+          <w:p>
+            <w:pPr>
+              <w:pStyle w:val="a8"/>
+              <w:ind w:left="1560" w:hangingChars="650" w:hanging="1560"/>
+            </w:pPr>
+            <w:r>
+              <w:t xml:space="preserve">            })</w:t>
+            </w:r>
+          </w:p>
+          <w:p>
+            <w:pPr>
+              <w:pStyle w:val="a8"/>
+              <w:ind w:left="1560" w:hangingChars="650" w:hanging="1560"/>
+            </w:pPr>
+            <w:r>
+              <w:t xml:space="preserve">            .</w:t>
+            </w:r>
+            <w:proofErr w:type="spellStart"/>
+            <w:r>
+              <w:t>ScheduleParallel</w:t>
+            </w:r>
+            <w:proofErr w:type="spellEnd"/>
+            <w:r>
+              <w:t>();</w:t>
+            </w:r>
+          </w:p>
+          <w:p>
+            <w:pPr>
+              <w:pStyle w:val="a8"/>
+              <w:ind w:left="1560" w:hangingChars="650" w:hanging="1560"/>
+            </w:pPr>
+            <w:r>
+              <w:t xml:space="preserve">        </w:t>
+            </w:r>
+            <w:proofErr w:type="spellStart"/>
+            <w:r>
+              <w:t>ecbSource.AddJobHandleForProducer</w:t>
+            </w:r>
+            <w:proofErr w:type="spellEnd"/>
+            <w:r>
+              <w:t>(</w:t>
+            </w:r>
+            <w:proofErr w:type="spellStart"/>
+            <w:r>
+              <w:t>this.Dependency</w:t>
+            </w:r>
+            <w:proofErr w:type="spellEnd"/>
+            <w:r>
+              <w:t>);</w:t>
+            </w:r>
+          </w:p>
+          <w:p>
+            <w:pPr>
+              <w:pStyle w:val="a8"/>
+              <w:ind w:left="1560" w:hangingChars="650" w:hanging="1560"/>
+            </w:pPr>
+            <w:r>
+              <w:t xml:space="preserve">        </w:t>
+            </w:r>
+          </w:p>
+          <w:p>
+            <w:pPr>
+              <w:pStyle w:val="a8"/>
+              <w:ind w:left="1560" w:hangingChars="650" w:hanging="1560"/>
+            </w:pPr>
+            <w:r>
+              <w:t xml:space="preserve">        //Create new command buffer</w:t>
+            </w:r>
+          </w:p>
+          <w:p>
+            <w:pPr>
+              <w:pStyle w:val="a8"/>
+              <w:ind w:left="1560" w:hangingChars="650" w:hanging="1560"/>
+            </w:pPr>
+            <w:r>
+              <w:t xml:space="preserve">        </w:t>
+            </w:r>
+            <w:proofErr w:type="spellStart"/>
+            <w:r>
+              <w:t>paralleWriterECB</w:t>
+            </w:r>
+            <w:proofErr w:type="spellEnd"/>
+            <w:r>
+              <w:t xml:space="preserve"> = </w:t>
+            </w:r>
+          </w:p>
+          <w:p>
+            <w:pPr>
+              <w:pStyle w:val="a8"/>
+              <w:ind w:left="1560" w:hangingChars="650" w:hanging="1560"/>
+            </w:pPr>
+            <w:r>
+              <w:t xml:space="preserve">            </w:t>
+            </w:r>
+            <w:proofErr w:type="spellStart"/>
+            <w:r>
+              <w:t>ecbSource.CreateCommandBuffer</w:t>
+            </w:r>
+            <w:proofErr w:type="spellEnd"/>
+            <w:r>
+              <w:t>().</w:t>
+            </w:r>
+            <w:proofErr w:type="spellStart"/>
+            <w:r>
+              <w:t>AssParallelWriter</w:t>
+            </w:r>
+            <w:proofErr w:type="spellEnd"/>
+            <w:r>
+              <w:t>();</w:t>
+            </w:r>
+          </w:p>
+          <w:p>
+            <w:pPr>
+              <w:pStyle w:val="a8"/>
+              <w:ind w:left="1560" w:hangingChars="650" w:hanging="1560"/>
+            </w:pPr>
+          </w:p>
+          <w:p>
+            <w:pPr>
+              <w:pStyle w:val="a8"/>
+              <w:ind w:left="1560" w:hangingChars="650" w:hanging="1560"/>
+            </w:pPr>
+            <w:r>
+              <w:t xml:space="preserve">        //Entities with </w:t>
+            </w:r>
+            <w:proofErr w:type="spellStart"/>
+            <w:r>
+              <w:t>StateComponentB</w:t>
+            </w:r>
+            <w:proofErr w:type="spellEnd"/>
+            <w:r>
+              <w:t xml:space="preserve"> but not </w:t>
+            </w:r>
+            <w:proofErr w:type="spellStart"/>
+            <w:r>
+              <w:t>GenrealPurposeComponentA</w:t>
+            </w:r>
+            <w:proofErr w:type="spellEnd"/>
+          </w:p>
+          <w:p>
+            <w:pPr>
+              <w:pStyle w:val="a8"/>
+              <w:ind w:left="1560" w:hangingChars="650" w:hanging="1560"/>
+            </w:pPr>
+            <w:r>
+              <w:t xml:space="preserve">        Entities</w:t>
+            </w:r>
+          </w:p>
+          <w:p>
+            <w:pPr>
+              <w:pStyle w:val="a8"/>
+              <w:ind w:left="1560" w:hangingChars="650" w:hanging="1560"/>
+            </w:pPr>
+            <w:r>
+              <w:t xml:space="preserve">           .</w:t>
+            </w:r>
+            <w:proofErr w:type="spellStart"/>
+            <w:r>
+              <w:t>WithAll</w:t>
+            </w:r>
+            <w:proofErr w:type="spellEnd"/>
+            <w:r>
+              <w:t>&lt;</w:t>
+            </w:r>
+            <w:proofErr w:type="spellStart"/>
+            <w:r>
+              <w:t>StateComponentB</w:t>
+            </w:r>
+            <w:proofErr w:type="spellEnd"/>
+            <w:r>
+              <w:t>&gt;()</w:t>
+            </w:r>
+          </w:p>
+          <w:p>
+            <w:pPr>
+              <w:pStyle w:val="a8"/>
+              <w:ind w:left="1560" w:hangingChars="650" w:hanging="1560"/>
+            </w:pPr>
+            <w:r>
+              <w:t xml:space="preserve">           .</w:t>
+            </w:r>
+            <w:proofErr w:type="spellStart"/>
+            <w:r>
+              <w:t>WithNone</w:t>
+            </w:r>
+            <w:proofErr w:type="spellEnd"/>
+            <w:r>
+              <w:t>&lt;</w:t>
+            </w:r>
+            <w:proofErr w:type="spellStart"/>
+            <w:r>
+              <w:t>GeneralPurposeComponentA</w:t>
+            </w:r>
+            <w:proofErr w:type="spellEnd"/>
+            <w:r>
+              <w:t>&gt;()</w:t>
+            </w:r>
+          </w:p>
+          <w:p>
+            <w:pPr>
+              <w:pStyle w:val="a8"/>
+              <w:ind w:left="1560" w:hangingChars="650" w:hanging="1560"/>
+            </w:pPr>
+            <w:r>
+              <w:t xml:space="preserve">           .</w:t>
+            </w:r>
+            <w:proofErr w:type="spellStart"/>
+            <w:r>
+              <w:t>ForEach</w:t>
+            </w:r>
+            <w:proofErr w:type="spellEnd"/>
+            <w:r>
+              <w:t>(</w:t>
+            </w:r>
+          </w:p>
+          <w:p>
+            <w:pPr>
+              <w:pStyle w:val="a8"/>
+              <w:ind w:left="1560" w:hangingChars="650" w:hanging="1560"/>
+            </w:pPr>
+            <w:r>
+              <w:t xml:space="preserve">               (Entity </w:t>
+            </w:r>
+            <w:proofErr w:type="spellStart"/>
+            <w:r>
+              <w:t>entity</w:t>
+            </w:r>
+            <w:proofErr w:type="spellEnd"/>
+            <w:r>
+              <w:t xml:space="preserve">, </w:t>
+            </w:r>
+            <w:proofErr w:type="spellStart"/>
+            <w:r>
+              <w:t>int</w:t>
+            </w:r>
+            <w:proofErr w:type="spellEnd"/>
+            <w:r>
+              <w:t xml:space="preserve"> </w:t>
+            </w:r>
+            <w:proofErr w:type="spellStart"/>
+            <w:r>
+              <w:t>entityInQueryIndex</w:t>
+            </w:r>
+            <w:proofErr w:type="spellEnd"/>
+            <w:r>
+              <w:t>)=&gt;</w:t>
+            </w:r>
+          </w:p>
+          <w:p>
+            <w:pPr>
+              <w:pStyle w:val="a8"/>
+              <w:ind w:left="1560" w:hangingChars="650" w:hanging="1560"/>
+            </w:pPr>
+            <w:r>
+              <w:t xml:space="preserve">               {</w:t>
+            </w:r>
+          </w:p>
+          <w:p>
+            <w:pPr>
+              <w:pStyle w:val="a8"/>
+              <w:ind w:left="2880" w:hangingChars="1200" w:hanging="2880"/>
+            </w:pPr>
+            <w:r>
+              <w:t xml:space="preserve">                  //this system is responsible for removing any</w:t>
+            </w:r>
+          </w:p>
+          <w:p>
+            <w:pPr>
+              <w:pStyle w:val="a8"/>
+              <w:ind w:leftChars="900" w:left="2880" w:hangingChars="300" w:hanging="720"/>
+            </w:pPr>
+            <w:r>
+              <w:t>//</w:t>
+            </w:r>
+            <w:proofErr w:type="spellStart"/>
+            <w:r>
+              <w:t>ISystemStateComponentData</w:t>
+            </w:r>
+            <w:proofErr w:type="spellEnd"/>
+            <w:r>
+              <w:t xml:space="preserve"> instances it adds</w:t>
+            </w:r>
+          </w:p>
+          <w:p>
+            <w:pPr>
+              <w:pStyle w:val="a8"/>
+              <w:ind w:leftChars="900" w:left="2880" w:hangingChars="300" w:hanging="720"/>
+            </w:pPr>
+            <w:r>
+              <w:t>//otherwise, the entity is never truly destroyed.</w:t>
+            </w:r>
+          </w:p>
+          <w:p>
+            <w:pPr>
+              <w:pStyle w:val="a8"/>
+              <w:ind w:leftChars="900" w:left="2880" w:hangingChars="300" w:hanging="720"/>
+            </w:pPr>
+            <w:proofErr w:type="spellStart"/>
+            <w:r>
+              <w:t>parallerWriterECB.RemoveComponent</w:t>
+            </w:r>
+            <w:proofErr w:type="spellEnd"/>
+            <w:r>
+              <w:t>&lt;</w:t>
+            </w:r>
+            <w:proofErr w:type="spellStart"/>
+            <w:r>
+              <w:t>StateComponentB</w:t>
+            </w:r>
+            <w:proofErr w:type="spellEnd"/>
+            <w:r>
+              <w:t>&gt;(</w:t>
+            </w:r>
+          </w:p>
+          <w:p>
+            <w:pPr>
+              <w:pStyle w:val="a8"/>
+              <w:ind w:leftChars="900" w:left="2880" w:hangingChars="300" w:hanging="720"/>
+            </w:pPr>
+            <w:r>
+              <w:t xml:space="preserve">    </w:t>
+            </w:r>
+            <w:proofErr w:type="spellStart"/>
+            <w:r>
+              <w:t>entityInQueryIndex,entity</w:t>
+            </w:r>
+            <w:proofErr w:type="spellEnd"/>
+            <w:r>
+              <w:t>);</w:t>
+            </w:r>
+          </w:p>
+          <w:p>
+            <w:pPr>
+              <w:pStyle w:val="a8"/>
+            </w:pPr>
+            <w:r>
+              <w:t xml:space="preserve">                })</w:t>
+            </w:r>
+          </w:p>
+          <w:p>
+            <w:pPr>
+              <w:pStyle w:val="a8"/>
+            </w:pPr>
+            <w:r>
+              <w:t xml:space="preserve">           .</w:t>
+            </w:r>
+            <w:proofErr w:type="spellStart"/>
+            <w:r>
+              <w:t>ScheduleParallel</w:t>
+            </w:r>
+            <w:proofErr w:type="spellEnd"/>
+            <w:r>
+              <w:t>();</w:t>
+            </w:r>
+          </w:p>
+          <w:p>
+            <w:pPr>
+              <w:pStyle w:val="a8"/>
+            </w:pPr>
+            <w:r>
+              <w:t xml:space="preserve">       </w:t>
+            </w:r>
+            <w:proofErr w:type="spellStart"/>
+            <w:r>
+              <w:t>ecbSource.AddJobHandleForProducer</w:t>
+            </w:r>
+            <w:proofErr w:type="spellEnd"/>
+            <w:r>
+              <w:t>(</w:t>
+            </w:r>
+            <w:proofErr w:type="spellStart"/>
+            <w:r>
+              <w:t>this.Dependency</w:t>
+            </w:r>
+            <w:proofErr w:type="spellEnd"/>
+            <w:r>
+              <w:t>);</w:t>
+            </w:r>
+          </w:p>
+          <w:p>
+            <w:pPr>
+              <w:pStyle w:val="a8"/>
+            </w:pPr>
+            <w:r>
+              <w:t xml:space="preserve">   }</w:t>
+            </w:r>
+          </w:p>
+          <w:p>
+            <w:pPr>
+              <w:pStyle w:val="a8"/>
+            </w:pPr>
+            <w:r>
+              <w:t xml:space="preserve">   </w:t>
+            </w:r>
+          </w:p>
+          <w:p>
+            <w:pPr>
+              <w:pStyle w:val="a8"/>
+            </w:pPr>
+            <w:r>
+              <w:lastRenderedPageBreak/>
+              <w:t xml:space="preserve">   protected override void </w:t>
+            </w:r>
+            <w:proofErr w:type="spellStart"/>
+            <w:r>
+              <w:t>OnDestroy</w:t>
+            </w:r>
+            <w:proofErr w:type="spellEnd"/>
+            <w:r>
+              <w:t>()</w:t>
+            </w:r>
+          </w:p>
+          <w:p>
+            <w:pPr>
+              <w:pStyle w:val="a8"/>
+            </w:pPr>
+            <w:r>
+              <w:t xml:space="preserve">   {</w:t>
+            </w:r>
+          </w:p>
+          <w:p>
+            <w:pPr>
+              <w:pStyle w:val="a8"/>
+            </w:pPr>
+            <w:r>
+              <w:t xml:space="preserve">      // Implement </w:t>
+            </w:r>
+            <w:proofErr w:type="spellStart"/>
+            <w:r>
+              <w:t>OnDestroy</w:t>
+            </w:r>
+            <w:proofErr w:type="spellEnd"/>
+            <w:r>
+              <w:t xml:space="preserve"> to cleanup any allocated by this system.</w:t>
+            </w:r>
+          </w:p>
+          <w:p>
+            <w:pPr>
+              <w:pStyle w:val="a8"/>
+            </w:pPr>
+            <w:r>
+              <w:t xml:space="preserve">      // (This simplified example does not allocate any resources, so there is </w:t>
+            </w:r>
+          </w:p>
+          <w:p>
+            <w:pPr>
+              <w:pStyle w:val="a8"/>
+              <w:ind w:firstLineChars="300" w:firstLine="720"/>
+            </w:pPr>
+            <w:r>
+              <w:t>// nothing to clean up.)</w:t>
+            </w:r>
+          </w:p>
+          <w:p>
+            <w:pPr>
+              <w:pStyle w:val="a8"/>
+            </w:pPr>
+            <w:r>
+              <w:t xml:space="preserve">   }</w:t>
+            </w:r>
+          </w:p>
+          <w:p>
+            <w:pPr>
+              <w:pStyle w:val="a8"/>
+            </w:pPr>
+            <w:r>
+              <w:t>}</w:t>
+            </w:r>
+          </w:p>
+          <w:p>
+            <w:pPr>
+              <w:pStyle w:val="a8"/>
+              <w:ind w:left="2880" w:hangingChars="1200" w:hanging="2880"/>
+              <w:rPr>
+                <w:rFonts w:hint="eastAsia"/>
+              </w:rPr>
+            </w:pPr>
+          </w:p>
+        </w:tc>
+      </w:tr>
+    </w:tbl>
+    <w:p>
+      <w:pPr>
+        <w:pStyle w:val="3"/>
+      </w:pPr>
+      <w:r>
+        <w:rPr>
+          <w:rFonts w:hint="eastAsia"/>
+        </w:rPr>
+        <w:lastRenderedPageBreak/>
+        <w:t>D</w:t>
+      </w:r>
+      <w:r>
+        <w:t>ynamic buffer components</w:t>
+      </w:r>
+    </w:p>
+    <w:p>
+      <w:pPr>
+        <w:rPr>
+          <w:rFonts w:hint="eastAsia"/>
+        </w:rPr>
+      </w:pPr>
       <w:bookmarkStart w:id="0" w:name="_GoBack"/>
       <w:bookmarkEnd w:id="0"/>
     </w:p>
@@ -8918,6 +14137,345 @@
     </w:lvl>
   </w:abstractNum>
   <w:abstractNum w:abstractNumId="1" w15:restartNumberingAfterBreak="0">
+    <w:nsid w:val="082E7762"/>
+    <w:multiLevelType w:val="hybridMultilevel"/>
+    <w:tmpl w:val="74CC37BC"/>
+    <w:lvl w:ilvl="0" w:tplc="04090001">
+      <w:start w:val="1"/>
+      <w:numFmt w:val="bullet"/>
+      <w:lvlText w:val=""/>
+      <w:lvlJc w:val="left"/>
+      <w:pPr>
+        <w:ind w:left="420" w:hanging="420"/>
+      </w:pPr>
+      <w:rPr>
+        <w:rFonts w:ascii="Wingdings" w:hAnsi="Wingdings" w:hint="default"/>
+      </w:rPr>
+    </w:lvl>
+    <w:lvl w:ilvl="1" w:tplc="04090003" w:tentative="1">
+      <w:start w:val="1"/>
+      <w:numFmt w:val="bullet"/>
+      <w:lvlText w:val=""/>
+      <w:lvlJc w:val="left"/>
+      <w:pPr>
+        <w:ind w:left="840" w:hanging="420"/>
+      </w:pPr>
+      <w:rPr>
+        <w:rFonts w:ascii="Wingdings" w:hAnsi="Wingdings" w:hint="default"/>
+      </w:rPr>
+    </w:lvl>
+    <w:lvl w:ilvl="2" w:tplc="04090005" w:tentative="1">
+      <w:start w:val="1"/>
+      <w:numFmt w:val="bullet"/>
+      <w:lvlText w:val=""/>
+      <w:lvlJc w:val="left"/>
+      <w:pPr>
+        <w:ind w:left="1260" w:hanging="420"/>
+      </w:pPr>
+      <w:rPr>
+        <w:rFonts w:ascii="Wingdings" w:hAnsi="Wingdings" w:hint="default"/>
+      </w:rPr>
+    </w:lvl>
+    <w:lvl w:ilvl="3" w:tplc="04090001" w:tentative="1">
+      <w:start w:val="1"/>
+      <w:numFmt w:val="bullet"/>
+      <w:lvlText w:val=""/>
+      <w:lvlJc w:val="left"/>
+      <w:pPr>
+        <w:ind w:left="1680" w:hanging="420"/>
+      </w:pPr>
+      <w:rPr>
+        <w:rFonts w:ascii="Wingdings" w:hAnsi="Wingdings" w:hint="default"/>
+      </w:rPr>
+    </w:lvl>
+    <w:lvl w:ilvl="4" w:tplc="04090003" w:tentative="1">
+      <w:start w:val="1"/>
+      <w:numFmt w:val="bullet"/>
+      <w:lvlText w:val=""/>
+      <w:lvlJc w:val="left"/>
+      <w:pPr>
+        <w:ind w:left="2100" w:hanging="420"/>
+      </w:pPr>
+      <w:rPr>
+        <w:rFonts w:ascii="Wingdings" w:hAnsi="Wingdings" w:hint="default"/>
+      </w:rPr>
+    </w:lvl>
+    <w:lvl w:ilvl="5" w:tplc="04090005" w:tentative="1">
+      <w:start w:val="1"/>
+      <w:numFmt w:val="bullet"/>
+      <w:lvlText w:val=""/>
+      <w:lvlJc w:val="left"/>
+      <w:pPr>
+        <w:ind w:left="2520" w:hanging="420"/>
+      </w:pPr>
+      <w:rPr>
+        <w:rFonts w:ascii="Wingdings" w:hAnsi="Wingdings" w:hint="default"/>
+      </w:rPr>
+    </w:lvl>
+    <w:lvl w:ilvl="6" w:tplc="04090001" w:tentative="1">
+      <w:start w:val="1"/>
+      <w:numFmt w:val="bullet"/>
+      <w:lvlText w:val=""/>
+      <w:lvlJc w:val="left"/>
+      <w:pPr>
+        <w:ind w:left="2940" w:hanging="420"/>
+      </w:pPr>
+      <w:rPr>
+        <w:rFonts w:ascii="Wingdings" w:hAnsi="Wingdings" w:hint="default"/>
+      </w:rPr>
+    </w:lvl>
+    <w:lvl w:ilvl="7" w:tplc="04090003" w:tentative="1">
+      <w:start w:val="1"/>
+      <w:numFmt w:val="bullet"/>
+      <w:lvlText w:val=""/>
+      <w:lvlJc w:val="left"/>
+      <w:pPr>
+        <w:ind w:left="3360" w:hanging="420"/>
+      </w:pPr>
+      <w:rPr>
+        <w:rFonts w:ascii="Wingdings" w:hAnsi="Wingdings" w:hint="default"/>
+      </w:rPr>
+    </w:lvl>
+    <w:lvl w:ilvl="8" w:tplc="04090005" w:tentative="1">
+      <w:start w:val="1"/>
+      <w:numFmt w:val="bullet"/>
+      <w:lvlText w:val=""/>
+      <w:lvlJc w:val="left"/>
+      <w:pPr>
+        <w:ind w:left="3780" w:hanging="420"/>
+      </w:pPr>
+      <w:rPr>
+        <w:rFonts w:ascii="Wingdings" w:hAnsi="Wingdings" w:hint="default"/>
+      </w:rPr>
+    </w:lvl>
+  </w:abstractNum>
+  <w:abstractNum w:abstractNumId="2" w15:restartNumberingAfterBreak="0">
+    <w:nsid w:val="0AE52090"/>
+    <w:multiLevelType w:val="hybridMultilevel"/>
+    <w:tmpl w:val="F9A0F3DA"/>
+    <w:lvl w:ilvl="0" w:tplc="04090001">
+      <w:start w:val="1"/>
+      <w:numFmt w:val="bullet"/>
+      <w:lvlText w:val=""/>
+      <w:lvlJc w:val="left"/>
+      <w:pPr>
+        <w:ind w:left="420" w:hanging="420"/>
+      </w:pPr>
+      <w:rPr>
+        <w:rFonts w:ascii="Wingdings" w:hAnsi="Wingdings" w:hint="default"/>
+      </w:rPr>
+    </w:lvl>
+    <w:lvl w:ilvl="1" w:tplc="04090003" w:tentative="1">
+      <w:start w:val="1"/>
+      <w:numFmt w:val="bullet"/>
+      <w:lvlText w:val=""/>
+      <w:lvlJc w:val="left"/>
+      <w:pPr>
+        <w:ind w:left="840" w:hanging="420"/>
+      </w:pPr>
+      <w:rPr>
+        <w:rFonts w:ascii="Wingdings" w:hAnsi="Wingdings" w:hint="default"/>
+      </w:rPr>
+    </w:lvl>
+    <w:lvl w:ilvl="2" w:tplc="04090005" w:tentative="1">
+      <w:start w:val="1"/>
+      <w:numFmt w:val="bullet"/>
+      <w:lvlText w:val=""/>
+      <w:lvlJc w:val="left"/>
+      <w:pPr>
+        <w:ind w:left="1260" w:hanging="420"/>
+      </w:pPr>
+      <w:rPr>
+        <w:rFonts w:ascii="Wingdings" w:hAnsi="Wingdings" w:hint="default"/>
+      </w:rPr>
+    </w:lvl>
+    <w:lvl w:ilvl="3" w:tplc="04090001" w:tentative="1">
+      <w:start w:val="1"/>
+      <w:numFmt w:val="bullet"/>
+      <w:lvlText w:val=""/>
+      <w:lvlJc w:val="left"/>
+      <w:pPr>
+        <w:ind w:left="1680" w:hanging="420"/>
+      </w:pPr>
+      <w:rPr>
+        <w:rFonts w:ascii="Wingdings" w:hAnsi="Wingdings" w:hint="default"/>
+      </w:rPr>
+    </w:lvl>
+    <w:lvl w:ilvl="4" w:tplc="04090003" w:tentative="1">
+      <w:start w:val="1"/>
+      <w:numFmt w:val="bullet"/>
+      <w:lvlText w:val=""/>
+      <w:lvlJc w:val="left"/>
+      <w:pPr>
+        <w:ind w:left="2100" w:hanging="420"/>
+      </w:pPr>
+      <w:rPr>
+        <w:rFonts w:ascii="Wingdings" w:hAnsi="Wingdings" w:hint="default"/>
+      </w:rPr>
+    </w:lvl>
+    <w:lvl w:ilvl="5" w:tplc="04090005" w:tentative="1">
+      <w:start w:val="1"/>
+      <w:numFmt w:val="bullet"/>
+      <w:lvlText w:val=""/>
+      <w:lvlJc w:val="left"/>
+      <w:pPr>
+        <w:ind w:left="2520" w:hanging="420"/>
+      </w:pPr>
+      <w:rPr>
+        <w:rFonts w:ascii="Wingdings" w:hAnsi="Wingdings" w:hint="default"/>
+      </w:rPr>
+    </w:lvl>
+    <w:lvl w:ilvl="6" w:tplc="04090001" w:tentative="1">
+      <w:start w:val="1"/>
+      <w:numFmt w:val="bullet"/>
+      <w:lvlText w:val=""/>
+      <w:lvlJc w:val="left"/>
+      <w:pPr>
+        <w:ind w:left="2940" w:hanging="420"/>
+      </w:pPr>
+      <w:rPr>
+        <w:rFonts w:ascii="Wingdings" w:hAnsi="Wingdings" w:hint="default"/>
+      </w:rPr>
+    </w:lvl>
+    <w:lvl w:ilvl="7" w:tplc="04090003" w:tentative="1">
+      <w:start w:val="1"/>
+      <w:numFmt w:val="bullet"/>
+      <w:lvlText w:val=""/>
+      <w:lvlJc w:val="left"/>
+      <w:pPr>
+        <w:ind w:left="3360" w:hanging="420"/>
+      </w:pPr>
+      <w:rPr>
+        <w:rFonts w:ascii="Wingdings" w:hAnsi="Wingdings" w:hint="default"/>
+      </w:rPr>
+    </w:lvl>
+    <w:lvl w:ilvl="8" w:tplc="04090005" w:tentative="1">
+      <w:start w:val="1"/>
+      <w:numFmt w:val="bullet"/>
+      <w:lvlText w:val=""/>
+      <w:lvlJc w:val="left"/>
+      <w:pPr>
+        <w:ind w:left="3780" w:hanging="420"/>
+      </w:pPr>
+      <w:rPr>
+        <w:rFonts w:ascii="Wingdings" w:hAnsi="Wingdings" w:hint="default"/>
+      </w:rPr>
+    </w:lvl>
+  </w:abstractNum>
+  <w:abstractNum w:abstractNumId="3" w15:restartNumberingAfterBreak="0">
+    <w:nsid w:val="1065133F"/>
+    <w:multiLevelType w:val="hybridMultilevel"/>
+    <w:tmpl w:val="1DA6CA0A"/>
+    <w:lvl w:ilvl="0" w:tplc="04090001">
+      <w:start w:val="1"/>
+      <w:numFmt w:val="bullet"/>
+      <w:lvlText w:val=""/>
+      <w:lvlJc w:val="left"/>
+      <w:pPr>
+        <w:ind w:left="420" w:hanging="420"/>
+      </w:pPr>
+      <w:rPr>
+        <w:rFonts w:ascii="Wingdings" w:hAnsi="Wingdings" w:hint="default"/>
+      </w:rPr>
+    </w:lvl>
+    <w:lvl w:ilvl="1" w:tplc="04090003" w:tentative="1">
+      <w:start w:val="1"/>
+      <w:numFmt w:val="bullet"/>
+      <w:lvlText w:val=""/>
+      <w:lvlJc w:val="left"/>
+      <w:pPr>
+        <w:ind w:left="840" w:hanging="420"/>
+      </w:pPr>
+      <w:rPr>
+        <w:rFonts w:ascii="Wingdings" w:hAnsi="Wingdings" w:hint="default"/>
+      </w:rPr>
+    </w:lvl>
+    <w:lvl w:ilvl="2" w:tplc="04090005" w:tentative="1">
+      <w:start w:val="1"/>
+      <w:numFmt w:val="bullet"/>
+      <w:lvlText w:val=""/>
+      <w:lvlJc w:val="left"/>
+      <w:pPr>
+        <w:ind w:left="1260" w:hanging="420"/>
+      </w:pPr>
+      <w:rPr>
+        <w:rFonts w:ascii="Wingdings" w:hAnsi="Wingdings" w:hint="default"/>
+      </w:rPr>
+    </w:lvl>
+    <w:lvl w:ilvl="3" w:tplc="04090001" w:tentative="1">
+      <w:start w:val="1"/>
+      <w:numFmt w:val="bullet"/>
+      <w:lvlText w:val=""/>
+      <w:lvlJc w:val="left"/>
+      <w:pPr>
+        <w:ind w:left="1680" w:hanging="420"/>
+      </w:pPr>
+      <w:rPr>
+        <w:rFonts w:ascii="Wingdings" w:hAnsi="Wingdings" w:hint="default"/>
+      </w:rPr>
+    </w:lvl>
+    <w:lvl w:ilvl="4" w:tplc="04090003" w:tentative="1">
+      <w:start w:val="1"/>
+      <w:numFmt w:val="bullet"/>
+      <w:lvlText w:val=""/>
+      <w:lvlJc w:val="left"/>
+      <w:pPr>
+        <w:ind w:left="2100" w:hanging="420"/>
+      </w:pPr>
+      <w:rPr>
+        <w:rFonts w:ascii="Wingdings" w:hAnsi="Wingdings" w:hint="default"/>
+      </w:rPr>
+    </w:lvl>
+    <w:lvl w:ilvl="5" w:tplc="04090005" w:tentative="1">
+      <w:start w:val="1"/>
+      <w:numFmt w:val="bullet"/>
+      <w:lvlText w:val=""/>
+      <w:lvlJc w:val="left"/>
+      <w:pPr>
+        <w:ind w:left="2520" w:hanging="420"/>
+      </w:pPr>
+      <w:rPr>
+        <w:rFonts w:ascii="Wingdings" w:hAnsi="Wingdings" w:hint="default"/>
+      </w:rPr>
+    </w:lvl>
+    <w:lvl w:ilvl="6" w:tplc="04090001" w:tentative="1">
+      <w:start w:val="1"/>
+      <w:numFmt w:val="bullet"/>
+      <w:lvlText w:val=""/>
+      <w:lvlJc w:val="left"/>
+      <w:pPr>
+        <w:ind w:left="2940" w:hanging="420"/>
+      </w:pPr>
+      <w:rPr>
+        <w:rFonts w:ascii="Wingdings" w:hAnsi="Wingdings" w:hint="default"/>
+      </w:rPr>
+    </w:lvl>
+    <w:lvl w:ilvl="7" w:tplc="04090003" w:tentative="1">
+      <w:start w:val="1"/>
+      <w:numFmt w:val="bullet"/>
+      <w:lvlText w:val=""/>
+      <w:lvlJc w:val="left"/>
+      <w:pPr>
+        <w:ind w:left="3360" w:hanging="420"/>
+      </w:pPr>
+      <w:rPr>
+        <w:rFonts w:ascii="Wingdings" w:hAnsi="Wingdings" w:hint="default"/>
+      </w:rPr>
+    </w:lvl>
+    <w:lvl w:ilvl="8" w:tplc="04090005" w:tentative="1">
+      <w:start w:val="1"/>
+      <w:numFmt w:val="bullet"/>
+      <w:lvlText w:val=""/>
+      <w:lvlJc w:val="left"/>
+      <w:pPr>
+        <w:ind w:left="3780" w:hanging="420"/>
+      </w:pPr>
+      <w:rPr>
+        <w:rFonts w:ascii="Wingdings" w:hAnsi="Wingdings" w:hint="default"/>
+      </w:rPr>
+    </w:lvl>
+  </w:abstractNum>
+  <w:abstractNum w:abstractNumId="4" w15:restartNumberingAfterBreak="0">
     <w:nsid w:val="11800296"/>
     <w:multiLevelType w:val="hybridMultilevel"/>
     <w:tmpl w:val="BCA6E174"/>
@@ -9030,7 +14588,7 @@
       </w:rPr>
     </w:lvl>
   </w:abstractNum>
-  <w:abstractNum w:abstractNumId="2" w15:restartNumberingAfterBreak="0">
+  <w:abstractNum w:abstractNumId="5" w15:restartNumberingAfterBreak="0">
     <w:nsid w:val="17107F89"/>
     <w:multiLevelType w:val="hybridMultilevel"/>
     <w:tmpl w:val="09567ACE"/>
@@ -9143,7 +14701,120 @@
       </w:rPr>
     </w:lvl>
   </w:abstractNum>
-  <w:abstractNum w:abstractNumId="3" w15:restartNumberingAfterBreak="0">
+  <w:abstractNum w:abstractNumId="6" w15:restartNumberingAfterBreak="0">
+    <w:nsid w:val="242F63E6"/>
+    <w:multiLevelType w:val="hybridMultilevel"/>
+    <w:tmpl w:val="5824B15A"/>
+    <w:lvl w:ilvl="0" w:tplc="04090001">
+      <w:start w:val="1"/>
+      <w:numFmt w:val="bullet"/>
+      <w:lvlText w:val=""/>
+      <w:lvlJc w:val="left"/>
+      <w:pPr>
+        <w:ind w:left="420" w:hanging="420"/>
+      </w:pPr>
+      <w:rPr>
+        <w:rFonts w:ascii="Wingdings" w:hAnsi="Wingdings" w:hint="default"/>
+      </w:rPr>
+    </w:lvl>
+    <w:lvl w:ilvl="1" w:tplc="04090003" w:tentative="1">
+      <w:start w:val="1"/>
+      <w:numFmt w:val="bullet"/>
+      <w:lvlText w:val=""/>
+      <w:lvlJc w:val="left"/>
+      <w:pPr>
+        <w:ind w:left="840" w:hanging="420"/>
+      </w:pPr>
+      <w:rPr>
+        <w:rFonts w:ascii="Wingdings" w:hAnsi="Wingdings" w:hint="default"/>
+      </w:rPr>
+    </w:lvl>
+    <w:lvl w:ilvl="2" w:tplc="04090005" w:tentative="1">
+      <w:start w:val="1"/>
+      <w:numFmt w:val="bullet"/>
+      <w:lvlText w:val=""/>
+      <w:lvlJc w:val="left"/>
+      <w:pPr>
+        <w:ind w:left="1260" w:hanging="420"/>
+      </w:pPr>
+      <w:rPr>
+        <w:rFonts w:ascii="Wingdings" w:hAnsi="Wingdings" w:hint="default"/>
+      </w:rPr>
+    </w:lvl>
+    <w:lvl w:ilvl="3" w:tplc="04090001" w:tentative="1">
+      <w:start w:val="1"/>
+      <w:numFmt w:val="bullet"/>
+      <w:lvlText w:val=""/>
+      <w:lvlJc w:val="left"/>
+      <w:pPr>
+        <w:ind w:left="1680" w:hanging="420"/>
+      </w:pPr>
+      <w:rPr>
+        <w:rFonts w:ascii="Wingdings" w:hAnsi="Wingdings" w:hint="default"/>
+      </w:rPr>
+    </w:lvl>
+    <w:lvl w:ilvl="4" w:tplc="04090003" w:tentative="1">
+      <w:start w:val="1"/>
+      <w:numFmt w:val="bullet"/>
+      <w:lvlText w:val=""/>
+      <w:lvlJc w:val="left"/>
+      <w:pPr>
+        <w:ind w:left="2100" w:hanging="420"/>
+      </w:pPr>
+      <w:rPr>
+        <w:rFonts w:ascii="Wingdings" w:hAnsi="Wingdings" w:hint="default"/>
+      </w:rPr>
+    </w:lvl>
+    <w:lvl w:ilvl="5" w:tplc="04090005" w:tentative="1">
+      <w:start w:val="1"/>
+      <w:numFmt w:val="bullet"/>
+      <w:lvlText w:val=""/>
+      <w:lvlJc w:val="left"/>
+      <w:pPr>
+        <w:ind w:left="2520" w:hanging="420"/>
+      </w:pPr>
+      <w:rPr>
+        <w:rFonts w:ascii="Wingdings" w:hAnsi="Wingdings" w:hint="default"/>
+      </w:rPr>
+    </w:lvl>
+    <w:lvl w:ilvl="6" w:tplc="04090001" w:tentative="1">
+      <w:start w:val="1"/>
+      <w:numFmt w:val="bullet"/>
+      <w:lvlText w:val=""/>
+      <w:lvlJc w:val="left"/>
+      <w:pPr>
+        <w:ind w:left="2940" w:hanging="420"/>
+      </w:pPr>
+      <w:rPr>
+        <w:rFonts w:ascii="Wingdings" w:hAnsi="Wingdings" w:hint="default"/>
+      </w:rPr>
+    </w:lvl>
+    <w:lvl w:ilvl="7" w:tplc="04090003" w:tentative="1">
+      <w:start w:val="1"/>
+      <w:numFmt w:val="bullet"/>
+      <w:lvlText w:val=""/>
+      <w:lvlJc w:val="left"/>
+      <w:pPr>
+        <w:ind w:left="3360" w:hanging="420"/>
+      </w:pPr>
+      <w:rPr>
+        <w:rFonts w:ascii="Wingdings" w:hAnsi="Wingdings" w:hint="default"/>
+      </w:rPr>
+    </w:lvl>
+    <w:lvl w:ilvl="8" w:tplc="04090005" w:tentative="1">
+      <w:start w:val="1"/>
+      <w:numFmt w:val="bullet"/>
+      <w:lvlText w:val=""/>
+      <w:lvlJc w:val="left"/>
+      <w:pPr>
+        <w:ind w:left="3780" w:hanging="420"/>
+      </w:pPr>
+      <w:rPr>
+        <w:rFonts w:ascii="Wingdings" w:hAnsi="Wingdings" w:hint="default"/>
+      </w:rPr>
+    </w:lvl>
+  </w:abstractNum>
+  <w:abstractNum w:abstractNumId="7" w15:restartNumberingAfterBreak="0">
     <w:nsid w:val="29CA62A7"/>
     <w:multiLevelType w:val="hybridMultilevel"/>
     <w:tmpl w:val="CA90A328"/>
@@ -9256,7 +14927,93 @@
       </w:rPr>
     </w:lvl>
   </w:abstractNum>
-  <w:abstractNum w:abstractNumId="4" w15:restartNumberingAfterBreak="0">
+  <w:abstractNum w:abstractNumId="8" w15:restartNumberingAfterBreak="0">
+    <w:nsid w:val="2E313700"/>
+    <w:multiLevelType w:val="hybridMultilevel"/>
+    <w:tmpl w:val="60BCABC8"/>
+    <w:lvl w:ilvl="0" w:tplc="0409000F">
+      <w:start w:val="1"/>
+      <w:numFmt w:val="decimal"/>
+      <w:lvlText w:val="%1."/>
+      <w:lvlJc w:val="left"/>
+      <w:pPr>
+        <w:ind w:left="420" w:hanging="420"/>
+      </w:pPr>
+    </w:lvl>
+    <w:lvl w:ilvl="1" w:tplc="04090019" w:tentative="1">
+      <w:start w:val="1"/>
+      <w:numFmt w:val="lowerLetter"/>
+      <w:lvlText w:val="%2)"/>
+      <w:lvlJc w:val="left"/>
+      <w:pPr>
+        <w:ind w:left="840" w:hanging="420"/>
+      </w:pPr>
+    </w:lvl>
+    <w:lvl w:ilvl="2" w:tplc="0409001B" w:tentative="1">
+      <w:start w:val="1"/>
+      <w:numFmt w:val="lowerRoman"/>
+      <w:lvlText w:val="%3."/>
+      <w:lvlJc w:val="right"/>
+      <w:pPr>
+        <w:ind w:left="1260" w:hanging="420"/>
+      </w:pPr>
+    </w:lvl>
+    <w:lvl w:ilvl="3" w:tplc="0409000F" w:tentative="1">
+      <w:start w:val="1"/>
+      <w:numFmt w:val="decimal"/>
+      <w:lvlText w:val="%4."/>
+      <w:lvlJc w:val="left"/>
+      <w:pPr>
+        <w:ind w:left="1680" w:hanging="420"/>
+      </w:pPr>
+    </w:lvl>
+    <w:lvl w:ilvl="4" w:tplc="04090019" w:tentative="1">
+      <w:start w:val="1"/>
+      <w:numFmt w:val="lowerLetter"/>
+      <w:lvlText w:val="%5)"/>
+      <w:lvlJc w:val="left"/>
+      <w:pPr>
+        <w:ind w:left="2100" w:hanging="420"/>
+      </w:pPr>
+    </w:lvl>
+    <w:lvl w:ilvl="5" w:tplc="0409001B" w:tentative="1">
+      <w:start w:val="1"/>
+      <w:numFmt w:val="lowerRoman"/>
+      <w:lvlText w:val="%6."/>
+      <w:lvlJc w:val="right"/>
+      <w:pPr>
+        <w:ind w:left="2520" w:hanging="420"/>
+      </w:pPr>
+    </w:lvl>
+    <w:lvl w:ilvl="6" w:tplc="0409000F" w:tentative="1">
+      <w:start w:val="1"/>
+      <w:numFmt w:val="decimal"/>
+      <w:lvlText w:val="%7."/>
+      <w:lvlJc w:val="left"/>
+      <w:pPr>
+        <w:ind w:left="2940" w:hanging="420"/>
+      </w:pPr>
+    </w:lvl>
+    <w:lvl w:ilvl="7" w:tplc="04090019" w:tentative="1">
+      <w:start w:val="1"/>
+      <w:numFmt w:val="lowerLetter"/>
+      <w:lvlText w:val="%8)"/>
+      <w:lvlJc w:val="left"/>
+      <w:pPr>
+        <w:ind w:left="3360" w:hanging="420"/>
+      </w:pPr>
+    </w:lvl>
+    <w:lvl w:ilvl="8" w:tplc="0409001B" w:tentative="1">
+      <w:start w:val="1"/>
+      <w:numFmt w:val="lowerRoman"/>
+      <w:lvlText w:val="%9."/>
+      <w:lvlJc w:val="right"/>
+      <w:pPr>
+        <w:ind w:left="3780" w:hanging="420"/>
+      </w:pPr>
+    </w:lvl>
+  </w:abstractNum>
+  <w:abstractNum w:abstractNumId="9" w15:restartNumberingAfterBreak="0">
     <w:nsid w:val="34100943"/>
     <w:multiLevelType w:val="hybridMultilevel"/>
     <w:tmpl w:val="F72ABA2A"/>
@@ -9369,7 +15126,7 @@
       </w:rPr>
     </w:lvl>
   </w:abstractNum>
-  <w:abstractNum w:abstractNumId="5" w15:restartNumberingAfterBreak="0">
+  <w:abstractNum w:abstractNumId="10" w15:restartNumberingAfterBreak="0">
     <w:nsid w:val="38723E1A"/>
     <w:multiLevelType w:val="hybridMultilevel"/>
     <w:tmpl w:val="654A664E"/>
@@ -9482,7 +15239,7 @@
       </w:rPr>
     </w:lvl>
   </w:abstractNum>
-  <w:abstractNum w:abstractNumId="6" w15:restartNumberingAfterBreak="0">
+  <w:abstractNum w:abstractNumId="11" w15:restartNumberingAfterBreak="0">
     <w:nsid w:val="3DB467E2"/>
     <w:multiLevelType w:val="hybridMultilevel"/>
     <w:tmpl w:val="22A45E7C"/>
@@ -9595,7 +15352,7 @@
       </w:rPr>
     </w:lvl>
   </w:abstractNum>
-  <w:abstractNum w:abstractNumId="7" w15:restartNumberingAfterBreak="0">
+  <w:abstractNum w:abstractNumId="12" w15:restartNumberingAfterBreak="0">
     <w:nsid w:val="41940FA5"/>
     <w:multiLevelType w:val="hybridMultilevel"/>
     <w:tmpl w:val="C55606C6"/>
@@ -9708,7 +15465,7 @@
       </w:rPr>
     </w:lvl>
   </w:abstractNum>
-  <w:abstractNum w:abstractNumId="8" w15:restartNumberingAfterBreak="0">
+  <w:abstractNum w:abstractNumId="13" w15:restartNumberingAfterBreak="0">
     <w:nsid w:val="479D13AF"/>
     <w:multiLevelType w:val="hybridMultilevel"/>
     <w:tmpl w:val="CC02F6C4"/>
@@ -9821,7 +15578,120 @@
       </w:rPr>
     </w:lvl>
   </w:abstractNum>
-  <w:abstractNum w:abstractNumId="9" w15:restartNumberingAfterBreak="0">
+  <w:abstractNum w:abstractNumId="14" w15:restartNumberingAfterBreak="0">
+    <w:nsid w:val="492A2766"/>
+    <w:multiLevelType w:val="hybridMultilevel"/>
+    <w:tmpl w:val="73D2C7F0"/>
+    <w:lvl w:ilvl="0" w:tplc="04090001">
+      <w:start w:val="1"/>
+      <w:numFmt w:val="bullet"/>
+      <w:lvlText w:val=""/>
+      <w:lvlJc w:val="left"/>
+      <w:pPr>
+        <w:ind w:left="420" w:hanging="420"/>
+      </w:pPr>
+      <w:rPr>
+        <w:rFonts w:ascii="Wingdings" w:hAnsi="Wingdings" w:hint="default"/>
+      </w:rPr>
+    </w:lvl>
+    <w:lvl w:ilvl="1" w:tplc="04090003" w:tentative="1">
+      <w:start w:val="1"/>
+      <w:numFmt w:val="bullet"/>
+      <w:lvlText w:val=""/>
+      <w:lvlJc w:val="left"/>
+      <w:pPr>
+        <w:ind w:left="840" w:hanging="420"/>
+      </w:pPr>
+      <w:rPr>
+        <w:rFonts w:ascii="Wingdings" w:hAnsi="Wingdings" w:hint="default"/>
+      </w:rPr>
+    </w:lvl>
+    <w:lvl w:ilvl="2" w:tplc="04090005" w:tentative="1">
+      <w:start w:val="1"/>
+      <w:numFmt w:val="bullet"/>
+      <w:lvlText w:val=""/>
+      <w:lvlJc w:val="left"/>
+      <w:pPr>
+        <w:ind w:left="1260" w:hanging="420"/>
+      </w:pPr>
+      <w:rPr>
+        <w:rFonts w:ascii="Wingdings" w:hAnsi="Wingdings" w:hint="default"/>
+      </w:rPr>
+    </w:lvl>
+    <w:lvl w:ilvl="3" w:tplc="04090001" w:tentative="1">
+      <w:start w:val="1"/>
+      <w:numFmt w:val="bullet"/>
+      <w:lvlText w:val=""/>
+      <w:lvlJc w:val="left"/>
+      <w:pPr>
+        <w:ind w:left="1680" w:hanging="420"/>
+      </w:pPr>
+      <w:rPr>
+        <w:rFonts w:ascii="Wingdings" w:hAnsi="Wingdings" w:hint="default"/>
+      </w:rPr>
+    </w:lvl>
+    <w:lvl w:ilvl="4" w:tplc="04090003" w:tentative="1">
+      <w:start w:val="1"/>
+      <w:numFmt w:val="bullet"/>
+      <w:lvlText w:val=""/>
+      <w:lvlJc w:val="left"/>
+      <w:pPr>
+        <w:ind w:left="2100" w:hanging="420"/>
+      </w:pPr>
+      <w:rPr>
+        <w:rFonts w:ascii="Wingdings" w:hAnsi="Wingdings" w:hint="default"/>
+      </w:rPr>
+    </w:lvl>
+    <w:lvl w:ilvl="5" w:tplc="04090005" w:tentative="1">
+      <w:start w:val="1"/>
+      <w:numFmt w:val="bullet"/>
+      <w:lvlText w:val=""/>
+      <w:lvlJc w:val="left"/>
+      <w:pPr>
+        <w:ind w:left="2520" w:hanging="420"/>
+      </w:pPr>
+      <w:rPr>
+        <w:rFonts w:ascii="Wingdings" w:hAnsi="Wingdings" w:hint="default"/>
+      </w:rPr>
+    </w:lvl>
+    <w:lvl w:ilvl="6" w:tplc="04090001" w:tentative="1">
+      <w:start w:val="1"/>
+      <w:numFmt w:val="bullet"/>
+      <w:lvlText w:val=""/>
+      <w:lvlJc w:val="left"/>
+      <w:pPr>
+        <w:ind w:left="2940" w:hanging="420"/>
+      </w:pPr>
+      <w:rPr>
+        <w:rFonts w:ascii="Wingdings" w:hAnsi="Wingdings" w:hint="default"/>
+      </w:rPr>
+    </w:lvl>
+    <w:lvl w:ilvl="7" w:tplc="04090003" w:tentative="1">
+      <w:start w:val="1"/>
+      <w:numFmt w:val="bullet"/>
+      <w:lvlText w:val=""/>
+      <w:lvlJc w:val="left"/>
+      <w:pPr>
+        <w:ind w:left="3360" w:hanging="420"/>
+      </w:pPr>
+      <w:rPr>
+        <w:rFonts w:ascii="Wingdings" w:hAnsi="Wingdings" w:hint="default"/>
+      </w:rPr>
+    </w:lvl>
+    <w:lvl w:ilvl="8" w:tplc="04090005" w:tentative="1">
+      <w:start w:val="1"/>
+      <w:numFmt w:val="bullet"/>
+      <w:lvlText w:val=""/>
+      <w:lvlJc w:val="left"/>
+      <w:pPr>
+        <w:ind w:left="3780" w:hanging="420"/>
+      </w:pPr>
+      <w:rPr>
+        <w:rFonts w:ascii="Wingdings" w:hAnsi="Wingdings" w:hint="default"/>
+      </w:rPr>
+    </w:lvl>
+  </w:abstractNum>
+  <w:abstractNum w:abstractNumId="15" w15:restartNumberingAfterBreak="0">
     <w:nsid w:val="56391ED2"/>
     <w:multiLevelType w:val="hybridMultilevel"/>
     <w:tmpl w:val="50B0E53C"/>
@@ -9934,7 +15804,93 @@
       </w:rPr>
     </w:lvl>
   </w:abstractNum>
-  <w:abstractNum w:abstractNumId="10" w15:restartNumberingAfterBreak="0">
+  <w:abstractNum w:abstractNumId="16" w15:restartNumberingAfterBreak="0">
+    <w:nsid w:val="564900B7"/>
+    <w:multiLevelType w:val="hybridMultilevel"/>
+    <w:tmpl w:val="29C0081A"/>
+    <w:lvl w:ilvl="0" w:tplc="0409000F">
+      <w:start w:val="1"/>
+      <w:numFmt w:val="decimal"/>
+      <w:lvlText w:val="%1."/>
+      <w:lvlJc w:val="left"/>
+      <w:pPr>
+        <w:ind w:left="420" w:hanging="420"/>
+      </w:pPr>
+    </w:lvl>
+    <w:lvl w:ilvl="1" w:tplc="04090019" w:tentative="1">
+      <w:start w:val="1"/>
+      <w:numFmt w:val="lowerLetter"/>
+      <w:lvlText w:val="%2)"/>
+      <w:lvlJc w:val="left"/>
+      <w:pPr>
+        <w:ind w:left="840" w:hanging="420"/>
+      </w:pPr>
+    </w:lvl>
+    <w:lvl w:ilvl="2" w:tplc="0409001B" w:tentative="1">
+      <w:start w:val="1"/>
+      <w:numFmt w:val="lowerRoman"/>
+      <w:lvlText w:val="%3."/>
+      <w:lvlJc w:val="right"/>
+      <w:pPr>
+        <w:ind w:left="1260" w:hanging="420"/>
+      </w:pPr>
+    </w:lvl>
+    <w:lvl w:ilvl="3" w:tplc="0409000F" w:tentative="1">
+      <w:start w:val="1"/>
+      <w:numFmt w:val="decimal"/>
+      <w:lvlText w:val="%4."/>
+      <w:lvlJc w:val="left"/>
+      <w:pPr>
+        <w:ind w:left="1680" w:hanging="420"/>
+      </w:pPr>
+    </w:lvl>
+    <w:lvl w:ilvl="4" w:tplc="04090019" w:tentative="1">
+      <w:start w:val="1"/>
+      <w:numFmt w:val="lowerLetter"/>
+      <w:lvlText w:val="%5)"/>
+      <w:lvlJc w:val="left"/>
+      <w:pPr>
+        <w:ind w:left="2100" w:hanging="420"/>
+      </w:pPr>
+    </w:lvl>
+    <w:lvl w:ilvl="5" w:tplc="0409001B" w:tentative="1">
+      <w:start w:val="1"/>
+      <w:numFmt w:val="lowerRoman"/>
+      <w:lvlText w:val="%6."/>
+      <w:lvlJc w:val="right"/>
+      <w:pPr>
+        <w:ind w:left="2520" w:hanging="420"/>
+      </w:pPr>
+    </w:lvl>
+    <w:lvl w:ilvl="6" w:tplc="0409000F" w:tentative="1">
+      <w:start w:val="1"/>
+      <w:numFmt w:val="decimal"/>
+      <w:lvlText w:val="%7."/>
+      <w:lvlJc w:val="left"/>
+      <w:pPr>
+        <w:ind w:left="2940" w:hanging="420"/>
+      </w:pPr>
+    </w:lvl>
+    <w:lvl w:ilvl="7" w:tplc="04090019" w:tentative="1">
+      <w:start w:val="1"/>
+      <w:numFmt w:val="lowerLetter"/>
+      <w:lvlText w:val="%8)"/>
+      <w:lvlJc w:val="left"/>
+      <w:pPr>
+        <w:ind w:left="3360" w:hanging="420"/>
+      </w:pPr>
+    </w:lvl>
+    <w:lvl w:ilvl="8" w:tplc="0409001B" w:tentative="1">
+      <w:start w:val="1"/>
+      <w:numFmt w:val="lowerRoman"/>
+      <w:lvlText w:val="%9."/>
+      <w:lvlJc w:val="right"/>
+      <w:pPr>
+        <w:ind w:left="3780" w:hanging="420"/>
+      </w:pPr>
+    </w:lvl>
+  </w:abstractNum>
+  <w:abstractNum w:abstractNumId="17" w15:restartNumberingAfterBreak="0">
     <w:nsid w:val="5ACD3FD3"/>
     <w:multiLevelType w:val="hybridMultilevel"/>
     <w:tmpl w:val="6A8CEE96"/>
@@ -10047,7 +16003,7 @@
       </w:rPr>
     </w:lvl>
   </w:abstractNum>
-  <w:abstractNum w:abstractNumId="11" w15:restartNumberingAfterBreak="0">
+  <w:abstractNum w:abstractNumId="18" w15:restartNumberingAfterBreak="0">
     <w:nsid w:val="5B5476D5"/>
     <w:multiLevelType w:val="hybridMultilevel"/>
     <w:tmpl w:val="52AAB250"/>
@@ -10160,7 +16116,7 @@
       </w:rPr>
     </w:lvl>
   </w:abstractNum>
-  <w:abstractNum w:abstractNumId="12" w15:restartNumberingAfterBreak="0">
+  <w:abstractNum w:abstractNumId="19" w15:restartNumberingAfterBreak="0">
     <w:nsid w:val="7BBE0126"/>
     <w:multiLevelType w:val="hybridMultilevel"/>
     <w:tmpl w:val="7E1EAA60"/>
@@ -10274,43 +16230,64 @@
     </w:lvl>
   </w:abstractNum>
   <w:num w:numId="1">
-    <w:abstractNumId w:val="2"/>
+    <w:abstractNumId w:val="5"/>
   </w:num>
   <w:num w:numId="2">
-    <w:abstractNumId w:val="7"/>
+    <w:abstractNumId w:val="12"/>
   </w:num>
   <w:num w:numId="3">
-    <w:abstractNumId w:val="6"/>
+    <w:abstractNumId w:val="11"/>
   </w:num>
   <w:num w:numId="4">
     <w:abstractNumId w:val="0"/>
   </w:num>
   <w:num w:numId="5">
-    <w:abstractNumId w:val="12"/>
+    <w:abstractNumId w:val="19"/>
   </w:num>
   <w:num w:numId="6">
+    <w:abstractNumId w:val="13"/>
+  </w:num>
+  <w:num w:numId="7">
+    <w:abstractNumId w:val="18"/>
+  </w:num>
+  <w:num w:numId="8">
+    <w:abstractNumId w:val="7"/>
+  </w:num>
+  <w:num w:numId="9">
+    <w:abstractNumId w:val="9"/>
+  </w:num>
+  <w:num w:numId="10">
+    <w:abstractNumId w:val="4"/>
+  </w:num>
+  <w:num w:numId="11">
+    <w:abstractNumId w:val="17"/>
+  </w:num>
+  <w:num w:numId="12">
+    <w:abstractNumId w:val="15"/>
+  </w:num>
+  <w:num w:numId="13">
+    <w:abstractNumId w:val="10"/>
+  </w:num>
+  <w:num w:numId="14">
     <w:abstractNumId w:val="8"/>
   </w:num>
-  <w:num w:numId="7">
-    <w:abstractNumId w:val="11"/>
+  <w:num w:numId="15">
+    <w:abstractNumId w:val="1"/>
   </w:num>
-  <w:num w:numId="8">
+  <w:num w:numId="16">
+    <w:abstractNumId w:val="2"/>
+  </w:num>
+  <w:num w:numId="17">
+    <w:abstractNumId w:val="16"/>
+  </w:num>
+  <w:num w:numId="18">
+    <w:abstractNumId w:val="6"/>
+  </w:num>
+  <w:num w:numId="19">
     <w:abstractNumId w:val="3"/>
   </w:num>
-  <w:num w:numId="9">
-    <w:abstractNumId w:val="4"/>
-  </w:num>
-  <w:num w:numId="10">
-    <w:abstractNumId w:val="1"/>
-  </w:num>
-  <w:num w:numId="11">
-    <w:abstractNumId w:val="10"/>
-  </w:num>
-  <w:num w:numId="12">
-    <w:abstractNumId w:val="9"/>
-  </w:num>
-  <w:num w:numId="13">
-    <w:abstractNumId w:val="5"/>
+  <w:num w:numId="20">
+    <w:abstractNumId w:val="14"/>
   </w:num>
 </w:numbering>
 </file>
@@ -11195,7 +17172,7 @@
 </file>
 
 <file path=customXml/itemProps1.xml><?xml version="1.0" encoding="utf-8"?>
-<ds:datastoreItem xmlns:ds="http://schemas.openxmlformats.org/officeDocument/2006/customXml" ds:itemID="{EA529697-B2FE-49A0-B463-088FEE000375}">
+<ds:datastoreItem xmlns:ds="http://schemas.openxmlformats.org/officeDocument/2006/customXml" ds:itemID="{4E11E559-BEF7-45CE-9EB7-D3F6AFF4DB23}">
   <ds:schemaRefs>
     <ds:schemaRef ds:uri="http://schemas.openxmlformats.org/officeDocument/2006/bibliography"/>
   </ds:schemaRefs>

--- a/ECS.docx
+++ b/ECS.docx
@@ -12523,9 +12523,6 @@
             <w:pPr>
               <w:pStyle w:val="a8"/>
               <w:ind w:firstLineChars="300" w:firstLine="720"/>
-              <w:rPr>
-                <w:rFonts w:hint="eastAsia"/>
-              </w:rPr>
             </w:pPr>
             <w:r>
               <w:t>// This run on the main thread, but it is still faster to use a command buffer</w:t>
@@ -13979,15 +13976,437 @@
             <w:pPr>
               <w:pStyle w:val="a8"/>
               <w:ind w:left="2880" w:hangingChars="1200" w:hanging="2880"/>
+            </w:pPr>
+          </w:p>
+        </w:tc>
+      </w:tr>
+    </w:tbl>
+    <w:p>
+      <w:pPr>
+        <w:pStyle w:val="3"/>
+      </w:pPr>
+      <w:r>
+        <w:rPr>
+          <w:rFonts w:hint="eastAsia"/>
+        </w:rPr>
+        <w:lastRenderedPageBreak/>
+        <w:t>D</w:t>
+      </w:r>
+      <w:r>
+        <w:t>ynamic buffer components</w:t>
+      </w:r>
+    </w:p>
+    <w:p>
+      <w:r>
+        <w:rPr>
+          <w:rFonts w:hint="eastAsia"/>
+        </w:rPr>
+        <w:t>使用动态缓存组件将数组数据关联到实例。动态缓存是</w:t>
+      </w:r>
+      <w:r>
+        <w:rPr>
+          <w:rFonts w:hint="eastAsia"/>
+        </w:rPr>
+        <w:t>ECS</w:t>
+      </w:r>
+      <w:r>
+        <w:rPr>
+          <w:rFonts w:hint="eastAsia"/>
+        </w:rPr>
+        <w:t>的组件，它可以容纳可变数量的元素，并且根据需要自动调整大小。</w:t>
+      </w:r>
+    </w:p>
+    <w:p>
+      <w:r>
+        <w:rPr>
+          <w:rFonts w:hint="eastAsia"/>
+        </w:rPr>
+        <w:t>如果要创建动态缓存，首先声明一个结构体，这个结构体实现了</w:t>
+      </w:r>
+      <w:proofErr w:type="spellStart"/>
+      <w:r>
+        <w:rPr>
+          <w:rFonts w:hint="eastAsia"/>
+        </w:rPr>
+        <w:t>IBuffer</w:t>
+      </w:r>
+      <w:r>
+        <w:t>Element</w:t>
+      </w:r>
+      <w:proofErr w:type="spellEnd"/>
+      <w:r>
+        <w:t>-Data</w:t>
+      </w:r>
+      <w:r>
+        <w:rPr>
+          <w:rFonts w:hint="eastAsia"/>
+        </w:rPr>
+        <w:t>接口，并且在结构体中定义需要存放在动态缓存中的数据。例如，我们可以使用下面的结构体作为缓存组件来存储整数：</w:t>
+      </w:r>
+    </w:p>
+    <w:tbl>
+      <w:tblPr>
+        <w:tblStyle w:val="a9"/>
+        <w:tblW w:w="0" w:type="auto"/>
+        <w:tblLook w:val="04A0" w:firstRow="1" w:lastRow="0" w:firstColumn="1" w:lastColumn="0" w:noHBand="0" w:noVBand="1"/>
+      </w:tblPr>
+      <w:tblGrid>
+        <w:gridCol w:w="8296"/>
+      </w:tblGrid>
+      <w:tr>
+        <w:tc>
+          <w:tcPr>
+            <w:tcW w:w="8296" w:type="dxa"/>
+            <w:shd w:val="clear" w:color="auto" w:fill="D5DCE4" w:themeFill="text2" w:themeFillTint="33"/>
+          </w:tcPr>
+          <w:p>
+            <w:pPr>
+              <w:pStyle w:val="a8"/>
+            </w:pPr>
+          </w:p>
+          <w:p>
+            <w:pPr>
+              <w:pStyle w:val="a8"/>
+            </w:pPr>
+            <w:r>
               <w:rPr>
                 <w:rFonts w:hint="eastAsia"/>
               </w:rPr>
+              <w:t>pub</w:t>
+            </w:r>
+            <w:r>
+              <w:t xml:space="preserve">lic </w:t>
+            </w:r>
+            <w:proofErr w:type="spellStart"/>
+            <w:r>
+              <w:t>struct</w:t>
+            </w:r>
+            <w:proofErr w:type="spellEnd"/>
+            <w:r>
+              <w:t xml:space="preserve"> </w:t>
+            </w:r>
+            <w:proofErr w:type="spellStart"/>
+            <w:r>
+              <w:t>IntBufferElement:IBufferElementData</w:t>
+            </w:r>
+            <w:proofErr w:type="spellEnd"/>
+          </w:p>
+          <w:p>
+            <w:pPr>
+              <w:pStyle w:val="a8"/>
+            </w:pPr>
+            <w:r>
+              <w:t>{</w:t>
+            </w:r>
+          </w:p>
+          <w:p>
+            <w:pPr>
+              <w:pStyle w:val="a8"/>
+            </w:pPr>
+            <w:r>
+              <w:rPr>
+                <w:rFonts w:hint="eastAsia"/>
+              </w:rPr>
+              <w:t xml:space="preserve"> </w:t>
+            </w:r>
+            <w:r>
+              <w:t xml:space="preserve">    public </w:t>
+            </w:r>
+            <w:proofErr w:type="spellStart"/>
+            <w:r>
+              <w:t>int</w:t>
+            </w:r>
+            <w:proofErr w:type="spellEnd"/>
+            <w:r>
+              <w:t xml:space="preserve"> Value;</w:t>
+            </w:r>
+          </w:p>
+          <w:p>
+            <w:pPr>
+              <w:pStyle w:val="a8"/>
+            </w:pPr>
+            <w:r>
+              <w:t>}</w:t>
+            </w:r>
+          </w:p>
+          <w:p>
+            <w:pPr>
+              <w:pStyle w:val="a8"/>
+              <w:ind w:firstLine="480"/>
             </w:pPr>
           </w:p>
         </w:tc>
       </w:tr>
     </w:tbl>
     <w:p>
+      <w:r>
+        <w:rPr>
+          <w:rFonts w:hint="eastAsia"/>
+        </w:rPr>
+        <w:t>这里不需要将动态缓存容器之类的结构添加到实例上，只需要将</w:t>
+      </w:r>
+      <w:proofErr w:type="spellStart"/>
+      <w:r>
+        <w:rPr>
+          <w:rFonts w:hint="eastAsia"/>
+        </w:rPr>
+        <w:t>IBuffer</w:t>
+      </w:r>
+      <w:r>
+        <w:t>Element</w:t>
+      </w:r>
+      <w:proofErr w:type="spellEnd"/>
+      <w:r>
+        <w:t>-Data</w:t>
+      </w:r>
+      <w:r>
+        <w:rPr>
+          <w:rFonts w:hint="eastAsia"/>
+        </w:rPr>
+        <w:t>组件绑定到实例上，就可以实现动态缓存组件与实例关联的目的。</w:t>
+      </w:r>
+    </w:p>
+    <w:p>
+      <w:r>
+        <w:rPr>
+          <w:rFonts w:hint="eastAsia"/>
+        </w:rPr>
+        <w:t>ECS</w:t>
+      </w:r>
+      <w:r>
+        <w:rPr>
+          <w:rFonts w:hint="eastAsia"/>
+        </w:rPr>
+        <w:t>会管理这个动态缓存容器。基于多种原因的考虑，我们可以用一个已经声明了的</w:t>
+      </w:r>
+      <w:proofErr w:type="spellStart"/>
+      <w:r>
+        <w:rPr>
+          <w:rFonts w:hint="eastAsia"/>
+        </w:rPr>
+        <w:t>IBuff</w:t>
+      </w:r>
+      <w:r>
+        <w:t>erElementData</w:t>
+      </w:r>
+      <w:proofErr w:type="spellEnd"/>
+      <w:r>
+        <w:rPr>
+          <w:rFonts w:hint="eastAsia"/>
+        </w:rPr>
+        <w:t>类型，来把动态缓存当作组件来使用，就像</w:t>
+      </w:r>
+      <w:r>
+        <w:rPr>
+          <w:rFonts w:hint="eastAsia"/>
+        </w:rPr>
+        <w:t>ECS</w:t>
+      </w:r>
+      <w:r>
+        <w:rPr>
+          <w:rFonts w:hint="eastAsia"/>
+        </w:rPr>
+        <w:t>中其他的组件一样。例如，我们可以在</w:t>
+      </w:r>
+      <w:r>
+        <w:rPr>
+          <w:rFonts w:hint="eastAsia"/>
+        </w:rPr>
+        <w:t>entity</w:t>
+      </w:r>
+      <w:r>
+        <w:t xml:space="preserve"> query</w:t>
+      </w:r>
+      <w:r>
+        <w:rPr>
+          <w:rFonts w:hint="eastAsia"/>
+        </w:rPr>
+        <w:t>中使用</w:t>
+      </w:r>
+      <w:proofErr w:type="spellStart"/>
+      <w:r>
+        <w:rPr>
+          <w:rFonts w:hint="eastAsia"/>
+        </w:rPr>
+        <w:t>I</w:t>
+      </w:r>
+      <w:r>
+        <w:t>BufferElementData</w:t>
+      </w:r>
+      <w:proofErr w:type="spellEnd"/>
+      <w:r>
+        <w:rPr>
+          <w:rFonts w:hint="eastAsia"/>
+        </w:rPr>
+        <w:t>类型，也可以像其他组件一样进行增加、删除操作。</w:t>
+      </w:r>
+      <w:r>
+        <w:rPr>
+          <w:rFonts w:hint="eastAsia"/>
+        </w:rPr>
+        <w:t>但是相较于其他组件，动态缓存组件的属性访问必须依赖于特定的方法，这些方法提供一个</w:t>
+      </w:r>
+      <w:proofErr w:type="spellStart"/>
+      <w:r>
+        <w:rPr>
+          <w:rFonts w:hint="eastAsia"/>
+        </w:rPr>
+        <w:t>DynamicBuffer</w:t>
+      </w:r>
+      <w:proofErr w:type="spellEnd"/>
+      <w:r>
+        <w:rPr>
+          <w:rFonts w:hint="eastAsia"/>
+        </w:rPr>
+        <w:t>类实例，她提供一个类似于数组的方式来访问动态缓存数据。</w:t>
+      </w:r>
+    </w:p>
+    <w:p>
+      <w:r>
+        <w:rPr>
+          <w:rFonts w:hint="eastAsia"/>
+        </w:rPr>
+        <w:t>我们使用</w:t>
+      </w:r>
+      <w:proofErr w:type="spellStart"/>
+      <w:r>
+        <w:rPr>
+          <w:rFonts w:hint="eastAsia"/>
+        </w:rPr>
+        <w:t>I</w:t>
+      </w:r>
+      <w:r>
+        <w:t>nternalBufferCapacity</w:t>
+      </w:r>
+      <w:proofErr w:type="spellEnd"/>
+      <w:r>
+        <w:rPr>
+          <w:rFonts w:hint="eastAsia"/>
+        </w:rPr>
+        <w:t>编辑属性来指定动态缓存组件的内部容量。内部容量定义的是</w:t>
+      </w:r>
+      <w:r>
+        <w:rPr>
+          <w:rFonts w:hint="eastAsia"/>
+        </w:rPr>
+        <w:t>Chunk</w:t>
+      </w:r>
+      <w:r>
+        <w:rPr>
+          <w:rFonts w:hint="eastAsia"/>
+        </w:rPr>
+        <w:t>块中存储的动态元素的个数。因为实例的大部分组件的数据是存在</w:t>
+      </w:r>
+      <w:r>
+        <w:rPr>
+          <w:rFonts w:hint="eastAsia"/>
+        </w:rPr>
+        <w:t>Chunk</w:t>
+      </w:r>
+      <w:r>
+        <w:rPr>
+          <w:rFonts w:hint="eastAsia"/>
+        </w:rPr>
+        <w:t>块中，动态缓存组件也一样，但是限制了其在</w:t>
+      </w:r>
+      <w:r>
+        <w:rPr>
+          <w:rFonts w:hint="eastAsia"/>
+        </w:rPr>
+        <w:t>Chunk</w:t>
+      </w:r>
+      <w:r>
+        <w:rPr>
+          <w:rFonts w:hint="eastAsia"/>
+        </w:rPr>
+        <w:t>中的容量。这保证了同一个块中的实例占用的内存空间是一样的。前面说了冬天缓存组件是容量可变的数组，当其元素超过内部容量时，缓存会在</w:t>
+      </w:r>
+      <w:r>
+        <w:rPr>
+          <w:rFonts w:hint="eastAsia"/>
+        </w:rPr>
+        <w:t>Chunk</w:t>
+      </w:r>
+      <w:r>
+        <w:rPr>
+          <w:rFonts w:hint="eastAsia"/>
+        </w:rPr>
+        <w:t>外面的堆中分配一个内存块，并将其所有元素转移到这个块中。</w:t>
+      </w:r>
+      <w:r>
+        <w:rPr>
+          <w:rFonts w:hint="eastAsia"/>
+        </w:rPr>
+        <w:t>ECS</w:t>
+      </w:r>
+      <w:r>
+        <w:rPr>
+          <w:rFonts w:hint="eastAsia"/>
+        </w:rPr>
+        <w:t>自动管理这些外部扩展缓存，当缓存组件移除时，便释放对应的外部内存块。</w:t>
+      </w:r>
+    </w:p>
+    <w:p>
+      <w:r>
+        <w:rPr>
+          <w:rFonts w:hint="eastAsia"/>
+        </w:rPr>
+        <w:t>提示：如果缓存中的数据不是动态变化的，我们可以用</w:t>
+      </w:r>
+      <w:r>
+        <w:rPr>
+          <w:rFonts w:hint="eastAsia"/>
+        </w:rPr>
+        <w:t>b</w:t>
+      </w:r>
+      <w:r>
+        <w:t>lob asset</w:t>
+      </w:r>
+      <w:r>
+        <w:rPr>
+          <w:rFonts w:hint="eastAsia"/>
+        </w:rPr>
+        <w:t>来代替动态缓</w:t>
+      </w:r>
+      <w:r>
+        <w:rPr>
+          <w:rFonts w:hint="eastAsia"/>
+        </w:rPr>
+        <w:lastRenderedPageBreak/>
+        <w:t>存组件。</w:t>
+      </w:r>
+      <w:r>
+        <w:rPr>
+          <w:rFonts w:hint="eastAsia"/>
+        </w:rPr>
+        <w:t>b</w:t>
+      </w:r>
+      <w:r>
+        <w:t>lob asset</w:t>
+      </w:r>
+      <w:r>
+        <w:rPr>
+          <w:rFonts w:hint="eastAsia"/>
+        </w:rPr>
+        <w:t>可以存储结构化的数据，包括数组。多个实例可以共享</w:t>
+      </w:r>
+      <w:r>
+        <w:rPr>
+          <w:rFonts w:hint="eastAsia"/>
+        </w:rPr>
+        <w:t>b</w:t>
+      </w:r>
+      <w:r>
+        <w:t>lob assets</w:t>
+      </w:r>
+      <w:r>
+        <w:rPr>
+          <w:rFonts w:hint="eastAsia"/>
+        </w:rPr>
+        <w:t>数据。</w:t>
+      </w:r>
+    </w:p>
+    <w:p>
       <w:pPr>
         <w:pStyle w:val="3"/>
       </w:pPr>
@@ -13995,21 +14414,5245 @@
         <w:rPr>
           <w:rFonts w:hint="eastAsia"/>
         </w:rPr>
+        <w:t>D</w:t>
+      </w:r>
+      <w:r>
+        <w:t>eclaring buffer element types</w:t>
+      </w:r>
+    </w:p>
+    <w:p>
+      <w:r>
+        <w:rPr>
+          <w:rFonts w:hint="eastAsia"/>
+        </w:rPr>
+        <w:t>如何声明一个动态缓存组件呢？我们先要声明一个结构体，结构体中含有需要存入缓存中的数据。同时，这个结构体必须实现</w:t>
+      </w:r>
+      <w:proofErr w:type="spellStart"/>
+      <w:r>
+        <w:rPr>
+          <w:rFonts w:hint="eastAsia"/>
+        </w:rPr>
+        <w:t>IBuffer</w:t>
+      </w:r>
+      <w:r>
+        <w:t>ElementData</w:t>
+      </w:r>
+      <w:proofErr w:type="spellEnd"/>
+      <w:r>
+        <w:t>，</w:t>
+      </w:r>
+      <w:r>
+        <w:rPr>
+          <w:rFonts w:hint="eastAsia"/>
+        </w:rPr>
+        <w:t>如下所示：</w:t>
+      </w:r>
+    </w:p>
+    <w:tbl>
+      <w:tblPr>
+        <w:tblStyle w:val="a9"/>
+        <w:tblW w:w="0" w:type="auto"/>
+        <w:tblLook w:val="04A0" w:firstRow="1" w:lastRow="0" w:firstColumn="1" w:lastColumn="0" w:noHBand="0" w:noVBand="1"/>
+      </w:tblPr>
+      <w:tblGrid>
+        <w:gridCol w:w="8296"/>
+      </w:tblGrid>
+      <w:tr>
+        <w:tc>
+          <w:tcPr>
+            <w:tcW w:w="8296" w:type="dxa"/>
+            <w:shd w:val="clear" w:color="auto" w:fill="D5DCE4" w:themeFill="text2" w:themeFillTint="33"/>
+          </w:tcPr>
+          <w:p>
+            <w:pPr>
+              <w:pStyle w:val="a8"/>
+            </w:pPr>
+          </w:p>
+          <w:p>
+            <w:pPr>
+              <w:pStyle w:val="a8"/>
+            </w:pPr>
+            <w:r>
+              <w:rPr>
+                <w:rFonts w:hint="eastAsia"/>
+              </w:rPr>
+              <w:t>//</w:t>
+            </w:r>
+            <w:proofErr w:type="spellStart"/>
+            <w:r>
+              <w:rPr>
+                <w:rFonts w:hint="eastAsia"/>
+              </w:rPr>
+              <w:t>Inter</w:t>
+            </w:r>
+            <w:r>
+              <w:t>nalBufferCapacity</w:t>
+            </w:r>
+            <w:proofErr w:type="spellEnd"/>
+            <w:r>
+              <w:t xml:space="preserve"> specifies how many elements a buffer can have before</w:t>
+            </w:r>
+          </w:p>
+          <w:p>
+            <w:pPr>
+              <w:pStyle w:val="a8"/>
+            </w:pPr>
+            <w:r>
+              <w:t>//the buffer storage is moved outside the chunk</w:t>
+            </w:r>
+          </w:p>
+          <w:p>
+            <w:pPr>
+              <w:pStyle w:val="a8"/>
+            </w:pPr>
+            <w:r>
+              <w:t>[</w:t>
+            </w:r>
+            <w:proofErr w:type="spellStart"/>
+            <w:r>
+              <w:t>InternalBufferCapacity</w:t>
+            </w:r>
+            <w:proofErr w:type="spellEnd"/>
+            <w:r>
+              <w:t>(8)]</w:t>
+            </w:r>
+          </w:p>
+          <w:p>
+            <w:pPr>
+              <w:pStyle w:val="a8"/>
+            </w:pPr>
+            <w:r>
+              <w:rPr>
+                <w:rFonts w:hint="eastAsia"/>
+              </w:rPr>
+              <w:t>pub</w:t>
+            </w:r>
+            <w:r>
+              <w:t xml:space="preserve">lic </w:t>
+            </w:r>
+            <w:proofErr w:type="spellStart"/>
+            <w:r>
+              <w:t>struct</w:t>
+            </w:r>
+            <w:proofErr w:type="spellEnd"/>
+            <w:r>
+              <w:t xml:space="preserve"> </w:t>
+            </w:r>
+            <w:proofErr w:type="spellStart"/>
+            <w:r>
+              <w:t>MyBufferElement:IBufferElementData</w:t>
+            </w:r>
+            <w:proofErr w:type="spellEnd"/>
+          </w:p>
+          <w:p>
+            <w:pPr>
+              <w:pStyle w:val="a8"/>
+            </w:pPr>
+            <w:r>
+              <w:t>{</w:t>
+            </w:r>
+          </w:p>
+          <w:p>
+            <w:pPr>
+              <w:pStyle w:val="a8"/>
+              <w:ind w:firstLine="480"/>
+            </w:pPr>
+            <w:r>
+              <w:t>//Actual value each buffer element will store.</w:t>
+            </w:r>
+          </w:p>
+          <w:p>
+            <w:pPr>
+              <w:pStyle w:val="a8"/>
+              <w:ind w:firstLine="480"/>
+            </w:pPr>
+            <w:r>
+              <w:rPr>
+                <w:rFonts w:hint="eastAsia"/>
+              </w:rPr>
+              <w:t>pu</w:t>
+            </w:r>
+            <w:r>
+              <w:t xml:space="preserve">blic </w:t>
+            </w:r>
+            <w:proofErr w:type="spellStart"/>
+            <w:r>
+              <w:t>int</w:t>
+            </w:r>
+            <w:proofErr w:type="spellEnd"/>
+            <w:r>
+              <w:t xml:space="preserve"> Value;</w:t>
+            </w:r>
+          </w:p>
+          <w:p>
+            <w:pPr>
+              <w:pStyle w:val="a8"/>
+              <w:ind w:firstLine="480"/>
+            </w:pPr>
+          </w:p>
+          <w:p>
+            <w:pPr>
+              <w:pStyle w:val="a8"/>
+              <w:ind w:firstLine="480"/>
+            </w:pPr>
+            <w:r>
+              <w:t>// The following implicit conversions are optional, but can be convenient.</w:t>
+            </w:r>
+          </w:p>
+          <w:p>
+            <w:pPr>
+              <w:pStyle w:val="a8"/>
+              <w:ind w:firstLine="480"/>
+            </w:pPr>
+            <w:r>
+              <w:t xml:space="preserve">public static implicit operator </w:t>
+            </w:r>
+            <w:proofErr w:type="spellStart"/>
+            <w:r>
+              <w:t>int</w:t>
+            </w:r>
+            <w:proofErr w:type="spellEnd"/>
+            <w:r>
+              <w:t>(</w:t>
+            </w:r>
+            <w:proofErr w:type="spellStart"/>
+            <w:r>
+              <w:t>MyBufferElement</w:t>
+            </w:r>
+            <w:proofErr w:type="spellEnd"/>
+            <w:r>
+              <w:t xml:space="preserve"> e)</w:t>
+            </w:r>
+          </w:p>
+          <w:p>
+            <w:pPr>
+              <w:pStyle w:val="a8"/>
+              <w:ind w:firstLine="480"/>
+            </w:pPr>
+            <w:r>
+              <w:t>{</w:t>
+            </w:r>
+          </w:p>
+          <w:p>
+            <w:pPr>
+              <w:pStyle w:val="a8"/>
+              <w:ind w:firstLine="480"/>
+            </w:pPr>
+            <w:r>
+              <w:t xml:space="preserve">    return </w:t>
+            </w:r>
+            <w:proofErr w:type="spellStart"/>
+            <w:r>
+              <w:t>e.Value</w:t>
+            </w:r>
+            <w:proofErr w:type="spellEnd"/>
+            <w:r>
+              <w:t>;</w:t>
+            </w:r>
+          </w:p>
+          <w:p>
+            <w:pPr>
+              <w:pStyle w:val="a8"/>
+              <w:ind w:firstLine="480"/>
+            </w:pPr>
+            <w:r>
+              <w:t>}</w:t>
+            </w:r>
+          </w:p>
+          <w:p>
+            <w:pPr>
+              <w:pStyle w:val="a8"/>
+              <w:ind w:firstLine="480"/>
+            </w:pPr>
+          </w:p>
+          <w:p>
+            <w:pPr>
+              <w:pStyle w:val="a8"/>
+              <w:ind w:firstLine="480"/>
+            </w:pPr>
+            <w:r>
+              <w:t xml:space="preserve">public static implicit operator </w:t>
+            </w:r>
+            <w:proofErr w:type="spellStart"/>
+            <w:r>
+              <w:t>MyBufferElement</w:t>
+            </w:r>
+            <w:proofErr w:type="spellEnd"/>
+            <w:r>
+              <w:t>(</w:t>
+            </w:r>
+            <w:proofErr w:type="spellStart"/>
+            <w:r>
+              <w:t>int</w:t>
+            </w:r>
+            <w:proofErr w:type="spellEnd"/>
+            <w:r>
+              <w:t xml:space="preserve"> e)</w:t>
+            </w:r>
+          </w:p>
+          <w:p>
+            <w:pPr>
+              <w:pStyle w:val="a8"/>
+              <w:ind w:firstLine="480"/>
+            </w:pPr>
+            <w:r>
+              <w:t>{</w:t>
+            </w:r>
+          </w:p>
+          <w:p>
+            <w:pPr>
+              <w:pStyle w:val="a8"/>
+              <w:ind w:firstLine="480"/>
+            </w:pPr>
+            <w:r>
+              <w:t xml:space="preserve">    return new </w:t>
+            </w:r>
+            <w:proofErr w:type="spellStart"/>
+            <w:r>
+              <w:t>MyBufferElement</w:t>
+            </w:r>
+            <w:proofErr w:type="spellEnd"/>
+            <w:r>
+              <w:t xml:space="preserve"> { Value = e };</w:t>
+            </w:r>
+          </w:p>
+          <w:p>
+            <w:pPr>
+              <w:pStyle w:val="a8"/>
+              <w:ind w:firstLine="480"/>
+            </w:pPr>
+            <w:r>
+              <w:t>}</w:t>
+            </w:r>
+          </w:p>
+          <w:p>
+            <w:pPr>
+              <w:pStyle w:val="a8"/>
+            </w:pPr>
+            <w:r>
+              <w:t>}</w:t>
+            </w:r>
+          </w:p>
+          <w:p>
+            <w:pPr>
+              <w:pStyle w:val="a8"/>
+              <w:ind w:firstLine="480"/>
+            </w:pPr>
+          </w:p>
+        </w:tc>
+      </w:tr>
+    </w:tbl>
+    <w:p>
+      <w:pPr>
+        <w:pStyle w:val="3"/>
+      </w:pPr>
+      <w:r>
+        <w:rPr>
+          <w:rFonts w:hint="eastAsia"/>
+        </w:rPr>
+        <w:t>A</w:t>
+      </w:r>
+      <w:r>
+        <w:t>dding buffer types to entities</w:t>
+      </w:r>
+    </w:p>
+    <w:p>
+      <w:r>
+        <w:rPr>
+          <w:rFonts w:hint="eastAsia"/>
+        </w:rPr>
+        <w:t>声明一个</w:t>
+      </w:r>
+      <w:proofErr w:type="spellStart"/>
+      <w:r>
+        <w:rPr>
+          <w:rFonts w:hint="eastAsia"/>
+        </w:rPr>
+        <w:t>I</w:t>
+      </w:r>
+      <w:r>
+        <w:t>BufferElementData</w:t>
+      </w:r>
+      <w:proofErr w:type="spellEnd"/>
+      <w:r>
+        <w:rPr>
+          <w:rFonts w:hint="eastAsia"/>
+        </w:rPr>
+        <w:t>结构体，结构体中有需要缓存的数据，然后直接将这个结构体以组件的形式添加到实例。也就是说组件是怎么添加的，缓存组件就是怎么添加。</w:t>
+      </w:r>
+    </w:p>
+    <w:p>
+      <w:pPr>
+        <w:rPr>
+          <w:rFonts w:hint="eastAsia"/>
+        </w:rPr>
+      </w:pPr>
+      <w:r>
+        <w:rPr>
+          <w:rFonts w:hint="eastAsia"/>
+        </w:rPr>
+        <w:t>具体操作如下：</w:t>
+      </w:r>
+    </w:p>
+    <w:p>
+      <w:pPr>
+        <w:pStyle w:val="4"/>
+      </w:pPr>
+      <w:r>
+        <w:rPr>
+          <w:rFonts w:hint="eastAsia"/>
+        </w:rPr>
+        <w:t>U</w:t>
+      </w:r>
+      <w:r>
+        <w:t xml:space="preserve">sing </w:t>
+      </w:r>
+      <w:proofErr w:type="spellStart"/>
+      <w:proofErr w:type="gramStart"/>
+      <w:r>
+        <w:t>EntityManager.AddBuffer</w:t>
+      </w:r>
+      <w:proofErr w:type="spellEnd"/>
+      <w:r>
+        <w:t>()</w:t>
+      </w:r>
+      <w:proofErr w:type="gramEnd"/>
+    </w:p>
+    <w:p>
+      <w:r>
+        <w:rPr>
+          <w:rFonts w:hint="eastAsia"/>
+        </w:rPr>
+        <w:t>详情请参考</w:t>
+      </w:r>
+      <w:proofErr w:type="spellStart"/>
+      <w:r>
+        <w:rPr>
+          <w:rFonts w:hint="eastAsia"/>
+        </w:rPr>
+        <w:t>E</w:t>
+      </w:r>
+      <w:r>
+        <w:t>ntityManager.AddBuffer</w:t>
+      </w:r>
+      <w:proofErr w:type="spellEnd"/>
+      <w:r>
+        <w:t>()</w:t>
+      </w:r>
+      <w:r>
+        <w:t>。</w:t>
+      </w:r>
+    </w:p>
+    <w:tbl>
+      <w:tblPr>
+        <w:tblStyle w:val="a9"/>
+        <w:tblW w:w="0" w:type="auto"/>
+        <w:tblLook w:val="04A0" w:firstRow="1" w:lastRow="0" w:firstColumn="1" w:lastColumn="0" w:noHBand="0" w:noVBand="1"/>
+      </w:tblPr>
+      <w:tblGrid>
+        <w:gridCol w:w="8296"/>
+      </w:tblGrid>
+      <w:tr>
+        <w:tc>
+          <w:tcPr>
+            <w:tcW w:w="8296" w:type="dxa"/>
+            <w:shd w:val="clear" w:color="auto" w:fill="D5DCE4" w:themeFill="text2" w:themeFillTint="33"/>
+          </w:tcPr>
+          <w:p>
+            <w:pPr>
+              <w:pStyle w:val="a8"/>
+            </w:pPr>
+          </w:p>
+          <w:p>
+            <w:pPr>
+              <w:pStyle w:val="a8"/>
+              <w:rPr>
+                <w:rFonts w:hint="eastAsia"/>
+              </w:rPr>
+            </w:pPr>
+            <w:proofErr w:type="spellStart"/>
+            <w:r>
+              <w:rPr>
+                <w:rFonts w:hint="eastAsia"/>
+              </w:rPr>
+              <w:t>Entity</w:t>
+            </w:r>
+            <w:r>
+              <w:t>Manager.AddBuffer</w:t>
+            </w:r>
+            <w:proofErr w:type="spellEnd"/>
+            <w:r>
+              <w:t>&lt;</w:t>
+            </w:r>
+            <w:proofErr w:type="spellStart"/>
+            <w:r>
+              <w:t>MyBufferElement</w:t>
+            </w:r>
+            <w:proofErr w:type="spellEnd"/>
+            <w:r>
+              <w:t>&gt;(</w:t>
+            </w:r>
+            <w:r>
+              <w:rPr>
+                <w:rFonts w:hint="eastAsia"/>
+              </w:rPr>
+              <w:t>en</w:t>
+            </w:r>
+            <w:r>
+              <w:t>tity);</w:t>
+            </w:r>
+          </w:p>
+          <w:p>
+            <w:pPr>
+              <w:pStyle w:val="a8"/>
+              <w:ind w:firstLine="480"/>
+            </w:pPr>
+          </w:p>
+        </w:tc>
+      </w:tr>
+    </w:tbl>
+    <w:p>
+      <w:pPr>
+        <w:pStyle w:val="4"/>
+      </w:pPr>
+      <w:r>
+        <w:rPr>
+          <w:rFonts w:hint="eastAsia"/>
+        </w:rPr>
+        <w:t>U</w:t>
+      </w:r>
+      <w:r>
+        <w:t>sing an archetype</w:t>
+      </w:r>
+    </w:p>
+    <w:tbl>
+      <w:tblPr>
+        <w:tblStyle w:val="a9"/>
+        <w:tblW w:w="0" w:type="auto"/>
+        <w:tblLook w:val="04A0" w:firstRow="1" w:lastRow="0" w:firstColumn="1" w:lastColumn="0" w:noHBand="0" w:noVBand="1"/>
+      </w:tblPr>
+      <w:tblGrid>
+        <w:gridCol w:w="8296"/>
+      </w:tblGrid>
+      <w:tr>
+        <w:tc>
+          <w:tcPr>
+            <w:tcW w:w="8296" w:type="dxa"/>
+            <w:shd w:val="clear" w:color="auto" w:fill="D5DCE4" w:themeFill="text2" w:themeFillTint="33"/>
+          </w:tcPr>
+          <w:p>
+            <w:pPr>
+              <w:pStyle w:val="a8"/>
+            </w:pPr>
+          </w:p>
+          <w:p>
+            <w:pPr>
+              <w:pStyle w:val="a8"/>
+              <w:rPr>
+                <w:rFonts w:hint="eastAsia"/>
+              </w:rPr>
+            </w:pPr>
+            <w:r>
+              <w:t xml:space="preserve">Entity e = </w:t>
+            </w:r>
+            <w:proofErr w:type="spellStart"/>
+            <w:r>
+              <w:t>EntityManager.CreateEntity</w:t>
+            </w:r>
+            <w:proofErr w:type="spellEnd"/>
+            <w:r>
+              <w:t>(</w:t>
+            </w:r>
+            <w:proofErr w:type="spellStart"/>
+            <w:r>
+              <w:t>typeof</w:t>
+            </w:r>
+            <w:proofErr w:type="spellEnd"/>
+            <w:r>
+              <w:t>(</w:t>
+            </w:r>
+            <w:proofErr w:type="spellStart"/>
+            <w:r>
+              <w:t>MyBufferElement</w:t>
+            </w:r>
+            <w:proofErr w:type="spellEnd"/>
+            <w:r>
+              <w:t>));</w:t>
+            </w:r>
+          </w:p>
+          <w:p>
+            <w:pPr>
+              <w:pStyle w:val="a8"/>
+              <w:ind w:firstLine="480"/>
+            </w:pPr>
+          </w:p>
+        </w:tc>
+      </w:tr>
+    </w:tbl>
+    <w:p>
+      <w:pPr>
+        <w:pStyle w:val="3"/>
+      </w:pPr>
+      <w:r>
+        <w:rPr>
+          <w:rFonts w:hint="eastAsia"/>
+        </w:rPr>
+        <w:t>U</w:t>
+      </w:r>
+      <w:r>
+        <w:t>sing the [</w:t>
+      </w:r>
+      <w:proofErr w:type="spellStart"/>
+      <w:r>
+        <w:t>GenerateAuthoringComponent</w:t>
+      </w:r>
+      <w:proofErr w:type="spellEnd"/>
+      <w:r>
+        <w:t>] attribute</w:t>
+      </w:r>
+    </w:p>
+    <w:p>
+      <w:r>
+        <w:rPr>
+          <w:rFonts w:hint="eastAsia"/>
+        </w:rPr>
+        <w:t>我们可以使用</w:t>
+      </w:r>
+      <w:r>
+        <w:rPr>
+          <w:rFonts w:hint="eastAsia"/>
+        </w:rPr>
+        <w:t>[</w:t>
+      </w:r>
+      <w:proofErr w:type="spellStart"/>
+      <w:r>
+        <w:t>GenerateAuthoringComponent</w:t>
+      </w:r>
+      <w:proofErr w:type="spellEnd"/>
+      <w:r>
+        <w:t>]</w:t>
+      </w:r>
+      <w:r>
+        <w:rPr>
+          <w:rFonts w:hint="eastAsia"/>
+        </w:rPr>
+        <w:t>创建编辑型组件，通过这个可编辑的组件来生成简单的</w:t>
+      </w:r>
+      <w:proofErr w:type="spellStart"/>
+      <w:r>
+        <w:rPr>
+          <w:rFonts w:hint="eastAsia"/>
+        </w:rPr>
+        <w:t>I</w:t>
+      </w:r>
+      <w:r>
+        <w:t>BufferElementComponent</w:t>
+      </w:r>
+      <w:proofErr w:type="spellEnd"/>
+      <w:r>
+        <w:t>。</w:t>
+      </w:r>
+      <w:r>
+        <w:rPr>
+          <w:rFonts w:hint="eastAsia"/>
+        </w:rPr>
+        <w:t>需要指出的是，该组件只能包含一个字段。</w:t>
+      </w:r>
+      <w:r>
+        <w:rPr>
+          <w:rFonts w:hint="eastAsia"/>
+        </w:rPr>
+        <w:t>[</w:t>
+      </w:r>
+      <w:proofErr w:type="spellStart"/>
+      <w:r>
+        <w:t>Generate</w:t>
+      </w:r>
+      <w:r>
+        <w:rPr>
+          <w:rFonts w:hint="eastAsia"/>
+        </w:rPr>
+        <w:t>A</w:t>
+      </w:r>
+      <w:r>
+        <w:t>uthoringComponent</w:t>
+      </w:r>
+      <w:proofErr w:type="spellEnd"/>
+      <w:r>
+        <w:t>]</w:t>
+      </w:r>
+      <w:r>
+        <w:rPr>
+          <w:rFonts w:hint="eastAsia"/>
+        </w:rPr>
+        <w:t>允许我们将</w:t>
+      </w:r>
+      <w:proofErr w:type="spellStart"/>
+      <w:r>
+        <w:rPr>
+          <w:rFonts w:hint="eastAsia"/>
+        </w:rPr>
+        <w:t>I</w:t>
+      </w:r>
+      <w:r>
+        <w:t>BufferElementComponent</w:t>
+      </w:r>
+      <w:proofErr w:type="spellEnd"/>
+      <w:r>
+        <w:rPr>
+          <w:rFonts w:hint="eastAsia"/>
+        </w:rPr>
+        <w:t>添加到</w:t>
+      </w:r>
+      <w:proofErr w:type="spellStart"/>
+      <w:r>
+        <w:rPr>
+          <w:rFonts w:hint="eastAsia"/>
+        </w:rPr>
+        <w:t>GameObject</w:t>
+      </w:r>
+      <w:proofErr w:type="spellEnd"/>
+      <w:r>
+        <w:rPr>
+          <w:rFonts w:hint="eastAsia"/>
+        </w:rPr>
+        <w:t>上，以便于我们可以在编辑器上对其进行编辑。</w:t>
+      </w:r>
+    </w:p>
+    <w:p>
+      <w:r>
+        <w:rPr>
+          <w:rFonts w:hint="eastAsia"/>
+        </w:rPr>
+        <w:t>例如，如果我们声明了以下类型，我们可以直接将她挂在</w:t>
+      </w:r>
+      <w:proofErr w:type="spellStart"/>
+      <w:r>
+        <w:rPr>
+          <w:rFonts w:hint="eastAsia"/>
+        </w:rPr>
+        <w:t>G</w:t>
+      </w:r>
+      <w:r>
+        <w:t>ameObject</w:t>
+      </w:r>
+      <w:proofErr w:type="spellEnd"/>
+      <w:r>
+        <w:rPr>
+          <w:rFonts w:hint="eastAsia"/>
+        </w:rPr>
+        <w:t>上。</w:t>
+      </w:r>
+    </w:p>
+    <w:tbl>
+      <w:tblPr>
+        <w:tblStyle w:val="a9"/>
+        <w:tblW w:w="0" w:type="auto"/>
+        <w:tblLook w:val="04A0" w:firstRow="1" w:lastRow="0" w:firstColumn="1" w:lastColumn="0" w:noHBand="0" w:noVBand="1"/>
+      </w:tblPr>
+      <w:tblGrid>
+        <w:gridCol w:w="8296"/>
+      </w:tblGrid>
+      <w:tr>
+        <w:tc>
+          <w:tcPr>
+            <w:tcW w:w="8296" w:type="dxa"/>
+            <w:shd w:val="clear" w:color="auto" w:fill="D5DCE4" w:themeFill="text2" w:themeFillTint="33"/>
+          </w:tcPr>
+          <w:p>
+            <w:pPr>
+              <w:pStyle w:val="a8"/>
+            </w:pPr>
+          </w:p>
+          <w:p>
+            <w:pPr>
+              <w:pStyle w:val="a8"/>
+            </w:pPr>
+            <w:r>
+              <w:rPr>
+                <w:rFonts w:hint="eastAsia"/>
+              </w:rPr>
+              <w:t>[</w:t>
+            </w:r>
+            <w:proofErr w:type="spellStart"/>
+            <w:r>
+              <w:t>GenerateAuthoringComponent</w:t>
+            </w:r>
+            <w:proofErr w:type="spellEnd"/>
+            <w:r>
+              <w:t>]</w:t>
+            </w:r>
+          </w:p>
+          <w:p>
+            <w:pPr>
+              <w:pStyle w:val="a8"/>
+            </w:pPr>
+            <w:r>
+              <w:t xml:space="preserve">public </w:t>
+            </w:r>
+            <w:proofErr w:type="spellStart"/>
+            <w:r>
+              <w:t>struct</w:t>
+            </w:r>
+            <w:proofErr w:type="spellEnd"/>
+            <w:r>
+              <w:t xml:space="preserve"> </w:t>
+            </w:r>
+            <w:proofErr w:type="spellStart"/>
+            <w:r>
+              <w:t>IntBufferElement:IBufferElementData</w:t>
+            </w:r>
+            <w:proofErr w:type="spellEnd"/>
+          </w:p>
+          <w:p>
+            <w:pPr>
+              <w:pStyle w:val="a8"/>
+            </w:pPr>
+            <w:r>
+              <w:t>{</w:t>
+            </w:r>
+          </w:p>
+          <w:p>
+            <w:pPr>
+              <w:pStyle w:val="a8"/>
+            </w:pPr>
+            <w:r>
+              <w:t xml:space="preserve">     public </w:t>
+            </w:r>
+            <w:proofErr w:type="spellStart"/>
+            <w:r>
+              <w:t>int</w:t>
+            </w:r>
+            <w:proofErr w:type="spellEnd"/>
+            <w:r>
+              <w:t xml:space="preserve"> Value;</w:t>
+            </w:r>
+          </w:p>
+          <w:p>
+            <w:pPr>
+              <w:pStyle w:val="a8"/>
+              <w:rPr>
+                <w:rFonts w:hint="eastAsia"/>
+              </w:rPr>
+            </w:pPr>
+            <w:r>
+              <w:t>}</w:t>
+            </w:r>
+          </w:p>
+          <w:p>
+            <w:pPr>
+              <w:pStyle w:val="a8"/>
+              <w:ind w:firstLine="480"/>
+            </w:pPr>
+          </w:p>
+        </w:tc>
+      </w:tr>
+    </w:tbl>
+    <w:p>
+      <w:r>
+        <w:rPr>
+          <w:rFonts w:hint="eastAsia"/>
+        </w:rPr>
+        <w:t>实际上在背后，</w:t>
+      </w:r>
+      <w:r>
+        <w:rPr>
+          <w:rFonts w:hint="eastAsia"/>
+        </w:rPr>
+        <w:t>Unity</w:t>
+      </w:r>
+      <w:r>
+        <w:rPr>
+          <w:rFonts w:hint="eastAsia"/>
+        </w:rPr>
+        <w:t>创建了一个叫</w:t>
+      </w:r>
+      <w:proofErr w:type="spellStart"/>
+      <w:r>
+        <w:rPr>
+          <w:rFonts w:hint="eastAsia"/>
+        </w:rPr>
+        <w:t>I</w:t>
+      </w:r>
+      <w:r>
+        <w:t>ntBufferElementAuthoring</w:t>
+      </w:r>
+      <w:proofErr w:type="spellEnd"/>
+      <w:r>
+        <w:rPr>
+          <w:rFonts w:hint="eastAsia"/>
+        </w:rPr>
+        <w:t>的类，这个类继承</w:t>
+      </w:r>
+      <w:proofErr w:type="spellStart"/>
+      <w:r>
+        <w:rPr>
+          <w:rFonts w:hint="eastAsia"/>
+        </w:rPr>
+        <w:t>M</w:t>
+      </w:r>
+      <w:r>
+        <w:t>onoBehaviour</w:t>
+      </w:r>
+      <w:proofErr w:type="spellEnd"/>
+      <w:r>
+        <w:t>，</w:t>
+      </w:r>
+      <w:r>
+        <w:rPr>
+          <w:rFonts w:hint="eastAsia"/>
+        </w:rPr>
+        <w:t>并且暴露类型为</w:t>
+      </w:r>
+      <w:r>
+        <w:rPr>
+          <w:rFonts w:hint="eastAsia"/>
+        </w:rPr>
+        <w:t>List</w:t>
+      </w:r>
+      <w:r>
+        <w:t>&lt;</w:t>
+      </w:r>
+      <w:proofErr w:type="spellStart"/>
+      <w:r>
+        <w:t>int</w:t>
+      </w:r>
+      <w:proofErr w:type="spellEnd"/>
+      <w:r>
+        <w:t>&gt;</w:t>
+      </w:r>
+      <w:r>
+        <w:rPr>
+          <w:rFonts w:hint="eastAsia"/>
+        </w:rPr>
+        <w:t>的属性字段。当这个</w:t>
+      </w:r>
+      <w:proofErr w:type="spellStart"/>
+      <w:r>
+        <w:rPr>
+          <w:rFonts w:hint="eastAsia"/>
+        </w:rPr>
+        <w:t>GameObject</w:t>
+      </w:r>
+      <w:proofErr w:type="spellEnd"/>
+      <w:r>
+        <w:rPr>
+          <w:rFonts w:hint="eastAsia"/>
+        </w:rPr>
+        <w:t>被转换为实例时，这个</w:t>
+      </w:r>
+      <w:r>
+        <w:rPr>
+          <w:rFonts w:hint="eastAsia"/>
+        </w:rPr>
+        <w:t>List</w:t>
+      </w:r>
+      <w:r>
+        <w:t>&lt;</w:t>
+      </w:r>
+      <w:proofErr w:type="spellStart"/>
+      <w:r>
+        <w:t>int</w:t>
+      </w:r>
+      <w:proofErr w:type="spellEnd"/>
+      <w:r>
+        <w:t>&gt;</w:t>
+      </w:r>
+      <w:r>
+        <w:rPr>
+          <w:rFonts w:hint="eastAsia"/>
+        </w:rPr>
+        <w:t>相应的会被转换为</w:t>
+      </w:r>
+      <w:proofErr w:type="spellStart"/>
+      <w:r>
+        <w:rPr>
+          <w:rFonts w:hint="eastAsia"/>
+        </w:rPr>
+        <w:t>Dy</w:t>
+      </w:r>
+      <w:r>
+        <w:t>namicBuffer</w:t>
+      </w:r>
+      <w:proofErr w:type="spellEnd"/>
+      <w:r>
+        <w:t>&lt;</w:t>
+      </w:r>
+      <w:proofErr w:type="spellStart"/>
+      <w:r>
+        <w:t>IntBufferElement</w:t>
+      </w:r>
+      <w:proofErr w:type="spellEnd"/>
+      <w:r>
+        <w:t>&gt;</w:t>
+      </w:r>
+      <w:r>
+        <w:t>，</w:t>
+      </w:r>
+      <w:r>
+        <w:rPr>
+          <w:rFonts w:hint="eastAsia"/>
+        </w:rPr>
+        <w:t>然后添加到这个实例上。</w:t>
+      </w:r>
+    </w:p>
+    <w:p>
+      <w:r>
+        <w:rPr>
+          <w:rFonts w:hint="eastAsia"/>
+        </w:rPr>
+        <w:t>注意以下限制：</w:t>
+      </w:r>
+    </w:p>
+    <w:p>
+      <w:pPr>
+        <w:pStyle w:val="a3"/>
+        <w:numPr>
+          <w:ilvl w:val="0"/>
+          <w:numId w:val="21"/>
+        </w:numPr>
+        <w:ind w:firstLineChars="0"/>
+      </w:pPr>
+      <w:r>
+        <w:rPr>
+          <w:rFonts w:hint="eastAsia"/>
+        </w:rPr>
+        <w:t>一个</w:t>
+      </w:r>
+      <w:r>
+        <w:rPr>
+          <w:rFonts w:hint="eastAsia"/>
+        </w:rPr>
+        <w:t>C#</w:t>
+      </w:r>
+      <w:r>
+        <w:rPr>
+          <w:rFonts w:hint="eastAsia"/>
+        </w:rPr>
+        <w:t>文件中只有一个组件能有一个被编辑化的组件。同时该文件不能包含其他</w:t>
+      </w:r>
+      <w:proofErr w:type="spellStart"/>
+      <w:r>
+        <w:rPr>
+          <w:rFonts w:hint="eastAsia"/>
+        </w:rPr>
+        <w:t>M</w:t>
+      </w:r>
+      <w:r>
+        <w:t>onoBehaviour</w:t>
+      </w:r>
+      <w:proofErr w:type="spellEnd"/>
+      <w:r>
+        <w:rPr>
+          <w:rFonts w:hint="eastAsia"/>
+        </w:rPr>
+        <w:t>类；</w:t>
+      </w:r>
+    </w:p>
+    <w:p>
+      <w:pPr>
+        <w:pStyle w:val="a3"/>
+        <w:numPr>
+          <w:ilvl w:val="0"/>
+          <w:numId w:val="21"/>
+        </w:numPr>
+        <w:ind w:firstLineChars="0"/>
+      </w:pPr>
+      <w:r>
+        <w:rPr>
+          <w:rFonts w:hint="eastAsia"/>
+        </w:rPr>
+        <w:t>包含多个属性字段的</w:t>
+      </w:r>
+      <w:proofErr w:type="spellStart"/>
+      <w:r>
+        <w:rPr>
+          <w:rFonts w:hint="eastAsia"/>
+        </w:rPr>
+        <w:t>I</w:t>
+      </w:r>
+      <w:r>
+        <w:t>BufferElementData</w:t>
+      </w:r>
+      <w:proofErr w:type="spellEnd"/>
+      <w:r>
+        <w:rPr>
+          <w:rFonts w:hint="eastAsia"/>
+        </w:rPr>
+        <w:t>无法自动生成编辑型组件；</w:t>
+      </w:r>
+    </w:p>
+    <w:p>
+      <w:pPr>
+        <w:pStyle w:val="a3"/>
+        <w:numPr>
+          <w:ilvl w:val="0"/>
+          <w:numId w:val="21"/>
+        </w:numPr>
+        <w:ind w:firstLineChars="0"/>
+      </w:pPr>
+      <w:r>
+        <w:rPr>
+          <w:rFonts w:hint="eastAsia"/>
+        </w:rPr>
+        <w:t>采用显式布局的</w:t>
+      </w:r>
+      <w:proofErr w:type="spellStart"/>
+      <w:r>
+        <w:rPr>
+          <w:rFonts w:hint="eastAsia"/>
+        </w:rPr>
+        <w:t>I</w:t>
+      </w:r>
+      <w:r>
+        <w:t>BufferElementData</w:t>
+      </w:r>
+      <w:proofErr w:type="spellEnd"/>
+      <w:r>
+        <w:rPr>
+          <w:rFonts w:hint="eastAsia"/>
+        </w:rPr>
+        <w:t>无法自动生成编辑型组件。结构体里面的属性字段的布局方式可以设置，显式布局方式就是指定每个属性字段在内存中的位置；</w:t>
+      </w:r>
+    </w:p>
+    <w:p>
+      <w:pPr>
+        <w:pStyle w:val="3"/>
+      </w:pPr>
+      <w:r>
+        <w:rPr>
+          <w:rFonts w:hint="eastAsia"/>
+        </w:rPr>
         <w:lastRenderedPageBreak/>
-        <w:t>D</w:t>
-      </w:r>
-      <w:r>
-        <w:t>ynamic buffer components</w:t>
-      </w:r>
-    </w:p>
-    <w:p>
-      <w:pPr>
-        <w:rPr>
-          <w:rFonts w:hint="eastAsia"/>
-        </w:rPr>
-      </w:pPr>
-      <w:bookmarkStart w:id="0" w:name="_GoBack"/>
-      <w:bookmarkEnd w:id="0"/>
+        <w:t>Using</w:t>
+      </w:r>
+      <w:r>
+        <w:t xml:space="preserve"> an </w:t>
+      </w:r>
+      <w:proofErr w:type="spellStart"/>
+      <w:r>
+        <w:t>EntityCommandBuffer</w:t>
+      </w:r>
+      <w:proofErr w:type="spellEnd"/>
+    </w:p>
+    <w:p>
+      <w:r>
+        <w:rPr>
+          <w:rFonts w:hint="eastAsia"/>
+        </w:rPr>
+        <w:t>当我们向</w:t>
+      </w:r>
+      <w:r>
+        <w:rPr>
+          <w:rFonts w:hint="eastAsia"/>
+        </w:rPr>
+        <w:t>Entity</w:t>
+      </w:r>
+      <w:r>
+        <w:t xml:space="preserve"> </w:t>
+      </w:r>
+      <w:r>
+        <w:rPr>
+          <w:rFonts w:hint="eastAsia"/>
+        </w:rPr>
+        <w:t>Command</w:t>
+      </w:r>
+      <w:r>
+        <w:t xml:space="preserve"> Buffer</w:t>
+      </w:r>
+      <w:r>
+        <w:rPr>
+          <w:rFonts w:hint="eastAsia"/>
+        </w:rPr>
+        <w:t>中添加</w:t>
+      </w:r>
+      <w:r>
+        <w:rPr>
+          <w:rFonts w:hint="eastAsia"/>
+        </w:rPr>
+        <w:t>Command</w:t>
+      </w:r>
+      <w:r>
+        <w:t>s</w:t>
+      </w:r>
+      <w:r>
+        <w:rPr>
+          <w:rFonts w:hint="eastAsia"/>
+        </w:rPr>
+        <w:t>时，我们可以添加或者设置缓存组件。</w:t>
+      </w:r>
+    </w:p>
+    <w:p>
+      <w:r>
+        <w:rPr>
+          <w:rFonts w:hint="eastAsia"/>
+        </w:rPr>
+        <w:t>使用</w:t>
+      </w:r>
+      <w:proofErr w:type="spellStart"/>
+      <w:r>
+        <w:rPr>
+          <w:rFonts w:hint="eastAsia"/>
+        </w:rPr>
+        <w:t>Add</w:t>
+      </w:r>
+      <w:r>
+        <w:t>Buffer</w:t>
+      </w:r>
+      <w:proofErr w:type="spellEnd"/>
+      <w:r>
+        <w:rPr>
+          <w:rFonts w:hint="eastAsia"/>
+        </w:rPr>
+        <w:t>创建一个新的缓存组件，被关联实例的</w:t>
+      </w:r>
+      <w:r>
+        <w:rPr>
+          <w:rFonts w:hint="eastAsia"/>
+        </w:rPr>
+        <w:t>Archetype</w:t>
+      </w:r>
+      <w:r>
+        <w:rPr>
+          <w:rFonts w:hint="eastAsia"/>
+        </w:rPr>
+        <w:t>类型将发生改变。</w:t>
+      </w:r>
+      <w:proofErr w:type="spellStart"/>
+      <w:r>
+        <w:rPr>
+          <w:rFonts w:hint="eastAsia"/>
+        </w:rPr>
+        <w:t>Set</w:t>
+      </w:r>
+      <w:r>
+        <w:t>Buffer</w:t>
+      </w:r>
+      <w:proofErr w:type="spellEnd"/>
+      <w:r>
+        <w:rPr>
+          <w:rFonts w:hint="eastAsia"/>
+        </w:rPr>
+        <w:t>的作用是删除现有的缓存组件，然后创建一个新的、空的缓存组件来代替被删除的缓存组件。因此</w:t>
+      </w:r>
+      <w:proofErr w:type="spellStart"/>
+      <w:r>
+        <w:rPr>
+          <w:rFonts w:hint="eastAsia"/>
+        </w:rPr>
+        <w:t>SetBuffer</w:t>
+      </w:r>
+      <w:proofErr w:type="spellEnd"/>
+      <w:r>
+        <w:rPr>
+          <w:rFonts w:hint="eastAsia"/>
+        </w:rPr>
+        <w:t>只能使用在现有的缓存组件上。我们可以立即向缓存组件中添加元素，但是只有当缓存组件被成功关联到实例上后，我们才可以访问缓存组件中的内容。</w:t>
+      </w:r>
+    </w:p>
+    <w:p>
+      <w:pPr>
+        <w:rPr>
+          <w:rFonts w:hint="eastAsia"/>
+        </w:rPr>
+      </w:pPr>
+      <w:r>
+        <w:rPr>
+          <w:rFonts w:hint="eastAsia"/>
+        </w:rPr>
+        <w:t>下面的</w:t>
+      </w:r>
+      <w:r>
+        <w:rPr>
+          <w:rFonts w:hint="eastAsia"/>
+        </w:rPr>
+        <w:t>Job</w:t>
+      </w:r>
+      <w:r>
+        <w:rPr>
+          <w:rFonts w:hint="eastAsia"/>
+        </w:rPr>
+        <w:t>使用</w:t>
+      </w:r>
+      <w:r>
+        <w:rPr>
+          <w:rFonts w:hint="eastAsia"/>
+        </w:rPr>
+        <w:t>c</w:t>
+      </w:r>
+      <w:r>
+        <w:t>ommand buffer</w:t>
+      </w:r>
+      <w:r>
+        <w:rPr>
+          <w:rFonts w:hint="eastAsia"/>
+        </w:rPr>
+        <w:t>创建了一个新的实例，然后通过</w:t>
+      </w:r>
+      <w:proofErr w:type="spellStart"/>
+      <w:r>
+        <w:rPr>
+          <w:rFonts w:hint="eastAsia"/>
+        </w:rPr>
+        <w:t>E</w:t>
+      </w:r>
+      <w:r>
+        <w:t>ntityCommand-Buffer.AddBuffer</w:t>
+      </w:r>
+      <w:proofErr w:type="spellEnd"/>
+      <w:r>
+        <w:rPr>
+          <w:rFonts w:hint="eastAsia"/>
+        </w:rPr>
+        <w:t>向实例中添加动态缓存组件。</w:t>
+      </w:r>
+      <w:r>
+        <w:rPr>
+          <w:rFonts w:hint="eastAsia"/>
+        </w:rPr>
+        <w:t>Job</w:t>
+      </w:r>
+      <w:r>
+        <w:rPr>
+          <w:rFonts w:hint="eastAsia"/>
+        </w:rPr>
+        <w:t>然后向动态缓存组件中添加一堆元素。</w:t>
+      </w:r>
+    </w:p>
+    <w:tbl>
+      <w:tblPr>
+        <w:tblStyle w:val="a9"/>
+        <w:tblW w:w="0" w:type="auto"/>
+        <w:tblLook w:val="04A0" w:firstRow="1" w:lastRow="0" w:firstColumn="1" w:lastColumn="0" w:noHBand="0" w:noVBand="1"/>
+      </w:tblPr>
+      <w:tblGrid>
+        <w:gridCol w:w="8296"/>
+      </w:tblGrid>
+      <w:tr>
+        <w:tc>
+          <w:tcPr>
+            <w:tcW w:w="8296" w:type="dxa"/>
+            <w:shd w:val="clear" w:color="auto" w:fill="D5DCE4" w:themeFill="text2" w:themeFillTint="33"/>
+          </w:tcPr>
+          <w:p>
+            <w:pPr>
+              <w:pStyle w:val="a8"/>
+            </w:pPr>
+          </w:p>
+          <w:p>
+            <w:pPr>
+              <w:pStyle w:val="a8"/>
+            </w:pPr>
+            <w:r>
+              <w:t xml:space="preserve">using </w:t>
+            </w:r>
+            <w:proofErr w:type="spellStart"/>
+            <w:r>
+              <w:t>Unity.Entities</w:t>
+            </w:r>
+            <w:proofErr w:type="spellEnd"/>
+            <w:r>
+              <w:rPr>
+                <w:rFonts w:hint="eastAsia"/>
+              </w:rPr>
+              <w:t>;</w:t>
+            </w:r>
+          </w:p>
+          <w:p>
+            <w:pPr>
+              <w:pStyle w:val="a8"/>
+            </w:pPr>
+            <w:r>
+              <w:t xml:space="preserve">using </w:t>
+            </w:r>
+            <w:proofErr w:type="spellStart"/>
+            <w:r>
+              <w:t>Unity.Jobs</w:t>
+            </w:r>
+            <w:proofErr w:type="spellEnd"/>
+            <w:r>
+              <w:t>;</w:t>
+            </w:r>
+          </w:p>
+          <w:p>
+            <w:pPr>
+              <w:pStyle w:val="a8"/>
+            </w:pPr>
+          </w:p>
+          <w:p>
+            <w:pPr>
+              <w:pStyle w:val="a8"/>
+            </w:pPr>
+            <w:r>
+              <w:t xml:space="preserve">public class </w:t>
+            </w:r>
+            <w:proofErr w:type="spellStart"/>
+            <w:r>
+              <w:t>CreateEntitiesWithBuffers:SystemBase</w:t>
+            </w:r>
+            <w:proofErr w:type="spellEnd"/>
+          </w:p>
+          <w:p>
+            <w:pPr>
+              <w:pStyle w:val="a8"/>
+              <w:rPr>
+                <w:rFonts w:hint="eastAsia"/>
+              </w:rPr>
+            </w:pPr>
+            <w:r>
+              <w:t>{</w:t>
+            </w:r>
+          </w:p>
+          <w:p>
+            <w:pPr>
+              <w:pStyle w:val="a8"/>
+            </w:pPr>
+            <w:r>
+              <w:t xml:space="preserve">     //A command buffer system executes command buffers in its own </w:t>
+            </w:r>
+            <w:proofErr w:type="spellStart"/>
+            <w:r>
+              <w:t>OnUpdate</w:t>
+            </w:r>
+            <w:proofErr w:type="spellEnd"/>
+          </w:p>
+          <w:p>
+            <w:pPr>
+              <w:pStyle w:val="a8"/>
+            </w:pPr>
+            <w:r>
+              <w:t xml:space="preserve">     </w:t>
+            </w:r>
+            <w:r>
+              <w:rPr>
+                <w:rFonts w:hint="eastAsia"/>
+              </w:rPr>
+              <w:t>p</w:t>
+            </w:r>
+            <w:r>
+              <w:t xml:space="preserve">ublic </w:t>
+            </w:r>
+            <w:proofErr w:type="spellStart"/>
+            <w:r>
+              <w:t>EntityCommandBufferSystem</w:t>
+            </w:r>
+            <w:proofErr w:type="spellEnd"/>
+            <w:r>
+              <w:t xml:space="preserve"> </w:t>
+            </w:r>
+            <w:proofErr w:type="spellStart"/>
+            <w:r>
+              <w:t>CommandBufferSystem</w:t>
+            </w:r>
+            <w:proofErr w:type="spellEnd"/>
+            <w:r>
+              <w:t>;</w:t>
+            </w:r>
+          </w:p>
+          <w:p>
+            <w:pPr>
+              <w:pStyle w:val="a8"/>
+            </w:pPr>
+          </w:p>
+          <w:p>
+            <w:pPr>
+              <w:pStyle w:val="a8"/>
+            </w:pPr>
+            <w:r>
+              <w:t xml:space="preserve">     protected override void </w:t>
+            </w:r>
+            <w:proofErr w:type="spellStart"/>
+            <w:r>
+              <w:t>OnCreate</w:t>
+            </w:r>
+            <w:proofErr w:type="spellEnd"/>
+            <w:r>
+              <w:t>()</w:t>
+            </w:r>
+          </w:p>
+          <w:p>
+            <w:pPr>
+              <w:pStyle w:val="a8"/>
+            </w:pPr>
+            <w:r>
+              <w:t xml:space="preserve">     {</w:t>
+            </w:r>
+          </w:p>
+          <w:p>
+            <w:pPr>
+              <w:pStyle w:val="a8"/>
+            </w:pPr>
+            <w:r>
+              <w:t xml:space="preserve">         //Get the command buffer system</w:t>
+            </w:r>
+          </w:p>
+          <w:p>
+            <w:pPr>
+              <w:pStyle w:val="a8"/>
+            </w:pPr>
+            <w:r>
+              <w:t xml:space="preserve">         </w:t>
+            </w:r>
+            <w:proofErr w:type="spellStart"/>
+            <w:r>
+              <w:t>CommandBufferSystem</w:t>
+            </w:r>
+            <w:proofErr w:type="spellEnd"/>
+            <w:r>
+              <w:t xml:space="preserve"> = </w:t>
+            </w:r>
+            <w:proofErr w:type="spellStart"/>
+            <w:r>
+              <w:rPr>
+                <w:rFonts w:hint="eastAsia"/>
+              </w:rPr>
+              <w:t>W</w:t>
+            </w:r>
+            <w:r>
+              <w:t>orld.DefaultGameObjectInjectionWorld</w:t>
+            </w:r>
+            <w:proofErr w:type="spellEnd"/>
+          </w:p>
+          <w:p>
+            <w:pPr>
+              <w:pStyle w:val="a8"/>
+              <w:rPr>
+                <w:rFonts w:hint="eastAsia"/>
+              </w:rPr>
+            </w:pPr>
+            <w:r>
+              <w:t xml:space="preserve">           </w:t>
+            </w:r>
+            <w:r>
+              <w:t>.</w:t>
+            </w:r>
+            <w:proofErr w:type="spellStart"/>
+            <w:r>
+              <w:t>GetExistingSystem</w:t>
+            </w:r>
+            <w:proofErr w:type="spellEnd"/>
+            <w:r>
+              <w:t>&lt;</w:t>
+            </w:r>
+            <w:proofErr w:type="spellStart"/>
+            <w:r>
+              <w:t>EndSimulationEntityCommandBufferSystem</w:t>
+            </w:r>
+            <w:proofErr w:type="spellEnd"/>
+            <w:r>
+              <w:t>();</w:t>
+            </w:r>
+          </w:p>
+          <w:p>
+            <w:pPr>
+              <w:pStyle w:val="a8"/>
+              <w:ind w:firstLine="480"/>
+            </w:pPr>
+            <w:r>
+              <w:rPr>
+                <w:rFonts w:hint="eastAsia"/>
+              </w:rPr>
+              <w:t xml:space="preserve"> </w:t>
+            </w:r>
+            <w:r>
+              <w:t>}</w:t>
+            </w:r>
+          </w:p>
+          <w:p>
+            <w:pPr>
+              <w:pStyle w:val="a8"/>
+            </w:pPr>
+            <w:r>
+              <w:t xml:space="preserve">     </w:t>
+            </w:r>
+          </w:p>
+          <w:p>
+            <w:pPr>
+              <w:pStyle w:val="a8"/>
+            </w:pPr>
+            <w:r>
+              <w:t xml:space="preserve">     protected override void </w:t>
+            </w:r>
+            <w:proofErr w:type="spellStart"/>
+            <w:r>
+              <w:t>OnUpdate</w:t>
+            </w:r>
+            <w:proofErr w:type="spellEnd"/>
+            <w:r>
+              <w:t>()</w:t>
+            </w:r>
+          </w:p>
+          <w:p>
+            <w:pPr>
+              <w:pStyle w:val="a8"/>
+              <w:rPr>
+                <w:rFonts w:hint="eastAsia"/>
+              </w:rPr>
+            </w:pPr>
+            <w:r>
+              <w:t xml:space="preserve">     {</w:t>
+            </w:r>
+          </w:p>
+          <w:p>
+            <w:pPr>
+              <w:pStyle w:val="a8"/>
+            </w:pPr>
+            <w:r>
+              <w:t xml:space="preserve">        // The command buffer to record commands</w:t>
+            </w:r>
+          </w:p>
+          <w:p>
+            <w:pPr>
+              <w:pStyle w:val="a8"/>
+            </w:pPr>
+            <w:r>
+              <w:t xml:space="preserve">        //which are executed by the command buffers system later in the frame</w:t>
+            </w:r>
+          </w:p>
+          <w:p>
+            <w:pPr>
+              <w:pStyle w:val="a8"/>
+            </w:pPr>
+            <w:r>
+              <w:t xml:space="preserve">        </w:t>
+            </w:r>
+            <w:proofErr w:type="spellStart"/>
+            <w:r>
+              <w:t>EntityCommandBuffer.ParallelWriter</w:t>
+            </w:r>
+            <w:proofErr w:type="spellEnd"/>
+            <w:r>
+              <w:t xml:space="preserve"> </w:t>
+            </w:r>
+            <w:proofErr w:type="spellStart"/>
+            <w:r>
+              <w:t>commandBuffer</w:t>
+            </w:r>
+            <w:proofErr w:type="spellEnd"/>
+            <w:r>
+              <w:t xml:space="preserve"> </w:t>
+            </w:r>
+          </w:p>
+          <w:p>
+            <w:pPr>
+              <w:pStyle w:val="a8"/>
+            </w:pPr>
+            <w:r>
+              <w:t xml:space="preserve">         = </w:t>
+            </w:r>
+            <w:proofErr w:type="spellStart"/>
+            <w:r>
+              <w:t>CommandBufferSystem.CreateCommandBuffer</w:t>
+            </w:r>
+            <w:proofErr w:type="spellEnd"/>
+            <w:r>
+              <w:t>().</w:t>
+            </w:r>
+            <w:proofErr w:type="spellStart"/>
+            <w:r>
+              <w:t>AsParallelWrite</w:t>
+            </w:r>
+            <w:proofErr w:type="spellEnd"/>
+            <w:r>
+              <w:t>();</w:t>
+            </w:r>
+          </w:p>
+          <w:p>
+            <w:pPr>
+              <w:pStyle w:val="a8"/>
+            </w:pPr>
+          </w:p>
+          <w:p>
+            <w:pPr>
+              <w:pStyle w:val="a8"/>
+              <w:ind w:left="960" w:hangingChars="400" w:hanging="960"/>
+            </w:pPr>
+            <w:r>
+              <w:t xml:space="preserve">        //The </w:t>
+            </w:r>
+            <w:proofErr w:type="spellStart"/>
+            <w:r>
+              <w:t>DataToSpawn</w:t>
+            </w:r>
+            <w:proofErr w:type="spellEnd"/>
+            <w:r>
+              <w:t xml:space="preserve"> component tells us how many entities with buffers to //create</w:t>
+            </w:r>
+          </w:p>
+          <w:p>
+            <w:pPr>
+              <w:pStyle w:val="a8"/>
+              <w:ind w:left="960" w:hangingChars="400" w:hanging="960"/>
+            </w:pPr>
+            <w:r>
+              <w:t xml:space="preserve">        Entities</w:t>
+            </w:r>
+          </w:p>
+          <w:p>
+            <w:pPr>
+              <w:pStyle w:val="a8"/>
+              <w:ind w:leftChars="400" w:left="960" w:firstLineChars="100" w:firstLine="240"/>
+            </w:pPr>
+            <w:r>
+              <w:t>.</w:t>
+            </w:r>
+            <w:proofErr w:type="spellStart"/>
+            <w:r>
+              <w:t>ForEach</w:t>
+            </w:r>
+            <w:proofErr w:type="spellEnd"/>
+            <w:r>
+              <w:t>(</w:t>
+            </w:r>
+          </w:p>
+          <w:p>
+            <w:pPr>
+              <w:pStyle w:val="a8"/>
+              <w:ind w:left="960" w:hangingChars="400" w:hanging="960"/>
+            </w:pPr>
+            <w:r>
+              <w:t xml:space="preserve">              (Entity </w:t>
+            </w:r>
+            <w:proofErr w:type="spellStart"/>
+            <w:r>
+              <w:t>entity</w:t>
+            </w:r>
+            <w:proofErr w:type="spellEnd"/>
+            <w:r>
+              <w:t xml:space="preserve">, </w:t>
+            </w:r>
+            <w:proofErr w:type="spellStart"/>
+            <w:r>
+              <w:t>int</w:t>
+            </w:r>
+            <w:proofErr w:type="spellEnd"/>
+            <w:r>
+              <w:t xml:space="preserve"> </w:t>
+            </w:r>
+            <w:proofErr w:type="spellStart"/>
+            <w:r>
+              <w:t>entityInQueryIndex</w:t>
+            </w:r>
+            <w:proofErr w:type="spellEnd"/>
+            <w:r>
+              <w:t xml:space="preserve">, in </w:t>
+            </w:r>
+            <w:proofErr w:type="spellStart"/>
+            <w:r>
+              <w:t>DataToSpawn</w:t>
+            </w:r>
+            <w:proofErr w:type="spellEnd"/>
+            <w:r>
+              <w:t xml:space="preserve"> data)=&gt;</w:t>
+            </w:r>
+          </w:p>
+          <w:p>
+            <w:pPr>
+              <w:pStyle w:val="a8"/>
+              <w:ind w:left="960" w:hangingChars="400" w:hanging="960"/>
+            </w:pPr>
+            <w:r>
+              <w:t xml:space="preserve">              {</w:t>
+            </w:r>
+          </w:p>
+          <w:p>
+            <w:pPr>
+              <w:pStyle w:val="a8"/>
+              <w:ind w:left="960" w:hangingChars="400" w:hanging="960"/>
+            </w:pPr>
+            <w:r>
+              <w:lastRenderedPageBreak/>
+              <w:t xml:space="preserve">                 for(</w:t>
+            </w:r>
+            <w:proofErr w:type="spellStart"/>
+            <w:r>
+              <w:t>int</w:t>
+            </w:r>
+            <w:proofErr w:type="spellEnd"/>
+            <w:r>
+              <w:t xml:space="preserve"> e=0;e&lt;</w:t>
+            </w:r>
+            <w:proofErr w:type="spellStart"/>
+            <w:r>
+              <w:t>data.EntityCount</w:t>
+            </w:r>
+            <w:proofErr w:type="spellEnd"/>
+            <w:r>
+              <w:t>;++e)</w:t>
+            </w:r>
+          </w:p>
+          <w:p>
+            <w:pPr>
+              <w:pStyle w:val="a8"/>
+              <w:ind w:left="960" w:hangingChars="400" w:hanging="960"/>
+            </w:pPr>
+            <w:r>
+              <w:t xml:space="preserve">                 {</w:t>
+            </w:r>
+          </w:p>
+          <w:p>
+            <w:pPr>
+              <w:pStyle w:val="a8"/>
+              <w:ind w:left="960" w:hangingChars="400" w:hanging="960"/>
+            </w:pPr>
+            <w:r>
+              <w:t xml:space="preserve">                    //Create a new entity for the command buffer</w:t>
+            </w:r>
+          </w:p>
+          <w:p>
+            <w:pPr>
+              <w:pStyle w:val="a8"/>
+              <w:ind w:left="960" w:hangingChars="400" w:hanging="960"/>
+            </w:pPr>
+            <w:r>
+              <w:t xml:space="preserve">                    Entity </w:t>
+            </w:r>
+            <w:proofErr w:type="spellStart"/>
+            <w:r>
+              <w:t>newEntity</w:t>
+            </w:r>
+            <w:proofErr w:type="spellEnd"/>
+          </w:p>
+          <w:p>
+            <w:pPr>
+              <w:pStyle w:val="a8"/>
+              <w:ind w:leftChars="400" w:left="960" w:firstLineChars="750" w:firstLine="1800"/>
+            </w:pPr>
+            <w:r>
+              <w:t xml:space="preserve"> = </w:t>
+            </w:r>
+            <w:proofErr w:type="spellStart"/>
+            <w:r>
+              <w:t>commondBuffer.CreateEntity</w:t>
+            </w:r>
+            <w:proofErr w:type="spellEnd"/>
+            <w:r>
+              <w:t>(</w:t>
+            </w:r>
+            <w:proofErr w:type="spellStart"/>
+            <w:r>
+              <w:t>entityInQueryIndex</w:t>
+            </w:r>
+            <w:proofErr w:type="spellEnd"/>
+            <w:r>
+              <w:t>);</w:t>
+            </w:r>
+          </w:p>
+          <w:p>
+            <w:pPr>
+              <w:pStyle w:val="a8"/>
+            </w:pPr>
+            <w:r>
+              <w:t xml:space="preserve">                    </w:t>
+            </w:r>
+            <w:r>
+              <w:t>//Create the dynamic buffer and add it to the new entity</w:t>
+            </w:r>
+          </w:p>
+          <w:p>
+            <w:pPr>
+              <w:pStyle w:val="a8"/>
+            </w:pPr>
+            <w:r>
+              <w:t xml:space="preserve">                    </w:t>
+            </w:r>
+            <w:proofErr w:type="spellStart"/>
+            <w:r>
+              <w:t>DynamicBuffer</w:t>
+            </w:r>
+            <w:proofErr w:type="spellEnd"/>
+            <w:r>
+              <w:t>&lt;</w:t>
+            </w:r>
+            <w:proofErr w:type="spellStart"/>
+            <w:r>
+              <w:t>MyBufferElement</w:t>
+            </w:r>
+            <w:proofErr w:type="spellEnd"/>
+            <w:r>
+              <w:t xml:space="preserve">&gt; buffer = </w:t>
+            </w:r>
+          </w:p>
+          <w:p>
+            <w:pPr>
+              <w:pStyle w:val="a8"/>
+            </w:pPr>
+            <w:r>
+              <w:t xml:space="preserve">                        </w:t>
+            </w:r>
+            <w:proofErr w:type="spellStart"/>
+            <w:r>
+              <w:t>commandBuffer.AddBuffer</w:t>
+            </w:r>
+            <w:proofErr w:type="spellEnd"/>
+            <w:r>
+              <w:t>&lt;</w:t>
+            </w:r>
+            <w:proofErr w:type="spellStart"/>
+            <w:r>
+              <w:t>MyBufferElement</w:t>
+            </w:r>
+            <w:proofErr w:type="spellEnd"/>
+            <w:r>
+              <w:t>&gt;</w:t>
+            </w:r>
+          </w:p>
+          <w:p>
+            <w:pPr>
+              <w:pStyle w:val="a8"/>
+            </w:pPr>
+            <w:r>
+              <w:t xml:space="preserve">                            (</w:t>
+            </w:r>
+            <w:proofErr w:type="spellStart"/>
+            <w:r>
+              <w:t>entityInQueryIndex,new</w:t>
+            </w:r>
+            <w:r>
+              <w:rPr>
+                <w:rFonts w:hint="eastAsia"/>
+              </w:rPr>
+              <w:t>En</w:t>
+            </w:r>
+            <w:r>
+              <w:t>tity</w:t>
+            </w:r>
+            <w:proofErr w:type="spellEnd"/>
+            <w:r>
+              <w:t>);</w:t>
+            </w:r>
+          </w:p>
+          <w:p>
+            <w:pPr>
+              <w:pStyle w:val="a8"/>
+            </w:pPr>
+            <w:r>
+              <w:t xml:space="preserve">                    //Reinterpret to plain in buffer</w:t>
+            </w:r>
+          </w:p>
+          <w:p>
+            <w:pPr>
+              <w:pStyle w:val="a8"/>
+            </w:pPr>
+            <w:r>
+              <w:t xml:space="preserve">                    </w:t>
+            </w:r>
+            <w:proofErr w:type="spellStart"/>
+            <w:r>
+              <w:t>DynamicBuffer</w:t>
+            </w:r>
+            <w:proofErr w:type="spellEnd"/>
+            <w:r>
+              <w:t>&lt;</w:t>
+            </w:r>
+            <w:proofErr w:type="spellStart"/>
+            <w:r>
+              <w:t>int</w:t>
+            </w:r>
+            <w:proofErr w:type="spellEnd"/>
+            <w:r>
+              <w:t xml:space="preserve">&gt; </w:t>
+            </w:r>
+            <w:proofErr w:type="spellStart"/>
+            <w:r>
+              <w:t>intBuffer</w:t>
+            </w:r>
+            <w:proofErr w:type="spellEnd"/>
+            <w:r>
+              <w:t xml:space="preserve"> = </w:t>
+            </w:r>
+            <w:proofErr w:type="spellStart"/>
+            <w:r>
+              <w:t>buffer.Reinterpert</w:t>
+            </w:r>
+            <w:proofErr w:type="spellEnd"/>
+            <w:r>
+              <w:t>&lt;</w:t>
+            </w:r>
+            <w:proofErr w:type="spellStart"/>
+            <w:r>
+              <w:t>int</w:t>
+            </w:r>
+            <w:proofErr w:type="spellEnd"/>
+            <w:r>
+              <w:t>&gt;();</w:t>
+            </w:r>
+          </w:p>
+          <w:p>
+            <w:pPr>
+              <w:pStyle w:val="a8"/>
+            </w:pPr>
+            <w:r>
+              <w:t xml:space="preserve">                    //Optionally, populate the dynamic buffer</w:t>
+            </w:r>
+          </w:p>
+          <w:p>
+            <w:pPr>
+              <w:pStyle w:val="a8"/>
+            </w:pPr>
+            <w:r>
+              <w:t xml:space="preserve">                    for(</w:t>
+            </w:r>
+            <w:proofErr w:type="spellStart"/>
+            <w:r>
+              <w:t>int</w:t>
+            </w:r>
+            <w:proofErr w:type="spellEnd"/>
+            <w:r>
+              <w:t xml:space="preserve"> j=0;j&lt;</w:t>
+            </w:r>
+            <w:proofErr w:type="spellStart"/>
+            <w:r>
+              <w:t>data.ElementCount</w:t>
+            </w:r>
+            <w:proofErr w:type="spellEnd"/>
+            <w:r>
+              <w:t>;++j)</w:t>
+            </w:r>
+          </w:p>
+          <w:p>
+            <w:pPr>
+              <w:pStyle w:val="a8"/>
+            </w:pPr>
+            <w:r>
+              <w:t xml:space="preserve">                    {</w:t>
+            </w:r>
+          </w:p>
+          <w:p>
+            <w:pPr>
+              <w:pStyle w:val="a8"/>
+            </w:pPr>
+            <w:r>
+              <w:t xml:space="preserve">                        </w:t>
+            </w:r>
+            <w:proofErr w:type="spellStart"/>
+            <w:r>
+              <w:t>intBuffer.Add</w:t>
+            </w:r>
+            <w:proofErr w:type="spellEnd"/>
+            <w:r>
+              <w:t>(j);</w:t>
+            </w:r>
+          </w:p>
+          <w:p>
+            <w:pPr>
+              <w:pStyle w:val="a8"/>
+            </w:pPr>
+            <w:r>
+              <w:t xml:space="preserve">                    }</w:t>
+            </w:r>
+          </w:p>
+          <w:p>
+            <w:pPr>
+              <w:pStyle w:val="a8"/>
+            </w:pPr>
+            <w:r>
+              <w:t xml:space="preserve">                  }</w:t>
+            </w:r>
+          </w:p>
+          <w:p>
+            <w:pPr>
+              <w:pStyle w:val="a8"/>
+            </w:pPr>
+            <w:r>
+              <w:t xml:space="preserve">                  //Destroy the </w:t>
+            </w:r>
+            <w:proofErr w:type="spellStart"/>
+            <w:r>
+              <w:t>DataToSpawn</w:t>
+            </w:r>
+            <w:proofErr w:type="spellEnd"/>
+            <w:r>
+              <w:t xml:space="preserve"> entity since it has done its job</w:t>
+            </w:r>
+          </w:p>
+          <w:p>
+            <w:pPr>
+              <w:pStyle w:val="a8"/>
+            </w:pPr>
+            <w:r>
+              <w:t xml:space="preserve">                  </w:t>
+            </w:r>
+            <w:proofErr w:type="spellStart"/>
+            <w:r>
+              <w:t>commandBuffer</w:t>
+            </w:r>
+            <w:proofErr w:type="spellEnd"/>
+          </w:p>
+          <w:p>
+            <w:pPr>
+              <w:pStyle w:val="a8"/>
+              <w:ind w:firstLineChars="1150" w:firstLine="2760"/>
+            </w:pPr>
+            <w:r>
+              <w:t>.</w:t>
+            </w:r>
+            <w:proofErr w:type="spellStart"/>
+            <w:r>
+              <w:t>DestroyEntity</w:t>
+            </w:r>
+            <w:proofErr w:type="spellEnd"/>
+            <w:r>
+              <w:t>(</w:t>
+            </w:r>
+            <w:proofErr w:type="spellStart"/>
+            <w:r>
+              <w:t>entityInQueryIndex,spawnEntity</w:t>
+            </w:r>
+            <w:proofErr w:type="spellEnd"/>
+            <w:r>
+              <w:t>);</w:t>
+            </w:r>
+          </w:p>
+          <w:p>
+            <w:pPr>
+              <w:pStyle w:val="a8"/>
+            </w:pPr>
+            <w:r>
+              <w:rPr>
+                <w:rFonts w:hint="eastAsia"/>
+              </w:rPr>
+              <w:t xml:space="preserve"> </w:t>
+            </w:r>
+            <w:r>
+              <w:t xml:space="preserve">              }).</w:t>
+            </w:r>
+            <w:proofErr w:type="spellStart"/>
+            <w:r>
+              <w:t>ScheduleParallel</w:t>
+            </w:r>
+            <w:proofErr w:type="spellEnd"/>
+            <w:r>
+              <w:t>();</w:t>
+            </w:r>
+          </w:p>
+          <w:p>
+            <w:pPr>
+              <w:pStyle w:val="a8"/>
+            </w:pPr>
+            <w:r>
+              <w:t xml:space="preserve">        </w:t>
+            </w:r>
+            <w:proofErr w:type="spellStart"/>
+            <w:r>
+              <w:t>commandBufferSystem.AddJobHandleForProducer</w:t>
+            </w:r>
+            <w:proofErr w:type="spellEnd"/>
+            <w:r>
+              <w:t>(</w:t>
+            </w:r>
+            <w:proofErr w:type="spellStart"/>
+            <w:r>
+              <w:t>this.Dependency</w:t>
+            </w:r>
+            <w:proofErr w:type="spellEnd"/>
+            <w:r>
+              <w:t>);</w:t>
+            </w:r>
+          </w:p>
+          <w:p>
+            <w:pPr>
+              <w:pStyle w:val="a8"/>
+              <w:rPr>
+                <w:rFonts w:hint="eastAsia"/>
+              </w:rPr>
+            </w:pPr>
+            <w:r>
+              <w:t>}</w:t>
+            </w:r>
+          </w:p>
+          <w:p>
+            <w:pPr>
+              <w:pStyle w:val="a8"/>
+            </w:pPr>
+          </w:p>
+        </w:tc>
+      </w:tr>
+    </w:tbl>
+    <w:p>
+      <w:pPr>
+        <w:rPr>
+          <w:rStyle w:val="a6"/>
+        </w:rPr>
+      </w:pPr>
+      <w:r>
+        <w:rPr>
+          <w:rStyle w:val="a6"/>
+          <w:rFonts w:hint="eastAsia"/>
+        </w:rPr>
+        <w:lastRenderedPageBreak/>
+        <w:t>提示：我们不需要马上将数据填充到动态缓存组件中。但是，在</w:t>
+      </w:r>
+      <w:r>
+        <w:rPr>
+          <w:rStyle w:val="a6"/>
+          <w:rFonts w:hint="eastAsia"/>
+        </w:rPr>
+        <w:t>c</w:t>
+      </w:r>
+      <w:r>
+        <w:rPr>
+          <w:rStyle w:val="a6"/>
+        </w:rPr>
+        <w:t>ommand buffer</w:t>
+      </w:r>
+      <w:r>
+        <w:rPr>
+          <w:rStyle w:val="a6"/>
+          <w:rFonts w:hint="eastAsia"/>
+        </w:rPr>
+        <w:t>执行完之前，我们</w:t>
+      </w:r>
+      <w:r>
+        <w:rPr>
+          <w:rStyle w:val="a6"/>
+          <w:rFonts w:hint="eastAsia"/>
+        </w:rPr>
+        <w:t>是不能再访问动态缓存组件中的数据的。</w:t>
+      </w:r>
+    </w:p>
+    <w:p>
+      <w:pPr>
+        <w:pStyle w:val="3"/>
+      </w:pPr>
+      <w:r>
+        <w:rPr>
+          <w:rFonts w:hint="eastAsia"/>
+        </w:rPr>
+        <w:t>Access</w:t>
+      </w:r>
+      <w:r>
+        <w:t>ing buffers</w:t>
+      </w:r>
+    </w:p>
+    <w:p>
+      <w:r>
+        <w:rPr>
+          <w:rFonts w:hint="eastAsia"/>
+        </w:rPr>
+        <w:t>我们可以使用</w:t>
+      </w:r>
+      <w:proofErr w:type="spellStart"/>
+      <w:r>
+        <w:rPr>
+          <w:rFonts w:hint="eastAsia"/>
+        </w:rPr>
+        <w:t>En</w:t>
+      </w:r>
+      <w:r>
+        <w:t>tityManager</w:t>
+      </w:r>
+      <w:proofErr w:type="spellEnd"/>
+      <w:r>
+        <w:t>，</w:t>
+      </w:r>
+      <w:r>
+        <w:rPr>
+          <w:rFonts w:hint="eastAsia"/>
+        </w:rPr>
+        <w:t>S</w:t>
+      </w:r>
+      <w:r>
+        <w:t>ystems</w:t>
+      </w:r>
+      <w:r>
+        <w:t>，</w:t>
+      </w:r>
+      <w:r>
+        <w:rPr>
+          <w:rFonts w:hint="eastAsia"/>
+        </w:rPr>
+        <w:t>Job</w:t>
+      </w:r>
+      <w:r>
+        <w:rPr>
+          <w:rFonts w:hint="eastAsia"/>
+        </w:rPr>
+        <w:t>来访问</w:t>
+      </w:r>
+      <w:proofErr w:type="spellStart"/>
+      <w:r>
+        <w:rPr>
+          <w:rFonts w:hint="eastAsia"/>
+        </w:rPr>
+        <w:t>Dynamic</w:t>
+      </w:r>
+      <w:r>
+        <w:t>Buffer</w:t>
+      </w:r>
+      <w:proofErr w:type="spellEnd"/>
+      <w:r>
+        <w:t xml:space="preserve"> instance</w:t>
+      </w:r>
+      <w:r>
+        <w:t>，</w:t>
+      </w:r>
+      <w:r>
+        <w:rPr>
+          <w:rFonts w:hint="eastAsia"/>
+        </w:rPr>
+        <w:t>就像我们访问实例中的其他组件一样。</w:t>
+      </w:r>
+    </w:p>
+    <w:p>
+      <w:pPr>
+        <w:pStyle w:val="4"/>
+      </w:pPr>
+      <w:proofErr w:type="spellStart"/>
+      <w:r>
+        <w:rPr>
+          <w:rFonts w:hint="eastAsia"/>
+        </w:rPr>
+        <w:t>Entity</w:t>
+      </w:r>
+      <w:r>
+        <w:t>Manager</w:t>
+      </w:r>
+      <w:proofErr w:type="spellEnd"/>
+    </w:p>
+    <w:p>
+      <w:r>
+        <w:rPr>
+          <w:rFonts w:hint="eastAsia"/>
+        </w:rPr>
+        <w:t>我们可以使用</w:t>
+      </w:r>
+      <w:proofErr w:type="spellStart"/>
+      <w:r>
+        <w:rPr>
+          <w:rFonts w:hint="eastAsia"/>
+        </w:rPr>
+        <w:t>EntityManager</w:t>
+      </w:r>
+      <w:proofErr w:type="spellEnd"/>
+      <w:r>
+        <w:rPr>
+          <w:rFonts w:hint="eastAsia"/>
+        </w:rPr>
+        <w:t>访问动态缓存组件：</w:t>
+      </w:r>
+    </w:p>
+    <w:tbl>
+      <w:tblPr>
+        <w:tblStyle w:val="a9"/>
+        <w:tblW w:w="0" w:type="auto"/>
+        <w:tblLook w:val="04A0" w:firstRow="1" w:lastRow="0" w:firstColumn="1" w:lastColumn="0" w:noHBand="0" w:noVBand="1"/>
+      </w:tblPr>
+      <w:tblGrid>
+        <w:gridCol w:w="8296"/>
+      </w:tblGrid>
+      <w:tr>
+        <w:tc>
+          <w:tcPr>
+            <w:tcW w:w="8296" w:type="dxa"/>
+            <w:shd w:val="clear" w:color="auto" w:fill="D5DCE4" w:themeFill="text2" w:themeFillTint="33"/>
+          </w:tcPr>
+          <w:p>
+            <w:pPr>
+              <w:pStyle w:val="a8"/>
+            </w:pPr>
+          </w:p>
+          <w:p>
+            <w:pPr>
+              <w:pStyle w:val="a8"/>
+            </w:pPr>
+            <w:proofErr w:type="spellStart"/>
+            <w:r>
+              <w:rPr>
+                <w:rFonts w:hint="eastAsia"/>
+              </w:rPr>
+              <w:t>D</w:t>
+            </w:r>
+            <w:r>
+              <w:t>ynamicBuffer</w:t>
+            </w:r>
+            <w:proofErr w:type="spellEnd"/>
+            <w:r>
+              <w:t>&lt;</w:t>
+            </w:r>
+            <w:proofErr w:type="spellStart"/>
+            <w:r>
+              <w:t>MyBufferElemnet</w:t>
+            </w:r>
+            <w:proofErr w:type="spellEnd"/>
+            <w:r>
+              <w:t xml:space="preserve">&gt; </w:t>
+            </w:r>
+            <w:proofErr w:type="spellStart"/>
+            <w:r>
+              <w:t>dynamicBuffer</w:t>
+            </w:r>
+            <w:proofErr w:type="spellEnd"/>
+          </w:p>
+          <w:p>
+            <w:pPr>
+              <w:pStyle w:val="a8"/>
+              <w:rPr>
+                <w:rFonts w:hint="eastAsia"/>
+              </w:rPr>
+            </w:pPr>
+            <w:r>
+              <w:t xml:space="preserve">    =</w:t>
+            </w:r>
+            <w:proofErr w:type="spellStart"/>
+            <w:r>
+              <w:t>EntityManager.GetBuffer</w:t>
+            </w:r>
+            <w:proofErr w:type="spellEnd"/>
+            <w:r>
+              <w:t>&lt;</w:t>
+            </w:r>
+            <w:proofErr w:type="spellStart"/>
+            <w:r>
+              <w:t>MyBufferElement</w:t>
+            </w:r>
+            <w:proofErr w:type="spellEnd"/>
+            <w:r>
+              <w:t>&gt;(entity);</w:t>
+            </w:r>
+          </w:p>
+          <w:p>
+            <w:pPr>
+              <w:pStyle w:val="a8"/>
+              <w:ind w:firstLine="480"/>
+            </w:pPr>
+          </w:p>
+        </w:tc>
+      </w:tr>
+    </w:tbl>
+    <w:p>
+      <w:pPr>
+        <w:pStyle w:val="4"/>
+      </w:pPr>
+      <w:r>
+        <w:rPr>
+          <w:rFonts w:hint="eastAsia"/>
+        </w:rPr>
+        <w:lastRenderedPageBreak/>
+        <w:t>L</w:t>
+      </w:r>
+      <w:r>
+        <w:t>ooking up buffers of another entity</w:t>
+      </w:r>
+    </w:p>
+    <w:p>
+      <w:r>
+        <w:rPr>
+          <w:rFonts w:hint="eastAsia"/>
+        </w:rPr>
+        <w:t>当我们需要在</w:t>
+      </w:r>
+      <w:r>
+        <w:rPr>
+          <w:rFonts w:hint="eastAsia"/>
+        </w:rPr>
+        <w:t>Job</w:t>
+      </w:r>
+      <w:r>
+        <w:rPr>
+          <w:rFonts w:hint="eastAsia"/>
+        </w:rPr>
+        <w:t>中遍历其他实例的缓存数据时，我们可以</w:t>
+      </w:r>
+      <w:r>
+        <w:rPr>
+          <w:rFonts w:hint="eastAsia"/>
+        </w:rPr>
+        <w:t>先获取所有的动态缓存组件，然后通过实例</w:t>
+      </w:r>
+      <w:r>
+        <w:rPr>
+          <w:rFonts w:hint="eastAsia"/>
+        </w:rPr>
+        <w:t>ID</w:t>
+      </w:r>
+      <w:r>
+        <w:rPr>
+          <w:rFonts w:hint="eastAsia"/>
+        </w:rPr>
+        <w:t>去遍历</w:t>
+      </w:r>
+      <w:r>
+        <w:rPr>
+          <w:rFonts w:hint="eastAsia"/>
+        </w:rPr>
+        <w:t>：</w:t>
+      </w:r>
+    </w:p>
+    <w:tbl>
+      <w:tblPr>
+        <w:tblStyle w:val="a9"/>
+        <w:tblW w:w="0" w:type="auto"/>
+        <w:tblLook w:val="04A0" w:firstRow="1" w:lastRow="0" w:firstColumn="1" w:lastColumn="0" w:noHBand="0" w:noVBand="1"/>
+      </w:tblPr>
+      <w:tblGrid>
+        <w:gridCol w:w="8296"/>
+      </w:tblGrid>
+      <w:tr>
+        <w:tc>
+          <w:tcPr>
+            <w:tcW w:w="8296" w:type="dxa"/>
+            <w:shd w:val="clear" w:color="auto" w:fill="D5DCE4" w:themeFill="text2" w:themeFillTint="33"/>
+          </w:tcPr>
+          <w:p>
+            <w:pPr>
+              <w:pStyle w:val="a8"/>
+            </w:pPr>
+          </w:p>
+          <w:p>
+            <w:pPr>
+              <w:pStyle w:val="a8"/>
+            </w:pPr>
+            <w:proofErr w:type="spellStart"/>
+            <w:r>
+              <w:rPr>
+                <w:rFonts w:hint="eastAsia"/>
+              </w:rPr>
+              <w:t>Buffer</w:t>
+            </w:r>
+            <w:r>
+              <w:t>FromEntity</w:t>
+            </w:r>
+            <w:proofErr w:type="spellEnd"/>
+            <w:r>
+              <w:t>&lt;</w:t>
+            </w:r>
+            <w:proofErr w:type="spellStart"/>
+            <w:r>
+              <w:t>MyBufferElement</w:t>
+            </w:r>
+            <w:proofErr w:type="spellEnd"/>
+            <w:r>
+              <w:t>&gt; lookup =</w:t>
+            </w:r>
+          </w:p>
+          <w:p>
+            <w:pPr>
+              <w:pStyle w:val="a8"/>
+            </w:pPr>
+            <w:r>
+              <w:t xml:space="preserve">     </w:t>
+            </w:r>
+            <w:proofErr w:type="spellStart"/>
+            <w:r>
+              <w:t>GetBufferFromEntity</w:t>
+            </w:r>
+            <w:proofErr w:type="spellEnd"/>
+            <w:r>
+              <w:t>&lt;</w:t>
+            </w:r>
+            <w:proofErr w:type="spellStart"/>
+            <w:r>
+              <w:t>MyBufferElement</w:t>
+            </w:r>
+            <w:proofErr w:type="spellEnd"/>
+            <w:r>
+              <w:t>&gt;();</w:t>
+            </w:r>
+          </w:p>
+          <w:p>
+            <w:pPr>
+              <w:pStyle w:val="a8"/>
+            </w:pPr>
+            <w:proofErr w:type="spellStart"/>
+            <w:r>
+              <w:t>var</w:t>
+            </w:r>
+            <w:proofErr w:type="spellEnd"/>
+            <w:r>
+              <w:t xml:space="preserve"> buffer = lookup[</w:t>
+            </w:r>
+            <w:r>
+              <w:t>entity];</w:t>
+            </w:r>
+          </w:p>
+          <w:p>
+            <w:pPr>
+              <w:pStyle w:val="a8"/>
+            </w:pPr>
+            <w:proofErr w:type="spellStart"/>
+            <w:r>
+              <w:t>buffer.Add</w:t>
+            </w:r>
+            <w:proofErr w:type="spellEnd"/>
+            <w:r>
+              <w:t>(17);</w:t>
+            </w:r>
+          </w:p>
+          <w:p>
+            <w:pPr>
+              <w:pStyle w:val="a8"/>
+              <w:rPr>
+                <w:rFonts w:hint="eastAsia"/>
+              </w:rPr>
+            </w:pPr>
+            <w:proofErr w:type="spellStart"/>
+            <w:r>
+              <w:t>buffer.RemoveAt</w:t>
+            </w:r>
+            <w:proofErr w:type="spellEnd"/>
+            <w:r>
+              <w:t>(0);</w:t>
+            </w:r>
+          </w:p>
+          <w:p>
+            <w:pPr>
+              <w:pStyle w:val="a8"/>
+              <w:ind w:firstLine="480"/>
+            </w:pPr>
+          </w:p>
+        </w:tc>
+      </w:tr>
+    </w:tbl>
+    <w:p>
+      <w:pPr>
+        <w:pStyle w:val="4"/>
+      </w:pPr>
+      <w:proofErr w:type="spellStart"/>
+      <w:r>
+        <w:rPr>
+          <w:rFonts w:hint="eastAsia"/>
+        </w:rPr>
+        <w:t>S</w:t>
+      </w:r>
+      <w:r>
+        <w:t>ystemBase</w:t>
+      </w:r>
+      <w:proofErr w:type="spellEnd"/>
+      <w:r>
+        <w:t xml:space="preserve"> </w:t>
+      </w:r>
+      <w:proofErr w:type="spellStart"/>
+      <w:r>
+        <w:t>Entities.ForEach</w:t>
+      </w:r>
+      <w:proofErr w:type="spellEnd"/>
+    </w:p>
+    <w:p>
+      <w:r>
+        <w:rPr>
+          <w:rFonts w:hint="eastAsia"/>
+        </w:rPr>
+        <w:t>我们可以通过</w:t>
+      </w:r>
+      <w:proofErr w:type="spellStart"/>
+      <w:r>
+        <w:rPr>
+          <w:rFonts w:hint="eastAsia"/>
+        </w:rPr>
+        <w:t>Entity</w:t>
+      </w:r>
+      <w:r>
+        <w:t>.ForEach</w:t>
+      </w:r>
+      <w:proofErr w:type="spellEnd"/>
+      <w:r>
+        <w:rPr>
+          <w:rFonts w:hint="eastAsia"/>
+        </w:rPr>
+        <w:t>函数遍历所有的实例，然后通过一个以</w:t>
+      </w:r>
+      <w:proofErr w:type="spellStart"/>
+      <w:r>
+        <w:rPr>
+          <w:rFonts w:hint="eastAsia"/>
+        </w:rPr>
+        <w:t>IBuffer</w:t>
+      </w:r>
+      <w:r>
+        <w:t>-ElementData</w:t>
+      </w:r>
+      <w:proofErr w:type="spellEnd"/>
+      <w:r>
+        <w:rPr>
+          <w:rFonts w:hint="eastAsia"/>
+        </w:rPr>
+        <w:t>为参数的匿名函数来访问动态缓存组件。</w:t>
+      </w:r>
+      <w:r>
+        <w:rPr>
+          <w:rFonts w:hint="eastAsia"/>
+        </w:rPr>
+        <w:t>下面的例子是对动态缓存组件中的所有的值进行求和：</w:t>
+      </w:r>
+    </w:p>
+    <w:tbl>
+      <w:tblPr>
+        <w:tblStyle w:val="a9"/>
+        <w:tblW w:w="0" w:type="auto"/>
+        <w:tblLook w:val="04A0" w:firstRow="1" w:lastRow="0" w:firstColumn="1" w:lastColumn="0" w:noHBand="0" w:noVBand="1"/>
+      </w:tblPr>
+      <w:tblGrid>
+        <w:gridCol w:w="8296"/>
+      </w:tblGrid>
+      <w:tr>
+        <w:tc>
+          <w:tcPr>
+            <w:tcW w:w="8296" w:type="dxa"/>
+            <w:shd w:val="clear" w:color="auto" w:fill="D5DCE4" w:themeFill="text2" w:themeFillTint="33"/>
+          </w:tcPr>
+          <w:p>
+            <w:pPr>
+              <w:pStyle w:val="a8"/>
+            </w:pPr>
+          </w:p>
+          <w:p>
+            <w:pPr>
+              <w:pStyle w:val="a8"/>
+            </w:pPr>
+            <w:r>
+              <w:t xml:space="preserve">public class </w:t>
+            </w:r>
+            <w:proofErr w:type="spellStart"/>
+            <w:r>
+              <w:rPr>
+                <w:rFonts w:hint="eastAsia"/>
+              </w:rPr>
+              <w:t>D</w:t>
+            </w:r>
+            <w:r>
+              <w:t>ynamicBufferSystem</w:t>
+            </w:r>
+            <w:proofErr w:type="spellEnd"/>
+            <w:r>
+              <w:t xml:space="preserve"> : </w:t>
+            </w:r>
+            <w:proofErr w:type="spellStart"/>
+            <w:r>
+              <w:t>System</w:t>
+            </w:r>
+            <w:r>
+              <w:rPr>
+                <w:rFonts w:hint="eastAsia"/>
+              </w:rPr>
+              <w:t>B</w:t>
+            </w:r>
+            <w:r>
+              <w:t>ase</w:t>
+            </w:r>
+            <w:proofErr w:type="spellEnd"/>
+          </w:p>
+          <w:p>
+            <w:pPr>
+              <w:pStyle w:val="a8"/>
+            </w:pPr>
+            <w:r>
+              <w:t>{</w:t>
+            </w:r>
+          </w:p>
+          <w:p>
+            <w:pPr>
+              <w:pStyle w:val="a8"/>
+            </w:pPr>
+            <w:r>
+              <w:t xml:space="preserve">     protected override void </w:t>
+            </w:r>
+            <w:proofErr w:type="spellStart"/>
+            <w:r>
+              <w:t>OnUpdate</w:t>
+            </w:r>
+            <w:proofErr w:type="spellEnd"/>
+            <w:r>
+              <w:t>()</w:t>
+            </w:r>
+          </w:p>
+          <w:p>
+            <w:pPr>
+              <w:pStyle w:val="a8"/>
+            </w:pPr>
+            <w:r>
+              <w:t xml:space="preserve">     {</w:t>
+            </w:r>
+          </w:p>
+          <w:p>
+            <w:pPr>
+              <w:pStyle w:val="a8"/>
+            </w:pPr>
+            <w:r>
+              <w:t xml:space="preserve">         </w:t>
+            </w:r>
+            <w:proofErr w:type="spellStart"/>
+            <w:r>
+              <w:t>var</w:t>
+            </w:r>
+            <w:proofErr w:type="spellEnd"/>
+            <w:r>
+              <w:t xml:space="preserve"> sum = 0;</w:t>
+            </w:r>
+          </w:p>
+          <w:p>
+            <w:pPr>
+              <w:pStyle w:val="a8"/>
+            </w:pPr>
+            <w:r>
+              <w:t xml:space="preserve">         Entities</w:t>
+            </w:r>
+          </w:p>
+          <w:p>
+            <w:pPr>
+              <w:pStyle w:val="a8"/>
+            </w:pPr>
+            <w:r>
+              <w:t xml:space="preserve">            .</w:t>
+            </w:r>
+            <w:proofErr w:type="spellStart"/>
+            <w:r>
+              <w:t>ForEach</w:t>
+            </w:r>
+            <w:proofErr w:type="spellEnd"/>
+            <w:r>
+              <w:t>((</w:t>
+            </w:r>
+            <w:proofErr w:type="spellStart"/>
+            <w:r>
+              <w:t>DynamicBuffer</w:t>
+            </w:r>
+            <w:proofErr w:type="spellEnd"/>
+            <w:r>
+              <w:t>&lt;</w:t>
+            </w:r>
+            <w:proofErr w:type="spellStart"/>
+            <w:r>
+              <w:t>MayBufferElement</w:t>
+            </w:r>
+            <w:proofErr w:type="spellEnd"/>
+            <w:r>
+              <w:t>&gt; buffer) =&gt;</w:t>
+            </w:r>
+          </w:p>
+          <w:p>
+            <w:pPr>
+              <w:pStyle w:val="a8"/>
+            </w:pPr>
+            <w:r>
+              <w:t xml:space="preserve">                    {</w:t>
+            </w:r>
+          </w:p>
+          <w:p>
+            <w:pPr>
+              <w:pStyle w:val="a8"/>
+            </w:pPr>
+            <w:r>
+              <w:t xml:space="preserve">                        for(</w:t>
+            </w:r>
+            <w:proofErr w:type="spellStart"/>
+            <w:r>
+              <w:t>int</w:t>
+            </w:r>
+            <w:proofErr w:type="spellEnd"/>
+            <w:r>
+              <w:t xml:space="preserve"> </w:t>
+            </w:r>
+            <w:proofErr w:type="spellStart"/>
+            <w:r>
+              <w:t>i</w:t>
+            </w:r>
+            <w:proofErr w:type="spellEnd"/>
+            <w:r>
+              <w:t>=0;i&lt;</w:t>
+            </w:r>
+            <w:proofErr w:type="spellStart"/>
+            <w:r>
+              <w:t>buffer.Length</w:t>
+            </w:r>
+            <w:proofErr w:type="spellEnd"/>
+            <w:r>
+              <w:t>;++</w:t>
+            </w:r>
+            <w:proofErr w:type="spellStart"/>
+            <w:r>
+              <w:t>i</w:t>
+            </w:r>
+            <w:proofErr w:type="spellEnd"/>
+            <w:r>
+              <w:t>)</w:t>
+            </w:r>
+          </w:p>
+          <w:p>
+            <w:pPr>
+              <w:pStyle w:val="a8"/>
+            </w:pPr>
+            <w:r>
+              <w:t xml:space="preserve">                        {</w:t>
+            </w:r>
+          </w:p>
+          <w:p>
+            <w:pPr>
+              <w:pStyle w:val="a8"/>
+            </w:pPr>
+            <w:r>
+              <w:t xml:space="preserve">                            sum += buffer[</w:t>
+            </w:r>
+            <w:proofErr w:type="spellStart"/>
+            <w:r>
+              <w:t>i</w:t>
+            </w:r>
+            <w:proofErr w:type="spellEnd"/>
+            <w:r>
+              <w:t>].Value;</w:t>
+            </w:r>
+          </w:p>
+          <w:p>
+            <w:pPr>
+              <w:pStyle w:val="a8"/>
+            </w:pPr>
+            <w:r>
+              <w:t xml:space="preserve">                        }</w:t>
+            </w:r>
+          </w:p>
+          <w:p>
+            <w:pPr>
+              <w:pStyle w:val="a8"/>
+            </w:pPr>
+            <w:r>
+              <w:t xml:space="preserve">                     }).Run();</w:t>
+            </w:r>
+          </w:p>
+          <w:p>
+            <w:pPr>
+              <w:pStyle w:val="a8"/>
+            </w:pPr>
+            <w:r>
+              <w:t xml:space="preserve">         </w:t>
+            </w:r>
+            <w:proofErr w:type="spellStart"/>
+            <w:r>
+              <w:t>Debug.Log</w:t>
+            </w:r>
+            <w:proofErr w:type="spellEnd"/>
+            <w:r>
+              <w:t>(“Sum of all buffers: “ + Sum);</w:t>
+            </w:r>
+          </w:p>
+          <w:p>
+            <w:pPr>
+              <w:pStyle w:val="a8"/>
+            </w:pPr>
+            <w:r>
+              <w:rPr>
+                <w:rFonts w:hint="eastAsia"/>
+              </w:rPr>
+              <w:t xml:space="preserve"> </w:t>
+            </w:r>
+            <w:r>
+              <w:t xml:space="preserve">    }</w:t>
+            </w:r>
+          </w:p>
+          <w:p>
+            <w:pPr>
+              <w:pStyle w:val="a8"/>
+              <w:rPr>
+                <w:rFonts w:hint="eastAsia"/>
+              </w:rPr>
+            </w:pPr>
+            <w:r>
+              <w:t>}</w:t>
+            </w:r>
+          </w:p>
+          <w:p>
+            <w:pPr>
+              <w:pStyle w:val="a8"/>
+              <w:ind w:firstLine="480"/>
+            </w:pPr>
+          </w:p>
+        </w:tc>
+      </w:tr>
+    </w:tbl>
+    <w:p>
+      <w:pPr>
+        <w:rPr>
+          <w:rStyle w:val="a6"/>
+        </w:rPr>
+      </w:pPr>
+      <w:r>
+        <w:rPr>
+          <w:rStyle w:val="a6"/>
+          <w:rFonts w:hint="eastAsia"/>
+        </w:rPr>
+        <w:t>注意，我们之所以能够直接将值写入</w:t>
+      </w:r>
+      <w:r>
+        <w:rPr>
+          <w:rStyle w:val="a6"/>
+          <w:rFonts w:hint="eastAsia"/>
+        </w:rPr>
+        <w:t>Sum</w:t>
+      </w:r>
+      <w:r>
+        <w:rPr>
+          <w:rStyle w:val="a6"/>
+          <w:rFonts w:hint="eastAsia"/>
+        </w:rPr>
+        <w:t>，是因为我们执行的是</w:t>
+      </w:r>
+      <w:r>
+        <w:rPr>
+          <w:rStyle w:val="a6"/>
+          <w:rFonts w:hint="eastAsia"/>
+        </w:rPr>
+        <w:t>Run</w:t>
+      </w:r>
+      <w:r>
+        <w:rPr>
+          <w:rStyle w:val="a6"/>
+          <w:rFonts w:hint="eastAsia"/>
+        </w:rPr>
+        <w:t>方法，这个方法是直接在主线程中运行的。如果我们调用的是</w:t>
+      </w:r>
+      <w:r>
+        <w:rPr>
+          <w:rStyle w:val="a6"/>
+          <w:rFonts w:hint="eastAsia"/>
+        </w:rPr>
+        <w:t>Sc</w:t>
+      </w:r>
+      <w:r>
+        <w:rPr>
+          <w:rStyle w:val="a6"/>
+        </w:rPr>
+        <w:t>hedule,</w:t>
+      </w:r>
+      <w:r>
+        <w:rPr>
+          <w:rStyle w:val="a6"/>
+          <w:rFonts w:hint="eastAsia"/>
+        </w:rPr>
+        <w:t>则表示其中的逻辑是在子线程中执行的，这时候我们只能将结果写入类似于</w:t>
+      </w:r>
+      <w:r>
+        <w:rPr>
+          <w:rStyle w:val="a6"/>
+          <w:rFonts w:hint="eastAsia"/>
+        </w:rPr>
+        <w:t>Native Array</w:t>
+      </w:r>
+      <w:r>
+        <w:rPr>
+          <w:rStyle w:val="a6"/>
+          <w:rFonts w:hint="eastAsia"/>
+        </w:rPr>
+        <w:t>的容器。</w:t>
+      </w:r>
+    </w:p>
+    <w:p>
+      <w:pPr>
+        <w:pStyle w:val="3"/>
+      </w:pPr>
+      <w:proofErr w:type="spellStart"/>
+      <w:r>
+        <w:rPr>
+          <w:rFonts w:hint="eastAsia"/>
+        </w:rPr>
+        <w:lastRenderedPageBreak/>
+        <w:t>IJobChunk</w:t>
+      </w:r>
+      <w:proofErr w:type="spellEnd"/>
+    </w:p>
+    <w:p>
+      <w:r>
+        <w:rPr>
+          <w:rFonts w:hint="eastAsia"/>
+        </w:rPr>
+        <w:t>在一个</w:t>
+      </w:r>
+      <w:proofErr w:type="spellStart"/>
+      <w:r>
+        <w:rPr>
+          <w:rFonts w:hint="eastAsia"/>
+        </w:rPr>
+        <w:t>IJob</w:t>
+      </w:r>
+      <w:r>
+        <w:t>Chunk</w:t>
+      </w:r>
+      <w:proofErr w:type="spellEnd"/>
+      <w:r>
+        <w:rPr>
+          <w:rFonts w:hint="eastAsia"/>
+        </w:rPr>
+        <w:t>的</w:t>
+      </w:r>
+      <w:r>
+        <w:rPr>
+          <w:rFonts w:hint="eastAsia"/>
+        </w:rPr>
+        <w:t>Job</w:t>
+      </w:r>
+      <w:r>
+        <w:rPr>
+          <w:rFonts w:hint="eastAsia"/>
+        </w:rPr>
+        <w:t>中访问一个单独的动态缓存组件，我们需要将这个组件类型传递给这个</w:t>
+      </w:r>
+      <w:r>
+        <w:rPr>
+          <w:rFonts w:hint="eastAsia"/>
+        </w:rPr>
+        <w:t>Job</w:t>
+      </w:r>
+      <w:r>
+        <w:rPr>
+          <w:rFonts w:hint="eastAsia"/>
+        </w:rPr>
+        <w:t>中，然后获得一个</w:t>
+      </w:r>
+      <w:proofErr w:type="spellStart"/>
+      <w:r>
+        <w:rPr>
+          <w:rFonts w:hint="eastAsia"/>
+        </w:rPr>
+        <w:t>BufferAccessor</w:t>
+      </w:r>
+      <w:proofErr w:type="spellEnd"/>
+      <w:r>
+        <w:rPr>
+          <w:rFonts w:hint="eastAsia"/>
+        </w:rPr>
+        <w:t>。</w:t>
+      </w:r>
+      <w:r>
+        <w:rPr>
+          <w:rFonts w:hint="eastAsia"/>
+        </w:rPr>
+        <w:t>buffer</w:t>
+      </w:r>
+      <w:r>
+        <w:t xml:space="preserve"> </w:t>
+      </w:r>
+      <w:r>
+        <w:rPr>
+          <w:rFonts w:hint="eastAsia"/>
+        </w:rPr>
+        <w:t>a</w:t>
+      </w:r>
+      <w:r>
+        <w:t>ccessor</w:t>
+      </w:r>
+      <w:r>
+        <w:rPr>
+          <w:rFonts w:hint="eastAsia"/>
+        </w:rPr>
+        <w:t>是一个类似于数组的结构体，他可以访问当前</w:t>
+      </w:r>
+      <w:r>
+        <w:rPr>
+          <w:rFonts w:hint="eastAsia"/>
+        </w:rPr>
+        <w:t>Chunk</w:t>
+      </w:r>
+      <w:r>
+        <w:rPr>
+          <w:rFonts w:hint="eastAsia"/>
+        </w:rPr>
+        <w:t>中所有的动态缓存组件。</w:t>
+      </w:r>
+    </w:p>
+    <w:p>
+      <w:pPr>
+        <w:rPr>
+          <w:rFonts w:hint="eastAsia"/>
+        </w:rPr>
+      </w:pPr>
+      <w:r>
+        <w:rPr>
+          <w:rFonts w:hint="eastAsia"/>
+        </w:rPr>
+        <w:t>和上一个例子一样，下面这个例子也是对动态缓存组件中的数据求和。</w:t>
+      </w:r>
+      <w:proofErr w:type="spellStart"/>
+      <w:r>
+        <w:rPr>
+          <w:rFonts w:hint="eastAsia"/>
+        </w:rPr>
+        <w:t>I</w:t>
+      </w:r>
+      <w:r>
+        <w:t>JobChunk</w:t>
+      </w:r>
+      <w:proofErr w:type="spellEnd"/>
+      <w:r>
+        <w:t xml:space="preserve"> </w:t>
+      </w:r>
+      <w:r>
+        <w:rPr>
+          <w:rFonts w:hint="eastAsia"/>
+        </w:rPr>
+        <w:t>Job</w:t>
+      </w:r>
+      <w:r>
+        <w:rPr>
+          <w:rFonts w:hint="eastAsia"/>
+        </w:rPr>
+        <w:t>可以针对每一个</w:t>
+      </w:r>
+      <w:r>
+        <w:rPr>
+          <w:rFonts w:hint="eastAsia"/>
+        </w:rPr>
+        <w:t>Chunk</w:t>
+      </w:r>
+      <w:r>
+        <w:rPr>
+          <w:rFonts w:hint="eastAsia"/>
+        </w:rPr>
+        <w:t>里面的数据进行并行操作。所以在这个例子中，她首先将每一个</w:t>
+      </w:r>
+      <w:r>
+        <w:rPr>
+          <w:rFonts w:hint="eastAsia"/>
+        </w:rPr>
+        <w:t>Chunk</w:t>
+      </w:r>
+      <w:r>
+        <w:rPr>
+          <w:rFonts w:hint="eastAsia"/>
+        </w:rPr>
+        <w:t>中的求和结果存放到一个中间数组</w:t>
+      </w:r>
+      <w:r>
+        <w:rPr>
+          <w:rFonts w:hint="eastAsia"/>
+        </w:rPr>
+        <w:t>-</w:t>
+      </w:r>
+      <w:proofErr w:type="spellStart"/>
+      <w:r>
+        <w:rPr>
+          <w:rFonts w:hint="eastAsia"/>
+        </w:rPr>
+        <w:t>Native</w:t>
+      </w:r>
+      <w:r>
+        <w:t>Array</w:t>
+      </w:r>
+      <w:proofErr w:type="spellEnd"/>
+      <w:r>
+        <w:rPr>
+          <w:rFonts w:hint="eastAsia"/>
+        </w:rPr>
+        <w:t>中，然后再用一个</w:t>
+      </w:r>
+      <w:r>
+        <w:rPr>
+          <w:rFonts w:hint="eastAsia"/>
+        </w:rPr>
+        <w:t>Job</w:t>
+      </w:r>
+      <w:r>
+        <w:rPr>
+          <w:rFonts w:hint="eastAsia"/>
+        </w:rPr>
+        <w:t>来进一步对</w:t>
+      </w:r>
+      <w:r>
+        <w:rPr>
+          <w:rFonts w:hint="eastAsia"/>
+        </w:rPr>
+        <w:t>Native Array</w:t>
+      </w:r>
+      <w:r>
+        <w:rPr>
+          <w:rFonts w:hint="eastAsia"/>
+        </w:rPr>
+        <w:t>中的值进行求和。这种情况下，中间数组容纳每一个</w:t>
+      </w:r>
+      <w:r>
+        <w:rPr>
+          <w:rFonts w:hint="eastAsia"/>
+        </w:rPr>
+        <w:t>Chunk</w:t>
+      </w:r>
+      <w:r>
+        <w:rPr>
+          <w:rFonts w:hint="eastAsia"/>
+        </w:rPr>
+        <w:t>中的结果，而不是每一个实例中的结果。</w:t>
+      </w:r>
+    </w:p>
+    <w:tbl>
+      <w:tblPr>
+        <w:tblStyle w:val="a9"/>
+        <w:tblW w:w="0" w:type="auto"/>
+        <w:tblLook w:val="04A0" w:firstRow="1" w:lastRow="0" w:firstColumn="1" w:lastColumn="0" w:noHBand="0" w:noVBand="1"/>
+      </w:tblPr>
+      <w:tblGrid>
+        <w:gridCol w:w="8296"/>
+      </w:tblGrid>
+      <w:tr>
+        <w:tc>
+          <w:tcPr>
+            <w:tcW w:w="8296" w:type="dxa"/>
+            <w:shd w:val="clear" w:color="auto" w:fill="D5DCE4" w:themeFill="text2" w:themeFillTint="33"/>
+          </w:tcPr>
+          <w:p>
+            <w:pPr>
+              <w:pStyle w:val="a8"/>
+            </w:pPr>
+          </w:p>
+          <w:p>
+            <w:pPr>
+              <w:pStyle w:val="a8"/>
+            </w:pPr>
+            <w:r>
+              <w:rPr>
+                <w:rFonts w:hint="eastAsia"/>
+              </w:rPr>
+              <w:t>p</w:t>
+            </w:r>
+            <w:r>
+              <w:t xml:space="preserve">ublic class </w:t>
+            </w:r>
+            <w:proofErr w:type="spellStart"/>
+            <w:r>
+              <w:t>DyanmicBufferJobSystem:SystemBase</w:t>
+            </w:r>
+            <w:proofErr w:type="spellEnd"/>
+          </w:p>
+          <w:p>
+            <w:pPr>
+              <w:pStyle w:val="a8"/>
+            </w:pPr>
+            <w:r>
+              <w:t>{</w:t>
+            </w:r>
+          </w:p>
+          <w:p>
+            <w:pPr>
+              <w:pStyle w:val="a8"/>
+              <w:ind w:firstLine="480"/>
+            </w:pPr>
+            <w:r>
+              <w:t xml:space="preserve">private </w:t>
+            </w:r>
+            <w:proofErr w:type="spellStart"/>
+            <w:r>
+              <w:t>EntityQuery</w:t>
+            </w:r>
+            <w:proofErr w:type="spellEnd"/>
+            <w:r>
+              <w:t xml:space="preserve"> </w:t>
+            </w:r>
+            <w:proofErr w:type="spellStart"/>
+            <w:r>
+              <w:t>quer</w:t>
+            </w:r>
+            <w:proofErr w:type="spellEnd"/>
+            <w:r>
+              <w:t>;</w:t>
+            </w:r>
+          </w:p>
+          <w:p>
+            <w:pPr>
+              <w:pStyle w:val="a8"/>
+              <w:ind w:firstLine="480"/>
+            </w:pPr>
+            <w:r>
+              <w:t xml:space="preserve">protected override void </w:t>
+            </w:r>
+            <w:proofErr w:type="spellStart"/>
+            <w:r>
+              <w:t>OnCreate</w:t>
+            </w:r>
+            <w:proofErr w:type="spellEnd"/>
+            <w:r>
+              <w:t>()</w:t>
+            </w:r>
+          </w:p>
+          <w:p>
+            <w:pPr>
+              <w:pStyle w:val="a8"/>
+              <w:ind w:firstLine="480"/>
+            </w:pPr>
+            <w:r>
+              <w:t>{</w:t>
+            </w:r>
+          </w:p>
+          <w:p>
+            <w:pPr>
+              <w:pStyle w:val="a8"/>
+              <w:ind w:firstLine="480"/>
+            </w:pPr>
+            <w:r>
+              <w:t xml:space="preserve">     //Create a query to find all entities with a dynamic buffer</w:t>
+            </w:r>
+          </w:p>
+          <w:p>
+            <w:pPr>
+              <w:pStyle w:val="a8"/>
+              <w:ind w:firstLine="480"/>
+            </w:pPr>
+            <w:r>
+              <w:t xml:space="preserve">     //containing </w:t>
+            </w:r>
+            <w:proofErr w:type="spellStart"/>
+            <w:r>
+              <w:t>MyBufferElement</w:t>
+            </w:r>
+            <w:proofErr w:type="spellEnd"/>
+          </w:p>
+          <w:p>
+            <w:pPr>
+              <w:pStyle w:val="a8"/>
+              <w:ind w:firstLine="480"/>
+            </w:pPr>
+            <w:r>
+              <w:t xml:space="preserve">     </w:t>
+            </w:r>
+            <w:proofErr w:type="spellStart"/>
+            <w:r>
+              <w:t>EntityQueryDesc</w:t>
+            </w:r>
+            <w:proofErr w:type="spellEnd"/>
+            <w:r>
+              <w:t xml:space="preserve"> </w:t>
+            </w:r>
+            <w:proofErr w:type="spellStart"/>
+            <w:r>
+              <w:t>queryDescription</w:t>
+            </w:r>
+            <w:proofErr w:type="spellEnd"/>
+            <w:r>
+              <w:t xml:space="preserve"> = new </w:t>
+            </w:r>
+            <w:proofErr w:type="spellStart"/>
+            <w:r>
+              <w:t>EntityQueryDesc</w:t>
+            </w:r>
+            <w:proofErr w:type="spellEnd"/>
+            <w:r>
+              <w:t>();</w:t>
+            </w:r>
+          </w:p>
+          <w:p>
+            <w:pPr>
+              <w:pStyle w:val="a8"/>
+              <w:ind w:firstLine="480"/>
+            </w:pPr>
+            <w:r>
+              <w:t xml:space="preserve">     </w:t>
+            </w:r>
+            <w:proofErr w:type="spellStart"/>
+            <w:r>
+              <w:t>queryDescription.All</w:t>
+            </w:r>
+            <w:proofErr w:type="spellEnd"/>
+            <w:r>
+              <w:t xml:space="preserve"> =</w:t>
+            </w:r>
+          </w:p>
+          <w:p>
+            <w:pPr>
+              <w:pStyle w:val="a8"/>
+              <w:ind w:firstLineChars="600" w:firstLine="1440"/>
+            </w:pPr>
+            <w:r>
+              <w:t xml:space="preserve"> new [] {</w:t>
+            </w:r>
+            <w:proofErr w:type="spellStart"/>
+            <w:r>
+              <w:t>ComponentType.ReadOnly</w:t>
+            </w:r>
+            <w:proofErr w:type="spellEnd"/>
+            <w:r>
+              <w:t>&lt;</w:t>
+            </w:r>
+            <w:proofErr w:type="spellStart"/>
+            <w:r>
+              <w:t>MyBufferElement</w:t>
+            </w:r>
+            <w:proofErr w:type="spellEnd"/>
+            <w:r>
+              <w:t>&gt;()};</w:t>
+            </w:r>
+          </w:p>
+          <w:p>
+            <w:pPr>
+              <w:pStyle w:val="a8"/>
+            </w:pPr>
+            <w:r>
+              <w:t xml:space="preserve">         query = </w:t>
+            </w:r>
+            <w:proofErr w:type="spellStart"/>
+            <w:r>
+              <w:t>GetEntityQuery</w:t>
+            </w:r>
+            <w:proofErr w:type="spellEnd"/>
+            <w:r>
+              <w:t>(</w:t>
+            </w:r>
+            <w:proofErr w:type="spellStart"/>
+            <w:r>
+              <w:t>queryDescription</w:t>
+            </w:r>
+            <w:proofErr w:type="spellEnd"/>
+            <w:r>
+              <w:t>);</w:t>
+            </w:r>
+          </w:p>
+          <w:p>
+            <w:pPr>
+              <w:pStyle w:val="a8"/>
+              <w:ind w:firstLine="480"/>
+            </w:pPr>
+            <w:r>
+              <w:t>}</w:t>
+            </w:r>
+          </w:p>
+          <w:p>
+            <w:pPr>
+              <w:pStyle w:val="a8"/>
+              <w:ind w:firstLine="480"/>
+            </w:pPr>
+          </w:p>
+          <w:p>
+            <w:pPr>
+              <w:pStyle w:val="a8"/>
+              <w:ind w:firstLine="480"/>
+            </w:pPr>
+            <w:r>
+              <w:t xml:space="preserve">public </w:t>
+            </w:r>
+            <w:proofErr w:type="spellStart"/>
+            <w:r>
+              <w:t>struct</w:t>
+            </w:r>
+            <w:proofErr w:type="spellEnd"/>
+            <w:r>
+              <w:t xml:space="preserve"> </w:t>
+            </w:r>
+            <w:proofErr w:type="spellStart"/>
+            <w:r>
+              <w:t>BuffersInChunks</w:t>
+            </w:r>
+            <w:proofErr w:type="spellEnd"/>
+            <w:r>
+              <w:t xml:space="preserve"> : </w:t>
+            </w:r>
+            <w:proofErr w:type="spellStart"/>
+            <w:r>
+              <w:t>IJobChunk</w:t>
+            </w:r>
+            <w:proofErr w:type="spellEnd"/>
+          </w:p>
+          <w:p>
+            <w:pPr>
+              <w:pStyle w:val="a8"/>
+              <w:ind w:firstLine="480"/>
+            </w:pPr>
+            <w:r>
+              <w:t>{</w:t>
+            </w:r>
+          </w:p>
+          <w:p>
+            <w:pPr>
+              <w:pStyle w:val="a8"/>
+              <w:ind w:firstLine="480"/>
+            </w:pPr>
+            <w:r>
+              <w:t xml:space="preserve">    //The data type and safety object</w:t>
+            </w:r>
+          </w:p>
+          <w:p>
+            <w:pPr>
+              <w:pStyle w:val="a8"/>
+              <w:ind w:firstLine="480"/>
+            </w:pPr>
+            <w:r>
+              <w:t xml:space="preserve">    </w:t>
+            </w:r>
+            <w:r>
+              <w:t xml:space="preserve">public </w:t>
+            </w:r>
+            <w:proofErr w:type="spellStart"/>
+            <w:r>
+              <w:t>BufferTypeHandle</w:t>
+            </w:r>
+            <w:proofErr w:type="spellEnd"/>
+            <w:r>
+              <w:t>&lt;</w:t>
+            </w:r>
+            <w:proofErr w:type="spellStart"/>
+            <w:r>
+              <w:t>MyBufferElement</w:t>
+            </w:r>
+            <w:proofErr w:type="spellEnd"/>
+            <w:r>
+              <w:t xml:space="preserve">&gt; </w:t>
+            </w:r>
+            <w:proofErr w:type="spellStart"/>
+            <w:r>
+              <w:t>BufferTypeHanle</w:t>
+            </w:r>
+            <w:proofErr w:type="spellEnd"/>
+            <w:r>
+              <w:t>;</w:t>
+            </w:r>
+          </w:p>
+          <w:p>
+            <w:pPr>
+              <w:pStyle w:val="a8"/>
+              <w:ind w:firstLine="480"/>
+            </w:pPr>
+            <w:r>
+              <w:t xml:space="preserve">    //An array to hold the output, intermediate sums</w:t>
+            </w:r>
+          </w:p>
+          <w:p>
+            <w:pPr>
+              <w:pStyle w:val="a8"/>
+              <w:ind w:firstLine="480"/>
+            </w:pPr>
+            <w:r>
+              <w:t xml:space="preserve">    public </w:t>
+            </w:r>
+            <w:proofErr w:type="spellStart"/>
+            <w:r>
+              <w:t>NativeArray</w:t>
+            </w:r>
+            <w:proofErr w:type="spellEnd"/>
+            <w:r>
+              <w:t>&lt;</w:t>
+            </w:r>
+            <w:proofErr w:type="spellStart"/>
+            <w:r>
+              <w:t>int</w:t>
+            </w:r>
+            <w:proofErr w:type="spellEnd"/>
+            <w:r>
+              <w:t>&gt; sums;</w:t>
+            </w:r>
+          </w:p>
+          <w:p>
+            <w:pPr>
+              <w:pStyle w:val="a8"/>
+              <w:ind w:firstLine="480"/>
+            </w:pPr>
+            <w:r>
+              <w:t xml:space="preserve">    public void Execute(</w:t>
+            </w:r>
+            <w:proofErr w:type="spellStart"/>
+            <w:r>
+              <w:t>ArchetypeChunk</w:t>
+            </w:r>
+            <w:proofErr w:type="spellEnd"/>
+            <w:r>
+              <w:t xml:space="preserve"> chunk,</w:t>
+            </w:r>
+          </w:p>
+          <w:p>
+            <w:pPr>
+              <w:pStyle w:val="a8"/>
+              <w:ind w:firstLine="480"/>
+            </w:pPr>
+            <w:r>
+              <w:t xml:space="preserve">           </w:t>
+            </w:r>
+            <w:proofErr w:type="spellStart"/>
+            <w:r>
+              <w:t>int</w:t>
+            </w:r>
+            <w:proofErr w:type="spellEnd"/>
+            <w:r>
+              <w:t xml:space="preserve"> </w:t>
+            </w:r>
+            <w:proofErr w:type="spellStart"/>
+            <w:r>
+              <w:t>chunkIndex</w:t>
+            </w:r>
+            <w:proofErr w:type="spellEnd"/>
+            <w:r>
+              <w:t>,</w:t>
+            </w:r>
+          </w:p>
+          <w:p>
+            <w:pPr>
+              <w:pStyle w:val="a8"/>
+              <w:ind w:firstLine="480"/>
+            </w:pPr>
+            <w:r>
+              <w:t xml:space="preserve">           </w:t>
+            </w:r>
+            <w:proofErr w:type="spellStart"/>
+            <w:r>
+              <w:t>int</w:t>
+            </w:r>
+            <w:proofErr w:type="spellEnd"/>
+            <w:r>
+              <w:t xml:space="preserve"> </w:t>
+            </w:r>
+            <w:proofErr w:type="spellStart"/>
+            <w:r>
+              <w:t>firstEntityIndex</w:t>
+            </w:r>
+            <w:proofErr w:type="spellEnd"/>
+            <w:r>
+              <w:t>)</w:t>
+            </w:r>
+          </w:p>
+          <w:p>
+            <w:pPr>
+              <w:pStyle w:val="a8"/>
+              <w:ind w:firstLine="480"/>
+            </w:pPr>
+            <w:r>
+              <w:t xml:space="preserve">    {</w:t>
+            </w:r>
+          </w:p>
+          <w:p>
+            <w:pPr>
+              <w:pStyle w:val="a8"/>
+              <w:ind w:firstLine="480"/>
+            </w:pPr>
+            <w:r>
+              <w:t xml:space="preserve">          //A buffer accessor is a list of all the buffers in the chunk</w:t>
+            </w:r>
+          </w:p>
+          <w:p>
+            <w:pPr>
+              <w:pStyle w:val="a8"/>
+              <w:ind w:firstLine="480"/>
+            </w:pPr>
+            <w:r>
+              <w:t xml:space="preserve">          </w:t>
+            </w:r>
+            <w:proofErr w:type="spellStart"/>
+            <w:r>
+              <w:t>BufferAccessor</w:t>
+            </w:r>
+            <w:proofErr w:type="spellEnd"/>
+            <w:r>
+              <w:t>&lt;</w:t>
+            </w:r>
+            <w:proofErr w:type="spellStart"/>
+            <w:r>
+              <w:t>MyBufferElement</w:t>
+            </w:r>
+            <w:proofErr w:type="spellEnd"/>
+            <w:r>
+              <w:t>&gt;buffers</w:t>
+            </w:r>
+          </w:p>
+          <w:p>
+            <w:pPr>
+              <w:pStyle w:val="a8"/>
+              <w:ind w:firstLine="480"/>
+            </w:pPr>
+            <w:r>
+              <w:t xml:space="preserve">               = </w:t>
+            </w:r>
+            <w:proofErr w:type="spellStart"/>
+            <w:r>
+              <w:t>chunk.GetBufferAccessor</w:t>
+            </w:r>
+            <w:proofErr w:type="spellEnd"/>
+            <w:r>
+              <w:t>(</w:t>
+            </w:r>
+            <w:proofErr w:type="spellStart"/>
+            <w:r>
+              <w:t>BufferTypeHanle</w:t>
+            </w:r>
+            <w:proofErr w:type="spellEnd"/>
+            <w:r>
+              <w:t>);</w:t>
+            </w:r>
+          </w:p>
+          <w:p>
+            <w:pPr>
+              <w:pStyle w:val="a8"/>
+              <w:ind w:firstLine="480"/>
+            </w:pPr>
+            <w:r>
+              <w:t xml:space="preserve">          for(</w:t>
+            </w:r>
+            <w:proofErr w:type="spellStart"/>
+            <w:r>
+              <w:t>int</w:t>
+            </w:r>
+            <w:proofErr w:type="spellEnd"/>
+            <w:r>
+              <w:t xml:space="preserve"> c=0;c&lt;</w:t>
+            </w:r>
+            <w:proofErr w:type="spellStart"/>
+            <w:r>
+              <w:t>chunk.Count</w:t>
+            </w:r>
+            <w:proofErr w:type="spellEnd"/>
+            <w:r>
+              <w:t>;++c)</w:t>
+            </w:r>
+          </w:p>
+          <w:p>
+            <w:pPr>
+              <w:pStyle w:val="a8"/>
+              <w:ind w:firstLine="480"/>
+            </w:pPr>
+            <w:r>
+              <w:t xml:space="preserve">          { </w:t>
+            </w:r>
+          </w:p>
+          <w:p>
+            <w:pPr>
+              <w:pStyle w:val="a8"/>
+              <w:ind w:firstLine="480"/>
+            </w:pPr>
+            <w:r>
+              <w:t xml:space="preserve">              //An individual dynamic buffer for a specific entity</w:t>
+            </w:r>
+          </w:p>
+          <w:p>
+            <w:pPr>
+              <w:pStyle w:val="a8"/>
+              <w:ind w:firstLine="480"/>
+            </w:pPr>
+            <w:r>
+              <w:t xml:space="preserve">              </w:t>
+            </w:r>
+            <w:proofErr w:type="spellStart"/>
+            <w:r>
+              <w:t>DynamicBuffer</w:t>
+            </w:r>
+            <w:proofErr w:type="spellEnd"/>
+            <w:r>
+              <w:t>&lt;</w:t>
+            </w:r>
+            <w:proofErr w:type="spellStart"/>
+            <w:r>
+              <w:t>MyBufferElement</w:t>
+            </w:r>
+            <w:proofErr w:type="spellEnd"/>
+            <w:r>
+              <w:t>&gt; buffer = buffers[c];</w:t>
+            </w:r>
+          </w:p>
+          <w:p>
+            <w:pPr>
+              <w:pStyle w:val="a8"/>
+              <w:ind w:firstLine="480"/>
+            </w:pPr>
+            <w:r>
+              <w:lastRenderedPageBreak/>
+              <w:t xml:space="preserve">              for(</w:t>
+            </w:r>
+            <w:proofErr w:type="spellStart"/>
+            <w:r>
+              <w:t>int</w:t>
+            </w:r>
+            <w:proofErr w:type="spellEnd"/>
+            <w:r>
+              <w:t xml:space="preserve"> </w:t>
+            </w:r>
+            <w:proofErr w:type="spellStart"/>
+            <w:r>
+              <w:t>i</w:t>
+            </w:r>
+            <w:proofErr w:type="spellEnd"/>
+            <w:r>
+              <w:t>=0;i&lt;</w:t>
+            </w:r>
+            <w:proofErr w:type="spellStart"/>
+            <w:r>
+              <w:t>buffer.Length</w:t>
+            </w:r>
+            <w:proofErr w:type="spellEnd"/>
+            <w:r>
+              <w:t>;++</w:t>
+            </w:r>
+            <w:proofErr w:type="spellStart"/>
+            <w:r>
+              <w:t>i</w:t>
+            </w:r>
+            <w:proofErr w:type="spellEnd"/>
+            <w:r>
+              <w:t>)</w:t>
+            </w:r>
+          </w:p>
+          <w:p>
+            <w:pPr>
+              <w:pStyle w:val="a8"/>
+              <w:ind w:firstLineChars="900" w:firstLine="2160"/>
+            </w:pPr>
+            <w:r>
+              <w:t>{</w:t>
+            </w:r>
+          </w:p>
+          <w:p>
+            <w:pPr>
+              <w:pStyle w:val="a8"/>
+              <w:ind w:firstLineChars="900" w:firstLine="2160"/>
+            </w:pPr>
+            <w:r>
+              <w:t xml:space="preserve">    sums[</w:t>
+            </w:r>
+            <w:proofErr w:type="spellStart"/>
+            <w:r>
+              <w:t>chunkIndex</w:t>
+            </w:r>
+            <w:proofErr w:type="spellEnd"/>
+            <w:r>
+              <w:t>]+=buffer[</w:t>
+            </w:r>
+            <w:proofErr w:type="spellStart"/>
+            <w:r>
+              <w:t>i</w:t>
+            </w:r>
+            <w:proofErr w:type="spellEnd"/>
+            <w:r>
+              <w:t>].Value;</w:t>
+            </w:r>
+          </w:p>
+          <w:p>
+            <w:pPr>
+              <w:pStyle w:val="a8"/>
+              <w:ind w:firstLineChars="900" w:firstLine="2160"/>
+            </w:pPr>
+            <w:r>
+              <w:t>}</w:t>
+            </w:r>
+          </w:p>
+          <w:p>
+            <w:pPr>
+              <w:pStyle w:val="a8"/>
+            </w:pPr>
+            <w:r>
+              <w:t xml:space="preserve">              }</w:t>
+            </w:r>
+          </w:p>
+          <w:p>
+            <w:pPr>
+              <w:pStyle w:val="a8"/>
+            </w:pPr>
+            <w:r>
+              <w:t xml:space="preserve">        }</w:t>
+            </w:r>
+          </w:p>
+          <w:p>
+            <w:pPr>
+              <w:pStyle w:val="a8"/>
+              <w:ind w:firstLine="480"/>
+            </w:pPr>
+            <w:r>
+              <w:t>}</w:t>
+            </w:r>
+          </w:p>
+          <w:p>
+            <w:pPr>
+              <w:pStyle w:val="a8"/>
+              <w:ind w:firstLine="480"/>
+            </w:pPr>
+            <w:r>
+              <w:t xml:space="preserve">public </w:t>
+            </w:r>
+            <w:proofErr w:type="spellStart"/>
+            <w:r>
+              <w:t>struct</w:t>
+            </w:r>
+            <w:proofErr w:type="spellEnd"/>
+            <w:r>
+              <w:t xml:space="preserve"> </w:t>
+            </w:r>
+            <w:proofErr w:type="spellStart"/>
+            <w:r>
+              <w:t>SumResult:IJob</w:t>
+            </w:r>
+            <w:proofErr w:type="spellEnd"/>
+          </w:p>
+          <w:p>
+            <w:pPr>
+              <w:pStyle w:val="a8"/>
+              <w:ind w:firstLine="480"/>
+            </w:pPr>
+            <w:r>
+              <w:t>{</w:t>
+            </w:r>
+          </w:p>
+          <w:p>
+            <w:pPr>
+              <w:pStyle w:val="a8"/>
+              <w:ind w:firstLine="480"/>
+            </w:pPr>
+            <w:r>
+              <w:t xml:space="preserve">    [</w:t>
+            </w:r>
+            <w:proofErr w:type="spellStart"/>
+            <w:r>
+              <w:t>DeallocateOnJobCompletion</w:t>
+            </w:r>
+            <w:proofErr w:type="spellEnd"/>
+            <w:r>
+              <w:t>]</w:t>
+            </w:r>
+          </w:p>
+          <w:p>
+            <w:pPr>
+              <w:pStyle w:val="a8"/>
+              <w:ind w:firstLine="480"/>
+            </w:pPr>
+            <w:r>
+              <w:t xml:space="preserve">    public </w:t>
+            </w:r>
+            <w:proofErr w:type="spellStart"/>
+            <w:r>
+              <w:t>NativeArray</w:t>
+            </w:r>
+            <w:proofErr w:type="spellEnd"/>
+            <w:r>
+              <w:t>&lt;</w:t>
+            </w:r>
+            <w:proofErr w:type="spellStart"/>
+            <w:r>
+              <w:t>int</w:t>
+            </w:r>
+            <w:proofErr w:type="spellEnd"/>
+            <w:r>
+              <w:t>&gt; sums;</w:t>
+            </w:r>
+          </w:p>
+          <w:p>
+            <w:pPr>
+              <w:pStyle w:val="a8"/>
+              <w:ind w:firstLine="480"/>
+            </w:pPr>
+            <w:r>
+              <w:t xml:space="preserve">    public void Execute()</w:t>
+            </w:r>
+          </w:p>
+          <w:p>
+            <w:pPr>
+              <w:pStyle w:val="a8"/>
+              <w:ind w:firstLine="480"/>
+            </w:pPr>
+            <w:r>
+              <w:t xml:space="preserve">    {</w:t>
+            </w:r>
+          </w:p>
+          <w:p>
+            <w:pPr>
+              <w:pStyle w:val="a8"/>
+              <w:ind w:firstLine="480"/>
+            </w:pPr>
+            <w:r>
+              <w:t xml:space="preserve">        for(</w:t>
+            </w:r>
+            <w:proofErr w:type="spellStart"/>
+            <w:r>
+              <w:t>int</w:t>
+            </w:r>
+            <w:proofErr w:type="spellEnd"/>
+            <w:r>
+              <w:t xml:space="preserve"> </w:t>
+            </w:r>
+            <w:proofErr w:type="spellStart"/>
+            <w:r>
+              <w:t>i</w:t>
+            </w:r>
+            <w:proofErr w:type="spellEnd"/>
+            <w:r>
+              <w:t>=0;i&lt;</w:t>
+            </w:r>
+            <w:proofErr w:type="spellStart"/>
+            <w:r>
+              <w:t>sums.Length</w:t>
+            </w:r>
+            <w:proofErr w:type="spellEnd"/>
+            <w:r>
+              <w:t>;++</w:t>
+            </w:r>
+            <w:proofErr w:type="spellStart"/>
+            <w:r>
+              <w:t>i</w:t>
+            </w:r>
+            <w:proofErr w:type="spellEnd"/>
+            <w:r>
+              <w:t>)</w:t>
+            </w:r>
+          </w:p>
+          <w:p>
+            <w:pPr>
+              <w:pStyle w:val="a8"/>
+              <w:ind w:firstLine="480"/>
+            </w:pPr>
+            <w:r>
+              <w:t xml:space="preserve">        {</w:t>
+            </w:r>
+          </w:p>
+          <w:p>
+            <w:pPr>
+              <w:pStyle w:val="a8"/>
+              <w:ind w:firstLine="480"/>
+            </w:pPr>
+            <w:r>
+              <w:t xml:space="preserve">            result[0]+=sums[</w:t>
+            </w:r>
+            <w:proofErr w:type="spellStart"/>
+            <w:r>
+              <w:t>i</w:t>
+            </w:r>
+            <w:proofErr w:type="spellEnd"/>
+            <w:r>
+              <w:t>];</w:t>
+            </w:r>
+          </w:p>
+          <w:p>
+            <w:pPr>
+              <w:pStyle w:val="a8"/>
+              <w:ind w:firstLine="480"/>
+            </w:pPr>
+            <w:r>
+              <w:t xml:space="preserve">        }</w:t>
+            </w:r>
+          </w:p>
+          <w:p>
+            <w:pPr>
+              <w:pStyle w:val="a8"/>
+              <w:ind w:firstLine="480"/>
+            </w:pPr>
+            <w:r>
+              <w:t xml:space="preserve">    }</w:t>
+            </w:r>
+          </w:p>
+          <w:p>
+            <w:pPr>
+              <w:pStyle w:val="a8"/>
+              <w:ind w:firstLine="480"/>
+            </w:pPr>
+            <w:r>
+              <w:t>}</w:t>
+            </w:r>
+          </w:p>
+          <w:p>
+            <w:pPr>
+              <w:pStyle w:val="a8"/>
+              <w:ind w:firstLine="480"/>
+            </w:pPr>
+            <w:r>
+              <w:rPr>
+                <w:rFonts w:hint="eastAsia"/>
+              </w:rPr>
+              <w:t>p</w:t>
+            </w:r>
+            <w:r>
+              <w:t xml:space="preserve">rotected override void </w:t>
+            </w:r>
+            <w:proofErr w:type="spellStart"/>
+            <w:r>
+              <w:t>OnUpdate</w:t>
+            </w:r>
+            <w:proofErr w:type="spellEnd"/>
+            <w:r>
+              <w:t>()</w:t>
+            </w:r>
+          </w:p>
+          <w:p>
+            <w:pPr>
+              <w:pStyle w:val="a8"/>
+              <w:ind w:firstLine="480"/>
+            </w:pPr>
+            <w:r>
+              <w:t>{</w:t>
+            </w:r>
+          </w:p>
+          <w:p>
+            <w:pPr>
+              <w:pStyle w:val="a8"/>
+              <w:ind w:firstLine="480"/>
+            </w:pPr>
+            <w:r>
+              <w:t xml:space="preserve">    //Create a native array to hold the intermediate sums</w:t>
+            </w:r>
+          </w:p>
+          <w:p>
+            <w:pPr>
+              <w:pStyle w:val="a8"/>
+              <w:ind w:firstLine="480"/>
+            </w:pPr>
+            <w:r>
+              <w:t xml:space="preserve">    </w:t>
+            </w:r>
+            <w:proofErr w:type="spellStart"/>
+            <w:r>
+              <w:t>int</w:t>
+            </w:r>
+            <w:proofErr w:type="spellEnd"/>
+            <w:r>
+              <w:t xml:space="preserve"> </w:t>
+            </w:r>
+            <w:proofErr w:type="spellStart"/>
+            <w:r>
+              <w:t>chunksInQuery</w:t>
+            </w:r>
+            <w:proofErr w:type="spellEnd"/>
+            <w:r>
+              <w:t xml:space="preserve"> = </w:t>
+            </w:r>
+            <w:proofErr w:type="spellStart"/>
+            <w:r>
+              <w:t>query.CalculateChunkCount</w:t>
+            </w:r>
+            <w:proofErr w:type="spellEnd"/>
+            <w:r>
+              <w:t>();</w:t>
+            </w:r>
+          </w:p>
+          <w:p>
+            <w:pPr>
+              <w:pStyle w:val="a8"/>
+              <w:ind w:firstLine="480"/>
+            </w:pPr>
+            <w:r>
+              <w:t xml:space="preserve">    </w:t>
+            </w:r>
+            <w:proofErr w:type="spellStart"/>
+            <w:r>
+              <w:t>NativeArray</w:t>
+            </w:r>
+            <w:proofErr w:type="spellEnd"/>
+            <w:r>
+              <w:t>&lt;</w:t>
+            </w:r>
+            <w:proofErr w:type="spellStart"/>
+            <w:r>
+              <w:t>int</w:t>
+            </w:r>
+            <w:proofErr w:type="spellEnd"/>
+            <w:r>
+              <w:t xml:space="preserve">&gt; </w:t>
+            </w:r>
+            <w:proofErr w:type="spellStart"/>
+            <w:r>
+              <w:t>intermediateSums</w:t>
+            </w:r>
+            <w:proofErr w:type="spellEnd"/>
+          </w:p>
+          <w:p>
+            <w:pPr>
+              <w:pStyle w:val="a8"/>
+              <w:ind w:firstLine="480"/>
+            </w:pPr>
+            <w:r>
+              <w:t xml:space="preserve">         = new </w:t>
+            </w:r>
+            <w:proofErr w:type="spellStart"/>
+            <w:r>
+              <w:rPr>
+                <w:rFonts w:hint="eastAsia"/>
+              </w:rPr>
+              <w:t>Na</w:t>
+            </w:r>
+            <w:r>
+              <w:t>tiveArray</w:t>
+            </w:r>
+            <w:proofErr w:type="spellEnd"/>
+            <w:r>
+              <w:t>&lt;</w:t>
+            </w:r>
+            <w:proofErr w:type="spellStart"/>
+            <w:r>
+              <w:t>int</w:t>
+            </w:r>
+            <w:proofErr w:type="spellEnd"/>
+            <w:r>
+              <w:t>&gt;(</w:t>
+            </w:r>
+            <w:proofErr w:type="spellStart"/>
+            <w:r>
+              <w:t>chunksInQuery,Allocator.TempJob</w:t>
+            </w:r>
+            <w:proofErr w:type="spellEnd"/>
+            <w:r>
+              <w:t>);</w:t>
+            </w:r>
+          </w:p>
+          <w:p>
+            <w:pPr>
+              <w:pStyle w:val="a8"/>
+              <w:ind w:firstLine="480"/>
+            </w:pPr>
+            <w:r>
+              <w:t xml:space="preserve">    //Schedule the first job to add all the buffer elements</w:t>
+            </w:r>
+          </w:p>
+          <w:p>
+            <w:pPr>
+              <w:pStyle w:val="a8"/>
+              <w:ind w:firstLine="480"/>
+            </w:pPr>
+            <w:r>
+              <w:t xml:space="preserve">    </w:t>
+            </w:r>
+            <w:proofErr w:type="spellStart"/>
+            <w:r>
+              <w:t>BuffersInChunks</w:t>
+            </w:r>
+            <w:proofErr w:type="spellEnd"/>
+            <w:r>
+              <w:t xml:space="preserve"> </w:t>
+            </w:r>
+            <w:proofErr w:type="spellStart"/>
+            <w:r>
+              <w:t>bufferjob</w:t>
+            </w:r>
+            <w:proofErr w:type="spellEnd"/>
+            <w:r>
+              <w:t xml:space="preserve"> = new </w:t>
+            </w:r>
+            <w:proofErr w:type="spellStart"/>
+            <w:r>
+              <w:t>BuffersInChunks</w:t>
+            </w:r>
+            <w:proofErr w:type="spellEnd"/>
+            <w:r>
+              <w:t>();</w:t>
+            </w:r>
+          </w:p>
+          <w:p>
+            <w:pPr>
+              <w:pStyle w:val="a8"/>
+              <w:ind w:firstLine="480"/>
+            </w:pPr>
+            <w:r>
+              <w:t xml:space="preserve">    </w:t>
+            </w:r>
+            <w:proofErr w:type="spellStart"/>
+            <w:r>
+              <w:t>bufferJob.BufferTypeHandle</w:t>
+            </w:r>
+            <w:proofErr w:type="spellEnd"/>
+            <w:r>
+              <w:t xml:space="preserve"> </w:t>
+            </w:r>
+          </w:p>
+          <w:p>
+            <w:pPr>
+              <w:pStyle w:val="a8"/>
+              <w:ind w:firstLine="480"/>
+            </w:pPr>
+            <w:r>
+              <w:t xml:space="preserve">         = </w:t>
+            </w:r>
+            <w:proofErr w:type="spellStart"/>
+            <w:r>
+              <w:t>GetBufferTypeHandle</w:t>
+            </w:r>
+            <w:proofErr w:type="spellEnd"/>
+            <w:r>
+              <w:t>&lt;</w:t>
+            </w:r>
+            <w:proofErr w:type="spellStart"/>
+            <w:r>
+              <w:t>MyBufferElement</w:t>
+            </w:r>
+            <w:proofErr w:type="spellEnd"/>
+            <w:r>
+              <w:t>&gt;();</w:t>
+            </w:r>
+          </w:p>
+          <w:p>
+            <w:pPr>
+              <w:pStyle w:val="a8"/>
+              <w:ind w:firstLine="480"/>
+            </w:pPr>
+            <w:r>
+              <w:t xml:space="preserve">    </w:t>
+            </w:r>
+            <w:proofErr w:type="spellStart"/>
+            <w:r>
+              <w:t>bufferJob.sums</w:t>
+            </w:r>
+            <w:proofErr w:type="spellEnd"/>
+            <w:r>
+              <w:t xml:space="preserve"> = </w:t>
+            </w:r>
+            <w:proofErr w:type="spellStart"/>
+            <w:r>
+              <w:t>intermediateSums</w:t>
+            </w:r>
+            <w:proofErr w:type="spellEnd"/>
+            <w:r>
+              <w:t>;</w:t>
+            </w:r>
+          </w:p>
+          <w:p>
+            <w:pPr>
+              <w:pStyle w:val="a8"/>
+              <w:ind w:firstLine="480"/>
+            </w:pPr>
+            <w:r>
+              <w:t xml:space="preserve">    </w:t>
+            </w:r>
+            <w:proofErr w:type="spellStart"/>
+            <w:r>
+              <w:t>this.Dependency</w:t>
+            </w:r>
+            <w:proofErr w:type="spellEnd"/>
+            <w:r>
+              <w:t xml:space="preserve"> = </w:t>
+            </w:r>
+            <w:proofErr w:type="spellStart"/>
+            <w:r>
+              <w:t>bufferJob.ScheduleParallel</w:t>
+            </w:r>
+            <w:proofErr w:type="spellEnd"/>
+            <w:r>
+              <w:t>(</w:t>
+            </w:r>
+            <w:proofErr w:type="spellStart"/>
+            <w:r>
+              <w:t>query,this.Dependency</w:t>
+            </w:r>
+            <w:proofErr w:type="spellEnd"/>
+            <w:r>
+              <w:t>);</w:t>
+            </w:r>
+          </w:p>
+          <w:p>
+            <w:pPr>
+              <w:pStyle w:val="a8"/>
+              <w:ind w:firstLine="480"/>
+            </w:pPr>
+          </w:p>
+          <w:p>
+            <w:pPr>
+              <w:pStyle w:val="a8"/>
+              <w:ind w:firstLine="480"/>
+            </w:pPr>
+            <w:r>
+              <w:t xml:space="preserve">    //Schedule the second job, which depends on the first</w:t>
+            </w:r>
+          </w:p>
+          <w:p>
+            <w:pPr>
+              <w:pStyle w:val="a8"/>
+              <w:ind w:firstLine="480"/>
+            </w:pPr>
+            <w:r>
+              <w:t xml:space="preserve">    </w:t>
+            </w:r>
+            <w:proofErr w:type="spellStart"/>
+            <w:r>
+              <w:t>SumResult</w:t>
+            </w:r>
+            <w:proofErr w:type="spellEnd"/>
+            <w:r>
+              <w:t xml:space="preserve"> </w:t>
+            </w:r>
+            <w:proofErr w:type="spellStart"/>
+            <w:r>
+              <w:t>fialSumJob</w:t>
+            </w:r>
+            <w:proofErr w:type="spellEnd"/>
+            <w:r>
+              <w:t xml:space="preserve"> = new </w:t>
+            </w:r>
+            <w:proofErr w:type="spellStart"/>
+            <w:r>
+              <w:t>SumResult</w:t>
+            </w:r>
+            <w:proofErr w:type="spellEnd"/>
+            <w:r>
+              <w:t>();</w:t>
+            </w:r>
+          </w:p>
+          <w:p>
+            <w:pPr>
+              <w:pStyle w:val="a8"/>
+              <w:ind w:firstLine="480"/>
+            </w:pPr>
+            <w:r>
+              <w:t xml:space="preserve">    </w:t>
+            </w:r>
+            <w:proofErr w:type="spellStart"/>
+            <w:r>
+              <w:rPr>
+                <w:rFonts w:hint="eastAsia"/>
+              </w:rPr>
+              <w:t>finalSumJ</w:t>
+            </w:r>
+            <w:r>
+              <w:t>ob.sums</w:t>
+            </w:r>
+            <w:proofErr w:type="spellEnd"/>
+            <w:r>
+              <w:t xml:space="preserve"> = </w:t>
+            </w:r>
+            <w:proofErr w:type="spellStart"/>
+            <w:r>
+              <w:t>intermediateSums</w:t>
+            </w:r>
+            <w:proofErr w:type="spellEnd"/>
+            <w:r>
+              <w:t>;</w:t>
+            </w:r>
+          </w:p>
+          <w:p>
+            <w:pPr>
+              <w:pStyle w:val="a8"/>
+              <w:ind w:firstLine="480"/>
+            </w:pPr>
+            <w:r>
+              <w:t xml:space="preserve">    </w:t>
+            </w:r>
+            <w:proofErr w:type="spellStart"/>
+            <w:r>
+              <w:t>NativeArray</w:t>
+            </w:r>
+            <w:proofErr w:type="spellEnd"/>
+            <w:r>
+              <w:t>&lt;</w:t>
+            </w:r>
+            <w:proofErr w:type="spellStart"/>
+            <w:r>
+              <w:t>int</w:t>
+            </w:r>
+            <w:proofErr w:type="spellEnd"/>
+            <w:r>
+              <w:t xml:space="preserve">&gt; </w:t>
+            </w:r>
+            <w:proofErr w:type="spellStart"/>
+            <w:r>
+              <w:t>finalSum</w:t>
+            </w:r>
+            <w:proofErr w:type="spellEnd"/>
+            <w:r>
+              <w:t xml:space="preserve"> = new </w:t>
+            </w:r>
+            <w:proofErr w:type="spellStart"/>
+            <w:r>
+              <w:t>NativeArray</w:t>
+            </w:r>
+            <w:proofErr w:type="spellEnd"/>
+            <w:r>
+              <w:t>&lt;</w:t>
+            </w:r>
+            <w:proofErr w:type="spellStart"/>
+            <w:r>
+              <w:t>int</w:t>
+            </w:r>
+            <w:proofErr w:type="spellEnd"/>
+            <w:r>
+              <w:t>&gt;(1,Allocator.Temp);</w:t>
+            </w:r>
+          </w:p>
+          <w:p>
+            <w:pPr>
+              <w:pStyle w:val="a8"/>
+              <w:ind w:firstLine="480"/>
+            </w:pPr>
+            <w:r>
+              <w:t xml:space="preserve">    </w:t>
+            </w:r>
+            <w:proofErr w:type="spellStart"/>
+            <w:r>
+              <w:t>finalSumJob.result</w:t>
+            </w:r>
+            <w:proofErr w:type="spellEnd"/>
+            <w:r>
+              <w:t xml:space="preserve"> = </w:t>
+            </w:r>
+            <w:proofErr w:type="spellStart"/>
+            <w:r>
+              <w:t>finalSum</w:t>
+            </w:r>
+            <w:proofErr w:type="spellEnd"/>
+            <w:r>
+              <w:t>;</w:t>
+            </w:r>
+          </w:p>
+          <w:p>
+            <w:pPr>
+              <w:pStyle w:val="a8"/>
+              <w:ind w:firstLine="480"/>
+            </w:pPr>
+            <w:r>
+              <w:t xml:space="preserve">    </w:t>
+            </w:r>
+            <w:proofErr w:type="spellStart"/>
+            <w:r>
+              <w:t>this.Dependency</w:t>
+            </w:r>
+            <w:proofErr w:type="spellEnd"/>
+            <w:r>
+              <w:t xml:space="preserve"> = </w:t>
+            </w:r>
+            <w:proofErr w:type="spellStart"/>
+            <w:r>
+              <w:t>fialSumJob.Schedule</w:t>
+            </w:r>
+            <w:proofErr w:type="spellEnd"/>
+            <w:r>
+              <w:t>(</w:t>
+            </w:r>
+            <w:proofErr w:type="spellStart"/>
+            <w:r>
+              <w:t>this.Dependency</w:t>
+            </w:r>
+            <w:proofErr w:type="spellEnd"/>
+            <w:r>
+              <w:t>);</w:t>
+            </w:r>
+          </w:p>
+          <w:p>
+            <w:pPr>
+              <w:pStyle w:val="a8"/>
+              <w:ind w:firstLine="480"/>
+            </w:pPr>
+            <w:r>
+              <w:t xml:space="preserve">    </w:t>
+            </w:r>
+            <w:proofErr w:type="spellStart"/>
+            <w:r>
+              <w:t>this.CompleteDependency</w:t>
+            </w:r>
+            <w:proofErr w:type="spellEnd"/>
+            <w:r>
+              <w:t>();</w:t>
+            </w:r>
+          </w:p>
+          <w:p>
+            <w:pPr>
+              <w:pStyle w:val="a8"/>
+              <w:ind w:firstLineChars="250" w:firstLine="600"/>
+            </w:pPr>
+            <w:r>
+              <w:t xml:space="preserve">   </w:t>
+            </w:r>
+            <w:proofErr w:type="spellStart"/>
+            <w:r>
+              <w:t>Debug.Log</w:t>
+            </w:r>
+            <w:proofErr w:type="spellEnd"/>
+            <w:r>
+              <w:t xml:space="preserve">(“Sum of all buffers: “ + </w:t>
+            </w:r>
+            <w:proofErr w:type="spellStart"/>
+            <w:r>
+              <w:t>finalSum</w:t>
+            </w:r>
+            <w:proofErr w:type="spellEnd"/>
+            <w:r>
+              <w:t>[0]);</w:t>
+            </w:r>
+          </w:p>
+          <w:p>
+            <w:pPr>
+              <w:pStyle w:val="a8"/>
+              <w:ind w:firstLine="480"/>
+            </w:pPr>
+            <w:r>
+              <w:t xml:space="preserve">    </w:t>
+            </w:r>
+            <w:proofErr w:type="spellStart"/>
+            <w:r>
+              <w:t>finalSum.Dispose</w:t>
+            </w:r>
+            <w:proofErr w:type="spellEnd"/>
+            <w:r>
+              <w:t>();</w:t>
+            </w:r>
+          </w:p>
+          <w:p>
+            <w:pPr>
+              <w:pStyle w:val="a8"/>
+              <w:ind w:firstLine="480"/>
+            </w:pPr>
+            <w:r>
+              <w:t>}</w:t>
+            </w:r>
+            <w:r>
+              <w:t xml:space="preserve">    </w:t>
+            </w:r>
+          </w:p>
+          <w:p>
+            <w:pPr>
+              <w:pStyle w:val="a8"/>
+            </w:pPr>
+            <w:r>
+              <w:rPr>
+                <w:rFonts w:hint="eastAsia"/>
+              </w:rPr>
+              <w:t>}</w:t>
+            </w:r>
+          </w:p>
+          <w:p>
+            <w:pPr>
+              <w:pStyle w:val="a8"/>
+              <w:rPr>
+                <w:rFonts w:hint="eastAsia"/>
+              </w:rPr>
+            </w:pPr>
+          </w:p>
+        </w:tc>
+      </w:tr>
+    </w:tbl>
+    <w:p>
+      <w:pPr>
+        <w:pStyle w:val="3"/>
+      </w:pPr>
+      <w:r>
+        <w:rPr>
+          <w:rFonts w:hint="eastAsia"/>
+        </w:rPr>
+        <w:lastRenderedPageBreak/>
+        <w:t>R</w:t>
+      </w:r>
+      <w:r>
+        <w:t>einterpreting buffers</w:t>
+      </w:r>
+    </w:p>
+    <w:p>
+      <w:r>
+        <w:rPr>
+          <w:rFonts w:hint="eastAsia"/>
+        </w:rPr>
+        <w:t>B</w:t>
+      </w:r>
+      <w:r>
+        <w:t>uffers</w:t>
+      </w:r>
+      <w:r>
+        <w:rPr>
+          <w:rFonts w:hint="eastAsia"/>
+        </w:rPr>
+        <w:t>可以被重新解释为一个具有相同大小的类型。其目的是将数据从封装中剥离出来。调用</w:t>
+      </w:r>
+      <w:r>
+        <w:rPr>
+          <w:rFonts w:hint="eastAsia"/>
+        </w:rPr>
+        <w:t>R</w:t>
+      </w:r>
+      <w:r>
+        <w:t>einterpret&lt;T&gt;</w:t>
+      </w:r>
+      <w:r>
+        <w:rPr>
+          <w:rFonts w:hint="eastAsia"/>
+        </w:rPr>
+        <w:t>可以实现重新解释数据：</w:t>
+      </w:r>
+    </w:p>
+    <w:tbl>
+      <w:tblPr>
+        <w:tblStyle w:val="a9"/>
+        <w:tblW w:w="0" w:type="auto"/>
+        <w:tblLook w:val="04A0" w:firstRow="1" w:lastRow="0" w:firstColumn="1" w:lastColumn="0" w:noHBand="0" w:noVBand="1"/>
+      </w:tblPr>
+      <w:tblGrid>
+        <w:gridCol w:w="8296"/>
+      </w:tblGrid>
+      <w:tr>
+        <w:tc>
+          <w:tcPr>
+            <w:tcW w:w="8296" w:type="dxa"/>
+            <w:shd w:val="clear" w:color="auto" w:fill="D5DCE4" w:themeFill="text2" w:themeFillTint="33"/>
+          </w:tcPr>
+          <w:p>
+            <w:pPr>
+              <w:pStyle w:val="a8"/>
+            </w:pPr>
+          </w:p>
+          <w:p>
+            <w:pPr>
+              <w:pStyle w:val="a8"/>
+            </w:pPr>
+            <w:proofErr w:type="spellStart"/>
+            <w:r>
+              <w:rPr>
+                <w:rFonts w:hint="eastAsia"/>
+              </w:rPr>
+              <w:t>D</w:t>
+            </w:r>
+            <w:r>
+              <w:t>ynamicBuffer</w:t>
+            </w:r>
+            <w:proofErr w:type="spellEnd"/>
+            <w:r>
+              <w:t>&lt;</w:t>
+            </w:r>
+            <w:proofErr w:type="spellStart"/>
+            <w:r>
+              <w:t>int</w:t>
+            </w:r>
+            <w:proofErr w:type="spellEnd"/>
+            <w:r>
+              <w:t xml:space="preserve">&gt; </w:t>
+            </w:r>
+            <w:proofErr w:type="spellStart"/>
+            <w:r>
+              <w:t>intBuffer</w:t>
+            </w:r>
+            <w:proofErr w:type="spellEnd"/>
+          </w:p>
+          <w:p>
+            <w:pPr>
+              <w:pStyle w:val="a8"/>
+              <w:rPr>
+                <w:rFonts w:hint="eastAsia"/>
+              </w:rPr>
+            </w:pPr>
+            <w:r>
+              <w:t xml:space="preserve">   = EntityManager.GetBuffer&lt;MyBufferElement&gt;(entity).Reinterpret&lt;int&gt;();</w:t>
+            </w:r>
+          </w:p>
+          <w:p>
+            <w:pPr>
+              <w:pStyle w:val="a8"/>
+              <w:ind w:firstLine="480"/>
+            </w:pPr>
+          </w:p>
+        </w:tc>
+      </w:tr>
+    </w:tbl>
+    <w:p>
+      <w:r>
+        <w:rPr>
+          <w:rFonts w:hint="eastAsia"/>
+        </w:rPr>
+        <w:t>重新解释的</w:t>
+      </w:r>
+      <w:r>
+        <w:rPr>
+          <w:rFonts w:hint="eastAsia"/>
+        </w:rPr>
+        <w:t>Buffer</w:t>
+      </w:r>
+      <w:r>
+        <w:rPr>
+          <w:rFonts w:hint="eastAsia"/>
+        </w:rPr>
+        <w:t>获取原</w:t>
+      </w:r>
+      <w:r>
+        <w:rPr>
+          <w:rFonts w:hint="eastAsia"/>
+        </w:rPr>
+        <w:t>Buffer</w:t>
+      </w:r>
+      <w:r>
+        <w:rPr>
+          <w:rFonts w:hint="eastAsia"/>
+        </w:rPr>
+        <w:t>的一个安全句柄，可以安全的使用。重新解释的</w:t>
+      </w:r>
+      <w:r>
+        <w:rPr>
+          <w:rFonts w:hint="eastAsia"/>
+        </w:rPr>
+        <w:t>Buffers</w:t>
+      </w:r>
+      <w:r>
+        <w:rPr>
+          <w:rFonts w:hint="eastAsia"/>
+        </w:rPr>
+        <w:t>引用原来的数据，所以修改其中一个解释后的</w:t>
+      </w:r>
+      <w:r>
+        <w:rPr>
+          <w:rFonts w:hint="eastAsia"/>
+        </w:rPr>
+        <w:t>Buffer</w:t>
+      </w:r>
+      <w:r>
+        <w:rPr>
+          <w:rFonts w:hint="eastAsia"/>
+        </w:rPr>
+        <w:t>，将立刻影响到其他的</w:t>
+      </w:r>
+      <w:r>
+        <w:rPr>
+          <w:rFonts w:hint="eastAsia"/>
+        </w:rPr>
+        <w:t>Buffers</w:t>
+      </w:r>
+      <w:r>
+        <w:rPr>
+          <w:rFonts w:hint="eastAsia"/>
+        </w:rPr>
+        <w:t>。</w:t>
+      </w:r>
+    </w:p>
+    <w:p>
+      <w:pPr>
+        <w:rPr>
+          <w:rStyle w:val="a6"/>
+        </w:rPr>
+      </w:pPr>
+      <w:r>
+        <w:rPr>
+          <w:rStyle w:val="a6"/>
+          <w:rFonts w:hint="eastAsia"/>
+        </w:rPr>
+        <w:t>提示：</w:t>
+      </w:r>
+      <w:proofErr w:type="spellStart"/>
+      <w:r>
+        <w:rPr>
+          <w:rStyle w:val="a6"/>
+          <w:rFonts w:hint="eastAsia"/>
+        </w:rPr>
+        <w:t>Re</w:t>
+      </w:r>
+      <w:r>
+        <w:rPr>
+          <w:rStyle w:val="a6"/>
+        </w:rPr>
+        <w:t>interpert</w:t>
+      </w:r>
+      <w:proofErr w:type="spellEnd"/>
+      <w:r>
+        <w:rPr>
+          <w:rStyle w:val="a6"/>
+          <w:rFonts w:hint="eastAsia"/>
+        </w:rPr>
+        <w:t>函数只对那些数据大小相同的</w:t>
+      </w:r>
+      <w:r>
+        <w:rPr>
+          <w:rStyle w:val="a6"/>
+          <w:rFonts w:hint="eastAsia"/>
+        </w:rPr>
+        <w:t>Buffer</w:t>
+      </w:r>
+      <w:r>
+        <w:rPr>
+          <w:rStyle w:val="a6"/>
+          <w:rFonts w:hint="eastAsia"/>
+        </w:rPr>
+        <w:t>类型有效。例如，我们可以相互重新解释</w:t>
+      </w:r>
+      <w:proofErr w:type="spellStart"/>
+      <w:r>
+        <w:rPr>
+          <w:rStyle w:val="a6"/>
+          <w:rFonts w:hint="eastAsia"/>
+        </w:rPr>
+        <w:t>u</w:t>
+      </w:r>
+      <w:r>
+        <w:rPr>
+          <w:rStyle w:val="a6"/>
+        </w:rPr>
+        <w:t>int</w:t>
+      </w:r>
+      <w:proofErr w:type="spellEnd"/>
+      <w:r>
+        <w:rPr>
+          <w:rStyle w:val="a6"/>
+          <w:rFonts w:hint="eastAsia"/>
+        </w:rPr>
+        <w:t>和</w:t>
+      </w:r>
+      <w:r>
+        <w:rPr>
+          <w:rStyle w:val="a6"/>
+          <w:rFonts w:hint="eastAsia"/>
+        </w:rPr>
+        <w:t>f</w:t>
+      </w:r>
+      <w:r>
+        <w:rPr>
+          <w:rStyle w:val="a6"/>
+        </w:rPr>
+        <w:t>loat</w:t>
+      </w:r>
+      <w:r>
+        <w:rPr>
+          <w:rStyle w:val="a6"/>
+        </w:rPr>
+        <w:t>，</w:t>
+      </w:r>
+      <w:r>
+        <w:rPr>
+          <w:rStyle w:val="a6"/>
+          <w:rFonts w:hint="eastAsia"/>
+        </w:rPr>
+        <w:t>因为两种数据类型都是</w:t>
+      </w:r>
+      <w:r>
+        <w:rPr>
+          <w:rStyle w:val="a6"/>
+          <w:rFonts w:hint="eastAsia"/>
+        </w:rPr>
+        <w:t>32</w:t>
+      </w:r>
+      <w:r>
+        <w:rPr>
+          <w:rStyle w:val="a6"/>
+          <w:rFonts w:hint="eastAsia"/>
+        </w:rPr>
+        <w:t>个字符长度。我们必修保证重新解释的数据具有正确的逻辑意义。</w:t>
+      </w:r>
+    </w:p>
+    <w:p>
+      <w:pPr>
+        <w:pStyle w:val="3"/>
+      </w:pPr>
+      <w:r>
+        <w:rPr>
+          <w:rFonts w:hint="eastAsia"/>
+        </w:rPr>
+        <w:t>Buff</w:t>
+      </w:r>
+      <w:r>
+        <w:t>er reference invalidation</w:t>
+      </w:r>
+    </w:p>
+    <w:p>
+      <w:r>
+        <w:rPr>
+          <w:rFonts w:hint="eastAsia"/>
+        </w:rPr>
+        <w:t>对于动态缓存组件，任何结构性的改变都会导致缓存数据原先的引用失效。结构性改变通常导致实例从一个</w:t>
+      </w:r>
+      <w:r>
+        <w:rPr>
+          <w:rFonts w:hint="eastAsia"/>
+        </w:rPr>
+        <w:t>Chunk</w:t>
+      </w:r>
+      <w:r>
+        <w:rPr>
+          <w:rFonts w:hint="eastAsia"/>
+        </w:rPr>
+        <w:t>转移到另一个</w:t>
+      </w:r>
+      <w:r>
+        <w:rPr>
+          <w:rFonts w:hint="eastAsia"/>
+        </w:rPr>
+        <w:t>Chunk</w:t>
+      </w:r>
+      <w:r>
+        <w:rPr>
+          <w:rFonts w:hint="eastAsia"/>
+        </w:rPr>
+        <w:t>。小的动态缓存可能引用的是</w:t>
+      </w:r>
+      <w:r>
+        <w:rPr>
+          <w:rFonts w:hint="eastAsia"/>
+        </w:rPr>
+        <w:t>Chunk</w:t>
+      </w:r>
+      <w:r>
+        <w:rPr>
+          <w:rFonts w:hint="eastAsia"/>
+        </w:rPr>
+        <w:t>中的内存，因此，在结构性改变之后，她们需要重新获取引用。</w:t>
+      </w:r>
+    </w:p>
+    <w:tbl>
+      <w:tblPr>
+        <w:tblStyle w:val="a9"/>
+        <w:tblW w:w="0" w:type="auto"/>
+        <w:tblLook w:val="04A0" w:firstRow="1" w:lastRow="0" w:firstColumn="1" w:lastColumn="0" w:noHBand="0" w:noVBand="1"/>
+      </w:tblPr>
+      <w:tblGrid>
+        <w:gridCol w:w="8296"/>
+      </w:tblGrid>
+      <w:tr>
+        <w:tc>
+          <w:tcPr>
+            <w:tcW w:w="8296" w:type="dxa"/>
+            <w:shd w:val="clear" w:color="auto" w:fill="D5DCE4" w:themeFill="text2" w:themeFillTint="33"/>
+          </w:tcPr>
+          <w:p>
+            <w:pPr>
+              <w:pStyle w:val="a8"/>
+            </w:pPr>
+          </w:p>
+          <w:p>
+            <w:pPr>
+              <w:pStyle w:val="a8"/>
+            </w:pPr>
+            <w:proofErr w:type="spellStart"/>
+            <w:r>
+              <w:rPr>
+                <w:rFonts w:hint="eastAsia"/>
+              </w:rPr>
+              <w:t>var</w:t>
+            </w:r>
+            <w:proofErr w:type="spellEnd"/>
+            <w:r>
+              <w:t xml:space="preserve"> entity1 = </w:t>
+            </w:r>
+            <w:proofErr w:type="spellStart"/>
+            <w:r>
+              <w:t>EntityManager.CreateEntity</w:t>
+            </w:r>
+            <w:proofErr w:type="spellEnd"/>
+            <w:r>
+              <w:t>();</w:t>
+            </w:r>
+          </w:p>
+          <w:p>
+            <w:pPr>
+              <w:pStyle w:val="a8"/>
+            </w:pPr>
+            <w:proofErr w:type="spellStart"/>
+            <w:r>
+              <w:t>var</w:t>
+            </w:r>
+            <w:proofErr w:type="spellEnd"/>
+            <w:r>
+              <w:t xml:space="preserve"> entity2 = </w:t>
+            </w:r>
+            <w:proofErr w:type="spellStart"/>
+            <w:r>
+              <w:t>EntityManager.CreateEntity</w:t>
+            </w:r>
+            <w:proofErr w:type="spellEnd"/>
+            <w:r>
+              <w:t>();</w:t>
+            </w:r>
+          </w:p>
+          <w:p>
+            <w:pPr>
+              <w:pStyle w:val="a8"/>
+            </w:pPr>
+          </w:p>
+          <w:p>
+            <w:pPr>
+              <w:pStyle w:val="a8"/>
+            </w:pPr>
+            <w:proofErr w:type="spellStart"/>
+            <w:r>
+              <w:t>DynamicBuffer</w:t>
+            </w:r>
+            <w:proofErr w:type="spellEnd"/>
+            <w:r>
+              <w:t>&lt;</w:t>
+            </w:r>
+            <w:proofErr w:type="spellStart"/>
+            <w:r>
+              <w:t>MyBufferElement</w:t>
+            </w:r>
+            <w:proofErr w:type="spellEnd"/>
+            <w:r>
+              <w:t>&gt; buffer1</w:t>
+            </w:r>
+          </w:p>
+          <w:p>
+            <w:pPr>
+              <w:pStyle w:val="a8"/>
+            </w:pPr>
+            <w:r>
+              <w:t xml:space="preserve">   = </w:t>
+            </w:r>
+            <w:proofErr w:type="spellStart"/>
+            <w:r>
+              <w:t>EntityManager.AddBuffer</w:t>
+            </w:r>
+            <w:proofErr w:type="spellEnd"/>
+            <w:r>
+              <w:t>&lt;</w:t>
+            </w:r>
+            <w:proofErr w:type="spellStart"/>
+            <w:r>
+              <w:t>MyBufferElement</w:t>
+            </w:r>
+            <w:proofErr w:type="spellEnd"/>
+            <w:r>
+              <w:t>&gt;(entity1);</w:t>
+            </w:r>
+          </w:p>
+          <w:p>
+            <w:pPr>
+              <w:pStyle w:val="a8"/>
+            </w:pPr>
+            <w:r>
+              <w:t>//This line causes a structural change and invalidates</w:t>
+            </w:r>
+          </w:p>
+          <w:p>
+            <w:pPr>
+              <w:pStyle w:val="a8"/>
+            </w:pPr>
+            <w:r>
+              <w:t>//the previously acquired dynamic buffer</w:t>
+            </w:r>
+          </w:p>
+          <w:p>
+            <w:pPr>
+              <w:pStyle w:val="a8"/>
+            </w:pPr>
+            <w:proofErr w:type="spellStart"/>
+            <w:r>
+              <w:t>DynamicBuffer</w:t>
+            </w:r>
+            <w:proofErr w:type="spellEnd"/>
+            <w:r>
+              <w:t>&lt;</w:t>
+            </w:r>
+            <w:proofErr w:type="spellStart"/>
+            <w:r>
+              <w:t>MyBufferElement</w:t>
+            </w:r>
+            <w:proofErr w:type="spellEnd"/>
+            <w:r>
+              <w:t>&gt; buffer2</w:t>
+            </w:r>
+          </w:p>
+          <w:p>
+            <w:pPr>
+              <w:pStyle w:val="a8"/>
+            </w:pPr>
+            <w:r>
+              <w:t xml:space="preserve">   = </w:t>
+            </w:r>
+            <w:proofErr w:type="spellStart"/>
+            <w:r>
+              <w:t>EntityManager.AddBuffer</w:t>
+            </w:r>
+            <w:proofErr w:type="spellEnd"/>
+            <w:r>
+              <w:t>&lt;</w:t>
+            </w:r>
+            <w:proofErr w:type="spellStart"/>
+            <w:r>
+              <w:t>MyBufferElement</w:t>
+            </w:r>
+            <w:proofErr w:type="spellEnd"/>
+            <w:r>
+              <w:t>&gt;(entity1);</w:t>
+            </w:r>
+          </w:p>
+          <w:p>
+            <w:pPr>
+              <w:pStyle w:val="a8"/>
+            </w:pPr>
+            <w:r>
+              <w:t>//This line will cause an error</w:t>
+            </w:r>
+          </w:p>
+          <w:p>
+            <w:pPr>
+              <w:pStyle w:val="a8"/>
+              <w:rPr>
+                <w:rFonts w:hint="eastAsia"/>
+              </w:rPr>
+            </w:pPr>
+            <w:r>
+              <w:t>buffer1.Add(17);</w:t>
+            </w:r>
+            <w:bookmarkStart w:id="0" w:name="_GoBack"/>
+            <w:bookmarkEnd w:id="0"/>
+          </w:p>
+          <w:p>
+            <w:pPr>
+              <w:pStyle w:val="a8"/>
+              <w:ind w:firstLine="480"/>
+            </w:pPr>
+          </w:p>
+        </w:tc>
+      </w:tr>
+    </w:tbl>
+    <w:p>
+      <w:pPr>
+        <w:rPr>
+          <w:rFonts w:hint="eastAsia"/>
+        </w:rPr>
+      </w:pPr>
     </w:p>
     <w:sectPr>
       <w:pgSz w:w="11906" w:h="16838"/>
@@ -15579,9 +21222,9 @@
     </w:lvl>
   </w:abstractNum>
   <w:abstractNum w:abstractNumId="14" w15:restartNumberingAfterBreak="0">
-    <w:nsid w:val="492A2766"/>
+    <w:nsid w:val="48F80728"/>
     <w:multiLevelType w:val="hybridMultilevel"/>
-    <w:tmpl w:val="73D2C7F0"/>
+    <w:tmpl w:val="84764288"/>
     <w:lvl w:ilvl="0" w:tplc="04090001">
       <w:start w:val="1"/>
       <w:numFmt w:val="bullet"/>
@@ -15692,9 +21335,9 @@
     </w:lvl>
   </w:abstractNum>
   <w:abstractNum w:abstractNumId="15" w15:restartNumberingAfterBreak="0">
-    <w:nsid w:val="56391ED2"/>
+    <w:nsid w:val="492A2766"/>
     <w:multiLevelType w:val="hybridMultilevel"/>
-    <w:tmpl w:val="50B0E53C"/>
+    <w:tmpl w:val="73D2C7F0"/>
     <w:lvl w:ilvl="0" w:tplc="04090001">
       <w:start w:val="1"/>
       <w:numFmt w:val="bullet"/>
@@ -15805,95 +21448,9 @@
     </w:lvl>
   </w:abstractNum>
   <w:abstractNum w:abstractNumId="16" w15:restartNumberingAfterBreak="0">
-    <w:nsid w:val="564900B7"/>
+    <w:nsid w:val="56391ED2"/>
     <w:multiLevelType w:val="hybridMultilevel"/>
-    <w:tmpl w:val="29C0081A"/>
-    <w:lvl w:ilvl="0" w:tplc="0409000F">
-      <w:start w:val="1"/>
-      <w:numFmt w:val="decimal"/>
-      <w:lvlText w:val="%1."/>
-      <w:lvlJc w:val="left"/>
-      <w:pPr>
-        <w:ind w:left="420" w:hanging="420"/>
-      </w:pPr>
-    </w:lvl>
-    <w:lvl w:ilvl="1" w:tplc="04090019" w:tentative="1">
-      <w:start w:val="1"/>
-      <w:numFmt w:val="lowerLetter"/>
-      <w:lvlText w:val="%2)"/>
-      <w:lvlJc w:val="left"/>
-      <w:pPr>
-        <w:ind w:left="840" w:hanging="420"/>
-      </w:pPr>
-    </w:lvl>
-    <w:lvl w:ilvl="2" w:tplc="0409001B" w:tentative="1">
-      <w:start w:val="1"/>
-      <w:numFmt w:val="lowerRoman"/>
-      <w:lvlText w:val="%3."/>
-      <w:lvlJc w:val="right"/>
-      <w:pPr>
-        <w:ind w:left="1260" w:hanging="420"/>
-      </w:pPr>
-    </w:lvl>
-    <w:lvl w:ilvl="3" w:tplc="0409000F" w:tentative="1">
-      <w:start w:val="1"/>
-      <w:numFmt w:val="decimal"/>
-      <w:lvlText w:val="%4."/>
-      <w:lvlJc w:val="left"/>
-      <w:pPr>
-        <w:ind w:left="1680" w:hanging="420"/>
-      </w:pPr>
-    </w:lvl>
-    <w:lvl w:ilvl="4" w:tplc="04090019" w:tentative="1">
-      <w:start w:val="1"/>
-      <w:numFmt w:val="lowerLetter"/>
-      <w:lvlText w:val="%5)"/>
-      <w:lvlJc w:val="left"/>
-      <w:pPr>
-        <w:ind w:left="2100" w:hanging="420"/>
-      </w:pPr>
-    </w:lvl>
-    <w:lvl w:ilvl="5" w:tplc="0409001B" w:tentative="1">
-      <w:start w:val="1"/>
-      <w:numFmt w:val="lowerRoman"/>
-      <w:lvlText w:val="%6."/>
-      <w:lvlJc w:val="right"/>
-      <w:pPr>
-        <w:ind w:left="2520" w:hanging="420"/>
-      </w:pPr>
-    </w:lvl>
-    <w:lvl w:ilvl="6" w:tplc="0409000F" w:tentative="1">
-      <w:start w:val="1"/>
-      <w:numFmt w:val="decimal"/>
-      <w:lvlText w:val="%7."/>
-      <w:lvlJc w:val="left"/>
-      <w:pPr>
-        <w:ind w:left="2940" w:hanging="420"/>
-      </w:pPr>
-    </w:lvl>
-    <w:lvl w:ilvl="7" w:tplc="04090019" w:tentative="1">
-      <w:start w:val="1"/>
-      <w:numFmt w:val="lowerLetter"/>
-      <w:lvlText w:val="%8)"/>
-      <w:lvlJc w:val="left"/>
-      <w:pPr>
-        <w:ind w:left="3360" w:hanging="420"/>
-      </w:pPr>
-    </w:lvl>
-    <w:lvl w:ilvl="8" w:tplc="0409001B" w:tentative="1">
-      <w:start w:val="1"/>
-      <w:numFmt w:val="lowerRoman"/>
-      <w:lvlText w:val="%9."/>
-      <w:lvlJc w:val="right"/>
-      <w:pPr>
-        <w:ind w:left="3780" w:hanging="420"/>
-      </w:pPr>
-    </w:lvl>
-  </w:abstractNum>
-  <w:abstractNum w:abstractNumId="17" w15:restartNumberingAfterBreak="0">
-    <w:nsid w:val="5ACD3FD3"/>
-    <w:multiLevelType w:val="hybridMultilevel"/>
-    <w:tmpl w:val="6A8CEE96"/>
+    <w:tmpl w:val="50B0E53C"/>
     <w:lvl w:ilvl="0" w:tplc="04090001">
       <w:start w:val="1"/>
       <w:numFmt w:val="bullet"/>
@@ -16003,10 +21560,96 @@
       </w:rPr>
     </w:lvl>
   </w:abstractNum>
+  <w:abstractNum w:abstractNumId="17" w15:restartNumberingAfterBreak="0">
+    <w:nsid w:val="564900B7"/>
+    <w:multiLevelType w:val="hybridMultilevel"/>
+    <w:tmpl w:val="29C0081A"/>
+    <w:lvl w:ilvl="0" w:tplc="0409000F">
+      <w:start w:val="1"/>
+      <w:numFmt w:val="decimal"/>
+      <w:lvlText w:val="%1."/>
+      <w:lvlJc w:val="left"/>
+      <w:pPr>
+        <w:ind w:left="420" w:hanging="420"/>
+      </w:pPr>
+    </w:lvl>
+    <w:lvl w:ilvl="1" w:tplc="04090019" w:tentative="1">
+      <w:start w:val="1"/>
+      <w:numFmt w:val="lowerLetter"/>
+      <w:lvlText w:val="%2)"/>
+      <w:lvlJc w:val="left"/>
+      <w:pPr>
+        <w:ind w:left="840" w:hanging="420"/>
+      </w:pPr>
+    </w:lvl>
+    <w:lvl w:ilvl="2" w:tplc="0409001B" w:tentative="1">
+      <w:start w:val="1"/>
+      <w:numFmt w:val="lowerRoman"/>
+      <w:lvlText w:val="%3."/>
+      <w:lvlJc w:val="right"/>
+      <w:pPr>
+        <w:ind w:left="1260" w:hanging="420"/>
+      </w:pPr>
+    </w:lvl>
+    <w:lvl w:ilvl="3" w:tplc="0409000F" w:tentative="1">
+      <w:start w:val="1"/>
+      <w:numFmt w:val="decimal"/>
+      <w:lvlText w:val="%4."/>
+      <w:lvlJc w:val="left"/>
+      <w:pPr>
+        <w:ind w:left="1680" w:hanging="420"/>
+      </w:pPr>
+    </w:lvl>
+    <w:lvl w:ilvl="4" w:tplc="04090019" w:tentative="1">
+      <w:start w:val="1"/>
+      <w:numFmt w:val="lowerLetter"/>
+      <w:lvlText w:val="%5)"/>
+      <w:lvlJc w:val="left"/>
+      <w:pPr>
+        <w:ind w:left="2100" w:hanging="420"/>
+      </w:pPr>
+    </w:lvl>
+    <w:lvl w:ilvl="5" w:tplc="0409001B" w:tentative="1">
+      <w:start w:val="1"/>
+      <w:numFmt w:val="lowerRoman"/>
+      <w:lvlText w:val="%6."/>
+      <w:lvlJc w:val="right"/>
+      <w:pPr>
+        <w:ind w:left="2520" w:hanging="420"/>
+      </w:pPr>
+    </w:lvl>
+    <w:lvl w:ilvl="6" w:tplc="0409000F" w:tentative="1">
+      <w:start w:val="1"/>
+      <w:numFmt w:val="decimal"/>
+      <w:lvlText w:val="%7."/>
+      <w:lvlJc w:val="left"/>
+      <w:pPr>
+        <w:ind w:left="2940" w:hanging="420"/>
+      </w:pPr>
+    </w:lvl>
+    <w:lvl w:ilvl="7" w:tplc="04090019" w:tentative="1">
+      <w:start w:val="1"/>
+      <w:numFmt w:val="lowerLetter"/>
+      <w:lvlText w:val="%8)"/>
+      <w:lvlJc w:val="left"/>
+      <w:pPr>
+        <w:ind w:left="3360" w:hanging="420"/>
+      </w:pPr>
+    </w:lvl>
+    <w:lvl w:ilvl="8" w:tplc="0409001B" w:tentative="1">
+      <w:start w:val="1"/>
+      <w:numFmt w:val="lowerRoman"/>
+      <w:lvlText w:val="%9."/>
+      <w:lvlJc w:val="right"/>
+      <w:pPr>
+        <w:ind w:left="3780" w:hanging="420"/>
+      </w:pPr>
+    </w:lvl>
+  </w:abstractNum>
   <w:abstractNum w:abstractNumId="18" w15:restartNumberingAfterBreak="0">
-    <w:nsid w:val="5B5476D5"/>
+    <w:nsid w:val="5ACD3FD3"/>
     <w:multiLevelType w:val="hybridMultilevel"/>
-    <w:tmpl w:val="52AAB250"/>
+    <w:tmpl w:val="6A8CEE96"/>
     <w:lvl w:ilvl="0" w:tplc="04090001">
       <w:start w:val="1"/>
       <w:numFmt w:val="bullet"/>
@@ -16117,6 +21760,119 @@
     </w:lvl>
   </w:abstractNum>
   <w:abstractNum w:abstractNumId="19" w15:restartNumberingAfterBreak="0">
+    <w:nsid w:val="5B5476D5"/>
+    <w:multiLevelType w:val="hybridMultilevel"/>
+    <w:tmpl w:val="52AAB250"/>
+    <w:lvl w:ilvl="0" w:tplc="04090001">
+      <w:start w:val="1"/>
+      <w:numFmt w:val="bullet"/>
+      <w:lvlText w:val=""/>
+      <w:lvlJc w:val="left"/>
+      <w:pPr>
+        <w:ind w:left="420" w:hanging="420"/>
+      </w:pPr>
+      <w:rPr>
+        <w:rFonts w:ascii="Wingdings" w:hAnsi="Wingdings" w:hint="default"/>
+      </w:rPr>
+    </w:lvl>
+    <w:lvl w:ilvl="1" w:tplc="04090003" w:tentative="1">
+      <w:start w:val="1"/>
+      <w:numFmt w:val="bullet"/>
+      <w:lvlText w:val=""/>
+      <w:lvlJc w:val="left"/>
+      <w:pPr>
+        <w:ind w:left="840" w:hanging="420"/>
+      </w:pPr>
+      <w:rPr>
+        <w:rFonts w:ascii="Wingdings" w:hAnsi="Wingdings" w:hint="default"/>
+      </w:rPr>
+    </w:lvl>
+    <w:lvl w:ilvl="2" w:tplc="04090005" w:tentative="1">
+      <w:start w:val="1"/>
+      <w:numFmt w:val="bullet"/>
+      <w:lvlText w:val=""/>
+      <w:lvlJc w:val="left"/>
+      <w:pPr>
+        <w:ind w:left="1260" w:hanging="420"/>
+      </w:pPr>
+      <w:rPr>
+        <w:rFonts w:ascii="Wingdings" w:hAnsi="Wingdings" w:hint="default"/>
+      </w:rPr>
+    </w:lvl>
+    <w:lvl w:ilvl="3" w:tplc="04090001" w:tentative="1">
+      <w:start w:val="1"/>
+      <w:numFmt w:val="bullet"/>
+      <w:lvlText w:val=""/>
+      <w:lvlJc w:val="left"/>
+      <w:pPr>
+        <w:ind w:left="1680" w:hanging="420"/>
+      </w:pPr>
+      <w:rPr>
+        <w:rFonts w:ascii="Wingdings" w:hAnsi="Wingdings" w:hint="default"/>
+      </w:rPr>
+    </w:lvl>
+    <w:lvl w:ilvl="4" w:tplc="04090003" w:tentative="1">
+      <w:start w:val="1"/>
+      <w:numFmt w:val="bullet"/>
+      <w:lvlText w:val=""/>
+      <w:lvlJc w:val="left"/>
+      <w:pPr>
+        <w:ind w:left="2100" w:hanging="420"/>
+      </w:pPr>
+      <w:rPr>
+        <w:rFonts w:ascii="Wingdings" w:hAnsi="Wingdings" w:hint="default"/>
+      </w:rPr>
+    </w:lvl>
+    <w:lvl w:ilvl="5" w:tplc="04090005" w:tentative="1">
+      <w:start w:val="1"/>
+      <w:numFmt w:val="bullet"/>
+      <w:lvlText w:val=""/>
+      <w:lvlJc w:val="left"/>
+      <w:pPr>
+        <w:ind w:left="2520" w:hanging="420"/>
+      </w:pPr>
+      <w:rPr>
+        <w:rFonts w:ascii="Wingdings" w:hAnsi="Wingdings" w:hint="default"/>
+      </w:rPr>
+    </w:lvl>
+    <w:lvl w:ilvl="6" w:tplc="04090001" w:tentative="1">
+      <w:start w:val="1"/>
+      <w:numFmt w:val="bullet"/>
+      <w:lvlText w:val=""/>
+      <w:lvlJc w:val="left"/>
+      <w:pPr>
+        <w:ind w:left="2940" w:hanging="420"/>
+      </w:pPr>
+      <w:rPr>
+        <w:rFonts w:ascii="Wingdings" w:hAnsi="Wingdings" w:hint="default"/>
+      </w:rPr>
+    </w:lvl>
+    <w:lvl w:ilvl="7" w:tplc="04090003" w:tentative="1">
+      <w:start w:val="1"/>
+      <w:numFmt w:val="bullet"/>
+      <w:lvlText w:val=""/>
+      <w:lvlJc w:val="left"/>
+      <w:pPr>
+        <w:ind w:left="3360" w:hanging="420"/>
+      </w:pPr>
+      <w:rPr>
+        <w:rFonts w:ascii="Wingdings" w:hAnsi="Wingdings" w:hint="default"/>
+      </w:rPr>
+    </w:lvl>
+    <w:lvl w:ilvl="8" w:tplc="04090005" w:tentative="1">
+      <w:start w:val="1"/>
+      <w:numFmt w:val="bullet"/>
+      <w:lvlText w:val=""/>
+      <w:lvlJc w:val="left"/>
+      <w:pPr>
+        <w:ind w:left="3780" w:hanging="420"/>
+      </w:pPr>
+      <w:rPr>
+        <w:rFonts w:ascii="Wingdings" w:hAnsi="Wingdings" w:hint="default"/>
+      </w:rPr>
+    </w:lvl>
+  </w:abstractNum>
+  <w:abstractNum w:abstractNumId="20" w15:restartNumberingAfterBreak="0">
     <w:nsid w:val="7BBE0126"/>
     <w:multiLevelType w:val="hybridMultilevel"/>
     <w:tmpl w:val="7E1EAA60"/>
@@ -16242,13 +21998,13 @@
     <w:abstractNumId w:val="0"/>
   </w:num>
   <w:num w:numId="5">
-    <w:abstractNumId w:val="19"/>
+    <w:abstractNumId w:val="20"/>
   </w:num>
   <w:num w:numId="6">
     <w:abstractNumId w:val="13"/>
   </w:num>
   <w:num w:numId="7">
-    <w:abstractNumId w:val="18"/>
+    <w:abstractNumId w:val="19"/>
   </w:num>
   <w:num w:numId="8">
     <w:abstractNumId w:val="7"/>
@@ -16260,10 +22016,10 @@
     <w:abstractNumId w:val="4"/>
   </w:num>
   <w:num w:numId="11">
-    <w:abstractNumId w:val="17"/>
+    <w:abstractNumId w:val="18"/>
   </w:num>
   <w:num w:numId="12">
-    <w:abstractNumId w:val="15"/>
+    <w:abstractNumId w:val="16"/>
   </w:num>
   <w:num w:numId="13">
     <w:abstractNumId w:val="10"/>
@@ -16278,7 +22034,7 @@
     <w:abstractNumId w:val="2"/>
   </w:num>
   <w:num w:numId="17">
-    <w:abstractNumId w:val="16"/>
+    <w:abstractNumId w:val="17"/>
   </w:num>
   <w:num w:numId="18">
     <w:abstractNumId w:val="6"/>
@@ -16287,6 +22043,9 @@
     <w:abstractNumId w:val="3"/>
   </w:num>
   <w:num w:numId="20">
+    <w:abstractNumId w:val="15"/>
+  </w:num>
+  <w:num w:numId="21">
     <w:abstractNumId w:val="14"/>
   </w:num>
 </w:numbering>
@@ -17172,7 +22931,7 @@
 </file>
 
 <file path=customXml/itemProps1.xml><?xml version="1.0" encoding="utf-8"?>
-<ds:datastoreItem xmlns:ds="http://schemas.openxmlformats.org/officeDocument/2006/customXml" ds:itemID="{4E11E559-BEF7-45CE-9EB7-D3F6AFF4DB23}">
+<ds:datastoreItem xmlns:ds="http://schemas.openxmlformats.org/officeDocument/2006/customXml" ds:itemID="{58CE3D4B-1E98-467D-A264-B2717DEF2D5A}">
   <ds:schemaRefs>
     <ds:schemaRef ds:uri="http://schemas.openxmlformats.org/officeDocument/2006/bibliography"/>
   </ds:schemaRefs>

--- a/ECS.docx
+++ b/ECS.docx
@@ -15879,11 +15879,6 @@
       </w:r>
     </w:p>
     <w:p>
-      <w:pPr>
-        <w:rPr>
-          <w:rFonts w:hint="eastAsia"/>
-        </w:rPr>
-      </w:pPr>
       <w:r>
         <w:rPr>
           <w:rFonts w:hint="eastAsia"/>
@@ -16607,7 +16602,6 @@
           <w:p>
             <w:pPr>
               <w:rPr>
-                <w:rFonts w:hint="eastAsia"/>
                 <w:sz w:val="21"/>
               </w:rPr>
             </w:pPr>
@@ -16634,7 +16628,6 @@
             <w:pPr>
               <w:cnfStyle w:val="100000000000" w:firstRow="1" w:lastRow="0" w:firstColumn="0" w:lastColumn="0" w:oddVBand="0" w:evenVBand="0" w:oddHBand="0" w:evenHBand="0" w:firstRowFirstColumn="0" w:firstRowLastColumn="0" w:lastRowFirstColumn="0" w:lastRowLastColumn="0"/>
               <w:rPr>
-                <w:rFonts w:hint="eastAsia"/>
                 <w:sz w:val="21"/>
               </w:rPr>
             </w:pPr>
@@ -16666,7 +16659,6 @@
           <w:p>
             <w:pPr>
               <w:rPr>
-                <w:rFonts w:hint="eastAsia"/>
                 <w:sz w:val="21"/>
               </w:rPr>
             </w:pPr>
@@ -16693,7 +16685,6 @@
             <w:pPr>
               <w:cnfStyle w:val="000000100000" w:firstRow="0" w:lastRow="0" w:firstColumn="0" w:lastColumn="0" w:oddVBand="0" w:evenVBand="0" w:oddHBand="1" w:evenHBand="0" w:firstRowFirstColumn="0" w:firstRowLastColumn="0" w:lastRowFirstColumn="0" w:lastRowLastColumn="0"/>
               <w:rPr>
-                <w:rFonts w:hint="eastAsia"/>
                 <w:sz w:val="21"/>
               </w:rPr>
             </w:pPr>
@@ -16715,7 +16706,6 @@
           <w:p>
             <w:pPr>
               <w:rPr>
-                <w:rFonts w:hint="eastAsia"/>
                 <w:sz w:val="21"/>
               </w:rPr>
             </w:pPr>
@@ -16729,7 +16719,6 @@
             <w:pPr>
               <w:cnfStyle w:val="000000000000" w:firstRow="0" w:lastRow="0" w:firstColumn="0" w:lastColumn="0" w:oddVBand="0" w:evenVBand="0" w:oddHBand="0" w:evenHBand="0" w:firstRowFirstColumn="0" w:firstRowLastColumn="0" w:lastRowFirstColumn="0" w:lastRowLastColumn="0"/>
               <w:rPr>
-                <w:rFonts w:hint="eastAsia"/>
                 <w:sz w:val="21"/>
               </w:rPr>
             </w:pPr>
@@ -16748,7 +16737,6 @@
           <w:p>
             <w:pPr>
               <w:rPr>
-                <w:rFonts w:hint="eastAsia"/>
                 <w:sz w:val="21"/>
               </w:rPr>
             </w:pPr>
@@ -16775,7 +16763,6 @@
             <w:pPr>
               <w:cnfStyle w:val="000000100000" w:firstRow="0" w:lastRow="0" w:firstColumn="0" w:lastColumn="0" w:oddVBand="0" w:evenVBand="0" w:oddHBand="1" w:evenHBand="0" w:firstRowFirstColumn="0" w:firstRowLastColumn="0" w:lastRowFirstColumn="0" w:lastRowLastColumn="0"/>
               <w:rPr>
-                <w:rFonts w:hint="eastAsia"/>
                 <w:sz w:val="21"/>
               </w:rPr>
             </w:pPr>
@@ -16791,7 +16778,6 @@
           <w:p>
             <w:pPr>
               <w:rPr>
-                <w:rFonts w:hint="eastAsia"/>
                 <w:sz w:val="21"/>
               </w:rPr>
             </w:pPr>
@@ -16818,7 +16804,6 @@
             <w:pPr>
               <w:cnfStyle w:val="000000000000" w:firstRow="0" w:lastRow="0" w:firstColumn="0" w:lastColumn="0" w:oddVBand="0" w:evenVBand="0" w:oddHBand="0" w:evenHBand="0" w:firstRowFirstColumn="0" w:firstRowLastColumn="0" w:lastRowFirstColumn="0" w:lastRowLastColumn="0"/>
               <w:rPr>
-                <w:rFonts w:hint="eastAsia"/>
                 <w:sz w:val="21"/>
               </w:rPr>
             </w:pPr>
@@ -16850,7 +16835,6 @@
           <w:p>
             <w:pPr>
               <w:rPr>
-                <w:rFonts w:hint="eastAsia"/>
                 <w:sz w:val="21"/>
               </w:rPr>
             </w:pPr>
@@ -16877,7 +16861,6 @@
             <w:pPr>
               <w:cnfStyle w:val="000000100000" w:firstRow="0" w:lastRow="0" w:firstColumn="0" w:lastColumn="0" w:oddVBand="0" w:evenVBand="0" w:oddHBand="1" w:evenHBand="0" w:firstRowFirstColumn="0" w:firstRowLastColumn="0" w:lastRowFirstColumn="0" w:lastRowLastColumn="0"/>
               <w:rPr>
-                <w:rFonts w:hint="eastAsia"/>
                 <w:sz w:val="21"/>
               </w:rPr>
             </w:pPr>
@@ -16906,7 +16889,6 @@
           <w:p>
             <w:pPr>
               <w:rPr>
-                <w:rFonts w:hint="eastAsia"/>
                 <w:sz w:val="21"/>
               </w:rPr>
             </w:pPr>
@@ -16933,7 +16915,6 @@
             <w:pPr>
               <w:cnfStyle w:val="000000000000" w:firstRow="0" w:lastRow="0" w:firstColumn="0" w:lastColumn="0" w:oddVBand="0" w:evenVBand="0" w:oddHBand="0" w:evenHBand="0" w:firstRowFirstColumn="0" w:firstRowLastColumn="0" w:lastRowFirstColumn="0" w:lastRowLastColumn="0"/>
               <w:rPr>
-                <w:rFonts w:hint="eastAsia"/>
                 <w:sz w:val="21"/>
               </w:rPr>
             </w:pPr>
@@ -16965,7 +16946,6 @@
           <w:p>
             <w:pPr>
               <w:rPr>
-                <w:rFonts w:hint="eastAsia"/>
                 <w:sz w:val="21"/>
               </w:rPr>
             </w:pPr>
@@ -16979,7 +16959,6 @@
             <w:pPr>
               <w:cnfStyle w:val="000000100000" w:firstRow="0" w:lastRow="0" w:firstColumn="0" w:lastColumn="0" w:oddVBand="0" w:evenVBand="0" w:oddHBand="1" w:evenHBand="0" w:firstRowFirstColumn="0" w:firstRowLastColumn="0" w:lastRowFirstColumn="0" w:lastRowLastColumn="0"/>
               <w:rPr>
-                <w:rFonts w:hint="eastAsia"/>
                 <w:sz w:val="21"/>
               </w:rPr>
             </w:pPr>
@@ -16995,7 +16974,6 @@
           <w:p>
             <w:pPr>
               <w:rPr>
-                <w:rFonts w:hint="eastAsia"/>
                 <w:sz w:val="21"/>
               </w:rPr>
             </w:pPr>
@@ -17022,7 +17000,6 @@
             <w:pPr>
               <w:cnfStyle w:val="000000000000" w:firstRow="0" w:lastRow="0" w:firstColumn="0" w:lastColumn="0" w:oddVBand="0" w:evenVBand="0" w:oddHBand="0" w:evenHBand="0" w:firstRowFirstColumn="0" w:firstRowLastColumn="0" w:lastRowFirstColumn="0" w:lastRowLastColumn="0"/>
               <w:rPr>
-                <w:rFonts w:hint="eastAsia"/>
                 <w:sz w:val="21"/>
               </w:rPr>
             </w:pPr>
@@ -17041,7 +17018,6 @@
           <w:p>
             <w:pPr>
               <w:rPr>
-                <w:rFonts w:hint="eastAsia"/>
                 <w:sz w:val="21"/>
               </w:rPr>
             </w:pPr>
@@ -17068,7 +17044,6 @@
             <w:pPr>
               <w:cnfStyle w:val="000000100000" w:firstRow="0" w:lastRow="0" w:firstColumn="0" w:lastColumn="0" w:oddVBand="0" w:evenVBand="0" w:oddHBand="1" w:evenHBand="0" w:firstRowFirstColumn="0" w:firstRowLastColumn="0" w:lastRowFirstColumn="0" w:lastRowLastColumn="0"/>
               <w:rPr>
-                <w:rFonts w:hint="eastAsia"/>
                 <w:sz w:val="21"/>
               </w:rPr>
             </w:pPr>
@@ -17097,7 +17072,6 @@
           <w:p>
             <w:pPr>
               <w:rPr>
-                <w:rFonts w:hint="eastAsia"/>
                 <w:sz w:val="21"/>
               </w:rPr>
             </w:pPr>
@@ -17124,7 +17098,6 @@
             <w:pPr>
               <w:cnfStyle w:val="000000000000" w:firstRow="0" w:lastRow="0" w:firstColumn="0" w:lastColumn="0" w:oddVBand="0" w:evenVBand="0" w:oddHBand="0" w:evenHBand="0" w:firstRowFirstColumn="0" w:firstRowLastColumn="0" w:lastRowFirstColumn="0" w:lastRowLastColumn="0"/>
               <w:rPr>
-                <w:rFonts w:hint="eastAsia"/>
                 <w:sz w:val="21"/>
               </w:rPr>
             </w:pPr>
@@ -17156,7 +17129,6 @@
           <w:p>
             <w:pPr>
               <w:rPr>
-                <w:rFonts w:hint="eastAsia"/>
                 <w:sz w:val="21"/>
               </w:rPr>
             </w:pPr>
@@ -17183,7 +17155,6 @@
             <w:pPr>
               <w:cnfStyle w:val="000000100000" w:firstRow="0" w:lastRow="0" w:firstColumn="0" w:lastColumn="0" w:oddVBand="0" w:evenVBand="0" w:oddHBand="1" w:evenHBand="0" w:firstRowFirstColumn="0" w:firstRowLastColumn="0" w:lastRowFirstColumn="0" w:lastRowLastColumn="0"/>
               <w:rPr>
-                <w:rFonts w:hint="eastAsia"/>
                 <w:sz w:val="21"/>
               </w:rPr>
             </w:pPr>
@@ -17212,7 +17183,6 @@
           <w:p>
             <w:pPr>
               <w:rPr>
-                <w:rFonts w:hint="eastAsia"/>
                 <w:sz w:val="21"/>
               </w:rPr>
             </w:pPr>
@@ -17239,7 +17209,6 @@
             <w:pPr>
               <w:cnfStyle w:val="000000000000" w:firstRow="0" w:lastRow="0" w:firstColumn="0" w:lastColumn="0" w:oddVBand="0" w:evenVBand="0" w:oddHBand="0" w:evenHBand="0" w:firstRowFirstColumn="0" w:firstRowLastColumn="0" w:lastRowFirstColumn="0" w:lastRowLastColumn="0"/>
               <w:rPr>
-                <w:rFonts w:hint="eastAsia"/>
                 <w:sz w:val="21"/>
               </w:rPr>
             </w:pPr>
@@ -17271,7 +17240,6 @@
           <w:p>
             <w:pPr>
               <w:rPr>
-                <w:rFonts w:hint="eastAsia"/>
                 <w:sz w:val="21"/>
               </w:rPr>
             </w:pPr>
@@ -17298,7 +17266,6 @@
             <w:pPr>
               <w:cnfStyle w:val="000000100000" w:firstRow="0" w:lastRow="0" w:firstColumn="0" w:lastColumn="0" w:oddVBand="0" w:evenVBand="0" w:oddHBand="1" w:evenHBand="0" w:firstRowFirstColumn="0" w:firstRowLastColumn="0" w:lastRowFirstColumn="0" w:lastRowLastColumn="0"/>
               <w:rPr>
-                <w:rFonts w:hint="eastAsia"/>
                 <w:sz w:val="21"/>
               </w:rPr>
             </w:pPr>
@@ -17327,7 +17294,6 @@
           <w:p>
             <w:pPr>
               <w:rPr>
-                <w:rFonts w:hint="eastAsia"/>
                 <w:sz w:val="21"/>
               </w:rPr>
             </w:pPr>
@@ -17354,7 +17320,6 @@
             <w:pPr>
               <w:cnfStyle w:val="000000000000" w:firstRow="0" w:lastRow="0" w:firstColumn="0" w:lastColumn="0" w:oddVBand="0" w:evenVBand="0" w:oddHBand="0" w:evenHBand="0" w:firstRowFirstColumn="0" w:firstRowLastColumn="0" w:lastRowFirstColumn="0" w:lastRowLastColumn="0"/>
               <w:rPr>
-                <w:rFonts w:hint="eastAsia"/>
                 <w:sz w:val="21"/>
               </w:rPr>
             </w:pPr>
@@ -17386,7 +17351,6 @@
           <w:p>
             <w:pPr>
               <w:rPr>
-                <w:rFonts w:hint="eastAsia"/>
                 <w:sz w:val="21"/>
               </w:rPr>
             </w:pPr>
@@ -17413,7 +17377,6 @@
             <w:pPr>
               <w:cnfStyle w:val="000000100000" w:firstRow="0" w:lastRow="0" w:firstColumn="0" w:lastColumn="0" w:oddVBand="0" w:evenVBand="0" w:oddHBand="1" w:evenHBand="0" w:firstRowFirstColumn="0" w:firstRowLastColumn="0" w:lastRowFirstColumn="0" w:lastRowLastColumn="0"/>
               <w:rPr>
-                <w:rFonts w:hint="eastAsia"/>
                 <w:sz w:val="21"/>
               </w:rPr>
             </w:pPr>
@@ -17442,7 +17405,6 @@
           <w:p>
             <w:pPr>
               <w:rPr>
-                <w:rFonts w:hint="eastAsia"/>
                 <w:sz w:val="21"/>
               </w:rPr>
             </w:pPr>
@@ -17469,7 +17431,6 @@
             <w:pPr>
               <w:cnfStyle w:val="000000000000" w:firstRow="0" w:lastRow="0" w:firstColumn="0" w:lastColumn="0" w:oddVBand="0" w:evenVBand="0" w:oddHBand="0" w:evenHBand="0" w:firstRowFirstColumn="0" w:firstRowLastColumn="0" w:lastRowFirstColumn="0" w:lastRowLastColumn="0"/>
               <w:rPr>
-                <w:rFonts w:hint="eastAsia"/>
                 <w:sz w:val="21"/>
               </w:rPr>
             </w:pPr>
@@ -17501,7 +17462,6 @@
           <w:p>
             <w:pPr>
               <w:rPr>
-                <w:rFonts w:hint="eastAsia"/>
                 <w:sz w:val="21"/>
               </w:rPr>
             </w:pPr>
@@ -17528,7 +17488,6 @@
             <w:pPr>
               <w:cnfStyle w:val="000000100000" w:firstRow="0" w:lastRow="0" w:firstColumn="0" w:lastColumn="0" w:oddVBand="0" w:evenVBand="0" w:oddHBand="1" w:evenHBand="0" w:firstRowFirstColumn="0" w:firstRowLastColumn="0" w:lastRowFirstColumn="0" w:lastRowLastColumn="0"/>
               <w:rPr>
-                <w:rFonts w:hint="eastAsia"/>
                 <w:sz w:val="21"/>
               </w:rPr>
             </w:pPr>
@@ -17557,7 +17516,6 @@
           <w:p>
             <w:pPr>
               <w:rPr>
-                <w:rFonts w:hint="eastAsia"/>
                 <w:sz w:val="21"/>
               </w:rPr>
             </w:pPr>
@@ -17577,7 +17535,6 @@
             <w:pPr>
               <w:cnfStyle w:val="000000000000" w:firstRow="0" w:lastRow="0" w:firstColumn="0" w:lastColumn="0" w:oddVBand="0" w:evenVBand="0" w:oddHBand="0" w:evenHBand="0" w:firstRowFirstColumn="0" w:firstRowLastColumn="0" w:lastRowFirstColumn="0" w:lastRowLastColumn="0"/>
               <w:rPr>
-                <w:rFonts w:hint="eastAsia"/>
                 <w:sz w:val="21"/>
               </w:rPr>
             </w:pPr>
@@ -18332,9 +18289,6 @@
           <w:p>
             <w:pPr>
               <w:pStyle w:val="a8"/>
-              <w:rPr>
-                <w:rFonts w:hint="eastAsia"/>
-              </w:rPr>
             </w:pPr>
             <w:r>
               <w:rPr>
@@ -18635,13 +18589,2479 @@
       </w:r>
     </w:p>
     <w:p>
-      <w:pPr>
-        <w:rPr>
-          <w:rFonts w:hint="eastAsia"/>
-        </w:rPr>
-      </w:pPr>
-      <w:bookmarkStart w:id="0" w:name="_GoBack"/>
-      <w:bookmarkEnd w:id="0"/>
+      <w:r>
+        <w:rPr>
+          <w:rFonts w:hint="eastAsia"/>
+        </w:rPr>
+        <w:t>在获取到一个</w:t>
+      </w:r>
+      <w:r>
+        <w:rPr>
+          <w:rFonts w:hint="eastAsia"/>
+        </w:rPr>
+        <w:t>Chunk</w:t>
+      </w:r>
+      <w:r>
+        <w:rPr>
+          <w:rFonts w:hint="eastAsia"/>
+        </w:rPr>
+        <w:t>块的情况下，我们可以使用</w:t>
+      </w:r>
+      <w:r>
+        <w:t>EntityManager.GetChunk-ComponentData&lt;T&gt;</w:t>
+      </w:r>
+      <w:r>
+        <w:rPr>
+          <w:rFonts w:hint="eastAsia"/>
+        </w:rPr>
+        <w:t>来获取</w:t>
+      </w:r>
+      <w:r>
+        <w:rPr>
+          <w:rFonts w:hint="eastAsia"/>
+        </w:rPr>
+        <w:t>Chunk</w:t>
+      </w:r>
+      <w:r>
+        <w:rPr>
+          <w:rFonts w:hint="eastAsia"/>
+        </w:rPr>
+        <w:t>组件。下面的例子是查找一组匹配的</w:t>
+      </w:r>
+      <w:r>
+        <w:rPr>
+          <w:rFonts w:hint="eastAsia"/>
+        </w:rPr>
+        <w:t>Chunk</w:t>
+      </w:r>
+      <w:r>
+        <w:rPr>
+          <w:rFonts w:hint="eastAsia"/>
+        </w:rPr>
+        <w:t>块，然后访问每一个</w:t>
+      </w:r>
+      <w:r>
+        <w:rPr>
+          <w:rFonts w:hint="eastAsia"/>
+        </w:rPr>
+        <w:t>Chunk</w:t>
+      </w:r>
+      <w:r>
+        <w:rPr>
+          <w:rFonts w:hint="eastAsia"/>
+        </w:rPr>
+        <w:t>块的</w:t>
+      </w:r>
+      <w:r>
+        <w:rPr>
+          <w:rFonts w:hint="eastAsia"/>
+        </w:rPr>
+        <w:t>Chunk</w:t>
+      </w:r>
+      <w:r>
+        <w:rPr>
+          <w:rFonts w:hint="eastAsia"/>
+        </w:rPr>
+        <w:t>组件：</w:t>
+      </w:r>
+    </w:p>
+    <w:tbl>
+      <w:tblPr>
+        <w:tblStyle w:val="a9"/>
+        <w:tblW w:w="0" w:type="auto"/>
+        <w:tblLook w:val="04A0" w:firstRow="1" w:lastRow="0" w:firstColumn="1" w:lastColumn="0" w:noHBand="0" w:noVBand="1"/>
+      </w:tblPr>
+      <w:tblGrid>
+        <w:gridCol w:w="8296"/>
+      </w:tblGrid>
+      <w:tr>
+        <w:tc>
+          <w:tcPr>
+            <w:tcW w:w="8296" w:type="dxa"/>
+            <w:shd w:val="clear" w:color="auto" w:fill="D5DCE4" w:themeFill="text2" w:themeFillTint="33"/>
+          </w:tcPr>
+          <w:p>
+            <w:pPr>
+              <w:pStyle w:val="a8"/>
+            </w:pPr>
+          </w:p>
+          <w:p>
+            <w:pPr>
+              <w:pStyle w:val="a8"/>
+            </w:pPr>
+            <w:r>
+              <w:rPr>
+                <w:rFonts w:hint="eastAsia"/>
+              </w:rPr>
+              <w:t>N</w:t>
+            </w:r>
+            <w:r>
+              <w:t>ativeArray&lt;ArchetypeChunk&gt; chunks = ChunksWith</w:t>
+            </w:r>
+            <w:r>
+              <w:t>ChunkComponentA</w:t>
+            </w:r>
+          </w:p>
+          <w:p>
+            <w:pPr>
+              <w:pStyle w:val="a8"/>
+              <w:ind w:firstLine="480"/>
+            </w:pPr>
+            <w:r>
+              <w:t>.CreateArchetypeChunkArray(Allocator.TempJob);</w:t>
+            </w:r>
+          </w:p>
+          <w:p>
+            <w:pPr>
+              <w:pStyle w:val="a8"/>
+            </w:pPr>
+            <w:r>
+              <w:t>foreach( var chunk in chunks )</w:t>
+            </w:r>
+          </w:p>
+          <w:p>
+            <w:pPr>
+              <w:pStyle w:val="a8"/>
+            </w:pPr>
+            <w:r>
+              <w:t>{</w:t>
+            </w:r>
+          </w:p>
+          <w:p>
+            <w:pPr>
+              <w:pStyle w:val="a8"/>
+            </w:pPr>
+            <w:r>
+              <w:t xml:space="preserve">     Var compValue = EntityManager</w:t>
+            </w:r>
+          </w:p>
+          <w:p>
+            <w:pPr>
+              <w:pStyle w:val="a8"/>
+              <w:ind w:firstLineChars="550" w:firstLine="1320"/>
+            </w:pPr>
+            <w:r>
+              <w:t>.GetChunkComponentData&lt;ChunkComponentA&gt;(chunk);</w:t>
+            </w:r>
+          </w:p>
+          <w:p>
+            <w:pPr>
+              <w:pStyle w:val="a8"/>
+              <w:ind w:firstLineChars="550" w:firstLine="1320"/>
+            </w:pPr>
+            <w:r>
+              <w:t>//...</w:t>
+            </w:r>
+          </w:p>
+          <w:p>
+            <w:pPr>
+              <w:pStyle w:val="a8"/>
+            </w:pPr>
+            <w:r>
+              <w:t>}</w:t>
+            </w:r>
+          </w:p>
+          <w:p>
+            <w:pPr>
+              <w:pStyle w:val="a8"/>
+            </w:pPr>
+            <w:r>
+              <w:t>Chunks.Dispose();</w:t>
+            </w:r>
+          </w:p>
+          <w:p>
+            <w:pPr>
+              <w:pStyle w:val="a8"/>
+              <w:ind w:firstLine="480"/>
+            </w:pPr>
+          </w:p>
+        </w:tc>
+      </w:tr>
+    </w:tbl>
+    <w:p>
+      <w:pPr>
+        <w:pStyle w:val="4"/>
+      </w:pPr>
+      <w:r>
+        <w:rPr>
+          <w:rFonts w:hint="eastAsia"/>
+        </w:rPr>
+        <w:t>W</w:t>
+      </w:r>
+      <w:r>
+        <w:t>ith an entity in a chunk</w:t>
+      </w:r>
+    </w:p>
+    <w:p>
+      <w:r>
+        <w:rPr>
+          <w:rFonts w:hint="eastAsia"/>
+        </w:rPr>
+        <w:t>在获取到实例的情况下，我们可以用</w:t>
+      </w:r>
+      <w:r>
+        <w:rPr>
+          <w:rFonts w:hint="eastAsia"/>
+        </w:rPr>
+        <w:t>E</w:t>
+      </w:r>
+      <w:r>
+        <w:t>ntityManager.GetChunkComponentData&lt;T&gt;</w:t>
+      </w:r>
+      <w:r>
+        <w:rPr>
+          <w:rFonts w:hint="eastAsia"/>
+        </w:rPr>
+        <w:t>来获取该实例所在</w:t>
+      </w:r>
+      <w:r>
+        <w:rPr>
+          <w:rFonts w:hint="eastAsia"/>
+        </w:rPr>
+        <w:t>Chunk</w:t>
+      </w:r>
+      <w:r>
+        <w:rPr>
+          <w:rFonts w:hint="eastAsia"/>
+        </w:rPr>
+        <w:t>块中的</w:t>
+      </w:r>
+      <w:r>
+        <w:rPr>
+          <w:rFonts w:hint="eastAsia"/>
+        </w:rPr>
+        <w:t>Chunk</w:t>
+      </w:r>
+      <w:r>
+        <w:rPr>
+          <w:rFonts w:hint="eastAsia"/>
+        </w:rPr>
+        <w:t>组件：</w:t>
+      </w:r>
+    </w:p>
+    <w:tbl>
+      <w:tblPr>
+        <w:tblStyle w:val="a9"/>
+        <w:tblW w:w="0" w:type="auto"/>
+        <w:tblLook w:val="04A0" w:firstRow="1" w:lastRow="0" w:firstColumn="1" w:lastColumn="0" w:noHBand="0" w:noVBand="1"/>
+      </w:tblPr>
+      <w:tblGrid>
+        <w:gridCol w:w="8296"/>
+      </w:tblGrid>
+      <w:tr>
+        <w:tc>
+          <w:tcPr>
+            <w:tcW w:w="8296" w:type="dxa"/>
+            <w:shd w:val="clear" w:color="auto" w:fill="D5DCE4" w:themeFill="text2" w:themeFillTint="33"/>
+          </w:tcPr>
+          <w:p>
+            <w:pPr>
+              <w:pStyle w:val="a8"/>
+            </w:pPr>
+          </w:p>
+          <w:p>
+            <w:pPr>
+              <w:pStyle w:val="a8"/>
+            </w:pPr>
+            <w:r>
+              <w:t>if(EntityManager.HasChunkComponent&lt;ChunkComponentA&gt;(entity))</w:t>
+            </w:r>
+          </w:p>
+          <w:p>
+            <w:pPr>
+              <w:pStyle w:val="a8"/>
+            </w:pPr>
+            <w:r>
+              <w:t>{</w:t>
+            </w:r>
+          </w:p>
+          <w:p>
+            <w:pPr>
+              <w:pStyle w:val="a8"/>
+              <w:ind w:firstLine="480"/>
+            </w:pPr>
+            <w:r>
+              <w:t>ChunkComponentA chunkComponentValue = EntityManager</w:t>
+            </w:r>
+          </w:p>
+          <w:p>
+            <w:pPr>
+              <w:pStyle w:val="a8"/>
+              <w:ind w:firstLine="480"/>
+            </w:pPr>
+            <w:r>
+              <w:t xml:space="preserve">     .GetChunkComponentData&lt;ChunkComponentA&gt;(entity);</w:t>
+            </w:r>
+          </w:p>
+          <w:p>
+            <w:pPr>
+              <w:pStyle w:val="a8"/>
+            </w:pPr>
+            <w:r>
+              <w:t>}</w:t>
+            </w:r>
+          </w:p>
+          <w:p>
+            <w:pPr>
+              <w:pStyle w:val="a8"/>
+            </w:pPr>
+          </w:p>
+        </w:tc>
+      </w:tr>
+    </w:tbl>
+    <w:p>
+      <w:pPr>
+        <w:pStyle w:val="3"/>
+      </w:pPr>
+      <w:r>
+        <w:rPr>
+          <w:rFonts w:hint="eastAsia"/>
+        </w:rPr>
+        <w:lastRenderedPageBreak/>
+        <w:t>U</w:t>
+      </w:r>
+      <w:r>
+        <w:t>pdating a chunk component</w:t>
+      </w:r>
+    </w:p>
+    <w:p>
+      <w:r>
+        <w:rPr>
+          <w:rFonts w:hint="eastAsia"/>
+        </w:rPr>
+        <w:t>我们可以通过</w:t>
+      </w:r>
+      <w:r>
+        <w:rPr>
+          <w:rFonts w:hint="eastAsia"/>
+        </w:rPr>
+        <w:t>Chunk</w:t>
+      </w:r>
+      <w:r>
+        <w:rPr>
+          <w:rFonts w:hint="eastAsia"/>
+        </w:rPr>
+        <w:t>块来更新</w:t>
+      </w:r>
+      <w:r>
+        <w:rPr>
+          <w:rFonts w:hint="eastAsia"/>
+        </w:rPr>
+        <w:t>Chunk</w:t>
+      </w:r>
+      <w:r>
+        <w:rPr>
+          <w:rFonts w:hint="eastAsia"/>
+        </w:rPr>
+        <w:t>组件。在</w:t>
+      </w:r>
+      <w:r>
+        <w:rPr>
+          <w:rFonts w:hint="eastAsia"/>
+        </w:rPr>
+        <w:t>IJobChunk</w:t>
+      </w:r>
+      <w:r>
+        <w:rPr>
+          <w:rFonts w:hint="eastAsia"/>
+        </w:rPr>
+        <w:t>的</w:t>
+      </w:r>
+      <w:r>
+        <w:rPr>
+          <w:rFonts w:hint="eastAsia"/>
+        </w:rPr>
+        <w:t>Job</w:t>
+      </w:r>
+      <w:r>
+        <w:rPr>
+          <w:rFonts w:hint="eastAsia"/>
+        </w:rPr>
+        <w:t>中，我们调用的是</w:t>
+      </w:r>
+      <w:r>
+        <w:rPr>
+          <w:rFonts w:hint="eastAsia"/>
+        </w:rPr>
+        <w:t>A</w:t>
+      </w:r>
+      <w:r>
+        <w:t>rchetypeChunk.SetChunkComponentData</w:t>
+      </w:r>
+      <w:r>
+        <w:t>。</w:t>
+      </w:r>
+      <w:r>
+        <w:rPr>
+          <w:rFonts w:hint="eastAsia"/>
+        </w:rPr>
+        <w:t>在主线程中，我们使用的是</w:t>
+      </w:r>
+      <w:r>
+        <w:rPr>
+          <w:rFonts w:hint="eastAsia"/>
+        </w:rPr>
+        <w:t>E</w:t>
+      </w:r>
+      <w:r>
+        <w:t>ntityManager.SetChunkComponentData</w:t>
+      </w:r>
+      <w:r>
+        <w:t>。</w:t>
+      </w:r>
+    </w:p>
+    <w:p>
+      <w:pPr>
+        <w:rPr>
+          <w:rStyle w:val="a6"/>
+        </w:rPr>
+      </w:pPr>
+      <w:r>
+        <w:rPr>
+          <w:rStyle w:val="a6"/>
+          <w:rFonts w:hint="eastAsia"/>
+        </w:rPr>
+        <w:t>提示：我们不可以使用</w:t>
+      </w:r>
+      <w:r>
+        <w:rPr>
+          <w:rStyle w:val="a6"/>
+          <w:rFonts w:hint="eastAsia"/>
+        </w:rPr>
+        <w:t>Entities</w:t>
+      </w:r>
+      <w:r>
+        <w:rPr>
+          <w:rStyle w:val="a6"/>
+        </w:rPr>
+        <w:t>.ForEach</w:t>
+      </w:r>
+      <w:r>
+        <w:rPr>
+          <w:rStyle w:val="a6"/>
+          <w:rFonts w:hint="eastAsia"/>
+        </w:rPr>
+        <w:t>来访问</w:t>
+      </w:r>
+      <w:r>
+        <w:rPr>
+          <w:rStyle w:val="a6"/>
+          <w:rFonts w:hint="eastAsia"/>
+        </w:rPr>
+        <w:t>Chunk</w:t>
+      </w:r>
+      <w:r>
+        <w:rPr>
+          <w:rStyle w:val="a6"/>
+          <w:rFonts w:hint="eastAsia"/>
+        </w:rPr>
+        <w:t>组件，因为我们只有通过上面两种方式才可以。</w:t>
+      </w:r>
+      <w:r>
+        <w:rPr>
+          <w:rStyle w:val="a6"/>
+          <w:rFonts w:hint="eastAsia"/>
+        </w:rPr>
+        <w:t>这一点在前面列举的方法表已经表明了。</w:t>
+      </w:r>
+    </w:p>
+    <w:p>
+      <w:r>
+        <w:rPr>
+          <w:rFonts w:hint="eastAsia"/>
+        </w:rPr>
+        <w:t>With</w:t>
+      </w:r>
+      <w:r>
+        <w:t xml:space="preserve"> </w:t>
+      </w:r>
+      <w:r>
+        <w:rPr>
+          <w:rFonts w:hint="eastAsia"/>
+        </w:rPr>
+        <w:t>the</w:t>
+      </w:r>
+      <w:r>
+        <w:t xml:space="preserve"> </w:t>
+      </w:r>
+      <w:r>
+        <w:rPr>
+          <w:rFonts w:hint="eastAsia"/>
+        </w:rPr>
+        <w:t>ArchetypeChunk</w:t>
+      </w:r>
+      <w:r>
+        <w:t xml:space="preserve"> </w:t>
+      </w:r>
+      <w:r>
+        <w:rPr>
+          <w:rFonts w:hint="eastAsia"/>
+        </w:rPr>
+        <w:t>instance</w:t>
+      </w:r>
+    </w:p>
+    <w:p>
+      <w:r>
+        <w:rPr>
+          <w:rFonts w:hint="eastAsia"/>
+        </w:rPr>
+        <w:t>在子线程</w:t>
+      </w:r>
+      <w:r>
+        <w:rPr>
+          <w:rFonts w:hint="eastAsia"/>
+        </w:rPr>
+        <w:t>Job</w:t>
+      </w:r>
+      <w:r>
+        <w:rPr>
+          <w:rFonts w:hint="eastAsia"/>
+        </w:rPr>
+        <w:t>中更新的方式，请参考</w:t>
+      </w:r>
+      <w:r>
+        <w:rPr>
+          <w:rFonts w:hint="eastAsia"/>
+        </w:rPr>
+        <w:t>Reading</w:t>
+      </w:r>
+      <w:r>
+        <w:t xml:space="preserve"> </w:t>
+      </w:r>
+      <w:r>
+        <w:rPr>
+          <w:rFonts w:hint="eastAsia"/>
+        </w:rPr>
+        <w:t>and</w:t>
+      </w:r>
+      <w:r>
+        <w:t xml:space="preserve"> </w:t>
+      </w:r>
+      <w:r>
+        <w:rPr>
+          <w:rFonts w:hint="eastAsia"/>
+        </w:rPr>
+        <w:t>writing</w:t>
+      </w:r>
+      <w:r>
+        <w:t xml:space="preserve"> </w:t>
+      </w:r>
+      <w:r>
+        <w:rPr>
+          <w:rFonts w:hint="eastAsia"/>
+        </w:rPr>
+        <w:t>in</w:t>
+      </w:r>
+      <w:r>
+        <w:t xml:space="preserve"> </w:t>
+      </w:r>
+      <w:r>
+        <w:rPr>
+          <w:rFonts w:hint="eastAsia"/>
+        </w:rPr>
+        <w:t>a</w:t>
+      </w:r>
+      <w:r>
+        <w:t xml:space="preserve"> </w:t>
+      </w:r>
+      <w:r>
+        <w:rPr>
+          <w:rFonts w:hint="eastAsia"/>
+        </w:rPr>
+        <w:t>system</w:t>
+      </w:r>
+      <w:r>
+        <w:rPr>
+          <w:rFonts w:hint="eastAsia"/>
+        </w:rPr>
+        <w:t>。</w:t>
+      </w:r>
+    </w:p>
+    <w:p>
+      <w:r>
+        <w:rPr>
+          <w:rFonts w:hint="eastAsia"/>
+        </w:rPr>
+        <w:t>如果是在主线程中更新，可以使用</w:t>
+      </w:r>
+      <w:r>
+        <w:rPr>
+          <w:rFonts w:hint="eastAsia"/>
+        </w:rPr>
+        <w:t>EntityManager</w:t>
+      </w:r>
+      <w:r>
+        <w:rPr>
+          <w:rFonts w:hint="eastAsia"/>
+        </w:rPr>
+        <w:t>：</w:t>
+      </w:r>
+    </w:p>
+    <w:tbl>
+      <w:tblPr>
+        <w:tblStyle w:val="a9"/>
+        <w:tblW w:w="0" w:type="auto"/>
+        <w:tblLook w:val="04A0" w:firstRow="1" w:lastRow="0" w:firstColumn="1" w:lastColumn="0" w:noHBand="0" w:noVBand="1"/>
+      </w:tblPr>
+      <w:tblGrid>
+        <w:gridCol w:w="8296"/>
+      </w:tblGrid>
+      <w:tr>
+        <w:tc>
+          <w:tcPr>
+            <w:tcW w:w="8296" w:type="dxa"/>
+            <w:shd w:val="clear" w:color="auto" w:fill="D5DCE4" w:themeFill="text2" w:themeFillTint="33"/>
+          </w:tcPr>
+          <w:p>
+            <w:pPr>
+              <w:pStyle w:val="a8"/>
+            </w:pPr>
+          </w:p>
+          <w:p>
+            <w:pPr>
+              <w:pStyle w:val="a8"/>
+            </w:pPr>
+            <w:r>
+              <w:rPr>
+                <w:rFonts w:hint="eastAsia"/>
+              </w:rPr>
+              <w:t>EntityManager.</w:t>
+            </w:r>
+            <w:r>
+              <w:t>SetChunkComponentData&lt;ChunkComponentA&gt;</w:t>
+            </w:r>
+          </w:p>
+          <w:p>
+            <w:pPr>
+              <w:pStyle w:val="a8"/>
+              <w:ind w:firstLineChars="350" w:firstLine="840"/>
+            </w:pPr>
+            <w:r>
+              <w:t>(chunk,new ChunkComponentA(){ Value = 7 });</w:t>
+            </w:r>
+          </w:p>
+          <w:p>
+            <w:pPr>
+              <w:pStyle w:val="a8"/>
+            </w:pPr>
+          </w:p>
+        </w:tc>
+      </w:tr>
+    </w:tbl>
+    <w:p>
+      <w:r>
+        <w:rPr>
+          <w:rFonts w:hint="eastAsia"/>
+        </w:rPr>
+        <w:t>W</w:t>
+      </w:r>
+      <w:r>
+        <w:t>ith an Entity instance</w:t>
+      </w:r>
+    </w:p>
+    <w:p>
+      <w:r>
+        <w:rPr>
+          <w:rFonts w:hint="eastAsia"/>
+        </w:rPr>
+        <w:t>如果我们只获取到实例而不是</w:t>
+      </w:r>
+      <w:r>
+        <w:rPr>
+          <w:rFonts w:hint="eastAsia"/>
+        </w:rPr>
+        <w:t>Chunk</w:t>
+      </w:r>
+      <w:r>
+        <w:rPr>
+          <w:rFonts w:hint="eastAsia"/>
+        </w:rPr>
+        <w:t>块，我们可以通过</w:t>
+      </w:r>
+      <w:r>
+        <w:rPr>
+          <w:rFonts w:hint="eastAsia"/>
+        </w:rPr>
+        <w:t>EntityManager</w:t>
+      </w:r>
+      <w:r>
+        <w:rPr>
+          <w:rFonts w:hint="eastAsia"/>
+        </w:rPr>
+        <w:t>先获取到</w:t>
+      </w:r>
+      <w:r>
+        <w:rPr>
+          <w:rFonts w:hint="eastAsia"/>
+        </w:rPr>
+        <w:t>Chunk</w:t>
+      </w:r>
+      <w:r>
+        <w:rPr>
+          <w:rFonts w:hint="eastAsia"/>
+        </w:rPr>
+        <w:t>块，然后再用上面的方法。</w:t>
+      </w:r>
+    </w:p>
+    <w:p>
+      <w:pPr>
+        <w:rPr>
+          <w:rStyle w:val="a6"/>
+        </w:rPr>
+      </w:pPr>
+      <w:r>
+        <w:rPr>
+          <w:rStyle w:val="a6"/>
+          <w:rFonts w:hint="eastAsia"/>
+        </w:rPr>
+        <w:t>提示：如果我们</w:t>
+      </w:r>
+      <w:proofErr w:type="gramStart"/>
+      <w:r>
+        <w:rPr>
+          <w:rStyle w:val="a6"/>
+          <w:rFonts w:hint="eastAsia"/>
+        </w:rPr>
+        <w:t>只想读</w:t>
+      </w:r>
+      <w:proofErr w:type="gramEnd"/>
+      <w:r>
+        <w:rPr>
+          <w:rStyle w:val="a6"/>
+          <w:rFonts w:hint="eastAsia"/>
+        </w:rPr>
+        <w:t>Chunk</w:t>
+      </w:r>
+      <w:r>
+        <w:rPr>
+          <w:rStyle w:val="a6"/>
+          <w:rFonts w:hint="eastAsia"/>
+        </w:rPr>
+        <w:t>组件中的数据，而不做任何修改。我们应该使用</w:t>
+      </w:r>
+      <w:r>
+        <w:rPr>
+          <w:rStyle w:val="a6"/>
+          <w:rFonts w:hint="eastAsia"/>
+        </w:rPr>
+        <w:t>ComponentType.</w:t>
+      </w:r>
+      <w:r>
+        <w:rPr>
+          <w:rStyle w:val="a6"/>
+        </w:rPr>
+        <w:t>ChunkComponentReadOnly</w:t>
+      </w:r>
+      <w:r>
+        <w:rPr>
+          <w:rStyle w:val="a6"/>
+          <w:rFonts w:hint="eastAsia"/>
+        </w:rPr>
+        <w:t>来说明，这样可以</w:t>
+      </w:r>
+      <w:r>
+        <w:rPr>
+          <w:rStyle w:val="a6"/>
+          <w:rFonts w:hint="eastAsia"/>
+        </w:rPr>
+        <w:t>减少创建多余的线程任务之间的约束。</w:t>
+      </w:r>
+    </w:p>
+    <w:p>
+      <w:pPr>
+        <w:pStyle w:val="3"/>
+      </w:pPr>
+      <w:r>
+        <w:rPr>
+          <w:rFonts w:hint="eastAsia"/>
+        </w:rPr>
+        <w:t>D</w:t>
+      </w:r>
+      <w:r>
+        <w:t>eleting a chunk component</w:t>
+      </w:r>
+    </w:p>
+    <w:p>
+      <w:r>
+        <w:rPr>
+          <w:rFonts w:hint="eastAsia"/>
+        </w:rPr>
+        <w:t>使用</w:t>
+      </w:r>
+      <w:r>
+        <w:rPr>
+          <w:rFonts w:hint="eastAsia"/>
+        </w:rPr>
+        <w:t>EntityManager</w:t>
+      </w:r>
+      <w:r>
+        <w:t>.RemoveChunkComponent</w:t>
+      </w:r>
+      <w:r>
+        <w:rPr>
+          <w:rFonts w:hint="eastAsia"/>
+        </w:rPr>
+        <w:t>来删除</w:t>
+      </w:r>
+      <w:r>
+        <w:rPr>
+          <w:rFonts w:hint="eastAsia"/>
+        </w:rPr>
+        <w:t>c</w:t>
+      </w:r>
+      <w:r>
+        <w:t>hunk</w:t>
+      </w:r>
+      <w:r>
+        <w:rPr>
+          <w:rFonts w:hint="eastAsia"/>
+        </w:rPr>
+        <w:t>组件。我们可以删除单个实例的</w:t>
+      </w:r>
+      <w:r>
+        <w:rPr>
+          <w:rFonts w:hint="eastAsia"/>
+        </w:rPr>
+        <w:t>Chunk</w:t>
+      </w:r>
+      <w:r>
+        <w:rPr>
+          <w:rFonts w:hint="eastAsia"/>
+        </w:rPr>
+        <w:t>组件，也可以删除所有被选中实例的</w:t>
+      </w:r>
+      <w:r>
+        <w:rPr>
+          <w:rFonts w:hint="eastAsia"/>
+        </w:rPr>
+        <w:t>Chunk</w:t>
+      </w:r>
+      <w:r>
+        <w:rPr>
+          <w:rFonts w:hint="eastAsia"/>
+        </w:rPr>
+        <w:t>组件。</w:t>
+      </w:r>
+    </w:p>
+    <w:p>
+      <w:r>
+        <w:rPr>
+          <w:rFonts w:hint="eastAsia"/>
+        </w:rPr>
+        <w:t>如果我们只是删除单个实例的</w:t>
+      </w:r>
+      <w:r>
+        <w:rPr>
+          <w:rFonts w:hint="eastAsia"/>
+        </w:rPr>
+        <w:t>Chunk</w:t>
+      </w:r>
+      <w:r>
+        <w:rPr>
+          <w:rFonts w:hint="eastAsia"/>
+        </w:rPr>
+        <w:t>组件，那么该实例会被转移到另一个</w:t>
+      </w:r>
+      <w:r>
+        <w:rPr>
+          <w:rFonts w:hint="eastAsia"/>
+        </w:rPr>
+        <w:t>Chunk</w:t>
+      </w:r>
+      <w:r>
+        <w:rPr>
+          <w:rFonts w:hint="eastAsia"/>
+        </w:rPr>
+        <w:t>块中，因为</w:t>
+      </w:r>
+      <w:r>
+        <w:rPr>
+          <w:rFonts w:hint="eastAsia"/>
+        </w:rPr>
+        <w:t>Chunk</w:t>
+      </w:r>
+      <w:r>
+        <w:rPr>
+          <w:rFonts w:hint="eastAsia"/>
+        </w:rPr>
+        <w:t>组件的删除导致实例的</w:t>
+      </w:r>
+      <w:r>
+        <w:rPr>
+          <w:rFonts w:hint="eastAsia"/>
+        </w:rPr>
+        <w:t>Archetype</w:t>
+      </w:r>
+      <w:r>
+        <w:rPr>
+          <w:rFonts w:hint="eastAsia"/>
+        </w:rPr>
+        <w:t>类型发生变化。只要原来的</w:t>
+      </w:r>
+      <w:r>
+        <w:rPr>
+          <w:rFonts w:hint="eastAsia"/>
+        </w:rPr>
+        <w:t>Chunk</w:t>
+      </w:r>
+      <w:r>
+        <w:rPr>
+          <w:rFonts w:hint="eastAsia"/>
+        </w:rPr>
+        <w:t>块中还有一个实例数据，那么这个块就不会被删除。</w:t>
+      </w:r>
+    </w:p>
+    <w:p>
+      <w:pPr>
+        <w:pStyle w:val="3"/>
+      </w:pPr>
+      <w:r>
+        <w:rPr>
+          <w:rFonts w:hint="eastAsia"/>
+        </w:rPr>
+        <w:t>U</w:t>
+      </w:r>
+      <w:r>
+        <w:t>sing a chunk component in a query</w:t>
+      </w:r>
+    </w:p>
+    <w:p>
+      <w:r>
+        <w:rPr>
+          <w:rFonts w:hint="eastAsia"/>
+        </w:rPr>
+        <w:t>如果要在</w:t>
+      </w:r>
+      <w:r>
+        <w:rPr>
+          <w:rFonts w:hint="eastAsia"/>
+        </w:rPr>
+        <w:t>entityQuery</w:t>
+      </w:r>
+      <w:r>
+        <w:rPr>
+          <w:rFonts w:hint="eastAsia"/>
+        </w:rPr>
+        <w:t>中使用</w:t>
+      </w:r>
+      <w:r>
+        <w:rPr>
+          <w:rFonts w:hint="eastAsia"/>
+        </w:rPr>
+        <w:t>Chunk</w:t>
+      </w:r>
+      <w:r>
+        <w:rPr>
+          <w:rFonts w:hint="eastAsia"/>
+        </w:rPr>
+        <w:t>组件作为查找条件，那么我们必须显式地使用</w:t>
+      </w:r>
+      <w:r>
+        <w:rPr>
+          <w:rFonts w:hint="eastAsia"/>
+        </w:rPr>
+        <w:t>C</w:t>
+      </w:r>
+      <w:r>
+        <w:t>omponentType.ChunkComponent&lt;T&gt;</w:t>
+      </w:r>
+      <w:r>
+        <w:rPr>
+          <w:rFonts w:hint="eastAsia"/>
+        </w:rPr>
+        <w:t>或者</w:t>
+      </w:r>
+      <w:r>
+        <w:rPr>
+          <w:rFonts w:hint="eastAsia"/>
+        </w:rPr>
+        <w:t>C</w:t>
+      </w:r>
+      <w:r>
+        <w:t>mompnentType.ChunkComponent-ReadOnly&lt;T&gt;</w:t>
+      </w:r>
+      <w:r>
+        <w:rPr>
+          <w:rFonts w:hint="eastAsia"/>
+        </w:rPr>
+        <w:t>来告诉</w:t>
+      </w:r>
+      <w:r>
+        <w:rPr>
+          <w:rFonts w:hint="eastAsia"/>
+        </w:rPr>
+        <w:t>ECS</w:t>
+      </w:r>
+      <w:r>
+        <w:rPr>
+          <w:rFonts w:hint="eastAsia"/>
+        </w:rPr>
+        <w:t>这是一个</w:t>
+      </w:r>
+      <w:r>
+        <w:rPr>
+          <w:rFonts w:hint="eastAsia"/>
+        </w:rPr>
+        <w:t>Chunk</w:t>
+      </w:r>
+      <w:r>
+        <w:rPr>
+          <w:rFonts w:hint="eastAsia"/>
+        </w:rPr>
+        <w:t>组件。否则</w:t>
+      </w:r>
+      <w:r>
+        <w:rPr>
+          <w:rFonts w:hint="eastAsia"/>
+        </w:rPr>
+        <w:t>ECS</w:t>
+      </w:r>
+      <w:r>
+        <w:rPr>
+          <w:rFonts w:hint="eastAsia"/>
+        </w:rPr>
+        <w:t>会认为这只是一个通用组件。</w:t>
+      </w:r>
+    </w:p>
+    <w:p>
+      <w:pPr>
+        <w:pStyle w:val="4"/>
+      </w:pPr>
+      <w:r>
+        <w:lastRenderedPageBreak/>
+        <w:t>In an EntityQueryDecs</w:t>
+      </w:r>
+    </w:p>
+    <w:p>
+      <w:r>
+        <w:rPr>
+          <w:rFonts w:hint="eastAsia"/>
+        </w:rPr>
+        <w:t>我们可以使用下面的请求说明来创建一个</w:t>
+      </w:r>
+      <w:r>
+        <w:rPr>
+          <w:rFonts w:hint="eastAsia"/>
+        </w:rPr>
+        <w:t>entityQuery</w:t>
+      </w:r>
+      <w:r>
+        <w:rPr>
+          <w:rFonts w:hint="eastAsia"/>
+        </w:rPr>
+        <w:t>，去查找所有包含</w:t>
+      </w:r>
+      <w:r>
+        <w:rPr>
+          <w:rFonts w:hint="eastAsia"/>
+        </w:rPr>
+        <w:t>Chunk</w:t>
+      </w:r>
+      <w:r>
+        <w:rPr>
+          <w:rFonts w:hint="eastAsia"/>
+        </w:rPr>
+        <w:t>组件</w:t>
+      </w:r>
+      <w:r>
+        <w:rPr>
+          <w:rFonts w:hint="eastAsia"/>
+        </w:rPr>
+        <w:t>ChunkComponentA</w:t>
+      </w:r>
+      <w:r>
+        <w:rPr>
+          <w:rFonts w:hint="eastAsia"/>
+        </w:rPr>
+        <w:t>的实例或者</w:t>
+      </w:r>
+      <w:r>
+        <w:rPr>
+          <w:rFonts w:hint="eastAsia"/>
+        </w:rPr>
+        <w:t>Chunk</w:t>
+      </w:r>
+      <w:r>
+        <w:rPr>
+          <w:rFonts w:hint="eastAsia"/>
+        </w:rPr>
+        <w:t>块：</w:t>
+      </w:r>
+    </w:p>
+    <w:tbl>
+      <w:tblPr>
+        <w:tblStyle w:val="a9"/>
+        <w:tblW w:w="0" w:type="auto"/>
+        <w:tblLook w:val="04A0" w:firstRow="1" w:lastRow="0" w:firstColumn="1" w:lastColumn="0" w:noHBand="0" w:noVBand="1"/>
+      </w:tblPr>
+      <w:tblGrid>
+        <w:gridCol w:w="8296"/>
+      </w:tblGrid>
+      <w:tr>
+        <w:tc>
+          <w:tcPr>
+            <w:tcW w:w="8296" w:type="dxa"/>
+            <w:shd w:val="clear" w:color="auto" w:fill="D5DCE4" w:themeFill="text2" w:themeFillTint="33"/>
+          </w:tcPr>
+          <w:p>
+            <w:pPr>
+              <w:pStyle w:val="a8"/>
+            </w:pPr>
+          </w:p>
+          <w:p>
+            <w:pPr>
+              <w:pStyle w:val="a8"/>
+            </w:pPr>
+            <w:r>
+              <w:rPr>
+                <w:rFonts w:hint="eastAsia"/>
+              </w:rPr>
+              <w:t>En</w:t>
+            </w:r>
+            <w:r>
+              <w:t>tityQueryDecs ChunksWithChunkComponentADecs = new EntityQueryDecs()</w:t>
+            </w:r>
+          </w:p>
+          <w:p>
+            <w:pPr>
+              <w:pStyle w:val="a8"/>
+            </w:pPr>
+            <w:r>
+              <w:t>{</w:t>
+            </w:r>
+          </w:p>
+          <w:p>
+            <w:pPr>
+              <w:pStyle w:val="a8"/>
+              <w:ind w:firstLine="480"/>
+            </w:pPr>
+            <w:r>
+              <w:t>All = new ComponentType[] { ComponentType</w:t>
+            </w:r>
+          </w:p>
+          <w:p>
+            <w:pPr>
+              <w:pStyle w:val="a8"/>
+              <w:ind w:firstLineChars="1000" w:firstLine="2400"/>
+            </w:pPr>
+            <w:r>
+              <w:t>.ChunkComponent&lt;ChunkComponentA&gt;() }</w:t>
+            </w:r>
+          </w:p>
+          <w:p>
+            <w:pPr>
+              <w:pStyle w:val="a8"/>
+            </w:pPr>
+            <w:r>
+              <w:t>}</w:t>
+            </w:r>
+          </w:p>
+          <w:p>
+            <w:pPr>
+              <w:pStyle w:val="a8"/>
+            </w:pPr>
+          </w:p>
+        </w:tc>
+      </w:tr>
+    </w:tbl>
+    <w:p>
+      <w:pPr>
+        <w:pStyle w:val="3"/>
+      </w:pPr>
+      <w:r>
+        <w:rPr>
+          <w:rFonts w:hint="eastAsia"/>
+        </w:rPr>
+        <w:t>I</w:t>
+      </w:r>
+      <w:r>
+        <w:t>terating over chunks to set chunk components</w:t>
+      </w:r>
+    </w:p>
+    <w:p>
+      <w:r>
+        <w:rPr>
+          <w:rFonts w:hint="eastAsia"/>
+        </w:rPr>
+        <w:t>通过遍历</w:t>
+      </w:r>
+      <w:r>
+        <w:rPr>
+          <w:rFonts w:hint="eastAsia"/>
+        </w:rPr>
+        <w:t>Chunk</w:t>
+      </w:r>
+      <w:r>
+        <w:rPr>
+          <w:rFonts w:hint="eastAsia"/>
+        </w:rPr>
+        <w:t>块来对其</w:t>
+      </w:r>
+      <w:r>
+        <w:rPr>
+          <w:rFonts w:hint="eastAsia"/>
+        </w:rPr>
+        <w:t>Chunk</w:t>
+      </w:r>
+      <w:r>
+        <w:rPr>
+          <w:rFonts w:hint="eastAsia"/>
+        </w:rPr>
+        <w:t>组件进行修改，我们可以先创建一个</w:t>
+      </w:r>
+      <w:r>
+        <w:rPr>
+          <w:rFonts w:hint="eastAsia"/>
+        </w:rPr>
+        <w:t>entity Query</w:t>
+      </w:r>
+      <w:r>
+        <w:rPr>
+          <w:rFonts w:hint="eastAsia"/>
+        </w:rPr>
+        <w:t>，然后获取到一组</w:t>
+      </w:r>
+      <w:r>
+        <w:rPr>
+          <w:rFonts w:hint="eastAsia"/>
+        </w:rPr>
+        <w:t>ArchetypeChunk</w:t>
+      </w:r>
+      <w:r>
+        <w:rPr>
+          <w:rFonts w:hint="eastAsia"/>
+        </w:rPr>
+        <w:t>。这个</w:t>
+      </w:r>
+      <w:r>
+        <w:rPr>
+          <w:rFonts w:hint="eastAsia"/>
+        </w:rPr>
+        <w:t>ArchetypeChunk</w:t>
+      </w:r>
+      <w:r>
+        <w:rPr>
+          <w:rFonts w:hint="eastAsia"/>
+        </w:rPr>
+        <w:t>允许我们向</w:t>
+      </w:r>
+      <w:r>
+        <w:rPr>
+          <w:rFonts w:hint="eastAsia"/>
+        </w:rPr>
+        <w:t>Chunk</w:t>
+      </w:r>
+      <w:r>
+        <w:rPr>
+          <w:rFonts w:hint="eastAsia"/>
+        </w:rPr>
+        <w:t>组件中写入新的值。</w:t>
+      </w:r>
+    </w:p>
+    <w:tbl>
+      <w:tblPr>
+        <w:tblStyle w:val="a9"/>
+        <w:tblW w:w="0" w:type="auto"/>
+        <w:tblLook w:val="04A0" w:firstRow="1" w:lastRow="0" w:firstColumn="1" w:lastColumn="0" w:noHBand="0" w:noVBand="1"/>
+      </w:tblPr>
+      <w:tblGrid>
+        <w:gridCol w:w="8296"/>
+      </w:tblGrid>
+      <w:tr>
+        <w:tc>
+          <w:tcPr>
+            <w:tcW w:w="8296" w:type="dxa"/>
+            <w:shd w:val="clear" w:color="auto" w:fill="D5DCE4" w:themeFill="text2" w:themeFillTint="33"/>
+          </w:tcPr>
+          <w:p>
+            <w:pPr>
+              <w:pStyle w:val="a8"/>
+            </w:pPr>
+          </w:p>
+          <w:p>
+            <w:pPr>
+              <w:pStyle w:val="a8"/>
+            </w:pPr>
+            <w:r>
+              <w:rPr>
+                <w:rFonts w:hint="eastAsia"/>
+              </w:rPr>
+              <w:t>pub</w:t>
+            </w:r>
+            <w:r>
+              <w:t>lic class ChunkComponentExamples : SystemBase</w:t>
+            </w:r>
+          </w:p>
+          <w:p>
+            <w:pPr>
+              <w:pStyle w:val="a8"/>
+            </w:pPr>
+            <w:r>
+              <w:t>{</w:t>
+            </w:r>
+          </w:p>
+          <w:p>
+            <w:pPr>
+              <w:pStyle w:val="a8"/>
+            </w:pPr>
+            <w:r>
+              <w:t xml:space="preserve">     private EntityQuery ChunksWithChunkComponentA;</w:t>
+            </w:r>
+          </w:p>
+          <w:p>
+            <w:pPr>
+              <w:pStyle w:val="a8"/>
+            </w:pPr>
+            <w:r>
+              <w:t xml:space="preserve">     </w:t>
+            </w:r>
+            <w:r>
+              <w:t>protected override void OnCreate()</w:t>
+            </w:r>
+          </w:p>
+          <w:p>
+            <w:pPr>
+              <w:pStyle w:val="a8"/>
+            </w:pPr>
+            <w:r>
+              <w:t xml:space="preserve">     {</w:t>
+            </w:r>
+          </w:p>
+          <w:p>
+            <w:pPr>
+              <w:pStyle w:val="a8"/>
+            </w:pPr>
+            <w:r>
+              <w:t xml:space="preserve">       EntityQueryDecs ChunksWithComponentADecs=new EntityQueryDecs()</w:t>
+            </w:r>
+          </w:p>
+          <w:p>
+            <w:pPr>
+              <w:pStyle w:val="a8"/>
+            </w:pPr>
+            <w:r>
+              <w:rPr>
+                <w:rFonts w:hint="eastAsia"/>
+              </w:rPr>
+              <w:t xml:space="preserve"> </w:t>
+            </w:r>
+            <w:r>
+              <w:t xml:space="preserve">      {</w:t>
+            </w:r>
+          </w:p>
+          <w:p>
+            <w:pPr>
+              <w:pStyle w:val="a8"/>
+            </w:pPr>
+            <w:r>
+              <w:t xml:space="preserve">          All = new ComponentType[]{</w:t>
+            </w:r>
+          </w:p>
+          <w:p>
+            <w:pPr>
+              <w:pStyle w:val="a8"/>
+            </w:pPr>
+            <w:r>
+              <w:t xml:space="preserve">                   ComponentType.ChunkComponent&lt;ChunkCompoentA&gt;() </w:t>
+            </w:r>
+          </w:p>
+          <w:p>
+            <w:pPr>
+              <w:pStyle w:val="a8"/>
+            </w:pPr>
+            <w:r>
+              <w:t xml:space="preserve">                   };</w:t>
+            </w:r>
+          </w:p>
+          <w:p>
+            <w:pPr>
+              <w:pStyle w:val="a8"/>
+              <w:ind w:firstLineChars="350" w:firstLine="840"/>
+            </w:pPr>
+            <w:r>
+              <w:t>};</w:t>
+            </w:r>
+          </w:p>
+          <w:p>
+            <w:pPr>
+              <w:pStyle w:val="a8"/>
+              <w:ind w:left="1200" w:hangingChars="500" w:hanging="1200"/>
+            </w:pPr>
+            <w:r>
+              <w:t xml:space="preserve">       ChunksWithChunkComponentA = GetEntityQuery(ChunksWithChunkComponentA);</w:t>
+            </w:r>
+          </w:p>
+          <w:p>
+            <w:pPr>
+              <w:pStyle w:val="a8"/>
+              <w:ind w:left="960" w:hangingChars="400" w:hanging="960"/>
+            </w:pPr>
+            <w:r>
+              <w:rPr>
+                <w:rFonts w:hint="eastAsia"/>
+              </w:rPr>
+              <w:t xml:space="preserve"> </w:t>
+            </w:r>
+            <w:r>
+              <w:t xml:space="preserve">    }</w:t>
+            </w:r>
+          </w:p>
+          <w:p>
+            <w:pPr>
+              <w:pStyle w:val="a8"/>
+              <w:ind w:left="960" w:hangingChars="400" w:hanging="960"/>
+            </w:pPr>
+          </w:p>
+          <w:p>
+            <w:pPr>
+              <w:pStyle w:val="a8"/>
+              <w:ind w:left="960" w:hangingChars="400" w:hanging="960"/>
+            </w:pPr>
+            <w:r>
+              <w:t xml:space="preserve">     [BurstCompile]</w:t>
+            </w:r>
+          </w:p>
+          <w:p>
+            <w:pPr>
+              <w:pStyle w:val="a8"/>
+              <w:ind w:left="960" w:hangingChars="400" w:hanging="960"/>
+            </w:pPr>
+            <w:r>
+              <w:t xml:space="preserve">     struct ChunkComponentCheckerJob : IJobChunk</w:t>
+            </w:r>
+          </w:p>
+          <w:p>
+            <w:pPr>
+              <w:pStyle w:val="a8"/>
+              <w:ind w:left="960" w:hangingChars="400" w:hanging="960"/>
+            </w:pPr>
+            <w:r>
+              <w:t xml:space="preserve">     {</w:t>
+            </w:r>
+          </w:p>
+          <w:p>
+            <w:pPr>
+              <w:pStyle w:val="a8"/>
+              <w:ind w:left="2040" w:hangingChars="850" w:hanging="2040"/>
+            </w:pPr>
+            <w:r>
+              <w:t xml:space="preserve">       public ComponentTypehandle&lt;ChunkComponent&gt; ChunkComponentATypeHandle;</w:t>
+            </w:r>
+          </w:p>
+          <w:p>
+            <w:pPr>
+              <w:pStyle w:val="a8"/>
+              <w:ind w:left="2040" w:hangingChars="850" w:hanging="2040"/>
+            </w:pPr>
+            <w:r>
+              <w:t xml:space="preserve">       public void Execute(ArchetypeChunk chunk,</w:t>
+            </w:r>
+          </w:p>
+          <w:p>
+            <w:pPr>
+              <w:pStyle w:val="a8"/>
+              <w:ind w:leftChars="850" w:left="2040" w:firstLineChars="450" w:firstLine="1080"/>
+            </w:pPr>
+            <w:r>
+              <w:t xml:space="preserve"> int chunkIndex, int firstEntityIndex)</w:t>
+            </w:r>
+          </w:p>
+          <w:p>
+            <w:pPr>
+              <w:pStyle w:val="a8"/>
+            </w:pPr>
+            <w:r>
+              <w:t xml:space="preserve">       {</w:t>
+            </w:r>
+          </w:p>
+          <w:p>
+            <w:pPr>
+              <w:pStyle w:val="a8"/>
+            </w:pPr>
+            <w:r>
+              <w:lastRenderedPageBreak/>
+              <w:t xml:space="preserve">          var compValue = </w:t>
+            </w:r>
+          </w:p>
+          <w:p>
+            <w:pPr>
+              <w:pStyle w:val="a8"/>
+              <w:ind w:firstLineChars="650" w:firstLine="1560"/>
+            </w:pPr>
+            <w:r>
+              <w:t>chunk.GetChunkComponentData&lt;ChunkComponentATypeHanle);</w:t>
+            </w:r>
+          </w:p>
+          <w:p>
+            <w:pPr>
+              <w:pStyle w:val="a8"/>
+            </w:pPr>
+            <w:r>
+              <w:t xml:space="preserve">          //…</w:t>
+            </w:r>
+          </w:p>
+          <w:p>
+            <w:pPr>
+              <w:pStyle w:val="a8"/>
+            </w:pPr>
+            <w:r>
+              <w:t xml:space="preserve">          var squared = compValue.Value*compValue.Value;</w:t>
+            </w:r>
+          </w:p>
+          <w:p>
+            <w:pPr>
+              <w:pStyle w:val="a8"/>
+            </w:pPr>
+            <w:r>
+              <w:t xml:space="preserve">          chunk.SetChunkComponentData(ChunkComponentATypeHandle,</w:t>
+            </w:r>
+          </w:p>
+          <w:p>
+            <w:pPr>
+              <w:pStyle w:val="a8"/>
+            </w:pPr>
+            <w:r>
+              <w:t xml:space="preserve">               new ChunkComponentA() { Value = s</w:t>
+            </w:r>
+            <w:r>
+              <w:t>quared });</w:t>
+            </w:r>
+          </w:p>
+          <w:p>
+            <w:pPr>
+              <w:pStyle w:val="a8"/>
+            </w:pPr>
+            <w:r>
+              <w:t xml:space="preserve">       }</w:t>
+            </w:r>
+          </w:p>
+          <w:p>
+            <w:pPr>
+              <w:pStyle w:val="a8"/>
+            </w:pPr>
+            <w:r>
+              <w:t xml:space="preserve">     }</w:t>
+            </w:r>
+          </w:p>
+          <w:p>
+            <w:pPr>
+              <w:pStyle w:val="a8"/>
+            </w:pPr>
+            <w:r>
+              <w:t xml:space="preserve">     </w:t>
+            </w:r>
+          </w:p>
+          <w:p>
+            <w:pPr>
+              <w:pStyle w:val="a8"/>
+            </w:pPr>
+            <w:r>
+              <w:t xml:space="preserve">     protected override void OnUpdate()</w:t>
+            </w:r>
+          </w:p>
+          <w:p>
+            <w:pPr>
+              <w:pStyle w:val="a8"/>
+            </w:pPr>
+            <w:r>
+              <w:t xml:space="preserve">     {</w:t>
+            </w:r>
+          </w:p>
+          <w:p>
+            <w:pPr>
+              <w:pStyle w:val="a8"/>
+            </w:pPr>
+            <w:r>
+              <w:t xml:space="preserve">        var job = new ChunkComponentCheckerJob()</w:t>
+            </w:r>
+          </w:p>
+          <w:p>
+            <w:pPr>
+              <w:pStyle w:val="a8"/>
+            </w:pPr>
+            <w:r>
+              <w:t xml:space="preserve">        {</w:t>
+            </w:r>
+          </w:p>
+          <w:p>
+            <w:pPr>
+              <w:pStyle w:val="a8"/>
+            </w:pPr>
+            <w:r>
+              <w:t xml:space="preserve">          ChunkComponentATypeHandle = </w:t>
+            </w:r>
+          </w:p>
+          <w:p>
+            <w:pPr>
+              <w:pStyle w:val="a8"/>
+            </w:pPr>
+            <w:r>
+              <w:t xml:space="preserve">               GetComponentTypeHandle&lt;ChunkComponentA&gt;()</w:t>
+            </w:r>
+          </w:p>
+          <w:p>
+            <w:pPr>
+              <w:pStyle w:val="a8"/>
+            </w:pPr>
+            <w:r>
+              <w:t xml:space="preserve">        };</w:t>
+            </w:r>
+          </w:p>
+          <w:p>
+            <w:pPr>
+              <w:pStyle w:val="a8"/>
+            </w:pPr>
+            <w:r>
+              <w:t xml:space="preserve">        this.Dependency = jobSchedule(ChunksWIthChunkComponentA,</w:t>
+            </w:r>
+          </w:p>
+          <w:p>
+            <w:pPr>
+              <w:pStyle w:val="a8"/>
+            </w:pPr>
+            <w:r>
+              <w:t xml:space="preserve">               this.Dependency);</w:t>
+            </w:r>
+          </w:p>
+          <w:p>
+            <w:pPr>
+              <w:pStyle w:val="a8"/>
+            </w:pPr>
+            <w:r>
+              <w:t xml:space="preserve">      }</w:t>
+            </w:r>
+          </w:p>
+          <w:p>
+            <w:pPr>
+              <w:pStyle w:val="a8"/>
+            </w:pPr>
+            <w:r>
+              <w:t>}</w:t>
+            </w:r>
+          </w:p>
+          <w:p>
+            <w:pPr>
+              <w:pStyle w:val="a8"/>
+            </w:pPr>
+          </w:p>
+        </w:tc>
+      </w:tr>
+    </w:tbl>
+    <w:p>
+      <w:r>
+        <w:rPr>
+          <w:rFonts w:hint="eastAsia"/>
+        </w:rPr>
+        <w:lastRenderedPageBreak/>
+        <w:t>注意，如果我们需要读取</w:t>
+      </w:r>
+      <w:r>
+        <w:rPr>
+          <w:rFonts w:hint="eastAsia"/>
+        </w:rPr>
+        <w:t>Chunk</w:t>
+      </w:r>
+      <w:r>
+        <w:rPr>
+          <w:rFonts w:hint="eastAsia"/>
+        </w:rPr>
+        <w:t>组件，并为其计算合适的值，我们可以使用</w:t>
+      </w:r>
+      <w:r>
+        <w:rPr>
+          <w:rFonts w:hint="eastAsia"/>
+        </w:rPr>
+        <w:t>IJobEntityBatch</w:t>
+      </w:r>
+      <w:r>
+        <w:t>。</w:t>
+      </w:r>
+      <w:r>
+        <w:rPr>
+          <w:rFonts w:hint="eastAsia"/>
+        </w:rPr>
+        <w:t>例如下面这个例子，是为</w:t>
+      </w:r>
+      <w:r>
+        <w:rPr>
+          <w:rFonts w:hint="eastAsia"/>
+        </w:rPr>
+        <w:t>Chunk</w:t>
+      </w:r>
+      <w:proofErr w:type="gramStart"/>
+      <w:r>
+        <w:rPr>
+          <w:rFonts w:hint="eastAsia"/>
+        </w:rPr>
+        <w:t>块计算</w:t>
+      </w:r>
+      <w:proofErr w:type="gramEnd"/>
+      <w:r>
+        <w:rPr>
+          <w:rFonts w:hint="eastAsia"/>
+        </w:rPr>
+        <w:t>其相对于轴对齐的包围盒，这个</w:t>
+      </w:r>
+      <w:r>
+        <w:rPr>
+          <w:rFonts w:hint="eastAsia"/>
+        </w:rPr>
+        <w:t>Chunk</w:t>
+      </w:r>
+      <w:r>
+        <w:rPr>
+          <w:rFonts w:hint="eastAsia"/>
+        </w:rPr>
+        <w:t>包含的实例具有</w:t>
+      </w:r>
+      <w:r>
+        <w:rPr>
+          <w:rFonts w:hint="eastAsia"/>
+        </w:rPr>
+        <w:t>LocalToWorld</w:t>
+      </w:r>
+      <w:r>
+        <w:rPr>
+          <w:rFonts w:hint="eastAsia"/>
+        </w:rPr>
+        <w:t>通用组件：</w:t>
+      </w:r>
+    </w:p>
+    <w:tbl>
+      <w:tblPr>
+        <w:tblStyle w:val="a9"/>
+        <w:tblW w:w="0" w:type="auto"/>
+        <w:tblLook w:val="04A0" w:firstRow="1" w:lastRow="0" w:firstColumn="1" w:lastColumn="0" w:noHBand="0" w:noVBand="1"/>
+      </w:tblPr>
+      <w:tblGrid>
+        <w:gridCol w:w="8296"/>
+      </w:tblGrid>
+      <w:tr>
+        <w:tc>
+          <w:tcPr>
+            <w:tcW w:w="8296" w:type="dxa"/>
+            <w:shd w:val="clear" w:color="auto" w:fill="D5DCE4" w:themeFill="text2" w:themeFillTint="33"/>
+          </w:tcPr>
+          <w:p>
+            <w:pPr>
+              <w:pStyle w:val="a8"/>
+            </w:pPr>
+          </w:p>
+          <w:p>
+            <w:pPr>
+              <w:pStyle w:val="a8"/>
+            </w:pPr>
+            <w:r>
+              <w:rPr>
+                <w:rFonts w:hint="eastAsia"/>
+              </w:rPr>
+              <w:t>pu</w:t>
+            </w:r>
+            <w:r>
+              <w:t>blic struct ChunkAABB : IComponentData</w:t>
+            </w:r>
+          </w:p>
+          <w:p>
+            <w:pPr>
+              <w:pStyle w:val="a8"/>
+            </w:pPr>
+            <w:r>
+              <w:t>{</w:t>
+            </w:r>
+          </w:p>
+          <w:p>
+            <w:pPr>
+              <w:pStyle w:val="a8"/>
+              <w:ind w:firstLine="480"/>
+            </w:pPr>
+            <w:r>
+              <w:t>public AABB Value;</w:t>
+            </w:r>
+          </w:p>
+          <w:p>
+            <w:pPr>
+              <w:pStyle w:val="a8"/>
+            </w:pPr>
+            <w:r>
+              <w:t>}</w:t>
+            </w:r>
+          </w:p>
+          <w:p>
+            <w:pPr>
+              <w:pStyle w:val="a8"/>
+            </w:pPr>
+            <w:r>
+              <w:t>[UpdateInGroup(typeof(PresentationSystemGroup))]</w:t>
+            </w:r>
+          </w:p>
+          <w:p>
+            <w:pPr>
+              <w:pStyle w:val="a8"/>
+            </w:pPr>
+            <w:r>
+              <w:t>[UpdateBefore(typeof(UpdateAABBSystem))]</w:t>
+            </w:r>
+          </w:p>
+          <w:p>
+            <w:pPr>
+              <w:pStyle w:val="a8"/>
+            </w:pPr>
+            <w:r>
+              <w:t>public class AddAABBSystem : SystemBase</w:t>
+            </w:r>
+          </w:p>
+          <w:p>
+            <w:pPr>
+              <w:pStyle w:val="a8"/>
+            </w:pPr>
+            <w:r>
+              <w:t>{</w:t>
+            </w:r>
+          </w:p>
+          <w:p>
+            <w:pPr>
+              <w:pStyle w:val="a8"/>
+            </w:pPr>
+            <w:r>
+              <w:t xml:space="preserve">     EntityQuery queryWithoutChunkComponent;</w:t>
+            </w:r>
+          </w:p>
+          <w:p>
+            <w:pPr>
+              <w:pStyle w:val="a8"/>
+            </w:pPr>
+            <w:r>
+              <w:t xml:space="preserve">     protected override void OnCreate()</w:t>
+            </w:r>
+          </w:p>
+          <w:p>
+            <w:pPr>
+              <w:pStyle w:val="a8"/>
+            </w:pPr>
+            <w:r>
+              <w:t xml:space="preserve">     {</w:t>
+            </w:r>
+          </w:p>
+          <w:p>
+            <w:pPr>
+              <w:pStyle w:val="a8"/>
+            </w:pPr>
+            <w:r>
+              <w:t xml:space="preserve">         queryWithChunkComponent = GetEntityQuery( new EntityQueryDesc()</w:t>
+            </w:r>
+          </w:p>
+          <w:p>
+            <w:pPr>
+              <w:pStyle w:val="a8"/>
+            </w:pPr>
+            <w:r>
+              <w:t xml:space="preserve">         {</w:t>
+            </w:r>
+          </w:p>
+          <w:p>
+            <w:pPr>
+              <w:pStyle w:val="a8"/>
+            </w:pPr>
+            <w:r>
+              <w:t xml:space="preserve">            All = new ComponentType[]</w:t>
+            </w:r>
+          </w:p>
+          <w:p>
+            <w:pPr>
+              <w:pStyle w:val="a8"/>
+              <w:ind w:firstLineChars="1000" w:firstLine="2400"/>
+            </w:pPr>
+            <w:r>
+              <w:t>{ComponentType.ReadOnly&lt;LocalToWorld&gt;()},</w:t>
+            </w:r>
+          </w:p>
+          <w:p>
+            <w:pPr>
+              <w:pStyle w:val="a8"/>
+            </w:pPr>
+            <w:r>
+              <w:t xml:space="preserve">            None = new ComponentType[]</w:t>
+            </w:r>
+          </w:p>
+          <w:p>
+            <w:pPr>
+              <w:pStyle w:val="a8"/>
+            </w:pPr>
+            <w:r>
+              <w:t xml:space="preserve">                    {ComponentType.ChunkComponent&lt;ChunkAABB&gt;()}</w:t>
+            </w:r>
+          </w:p>
+          <w:p>
+            <w:pPr>
+              <w:pStyle w:val="a8"/>
+            </w:pPr>
+            <w:r>
+              <w:t xml:space="preserve">          });</w:t>
+            </w:r>
+          </w:p>
+          <w:p>
+            <w:pPr>
+              <w:pStyle w:val="a8"/>
+            </w:pPr>
+            <w:r>
+              <w:lastRenderedPageBreak/>
+              <w:t xml:space="preserve">     }</w:t>
+            </w:r>
+          </w:p>
+          <w:p>
+            <w:pPr>
+              <w:pStyle w:val="a8"/>
+            </w:pPr>
+            <w:r>
+              <w:t xml:space="preserve">     protected override void OnUpdate()</w:t>
+            </w:r>
+          </w:p>
+          <w:p>
+            <w:pPr>
+              <w:pStyle w:val="a8"/>
+            </w:pPr>
+            <w:r>
+              <w:t xml:space="preserve">     {</w:t>
+            </w:r>
+          </w:p>
+          <w:p>
+            <w:pPr>
+              <w:pStyle w:val="a8"/>
+            </w:pPr>
+            <w:r>
+              <w:t xml:space="preserve">        //this is a structural change and a sync point</w:t>
+            </w:r>
+          </w:p>
+          <w:p>
+            <w:pPr>
+              <w:pStyle w:val="a8"/>
+            </w:pPr>
+            <w:r>
+              <w:t xml:space="preserve">        EntityManager.AddChunkCOmponentData&lt;ChunkAABB&gt;</w:t>
+            </w:r>
+            <w:r>
+              <w:t>(</w:t>
+            </w:r>
+          </w:p>
+          <w:p>
+            <w:pPr>
+              <w:pStyle w:val="a8"/>
+            </w:pPr>
+            <w:r>
+              <w:t xml:space="preserve">             queryWithoutChunkComponent, new ChunkAABB());</w:t>
+            </w:r>
+          </w:p>
+          <w:p>
+            <w:pPr>
+              <w:pStyle w:val="a8"/>
+            </w:pPr>
+            <w:r>
+              <w:t xml:space="preserve">     }</w:t>
+            </w:r>
+          </w:p>
+          <w:p>
+            <w:pPr>
+              <w:pStyle w:val="a8"/>
+              <w:rPr>
+                <w:rFonts w:hint="eastAsia"/>
+              </w:rPr>
+            </w:pPr>
+            <w:r>
+              <w:t>}</w:t>
+            </w:r>
+          </w:p>
+          <w:p>
+            <w:pPr>
+              <w:pStyle w:val="a8"/>
+            </w:pPr>
+            <w:r>
+              <w:rPr>
+                <w:rFonts w:hint="eastAsia"/>
+              </w:rPr>
+              <w:t>[</w:t>
+            </w:r>
+            <w:r>
+              <w:t>UpdateInGroup(typeof(PresentationSystemGroup))]</w:t>
+            </w:r>
+          </w:p>
+          <w:p>
+            <w:pPr>
+              <w:pStyle w:val="a8"/>
+            </w:pPr>
+            <w:r>
+              <w:t>public class UpdateAABBSystem : SystemBase</w:t>
+            </w:r>
+          </w:p>
+          <w:p>
+            <w:pPr>
+              <w:pStyle w:val="a8"/>
+            </w:pPr>
+            <w:r>
+              <w:t>{</w:t>
+            </w:r>
+          </w:p>
+          <w:p>
+            <w:pPr>
+              <w:pStyle w:val="a8"/>
+            </w:pPr>
+            <w:r>
+              <w:t xml:space="preserve">      EntityQuery queryWithChunkComponent;</w:t>
+            </w:r>
+          </w:p>
+          <w:p>
+            <w:pPr>
+              <w:pStyle w:val="a8"/>
+            </w:pPr>
+            <w:r>
+              <w:t xml:space="preserve">      protected override void OnCreate()</w:t>
+            </w:r>
+          </w:p>
+          <w:p>
+            <w:pPr>
+              <w:pStyle w:val="a8"/>
+            </w:pPr>
+            <w:r>
+              <w:t xml:space="preserve">      {</w:t>
+            </w:r>
+          </w:p>
+          <w:p>
+            <w:pPr>
+              <w:pStyle w:val="a8"/>
+            </w:pPr>
+            <w:r>
+              <w:t xml:space="preserve">         queryWithChunkComponent = GetEntityQuery(new EntityQueryDesc()</w:t>
+            </w:r>
+          </w:p>
+          <w:p>
+            <w:pPr>
+              <w:pStyle w:val="a8"/>
+            </w:pPr>
+            <w:r>
+              <w:t xml:space="preserve">         {</w:t>
+            </w:r>
+          </w:p>
+          <w:p>
+            <w:pPr>
+              <w:pStyle w:val="a8"/>
+            </w:pPr>
+            <w:r>
+              <w:t xml:space="preserve">             All = new ComponentType[] {</w:t>
+            </w:r>
+          </w:p>
+          <w:p>
+            <w:pPr>
+              <w:pStyle w:val="a8"/>
+            </w:pPr>
+            <w:r>
+              <w:t xml:space="preserve">                      ComponentType.ReadOnly&lt;LocalToWorld&gt;(),</w:t>
+            </w:r>
+          </w:p>
+          <w:p>
+            <w:pPr>
+              <w:pStyle w:val="a8"/>
+            </w:pPr>
+            <w:r>
+              <w:t xml:space="preserve">                      ComponentType.ChunkComponent&lt;ChunkAABB&gt;()}</w:t>
+            </w:r>
+          </w:p>
+          <w:p>
+            <w:pPr>
+              <w:pStyle w:val="a8"/>
+            </w:pPr>
+            <w:r>
+              <w:t xml:space="preserve">          }</w:t>
+            </w:r>
+          </w:p>
+          <w:p>
+            <w:pPr>
+              <w:pStyle w:val="a8"/>
+            </w:pPr>
+            <w:r>
+              <w:t xml:space="preserve">       }</w:t>
+            </w:r>
+          </w:p>
+          <w:p>
+            <w:pPr>
+              <w:pStyle w:val="a8"/>
+            </w:pPr>
+            <w:r>
+              <w:t xml:space="preserve">       [BurstCompile]</w:t>
+            </w:r>
+          </w:p>
+          <w:p>
+            <w:pPr>
+              <w:pStyle w:val="a8"/>
+            </w:pPr>
+            <w:r>
+              <w:t xml:space="preserve">       struct AABBJob : IJobChunk</w:t>
+            </w:r>
+          </w:p>
+          <w:p>
+            <w:pPr>
+              <w:pStyle w:val="a8"/>
+            </w:pPr>
+            <w:r>
+              <w:t xml:space="preserve">       {</w:t>
+            </w:r>
+          </w:p>
+          <w:p>
+            <w:pPr>
+              <w:pStyle w:val="a8"/>
+            </w:pPr>
+            <w:r>
+              <w:t xml:space="preserve">           [ReadOnly] public ComponentTypeHandle&lt;LocalToWorld&gt;</w:t>
+            </w:r>
+          </w:p>
+          <w:p>
+            <w:pPr>
+              <w:pStyle w:val="a8"/>
+            </w:pPr>
+            <w:r>
+              <w:t xml:space="preserve">                             LocalToWorldTypeHandleInfo;</w:t>
+            </w:r>
+          </w:p>
+          <w:p>
+            <w:pPr>
+              <w:pStyle w:val="a8"/>
+            </w:pPr>
+            <w:r>
+              <w:t xml:space="preserve">           public ComponentTypeHandle&lt;ChunkAABB&gt; </w:t>
+            </w:r>
+          </w:p>
+          <w:p>
+            <w:pPr>
+              <w:pStyle w:val="a8"/>
+              <w:ind w:firstLineChars="1450" w:firstLine="3480"/>
+            </w:pPr>
+            <w:r>
+              <w:t>ChunkAabbTypeHandleInfo;</w:t>
+            </w:r>
+          </w:p>
+          <w:p>
+            <w:pPr>
+              <w:pStyle w:val="a8"/>
+            </w:pPr>
+            <w:r>
+              <w:t xml:space="preserve">           public uint L2WChangeVersion;</w:t>
+            </w:r>
+          </w:p>
+          <w:p>
+            <w:pPr>
+              <w:pStyle w:val="a8"/>
+            </w:pPr>
+            <w:r>
+              <w:t xml:space="preserve">           public void Execute(ArchetypeChunk chunk, </w:t>
+            </w:r>
+          </w:p>
+          <w:p>
+            <w:pPr>
+              <w:pStyle w:val="a8"/>
+              <w:ind w:firstLineChars="1700" w:firstLine="4080"/>
+            </w:pPr>
+            <w:r>
+              <w:t>int chunkIndex, int firstEntityIndex)</w:t>
+            </w:r>
+          </w:p>
+          <w:p>
+            <w:pPr>
+              <w:pStyle w:val="a8"/>
+            </w:pPr>
+            <w:r>
+              <w:rPr>
+                <w:rFonts w:hint="eastAsia"/>
+              </w:rPr>
+              <w:t xml:space="preserve"> </w:t>
+            </w:r>
+            <w:r>
+              <w:t xml:space="preserve">          {</w:t>
+            </w:r>
+          </w:p>
+          <w:p>
+            <w:pPr>
+              <w:pStyle w:val="a8"/>
+            </w:pPr>
+            <w:r>
+              <w:t xml:space="preserve">               bool chunkHasChanges = chunk.DidChange(</w:t>
+            </w:r>
+          </w:p>
+          <w:p>
+            <w:pPr>
+              <w:pStyle w:val="a8"/>
+              <w:ind w:firstLineChars="1050" w:firstLine="2520"/>
+            </w:pPr>
+            <w:r>
+              <w:t>LocalToWorldTypeHandleInfo,</w:t>
+            </w:r>
+            <w:r>
+              <w:t xml:space="preserve"> </w:t>
+            </w:r>
+            <w:r>
+              <w:t>L2WChangeVersion);</w:t>
+            </w:r>
+          </w:p>
+          <w:p>
+            <w:pPr>
+              <w:pStyle w:val="a8"/>
+            </w:pPr>
+            <w:r>
+              <w:rPr>
+                <w:rFonts w:hint="eastAsia"/>
+              </w:rPr>
+              <w:t xml:space="preserve"> </w:t>
+            </w:r>
+            <w:r>
+              <w:t xml:space="preserve">              if(!chunkHasChanges)</w:t>
+            </w:r>
+          </w:p>
+          <w:p>
+            <w:pPr>
+              <w:pStyle w:val="a8"/>
+            </w:pPr>
+            <w:r>
+              <w:t xml:space="preserve">                     return;//early out if the chunk transforms haven’t changed</w:t>
+            </w:r>
+          </w:p>
+          <w:p>
+            <w:pPr>
+              <w:pStyle w:val="a8"/>
+            </w:pPr>
+            <w:r>
+              <w:t xml:space="preserve">               NativeArray&lt;LocalToWorld&gt; transforms = chunk.</w:t>
+            </w:r>
+          </w:p>
+          <w:p>
+            <w:pPr>
+              <w:pStyle w:val="a8"/>
+              <w:ind w:firstLineChars="1100" w:firstLine="2640"/>
+            </w:pPr>
+            <w:r>
+              <w:t>GetNativeArray&lt;LocalToWorld&gt;(</w:t>
+            </w:r>
+          </w:p>
+          <w:p>
+            <w:pPr>
+              <w:pStyle w:val="a8"/>
+              <w:ind w:firstLineChars="1450" w:firstLine="3480"/>
+            </w:pPr>
+            <w:r>
+              <w:t>LocalToWorldTypeHanleInfo);</w:t>
+            </w:r>
+          </w:p>
+          <w:p>
+            <w:pPr>
+              <w:pStyle w:val="a8"/>
+            </w:pPr>
+            <w:r>
+              <w:t xml:space="preserve">               UnityEngine.Bounds bounds = new UnityEngine.Bounds();</w:t>
+            </w:r>
+          </w:p>
+          <w:p>
+            <w:pPr>
+              <w:pStyle w:val="a8"/>
+            </w:pPr>
+            <w:r>
+              <w:t xml:space="preserve">               bounds.center = tranforms[0].Position;</w:t>
+            </w:r>
+          </w:p>
+          <w:p>
+            <w:pPr>
+              <w:pStyle w:val="a8"/>
+            </w:pPr>
+            <w:r>
+              <w:t xml:space="preserve">               for(int i=1; i&lt;transforms.Length;++i)</w:t>
+            </w:r>
+          </w:p>
+          <w:p>
+            <w:pPr>
+              <w:pStyle w:val="a8"/>
+            </w:pPr>
+            <w:r>
+              <w:t xml:space="preserve">               {</w:t>
+            </w:r>
+          </w:p>
+          <w:p>
+            <w:pPr>
+              <w:pStyle w:val="a8"/>
+            </w:pPr>
+            <w:r>
+              <w:t xml:space="preserve">                   bounds.Encapsulate(transforms[i].Position);</w:t>
+            </w:r>
+          </w:p>
+          <w:p>
+            <w:pPr>
+              <w:pStyle w:val="a8"/>
+            </w:pPr>
+            <w:r>
+              <w:lastRenderedPageBreak/>
+              <w:t xml:space="preserve">               }</w:t>
+            </w:r>
+          </w:p>
+          <w:p>
+            <w:pPr>
+              <w:pStyle w:val="a8"/>
+            </w:pPr>
+            <w:r>
+              <w:t xml:space="preserve">               chunk.SetChunkComponentData(ChunkAabbTypeHandleInfo,</w:t>
+            </w:r>
+          </w:p>
+          <w:p>
+            <w:pPr>
+              <w:pStyle w:val="a8"/>
+            </w:pPr>
+            <w:r>
+              <w:t xml:space="preserve">                   new ChunkAABB() { Value = bounds.ToAABB() });</w:t>
+            </w:r>
+          </w:p>
+          <w:p>
+            <w:pPr>
+              <w:pStyle w:val="a8"/>
+            </w:pPr>
+            <w:r>
+              <w:t xml:space="preserve">            }</w:t>
+            </w:r>
+          </w:p>
+          <w:p>
+            <w:pPr>
+              <w:pStyle w:val="a8"/>
+            </w:pPr>
+            <w:r>
+              <w:t xml:space="preserve">       }</w:t>
+            </w:r>
+          </w:p>
+          <w:p>
+            <w:pPr>
+              <w:pStyle w:val="a8"/>
+            </w:pPr>
+            <w:r>
+              <w:t xml:space="preserve">       protected override void OnUpdate()</w:t>
+            </w:r>
+          </w:p>
+          <w:p>
+            <w:pPr>
+              <w:pStyle w:val="a8"/>
+            </w:pPr>
+            <w:r>
+              <w:t xml:space="preserve">       {</w:t>
+            </w:r>
+          </w:p>
+          <w:p>
+            <w:pPr>
+              <w:pStyle w:val="a8"/>
+            </w:pPr>
+            <w:r>
+              <w:t xml:space="preserve">             var job = new AABBJob()</w:t>
+            </w:r>
+          </w:p>
+          <w:p>
+            <w:pPr>
+              <w:pStyle w:val="a8"/>
+            </w:pPr>
+            <w:r>
+              <w:t xml:space="preserve">             {</w:t>
+            </w:r>
+          </w:p>
+          <w:p>
+            <w:pPr>
+              <w:pStyle w:val="a8"/>
+            </w:pPr>
+            <w:r>
+              <w:t xml:space="preserve">                 LocalToWorldTypeHandleInfo = </w:t>
+            </w:r>
+          </w:p>
+          <w:p>
+            <w:pPr>
+              <w:pStyle w:val="a8"/>
+            </w:pPr>
+            <w:r>
+              <w:t xml:space="preserve">                      GetComponentTypeHandle&lt;LocalToWorld&gt;(true);</w:t>
+            </w:r>
+          </w:p>
+          <w:p>
+            <w:pPr>
+              <w:pStyle w:val="a8"/>
+            </w:pPr>
+            <w:r>
+              <w:t xml:space="preserve">                 ChunkAabbTypeHandleInfo = </w:t>
+            </w:r>
+          </w:p>
+          <w:p>
+            <w:pPr>
+              <w:pStyle w:val="a8"/>
+            </w:pPr>
+            <w:r>
+              <w:t xml:space="preserve">                      GetComponentTypeHandle&lt;ChunkAABB&gt;(false);</w:t>
+            </w:r>
+          </w:p>
+          <w:p>
+            <w:pPr>
+              <w:pStyle w:val="a8"/>
+            </w:pPr>
+            <w:r>
+              <w:t xml:space="preserve">                 L2WChangeVersion = this.LastSystemVersion</w:t>
+            </w:r>
+          </w:p>
+          <w:p>
+            <w:pPr>
+              <w:pStyle w:val="a8"/>
+            </w:pPr>
+            <w:r>
+              <w:t xml:space="preserve">              };</w:t>
+            </w:r>
+          </w:p>
+          <w:p>
+            <w:pPr>
+              <w:pStyle w:val="a8"/>
+            </w:pPr>
+            <w:r>
+              <w:t xml:space="preserve">              this.Dependency = job.Schedule(</w:t>
+            </w:r>
+            <w:r>
+              <w:t>queryWithChunkComponent,</w:t>
+            </w:r>
+          </w:p>
+          <w:p>
+            <w:pPr>
+              <w:pStyle w:val="a8"/>
+            </w:pPr>
+            <w:r>
+              <w:t xml:space="preserve">                                            this.Dependency);</w:t>
+            </w:r>
+          </w:p>
+          <w:p>
+            <w:pPr>
+              <w:pStyle w:val="a8"/>
+            </w:pPr>
+            <w:r>
+              <w:t xml:space="preserve">        }</w:t>
+            </w:r>
+          </w:p>
+          <w:p>
+            <w:pPr>
+              <w:pStyle w:val="a8"/>
+            </w:pPr>
+            <w:r>
+              <w:t>}</w:t>
+            </w:r>
+          </w:p>
+          <w:p>
+            <w:pPr>
+              <w:pStyle w:val="a8"/>
+              <w:rPr>
+                <w:rFonts w:hint="eastAsia"/>
+              </w:rPr>
+            </w:pPr>
+            <w:bookmarkStart w:id="0" w:name="_GoBack"/>
+            <w:bookmarkEnd w:id="0"/>
+          </w:p>
+        </w:tc>
+      </w:tr>
+    </w:tbl>
+    <w:p>
+      <w:pPr>
+        <w:rPr>
+          <w:rFonts w:hint="eastAsia"/>
+        </w:rPr>
+      </w:pPr>
     </w:p>
     <w:sectPr>
       <w:pgSz w:w="11906" w:h="16838"/>
@@ -22018,7 +24438,7 @@
 </file>
 
 <file path=customXml/itemProps1.xml><?xml version="1.0" encoding="utf-8"?>
-<ds:datastoreItem xmlns:ds="http://schemas.openxmlformats.org/officeDocument/2006/customXml" ds:itemID="{A3AC7BA7-7F78-485E-9A95-E9FE8D20F77C}">
+<ds:datastoreItem xmlns:ds="http://schemas.openxmlformats.org/officeDocument/2006/customXml" ds:itemID="{70DB28F1-AB84-4676-9D0E-C43F757436B1}">
   <ds:schemaRefs>
     <ds:schemaRef ds:uri="http://schemas.openxmlformats.org/officeDocument/2006/bibliography"/>
   </ds:schemaRefs>
